--- a/Documentation.docx
+++ b/Documentation.docx
@@ -63,7 +63,10 @@
     </w:p>
     <w:p>
       <w:r>
-        <w:t>An alternative would be to create a “texture”/image that is on the display at first.</w:t>
+        <w:t>An alternative would be to create a “texture”/image that is on the display at first</w:t>
+      </w:r>
+      <w:r>
+        <w:t xml:space="preserve"> before transitioning to the game world.</w:t>
       </w:r>
     </w:p>
     <w:p>
@@ -204,6 +207,7 @@
         <w:t xml:space="preserve">&gt; </w:t>
       </w:r>
       <w:proofErr w:type="spellStart"/>
+      <w:proofErr w:type="gramStart"/>
       <w:r>
         <w:rPr>
           <w:rFonts w:ascii="Cascadia Mono" w:hAnsi="Cascadia Mono" w:cs="Cascadia Mono"/>
@@ -225,6 +229,7 @@
         </w:rPr>
         <w:t>;</w:t>
       </w:r>
+      <w:proofErr w:type="gramEnd"/>
     </w:p>
     <w:p>
       <w:r>
@@ -282,6 +287,7 @@
         <w:t xml:space="preserve">&gt; </w:t>
       </w:r>
       <w:proofErr w:type="spellStart"/>
+      <w:proofErr w:type="gramStart"/>
       <w:r>
         <w:rPr>
           <w:rFonts w:ascii="Cascadia Mono" w:hAnsi="Cascadia Mono" w:cs="Cascadia Mono"/>
@@ -303,6 +309,7 @@
         </w:rPr>
         <w:t>;</w:t>
       </w:r>
+      <w:proofErr w:type="gramEnd"/>
     </w:p>
     <w:p>
       <w:r>
@@ -379,6 +386,7 @@
         </w:rPr>
         <w:t>false</w:t>
       </w:r>
+      <w:proofErr w:type="gramStart"/>
       <w:r>
         <w:rPr>
           <w:rFonts w:ascii="Cascadia Mono" w:hAnsi="Cascadia Mono" w:cs="Cascadia Mono"/>
@@ -389,6 +397,7 @@
         </w:rPr>
         <w:t>);</w:t>
       </w:r>
+      <w:proofErr w:type="gramEnd"/>
     </w:p>
     <w:p>
       <w:pPr>
@@ -455,6 +464,7 @@
         </w:rPr>
         <w:t>false</w:t>
       </w:r>
+      <w:proofErr w:type="gramStart"/>
       <w:r>
         <w:rPr>
           <w:rFonts w:ascii="Cascadia Mono" w:hAnsi="Cascadia Mono" w:cs="Cascadia Mono"/>
@@ -465,20 +475,16 @@
         </w:rPr>
         <w:t>);</w:t>
       </w:r>
-    </w:p>
-    <w:p>
-      <w:r>
-        <w:t>T</w:t>
-      </w:r>
-      <w:r>
-        <w:t>hen</w:t>
-      </w:r>
-      <w:r>
-        <w:t xml:space="preserve"> I made the GUI components for the start screen: the Title and Key prompt</w:t>
+      <w:proofErr w:type="gramEnd"/>
+    </w:p>
+    <w:p>
+      <w:r>
+        <w:t>Then I made the GUI components for the start screen: the Title and Key prompt</w:t>
       </w:r>
       <w:r>
         <w:t xml:space="preserve"> in </w:t>
       </w:r>
+      <w:proofErr w:type="gramStart"/>
       <w:r>
         <w:rPr>
           <w:rFonts w:ascii="Cascadia Mono" w:hAnsi="Cascadia Mono" w:cs="Cascadia Mono"/>
@@ -500,6 +506,7 @@
         <w:t>::</w:t>
       </w:r>
       <w:proofErr w:type="spellStart"/>
+      <w:proofErr w:type="gramEnd"/>
       <w:r>
         <w:rPr>
           <w:rFonts w:ascii="Cascadia Mono" w:hAnsi="Cascadia Mono" w:cs="Cascadia Mono"/>
@@ -592,8 +599,21 @@
         </w:rPr>
       </w:pPr>
       <w:r>
-        <w:t xml:space="preserve">Finally, I made it so to actually start the game, the player needs to press the enter key. I did this my expanding the </w:t>
-      </w:r>
+        <w:t xml:space="preserve">Finally, I made it so to </w:t>
+      </w:r>
+      <w:r>
+        <w:t>start</w:t>
+      </w:r>
+      <w:r>
+        <w:t xml:space="preserve"> the game, the player needs to press the enter key. I did this </w:t>
+      </w:r>
+      <w:r>
+        <w:t>b</w:t>
+      </w:r>
+      <w:r>
+        <w:t xml:space="preserve">y expanding the </w:t>
+      </w:r>
+      <w:proofErr w:type="gramStart"/>
       <w:r>
         <w:rPr>
           <w:rFonts w:ascii="Cascadia Mono" w:hAnsi="Cascadia Mono" w:cs="Cascadia Mono"/>
@@ -615,6 +635,7 @@
         <w:t>::</w:t>
       </w:r>
       <w:proofErr w:type="spellStart"/>
+      <w:proofErr w:type="gramEnd"/>
       <w:r>
         <w:rPr>
           <w:rFonts w:ascii="Cascadia Mono" w:hAnsi="Cascadia Mono" w:cs="Cascadia Mono"/>
@@ -947,8 +968,20 @@
           <w:sz w:val="19"/>
           <w:szCs w:val="19"/>
         </w:rPr>
-        <w:t>Shoot();</w:t>
-      </w:r>
+        <w:t>Shoot(</w:t>
+      </w:r>
+      <w:proofErr w:type="gramStart"/>
+      <w:r>
+        <w:rPr>
+          <w:rFonts w:ascii="Cascadia Mono" w:hAnsi="Cascadia Mono" w:cs="Cascadia Mono"/>
+          <w:color w:val="000000"/>
+          <w:kern w:val="0"/>
+          <w:sz w:val="19"/>
+          <w:szCs w:val="19"/>
+        </w:rPr>
+        <w:t>);</w:t>
+      </w:r>
+      <w:proofErr w:type="gramEnd"/>
     </w:p>
     <w:p>
       <w:pPr>
@@ -984,6 +1017,7 @@
         </w:rPr>
         <w:tab/>
       </w:r>
+      <w:proofErr w:type="gramStart"/>
       <w:r>
         <w:rPr>
           <w:rFonts w:ascii="Cascadia Mono" w:hAnsi="Cascadia Mono" w:cs="Cascadia Mono"/>
@@ -1004,6 +1038,7 @@
         </w:rPr>
         <w:t>;</w:t>
       </w:r>
+      <w:proofErr w:type="gramEnd"/>
     </w:p>
     <w:p>
       <w:pPr>
@@ -1065,8 +1100,22 @@
           <w:sz w:val="19"/>
           <w:szCs w:val="19"/>
         </w:rPr>
-        <w:t>// Enter</w:t>
-      </w:r>
+        <w:t xml:space="preserve">// </w:t>
+      </w:r>
+      <w:proofErr w:type="gramStart"/>
+      <w:r>
+        <w:rPr>
+          <w:rFonts w:ascii="Cascadia Mono" w:hAnsi="Cascadia Mono" w:cs="Cascadia Mono"/>
+          <w:b/>
+          <w:bCs/>
+          <w:color w:val="008000"/>
+          <w:kern w:val="0"/>
+          <w:sz w:val="19"/>
+          <w:szCs w:val="19"/>
+        </w:rPr>
+        <w:t>Enter</w:t>
+      </w:r>
+      <w:proofErr w:type="gramEnd"/>
     </w:p>
     <w:p>
       <w:pPr>
@@ -1172,6 +1221,7 @@
         </w:rPr>
         <w:t>false</w:t>
       </w:r>
+      <w:proofErr w:type="gramStart"/>
       <w:r>
         <w:rPr>
           <w:rFonts w:ascii="Cascadia Mono" w:hAnsi="Cascadia Mono" w:cs="Cascadia Mono"/>
@@ -1184,6 +1234,7 @@
         </w:rPr>
         <w:t>);</w:t>
       </w:r>
+      <w:proofErr w:type="gramEnd"/>
     </w:p>
     <w:p>
       <w:pPr>
@@ -1289,6 +1340,7 @@
         </w:rPr>
         <w:t>false</w:t>
       </w:r>
+      <w:proofErr w:type="gramStart"/>
       <w:r>
         <w:rPr>
           <w:rFonts w:ascii="Cascadia Mono" w:hAnsi="Cascadia Mono" w:cs="Cascadia Mono"/>
@@ -1301,6 +1353,7 @@
         </w:rPr>
         <w:t>);</w:t>
       </w:r>
+      <w:proofErr w:type="gramEnd"/>
     </w:p>
     <w:p>
       <w:pPr>
@@ -1406,6 +1459,7 @@
         </w:rPr>
         <w:t>true</w:t>
       </w:r>
+      <w:proofErr w:type="gramStart"/>
       <w:r>
         <w:rPr>
           <w:rFonts w:ascii="Cascadia Mono" w:hAnsi="Cascadia Mono" w:cs="Cascadia Mono"/>
@@ -1418,6 +1472,7 @@
         </w:rPr>
         <w:t>);</w:t>
       </w:r>
+      <w:proofErr w:type="gramEnd"/>
     </w:p>
     <w:p>
       <w:pPr>
@@ -1523,6 +1578,7 @@
         </w:rPr>
         <w:t>true</w:t>
       </w:r>
+      <w:proofErr w:type="gramStart"/>
       <w:r>
         <w:rPr>
           <w:rFonts w:ascii="Cascadia Mono" w:hAnsi="Cascadia Mono" w:cs="Cascadia Mono"/>
@@ -1535,6 +1591,7 @@
         </w:rPr>
         <w:t>);</w:t>
       </w:r>
+      <w:proofErr w:type="gramEnd"/>
     </w:p>
     <w:p>
       <w:pPr>
@@ -1652,8 +1709,22 @@
           <w:sz w:val="19"/>
           <w:szCs w:val="19"/>
         </w:rPr>
-        <w:t>());</w:t>
-      </w:r>
+        <w:t>()</w:t>
+      </w:r>
+      <w:proofErr w:type="gramStart"/>
+      <w:r>
+        <w:rPr>
+          <w:rFonts w:ascii="Cascadia Mono" w:hAnsi="Cascadia Mono" w:cs="Cascadia Mono"/>
+          <w:b/>
+          <w:bCs/>
+          <w:color w:val="000000"/>
+          <w:kern w:val="0"/>
+          <w:sz w:val="19"/>
+          <w:szCs w:val="19"/>
+        </w:rPr>
+        <w:t>);</w:t>
+      </w:r>
+      <w:proofErr w:type="gramEnd"/>
     </w:p>
     <w:p>
       <w:pPr>
@@ -1719,8 +1790,22 @@
           <w:sz w:val="19"/>
           <w:szCs w:val="19"/>
         </w:rPr>
-        <w:t>(10);</w:t>
-      </w:r>
+        <w:t>(10</w:t>
+      </w:r>
+      <w:proofErr w:type="gramStart"/>
+      <w:r>
+        <w:rPr>
+          <w:rFonts w:ascii="Cascadia Mono" w:hAnsi="Cascadia Mono" w:cs="Cascadia Mono"/>
+          <w:b/>
+          <w:bCs/>
+          <w:color w:val="000000"/>
+          <w:kern w:val="0"/>
+          <w:sz w:val="19"/>
+          <w:szCs w:val="19"/>
+        </w:rPr>
+        <w:t>);</w:t>
+      </w:r>
+      <w:proofErr w:type="gramEnd"/>
     </w:p>
     <w:p>
       <w:pPr>
@@ -1801,6 +1886,7 @@
         </w:rPr>
         <w:tab/>
       </w:r>
+      <w:proofErr w:type="gramStart"/>
       <w:r>
         <w:rPr>
           <w:rFonts w:ascii="Cascadia Mono" w:hAnsi="Cascadia Mono" w:cs="Cascadia Mono"/>
@@ -1821,6 +1907,7 @@
         </w:rPr>
         <w:t>;</w:t>
       </w:r>
+      <w:proofErr w:type="gramEnd"/>
     </w:p>
     <w:p>
       <w:pPr>
@@ -1860,6 +1947,7 @@
       <w:r>
         <w:t xml:space="preserve">seeing what could/should be in </w:t>
       </w:r>
+      <w:proofErr w:type="gramStart"/>
       <w:r>
         <w:rPr>
           <w:rFonts w:ascii="Cascadia Mono" w:hAnsi="Cascadia Mono" w:cs="Cascadia Mono"/>
@@ -1881,6 +1969,7 @@
         <w:t>::</w:t>
       </w:r>
       <w:proofErr w:type="spellStart"/>
+      <w:proofErr w:type="gramEnd"/>
       <w:r>
         <w:rPr>
           <w:rFonts w:ascii="Cascadia Mono" w:hAnsi="Cascadia Mono" w:cs="Cascadia Mono"/>
@@ -1923,17 +2012,7 @@
           <w:sz w:val="19"/>
           <w:szCs w:val="19"/>
         </w:rPr>
-        <w:t>::Start</w:t>
-      </w:r>
-      <w:r>
-        <w:rPr>
-          <w:rFonts w:ascii="Cascadia Mono" w:hAnsi="Cascadia Mono" w:cs="Cascadia Mono"/>
-          <w:color w:val="000000"/>
-          <w:kern w:val="0"/>
-          <w:sz w:val="19"/>
-          <w:szCs w:val="19"/>
-        </w:rPr>
-        <w:t>.</w:t>
+        <w:t>::Start.</w:t>
       </w:r>
     </w:p>
     <w:p>
@@ -1945,25 +2024,31 @@
       <w:r>
         <w:t>The result looks like this:</w:t>
       </w:r>
-    </w:p>
-    <w:p>
-      <w:pPr>
-        <w:rPr>
-          <w:rFonts w:ascii="Cascadia Mono" w:hAnsi="Cascadia Mono" w:cs="Cascadia Mono"/>
-          <w:color w:val="000000"/>
-          <w:kern w:val="0"/>
-          <w:sz w:val="19"/>
-          <w:szCs w:val="19"/>
-        </w:rPr>
-      </w:pPr>
       <w:r>
         <w:rPr>
           <w:noProof/>
         </w:rPr>
+        <w:t xml:space="preserve"> </w:t>
+      </w:r>
+    </w:p>
+    <w:p>
+      <w:pPr>
+        <w:rPr>
+          <w:rFonts w:ascii="Cascadia Mono" w:hAnsi="Cascadia Mono" w:cs="Cascadia Mono"/>
+          <w:color w:val="000000"/>
+          <w:kern w:val="0"/>
+          <w:sz w:val="19"/>
+          <w:szCs w:val="19"/>
+        </w:rPr>
+      </w:pPr>
+      <w:r>
+        <w:rPr>
+          <w:noProof/>
+        </w:rPr>
         <w:drawing>
-          <wp:inline distT="0" distB="0" distL="0" distR="0" wp14:anchorId="0CDF157E" wp14:editId="65484575">
-            <wp:extent cx="4933950" cy="5257800"/>
-            <wp:effectExtent l="0" t="0" r="0" b="0"/>
+          <wp:inline distT="0" distB="0" distL="0" distR="0" wp14:anchorId="14292F26" wp14:editId="0B028D1D">
+            <wp:extent cx="3985260" cy="4246841"/>
+            <wp:effectExtent l="0" t="0" r="0" b="1905"/>
             <wp:docPr id="4" name="Picture 4" descr="Graphical user interface&#10;&#10;Description automatically generated with medium confidence"/>
             <wp:cNvGraphicFramePr>
               <a:graphicFrameLocks xmlns:a="http://schemas.openxmlformats.org/drawingml/2006/main" noChangeAspect="1"/>
@@ -1984,7 +2069,7 @@
                   <pic:spPr>
                     <a:xfrm>
                       <a:off x="0" y="0"/>
-                      <a:ext cx="4933950" cy="5257800"/>
+                      <a:ext cx="3989428" cy="4251283"/>
                     </a:xfrm>
                     <a:prstGeom prst="rect">
                       <a:avLst/>
@@ -2017,12 +2102,22 @@
           <w:u w:val="single"/>
         </w:rPr>
       </w:pPr>
-      <w:r>
+    </w:p>
+    <w:p>
+      <w:pPr>
         <w:rPr>
           <w:b/>
           <w:bCs/>
           <w:u w:val="single"/>
         </w:rPr>
+      </w:pPr>
+      <w:r>
+        <w:rPr>
+          <w:b/>
+          <w:bCs/>
+          <w:u w:val="single"/>
+        </w:rPr>
+        <w:lastRenderedPageBreak/>
         <w:t>GENERIC CHANGES</w:t>
       </w:r>
     </w:p>

--- a/Documentation.docx
+++ b/Documentation.docx
@@ -83,21 +83,8 @@
         </w:numPr>
       </w:pPr>
       <w:r>
-        <w:t xml:space="preserve">Two new labels in </w:t>
-      </w:r>
-      <w:proofErr w:type="spellStart"/>
-      <w:r>
-        <w:t>Asteroids.h</w:t>
-      </w:r>
-      <w:proofErr w:type="spellEnd"/>
-      <w:r>
-        <w:t>/.</w:t>
-      </w:r>
-      <w:proofErr w:type="spellStart"/>
-      <w:r>
-        <w:t>cpp</w:t>
-      </w:r>
-      <w:proofErr w:type="spellEnd"/>
+        <w:t>Two new labels in Asteroids.h/.cpp</w:t>
+      </w:r>
     </w:p>
     <w:p>
       <w:pPr>
@@ -136,15 +123,7 @@
         <w:t xml:space="preserve">alongside the already existing ones </w:t>
       </w:r>
       <w:r>
-        <w:t xml:space="preserve">in </w:t>
-      </w:r>
-      <w:proofErr w:type="spellStart"/>
-      <w:r>
-        <w:t>Asteroids.h</w:t>
-      </w:r>
-      <w:proofErr w:type="spellEnd"/>
-      <w:r>
-        <w:t>.</w:t>
+        <w:t>in Asteroids.h.</w:t>
       </w:r>
     </w:p>
     <w:p>
@@ -162,7 +141,6 @@
           <w:szCs w:val="19"/>
         </w:rPr>
       </w:pPr>
-      <w:proofErr w:type="spellStart"/>
       <w:r>
         <w:rPr>
           <w:rFonts w:ascii="Cascadia Mono" w:hAnsi="Cascadia Mono" w:cs="Cascadia Mono"/>
@@ -173,7 +151,6 @@
         </w:rPr>
         <w:t>shared_ptr</w:t>
       </w:r>
-      <w:proofErr w:type="spellEnd"/>
       <w:r>
         <w:rPr>
           <w:rFonts w:ascii="Cascadia Mono" w:hAnsi="Cascadia Mono" w:cs="Cascadia Mono"/>
@@ -184,7 +161,6 @@
         </w:rPr>
         <w:t>&lt;</w:t>
       </w:r>
-      <w:proofErr w:type="spellStart"/>
       <w:r>
         <w:rPr>
           <w:rFonts w:ascii="Cascadia Mono" w:hAnsi="Cascadia Mono" w:cs="Cascadia Mono"/>
@@ -195,41 +171,16 @@
         </w:rPr>
         <w:t>GUILabel</w:t>
       </w:r>
-      <w:proofErr w:type="spellEnd"/>
-      <w:r>
-        <w:rPr>
-          <w:rFonts w:ascii="Cascadia Mono" w:hAnsi="Cascadia Mono" w:cs="Cascadia Mono"/>
-          <w:color w:val="000000"/>
-          <w:kern w:val="0"/>
-          <w:sz w:val="19"/>
-          <w:szCs w:val="19"/>
-        </w:rPr>
-        <w:t xml:space="preserve">&gt; </w:t>
-      </w:r>
-      <w:proofErr w:type="spellStart"/>
-      <w:proofErr w:type="gramStart"/>
-      <w:r>
-        <w:rPr>
-          <w:rFonts w:ascii="Cascadia Mono" w:hAnsi="Cascadia Mono" w:cs="Cascadia Mono"/>
-          <w:color w:val="000000"/>
-          <w:kern w:val="0"/>
-          <w:sz w:val="19"/>
-          <w:szCs w:val="19"/>
-        </w:rPr>
-        <w:t>mStartScreenTitle</w:t>
-      </w:r>
-      <w:proofErr w:type="spellEnd"/>
-      <w:r>
-        <w:rPr>
-          <w:rFonts w:ascii="Cascadia Mono" w:hAnsi="Cascadia Mono" w:cs="Cascadia Mono"/>
-          <w:color w:val="000000"/>
-          <w:kern w:val="0"/>
-          <w:sz w:val="19"/>
-          <w:szCs w:val="19"/>
-        </w:rPr>
-        <w:t>;</w:t>
-      </w:r>
-      <w:proofErr w:type="gramEnd"/>
+      <w:r>
+        <w:rPr>
+          <w:rFonts w:ascii="Cascadia Mono" w:hAnsi="Cascadia Mono" w:cs="Cascadia Mono"/>
+          <w:color w:val="000000"/>
+          <w:kern w:val="0"/>
+          <w:sz w:val="19"/>
+          <w:szCs w:val="19"/>
+        </w:rPr>
+        <w:t>&gt; mStartScreenTitle;</w:t>
+      </w:r>
     </w:p>
     <w:p>
       <w:r>
@@ -242,7 +193,6 @@
         </w:rPr>
         <w:tab/>
       </w:r>
-      <w:proofErr w:type="spellStart"/>
       <w:r>
         <w:rPr>
           <w:rFonts w:ascii="Cascadia Mono" w:hAnsi="Cascadia Mono" w:cs="Cascadia Mono"/>
@@ -253,7 +203,6 @@
         </w:rPr>
         <w:t>shared_ptr</w:t>
       </w:r>
-      <w:proofErr w:type="spellEnd"/>
       <w:r>
         <w:rPr>
           <w:rFonts w:ascii="Cascadia Mono" w:hAnsi="Cascadia Mono" w:cs="Cascadia Mono"/>
@@ -264,7 +213,6 @@
         </w:rPr>
         <w:t>&lt;</w:t>
       </w:r>
-      <w:proofErr w:type="spellStart"/>
       <w:r>
         <w:rPr>
           <w:rFonts w:ascii="Cascadia Mono" w:hAnsi="Cascadia Mono" w:cs="Cascadia Mono"/>
@@ -275,41 +223,16 @@
         </w:rPr>
         <w:t>GUILabel</w:t>
       </w:r>
-      <w:proofErr w:type="spellEnd"/>
-      <w:r>
-        <w:rPr>
-          <w:rFonts w:ascii="Cascadia Mono" w:hAnsi="Cascadia Mono" w:cs="Cascadia Mono"/>
-          <w:color w:val="000000"/>
-          <w:kern w:val="0"/>
-          <w:sz w:val="19"/>
-          <w:szCs w:val="19"/>
-        </w:rPr>
-        <w:t xml:space="preserve">&gt; </w:t>
-      </w:r>
-      <w:proofErr w:type="spellStart"/>
-      <w:proofErr w:type="gramStart"/>
-      <w:r>
-        <w:rPr>
-          <w:rFonts w:ascii="Cascadia Mono" w:hAnsi="Cascadia Mono" w:cs="Cascadia Mono"/>
-          <w:color w:val="000000"/>
-          <w:kern w:val="0"/>
-          <w:sz w:val="19"/>
-          <w:szCs w:val="19"/>
-        </w:rPr>
-        <w:t>mStartScreenLabel</w:t>
-      </w:r>
-      <w:proofErr w:type="spellEnd"/>
-      <w:r>
-        <w:rPr>
-          <w:rFonts w:ascii="Cascadia Mono" w:hAnsi="Cascadia Mono" w:cs="Cascadia Mono"/>
-          <w:color w:val="000000"/>
-          <w:kern w:val="0"/>
-          <w:sz w:val="19"/>
-          <w:szCs w:val="19"/>
-        </w:rPr>
-        <w:t>;</w:t>
-      </w:r>
-      <w:proofErr w:type="gramEnd"/>
+      <w:r>
+        <w:rPr>
+          <w:rFonts w:ascii="Cascadia Mono" w:hAnsi="Cascadia Mono" w:cs="Cascadia Mono"/>
+          <w:color w:val="000000"/>
+          <w:kern w:val="0"/>
+          <w:sz w:val="19"/>
+          <w:szCs w:val="19"/>
+        </w:rPr>
+        <w:t>&gt; mStartScreenLabel;</w:t>
+      </w:r>
     </w:p>
     <w:p>
       <w:r>
@@ -332,7 +255,6 @@
           <w:szCs w:val="19"/>
         </w:rPr>
       </w:pPr>
-      <w:proofErr w:type="spellStart"/>
       <w:r>
         <w:rPr>
           <w:rFonts w:ascii="Cascadia Mono" w:hAnsi="Cascadia Mono" w:cs="Cascadia Mono"/>
@@ -343,7 +265,6 @@
         </w:rPr>
         <w:t>mScoreLabel</w:t>
       </w:r>
-      <w:proofErr w:type="spellEnd"/>
       <w:r>
         <w:rPr>
           <w:rFonts w:ascii="Cascadia Mono" w:hAnsi="Cascadia Mono" w:cs="Cascadia Mono"/>
@@ -354,27 +275,15 @@
         </w:rPr>
         <w:t>-&gt;</w:t>
       </w:r>
-      <w:proofErr w:type="spellStart"/>
-      <w:r>
-        <w:rPr>
-          <w:rFonts w:ascii="Cascadia Mono" w:hAnsi="Cascadia Mono" w:cs="Cascadia Mono"/>
-          <w:color w:val="000000"/>
-          <w:kern w:val="0"/>
-          <w:sz w:val="19"/>
-          <w:szCs w:val="19"/>
-        </w:rPr>
-        <w:t>SetVisible</w:t>
-      </w:r>
-      <w:proofErr w:type="spellEnd"/>
-      <w:r>
-        <w:rPr>
-          <w:rFonts w:ascii="Cascadia Mono" w:hAnsi="Cascadia Mono" w:cs="Cascadia Mono"/>
-          <w:color w:val="000000"/>
-          <w:kern w:val="0"/>
-          <w:sz w:val="19"/>
-          <w:szCs w:val="19"/>
-        </w:rPr>
-        <w:t>(</w:t>
+      <w:r>
+        <w:rPr>
+          <w:rFonts w:ascii="Cascadia Mono" w:hAnsi="Cascadia Mono" w:cs="Cascadia Mono"/>
+          <w:color w:val="000000"/>
+          <w:kern w:val="0"/>
+          <w:sz w:val="19"/>
+          <w:szCs w:val="19"/>
+        </w:rPr>
+        <w:t>SetVisible(</w:t>
       </w:r>
       <w:r>
         <w:rPr>
@@ -386,7 +295,6 @@
         </w:rPr>
         <w:t>false</w:t>
       </w:r>
-      <w:proofErr w:type="gramStart"/>
       <w:r>
         <w:rPr>
           <w:rFonts w:ascii="Cascadia Mono" w:hAnsi="Cascadia Mono" w:cs="Cascadia Mono"/>
@@ -397,7 +305,6 @@
         </w:rPr>
         <w:t>);</w:t>
       </w:r>
-      <w:proofErr w:type="gramEnd"/>
     </w:p>
     <w:p>
       <w:pPr>
@@ -410,7 +317,6 @@
           <w:szCs w:val="19"/>
         </w:rPr>
       </w:pPr>
-      <w:proofErr w:type="spellStart"/>
       <w:r>
         <w:rPr>
           <w:rFonts w:ascii="Cascadia Mono" w:hAnsi="Cascadia Mono" w:cs="Cascadia Mono"/>
@@ -421,7 +327,6 @@
         </w:rPr>
         <w:t>mLivesLabel</w:t>
       </w:r>
-      <w:proofErr w:type="spellEnd"/>
       <w:r>
         <w:rPr>
           <w:rFonts w:ascii="Cascadia Mono" w:hAnsi="Cascadia Mono" w:cs="Cascadia Mono"/>
@@ -432,27 +337,15 @@
         </w:rPr>
         <w:t>-&gt;</w:t>
       </w:r>
-      <w:proofErr w:type="spellStart"/>
-      <w:r>
-        <w:rPr>
-          <w:rFonts w:ascii="Cascadia Mono" w:hAnsi="Cascadia Mono" w:cs="Cascadia Mono"/>
-          <w:color w:val="000000"/>
-          <w:kern w:val="0"/>
-          <w:sz w:val="19"/>
-          <w:szCs w:val="19"/>
-        </w:rPr>
-        <w:t>SetVisible</w:t>
-      </w:r>
-      <w:proofErr w:type="spellEnd"/>
-      <w:r>
-        <w:rPr>
-          <w:rFonts w:ascii="Cascadia Mono" w:hAnsi="Cascadia Mono" w:cs="Cascadia Mono"/>
-          <w:color w:val="000000"/>
-          <w:kern w:val="0"/>
-          <w:sz w:val="19"/>
-          <w:szCs w:val="19"/>
-        </w:rPr>
-        <w:t>(</w:t>
+      <w:r>
+        <w:rPr>
+          <w:rFonts w:ascii="Cascadia Mono" w:hAnsi="Cascadia Mono" w:cs="Cascadia Mono"/>
+          <w:color w:val="000000"/>
+          <w:kern w:val="0"/>
+          <w:sz w:val="19"/>
+          <w:szCs w:val="19"/>
+        </w:rPr>
+        <w:t>SetVisible(</w:t>
       </w:r>
       <w:r>
         <w:rPr>
@@ -464,7 +357,6 @@
         </w:rPr>
         <w:t>false</w:t>
       </w:r>
-      <w:proofErr w:type="gramStart"/>
       <w:r>
         <w:rPr>
           <w:rFonts w:ascii="Cascadia Mono" w:hAnsi="Cascadia Mono" w:cs="Cascadia Mono"/>
@@ -475,7 +367,6 @@
         </w:rPr>
         <w:t>);</w:t>
       </w:r>
-      <w:proofErr w:type="gramEnd"/>
     </w:p>
     <w:p>
       <w:r>
@@ -484,7 +375,6 @@
       <w:r>
         <w:t xml:space="preserve"> in </w:t>
       </w:r>
-      <w:proofErr w:type="gramStart"/>
       <w:r>
         <w:rPr>
           <w:rFonts w:ascii="Cascadia Mono" w:hAnsi="Cascadia Mono" w:cs="Cascadia Mono"/>
@@ -503,30 +393,7 @@
           <w:sz w:val="19"/>
           <w:szCs w:val="19"/>
         </w:rPr>
-        <w:t>::</w:t>
-      </w:r>
-      <w:proofErr w:type="spellStart"/>
-      <w:proofErr w:type="gramEnd"/>
-      <w:r>
-        <w:rPr>
-          <w:rFonts w:ascii="Cascadia Mono" w:hAnsi="Cascadia Mono" w:cs="Cascadia Mono"/>
-          <w:color w:val="000000"/>
-          <w:kern w:val="0"/>
-          <w:sz w:val="19"/>
-          <w:szCs w:val="19"/>
-        </w:rPr>
-        <w:t>CreateGUI</w:t>
-      </w:r>
-      <w:proofErr w:type="spellEnd"/>
-      <w:r>
-        <w:rPr>
-          <w:rFonts w:ascii="Cascadia Mono" w:hAnsi="Cascadia Mono" w:cs="Cascadia Mono"/>
-          <w:color w:val="000000"/>
-          <w:kern w:val="0"/>
-          <w:sz w:val="19"/>
-          <w:szCs w:val="19"/>
-        </w:rPr>
-        <w:t>.</w:t>
+        <w:t>::CreateGUI.</w:t>
       </w:r>
     </w:p>
     <w:p>
@@ -613,7 +480,6 @@
       <w:r>
         <w:t xml:space="preserve">y expanding the </w:t>
       </w:r>
-      <w:proofErr w:type="gramStart"/>
       <w:r>
         <w:rPr>
           <w:rFonts w:ascii="Cascadia Mono" w:hAnsi="Cascadia Mono" w:cs="Cascadia Mono"/>
@@ -632,21 +498,8 @@
           <w:sz w:val="19"/>
           <w:szCs w:val="19"/>
         </w:rPr>
-        <w:t>::</w:t>
-      </w:r>
-      <w:proofErr w:type="spellStart"/>
-      <w:proofErr w:type="gramEnd"/>
-      <w:r>
-        <w:rPr>
-          <w:rFonts w:ascii="Cascadia Mono" w:hAnsi="Cascadia Mono" w:cs="Cascadia Mono"/>
-          <w:color w:val="000000"/>
-          <w:kern w:val="0"/>
-          <w:sz w:val="19"/>
-          <w:szCs w:val="19"/>
-        </w:rPr>
-        <w:t>OnKeyPressed</w:t>
-      </w:r>
-      <w:proofErr w:type="spellEnd"/>
+        <w:t>::OnKeyPressed</w:t>
+      </w:r>
       <w:r>
         <w:rPr>
           <w:rFonts w:ascii="Cascadia Mono" w:hAnsi="Cascadia Mono" w:cs="Cascadia Mono"/>
@@ -937,19 +790,8 @@
           <w:szCs w:val="19"/>
         </w:rPr>
         <w:tab/>
-      </w:r>
-      <w:proofErr w:type="spellStart"/>
-      <w:r>
-        <w:rPr>
-          <w:rFonts w:ascii="Cascadia Mono" w:hAnsi="Cascadia Mono" w:cs="Cascadia Mono"/>
-          <w:color w:val="000000"/>
-          <w:kern w:val="0"/>
-          <w:sz w:val="19"/>
-          <w:szCs w:val="19"/>
-        </w:rPr>
         <w:t>mSpaceship</w:t>
       </w:r>
-      <w:proofErr w:type="spellEnd"/>
       <w:r>
         <w:rPr>
           <w:rFonts w:ascii="Cascadia Mono" w:hAnsi="Cascadia Mono" w:cs="Cascadia Mono"/>
@@ -968,20 +810,8 @@
           <w:sz w:val="19"/>
           <w:szCs w:val="19"/>
         </w:rPr>
-        <w:t>Shoot(</w:t>
-      </w:r>
-      <w:proofErr w:type="gramStart"/>
-      <w:r>
-        <w:rPr>
-          <w:rFonts w:ascii="Cascadia Mono" w:hAnsi="Cascadia Mono" w:cs="Cascadia Mono"/>
-          <w:color w:val="000000"/>
-          <w:kern w:val="0"/>
-          <w:sz w:val="19"/>
-          <w:szCs w:val="19"/>
-        </w:rPr>
-        <w:t>);</w:t>
-      </w:r>
-      <w:proofErr w:type="gramEnd"/>
+        <w:t>Shoot();</w:t>
+      </w:r>
     </w:p>
     <w:p>
       <w:pPr>
@@ -1017,7 +847,6 @@
         </w:rPr>
         <w:tab/>
       </w:r>
-      <w:proofErr w:type="gramStart"/>
       <w:r>
         <w:rPr>
           <w:rFonts w:ascii="Cascadia Mono" w:hAnsi="Cascadia Mono" w:cs="Cascadia Mono"/>
@@ -1038,7 +867,6 @@
         </w:rPr>
         <w:t>;</w:t>
       </w:r>
-      <w:proofErr w:type="gramEnd"/>
     </w:p>
     <w:p>
       <w:pPr>
@@ -1100,22 +928,8 @@
           <w:sz w:val="19"/>
           <w:szCs w:val="19"/>
         </w:rPr>
-        <w:t xml:space="preserve">// </w:t>
-      </w:r>
-      <w:proofErr w:type="gramStart"/>
-      <w:r>
-        <w:rPr>
-          <w:rFonts w:ascii="Cascadia Mono" w:hAnsi="Cascadia Mono" w:cs="Cascadia Mono"/>
-          <w:b/>
-          <w:bCs/>
-          <w:color w:val="008000"/>
-          <w:kern w:val="0"/>
-          <w:sz w:val="19"/>
-          <w:szCs w:val="19"/>
-        </w:rPr>
-        <w:t>Enter</w:t>
-      </w:r>
-      <w:proofErr w:type="gramEnd"/>
+        <w:t>// Enter</w:t>
+      </w:r>
     </w:p>
     <w:p>
       <w:pPr>
@@ -1156,21 +970,8 @@
           <w:szCs w:val="19"/>
         </w:rPr>
         <w:tab/>
-      </w:r>
-      <w:proofErr w:type="spellStart"/>
-      <w:r>
-        <w:rPr>
-          <w:rFonts w:ascii="Cascadia Mono" w:hAnsi="Cascadia Mono" w:cs="Cascadia Mono"/>
-          <w:b/>
-          <w:bCs/>
-          <w:color w:val="000000"/>
-          <w:kern w:val="0"/>
-          <w:sz w:val="19"/>
-          <w:szCs w:val="19"/>
-        </w:rPr>
         <w:t>mStartScreenTitle</w:t>
       </w:r>
-      <w:proofErr w:type="spellEnd"/>
       <w:r>
         <w:rPr>
           <w:rFonts w:ascii="Cascadia Mono" w:hAnsi="Cascadia Mono" w:cs="Cascadia Mono"/>
@@ -1183,31 +984,17 @@
         </w:rPr>
         <w:t>-&gt;</w:t>
       </w:r>
-      <w:proofErr w:type="spellStart"/>
-      <w:r>
-        <w:rPr>
-          <w:rFonts w:ascii="Cascadia Mono" w:hAnsi="Cascadia Mono" w:cs="Cascadia Mono"/>
-          <w:b/>
-          <w:bCs/>
-          <w:color w:val="000000"/>
-          <w:kern w:val="0"/>
-          <w:sz w:val="19"/>
-          <w:szCs w:val="19"/>
-        </w:rPr>
-        <w:t>SetVisible</w:t>
-      </w:r>
-      <w:proofErr w:type="spellEnd"/>
-      <w:r>
-        <w:rPr>
-          <w:rFonts w:ascii="Cascadia Mono" w:hAnsi="Cascadia Mono" w:cs="Cascadia Mono"/>
-          <w:b/>
-          <w:bCs/>
-          <w:color w:val="000000"/>
-          <w:kern w:val="0"/>
-          <w:sz w:val="19"/>
-          <w:szCs w:val="19"/>
-        </w:rPr>
-        <w:t>(</w:t>
+      <w:r>
+        <w:rPr>
+          <w:rFonts w:ascii="Cascadia Mono" w:hAnsi="Cascadia Mono" w:cs="Cascadia Mono"/>
+          <w:b/>
+          <w:bCs/>
+          <w:color w:val="000000"/>
+          <w:kern w:val="0"/>
+          <w:sz w:val="19"/>
+          <w:szCs w:val="19"/>
+        </w:rPr>
+        <w:t>SetVisible(</w:t>
       </w:r>
       <w:r>
         <w:rPr>
@@ -1221,7 +1008,6 @@
         </w:rPr>
         <w:t>false</w:t>
       </w:r>
-      <w:proofErr w:type="gramStart"/>
       <w:r>
         <w:rPr>
           <w:rFonts w:ascii="Cascadia Mono" w:hAnsi="Cascadia Mono" w:cs="Cascadia Mono"/>
@@ -1234,7 +1020,6 @@
         </w:rPr>
         <w:t>);</w:t>
       </w:r>
-      <w:proofErr w:type="gramEnd"/>
     </w:p>
     <w:p>
       <w:pPr>
@@ -1275,21 +1060,8 @@
           <w:szCs w:val="19"/>
         </w:rPr>
         <w:tab/>
-      </w:r>
-      <w:proofErr w:type="spellStart"/>
-      <w:r>
-        <w:rPr>
-          <w:rFonts w:ascii="Cascadia Mono" w:hAnsi="Cascadia Mono" w:cs="Cascadia Mono"/>
-          <w:b/>
-          <w:bCs/>
-          <w:color w:val="000000"/>
-          <w:kern w:val="0"/>
-          <w:sz w:val="19"/>
-          <w:szCs w:val="19"/>
-        </w:rPr>
         <w:t>mStartScreenLabel</w:t>
       </w:r>
-      <w:proofErr w:type="spellEnd"/>
       <w:r>
         <w:rPr>
           <w:rFonts w:ascii="Cascadia Mono" w:hAnsi="Cascadia Mono" w:cs="Cascadia Mono"/>
@@ -1302,31 +1074,17 @@
         </w:rPr>
         <w:t>-&gt;</w:t>
       </w:r>
-      <w:proofErr w:type="spellStart"/>
-      <w:r>
-        <w:rPr>
-          <w:rFonts w:ascii="Cascadia Mono" w:hAnsi="Cascadia Mono" w:cs="Cascadia Mono"/>
-          <w:b/>
-          <w:bCs/>
-          <w:color w:val="000000"/>
-          <w:kern w:val="0"/>
-          <w:sz w:val="19"/>
-          <w:szCs w:val="19"/>
-        </w:rPr>
-        <w:t>SetVisible</w:t>
-      </w:r>
-      <w:proofErr w:type="spellEnd"/>
-      <w:r>
-        <w:rPr>
-          <w:rFonts w:ascii="Cascadia Mono" w:hAnsi="Cascadia Mono" w:cs="Cascadia Mono"/>
-          <w:b/>
-          <w:bCs/>
-          <w:color w:val="000000"/>
-          <w:kern w:val="0"/>
-          <w:sz w:val="19"/>
-          <w:szCs w:val="19"/>
-        </w:rPr>
-        <w:t>(</w:t>
+      <w:r>
+        <w:rPr>
+          <w:rFonts w:ascii="Cascadia Mono" w:hAnsi="Cascadia Mono" w:cs="Cascadia Mono"/>
+          <w:b/>
+          <w:bCs/>
+          <w:color w:val="000000"/>
+          <w:kern w:val="0"/>
+          <w:sz w:val="19"/>
+          <w:szCs w:val="19"/>
+        </w:rPr>
+        <w:t>SetVisible(</w:t>
       </w:r>
       <w:r>
         <w:rPr>
@@ -1340,7 +1098,6 @@
         </w:rPr>
         <w:t>false</w:t>
       </w:r>
-      <w:proofErr w:type="gramStart"/>
       <w:r>
         <w:rPr>
           <w:rFonts w:ascii="Cascadia Mono" w:hAnsi="Cascadia Mono" w:cs="Cascadia Mono"/>
@@ -1353,7 +1110,6 @@
         </w:rPr>
         <w:t>);</w:t>
       </w:r>
-      <w:proofErr w:type="gramEnd"/>
     </w:p>
     <w:p>
       <w:pPr>
@@ -1394,21 +1150,8 @@
           <w:szCs w:val="19"/>
         </w:rPr>
         <w:tab/>
-      </w:r>
-      <w:proofErr w:type="spellStart"/>
-      <w:r>
-        <w:rPr>
-          <w:rFonts w:ascii="Cascadia Mono" w:hAnsi="Cascadia Mono" w:cs="Cascadia Mono"/>
-          <w:b/>
-          <w:bCs/>
-          <w:color w:val="000000"/>
-          <w:kern w:val="0"/>
-          <w:sz w:val="19"/>
-          <w:szCs w:val="19"/>
-        </w:rPr>
         <w:t>mLivesLabel</w:t>
       </w:r>
-      <w:proofErr w:type="spellEnd"/>
       <w:r>
         <w:rPr>
           <w:rFonts w:ascii="Cascadia Mono" w:hAnsi="Cascadia Mono" w:cs="Cascadia Mono"/>
@@ -1421,31 +1164,17 @@
         </w:rPr>
         <w:t>-&gt;</w:t>
       </w:r>
-      <w:proofErr w:type="spellStart"/>
-      <w:r>
-        <w:rPr>
-          <w:rFonts w:ascii="Cascadia Mono" w:hAnsi="Cascadia Mono" w:cs="Cascadia Mono"/>
-          <w:b/>
-          <w:bCs/>
-          <w:color w:val="000000"/>
-          <w:kern w:val="0"/>
-          <w:sz w:val="19"/>
-          <w:szCs w:val="19"/>
-        </w:rPr>
-        <w:t>SetVisible</w:t>
-      </w:r>
-      <w:proofErr w:type="spellEnd"/>
-      <w:r>
-        <w:rPr>
-          <w:rFonts w:ascii="Cascadia Mono" w:hAnsi="Cascadia Mono" w:cs="Cascadia Mono"/>
-          <w:b/>
-          <w:bCs/>
-          <w:color w:val="000000"/>
-          <w:kern w:val="0"/>
-          <w:sz w:val="19"/>
-          <w:szCs w:val="19"/>
-        </w:rPr>
-        <w:t>(</w:t>
+      <w:r>
+        <w:rPr>
+          <w:rFonts w:ascii="Cascadia Mono" w:hAnsi="Cascadia Mono" w:cs="Cascadia Mono"/>
+          <w:b/>
+          <w:bCs/>
+          <w:color w:val="000000"/>
+          <w:kern w:val="0"/>
+          <w:sz w:val="19"/>
+          <w:szCs w:val="19"/>
+        </w:rPr>
+        <w:t>SetVisible(</w:t>
       </w:r>
       <w:r>
         <w:rPr>
@@ -1459,7 +1188,6 @@
         </w:rPr>
         <w:t>true</w:t>
       </w:r>
-      <w:proofErr w:type="gramStart"/>
       <w:r>
         <w:rPr>
           <w:rFonts w:ascii="Cascadia Mono" w:hAnsi="Cascadia Mono" w:cs="Cascadia Mono"/>
@@ -1472,7 +1200,6 @@
         </w:rPr>
         <w:t>);</w:t>
       </w:r>
-      <w:proofErr w:type="gramEnd"/>
     </w:p>
     <w:p>
       <w:pPr>
@@ -1513,21 +1240,8 @@
           <w:szCs w:val="19"/>
         </w:rPr>
         <w:tab/>
-      </w:r>
-      <w:proofErr w:type="spellStart"/>
-      <w:r>
-        <w:rPr>
-          <w:rFonts w:ascii="Cascadia Mono" w:hAnsi="Cascadia Mono" w:cs="Cascadia Mono"/>
-          <w:b/>
-          <w:bCs/>
-          <w:color w:val="000000"/>
-          <w:kern w:val="0"/>
-          <w:sz w:val="19"/>
-          <w:szCs w:val="19"/>
-        </w:rPr>
         <w:t>mScoreLabel</w:t>
       </w:r>
-      <w:proofErr w:type="spellEnd"/>
       <w:r>
         <w:rPr>
           <w:rFonts w:ascii="Cascadia Mono" w:hAnsi="Cascadia Mono" w:cs="Cascadia Mono"/>
@@ -1540,31 +1254,17 @@
         </w:rPr>
         <w:t>-&gt;</w:t>
       </w:r>
-      <w:proofErr w:type="spellStart"/>
-      <w:r>
-        <w:rPr>
-          <w:rFonts w:ascii="Cascadia Mono" w:hAnsi="Cascadia Mono" w:cs="Cascadia Mono"/>
-          <w:b/>
-          <w:bCs/>
-          <w:color w:val="000000"/>
-          <w:kern w:val="0"/>
-          <w:sz w:val="19"/>
-          <w:szCs w:val="19"/>
-        </w:rPr>
-        <w:t>SetVisible</w:t>
-      </w:r>
-      <w:proofErr w:type="spellEnd"/>
-      <w:r>
-        <w:rPr>
-          <w:rFonts w:ascii="Cascadia Mono" w:hAnsi="Cascadia Mono" w:cs="Cascadia Mono"/>
-          <w:b/>
-          <w:bCs/>
-          <w:color w:val="000000"/>
-          <w:kern w:val="0"/>
-          <w:sz w:val="19"/>
-          <w:szCs w:val="19"/>
-        </w:rPr>
-        <w:t>(</w:t>
+      <w:r>
+        <w:rPr>
+          <w:rFonts w:ascii="Cascadia Mono" w:hAnsi="Cascadia Mono" w:cs="Cascadia Mono"/>
+          <w:b/>
+          <w:bCs/>
+          <w:color w:val="000000"/>
+          <w:kern w:val="0"/>
+          <w:sz w:val="19"/>
+          <w:szCs w:val="19"/>
+        </w:rPr>
+        <w:t>SetVisible(</w:t>
       </w:r>
       <w:r>
         <w:rPr>
@@ -1578,7 +1278,6 @@
         </w:rPr>
         <w:t>true</w:t>
       </w:r>
-      <w:proofErr w:type="gramStart"/>
       <w:r>
         <w:rPr>
           <w:rFonts w:ascii="Cascadia Mono" w:hAnsi="Cascadia Mono" w:cs="Cascadia Mono"/>
@@ -1591,7 +1290,6 @@
         </w:rPr>
         <w:t>);</w:t>
       </w:r>
-      <w:proofErr w:type="gramEnd"/>
     </w:p>
     <w:p>
       <w:pPr>
@@ -1632,99 +1330,8 @@
           <w:szCs w:val="19"/>
         </w:rPr>
         <w:tab/>
-      </w:r>
-      <w:proofErr w:type="spellStart"/>
-      <w:r>
-        <w:rPr>
-          <w:rFonts w:ascii="Cascadia Mono" w:hAnsi="Cascadia Mono" w:cs="Cascadia Mono"/>
-          <w:b/>
-          <w:bCs/>
-          <w:color w:val="000000"/>
-          <w:kern w:val="0"/>
-          <w:sz w:val="19"/>
-          <w:szCs w:val="19"/>
-        </w:rPr>
-        <w:t>mGameWorld</w:t>
-      </w:r>
-      <w:proofErr w:type="spellEnd"/>
-      <w:r>
-        <w:rPr>
-          <w:rFonts w:ascii="Cascadia Mono" w:hAnsi="Cascadia Mono" w:cs="Cascadia Mono"/>
-          <w:b/>
-          <w:bCs/>
-          <w:color w:val="000000"/>
-          <w:kern w:val="0"/>
-          <w:sz w:val="19"/>
-          <w:szCs w:val="19"/>
-        </w:rPr>
-        <w:t>-&gt;</w:t>
-      </w:r>
-      <w:proofErr w:type="spellStart"/>
-      <w:r>
-        <w:rPr>
-          <w:rFonts w:ascii="Cascadia Mono" w:hAnsi="Cascadia Mono" w:cs="Cascadia Mono"/>
-          <w:b/>
-          <w:bCs/>
-          <w:color w:val="000000"/>
-          <w:kern w:val="0"/>
-          <w:sz w:val="19"/>
-          <w:szCs w:val="19"/>
-        </w:rPr>
-        <w:t>AddObject</w:t>
-      </w:r>
-      <w:proofErr w:type="spellEnd"/>
-      <w:r>
-        <w:rPr>
-          <w:rFonts w:ascii="Cascadia Mono" w:hAnsi="Cascadia Mono" w:cs="Cascadia Mono"/>
-          <w:b/>
-          <w:bCs/>
-          <w:color w:val="000000"/>
-          <w:kern w:val="0"/>
-          <w:sz w:val="19"/>
-          <w:szCs w:val="19"/>
-        </w:rPr>
-        <w:t>(</w:t>
-      </w:r>
-      <w:proofErr w:type="spellStart"/>
-      <w:r>
-        <w:rPr>
-          <w:rFonts w:ascii="Cascadia Mono" w:hAnsi="Cascadia Mono" w:cs="Cascadia Mono"/>
-          <w:b/>
-          <w:bCs/>
-          <w:color w:val="000000"/>
-          <w:kern w:val="0"/>
-          <w:sz w:val="19"/>
-          <w:szCs w:val="19"/>
-        </w:rPr>
-        <w:t>CreateSpaceship</w:t>
-      </w:r>
-      <w:proofErr w:type="spellEnd"/>
-      <w:r>
-        <w:rPr>
-          <w:rFonts w:ascii="Cascadia Mono" w:hAnsi="Cascadia Mono" w:cs="Cascadia Mono"/>
-          <w:b/>
-          <w:bCs/>
-          <w:color w:val="000000"/>
-          <w:kern w:val="0"/>
-          <w:sz w:val="19"/>
-          <w:szCs w:val="19"/>
-        </w:rPr>
-        <w:t>()</w:t>
-      </w:r>
-      <w:proofErr w:type="gramStart"/>
-      <w:r>
-        <w:rPr>
-          <w:rFonts w:ascii="Cascadia Mono" w:hAnsi="Cascadia Mono" w:cs="Cascadia Mono"/>
-          <w:b/>
-          <w:bCs/>
-          <w:color w:val="000000"/>
-          <w:kern w:val="0"/>
-          <w:sz w:val="19"/>
-          <w:szCs w:val="19"/>
-        </w:rPr>
-        <w:t>);</w:t>
-      </w:r>
-      <w:proofErr w:type="gramEnd"/>
+        <w:t>mGameWorld-&gt;AddObject(CreateSpaceship());</w:t>
+      </w:r>
     </w:p>
     <w:p>
       <w:pPr>
@@ -1765,47 +1372,8 @@
           <w:szCs w:val="19"/>
         </w:rPr>
         <w:tab/>
-      </w:r>
-      <w:proofErr w:type="spellStart"/>
-      <w:r>
-        <w:rPr>
-          <w:rFonts w:ascii="Cascadia Mono" w:hAnsi="Cascadia Mono" w:cs="Cascadia Mono"/>
-          <w:b/>
-          <w:bCs/>
-          <w:color w:val="000000"/>
-          <w:kern w:val="0"/>
-          <w:sz w:val="19"/>
-          <w:szCs w:val="19"/>
-        </w:rPr>
-        <w:t>CreateAsteroids</w:t>
-      </w:r>
-      <w:proofErr w:type="spellEnd"/>
-      <w:r>
-        <w:rPr>
-          <w:rFonts w:ascii="Cascadia Mono" w:hAnsi="Cascadia Mono" w:cs="Cascadia Mono"/>
-          <w:b/>
-          <w:bCs/>
-          <w:color w:val="000000"/>
-          <w:kern w:val="0"/>
-          <w:sz w:val="19"/>
-          <w:szCs w:val="19"/>
-        </w:rPr>
-        <w:t>(10</w:t>
-      </w:r>
-      <w:proofErr w:type="gramStart"/>
-      <w:r>
-        <w:rPr>
-          <w:rFonts w:ascii="Cascadia Mono" w:hAnsi="Cascadia Mono" w:cs="Cascadia Mono"/>
-          <w:b/>
-          <w:bCs/>
-          <w:color w:val="000000"/>
-          <w:kern w:val="0"/>
-          <w:sz w:val="19"/>
-          <w:szCs w:val="19"/>
-        </w:rPr>
-        <w:t>);</w:t>
-      </w:r>
-      <w:proofErr w:type="gramEnd"/>
+        <w:t>CreateAsteroids(10);</w:t>
+      </w:r>
     </w:p>
     <w:p>
       <w:pPr>
@@ -1886,7 +1454,6 @@
         </w:rPr>
         <w:tab/>
       </w:r>
-      <w:proofErr w:type="gramStart"/>
       <w:r>
         <w:rPr>
           <w:rFonts w:ascii="Cascadia Mono" w:hAnsi="Cascadia Mono" w:cs="Cascadia Mono"/>
@@ -1907,7 +1474,6 @@
         </w:rPr>
         <w:t>;</w:t>
       </w:r>
-      <w:proofErr w:type="gramEnd"/>
     </w:p>
     <w:p>
       <w:pPr>
@@ -1947,7 +1513,6 @@
       <w:r>
         <w:t xml:space="preserve">seeing what could/should be in </w:t>
       </w:r>
-      <w:proofErr w:type="gramStart"/>
       <w:r>
         <w:rPr>
           <w:rFonts w:ascii="Cascadia Mono" w:hAnsi="Cascadia Mono" w:cs="Cascadia Mono"/>
@@ -1966,30 +1531,7 @@
           <w:sz w:val="19"/>
           <w:szCs w:val="19"/>
         </w:rPr>
-        <w:t>::</w:t>
-      </w:r>
-      <w:proofErr w:type="spellStart"/>
-      <w:proofErr w:type="gramEnd"/>
-      <w:r>
-        <w:rPr>
-          <w:rFonts w:ascii="Cascadia Mono" w:hAnsi="Cascadia Mono" w:cs="Cascadia Mono"/>
-          <w:color w:val="000000"/>
-          <w:kern w:val="0"/>
-          <w:sz w:val="19"/>
-          <w:szCs w:val="19"/>
-        </w:rPr>
-        <w:t>OnKeyPressed</w:t>
-      </w:r>
-      <w:proofErr w:type="spellEnd"/>
-      <w:r>
-        <w:rPr>
-          <w:rFonts w:ascii="Cascadia Mono" w:hAnsi="Cascadia Mono" w:cs="Cascadia Mono"/>
-          <w:color w:val="000000"/>
-          <w:kern w:val="0"/>
-          <w:sz w:val="19"/>
-          <w:szCs w:val="19"/>
-        </w:rPr>
-        <w:t xml:space="preserve"> </w:t>
+        <w:t xml:space="preserve">::OnKeyPressed </w:t>
       </w:r>
       <w:r>
         <w:t xml:space="preserve">and what should remain in </w:t>
@@ -2118,7 +1660,12 @@
           <w:u w:val="single"/>
         </w:rPr>
         <w:lastRenderedPageBreak/>
-        <w:t>GENERIC CHANGES</w:t>
+        <w:t>Part 2: Power-Up System</w:t>
+      </w:r>
+    </w:p>
+    <w:p>
+      <w:r>
+        <w:t>Objectives:</w:t>
       </w:r>
     </w:p>
     <w:p>
@@ -2130,6 +1677,532 @@
         </w:numPr>
       </w:pPr>
       <w:r>
+        <w:t>Implement a power-up (Extra Lives)</w:t>
+      </w:r>
+    </w:p>
+    <w:p>
+      <w:pPr>
+        <w:pStyle w:val="ListParagraph"/>
+        <w:numPr>
+          <w:ilvl w:val="0"/>
+          <w:numId w:val="2"/>
+        </w:numPr>
+      </w:pPr>
+      <w:r>
+        <w:t>Update collisions.</w:t>
+      </w:r>
+    </w:p>
+    <w:p>
+      <w:r>
+        <w:t>Outline of changes:</w:t>
+      </w:r>
+    </w:p>
+    <w:p>
+      <w:pPr>
+        <w:pStyle w:val="ListParagraph"/>
+        <w:numPr>
+          <w:ilvl w:val="0"/>
+          <w:numId w:val="2"/>
+        </w:numPr>
+      </w:pPr>
+      <w:r>
+        <w:t>One new Header file and accompanying cpp.</w:t>
+      </w:r>
+    </w:p>
+    <w:p>
+      <w:pPr>
+        <w:pStyle w:val="ListParagraph"/>
+        <w:numPr>
+          <w:ilvl w:val="0"/>
+          <w:numId w:val="2"/>
+        </w:numPr>
+      </w:pPr>
+      <w:r>
+        <w:t xml:space="preserve">Changes to </w:t>
+      </w:r>
+      <w:r>
+        <w:t>collision throughout the game. (e.g., bullets)</w:t>
+      </w:r>
+    </w:p>
+    <w:p>
+      <w:r>
+        <w:t>Implementation:</w:t>
+      </w:r>
+    </w:p>
+    <w:p>
+      <w:r>
+        <w:t xml:space="preserve">First, I made </w:t>
+      </w:r>
+      <w:r>
+        <w:t>LifeUp</w:t>
+      </w:r>
+      <w:r>
+        <w:t>.h</w:t>
+      </w:r>
+      <w:r>
+        <w:t>.</w:t>
+      </w:r>
+    </w:p>
+    <w:p>
+      <w:r>
+        <w:rPr>
+          <w:noProof/>
+        </w:rPr>
+        <w:drawing>
+          <wp:inline distT="0" distB="0" distL="0" distR="0" wp14:anchorId="5475F286" wp14:editId="127FB93B">
+            <wp:extent cx="5189220" cy="3459480"/>
+            <wp:effectExtent l="0" t="0" r="0" b="7620"/>
+            <wp:docPr id="9" name="Picture 9" descr="Text&#10;&#10;Description automatically generated"/>
+            <wp:cNvGraphicFramePr>
+              <a:graphicFrameLocks xmlns:a="http://schemas.openxmlformats.org/drawingml/2006/main" noChangeAspect="1"/>
+            </wp:cNvGraphicFramePr>
+            <a:graphic xmlns:a="http://schemas.openxmlformats.org/drawingml/2006/main">
+              <a:graphicData uri="http://schemas.openxmlformats.org/drawingml/2006/picture">
+                <pic:pic xmlns:pic="http://schemas.openxmlformats.org/drawingml/2006/picture">
+                  <pic:nvPicPr>
+                    <pic:cNvPr id="9" name="Picture 9" descr="Text&#10;&#10;Description automatically generated"/>
+                    <pic:cNvPicPr/>
+                  </pic:nvPicPr>
+                  <pic:blipFill>
+                    <a:blip r:embed="rId7"/>
+                    <a:stretch>
+                      <a:fillRect/>
+                    </a:stretch>
+                  </pic:blipFill>
+                  <pic:spPr>
+                    <a:xfrm>
+                      <a:off x="0" y="0"/>
+                      <a:ext cx="5189220" cy="3459480"/>
+                    </a:xfrm>
+                    <a:prstGeom prst="rect">
+                      <a:avLst/>
+                    </a:prstGeom>
+                  </pic:spPr>
+                </pic:pic>
+              </a:graphicData>
+            </a:graphic>
+          </wp:inline>
+        </w:drawing>
+      </w:r>
+    </w:p>
+    <w:p>
+      <w:r>
+        <w:t>Followed by LifeUp.cpp (Note: I did use tutorial 2 as a base for this)</w:t>
+      </w:r>
+    </w:p>
+    <w:p>
+      <w:r>
+        <w:rPr>
+          <w:noProof/>
+        </w:rPr>
+        <w:lastRenderedPageBreak/>
+        <w:drawing>
+          <wp:inline distT="0" distB="0" distL="0" distR="0" wp14:anchorId="6ECCEE9F" wp14:editId="7D50C74F">
+            <wp:extent cx="5731510" cy="5845810"/>
+            <wp:effectExtent l="0" t="0" r="2540" b="2540"/>
+            <wp:docPr id="10" name="Picture 10" descr="Text&#10;&#10;Description automatically generated"/>
+            <wp:cNvGraphicFramePr>
+              <a:graphicFrameLocks xmlns:a="http://schemas.openxmlformats.org/drawingml/2006/main" noChangeAspect="1"/>
+            </wp:cNvGraphicFramePr>
+            <a:graphic xmlns:a="http://schemas.openxmlformats.org/drawingml/2006/main">
+              <a:graphicData uri="http://schemas.openxmlformats.org/drawingml/2006/picture">
+                <pic:pic xmlns:pic="http://schemas.openxmlformats.org/drawingml/2006/picture">
+                  <pic:nvPicPr>
+                    <pic:cNvPr id="10" name="Picture 10" descr="Text&#10;&#10;Description automatically generated"/>
+                    <pic:cNvPicPr/>
+                  </pic:nvPicPr>
+                  <pic:blipFill>
+                    <a:blip r:embed="rId8"/>
+                    <a:stretch>
+                      <a:fillRect/>
+                    </a:stretch>
+                  </pic:blipFill>
+                  <pic:spPr>
+                    <a:xfrm>
+                      <a:off x="0" y="0"/>
+                      <a:ext cx="5731510" cy="5845810"/>
+                    </a:xfrm>
+                    <a:prstGeom prst="rect">
+                      <a:avLst/>
+                    </a:prstGeom>
+                  </pic:spPr>
+                </pic:pic>
+              </a:graphicData>
+            </a:graphic>
+          </wp:inline>
+        </w:drawing>
+      </w:r>
+    </w:p>
+    <w:p>
+      <w:r>
+        <w:t>Next, I looked for changes to other object collis</w:t>
+      </w:r>
+      <w:r>
+        <w:t>ions to see how other objects should interact with items.</w:t>
+      </w:r>
+    </w:p>
+    <w:p>
+      <w:pPr>
+        <w:pStyle w:val="ListParagraph"/>
+        <w:numPr>
+          <w:ilvl w:val="0"/>
+          <w:numId w:val="2"/>
+        </w:numPr>
+      </w:pPr>
+      <w:r>
+        <w:t>‘Asteroid’ did not need changes, as they will ignore collisions with items.</w:t>
+      </w:r>
+    </w:p>
+    <w:p>
+      <w:pPr>
+        <w:pStyle w:val="ListParagraph"/>
+        <w:numPr>
+          <w:ilvl w:val="0"/>
+          <w:numId w:val="2"/>
+        </w:numPr>
+      </w:pPr>
+      <w:r>
+        <w:t>‘Spaceship’ also did not need changes, player colliding with items will be ignored.</w:t>
+      </w:r>
+    </w:p>
+    <w:p>
+      <w:pPr>
+        <w:pStyle w:val="ListParagraph"/>
+        <w:numPr>
+          <w:ilvl w:val="0"/>
+          <w:numId w:val="2"/>
+        </w:numPr>
+      </w:pPr>
+      <w:r>
+        <w:t>Bullet needed to be altered to allow item collisions. (</w:t>
+      </w:r>
+      <w:r>
+        <w:rPr>
+          <w:rFonts w:ascii="Cascadia Mono" w:hAnsi="Cascadia Mono" w:cs="Cascadia Mono"/>
+          <w:color w:val="2B91AF"/>
+          <w:kern w:val="0"/>
+          <w:sz w:val="19"/>
+          <w:szCs w:val="19"/>
+        </w:rPr>
+        <w:t>Bullet</w:t>
+      </w:r>
+      <w:r>
+        <w:rPr>
+          <w:rFonts w:ascii="Cascadia Mono" w:hAnsi="Cascadia Mono" w:cs="Cascadia Mono"/>
+          <w:color w:val="000000"/>
+          <w:kern w:val="0"/>
+          <w:sz w:val="19"/>
+          <w:szCs w:val="19"/>
+        </w:rPr>
+        <w:t>::CollisionTest</w:t>
+      </w:r>
+      <w:r>
+        <w:rPr>
+          <w:rFonts w:ascii="Cascadia Mono" w:hAnsi="Cascadia Mono" w:cs="Cascadia Mono"/>
+          <w:color w:val="000000"/>
+          <w:kern w:val="0"/>
+          <w:sz w:val="19"/>
+          <w:szCs w:val="19"/>
+        </w:rPr>
+        <w:t>)</w:t>
+      </w:r>
+    </w:p>
+    <w:p>
+      <w:pPr>
+        <w:ind w:left="360"/>
+      </w:pPr>
+      <w:r>
+        <w:rPr>
+          <w:rFonts w:ascii="Cascadia Mono" w:hAnsi="Cascadia Mono" w:cs="Cascadia Mono"/>
+          <w:color w:val="0000FF"/>
+          <w:kern w:val="0"/>
+          <w:sz w:val="19"/>
+          <w:szCs w:val="19"/>
+        </w:rPr>
+        <w:t>if</w:t>
+      </w:r>
+      <w:r>
+        <w:rPr>
+          <w:rFonts w:ascii="Cascadia Mono" w:hAnsi="Cascadia Mono" w:cs="Cascadia Mono"/>
+          <w:color w:val="000000"/>
+          <w:kern w:val="0"/>
+          <w:sz w:val="19"/>
+          <w:szCs w:val="19"/>
+        </w:rPr>
+        <w:t xml:space="preserve"> (</w:t>
+      </w:r>
+      <w:r>
+        <w:rPr>
+          <w:rFonts w:ascii="Cascadia Mono" w:hAnsi="Cascadia Mono" w:cs="Cascadia Mono"/>
+          <w:color w:val="808080"/>
+          <w:kern w:val="0"/>
+          <w:sz w:val="19"/>
+          <w:szCs w:val="19"/>
+        </w:rPr>
+        <w:t>o</w:t>
+      </w:r>
+      <w:r>
+        <w:rPr>
+          <w:rFonts w:ascii="Cascadia Mono" w:hAnsi="Cascadia Mono" w:cs="Cascadia Mono"/>
+          <w:color w:val="008080"/>
+          <w:kern w:val="0"/>
+          <w:sz w:val="19"/>
+          <w:szCs w:val="19"/>
+        </w:rPr>
+        <w:t>-&gt;</w:t>
+      </w:r>
+      <w:r>
+        <w:rPr>
+          <w:rFonts w:ascii="Cascadia Mono" w:hAnsi="Cascadia Mono" w:cs="Cascadia Mono"/>
+          <w:color w:val="000000"/>
+          <w:kern w:val="0"/>
+          <w:sz w:val="19"/>
+          <w:szCs w:val="19"/>
+        </w:rPr>
+        <w:t xml:space="preserve">GetType() </w:t>
+      </w:r>
+      <w:r>
+        <w:rPr>
+          <w:rFonts w:ascii="Cascadia Mono" w:hAnsi="Cascadia Mono" w:cs="Cascadia Mono"/>
+          <w:color w:val="008080"/>
+          <w:kern w:val="0"/>
+          <w:sz w:val="19"/>
+          <w:szCs w:val="19"/>
+        </w:rPr>
+        <w:t>!=</w:t>
+      </w:r>
+      <w:r>
+        <w:rPr>
+          <w:rFonts w:ascii="Cascadia Mono" w:hAnsi="Cascadia Mono" w:cs="Cascadia Mono"/>
+          <w:color w:val="000000"/>
+          <w:kern w:val="0"/>
+          <w:sz w:val="19"/>
+          <w:szCs w:val="19"/>
+        </w:rPr>
+        <w:t xml:space="preserve"> </w:t>
+      </w:r>
+      <w:r>
+        <w:rPr>
+          <w:rFonts w:ascii="Cascadia Mono" w:hAnsi="Cascadia Mono" w:cs="Cascadia Mono"/>
+          <w:color w:val="2B91AF"/>
+          <w:kern w:val="0"/>
+          <w:sz w:val="19"/>
+          <w:szCs w:val="19"/>
+        </w:rPr>
+        <w:t>GameObjectType</w:t>
+      </w:r>
+      <w:r>
+        <w:rPr>
+          <w:rFonts w:ascii="Cascadia Mono" w:hAnsi="Cascadia Mono" w:cs="Cascadia Mono"/>
+          <w:color w:val="000000"/>
+          <w:kern w:val="0"/>
+          <w:sz w:val="19"/>
+          <w:szCs w:val="19"/>
+        </w:rPr>
+        <w:t>(</w:t>
+      </w:r>
+      <w:r>
+        <w:rPr>
+          <w:rFonts w:ascii="Cascadia Mono" w:hAnsi="Cascadia Mono" w:cs="Cascadia Mono"/>
+          <w:color w:val="A31515"/>
+          <w:kern w:val="0"/>
+          <w:sz w:val="19"/>
+          <w:szCs w:val="19"/>
+        </w:rPr>
+        <w:t>"Asteroid"</w:t>
+      </w:r>
+      <w:r>
+        <w:rPr>
+          <w:rFonts w:ascii="Cascadia Mono" w:hAnsi="Cascadia Mono" w:cs="Cascadia Mono"/>
+          <w:color w:val="000000"/>
+          <w:kern w:val="0"/>
+          <w:sz w:val="19"/>
+          <w:szCs w:val="19"/>
+        </w:rPr>
+        <w:t xml:space="preserve">) || </w:t>
+      </w:r>
+      <w:r>
+        <w:rPr>
+          <w:rFonts w:ascii="Cascadia Mono" w:hAnsi="Cascadia Mono" w:cs="Cascadia Mono"/>
+          <w:color w:val="808080"/>
+          <w:kern w:val="0"/>
+          <w:sz w:val="19"/>
+          <w:szCs w:val="19"/>
+        </w:rPr>
+        <w:t>o</w:t>
+      </w:r>
+      <w:r>
+        <w:rPr>
+          <w:rFonts w:ascii="Cascadia Mono" w:hAnsi="Cascadia Mono" w:cs="Cascadia Mono"/>
+          <w:color w:val="008080"/>
+          <w:kern w:val="0"/>
+          <w:sz w:val="19"/>
+          <w:szCs w:val="19"/>
+        </w:rPr>
+        <w:t>-&gt;</w:t>
+      </w:r>
+      <w:r>
+        <w:rPr>
+          <w:rFonts w:ascii="Cascadia Mono" w:hAnsi="Cascadia Mono" w:cs="Cascadia Mono"/>
+          <w:color w:val="000000"/>
+          <w:kern w:val="0"/>
+          <w:sz w:val="19"/>
+          <w:szCs w:val="19"/>
+        </w:rPr>
+        <w:t xml:space="preserve">GetType() </w:t>
+      </w:r>
+      <w:r>
+        <w:rPr>
+          <w:rFonts w:ascii="Cascadia Mono" w:hAnsi="Cascadia Mono" w:cs="Cascadia Mono"/>
+          <w:color w:val="008080"/>
+          <w:kern w:val="0"/>
+          <w:sz w:val="19"/>
+          <w:szCs w:val="19"/>
+        </w:rPr>
+        <w:t>!=</w:t>
+      </w:r>
+      <w:r>
+        <w:rPr>
+          <w:rFonts w:ascii="Cascadia Mono" w:hAnsi="Cascadia Mono" w:cs="Cascadia Mono"/>
+          <w:color w:val="000000"/>
+          <w:kern w:val="0"/>
+          <w:sz w:val="19"/>
+          <w:szCs w:val="19"/>
+        </w:rPr>
+        <w:t xml:space="preserve"> </w:t>
+      </w:r>
+      <w:r>
+        <w:rPr>
+          <w:rFonts w:ascii="Cascadia Mono" w:hAnsi="Cascadia Mono" w:cs="Cascadia Mono"/>
+          <w:color w:val="2B91AF"/>
+          <w:kern w:val="0"/>
+          <w:sz w:val="19"/>
+          <w:szCs w:val="19"/>
+        </w:rPr>
+        <w:t>GameObjectType</w:t>
+      </w:r>
+      <w:r>
+        <w:rPr>
+          <w:rFonts w:ascii="Cascadia Mono" w:hAnsi="Cascadia Mono" w:cs="Cascadia Mono"/>
+          <w:color w:val="000000"/>
+          <w:kern w:val="0"/>
+          <w:sz w:val="19"/>
+          <w:szCs w:val="19"/>
+        </w:rPr>
+        <w:t>(</w:t>
+      </w:r>
+      <w:r>
+        <w:rPr>
+          <w:rFonts w:ascii="Cascadia Mono" w:hAnsi="Cascadia Mono" w:cs="Cascadia Mono"/>
+          <w:color w:val="A31515"/>
+          <w:kern w:val="0"/>
+          <w:sz w:val="19"/>
+          <w:szCs w:val="19"/>
+        </w:rPr>
+        <w:t>"</w:t>
+      </w:r>
+      <w:r>
+        <w:rPr>
+          <w:rFonts w:ascii="Cascadia Mono" w:hAnsi="Cascadia Mono" w:cs="Cascadia Mono"/>
+          <w:color w:val="A31515"/>
+          <w:kern w:val="0"/>
+          <w:sz w:val="19"/>
+          <w:szCs w:val="19"/>
+        </w:rPr>
+        <w:t>LifeUp</w:t>
+      </w:r>
+      <w:r>
+        <w:rPr>
+          <w:rFonts w:ascii="Cascadia Mono" w:hAnsi="Cascadia Mono" w:cs="Cascadia Mono"/>
+          <w:color w:val="A31515"/>
+          <w:kern w:val="0"/>
+          <w:sz w:val="19"/>
+          <w:szCs w:val="19"/>
+        </w:rPr>
+        <w:t>"</w:t>
+      </w:r>
+      <w:r>
+        <w:rPr>
+          <w:rFonts w:ascii="Cascadia Mono" w:hAnsi="Cascadia Mono" w:cs="Cascadia Mono"/>
+          <w:color w:val="000000"/>
+          <w:kern w:val="0"/>
+          <w:sz w:val="19"/>
+          <w:szCs w:val="19"/>
+        </w:rPr>
+        <w:t xml:space="preserve">)) </w:t>
+      </w:r>
+      <w:r>
+        <w:rPr>
+          <w:rFonts w:ascii="Cascadia Mono" w:hAnsi="Cascadia Mono" w:cs="Cascadia Mono"/>
+          <w:color w:val="0000FF"/>
+          <w:kern w:val="0"/>
+          <w:sz w:val="19"/>
+          <w:szCs w:val="19"/>
+        </w:rPr>
+        <w:t>return</w:t>
+      </w:r>
+      <w:r>
+        <w:rPr>
+          <w:rFonts w:ascii="Cascadia Mono" w:hAnsi="Cascadia Mono" w:cs="Cascadia Mono"/>
+          <w:color w:val="000000"/>
+          <w:kern w:val="0"/>
+          <w:sz w:val="19"/>
+          <w:szCs w:val="19"/>
+        </w:rPr>
+        <w:t xml:space="preserve"> </w:t>
+      </w:r>
+      <w:r>
+        <w:rPr>
+          <w:rFonts w:ascii="Cascadia Mono" w:hAnsi="Cascadia Mono" w:cs="Cascadia Mono"/>
+          <w:color w:val="0000FF"/>
+          <w:kern w:val="0"/>
+          <w:sz w:val="19"/>
+          <w:szCs w:val="19"/>
+        </w:rPr>
+        <w:t>false</w:t>
+      </w:r>
+      <w:r>
+        <w:rPr>
+          <w:rFonts w:ascii="Cascadia Mono" w:hAnsi="Cascadia Mono" w:cs="Cascadia Mono"/>
+          <w:color w:val="000000"/>
+          <w:kern w:val="0"/>
+          <w:sz w:val="19"/>
+          <w:szCs w:val="19"/>
+        </w:rPr>
+        <w:t>;</w:t>
+      </w:r>
+    </w:p>
+    <w:p>
+      <w:r>
+        <w:t>Next, I moved onto making changes in Asteroids.h and .cpp.</w:t>
+      </w:r>
+    </w:p>
+    <w:p>
+      <w:pPr>
+        <w:rPr>
+          <w:b/>
+          <w:bCs/>
+          <w:u w:val="single"/>
+        </w:rPr>
+      </w:pPr>
+      <w:r>
+        <w:rPr>
+          <w:b/>
+          <w:bCs/>
+          <w:u w:val="single"/>
+        </w:rPr>
+        <w:t>GENERIC CHANGES</w:t>
+      </w:r>
+    </w:p>
+    <w:p>
+      <w:pPr>
+        <w:pStyle w:val="ListParagraph"/>
+        <w:numPr>
+          <w:ilvl w:val="0"/>
+          <w:numId w:val="2"/>
+        </w:numPr>
+      </w:pPr>
+      <w:r>
         <w:t>Added implementation for GLUT_KEY_DOWN for special key presses and release.</w:t>
       </w:r>
     </w:p>
@@ -2141,6 +2214,7 @@
         <w:rPr>
           <w:noProof/>
         </w:rPr>
+        <w:lastRenderedPageBreak/>
         <w:drawing>
           <wp:inline distT="0" distB="0" distL="0" distR="0" wp14:anchorId="60C7D4EE" wp14:editId="6F83883B">
             <wp:extent cx="5731510" cy="4618355"/>
@@ -2157,7 +2231,7 @@
                     <pic:cNvPicPr/>
                   </pic:nvPicPr>
                   <pic:blipFill>
-                    <a:blip r:embed="rId7"/>
+                    <a:blip r:embed="rId9"/>
                     <a:stretch>
                       <a:fillRect/>
                     </a:stretch>

--- a/Documentation.docx
+++ b/Documentation.docx
@@ -13,6 +13,8 @@
           <w:u w:val="single"/>
         </w:rPr>
       </w:pPr>
+      <w:bookmarkStart w:id="0" w:name="_Hlk130569214"/>
+      <w:bookmarkEnd w:id="0"/>
       <w:r>
         <w:rPr>
           <w:b/>
@@ -83,8 +85,21 @@
         </w:numPr>
       </w:pPr>
       <w:r>
-        <w:t>Two new labels in Asteroids.h/.cpp</w:t>
-      </w:r>
+        <w:t xml:space="preserve">Two new labels in </w:t>
+      </w:r>
+      <w:proofErr w:type="spellStart"/>
+      <w:r>
+        <w:t>Asteroids.h</w:t>
+      </w:r>
+      <w:proofErr w:type="spellEnd"/>
+      <w:r>
+        <w:t>/.</w:t>
+      </w:r>
+      <w:proofErr w:type="spellStart"/>
+      <w:r>
+        <w:t>cpp</w:t>
+      </w:r>
+      <w:proofErr w:type="spellEnd"/>
     </w:p>
     <w:p>
       <w:pPr>
@@ -123,7 +138,15 @@
         <w:t xml:space="preserve">alongside the already existing ones </w:t>
       </w:r>
       <w:r>
-        <w:t>in Asteroids.h.</w:t>
+        <w:t xml:space="preserve">in </w:t>
+      </w:r>
+      <w:proofErr w:type="spellStart"/>
+      <w:r>
+        <w:t>Asteroids.h</w:t>
+      </w:r>
+      <w:proofErr w:type="spellEnd"/>
+      <w:r>
+        <w:t>.</w:t>
       </w:r>
     </w:p>
     <w:p>
@@ -141,6 +164,7 @@
           <w:szCs w:val="19"/>
         </w:rPr>
       </w:pPr>
+      <w:proofErr w:type="spellStart"/>
       <w:r>
         <w:rPr>
           <w:rFonts w:ascii="Cascadia Mono" w:hAnsi="Cascadia Mono" w:cs="Cascadia Mono"/>
@@ -151,6 +175,7 @@
         </w:rPr>
         <w:t>shared_ptr</w:t>
       </w:r>
+      <w:proofErr w:type="spellEnd"/>
       <w:r>
         <w:rPr>
           <w:rFonts w:ascii="Cascadia Mono" w:hAnsi="Cascadia Mono" w:cs="Cascadia Mono"/>
@@ -161,6 +186,7 @@
         </w:rPr>
         <w:t>&lt;</w:t>
       </w:r>
+      <w:proofErr w:type="spellStart"/>
       <w:r>
         <w:rPr>
           <w:rFonts w:ascii="Cascadia Mono" w:hAnsi="Cascadia Mono" w:cs="Cascadia Mono"/>
@@ -171,15 +197,38 @@
         </w:rPr>
         <w:t>GUILabel</w:t>
       </w:r>
-      <w:r>
-        <w:rPr>
-          <w:rFonts w:ascii="Cascadia Mono" w:hAnsi="Cascadia Mono" w:cs="Cascadia Mono"/>
-          <w:color w:val="000000"/>
-          <w:kern w:val="0"/>
-          <w:sz w:val="19"/>
-          <w:szCs w:val="19"/>
-        </w:rPr>
-        <w:t>&gt; mStartScreenTitle;</w:t>
+      <w:proofErr w:type="spellEnd"/>
+      <w:r>
+        <w:rPr>
+          <w:rFonts w:ascii="Cascadia Mono" w:hAnsi="Cascadia Mono" w:cs="Cascadia Mono"/>
+          <w:color w:val="000000"/>
+          <w:kern w:val="0"/>
+          <w:sz w:val="19"/>
+          <w:szCs w:val="19"/>
+        </w:rPr>
+        <w:t xml:space="preserve">&gt; </w:t>
+      </w:r>
+      <w:proofErr w:type="spellStart"/>
+      <w:r>
+        <w:rPr>
+          <w:rFonts w:ascii="Cascadia Mono" w:hAnsi="Cascadia Mono" w:cs="Cascadia Mono"/>
+          <w:color w:val="000000"/>
+          <w:kern w:val="0"/>
+          <w:sz w:val="19"/>
+          <w:szCs w:val="19"/>
+        </w:rPr>
+        <w:t>mStartScreenTitle</w:t>
+      </w:r>
+      <w:proofErr w:type="spellEnd"/>
+      <w:r>
+        <w:rPr>
+          <w:rFonts w:ascii="Cascadia Mono" w:hAnsi="Cascadia Mono" w:cs="Cascadia Mono"/>
+          <w:color w:val="000000"/>
+          <w:kern w:val="0"/>
+          <w:sz w:val="19"/>
+          <w:szCs w:val="19"/>
+        </w:rPr>
+        <w:t>;</w:t>
       </w:r>
     </w:p>
     <w:p>
@@ -193,6 +242,7 @@
         </w:rPr>
         <w:tab/>
       </w:r>
+      <w:proofErr w:type="spellStart"/>
       <w:r>
         <w:rPr>
           <w:rFonts w:ascii="Cascadia Mono" w:hAnsi="Cascadia Mono" w:cs="Cascadia Mono"/>
@@ -203,6 +253,7 @@
         </w:rPr>
         <w:t>shared_ptr</w:t>
       </w:r>
+      <w:proofErr w:type="spellEnd"/>
       <w:r>
         <w:rPr>
           <w:rFonts w:ascii="Cascadia Mono" w:hAnsi="Cascadia Mono" w:cs="Cascadia Mono"/>
@@ -213,6 +264,7 @@
         </w:rPr>
         <w:t>&lt;</w:t>
       </w:r>
+      <w:proofErr w:type="spellStart"/>
       <w:r>
         <w:rPr>
           <w:rFonts w:ascii="Cascadia Mono" w:hAnsi="Cascadia Mono" w:cs="Cascadia Mono"/>
@@ -223,15 +275,38 @@
         </w:rPr>
         <w:t>GUILabel</w:t>
       </w:r>
-      <w:r>
-        <w:rPr>
-          <w:rFonts w:ascii="Cascadia Mono" w:hAnsi="Cascadia Mono" w:cs="Cascadia Mono"/>
-          <w:color w:val="000000"/>
-          <w:kern w:val="0"/>
-          <w:sz w:val="19"/>
-          <w:szCs w:val="19"/>
-        </w:rPr>
-        <w:t>&gt; mStartScreenLabel;</w:t>
+      <w:proofErr w:type="spellEnd"/>
+      <w:r>
+        <w:rPr>
+          <w:rFonts w:ascii="Cascadia Mono" w:hAnsi="Cascadia Mono" w:cs="Cascadia Mono"/>
+          <w:color w:val="000000"/>
+          <w:kern w:val="0"/>
+          <w:sz w:val="19"/>
+          <w:szCs w:val="19"/>
+        </w:rPr>
+        <w:t xml:space="preserve">&gt; </w:t>
+      </w:r>
+      <w:proofErr w:type="spellStart"/>
+      <w:r>
+        <w:rPr>
+          <w:rFonts w:ascii="Cascadia Mono" w:hAnsi="Cascadia Mono" w:cs="Cascadia Mono"/>
+          <w:color w:val="000000"/>
+          <w:kern w:val="0"/>
+          <w:sz w:val="19"/>
+          <w:szCs w:val="19"/>
+        </w:rPr>
+        <w:t>mStartScreenLabel</w:t>
+      </w:r>
+      <w:proofErr w:type="spellEnd"/>
+      <w:r>
+        <w:rPr>
+          <w:rFonts w:ascii="Cascadia Mono" w:hAnsi="Cascadia Mono" w:cs="Cascadia Mono"/>
+          <w:color w:val="000000"/>
+          <w:kern w:val="0"/>
+          <w:sz w:val="19"/>
+          <w:szCs w:val="19"/>
+        </w:rPr>
+        <w:t>;</w:t>
       </w:r>
     </w:p>
     <w:p>
@@ -255,6 +330,7 @@
           <w:szCs w:val="19"/>
         </w:rPr>
       </w:pPr>
+      <w:proofErr w:type="spellStart"/>
       <w:r>
         <w:rPr>
           <w:rFonts w:ascii="Cascadia Mono" w:hAnsi="Cascadia Mono" w:cs="Cascadia Mono"/>
@@ -265,6 +341,7 @@
         </w:rPr>
         <w:t>mScoreLabel</w:t>
       </w:r>
+      <w:proofErr w:type="spellEnd"/>
       <w:r>
         <w:rPr>
           <w:rFonts w:ascii="Cascadia Mono" w:hAnsi="Cascadia Mono" w:cs="Cascadia Mono"/>
@@ -275,15 +352,27 @@
         </w:rPr>
         <w:t>-&gt;</w:t>
       </w:r>
-      <w:r>
-        <w:rPr>
-          <w:rFonts w:ascii="Cascadia Mono" w:hAnsi="Cascadia Mono" w:cs="Cascadia Mono"/>
-          <w:color w:val="000000"/>
-          <w:kern w:val="0"/>
-          <w:sz w:val="19"/>
-          <w:szCs w:val="19"/>
-        </w:rPr>
-        <w:t>SetVisible(</w:t>
+      <w:proofErr w:type="spellStart"/>
+      <w:r>
+        <w:rPr>
+          <w:rFonts w:ascii="Cascadia Mono" w:hAnsi="Cascadia Mono" w:cs="Cascadia Mono"/>
+          <w:color w:val="000000"/>
+          <w:kern w:val="0"/>
+          <w:sz w:val="19"/>
+          <w:szCs w:val="19"/>
+        </w:rPr>
+        <w:t>SetVisible</w:t>
+      </w:r>
+      <w:proofErr w:type="spellEnd"/>
+      <w:r>
+        <w:rPr>
+          <w:rFonts w:ascii="Cascadia Mono" w:hAnsi="Cascadia Mono" w:cs="Cascadia Mono"/>
+          <w:color w:val="000000"/>
+          <w:kern w:val="0"/>
+          <w:sz w:val="19"/>
+          <w:szCs w:val="19"/>
+        </w:rPr>
+        <w:t>(</w:t>
       </w:r>
       <w:r>
         <w:rPr>
@@ -317,6 +406,7 @@
           <w:szCs w:val="19"/>
         </w:rPr>
       </w:pPr>
+      <w:proofErr w:type="spellStart"/>
       <w:r>
         <w:rPr>
           <w:rFonts w:ascii="Cascadia Mono" w:hAnsi="Cascadia Mono" w:cs="Cascadia Mono"/>
@@ -327,6 +417,7 @@
         </w:rPr>
         <w:t>mLivesLabel</w:t>
       </w:r>
+      <w:proofErr w:type="spellEnd"/>
       <w:r>
         <w:rPr>
           <w:rFonts w:ascii="Cascadia Mono" w:hAnsi="Cascadia Mono" w:cs="Cascadia Mono"/>
@@ -337,15 +428,27 @@
         </w:rPr>
         <w:t>-&gt;</w:t>
       </w:r>
-      <w:r>
-        <w:rPr>
-          <w:rFonts w:ascii="Cascadia Mono" w:hAnsi="Cascadia Mono" w:cs="Cascadia Mono"/>
-          <w:color w:val="000000"/>
-          <w:kern w:val="0"/>
-          <w:sz w:val="19"/>
-          <w:szCs w:val="19"/>
-        </w:rPr>
-        <w:t>SetVisible(</w:t>
+      <w:proofErr w:type="spellStart"/>
+      <w:r>
+        <w:rPr>
+          <w:rFonts w:ascii="Cascadia Mono" w:hAnsi="Cascadia Mono" w:cs="Cascadia Mono"/>
+          <w:color w:val="000000"/>
+          <w:kern w:val="0"/>
+          <w:sz w:val="19"/>
+          <w:szCs w:val="19"/>
+        </w:rPr>
+        <w:t>SetVisible</w:t>
+      </w:r>
+      <w:proofErr w:type="spellEnd"/>
+      <w:r>
+        <w:rPr>
+          <w:rFonts w:ascii="Cascadia Mono" w:hAnsi="Cascadia Mono" w:cs="Cascadia Mono"/>
+          <w:color w:val="000000"/>
+          <w:kern w:val="0"/>
+          <w:sz w:val="19"/>
+          <w:szCs w:val="19"/>
+        </w:rPr>
+        <w:t>(</w:t>
       </w:r>
       <w:r>
         <w:rPr>
@@ -393,7 +496,29 @@
           <w:sz w:val="19"/>
           <w:szCs w:val="19"/>
         </w:rPr>
-        <w:t>::CreateGUI.</w:t>
+        <w:t>::</w:t>
+      </w:r>
+      <w:proofErr w:type="spellStart"/>
+      <w:r>
+        <w:rPr>
+          <w:rFonts w:ascii="Cascadia Mono" w:hAnsi="Cascadia Mono" w:cs="Cascadia Mono"/>
+          <w:color w:val="000000"/>
+          <w:kern w:val="0"/>
+          <w:sz w:val="19"/>
+          <w:szCs w:val="19"/>
+        </w:rPr>
+        <w:t>CreateGUI</w:t>
+      </w:r>
+      <w:proofErr w:type="spellEnd"/>
+      <w:r>
+        <w:rPr>
+          <w:rFonts w:ascii="Cascadia Mono" w:hAnsi="Cascadia Mono" w:cs="Cascadia Mono"/>
+          <w:color w:val="000000"/>
+          <w:kern w:val="0"/>
+          <w:sz w:val="19"/>
+          <w:szCs w:val="19"/>
+        </w:rPr>
+        <w:t>.</w:t>
       </w:r>
     </w:p>
     <w:p>
@@ -498,8 +623,20 @@
           <w:sz w:val="19"/>
           <w:szCs w:val="19"/>
         </w:rPr>
-        <w:t>::OnKeyPressed</w:t>
-      </w:r>
+        <w:t>::</w:t>
+      </w:r>
+      <w:proofErr w:type="spellStart"/>
+      <w:r>
+        <w:rPr>
+          <w:rFonts w:ascii="Cascadia Mono" w:hAnsi="Cascadia Mono" w:cs="Cascadia Mono"/>
+          <w:color w:val="000000"/>
+          <w:kern w:val="0"/>
+          <w:sz w:val="19"/>
+          <w:szCs w:val="19"/>
+        </w:rPr>
+        <w:t>OnKeyPressed</w:t>
+      </w:r>
+      <w:proofErr w:type="spellEnd"/>
       <w:r>
         <w:rPr>
           <w:rFonts w:ascii="Cascadia Mono" w:hAnsi="Cascadia Mono" w:cs="Cascadia Mono"/>
@@ -790,8 +927,19 @@
           <w:szCs w:val="19"/>
         </w:rPr>
         <w:tab/>
+      </w:r>
+      <w:proofErr w:type="spellStart"/>
+      <w:r>
+        <w:rPr>
+          <w:rFonts w:ascii="Cascadia Mono" w:hAnsi="Cascadia Mono" w:cs="Cascadia Mono"/>
+          <w:color w:val="000000"/>
+          <w:kern w:val="0"/>
+          <w:sz w:val="19"/>
+          <w:szCs w:val="19"/>
+        </w:rPr>
         <w:t>mSpaceship</w:t>
       </w:r>
+      <w:proofErr w:type="spellEnd"/>
       <w:r>
         <w:rPr>
           <w:rFonts w:ascii="Cascadia Mono" w:hAnsi="Cascadia Mono" w:cs="Cascadia Mono"/>
@@ -970,8 +1118,21 @@
           <w:szCs w:val="19"/>
         </w:rPr>
         <w:tab/>
+      </w:r>
+      <w:proofErr w:type="spellStart"/>
+      <w:r>
+        <w:rPr>
+          <w:rFonts w:ascii="Cascadia Mono" w:hAnsi="Cascadia Mono" w:cs="Cascadia Mono"/>
+          <w:b/>
+          <w:bCs/>
+          <w:color w:val="000000"/>
+          <w:kern w:val="0"/>
+          <w:sz w:val="19"/>
+          <w:szCs w:val="19"/>
+        </w:rPr>
         <w:t>mStartScreenTitle</w:t>
       </w:r>
+      <w:proofErr w:type="spellEnd"/>
       <w:r>
         <w:rPr>
           <w:rFonts w:ascii="Cascadia Mono" w:hAnsi="Cascadia Mono" w:cs="Cascadia Mono"/>
@@ -984,17 +1145,31 @@
         </w:rPr>
         <w:t>-&gt;</w:t>
       </w:r>
-      <w:r>
-        <w:rPr>
-          <w:rFonts w:ascii="Cascadia Mono" w:hAnsi="Cascadia Mono" w:cs="Cascadia Mono"/>
-          <w:b/>
-          <w:bCs/>
-          <w:color w:val="000000"/>
-          <w:kern w:val="0"/>
-          <w:sz w:val="19"/>
-          <w:szCs w:val="19"/>
-        </w:rPr>
-        <w:t>SetVisible(</w:t>
+      <w:proofErr w:type="spellStart"/>
+      <w:r>
+        <w:rPr>
+          <w:rFonts w:ascii="Cascadia Mono" w:hAnsi="Cascadia Mono" w:cs="Cascadia Mono"/>
+          <w:b/>
+          <w:bCs/>
+          <w:color w:val="000000"/>
+          <w:kern w:val="0"/>
+          <w:sz w:val="19"/>
+          <w:szCs w:val="19"/>
+        </w:rPr>
+        <w:t>SetVisible</w:t>
+      </w:r>
+      <w:proofErr w:type="spellEnd"/>
+      <w:r>
+        <w:rPr>
+          <w:rFonts w:ascii="Cascadia Mono" w:hAnsi="Cascadia Mono" w:cs="Cascadia Mono"/>
+          <w:b/>
+          <w:bCs/>
+          <w:color w:val="000000"/>
+          <w:kern w:val="0"/>
+          <w:sz w:val="19"/>
+          <w:szCs w:val="19"/>
+        </w:rPr>
+        <w:t>(</w:t>
       </w:r>
       <w:r>
         <w:rPr>
@@ -1060,8 +1235,21 @@
           <w:szCs w:val="19"/>
         </w:rPr>
         <w:tab/>
+      </w:r>
+      <w:proofErr w:type="spellStart"/>
+      <w:r>
+        <w:rPr>
+          <w:rFonts w:ascii="Cascadia Mono" w:hAnsi="Cascadia Mono" w:cs="Cascadia Mono"/>
+          <w:b/>
+          <w:bCs/>
+          <w:color w:val="000000"/>
+          <w:kern w:val="0"/>
+          <w:sz w:val="19"/>
+          <w:szCs w:val="19"/>
+        </w:rPr>
         <w:t>mStartScreenLabel</w:t>
       </w:r>
+      <w:proofErr w:type="spellEnd"/>
       <w:r>
         <w:rPr>
           <w:rFonts w:ascii="Cascadia Mono" w:hAnsi="Cascadia Mono" w:cs="Cascadia Mono"/>
@@ -1074,17 +1262,31 @@
         </w:rPr>
         <w:t>-&gt;</w:t>
       </w:r>
-      <w:r>
-        <w:rPr>
-          <w:rFonts w:ascii="Cascadia Mono" w:hAnsi="Cascadia Mono" w:cs="Cascadia Mono"/>
-          <w:b/>
-          <w:bCs/>
-          <w:color w:val="000000"/>
-          <w:kern w:val="0"/>
-          <w:sz w:val="19"/>
-          <w:szCs w:val="19"/>
-        </w:rPr>
-        <w:t>SetVisible(</w:t>
+      <w:proofErr w:type="spellStart"/>
+      <w:r>
+        <w:rPr>
+          <w:rFonts w:ascii="Cascadia Mono" w:hAnsi="Cascadia Mono" w:cs="Cascadia Mono"/>
+          <w:b/>
+          <w:bCs/>
+          <w:color w:val="000000"/>
+          <w:kern w:val="0"/>
+          <w:sz w:val="19"/>
+          <w:szCs w:val="19"/>
+        </w:rPr>
+        <w:t>SetVisible</w:t>
+      </w:r>
+      <w:proofErr w:type="spellEnd"/>
+      <w:r>
+        <w:rPr>
+          <w:rFonts w:ascii="Cascadia Mono" w:hAnsi="Cascadia Mono" w:cs="Cascadia Mono"/>
+          <w:b/>
+          <w:bCs/>
+          <w:color w:val="000000"/>
+          <w:kern w:val="0"/>
+          <w:sz w:val="19"/>
+          <w:szCs w:val="19"/>
+        </w:rPr>
+        <w:t>(</w:t>
       </w:r>
       <w:r>
         <w:rPr>
@@ -1150,8 +1352,21 @@
           <w:szCs w:val="19"/>
         </w:rPr>
         <w:tab/>
+      </w:r>
+      <w:proofErr w:type="spellStart"/>
+      <w:r>
+        <w:rPr>
+          <w:rFonts w:ascii="Cascadia Mono" w:hAnsi="Cascadia Mono" w:cs="Cascadia Mono"/>
+          <w:b/>
+          <w:bCs/>
+          <w:color w:val="000000"/>
+          <w:kern w:val="0"/>
+          <w:sz w:val="19"/>
+          <w:szCs w:val="19"/>
+        </w:rPr>
         <w:t>mLivesLabel</w:t>
       </w:r>
+      <w:proofErr w:type="spellEnd"/>
       <w:r>
         <w:rPr>
           <w:rFonts w:ascii="Cascadia Mono" w:hAnsi="Cascadia Mono" w:cs="Cascadia Mono"/>
@@ -1164,17 +1379,31 @@
         </w:rPr>
         <w:t>-&gt;</w:t>
       </w:r>
-      <w:r>
-        <w:rPr>
-          <w:rFonts w:ascii="Cascadia Mono" w:hAnsi="Cascadia Mono" w:cs="Cascadia Mono"/>
-          <w:b/>
-          <w:bCs/>
-          <w:color w:val="000000"/>
-          <w:kern w:val="0"/>
-          <w:sz w:val="19"/>
-          <w:szCs w:val="19"/>
-        </w:rPr>
-        <w:t>SetVisible(</w:t>
+      <w:proofErr w:type="spellStart"/>
+      <w:r>
+        <w:rPr>
+          <w:rFonts w:ascii="Cascadia Mono" w:hAnsi="Cascadia Mono" w:cs="Cascadia Mono"/>
+          <w:b/>
+          <w:bCs/>
+          <w:color w:val="000000"/>
+          <w:kern w:val="0"/>
+          <w:sz w:val="19"/>
+          <w:szCs w:val="19"/>
+        </w:rPr>
+        <w:t>SetVisible</w:t>
+      </w:r>
+      <w:proofErr w:type="spellEnd"/>
+      <w:r>
+        <w:rPr>
+          <w:rFonts w:ascii="Cascadia Mono" w:hAnsi="Cascadia Mono" w:cs="Cascadia Mono"/>
+          <w:b/>
+          <w:bCs/>
+          <w:color w:val="000000"/>
+          <w:kern w:val="0"/>
+          <w:sz w:val="19"/>
+          <w:szCs w:val="19"/>
+        </w:rPr>
+        <w:t>(</w:t>
       </w:r>
       <w:r>
         <w:rPr>
@@ -1240,8 +1469,21 @@
           <w:szCs w:val="19"/>
         </w:rPr>
         <w:tab/>
+      </w:r>
+      <w:proofErr w:type="spellStart"/>
+      <w:r>
+        <w:rPr>
+          <w:rFonts w:ascii="Cascadia Mono" w:hAnsi="Cascadia Mono" w:cs="Cascadia Mono"/>
+          <w:b/>
+          <w:bCs/>
+          <w:color w:val="000000"/>
+          <w:kern w:val="0"/>
+          <w:sz w:val="19"/>
+          <w:szCs w:val="19"/>
+        </w:rPr>
         <w:t>mScoreLabel</w:t>
       </w:r>
+      <w:proofErr w:type="spellEnd"/>
       <w:r>
         <w:rPr>
           <w:rFonts w:ascii="Cascadia Mono" w:hAnsi="Cascadia Mono" w:cs="Cascadia Mono"/>
@@ -1254,17 +1496,31 @@
         </w:rPr>
         <w:t>-&gt;</w:t>
       </w:r>
-      <w:r>
-        <w:rPr>
-          <w:rFonts w:ascii="Cascadia Mono" w:hAnsi="Cascadia Mono" w:cs="Cascadia Mono"/>
-          <w:b/>
-          <w:bCs/>
-          <w:color w:val="000000"/>
-          <w:kern w:val="0"/>
-          <w:sz w:val="19"/>
-          <w:szCs w:val="19"/>
-        </w:rPr>
-        <w:t>SetVisible(</w:t>
+      <w:proofErr w:type="spellStart"/>
+      <w:r>
+        <w:rPr>
+          <w:rFonts w:ascii="Cascadia Mono" w:hAnsi="Cascadia Mono" w:cs="Cascadia Mono"/>
+          <w:b/>
+          <w:bCs/>
+          <w:color w:val="000000"/>
+          <w:kern w:val="0"/>
+          <w:sz w:val="19"/>
+          <w:szCs w:val="19"/>
+        </w:rPr>
+        <w:t>SetVisible</w:t>
+      </w:r>
+      <w:proofErr w:type="spellEnd"/>
+      <w:r>
+        <w:rPr>
+          <w:rFonts w:ascii="Cascadia Mono" w:hAnsi="Cascadia Mono" w:cs="Cascadia Mono"/>
+          <w:b/>
+          <w:bCs/>
+          <w:color w:val="000000"/>
+          <w:kern w:val="0"/>
+          <w:sz w:val="19"/>
+          <w:szCs w:val="19"/>
+        </w:rPr>
+        <w:t>(</w:t>
       </w:r>
       <w:r>
         <w:rPr>
@@ -1330,7 +1586,84 @@
           <w:szCs w:val="19"/>
         </w:rPr>
         <w:tab/>
-        <w:t>mGameWorld-&gt;AddObject(CreateSpaceship());</w:t>
+      </w:r>
+      <w:proofErr w:type="spellStart"/>
+      <w:r>
+        <w:rPr>
+          <w:rFonts w:ascii="Cascadia Mono" w:hAnsi="Cascadia Mono" w:cs="Cascadia Mono"/>
+          <w:b/>
+          <w:bCs/>
+          <w:color w:val="000000"/>
+          <w:kern w:val="0"/>
+          <w:sz w:val="19"/>
+          <w:szCs w:val="19"/>
+        </w:rPr>
+        <w:t>mGameWorld</w:t>
+      </w:r>
+      <w:proofErr w:type="spellEnd"/>
+      <w:r>
+        <w:rPr>
+          <w:rFonts w:ascii="Cascadia Mono" w:hAnsi="Cascadia Mono" w:cs="Cascadia Mono"/>
+          <w:b/>
+          <w:bCs/>
+          <w:color w:val="000000"/>
+          <w:kern w:val="0"/>
+          <w:sz w:val="19"/>
+          <w:szCs w:val="19"/>
+        </w:rPr>
+        <w:t>-&gt;</w:t>
+      </w:r>
+      <w:proofErr w:type="spellStart"/>
+      <w:r>
+        <w:rPr>
+          <w:rFonts w:ascii="Cascadia Mono" w:hAnsi="Cascadia Mono" w:cs="Cascadia Mono"/>
+          <w:b/>
+          <w:bCs/>
+          <w:color w:val="000000"/>
+          <w:kern w:val="0"/>
+          <w:sz w:val="19"/>
+          <w:szCs w:val="19"/>
+        </w:rPr>
+        <w:t>AddObject</w:t>
+      </w:r>
+      <w:proofErr w:type="spellEnd"/>
+      <w:r>
+        <w:rPr>
+          <w:rFonts w:ascii="Cascadia Mono" w:hAnsi="Cascadia Mono" w:cs="Cascadia Mono"/>
+          <w:b/>
+          <w:bCs/>
+          <w:color w:val="000000"/>
+          <w:kern w:val="0"/>
+          <w:sz w:val="19"/>
+          <w:szCs w:val="19"/>
+        </w:rPr>
+        <w:t>(</w:t>
+      </w:r>
+      <w:proofErr w:type="spellStart"/>
+      <w:r>
+        <w:rPr>
+          <w:rFonts w:ascii="Cascadia Mono" w:hAnsi="Cascadia Mono" w:cs="Cascadia Mono"/>
+          <w:b/>
+          <w:bCs/>
+          <w:color w:val="000000"/>
+          <w:kern w:val="0"/>
+          <w:sz w:val="19"/>
+          <w:szCs w:val="19"/>
+        </w:rPr>
+        <w:t>CreateSpaceship</w:t>
+      </w:r>
+      <w:proofErr w:type="spellEnd"/>
+      <w:r>
+        <w:rPr>
+          <w:rFonts w:ascii="Cascadia Mono" w:hAnsi="Cascadia Mono" w:cs="Cascadia Mono"/>
+          <w:b/>
+          <w:bCs/>
+          <w:color w:val="000000"/>
+          <w:kern w:val="0"/>
+          <w:sz w:val="19"/>
+          <w:szCs w:val="19"/>
+        </w:rPr>
+        <w:t>());</w:t>
       </w:r>
     </w:p>
     <w:p>
@@ -1372,7 +1705,32 @@
           <w:szCs w:val="19"/>
         </w:rPr>
         <w:tab/>
-        <w:t>CreateAsteroids(10);</w:t>
+      </w:r>
+      <w:proofErr w:type="spellStart"/>
+      <w:r>
+        <w:rPr>
+          <w:rFonts w:ascii="Cascadia Mono" w:hAnsi="Cascadia Mono" w:cs="Cascadia Mono"/>
+          <w:b/>
+          <w:bCs/>
+          <w:color w:val="000000"/>
+          <w:kern w:val="0"/>
+          <w:sz w:val="19"/>
+          <w:szCs w:val="19"/>
+        </w:rPr>
+        <w:t>CreateAsteroids</w:t>
+      </w:r>
+      <w:proofErr w:type="spellEnd"/>
+      <w:r>
+        <w:rPr>
+          <w:rFonts w:ascii="Cascadia Mono" w:hAnsi="Cascadia Mono" w:cs="Cascadia Mono"/>
+          <w:b/>
+          <w:bCs/>
+          <w:color w:val="000000"/>
+          <w:kern w:val="0"/>
+          <w:sz w:val="19"/>
+          <w:szCs w:val="19"/>
+        </w:rPr>
+        <w:t>(10);</w:t>
       </w:r>
     </w:p>
     <w:p>
@@ -1531,7 +1889,29 @@
           <w:sz w:val="19"/>
           <w:szCs w:val="19"/>
         </w:rPr>
-        <w:t xml:space="preserve">::OnKeyPressed </w:t>
+        <w:t>::</w:t>
+      </w:r>
+      <w:proofErr w:type="spellStart"/>
+      <w:r>
+        <w:rPr>
+          <w:rFonts w:ascii="Cascadia Mono" w:hAnsi="Cascadia Mono" w:cs="Cascadia Mono"/>
+          <w:color w:val="000000"/>
+          <w:kern w:val="0"/>
+          <w:sz w:val="19"/>
+          <w:szCs w:val="19"/>
+        </w:rPr>
+        <w:t>OnKeyPressed</w:t>
+      </w:r>
+      <w:proofErr w:type="spellEnd"/>
+      <w:r>
+        <w:rPr>
+          <w:rFonts w:ascii="Cascadia Mono" w:hAnsi="Cascadia Mono" w:cs="Cascadia Mono"/>
+          <w:color w:val="000000"/>
+          <w:kern w:val="0"/>
+          <w:sz w:val="19"/>
+          <w:szCs w:val="19"/>
+        </w:rPr>
+        <w:t xml:space="preserve"> </w:t>
       </w:r>
       <w:r>
         <w:t xml:space="preserve">and what should remain in </w:t>
@@ -1706,7 +2086,15 @@
         </w:numPr>
       </w:pPr>
       <w:r>
-        <w:t>One new Header file and accompanying cpp.</w:t>
+        <w:t xml:space="preserve">One new Header file and accompanying </w:t>
+      </w:r>
+      <w:proofErr w:type="spellStart"/>
+      <w:r>
+        <w:t>cpp</w:t>
+      </w:r>
+      <w:proofErr w:type="spellEnd"/>
+      <w:r>
+        <w:t>.</w:t>
       </w:r>
     </w:p>
     <w:p>
@@ -1733,12 +2121,14 @@
       <w:r>
         <w:t xml:space="preserve">First, I made </w:t>
       </w:r>
+      <w:proofErr w:type="spellStart"/>
       <w:r>
         <w:t>LifeUp</w:t>
       </w:r>
       <w:r>
         <w:t>.h</w:t>
       </w:r>
+      <w:proofErr w:type="spellEnd"/>
       <w:r>
         <w:t>.</w:t>
       </w:r>
@@ -1835,10 +2225,1968 @@
     </w:p>
     <w:p>
       <w:r>
-        <w:t>Next, I looked for changes to other object collis</w:t>
-      </w:r>
-      <w:r>
-        <w:t>ions to see how other objects should interact with items.</w:t>
+        <w:t xml:space="preserve">Next, I moved onto making changes in </w:t>
+      </w:r>
+      <w:proofErr w:type="spellStart"/>
+      <w:r>
+        <w:t>Asteroids.h</w:t>
+      </w:r>
+      <w:proofErr w:type="spellEnd"/>
+      <w:r>
+        <w:t xml:space="preserve"> and .</w:t>
+      </w:r>
+      <w:proofErr w:type="spellStart"/>
+      <w:r>
+        <w:t>cpp</w:t>
+      </w:r>
+      <w:proofErr w:type="spellEnd"/>
+      <w:r>
+        <w:t>.</w:t>
+      </w:r>
+    </w:p>
+    <w:p>
+      <w:r>
+        <w:t xml:space="preserve">In </w:t>
+      </w:r>
+      <w:proofErr w:type="spellStart"/>
+      <w:r>
+        <w:t>Asteroids.h</w:t>
+      </w:r>
+      <w:proofErr w:type="spellEnd"/>
+      <w:r>
+        <w:t>, I put a method to create the new object in game world.</w:t>
+      </w:r>
+    </w:p>
+    <w:p>
+      <w:pPr>
+        <w:rPr>
+          <w:rFonts w:ascii="Cascadia Mono" w:hAnsi="Cascadia Mono" w:cs="Cascadia Mono"/>
+          <w:color w:val="000000"/>
+          <w:kern w:val="0"/>
+          <w:sz w:val="19"/>
+          <w:szCs w:val="19"/>
+        </w:rPr>
+      </w:pPr>
+      <w:r>
+        <w:rPr>
+          <w:rFonts w:ascii="Cascadia Mono" w:hAnsi="Cascadia Mono" w:cs="Cascadia Mono"/>
+          <w:color w:val="0000FF"/>
+          <w:kern w:val="0"/>
+          <w:sz w:val="19"/>
+          <w:szCs w:val="19"/>
+        </w:rPr>
+        <w:t>void</w:t>
+      </w:r>
+      <w:r>
+        <w:rPr>
+          <w:rFonts w:ascii="Cascadia Mono" w:hAnsi="Cascadia Mono" w:cs="Cascadia Mono"/>
+          <w:color w:val="000000"/>
+          <w:kern w:val="0"/>
+          <w:sz w:val="19"/>
+          <w:szCs w:val="19"/>
+        </w:rPr>
+        <w:t xml:space="preserve"> </w:t>
+      </w:r>
+      <w:proofErr w:type="spellStart"/>
+      <w:r>
+        <w:rPr>
+          <w:rFonts w:ascii="Cascadia Mono" w:hAnsi="Cascadia Mono" w:cs="Cascadia Mono"/>
+          <w:color w:val="000000"/>
+          <w:kern w:val="0"/>
+          <w:sz w:val="19"/>
+          <w:szCs w:val="19"/>
+        </w:rPr>
+        <w:t>CreateLifeUp</w:t>
+      </w:r>
+      <w:proofErr w:type="spellEnd"/>
+      <w:r>
+        <w:rPr>
+          <w:rFonts w:ascii="Cascadia Mono" w:hAnsi="Cascadia Mono" w:cs="Cascadia Mono"/>
+          <w:color w:val="000000"/>
+          <w:kern w:val="0"/>
+          <w:sz w:val="19"/>
+          <w:szCs w:val="19"/>
+        </w:rPr>
+        <w:t>(</w:t>
+      </w:r>
+      <w:proofErr w:type="spellStart"/>
+      <w:r>
+        <w:rPr>
+          <w:rFonts w:ascii="Cascadia Mono" w:hAnsi="Cascadia Mono" w:cs="Cascadia Mono"/>
+          <w:color w:val="0000FF"/>
+          <w:kern w:val="0"/>
+          <w:sz w:val="19"/>
+          <w:szCs w:val="19"/>
+        </w:rPr>
+        <w:t>const</w:t>
+      </w:r>
+      <w:proofErr w:type="spellEnd"/>
+      <w:r>
+        <w:rPr>
+          <w:rFonts w:ascii="Cascadia Mono" w:hAnsi="Cascadia Mono" w:cs="Cascadia Mono"/>
+          <w:color w:val="000000"/>
+          <w:kern w:val="0"/>
+          <w:sz w:val="19"/>
+          <w:szCs w:val="19"/>
+        </w:rPr>
+        <w:t xml:space="preserve"> </w:t>
+      </w:r>
+      <w:proofErr w:type="spellStart"/>
+      <w:r>
+        <w:rPr>
+          <w:rFonts w:ascii="Cascadia Mono" w:hAnsi="Cascadia Mono" w:cs="Cascadia Mono"/>
+          <w:color w:val="2B91AF"/>
+          <w:kern w:val="0"/>
+          <w:sz w:val="19"/>
+          <w:szCs w:val="19"/>
+        </w:rPr>
+        <w:t>uint</w:t>
+      </w:r>
+      <w:proofErr w:type="spellEnd"/>
+      <w:r>
+        <w:rPr>
+          <w:rFonts w:ascii="Cascadia Mono" w:hAnsi="Cascadia Mono" w:cs="Cascadia Mono"/>
+          <w:color w:val="000000"/>
+          <w:kern w:val="0"/>
+          <w:sz w:val="19"/>
+          <w:szCs w:val="19"/>
+        </w:rPr>
+        <w:t xml:space="preserve"> </w:t>
+      </w:r>
+      <w:proofErr w:type="spellStart"/>
+      <w:r>
+        <w:rPr>
+          <w:rFonts w:ascii="Cascadia Mono" w:hAnsi="Cascadia Mono" w:cs="Cascadia Mono"/>
+          <w:color w:val="808080"/>
+          <w:kern w:val="0"/>
+          <w:sz w:val="19"/>
+          <w:szCs w:val="19"/>
+        </w:rPr>
+        <w:t>num_LifeUp</w:t>
+      </w:r>
+      <w:proofErr w:type="spellEnd"/>
+      <w:r>
+        <w:rPr>
+          <w:rFonts w:ascii="Cascadia Mono" w:hAnsi="Cascadia Mono" w:cs="Cascadia Mono"/>
+          <w:color w:val="000000"/>
+          <w:kern w:val="0"/>
+          <w:sz w:val="19"/>
+          <w:szCs w:val="19"/>
+        </w:rPr>
+        <w:t>);</w:t>
+      </w:r>
+    </w:p>
+    <w:p>
+      <w:r>
+        <w:t>In Asteroids.</w:t>
+      </w:r>
+      <w:r>
+        <w:t xml:space="preserve">cpp, I added: </w:t>
+      </w:r>
+      <w:r>
+        <w:rPr>
+          <w:rFonts w:ascii="Cascadia Mono" w:hAnsi="Cascadia Mono" w:cs="Cascadia Mono"/>
+          <w:color w:val="808080"/>
+          <w:kern w:val="0"/>
+          <w:sz w:val="19"/>
+          <w:szCs w:val="19"/>
+        </w:rPr>
+        <w:t>#include</w:t>
+      </w:r>
+      <w:r>
+        <w:rPr>
+          <w:rFonts w:ascii="Cascadia Mono" w:hAnsi="Cascadia Mono" w:cs="Cascadia Mono"/>
+          <w:color w:val="000000"/>
+          <w:kern w:val="0"/>
+          <w:sz w:val="19"/>
+          <w:szCs w:val="19"/>
+        </w:rPr>
+        <w:t xml:space="preserve"> </w:t>
+      </w:r>
+      <w:r>
+        <w:rPr>
+          <w:rFonts w:ascii="Cascadia Mono" w:hAnsi="Cascadia Mono" w:cs="Cascadia Mono"/>
+          <w:color w:val="A31515"/>
+          <w:kern w:val="0"/>
+          <w:sz w:val="19"/>
+          <w:szCs w:val="19"/>
+        </w:rPr>
+        <w:t>"</w:t>
+      </w:r>
+      <w:proofErr w:type="spellStart"/>
+      <w:r>
+        <w:rPr>
+          <w:rFonts w:ascii="Cascadia Mono" w:hAnsi="Cascadia Mono" w:cs="Cascadia Mono"/>
+          <w:color w:val="A31515"/>
+          <w:kern w:val="0"/>
+          <w:sz w:val="19"/>
+          <w:szCs w:val="19"/>
+        </w:rPr>
+        <w:t>LifeUp.h</w:t>
+      </w:r>
+      <w:proofErr w:type="spellEnd"/>
+      <w:r>
+        <w:rPr>
+          <w:rFonts w:ascii="Cascadia Mono" w:hAnsi="Cascadia Mono" w:cs="Cascadia Mono"/>
+          <w:color w:val="A31515"/>
+          <w:kern w:val="0"/>
+          <w:sz w:val="19"/>
+          <w:szCs w:val="19"/>
+        </w:rPr>
+        <w:t>"</w:t>
+      </w:r>
+      <w:r>
+        <w:t>, so that I can define the method.</w:t>
+      </w:r>
+    </w:p>
+    <w:p>
+      <w:r>
+        <w:rPr>
+          <w:noProof/>
+        </w:rPr>
+        <w:drawing>
+          <wp:inline distT="0" distB="0" distL="0" distR="0" wp14:anchorId="4750F1EB" wp14:editId="5AC18B11">
+            <wp:extent cx="5731510" cy="1097915"/>
+            <wp:effectExtent l="0" t="0" r="2540" b="6985"/>
+            <wp:docPr id="11" name="Picture 11" descr="Text&#10;&#10;Description automatically generated"/>
+            <wp:cNvGraphicFramePr>
+              <a:graphicFrameLocks xmlns:a="http://schemas.openxmlformats.org/drawingml/2006/main" noChangeAspect="1"/>
+            </wp:cNvGraphicFramePr>
+            <a:graphic xmlns:a="http://schemas.openxmlformats.org/drawingml/2006/main">
+              <a:graphicData uri="http://schemas.openxmlformats.org/drawingml/2006/picture">
+                <pic:pic xmlns:pic="http://schemas.openxmlformats.org/drawingml/2006/picture">
+                  <pic:nvPicPr>
+                    <pic:cNvPr id="11" name="Picture 11" descr="Text&#10;&#10;Description automatically generated"/>
+                    <pic:cNvPicPr/>
+                  </pic:nvPicPr>
+                  <pic:blipFill>
+                    <a:blip r:embed="rId9"/>
+                    <a:stretch>
+                      <a:fillRect/>
+                    </a:stretch>
+                  </pic:blipFill>
+                  <pic:spPr>
+                    <a:xfrm>
+                      <a:off x="0" y="0"/>
+                      <a:ext cx="5731510" cy="1097915"/>
+                    </a:xfrm>
+                    <a:prstGeom prst="rect">
+                      <a:avLst/>
+                    </a:prstGeom>
+                  </pic:spPr>
+                </pic:pic>
+              </a:graphicData>
+            </a:graphic>
+          </wp:inline>
+        </w:drawing>
+      </w:r>
+    </w:p>
+    <w:p>
+      <w:r>
+        <w:t xml:space="preserve">I can test this by putting </w:t>
+      </w:r>
+      <w:proofErr w:type="spellStart"/>
+      <w:r>
+        <w:t>CreateLifeUp</w:t>
+      </w:r>
+      <w:proofErr w:type="spellEnd"/>
+      <w:r>
+        <w:t>(1) in Asteroids::Start(). This is only for testing purposes, by putting it in start I am making it so that is it visible on the start screen.</w:t>
+      </w:r>
+    </w:p>
+    <w:p>
+      <w:r>
+        <w:rPr>
+          <w:noProof/>
+        </w:rPr>
+        <w:lastRenderedPageBreak/>
+        <w:drawing>
+          <wp:inline distT="0" distB="0" distL="0" distR="0" wp14:anchorId="4FBDB84B" wp14:editId="3C53F082">
+            <wp:extent cx="1647825" cy="981075"/>
+            <wp:effectExtent l="0" t="0" r="9525" b="9525"/>
+            <wp:docPr id="12" name="Picture 12" descr="Diagram&#10;&#10;Description automatically generated with medium confidence"/>
+            <wp:cNvGraphicFramePr>
+              <a:graphicFrameLocks xmlns:a="http://schemas.openxmlformats.org/drawingml/2006/main" noChangeAspect="1"/>
+            </wp:cNvGraphicFramePr>
+            <a:graphic xmlns:a="http://schemas.openxmlformats.org/drawingml/2006/main">
+              <a:graphicData uri="http://schemas.openxmlformats.org/drawingml/2006/picture">
+                <pic:pic xmlns:pic="http://schemas.openxmlformats.org/drawingml/2006/picture">
+                  <pic:nvPicPr>
+                    <pic:cNvPr id="12" name="Picture 12" descr="Diagram&#10;&#10;Description automatically generated with medium confidence"/>
+                    <pic:cNvPicPr/>
+                  </pic:nvPicPr>
+                  <pic:blipFill>
+                    <a:blip r:embed="rId10"/>
+                    <a:stretch>
+                      <a:fillRect/>
+                    </a:stretch>
+                  </pic:blipFill>
+                  <pic:spPr>
+                    <a:xfrm>
+                      <a:off x="0" y="0"/>
+                      <a:ext cx="1647825" cy="981075"/>
+                    </a:xfrm>
+                    <a:prstGeom prst="rect">
+                      <a:avLst/>
+                    </a:prstGeom>
+                  </pic:spPr>
+                </pic:pic>
+              </a:graphicData>
+            </a:graphic>
+          </wp:inline>
+        </w:drawing>
+      </w:r>
+    </w:p>
+    <w:p>
+      <w:r>
+        <w:t>When I tried running the whole game, I noticed an issue with asteroid collisions, if an asteroid ran into the new object it gets destroyed, but the spaceship does not.</w:t>
+      </w:r>
+    </w:p>
+    <w:p>
+      <w:r>
+        <w:t>So now I looked to make changes</w:t>
+      </w:r>
+      <w:r>
+        <w:t xml:space="preserve"> to other object collisions to see how other objects should interact with items.</w:t>
+      </w:r>
+    </w:p>
+    <w:p>
+      <w:r>
+        <w:t xml:space="preserve">To fix the bug with asteroid collisions, I changed this line: </w:t>
+      </w:r>
+    </w:p>
+    <w:p>
+      <w:r>
+        <w:rPr>
+          <w:rFonts w:ascii="Cascadia Mono" w:hAnsi="Cascadia Mono" w:cs="Cascadia Mono"/>
+          <w:color w:val="0000FF"/>
+          <w:kern w:val="0"/>
+          <w:sz w:val="19"/>
+          <w:szCs w:val="19"/>
+        </w:rPr>
+        <w:t>if</w:t>
+      </w:r>
+      <w:r>
+        <w:rPr>
+          <w:rFonts w:ascii="Cascadia Mono" w:hAnsi="Cascadia Mono" w:cs="Cascadia Mono"/>
+          <w:color w:val="000000"/>
+          <w:kern w:val="0"/>
+          <w:sz w:val="19"/>
+          <w:szCs w:val="19"/>
+        </w:rPr>
+        <w:t xml:space="preserve"> (</w:t>
+      </w:r>
+      <w:proofErr w:type="spellStart"/>
+      <w:r>
+        <w:rPr>
+          <w:rFonts w:ascii="Cascadia Mono" w:hAnsi="Cascadia Mono" w:cs="Cascadia Mono"/>
+          <w:color w:val="000000"/>
+          <w:kern w:val="0"/>
+          <w:sz w:val="19"/>
+          <w:szCs w:val="19"/>
+        </w:rPr>
+        <w:t>GetType</w:t>
+      </w:r>
+      <w:proofErr w:type="spellEnd"/>
+      <w:r>
+        <w:rPr>
+          <w:rFonts w:ascii="Cascadia Mono" w:hAnsi="Cascadia Mono" w:cs="Cascadia Mono"/>
+          <w:color w:val="000000"/>
+          <w:kern w:val="0"/>
+          <w:sz w:val="19"/>
+          <w:szCs w:val="19"/>
+        </w:rPr>
+        <w:t xml:space="preserve">() </w:t>
+      </w:r>
+      <w:r>
+        <w:rPr>
+          <w:rFonts w:ascii="Cascadia Mono" w:hAnsi="Cascadia Mono" w:cs="Cascadia Mono"/>
+          <w:color w:val="008080"/>
+          <w:kern w:val="0"/>
+          <w:sz w:val="19"/>
+          <w:szCs w:val="19"/>
+        </w:rPr>
+        <w:t>==</w:t>
+      </w:r>
+      <w:r>
+        <w:rPr>
+          <w:rFonts w:ascii="Cascadia Mono" w:hAnsi="Cascadia Mono" w:cs="Cascadia Mono"/>
+          <w:color w:val="000000"/>
+          <w:kern w:val="0"/>
+          <w:sz w:val="19"/>
+          <w:szCs w:val="19"/>
+        </w:rPr>
+        <w:t xml:space="preserve"> </w:t>
+      </w:r>
+      <w:r>
+        <w:rPr>
+          <w:rFonts w:ascii="Cascadia Mono" w:hAnsi="Cascadia Mono" w:cs="Cascadia Mono"/>
+          <w:color w:val="808080"/>
+          <w:kern w:val="0"/>
+          <w:sz w:val="19"/>
+          <w:szCs w:val="19"/>
+        </w:rPr>
+        <w:t>o</w:t>
+      </w:r>
+      <w:r>
+        <w:rPr>
+          <w:rFonts w:ascii="Cascadia Mono" w:hAnsi="Cascadia Mono" w:cs="Cascadia Mono"/>
+          <w:color w:val="008080"/>
+          <w:kern w:val="0"/>
+          <w:sz w:val="19"/>
+          <w:szCs w:val="19"/>
+        </w:rPr>
+        <w:t>-&gt;</w:t>
+      </w:r>
+      <w:proofErr w:type="spellStart"/>
+      <w:r>
+        <w:rPr>
+          <w:rFonts w:ascii="Cascadia Mono" w:hAnsi="Cascadia Mono" w:cs="Cascadia Mono"/>
+          <w:color w:val="000000"/>
+          <w:kern w:val="0"/>
+          <w:sz w:val="19"/>
+          <w:szCs w:val="19"/>
+        </w:rPr>
+        <w:t>GetType</w:t>
+      </w:r>
+      <w:proofErr w:type="spellEnd"/>
+      <w:r>
+        <w:rPr>
+          <w:rFonts w:ascii="Cascadia Mono" w:hAnsi="Cascadia Mono" w:cs="Cascadia Mono"/>
+          <w:color w:val="000000"/>
+          <w:kern w:val="0"/>
+          <w:sz w:val="19"/>
+          <w:szCs w:val="19"/>
+        </w:rPr>
+        <w:t xml:space="preserve">()) </w:t>
+      </w:r>
+      <w:r>
+        <w:rPr>
+          <w:rFonts w:ascii="Cascadia Mono" w:hAnsi="Cascadia Mono" w:cs="Cascadia Mono"/>
+          <w:color w:val="0000FF"/>
+          <w:kern w:val="0"/>
+          <w:sz w:val="19"/>
+          <w:szCs w:val="19"/>
+        </w:rPr>
+        <w:t>return</w:t>
+      </w:r>
+      <w:r>
+        <w:rPr>
+          <w:rFonts w:ascii="Cascadia Mono" w:hAnsi="Cascadia Mono" w:cs="Cascadia Mono"/>
+          <w:color w:val="000000"/>
+          <w:kern w:val="0"/>
+          <w:sz w:val="19"/>
+          <w:szCs w:val="19"/>
+        </w:rPr>
+        <w:t xml:space="preserve"> </w:t>
+      </w:r>
+      <w:r>
+        <w:rPr>
+          <w:rFonts w:ascii="Cascadia Mono" w:hAnsi="Cascadia Mono" w:cs="Cascadia Mono"/>
+          <w:color w:val="0000FF"/>
+          <w:kern w:val="0"/>
+          <w:sz w:val="19"/>
+          <w:szCs w:val="19"/>
+        </w:rPr>
+        <w:t>false</w:t>
+      </w:r>
+      <w:r>
+        <w:rPr>
+          <w:rFonts w:ascii="Cascadia Mono" w:hAnsi="Cascadia Mono" w:cs="Cascadia Mono"/>
+          <w:color w:val="000000"/>
+          <w:kern w:val="0"/>
+          <w:sz w:val="19"/>
+          <w:szCs w:val="19"/>
+        </w:rPr>
+        <w:t>;</w:t>
+      </w:r>
+      <w:r>
+        <w:t xml:space="preserve"> </w:t>
+      </w:r>
+    </w:p>
+    <w:p>
+      <w:r>
+        <w:t>to:</w:t>
+      </w:r>
+    </w:p>
+    <w:p>
+      <w:r>
+        <w:rPr>
+          <w:rFonts w:ascii="Cascadia Mono" w:hAnsi="Cascadia Mono" w:cs="Cascadia Mono"/>
+          <w:color w:val="0000FF"/>
+          <w:kern w:val="0"/>
+          <w:sz w:val="19"/>
+          <w:szCs w:val="19"/>
+        </w:rPr>
+        <w:t>if</w:t>
+      </w:r>
+      <w:r>
+        <w:rPr>
+          <w:rFonts w:ascii="Cascadia Mono" w:hAnsi="Cascadia Mono" w:cs="Cascadia Mono"/>
+          <w:color w:val="000000"/>
+          <w:kern w:val="0"/>
+          <w:sz w:val="19"/>
+          <w:szCs w:val="19"/>
+        </w:rPr>
+        <w:t xml:space="preserve"> (</w:t>
+      </w:r>
+      <w:r>
+        <w:rPr>
+          <w:rFonts w:ascii="Cascadia Mono" w:hAnsi="Cascadia Mono" w:cs="Cascadia Mono"/>
+          <w:color w:val="808080"/>
+          <w:kern w:val="0"/>
+          <w:sz w:val="19"/>
+          <w:szCs w:val="19"/>
+        </w:rPr>
+        <w:t>o</w:t>
+      </w:r>
+      <w:r>
+        <w:rPr>
+          <w:rFonts w:ascii="Cascadia Mono" w:hAnsi="Cascadia Mono" w:cs="Cascadia Mono"/>
+          <w:color w:val="008080"/>
+          <w:kern w:val="0"/>
+          <w:sz w:val="19"/>
+          <w:szCs w:val="19"/>
+        </w:rPr>
+        <w:t>-&gt;</w:t>
+      </w:r>
+      <w:proofErr w:type="spellStart"/>
+      <w:r>
+        <w:rPr>
+          <w:rFonts w:ascii="Cascadia Mono" w:hAnsi="Cascadia Mono" w:cs="Cascadia Mono"/>
+          <w:color w:val="000000"/>
+          <w:kern w:val="0"/>
+          <w:sz w:val="19"/>
+          <w:szCs w:val="19"/>
+        </w:rPr>
+        <w:t>GetType</w:t>
+      </w:r>
+      <w:proofErr w:type="spellEnd"/>
+      <w:r>
+        <w:rPr>
+          <w:rFonts w:ascii="Cascadia Mono" w:hAnsi="Cascadia Mono" w:cs="Cascadia Mono"/>
+          <w:color w:val="000000"/>
+          <w:kern w:val="0"/>
+          <w:sz w:val="19"/>
+          <w:szCs w:val="19"/>
+        </w:rPr>
+        <w:t xml:space="preserve">() </w:t>
+      </w:r>
+      <w:r>
+        <w:rPr>
+          <w:rFonts w:ascii="Cascadia Mono" w:hAnsi="Cascadia Mono" w:cs="Cascadia Mono"/>
+          <w:color w:val="008080"/>
+          <w:kern w:val="0"/>
+          <w:sz w:val="19"/>
+          <w:szCs w:val="19"/>
+        </w:rPr>
+        <w:t>!=</w:t>
+      </w:r>
+      <w:r>
+        <w:rPr>
+          <w:rFonts w:ascii="Cascadia Mono" w:hAnsi="Cascadia Mono" w:cs="Cascadia Mono"/>
+          <w:color w:val="000000"/>
+          <w:kern w:val="0"/>
+          <w:sz w:val="19"/>
+          <w:szCs w:val="19"/>
+        </w:rPr>
+        <w:t xml:space="preserve"> </w:t>
+      </w:r>
+      <w:proofErr w:type="spellStart"/>
+      <w:r>
+        <w:rPr>
+          <w:rFonts w:ascii="Cascadia Mono" w:hAnsi="Cascadia Mono" w:cs="Cascadia Mono"/>
+          <w:color w:val="2B91AF"/>
+          <w:kern w:val="0"/>
+          <w:sz w:val="19"/>
+          <w:szCs w:val="19"/>
+        </w:rPr>
+        <w:t>GameObjectType</w:t>
+      </w:r>
+      <w:proofErr w:type="spellEnd"/>
+      <w:r>
+        <w:rPr>
+          <w:rFonts w:ascii="Cascadia Mono" w:hAnsi="Cascadia Mono" w:cs="Cascadia Mono"/>
+          <w:color w:val="000000"/>
+          <w:kern w:val="0"/>
+          <w:sz w:val="19"/>
+          <w:szCs w:val="19"/>
+        </w:rPr>
+        <w:t>(</w:t>
+      </w:r>
+      <w:r>
+        <w:rPr>
+          <w:rFonts w:ascii="Cascadia Mono" w:hAnsi="Cascadia Mono" w:cs="Cascadia Mono"/>
+          <w:color w:val="A31515"/>
+          <w:kern w:val="0"/>
+          <w:sz w:val="19"/>
+          <w:szCs w:val="19"/>
+        </w:rPr>
+        <w:t>"Bullet"</w:t>
+      </w:r>
+      <w:r>
+        <w:rPr>
+          <w:rFonts w:ascii="Cascadia Mono" w:hAnsi="Cascadia Mono" w:cs="Cascadia Mono"/>
+          <w:color w:val="000000"/>
+          <w:kern w:val="0"/>
+          <w:sz w:val="19"/>
+          <w:szCs w:val="19"/>
+        </w:rPr>
+        <w:t xml:space="preserve">) </w:t>
+      </w:r>
+      <w:r>
+        <w:rPr>
+          <w:rFonts w:ascii="Cascadia Mono" w:hAnsi="Cascadia Mono" w:cs="Cascadia Mono"/>
+          <w:color w:val="000000"/>
+          <w:kern w:val="0"/>
+          <w:sz w:val="19"/>
+          <w:szCs w:val="19"/>
+        </w:rPr>
+        <w:t>||</w:t>
+      </w:r>
+      <w:r>
+        <w:rPr>
+          <w:rFonts w:ascii="Cascadia Mono" w:hAnsi="Cascadia Mono" w:cs="Cascadia Mono"/>
+          <w:color w:val="000000"/>
+          <w:kern w:val="0"/>
+          <w:sz w:val="19"/>
+          <w:szCs w:val="19"/>
+        </w:rPr>
+        <w:t xml:space="preserve"> </w:t>
+      </w:r>
+      <w:r>
+        <w:rPr>
+          <w:rFonts w:ascii="Cascadia Mono" w:hAnsi="Cascadia Mono" w:cs="Cascadia Mono"/>
+          <w:color w:val="808080"/>
+          <w:kern w:val="0"/>
+          <w:sz w:val="19"/>
+          <w:szCs w:val="19"/>
+        </w:rPr>
+        <w:t>o</w:t>
+      </w:r>
+      <w:r>
+        <w:rPr>
+          <w:rFonts w:ascii="Cascadia Mono" w:hAnsi="Cascadia Mono" w:cs="Cascadia Mono"/>
+          <w:color w:val="008080"/>
+          <w:kern w:val="0"/>
+          <w:sz w:val="19"/>
+          <w:szCs w:val="19"/>
+        </w:rPr>
+        <w:t>-&gt;</w:t>
+      </w:r>
+      <w:proofErr w:type="spellStart"/>
+      <w:r>
+        <w:rPr>
+          <w:rFonts w:ascii="Cascadia Mono" w:hAnsi="Cascadia Mono" w:cs="Cascadia Mono"/>
+          <w:color w:val="000000"/>
+          <w:kern w:val="0"/>
+          <w:sz w:val="19"/>
+          <w:szCs w:val="19"/>
+        </w:rPr>
+        <w:t>GetType</w:t>
+      </w:r>
+      <w:proofErr w:type="spellEnd"/>
+      <w:r>
+        <w:rPr>
+          <w:rFonts w:ascii="Cascadia Mono" w:hAnsi="Cascadia Mono" w:cs="Cascadia Mono"/>
+          <w:color w:val="000000"/>
+          <w:kern w:val="0"/>
+          <w:sz w:val="19"/>
+          <w:szCs w:val="19"/>
+        </w:rPr>
+        <w:t xml:space="preserve">() </w:t>
+      </w:r>
+      <w:r>
+        <w:rPr>
+          <w:rFonts w:ascii="Cascadia Mono" w:hAnsi="Cascadia Mono" w:cs="Cascadia Mono"/>
+          <w:color w:val="008080"/>
+          <w:kern w:val="0"/>
+          <w:sz w:val="19"/>
+          <w:szCs w:val="19"/>
+        </w:rPr>
+        <w:t>!=</w:t>
+      </w:r>
+      <w:r>
+        <w:rPr>
+          <w:rFonts w:ascii="Cascadia Mono" w:hAnsi="Cascadia Mono" w:cs="Cascadia Mono"/>
+          <w:color w:val="000000"/>
+          <w:kern w:val="0"/>
+          <w:sz w:val="19"/>
+          <w:szCs w:val="19"/>
+        </w:rPr>
+        <w:t xml:space="preserve"> </w:t>
+      </w:r>
+      <w:proofErr w:type="spellStart"/>
+      <w:r>
+        <w:rPr>
+          <w:rFonts w:ascii="Cascadia Mono" w:hAnsi="Cascadia Mono" w:cs="Cascadia Mono"/>
+          <w:color w:val="2B91AF"/>
+          <w:kern w:val="0"/>
+          <w:sz w:val="19"/>
+          <w:szCs w:val="19"/>
+        </w:rPr>
+        <w:t>GameObjectType</w:t>
+      </w:r>
+      <w:proofErr w:type="spellEnd"/>
+      <w:r>
+        <w:rPr>
+          <w:rFonts w:ascii="Cascadia Mono" w:hAnsi="Cascadia Mono" w:cs="Cascadia Mono"/>
+          <w:color w:val="000000"/>
+          <w:kern w:val="0"/>
+          <w:sz w:val="19"/>
+          <w:szCs w:val="19"/>
+        </w:rPr>
+        <w:t>(</w:t>
+      </w:r>
+      <w:r>
+        <w:rPr>
+          <w:rFonts w:ascii="Cascadia Mono" w:hAnsi="Cascadia Mono" w:cs="Cascadia Mono"/>
+          <w:color w:val="A31515"/>
+          <w:kern w:val="0"/>
+          <w:sz w:val="19"/>
+          <w:szCs w:val="19"/>
+        </w:rPr>
+        <w:t>"Spaceship"</w:t>
+      </w:r>
+      <w:r>
+        <w:rPr>
+          <w:rFonts w:ascii="Cascadia Mono" w:hAnsi="Cascadia Mono" w:cs="Cascadia Mono"/>
+          <w:color w:val="000000"/>
+          <w:kern w:val="0"/>
+          <w:sz w:val="19"/>
+          <w:szCs w:val="19"/>
+        </w:rPr>
+        <w:t xml:space="preserve">)) </w:t>
+      </w:r>
+      <w:r>
+        <w:rPr>
+          <w:rFonts w:ascii="Cascadia Mono" w:hAnsi="Cascadia Mono" w:cs="Cascadia Mono"/>
+          <w:color w:val="0000FF"/>
+          <w:kern w:val="0"/>
+          <w:sz w:val="19"/>
+          <w:szCs w:val="19"/>
+        </w:rPr>
+        <w:t>return</w:t>
+      </w:r>
+      <w:r>
+        <w:rPr>
+          <w:rFonts w:ascii="Cascadia Mono" w:hAnsi="Cascadia Mono" w:cs="Cascadia Mono"/>
+          <w:color w:val="000000"/>
+          <w:kern w:val="0"/>
+          <w:sz w:val="19"/>
+          <w:szCs w:val="19"/>
+        </w:rPr>
+        <w:t xml:space="preserve"> </w:t>
+      </w:r>
+      <w:r>
+        <w:rPr>
+          <w:rFonts w:ascii="Cascadia Mono" w:hAnsi="Cascadia Mono" w:cs="Cascadia Mono"/>
+          <w:color w:val="0000FF"/>
+          <w:kern w:val="0"/>
+          <w:sz w:val="19"/>
+          <w:szCs w:val="19"/>
+        </w:rPr>
+        <w:t>false</w:t>
+      </w:r>
+      <w:r>
+        <w:rPr>
+          <w:rFonts w:ascii="Cascadia Mono" w:hAnsi="Cascadia Mono" w:cs="Cascadia Mono"/>
+          <w:color w:val="000000"/>
+          <w:kern w:val="0"/>
+          <w:sz w:val="19"/>
+          <w:szCs w:val="19"/>
+        </w:rPr>
+        <w:t>;</w:t>
+      </w:r>
+    </w:p>
+    <w:p>
+      <w:r>
+        <w:t xml:space="preserve">However, whilst this did make it so that asteroids did </w:t>
+      </w:r>
+      <w:proofErr w:type="spellStart"/>
+      <w:r>
+        <w:t>no</w:t>
+      </w:r>
+      <w:proofErr w:type="spellEnd"/>
+      <w:r>
+        <w:t xml:space="preserve"> get destroyed by the new object, it made it so that previous collisions with bullets and the spaceship did not work. To fix this I swapped out the || (OR) for &amp;&amp; (AND) which did resolve the issues.</w:t>
+      </w:r>
+    </w:p>
+    <w:p>
+      <w:r>
+        <w:t xml:space="preserve">Bullet needed to be altered </w:t>
+      </w:r>
+      <w:r>
+        <w:t>so that they actually destroy</w:t>
+      </w:r>
+      <w:r>
+        <w:t xml:space="preserve"> the new object</w:t>
+      </w:r>
+      <w:r>
+        <w:t>. (</w:t>
+      </w:r>
+      <w:r>
+        <w:rPr>
+          <w:rFonts w:ascii="Cascadia Mono" w:hAnsi="Cascadia Mono" w:cs="Cascadia Mono"/>
+          <w:color w:val="2B91AF"/>
+          <w:kern w:val="0"/>
+          <w:sz w:val="19"/>
+          <w:szCs w:val="19"/>
+        </w:rPr>
+        <w:t>Bullet</w:t>
+      </w:r>
+      <w:r>
+        <w:rPr>
+          <w:rFonts w:ascii="Cascadia Mono" w:hAnsi="Cascadia Mono" w:cs="Cascadia Mono"/>
+          <w:color w:val="000000"/>
+          <w:kern w:val="0"/>
+          <w:sz w:val="19"/>
+          <w:szCs w:val="19"/>
+        </w:rPr>
+        <w:t>::</w:t>
+      </w:r>
+      <w:proofErr w:type="spellStart"/>
+      <w:r>
+        <w:rPr>
+          <w:rFonts w:ascii="Cascadia Mono" w:hAnsi="Cascadia Mono" w:cs="Cascadia Mono"/>
+          <w:color w:val="000000"/>
+          <w:kern w:val="0"/>
+          <w:sz w:val="19"/>
+          <w:szCs w:val="19"/>
+        </w:rPr>
+        <w:t>CollisionTest</w:t>
+      </w:r>
+      <w:proofErr w:type="spellEnd"/>
+      <w:r>
+        <w:rPr>
+          <w:rFonts w:ascii="Cascadia Mono" w:hAnsi="Cascadia Mono" w:cs="Cascadia Mono"/>
+          <w:color w:val="000000"/>
+          <w:kern w:val="0"/>
+          <w:sz w:val="19"/>
+          <w:szCs w:val="19"/>
+        </w:rPr>
+        <w:t>)</w:t>
+      </w:r>
+    </w:p>
+    <w:p>
+      <w:pPr>
+        <w:ind w:left="360"/>
+      </w:pPr>
+      <w:r>
+        <w:rPr>
+          <w:rFonts w:ascii="Cascadia Mono" w:hAnsi="Cascadia Mono" w:cs="Cascadia Mono"/>
+          <w:color w:val="0000FF"/>
+          <w:kern w:val="0"/>
+          <w:sz w:val="19"/>
+          <w:szCs w:val="19"/>
+        </w:rPr>
+        <w:t>if</w:t>
+      </w:r>
+      <w:r>
+        <w:rPr>
+          <w:rFonts w:ascii="Cascadia Mono" w:hAnsi="Cascadia Mono" w:cs="Cascadia Mono"/>
+          <w:color w:val="000000"/>
+          <w:kern w:val="0"/>
+          <w:sz w:val="19"/>
+          <w:szCs w:val="19"/>
+        </w:rPr>
+        <w:t xml:space="preserve"> (</w:t>
+      </w:r>
+      <w:r>
+        <w:rPr>
+          <w:rFonts w:ascii="Cascadia Mono" w:hAnsi="Cascadia Mono" w:cs="Cascadia Mono"/>
+          <w:color w:val="808080"/>
+          <w:kern w:val="0"/>
+          <w:sz w:val="19"/>
+          <w:szCs w:val="19"/>
+        </w:rPr>
+        <w:t>o</w:t>
+      </w:r>
+      <w:r>
+        <w:rPr>
+          <w:rFonts w:ascii="Cascadia Mono" w:hAnsi="Cascadia Mono" w:cs="Cascadia Mono"/>
+          <w:color w:val="008080"/>
+          <w:kern w:val="0"/>
+          <w:sz w:val="19"/>
+          <w:szCs w:val="19"/>
+        </w:rPr>
+        <w:t>-&gt;</w:t>
+      </w:r>
+      <w:proofErr w:type="spellStart"/>
+      <w:r>
+        <w:rPr>
+          <w:rFonts w:ascii="Cascadia Mono" w:hAnsi="Cascadia Mono" w:cs="Cascadia Mono"/>
+          <w:color w:val="000000"/>
+          <w:kern w:val="0"/>
+          <w:sz w:val="19"/>
+          <w:szCs w:val="19"/>
+        </w:rPr>
+        <w:t>GetType</w:t>
+      </w:r>
+      <w:proofErr w:type="spellEnd"/>
+      <w:r>
+        <w:rPr>
+          <w:rFonts w:ascii="Cascadia Mono" w:hAnsi="Cascadia Mono" w:cs="Cascadia Mono"/>
+          <w:color w:val="000000"/>
+          <w:kern w:val="0"/>
+          <w:sz w:val="19"/>
+          <w:szCs w:val="19"/>
+        </w:rPr>
+        <w:t xml:space="preserve">() </w:t>
+      </w:r>
+      <w:r>
+        <w:rPr>
+          <w:rFonts w:ascii="Cascadia Mono" w:hAnsi="Cascadia Mono" w:cs="Cascadia Mono"/>
+          <w:color w:val="008080"/>
+          <w:kern w:val="0"/>
+          <w:sz w:val="19"/>
+          <w:szCs w:val="19"/>
+        </w:rPr>
+        <w:t>!=</w:t>
+      </w:r>
+      <w:r>
+        <w:rPr>
+          <w:rFonts w:ascii="Cascadia Mono" w:hAnsi="Cascadia Mono" w:cs="Cascadia Mono"/>
+          <w:color w:val="000000"/>
+          <w:kern w:val="0"/>
+          <w:sz w:val="19"/>
+          <w:szCs w:val="19"/>
+        </w:rPr>
+        <w:t xml:space="preserve"> </w:t>
+      </w:r>
+      <w:proofErr w:type="spellStart"/>
+      <w:r>
+        <w:rPr>
+          <w:rFonts w:ascii="Cascadia Mono" w:hAnsi="Cascadia Mono" w:cs="Cascadia Mono"/>
+          <w:color w:val="2B91AF"/>
+          <w:kern w:val="0"/>
+          <w:sz w:val="19"/>
+          <w:szCs w:val="19"/>
+        </w:rPr>
+        <w:t>GameObjectType</w:t>
+      </w:r>
+      <w:proofErr w:type="spellEnd"/>
+      <w:r>
+        <w:rPr>
+          <w:rFonts w:ascii="Cascadia Mono" w:hAnsi="Cascadia Mono" w:cs="Cascadia Mono"/>
+          <w:color w:val="000000"/>
+          <w:kern w:val="0"/>
+          <w:sz w:val="19"/>
+          <w:szCs w:val="19"/>
+        </w:rPr>
+        <w:t>(</w:t>
+      </w:r>
+      <w:r>
+        <w:rPr>
+          <w:rFonts w:ascii="Cascadia Mono" w:hAnsi="Cascadia Mono" w:cs="Cascadia Mono"/>
+          <w:color w:val="A31515"/>
+          <w:kern w:val="0"/>
+          <w:sz w:val="19"/>
+          <w:szCs w:val="19"/>
+        </w:rPr>
+        <w:t>"Asteroid"</w:t>
+      </w:r>
+      <w:r>
+        <w:rPr>
+          <w:rFonts w:ascii="Cascadia Mono" w:hAnsi="Cascadia Mono" w:cs="Cascadia Mono"/>
+          <w:color w:val="000000"/>
+          <w:kern w:val="0"/>
+          <w:sz w:val="19"/>
+          <w:szCs w:val="19"/>
+        </w:rPr>
+        <w:t xml:space="preserve">) || </w:t>
+      </w:r>
+      <w:r>
+        <w:rPr>
+          <w:rFonts w:ascii="Cascadia Mono" w:hAnsi="Cascadia Mono" w:cs="Cascadia Mono"/>
+          <w:color w:val="808080"/>
+          <w:kern w:val="0"/>
+          <w:sz w:val="19"/>
+          <w:szCs w:val="19"/>
+        </w:rPr>
+        <w:t>o</w:t>
+      </w:r>
+      <w:r>
+        <w:rPr>
+          <w:rFonts w:ascii="Cascadia Mono" w:hAnsi="Cascadia Mono" w:cs="Cascadia Mono"/>
+          <w:color w:val="008080"/>
+          <w:kern w:val="0"/>
+          <w:sz w:val="19"/>
+          <w:szCs w:val="19"/>
+        </w:rPr>
+        <w:t>-&gt;</w:t>
+      </w:r>
+      <w:proofErr w:type="spellStart"/>
+      <w:r>
+        <w:rPr>
+          <w:rFonts w:ascii="Cascadia Mono" w:hAnsi="Cascadia Mono" w:cs="Cascadia Mono"/>
+          <w:color w:val="000000"/>
+          <w:kern w:val="0"/>
+          <w:sz w:val="19"/>
+          <w:szCs w:val="19"/>
+        </w:rPr>
+        <w:t>GetType</w:t>
+      </w:r>
+      <w:proofErr w:type="spellEnd"/>
+      <w:r>
+        <w:rPr>
+          <w:rFonts w:ascii="Cascadia Mono" w:hAnsi="Cascadia Mono" w:cs="Cascadia Mono"/>
+          <w:color w:val="000000"/>
+          <w:kern w:val="0"/>
+          <w:sz w:val="19"/>
+          <w:szCs w:val="19"/>
+        </w:rPr>
+        <w:t xml:space="preserve">() </w:t>
+      </w:r>
+      <w:r>
+        <w:rPr>
+          <w:rFonts w:ascii="Cascadia Mono" w:hAnsi="Cascadia Mono" w:cs="Cascadia Mono"/>
+          <w:color w:val="008080"/>
+          <w:kern w:val="0"/>
+          <w:sz w:val="19"/>
+          <w:szCs w:val="19"/>
+        </w:rPr>
+        <w:t>!=</w:t>
+      </w:r>
+      <w:r>
+        <w:rPr>
+          <w:rFonts w:ascii="Cascadia Mono" w:hAnsi="Cascadia Mono" w:cs="Cascadia Mono"/>
+          <w:color w:val="000000"/>
+          <w:kern w:val="0"/>
+          <w:sz w:val="19"/>
+          <w:szCs w:val="19"/>
+        </w:rPr>
+        <w:t xml:space="preserve"> </w:t>
+      </w:r>
+      <w:proofErr w:type="spellStart"/>
+      <w:r>
+        <w:rPr>
+          <w:rFonts w:ascii="Cascadia Mono" w:hAnsi="Cascadia Mono" w:cs="Cascadia Mono"/>
+          <w:color w:val="2B91AF"/>
+          <w:kern w:val="0"/>
+          <w:sz w:val="19"/>
+          <w:szCs w:val="19"/>
+        </w:rPr>
+        <w:t>GameObjectType</w:t>
+      </w:r>
+      <w:proofErr w:type="spellEnd"/>
+      <w:r>
+        <w:rPr>
+          <w:rFonts w:ascii="Cascadia Mono" w:hAnsi="Cascadia Mono" w:cs="Cascadia Mono"/>
+          <w:color w:val="000000"/>
+          <w:kern w:val="0"/>
+          <w:sz w:val="19"/>
+          <w:szCs w:val="19"/>
+        </w:rPr>
+        <w:t>(</w:t>
+      </w:r>
+      <w:r>
+        <w:rPr>
+          <w:rFonts w:ascii="Cascadia Mono" w:hAnsi="Cascadia Mono" w:cs="Cascadia Mono"/>
+          <w:color w:val="A31515"/>
+          <w:kern w:val="0"/>
+          <w:sz w:val="19"/>
+          <w:szCs w:val="19"/>
+        </w:rPr>
+        <w:t>"</w:t>
+      </w:r>
+      <w:proofErr w:type="spellStart"/>
+      <w:r>
+        <w:rPr>
+          <w:rFonts w:ascii="Cascadia Mono" w:hAnsi="Cascadia Mono" w:cs="Cascadia Mono"/>
+          <w:color w:val="A31515"/>
+          <w:kern w:val="0"/>
+          <w:sz w:val="19"/>
+          <w:szCs w:val="19"/>
+        </w:rPr>
+        <w:t>LifeUp</w:t>
+      </w:r>
+      <w:proofErr w:type="spellEnd"/>
+      <w:r>
+        <w:rPr>
+          <w:rFonts w:ascii="Cascadia Mono" w:hAnsi="Cascadia Mono" w:cs="Cascadia Mono"/>
+          <w:color w:val="A31515"/>
+          <w:kern w:val="0"/>
+          <w:sz w:val="19"/>
+          <w:szCs w:val="19"/>
+        </w:rPr>
+        <w:t>"</w:t>
+      </w:r>
+      <w:r>
+        <w:rPr>
+          <w:rFonts w:ascii="Cascadia Mono" w:hAnsi="Cascadia Mono" w:cs="Cascadia Mono"/>
+          <w:color w:val="000000"/>
+          <w:kern w:val="0"/>
+          <w:sz w:val="19"/>
+          <w:szCs w:val="19"/>
+        </w:rPr>
+        <w:t xml:space="preserve">)) </w:t>
+      </w:r>
+      <w:r>
+        <w:rPr>
+          <w:rFonts w:ascii="Cascadia Mono" w:hAnsi="Cascadia Mono" w:cs="Cascadia Mono"/>
+          <w:color w:val="0000FF"/>
+          <w:kern w:val="0"/>
+          <w:sz w:val="19"/>
+          <w:szCs w:val="19"/>
+        </w:rPr>
+        <w:t>return</w:t>
+      </w:r>
+      <w:r>
+        <w:rPr>
+          <w:rFonts w:ascii="Cascadia Mono" w:hAnsi="Cascadia Mono" w:cs="Cascadia Mono"/>
+          <w:color w:val="000000"/>
+          <w:kern w:val="0"/>
+          <w:sz w:val="19"/>
+          <w:szCs w:val="19"/>
+        </w:rPr>
+        <w:t xml:space="preserve"> </w:t>
+      </w:r>
+      <w:r>
+        <w:rPr>
+          <w:rFonts w:ascii="Cascadia Mono" w:hAnsi="Cascadia Mono" w:cs="Cascadia Mono"/>
+          <w:color w:val="0000FF"/>
+          <w:kern w:val="0"/>
+          <w:sz w:val="19"/>
+          <w:szCs w:val="19"/>
+        </w:rPr>
+        <w:t>false</w:t>
+      </w:r>
+      <w:r>
+        <w:rPr>
+          <w:rFonts w:ascii="Cascadia Mono" w:hAnsi="Cascadia Mono" w:cs="Cascadia Mono"/>
+          <w:color w:val="000000"/>
+          <w:kern w:val="0"/>
+          <w:sz w:val="19"/>
+          <w:szCs w:val="19"/>
+        </w:rPr>
+        <w:t>;</w:t>
+      </w:r>
+    </w:p>
+    <w:p>
+      <w:r>
+        <w:t>Using the OR operator here did not create bugs, I am not sure why this is.</w:t>
+      </w:r>
+    </w:p>
+    <w:p>
+      <w:r>
+        <w:t xml:space="preserve">The, next thing to do is to give the new object an effect. To start, </w:t>
+      </w:r>
+      <w:r>
+        <w:t xml:space="preserve">I went to </w:t>
+      </w:r>
+      <w:proofErr w:type="spellStart"/>
+      <w:r>
+        <w:t>player.h</w:t>
+      </w:r>
+      <w:proofErr w:type="spellEnd"/>
+      <w:r>
+        <w:t xml:space="preserve"> to add a new condition to </w:t>
+      </w:r>
+      <w:r>
+        <w:rPr>
+          <w:rFonts w:ascii="Cascadia Mono" w:hAnsi="Cascadia Mono" w:cs="Cascadia Mono"/>
+          <w:color w:val="0000FF"/>
+          <w:kern w:val="0"/>
+          <w:sz w:val="19"/>
+          <w:szCs w:val="19"/>
+        </w:rPr>
+        <w:t>void</w:t>
+      </w:r>
+      <w:r>
+        <w:rPr>
+          <w:rFonts w:ascii="Cascadia Mono" w:hAnsi="Cascadia Mono" w:cs="Cascadia Mono"/>
+          <w:color w:val="000000"/>
+          <w:kern w:val="0"/>
+          <w:sz w:val="19"/>
+          <w:szCs w:val="19"/>
+        </w:rPr>
+        <w:t xml:space="preserve"> </w:t>
+      </w:r>
+      <w:proofErr w:type="spellStart"/>
+      <w:r>
+        <w:rPr>
+          <w:rFonts w:ascii="Cascadia Mono" w:hAnsi="Cascadia Mono" w:cs="Cascadia Mono"/>
+          <w:color w:val="000000"/>
+          <w:kern w:val="0"/>
+          <w:sz w:val="19"/>
+          <w:szCs w:val="19"/>
+        </w:rPr>
+        <w:t>OnObjectRemoved</w:t>
+      </w:r>
+      <w:proofErr w:type="spellEnd"/>
+      <w:r>
+        <w:rPr>
+          <w:rFonts w:ascii="Cascadia Mono" w:hAnsi="Cascadia Mono" w:cs="Cascadia Mono"/>
+          <w:color w:val="000000"/>
+          <w:kern w:val="0"/>
+          <w:sz w:val="19"/>
+          <w:szCs w:val="19"/>
+        </w:rPr>
+        <w:t xml:space="preserve"> </w:t>
+      </w:r>
+      <w:r>
+        <w:t>and add a new method to send a message to all listeners.</w:t>
+      </w:r>
+    </w:p>
+    <w:p>
+      <w:r>
+        <w:t>New condition:</w:t>
+      </w:r>
+    </w:p>
+    <w:p>
+      <w:r>
+        <w:rPr>
+          <w:noProof/>
+        </w:rPr>
+        <w:drawing>
+          <wp:inline distT="0" distB="0" distL="0" distR="0" wp14:anchorId="76CE6053" wp14:editId="6652396D">
+            <wp:extent cx="5286375" cy="847725"/>
+            <wp:effectExtent l="0" t="0" r="9525" b="9525"/>
+            <wp:docPr id="13" name="Picture 13" descr="A screenshot of a computer&#10;&#10;Description automatically generated with medium confidence"/>
+            <wp:cNvGraphicFramePr>
+              <a:graphicFrameLocks xmlns:a="http://schemas.openxmlformats.org/drawingml/2006/main" noChangeAspect="1"/>
+            </wp:cNvGraphicFramePr>
+            <a:graphic xmlns:a="http://schemas.openxmlformats.org/drawingml/2006/main">
+              <a:graphicData uri="http://schemas.openxmlformats.org/drawingml/2006/picture">
+                <pic:pic xmlns:pic="http://schemas.openxmlformats.org/drawingml/2006/picture">
+                  <pic:nvPicPr>
+                    <pic:cNvPr id="13" name="Picture 13" descr="A screenshot of a computer&#10;&#10;Description automatically generated with medium confidence"/>
+                    <pic:cNvPicPr/>
+                  </pic:nvPicPr>
+                  <pic:blipFill>
+                    <a:blip r:embed="rId11"/>
+                    <a:stretch>
+                      <a:fillRect/>
+                    </a:stretch>
+                  </pic:blipFill>
+                  <pic:spPr>
+                    <a:xfrm>
+                      <a:off x="0" y="0"/>
+                      <a:ext cx="5286375" cy="847725"/>
+                    </a:xfrm>
+                    <a:prstGeom prst="rect">
+                      <a:avLst/>
+                    </a:prstGeom>
+                  </pic:spPr>
+                </pic:pic>
+              </a:graphicData>
+            </a:graphic>
+          </wp:inline>
+        </w:drawing>
+      </w:r>
+    </w:p>
+    <w:p>
+      <w:r>
+        <w:t>New method: (this is basically the equivalent of “</w:t>
+      </w:r>
+      <w:proofErr w:type="spellStart"/>
+      <w:r>
+        <w:t>FirePlayerKilled</w:t>
+      </w:r>
+      <w:proofErr w:type="spellEnd"/>
+      <w:r>
+        <w:t>” for adding lives)</w:t>
+      </w:r>
+    </w:p>
+    <w:p>
+      <w:r>
+        <w:rPr>
+          <w:noProof/>
+        </w:rPr>
+        <w:drawing>
+          <wp:inline distT="0" distB="0" distL="0" distR="0" wp14:anchorId="23920FFA" wp14:editId="2C7F238D">
+            <wp:extent cx="5731510" cy="1579880"/>
+            <wp:effectExtent l="0" t="0" r="2540" b="1270"/>
+            <wp:docPr id="14" name="Picture 14" descr="Text&#10;&#10;Description automatically generated"/>
+            <wp:cNvGraphicFramePr>
+              <a:graphicFrameLocks xmlns:a="http://schemas.openxmlformats.org/drawingml/2006/main" noChangeAspect="1"/>
+            </wp:cNvGraphicFramePr>
+            <a:graphic xmlns:a="http://schemas.openxmlformats.org/drawingml/2006/main">
+              <a:graphicData uri="http://schemas.openxmlformats.org/drawingml/2006/picture">
+                <pic:pic xmlns:pic="http://schemas.openxmlformats.org/drawingml/2006/picture">
+                  <pic:nvPicPr>
+                    <pic:cNvPr id="14" name="Picture 14" descr="Text&#10;&#10;Description automatically generated"/>
+                    <pic:cNvPicPr/>
+                  </pic:nvPicPr>
+                  <pic:blipFill>
+                    <a:blip r:embed="rId12"/>
+                    <a:stretch>
+                      <a:fillRect/>
+                    </a:stretch>
+                  </pic:blipFill>
+                  <pic:spPr>
+                    <a:xfrm>
+                      <a:off x="0" y="0"/>
+                      <a:ext cx="5731510" cy="1579880"/>
+                    </a:xfrm>
+                    <a:prstGeom prst="rect">
+                      <a:avLst/>
+                    </a:prstGeom>
+                  </pic:spPr>
+                </pic:pic>
+              </a:graphicData>
+            </a:graphic>
+          </wp:inline>
+        </w:drawing>
+      </w:r>
+    </w:p>
+    <w:p>
+      <w:r>
+        <w:lastRenderedPageBreak/>
+        <w:t>As you can see, there is an error. This is caused by :</w:t>
+      </w:r>
+    </w:p>
+    <w:p>
+      <w:r>
+        <w:rPr>
+          <w:noProof/>
+        </w:rPr>
+        <w:drawing>
+          <wp:inline distT="0" distB="0" distL="0" distR="0" wp14:anchorId="707F8381" wp14:editId="66E4D835">
+            <wp:extent cx="4714875" cy="495300"/>
+            <wp:effectExtent l="0" t="0" r="9525" b="0"/>
+            <wp:docPr id="15" name="Picture 15" descr="Text&#10;&#10;Description automatically generated"/>
+            <wp:cNvGraphicFramePr>
+              <a:graphicFrameLocks xmlns:a="http://schemas.openxmlformats.org/drawingml/2006/main" noChangeAspect="1"/>
+            </wp:cNvGraphicFramePr>
+            <a:graphic xmlns:a="http://schemas.openxmlformats.org/drawingml/2006/main">
+              <a:graphicData uri="http://schemas.openxmlformats.org/drawingml/2006/picture">
+                <pic:pic xmlns:pic="http://schemas.openxmlformats.org/drawingml/2006/picture">
+                  <pic:nvPicPr>
+                    <pic:cNvPr id="15" name="Picture 15" descr="Text&#10;&#10;Description automatically generated"/>
+                    <pic:cNvPicPr/>
+                  </pic:nvPicPr>
+                  <pic:blipFill>
+                    <a:blip r:embed="rId13"/>
+                    <a:stretch>
+                      <a:fillRect/>
+                    </a:stretch>
+                  </pic:blipFill>
+                  <pic:spPr>
+                    <a:xfrm>
+                      <a:off x="0" y="0"/>
+                      <a:ext cx="4714875" cy="495300"/>
+                    </a:xfrm>
+                    <a:prstGeom prst="rect">
+                      <a:avLst/>
+                    </a:prstGeom>
+                  </pic:spPr>
+                </pic:pic>
+              </a:graphicData>
+            </a:graphic>
+          </wp:inline>
+        </w:drawing>
+      </w:r>
+    </w:p>
+    <w:p>
+      <w:r>
+        <w:t xml:space="preserve">To fix this I added: </w:t>
+      </w:r>
+      <w:r>
+        <w:rPr>
+          <w:rFonts w:ascii="Cascadia Mono" w:hAnsi="Cascadia Mono" w:cs="Cascadia Mono"/>
+          <w:color w:val="0000FF"/>
+          <w:kern w:val="0"/>
+          <w:sz w:val="19"/>
+          <w:szCs w:val="19"/>
+        </w:rPr>
+        <w:t>virtual</w:t>
+      </w:r>
+      <w:r>
+        <w:rPr>
+          <w:rFonts w:ascii="Cascadia Mono" w:hAnsi="Cascadia Mono" w:cs="Cascadia Mono"/>
+          <w:color w:val="000000"/>
+          <w:kern w:val="0"/>
+          <w:sz w:val="19"/>
+          <w:szCs w:val="19"/>
+        </w:rPr>
+        <w:t xml:space="preserve"> </w:t>
+      </w:r>
+      <w:r>
+        <w:rPr>
+          <w:rFonts w:ascii="Cascadia Mono" w:hAnsi="Cascadia Mono" w:cs="Cascadia Mono"/>
+          <w:color w:val="0000FF"/>
+          <w:kern w:val="0"/>
+          <w:sz w:val="19"/>
+          <w:szCs w:val="19"/>
+        </w:rPr>
+        <w:t>void</w:t>
+      </w:r>
+      <w:r>
+        <w:rPr>
+          <w:rFonts w:ascii="Cascadia Mono" w:hAnsi="Cascadia Mono" w:cs="Cascadia Mono"/>
+          <w:color w:val="000000"/>
+          <w:kern w:val="0"/>
+          <w:sz w:val="19"/>
+          <w:szCs w:val="19"/>
+        </w:rPr>
+        <w:t xml:space="preserve"> </w:t>
+      </w:r>
+      <w:proofErr w:type="spellStart"/>
+      <w:r>
+        <w:rPr>
+          <w:rFonts w:ascii="Cascadia Mono" w:hAnsi="Cascadia Mono" w:cs="Cascadia Mono"/>
+          <w:color w:val="000000"/>
+          <w:kern w:val="0"/>
+          <w:sz w:val="19"/>
+          <w:szCs w:val="19"/>
+        </w:rPr>
+        <w:t>AddLives</w:t>
+      </w:r>
+      <w:proofErr w:type="spellEnd"/>
+      <w:r>
+        <w:rPr>
+          <w:rFonts w:ascii="Cascadia Mono" w:hAnsi="Cascadia Mono" w:cs="Cascadia Mono"/>
+          <w:color w:val="000000"/>
+          <w:kern w:val="0"/>
+          <w:sz w:val="19"/>
+          <w:szCs w:val="19"/>
+        </w:rPr>
+        <w:t>(</w:t>
+      </w:r>
+      <w:r>
+        <w:rPr>
+          <w:rFonts w:ascii="Cascadia Mono" w:hAnsi="Cascadia Mono" w:cs="Cascadia Mono"/>
+          <w:color w:val="0000FF"/>
+          <w:kern w:val="0"/>
+          <w:sz w:val="19"/>
+          <w:szCs w:val="19"/>
+        </w:rPr>
+        <w:t>int</w:t>
+      </w:r>
+      <w:r>
+        <w:rPr>
+          <w:rFonts w:ascii="Cascadia Mono" w:hAnsi="Cascadia Mono" w:cs="Cascadia Mono"/>
+          <w:color w:val="000000"/>
+          <w:kern w:val="0"/>
+          <w:sz w:val="19"/>
+          <w:szCs w:val="19"/>
+        </w:rPr>
+        <w:t xml:space="preserve"> </w:t>
+      </w:r>
+      <w:proofErr w:type="spellStart"/>
+      <w:r>
+        <w:rPr>
+          <w:rFonts w:ascii="Cascadia Mono" w:hAnsi="Cascadia Mono" w:cs="Cascadia Mono"/>
+          <w:color w:val="808080"/>
+          <w:kern w:val="0"/>
+          <w:sz w:val="19"/>
+          <w:szCs w:val="19"/>
+        </w:rPr>
+        <w:t>lives_left</w:t>
+      </w:r>
+      <w:proofErr w:type="spellEnd"/>
+      <w:r>
+        <w:rPr>
+          <w:rFonts w:ascii="Cascadia Mono" w:hAnsi="Cascadia Mono" w:cs="Cascadia Mono"/>
+          <w:color w:val="000000"/>
+          <w:kern w:val="0"/>
+          <w:sz w:val="19"/>
+          <w:szCs w:val="19"/>
+        </w:rPr>
+        <w:t>) = 0;</w:t>
+      </w:r>
+      <w:r>
+        <w:rPr>
+          <w:rFonts w:ascii="Cascadia Mono" w:hAnsi="Cascadia Mono" w:cs="Cascadia Mono"/>
+          <w:color w:val="000000"/>
+          <w:kern w:val="0"/>
+          <w:sz w:val="19"/>
+          <w:szCs w:val="19"/>
+        </w:rPr>
+        <w:t xml:space="preserve"> </w:t>
+      </w:r>
+      <w:r>
+        <w:t xml:space="preserve">, to </w:t>
+      </w:r>
+      <w:proofErr w:type="spellStart"/>
+      <w:r>
+        <w:t>IPlayerListener.h</w:t>
+      </w:r>
+      <w:proofErr w:type="spellEnd"/>
+      <w:r>
+        <w:t>.</w:t>
+      </w:r>
+    </w:p>
+    <w:p>
+      <w:r>
+        <w:t xml:space="preserve">I </w:t>
+      </w:r>
+      <w:r>
+        <w:t>then had to define</w:t>
+      </w:r>
+      <w:r>
+        <w:t xml:space="preserve"> </w:t>
+      </w:r>
+      <w:r>
+        <w:t>it</w:t>
+      </w:r>
+      <w:r>
+        <w:t xml:space="preserve"> in </w:t>
+      </w:r>
+      <w:proofErr w:type="spellStart"/>
+      <w:r>
+        <w:t>Asteroids.h</w:t>
+      </w:r>
+      <w:proofErr w:type="spellEnd"/>
+      <w:r>
+        <w:t xml:space="preserve"> and .</w:t>
+      </w:r>
+      <w:proofErr w:type="spellStart"/>
+      <w:r>
+        <w:t>cpp</w:t>
+      </w:r>
+      <w:proofErr w:type="spellEnd"/>
+      <w:r>
+        <w:t>.</w:t>
+      </w:r>
+    </w:p>
+    <w:p>
+      <w:pPr>
+        <w:rPr>
+          <w:rFonts w:ascii="Cascadia Mono" w:hAnsi="Cascadia Mono" w:cs="Cascadia Mono"/>
+          <w:color w:val="000000"/>
+          <w:kern w:val="0"/>
+          <w:sz w:val="19"/>
+          <w:szCs w:val="19"/>
+        </w:rPr>
+      </w:pPr>
+      <w:r>
+        <w:rPr>
+          <w:rFonts w:ascii="Cascadia Mono" w:hAnsi="Cascadia Mono" w:cs="Cascadia Mono"/>
+          <w:color w:val="0000FF"/>
+          <w:kern w:val="0"/>
+          <w:sz w:val="19"/>
+          <w:szCs w:val="19"/>
+        </w:rPr>
+        <w:t>void</w:t>
+      </w:r>
+      <w:r>
+        <w:rPr>
+          <w:rFonts w:ascii="Cascadia Mono" w:hAnsi="Cascadia Mono" w:cs="Cascadia Mono"/>
+          <w:color w:val="000000"/>
+          <w:kern w:val="0"/>
+          <w:sz w:val="19"/>
+          <w:szCs w:val="19"/>
+        </w:rPr>
+        <w:t xml:space="preserve"> </w:t>
+      </w:r>
+      <w:proofErr w:type="spellStart"/>
+      <w:r>
+        <w:rPr>
+          <w:rFonts w:ascii="Cascadia Mono" w:hAnsi="Cascadia Mono" w:cs="Cascadia Mono"/>
+          <w:color w:val="000000"/>
+          <w:kern w:val="0"/>
+          <w:sz w:val="19"/>
+          <w:szCs w:val="19"/>
+        </w:rPr>
+        <w:t>AddLives</w:t>
+      </w:r>
+      <w:proofErr w:type="spellEnd"/>
+      <w:r>
+        <w:rPr>
+          <w:rFonts w:ascii="Cascadia Mono" w:hAnsi="Cascadia Mono" w:cs="Cascadia Mono"/>
+          <w:color w:val="000000"/>
+          <w:kern w:val="0"/>
+          <w:sz w:val="19"/>
+          <w:szCs w:val="19"/>
+        </w:rPr>
+        <w:t>(</w:t>
+      </w:r>
+      <w:r>
+        <w:rPr>
+          <w:rFonts w:ascii="Cascadia Mono" w:hAnsi="Cascadia Mono" w:cs="Cascadia Mono"/>
+          <w:color w:val="0000FF"/>
+          <w:kern w:val="0"/>
+          <w:sz w:val="19"/>
+          <w:szCs w:val="19"/>
+        </w:rPr>
+        <w:t>int</w:t>
+      </w:r>
+      <w:r>
+        <w:rPr>
+          <w:rFonts w:ascii="Cascadia Mono" w:hAnsi="Cascadia Mono" w:cs="Cascadia Mono"/>
+          <w:color w:val="000000"/>
+          <w:kern w:val="0"/>
+          <w:sz w:val="19"/>
+          <w:szCs w:val="19"/>
+        </w:rPr>
+        <w:t xml:space="preserve"> </w:t>
+      </w:r>
+      <w:proofErr w:type="spellStart"/>
+      <w:r>
+        <w:rPr>
+          <w:rFonts w:ascii="Cascadia Mono" w:hAnsi="Cascadia Mono" w:cs="Cascadia Mono"/>
+          <w:color w:val="808080"/>
+          <w:kern w:val="0"/>
+          <w:sz w:val="19"/>
+          <w:szCs w:val="19"/>
+        </w:rPr>
+        <w:t>lives_left</w:t>
+      </w:r>
+      <w:proofErr w:type="spellEnd"/>
+      <w:r>
+        <w:rPr>
+          <w:rFonts w:ascii="Cascadia Mono" w:hAnsi="Cascadia Mono" w:cs="Cascadia Mono"/>
+          <w:color w:val="000000"/>
+          <w:kern w:val="0"/>
+          <w:sz w:val="19"/>
+          <w:szCs w:val="19"/>
+        </w:rPr>
+        <w:t>);</w:t>
+      </w:r>
+      <w:r>
+        <w:rPr>
+          <w:rFonts w:ascii="Cascadia Mono" w:hAnsi="Cascadia Mono" w:cs="Cascadia Mono"/>
+          <w:color w:val="000000"/>
+          <w:kern w:val="0"/>
+          <w:sz w:val="19"/>
+          <w:szCs w:val="19"/>
+        </w:rPr>
+        <w:t xml:space="preserve"> -&gt; Header</w:t>
+      </w:r>
+      <w:r>
+        <w:rPr>
+          <w:rFonts w:ascii="Cascadia Mono" w:hAnsi="Cascadia Mono" w:cs="Cascadia Mono"/>
+          <w:color w:val="000000"/>
+          <w:kern w:val="0"/>
+          <w:sz w:val="19"/>
+          <w:szCs w:val="19"/>
+        </w:rPr>
+        <w:t xml:space="preserve"> file</w:t>
+      </w:r>
+    </w:p>
+    <w:p>
+      <w:pPr>
+        <w:rPr>
+          <w:rFonts w:ascii="Cascadia Mono" w:hAnsi="Cascadia Mono" w:cs="Cascadia Mono"/>
+          <w:color w:val="000000"/>
+          <w:kern w:val="0"/>
+          <w:sz w:val="19"/>
+          <w:szCs w:val="19"/>
+        </w:rPr>
+      </w:pPr>
+      <w:r>
+        <w:rPr>
+          <w:noProof/>
+        </w:rPr>
+        <w:drawing>
+          <wp:inline distT="0" distB="0" distL="0" distR="0" wp14:anchorId="62EAF4BC" wp14:editId="6ABBCEA0">
+            <wp:extent cx="5248275" cy="1809750"/>
+            <wp:effectExtent l="0" t="0" r="9525" b="0"/>
+            <wp:docPr id="16" name="Picture 16" descr="Text&#10;&#10;Description automatically generated"/>
+            <wp:cNvGraphicFramePr>
+              <a:graphicFrameLocks xmlns:a="http://schemas.openxmlformats.org/drawingml/2006/main" noChangeAspect="1"/>
+            </wp:cNvGraphicFramePr>
+            <a:graphic xmlns:a="http://schemas.openxmlformats.org/drawingml/2006/main">
+              <a:graphicData uri="http://schemas.openxmlformats.org/drawingml/2006/picture">
+                <pic:pic xmlns:pic="http://schemas.openxmlformats.org/drawingml/2006/picture">
+                  <pic:nvPicPr>
+                    <pic:cNvPr id="16" name="Picture 16" descr="Text&#10;&#10;Description automatically generated"/>
+                    <pic:cNvPicPr/>
+                  </pic:nvPicPr>
+                  <pic:blipFill>
+                    <a:blip r:embed="rId14"/>
+                    <a:stretch>
+                      <a:fillRect/>
+                    </a:stretch>
+                  </pic:blipFill>
+                  <pic:spPr>
+                    <a:xfrm>
+                      <a:off x="0" y="0"/>
+                      <a:ext cx="5248275" cy="1809750"/>
+                    </a:xfrm>
+                    <a:prstGeom prst="rect">
+                      <a:avLst/>
+                    </a:prstGeom>
+                  </pic:spPr>
+                </pic:pic>
+              </a:graphicData>
+            </a:graphic>
+          </wp:inline>
+        </w:drawing>
+      </w:r>
+    </w:p>
+    <w:p>
+      <w:pPr>
+        <w:rPr>
+          <w:rFonts w:cstheme="minorHAnsi"/>
+          <w:color w:val="000000"/>
+          <w:kern w:val="0"/>
+        </w:rPr>
+      </w:pPr>
+      <w:r>
+        <w:rPr>
+          <w:rFonts w:cstheme="minorHAnsi"/>
+          <w:color w:val="000000"/>
+          <w:kern w:val="0"/>
+        </w:rPr>
+        <w:t>Next was to give the removal of the object an explosion.</w:t>
+      </w:r>
+      <w:r>
+        <w:rPr>
+          <w:rFonts w:cstheme="minorHAnsi"/>
+          <w:color w:val="000000"/>
+          <w:kern w:val="0"/>
+        </w:rPr>
+        <w:t xml:space="preserve"> For this I Altered </w:t>
+      </w:r>
+      <w:r>
+        <w:rPr>
+          <w:rFonts w:ascii="Cascadia Mono" w:hAnsi="Cascadia Mono" w:cs="Cascadia Mono"/>
+          <w:color w:val="2B91AF"/>
+          <w:kern w:val="0"/>
+          <w:sz w:val="19"/>
+          <w:szCs w:val="19"/>
+        </w:rPr>
+        <w:t>Asteroids</w:t>
+      </w:r>
+      <w:r>
+        <w:rPr>
+          <w:rFonts w:ascii="Cascadia Mono" w:hAnsi="Cascadia Mono" w:cs="Cascadia Mono"/>
+          <w:color w:val="000000"/>
+          <w:kern w:val="0"/>
+          <w:sz w:val="19"/>
+          <w:szCs w:val="19"/>
+        </w:rPr>
+        <w:t>::</w:t>
+      </w:r>
+      <w:proofErr w:type="spellStart"/>
+      <w:r>
+        <w:rPr>
+          <w:rFonts w:ascii="Cascadia Mono" w:hAnsi="Cascadia Mono" w:cs="Cascadia Mono"/>
+          <w:color w:val="000000"/>
+          <w:kern w:val="0"/>
+          <w:sz w:val="19"/>
+          <w:szCs w:val="19"/>
+        </w:rPr>
+        <w:t>OnObjectRemoved</w:t>
+      </w:r>
+      <w:proofErr w:type="spellEnd"/>
+      <w:r>
+        <w:rPr>
+          <w:rFonts w:ascii="Cascadia Mono" w:hAnsi="Cascadia Mono" w:cs="Cascadia Mono"/>
+          <w:color w:val="000000"/>
+          <w:kern w:val="0"/>
+          <w:sz w:val="19"/>
+          <w:szCs w:val="19"/>
+        </w:rPr>
+        <w:t>.</w:t>
+      </w:r>
+    </w:p>
+    <w:p>
+      <w:pPr>
+        <w:rPr>
+          <w:rFonts w:cstheme="minorHAnsi"/>
+          <w:color w:val="000000"/>
+          <w:kern w:val="0"/>
+        </w:rPr>
+      </w:pPr>
+      <w:r>
+        <w:rPr>
+          <w:noProof/>
+        </w:rPr>
+        <w:drawing>
+          <wp:inline distT="0" distB="0" distL="0" distR="0" wp14:anchorId="7DDE1D27" wp14:editId="355CD395">
+            <wp:extent cx="5731510" cy="2644775"/>
+            <wp:effectExtent l="0" t="0" r="2540" b="3175"/>
+            <wp:docPr id="17" name="Picture 17" descr="Text&#10;&#10;Description automatically generated"/>
+            <wp:cNvGraphicFramePr>
+              <a:graphicFrameLocks xmlns:a="http://schemas.openxmlformats.org/drawingml/2006/main" noChangeAspect="1"/>
+            </wp:cNvGraphicFramePr>
+            <a:graphic xmlns:a="http://schemas.openxmlformats.org/drawingml/2006/main">
+              <a:graphicData uri="http://schemas.openxmlformats.org/drawingml/2006/picture">
+                <pic:pic xmlns:pic="http://schemas.openxmlformats.org/drawingml/2006/picture">
+                  <pic:nvPicPr>
+                    <pic:cNvPr id="17" name="Picture 17" descr="Text&#10;&#10;Description automatically generated"/>
+                    <pic:cNvPicPr/>
+                  </pic:nvPicPr>
+                  <pic:blipFill>
+                    <a:blip r:embed="rId15"/>
+                    <a:stretch>
+                      <a:fillRect/>
+                    </a:stretch>
+                  </pic:blipFill>
+                  <pic:spPr>
+                    <a:xfrm>
+                      <a:off x="0" y="0"/>
+                      <a:ext cx="5731510" cy="2644775"/>
+                    </a:xfrm>
+                    <a:prstGeom prst="rect">
+                      <a:avLst/>
+                    </a:prstGeom>
+                  </pic:spPr>
+                </pic:pic>
+              </a:graphicData>
+            </a:graphic>
+          </wp:inline>
+        </w:drawing>
+      </w:r>
+    </w:p>
+    <w:p>
+      <w:pPr>
+        <w:rPr>
+          <w:rFonts w:cstheme="minorHAnsi"/>
+          <w:color w:val="000000"/>
+          <w:kern w:val="0"/>
+        </w:rPr>
+      </w:pPr>
+      <w:r>
+        <w:rPr>
+          <w:rFonts w:cstheme="minorHAnsi"/>
+          <w:color w:val="000000"/>
+          <w:kern w:val="0"/>
+        </w:rPr>
+        <w:t>When I tried running it, it mostly worked – just 1 bug fix needed.</w:t>
+      </w:r>
+    </w:p>
+    <w:p>
+      <w:pPr>
+        <w:rPr>
+          <w:rFonts w:cstheme="minorHAnsi"/>
+          <w:color w:val="000000"/>
+          <w:kern w:val="0"/>
+        </w:rPr>
+      </w:pPr>
+      <w:r>
+        <w:rPr>
+          <w:rFonts w:cstheme="minorHAnsi"/>
+          <w:color w:val="000000"/>
+          <w:kern w:val="0"/>
+        </w:rPr>
+        <w:t>When destroying the object the player does only get 1 extra life, but the displayed life goes up by 2.</w:t>
+      </w:r>
+    </w:p>
+    <w:p>
+      <w:pPr>
+        <w:rPr>
+          <w:rFonts w:cstheme="minorHAnsi"/>
+          <w:color w:val="000000"/>
+          <w:kern w:val="0"/>
+        </w:rPr>
+      </w:pPr>
+      <w:r>
+        <w:rPr>
+          <w:rFonts w:cstheme="minorHAnsi"/>
+          <w:color w:val="000000"/>
+          <w:kern w:val="0"/>
+        </w:rPr>
+        <w:t xml:space="preserve">Fixed this by taking </w:t>
+      </w:r>
+      <w:proofErr w:type="spellStart"/>
+      <w:r>
+        <w:rPr>
+          <w:rFonts w:cstheme="minorHAnsi"/>
+          <w:color w:val="000000"/>
+          <w:kern w:val="0"/>
+        </w:rPr>
+        <w:t>lives_left</w:t>
+      </w:r>
+      <w:proofErr w:type="spellEnd"/>
+      <w:r>
+        <w:rPr>
+          <w:rFonts w:cstheme="minorHAnsi"/>
+          <w:color w:val="000000"/>
+          <w:kern w:val="0"/>
+        </w:rPr>
+        <w:t xml:space="preserve"> += 1 from the top to the bottom of the </w:t>
+      </w:r>
+      <w:proofErr w:type="spellStart"/>
+      <w:r>
+        <w:rPr>
+          <w:rFonts w:cstheme="minorHAnsi"/>
+          <w:color w:val="000000"/>
+          <w:kern w:val="0"/>
+        </w:rPr>
+        <w:t>AddLives</w:t>
+      </w:r>
+      <w:proofErr w:type="spellEnd"/>
+      <w:r>
+        <w:rPr>
+          <w:rFonts w:cstheme="minorHAnsi"/>
+          <w:color w:val="000000"/>
+          <w:kern w:val="0"/>
+        </w:rPr>
+        <w:t>() method.</w:t>
+      </w:r>
+    </w:p>
+    <w:p>
+      <w:pPr>
+        <w:rPr>
+          <w:rFonts w:cstheme="minorHAnsi"/>
+          <w:color w:val="000000"/>
+          <w:kern w:val="0"/>
+        </w:rPr>
+      </w:pPr>
+      <w:r>
+        <w:rPr>
+          <w:noProof/>
+        </w:rPr>
+        <w:lastRenderedPageBreak/>
+        <w:drawing>
+          <wp:inline distT="0" distB="0" distL="0" distR="0" wp14:anchorId="1332A973" wp14:editId="199B5874">
+            <wp:extent cx="4886325" cy="1714500"/>
+            <wp:effectExtent l="0" t="0" r="9525" b="0"/>
+            <wp:docPr id="18" name="Picture 18" descr="Text&#10;&#10;Description automatically generated"/>
+            <wp:cNvGraphicFramePr>
+              <a:graphicFrameLocks xmlns:a="http://schemas.openxmlformats.org/drawingml/2006/main" noChangeAspect="1"/>
+            </wp:cNvGraphicFramePr>
+            <a:graphic xmlns:a="http://schemas.openxmlformats.org/drawingml/2006/main">
+              <a:graphicData uri="http://schemas.openxmlformats.org/drawingml/2006/picture">
+                <pic:pic xmlns:pic="http://schemas.openxmlformats.org/drawingml/2006/picture">
+                  <pic:nvPicPr>
+                    <pic:cNvPr id="18" name="Picture 18" descr="Text&#10;&#10;Description automatically generated"/>
+                    <pic:cNvPicPr/>
+                  </pic:nvPicPr>
+                  <pic:blipFill>
+                    <a:blip r:embed="rId16"/>
+                    <a:stretch>
+                      <a:fillRect/>
+                    </a:stretch>
+                  </pic:blipFill>
+                  <pic:spPr>
+                    <a:xfrm>
+                      <a:off x="0" y="0"/>
+                      <a:ext cx="4886325" cy="1714500"/>
+                    </a:xfrm>
+                    <a:prstGeom prst="rect">
+                      <a:avLst/>
+                    </a:prstGeom>
+                  </pic:spPr>
+                </pic:pic>
+              </a:graphicData>
+            </a:graphic>
+          </wp:inline>
+        </w:drawing>
+      </w:r>
+    </w:p>
+    <w:p>
+      <w:pPr>
+        <w:rPr>
+          <w:rFonts w:ascii="Cascadia Mono" w:hAnsi="Cascadia Mono" w:cs="Cascadia Mono"/>
+          <w:color w:val="000000"/>
+          <w:kern w:val="0"/>
+          <w:sz w:val="19"/>
+          <w:szCs w:val="19"/>
+        </w:rPr>
+      </w:pPr>
+    </w:p>
+    <w:p>
+      <w:pPr>
+        <w:rPr>
+          <w:b/>
+          <w:bCs/>
+          <w:u w:val="single"/>
+        </w:rPr>
+      </w:pPr>
+      <w:r>
+        <w:rPr>
+          <w:b/>
+          <w:bCs/>
+          <w:u w:val="single"/>
+        </w:rPr>
+        <w:t>GENERIC CHANGES</w:t>
       </w:r>
     </w:p>
     <w:p>
@@ -1850,61 +4198,7 @@
         </w:numPr>
       </w:pPr>
       <w:r>
-        <w:t>‘Asteroid’ did not need changes, as they will ignore collisions with items.</w:t>
-      </w:r>
-    </w:p>
-    <w:p>
-      <w:pPr>
-        <w:pStyle w:val="ListParagraph"/>
-        <w:numPr>
-          <w:ilvl w:val="0"/>
-          <w:numId w:val="2"/>
-        </w:numPr>
-      </w:pPr>
-      <w:r>
-        <w:t>‘Spaceship’ also did not need changes, player colliding with items will be ignored.</w:t>
-      </w:r>
-    </w:p>
-    <w:p>
-      <w:pPr>
-        <w:pStyle w:val="ListParagraph"/>
-        <w:numPr>
-          <w:ilvl w:val="0"/>
-          <w:numId w:val="2"/>
-        </w:numPr>
-      </w:pPr>
-      <w:r>
-        <w:t>Bullet needed to be altered to allow item collisions. (</w:t>
-      </w:r>
-      <w:r>
-        <w:rPr>
-          <w:rFonts w:ascii="Cascadia Mono" w:hAnsi="Cascadia Mono" w:cs="Cascadia Mono"/>
-          <w:color w:val="2B91AF"/>
-          <w:kern w:val="0"/>
-          <w:sz w:val="19"/>
-          <w:szCs w:val="19"/>
-        </w:rPr>
-        <w:t>Bullet</w:t>
-      </w:r>
-      <w:r>
-        <w:rPr>
-          <w:rFonts w:ascii="Cascadia Mono" w:hAnsi="Cascadia Mono" w:cs="Cascadia Mono"/>
-          <w:color w:val="000000"/>
-          <w:kern w:val="0"/>
-          <w:sz w:val="19"/>
-          <w:szCs w:val="19"/>
-        </w:rPr>
-        <w:t>::CollisionTest</w:t>
-      </w:r>
-      <w:r>
-        <w:rPr>
-          <w:rFonts w:ascii="Cascadia Mono" w:hAnsi="Cascadia Mono" w:cs="Cascadia Mono"/>
-          <w:color w:val="000000"/>
-          <w:kern w:val="0"/>
-          <w:sz w:val="19"/>
-          <w:szCs w:val="19"/>
-        </w:rPr>
-        <w:t>)</w:t>
+        <w:t>Added implementation for GLUT_KEY_DOWN for special key presses and release.</w:t>
       </w:r>
     </w:p>
     <w:p>
@@ -1913,308 +4207,8 @@
       </w:pPr>
       <w:r>
         <w:rPr>
-          <w:rFonts w:ascii="Cascadia Mono" w:hAnsi="Cascadia Mono" w:cs="Cascadia Mono"/>
-          <w:color w:val="0000FF"/>
-          <w:kern w:val="0"/>
-          <w:sz w:val="19"/>
-          <w:szCs w:val="19"/>
-        </w:rPr>
-        <w:t>if</w:t>
-      </w:r>
-      <w:r>
-        <w:rPr>
-          <w:rFonts w:ascii="Cascadia Mono" w:hAnsi="Cascadia Mono" w:cs="Cascadia Mono"/>
-          <w:color w:val="000000"/>
-          <w:kern w:val="0"/>
-          <w:sz w:val="19"/>
-          <w:szCs w:val="19"/>
-        </w:rPr>
-        <w:t xml:space="preserve"> (</w:t>
-      </w:r>
-      <w:r>
-        <w:rPr>
-          <w:rFonts w:ascii="Cascadia Mono" w:hAnsi="Cascadia Mono" w:cs="Cascadia Mono"/>
-          <w:color w:val="808080"/>
-          <w:kern w:val="0"/>
-          <w:sz w:val="19"/>
-          <w:szCs w:val="19"/>
-        </w:rPr>
-        <w:t>o</w:t>
-      </w:r>
-      <w:r>
-        <w:rPr>
-          <w:rFonts w:ascii="Cascadia Mono" w:hAnsi="Cascadia Mono" w:cs="Cascadia Mono"/>
-          <w:color w:val="008080"/>
-          <w:kern w:val="0"/>
-          <w:sz w:val="19"/>
-          <w:szCs w:val="19"/>
-        </w:rPr>
-        <w:t>-&gt;</w:t>
-      </w:r>
-      <w:r>
-        <w:rPr>
-          <w:rFonts w:ascii="Cascadia Mono" w:hAnsi="Cascadia Mono" w:cs="Cascadia Mono"/>
-          <w:color w:val="000000"/>
-          <w:kern w:val="0"/>
-          <w:sz w:val="19"/>
-          <w:szCs w:val="19"/>
-        </w:rPr>
-        <w:t xml:space="preserve">GetType() </w:t>
-      </w:r>
-      <w:r>
-        <w:rPr>
-          <w:rFonts w:ascii="Cascadia Mono" w:hAnsi="Cascadia Mono" w:cs="Cascadia Mono"/>
-          <w:color w:val="008080"/>
-          <w:kern w:val="0"/>
-          <w:sz w:val="19"/>
-          <w:szCs w:val="19"/>
-        </w:rPr>
-        <w:t>!=</w:t>
-      </w:r>
-      <w:r>
-        <w:rPr>
-          <w:rFonts w:ascii="Cascadia Mono" w:hAnsi="Cascadia Mono" w:cs="Cascadia Mono"/>
-          <w:color w:val="000000"/>
-          <w:kern w:val="0"/>
-          <w:sz w:val="19"/>
-          <w:szCs w:val="19"/>
-        </w:rPr>
-        <w:t xml:space="preserve"> </w:t>
-      </w:r>
-      <w:r>
-        <w:rPr>
-          <w:rFonts w:ascii="Cascadia Mono" w:hAnsi="Cascadia Mono" w:cs="Cascadia Mono"/>
-          <w:color w:val="2B91AF"/>
-          <w:kern w:val="0"/>
-          <w:sz w:val="19"/>
-          <w:szCs w:val="19"/>
-        </w:rPr>
-        <w:t>GameObjectType</w:t>
-      </w:r>
-      <w:r>
-        <w:rPr>
-          <w:rFonts w:ascii="Cascadia Mono" w:hAnsi="Cascadia Mono" w:cs="Cascadia Mono"/>
-          <w:color w:val="000000"/>
-          <w:kern w:val="0"/>
-          <w:sz w:val="19"/>
-          <w:szCs w:val="19"/>
-        </w:rPr>
-        <w:t>(</w:t>
-      </w:r>
-      <w:r>
-        <w:rPr>
-          <w:rFonts w:ascii="Cascadia Mono" w:hAnsi="Cascadia Mono" w:cs="Cascadia Mono"/>
-          <w:color w:val="A31515"/>
-          <w:kern w:val="0"/>
-          <w:sz w:val="19"/>
-          <w:szCs w:val="19"/>
-        </w:rPr>
-        <w:t>"Asteroid"</w:t>
-      </w:r>
-      <w:r>
-        <w:rPr>
-          <w:rFonts w:ascii="Cascadia Mono" w:hAnsi="Cascadia Mono" w:cs="Cascadia Mono"/>
-          <w:color w:val="000000"/>
-          <w:kern w:val="0"/>
-          <w:sz w:val="19"/>
-          <w:szCs w:val="19"/>
-        </w:rPr>
-        <w:t xml:space="preserve">) || </w:t>
-      </w:r>
-      <w:r>
-        <w:rPr>
-          <w:rFonts w:ascii="Cascadia Mono" w:hAnsi="Cascadia Mono" w:cs="Cascadia Mono"/>
-          <w:color w:val="808080"/>
-          <w:kern w:val="0"/>
-          <w:sz w:val="19"/>
-          <w:szCs w:val="19"/>
-        </w:rPr>
-        <w:t>o</w:t>
-      </w:r>
-      <w:r>
-        <w:rPr>
-          <w:rFonts w:ascii="Cascadia Mono" w:hAnsi="Cascadia Mono" w:cs="Cascadia Mono"/>
-          <w:color w:val="008080"/>
-          <w:kern w:val="0"/>
-          <w:sz w:val="19"/>
-          <w:szCs w:val="19"/>
-        </w:rPr>
-        <w:t>-&gt;</w:t>
-      </w:r>
-      <w:r>
-        <w:rPr>
-          <w:rFonts w:ascii="Cascadia Mono" w:hAnsi="Cascadia Mono" w:cs="Cascadia Mono"/>
-          <w:color w:val="000000"/>
-          <w:kern w:val="0"/>
-          <w:sz w:val="19"/>
-          <w:szCs w:val="19"/>
-        </w:rPr>
-        <w:t xml:space="preserve">GetType() </w:t>
-      </w:r>
-      <w:r>
-        <w:rPr>
-          <w:rFonts w:ascii="Cascadia Mono" w:hAnsi="Cascadia Mono" w:cs="Cascadia Mono"/>
-          <w:color w:val="008080"/>
-          <w:kern w:val="0"/>
-          <w:sz w:val="19"/>
-          <w:szCs w:val="19"/>
-        </w:rPr>
-        <w:t>!=</w:t>
-      </w:r>
-      <w:r>
-        <w:rPr>
-          <w:rFonts w:ascii="Cascadia Mono" w:hAnsi="Cascadia Mono" w:cs="Cascadia Mono"/>
-          <w:color w:val="000000"/>
-          <w:kern w:val="0"/>
-          <w:sz w:val="19"/>
-          <w:szCs w:val="19"/>
-        </w:rPr>
-        <w:t xml:space="preserve"> </w:t>
-      </w:r>
-      <w:r>
-        <w:rPr>
-          <w:rFonts w:ascii="Cascadia Mono" w:hAnsi="Cascadia Mono" w:cs="Cascadia Mono"/>
-          <w:color w:val="2B91AF"/>
-          <w:kern w:val="0"/>
-          <w:sz w:val="19"/>
-          <w:szCs w:val="19"/>
-        </w:rPr>
-        <w:t>GameObjectType</w:t>
-      </w:r>
-      <w:r>
-        <w:rPr>
-          <w:rFonts w:ascii="Cascadia Mono" w:hAnsi="Cascadia Mono" w:cs="Cascadia Mono"/>
-          <w:color w:val="000000"/>
-          <w:kern w:val="0"/>
-          <w:sz w:val="19"/>
-          <w:szCs w:val="19"/>
-        </w:rPr>
-        <w:t>(</w:t>
-      </w:r>
-      <w:r>
-        <w:rPr>
-          <w:rFonts w:ascii="Cascadia Mono" w:hAnsi="Cascadia Mono" w:cs="Cascadia Mono"/>
-          <w:color w:val="A31515"/>
-          <w:kern w:val="0"/>
-          <w:sz w:val="19"/>
-          <w:szCs w:val="19"/>
-        </w:rPr>
-        <w:t>"</w:t>
-      </w:r>
-      <w:r>
-        <w:rPr>
-          <w:rFonts w:ascii="Cascadia Mono" w:hAnsi="Cascadia Mono" w:cs="Cascadia Mono"/>
-          <w:color w:val="A31515"/>
-          <w:kern w:val="0"/>
-          <w:sz w:val="19"/>
-          <w:szCs w:val="19"/>
-        </w:rPr>
-        <w:t>LifeUp</w:t>
-      </w:r>
-      <w:r>
-        <w:rPr>
-          <w:rFonts w:ascii="Cascadia Mono" w:hAnsi="Cascadia Mono" w:cs="Cascadia Mono"/>
-          <w:color w:val="A31515"/>
-          <w:kern w:val="0"/>
-          <w:sz w:val="19"/>
-          <w:szCs w:val="19"/>
-        </w:rPr>
-        <w:t>"</w:t>
-      </w:r>
-      <w:r>
-        <w:rPr>
-          <w:rFonts w:ascii="Cascadia Mono" w:hAnsi="Cascadia Mono" w:cs="Cascadia Mono"/>
-          <w:color w:val="000000"/>
-          <w:kern w:val="0"/>
-          <w:sz w:val="19"/>
-          <w:szCs w:val="19"/>
-        </w:rPr>
-        <w:t xml:space="preserve">)) </w:t>
-      </w:r>
-      <w:r>
-        <w:rPr>
-          <w:rFonts w:ascii="Cascadia Mono" w:hAnsi="Cascadia Mono" w:cs="Cascadia Mono"/>
-          <w:color w:val="0000FF"/>
-          <w:kern w:val="0"/>
-          <w:sz w:val="19"/>
-          <w:szCs w:val="19"/>
-        </w:rPr>
-        <w:t>return</w:t>
-      </w:r>
-      <w:r>
-        <w:rPr>
-          <w:rFonts w:ascii="Cascadia Mono" w:hAnsi="Cascadia Mono" w:cs="Cascadia Mono"/>
-          <w:color w:val="000000"/>
-          <w:kern w:val="0"/>
-          <w:sz w:val="19"/>
-          <w:szCs w:val="19"/>
-        </w:rPr>
-        <w:t xml:space="preserve"> </w:t>
-      </w:r>
-      <w:r>
-        <w:rPr>
-          <w:rFonts w:ascii="Cascadia Mono" w:hAnsi="Cascadia Mono" w:cs="Cascadia Mono"/>
-          <w:color w:val="0000FF"/>
-          <w:kern w:val="0"/>
-          <w:sz w:val="19"/>
-          <w:szCs w:val="19"/>
-        </w:rPr>
-        <w:t>false</w:t>
-      </w:r>
-      <w:r>
-        <w:rPr>
-          <w:rFonts w:ascii="Cascadia Mono" w:hAnsi="Cascadia Mono" w:cs="Cascadia Mono"/>
-          <w:color w:val="000000"/>
-          <w:kern w:val="0"/>
-          <w:sz w:val="19"/>
-          <w:szCs w:val="19"/>
-        </w:rPr>
-        <w:t>;</w:t>
-      </w:r>
-    </w:p>
-    <w:p>
-      <w:r>
-        <w:t>Next, I moved onto making changes in Asteroids.h and .cpp.</w:t>
-      </w:r>
-    </w:p>
-    <w:p>
-      <w:pPr>
-        <w:rPr>
-          <w:b/>
-          <w:bCs/>
-          <w:u w:val="single"/>
-        </w:rPr>
-      </w:pPr>
-      <w:r>
-        <w:rPr>
-          <w:b/>
-          <w:bCs/>
-          <w:u w:val="single"/>
-        </w:rPr>
-        <w:t>GENERIC CHANGES</w:t>
-      </w:r>
-    </w:p>
-    <w:p>
-      <w:pPr>
-        <w:pStyle w:val="ListParagraph"/>
-        <w:numPr>
-          <w:ilvl w:val="0"/>
-          <w:numId w:val="2"/>
-        </w:numPr>
-      </w:pPr>
-      <w:r>
-        <w:t>Added implementation for GLUT_KEY_DOWN for special key presses and release.</w:t>
-      </w:r>
-    </w:p>
-    <w:p>
-      <w:pPr>
-        <w:ind w:left="360"/>
-      </w:pPr>
-      <w:r>
-        <w:rPr>
           <w:noProof/>
         </w:rPr>
-        <w:lastRenderedPageBreak/>
         <w:drawing>
           <wp:inline distT="0" distB="0" distL="0" distR="0" wp14:anchorId="60C7D4EE" wp14:editId="6F83883B">
             <wp:extent cx="5731510" cy="4618355"/>
@@ -2231,7 +4225,7 @@
                     <pic:cNvPicPr/>
                   </pic:nvPicPr>
                   <pic:blipFill>
-                    <a:blip r:embed="rId9"/>
+                    <a:blip r:embed="rId17"/>
                     <a:stretch>
                       <a:fillRect/>
                     </a:stretch>

--- a/Documentation.docx
+++ b/Documentation.docx
@@ -85,21 +85,8 @@
         </w:numPr>
       </w:pPr>
       <w:r>
-        <w:t xml:space="preserve">Two new labels in </w:t>
-      </w:r>
-      <w:proofErr w:type="spellStart"/>
-      <w:r>
-        <w:t>Asteroids.h</w:t>
-      </w:r>
-      <w:proofErr w:type="spellEnd"/>
-      <w:r>
-        <w:t>/.</w:t>
-      </w:r>
-      <w:proofErr w:type="spellStart"/>
-      <w:r>
-        <w:t>cpp</w:t>
-      </w:r>
-      <w:proofErr w:type="spellEnd"/>
+        <w:t>Two new labels in Asteroids.h/.cpp</w:t>
+      </w:r>
     </w:p>
     <w:p>
       <w:pPr>
@@ -138,15 +125,7 @@
         <w:t xml:space="preserve">alongside the already existing ones </w:t>
       </w:r>
       <w:r>
-        <w:t xml:space="preserve">in </w:t>
-      </w:r>
-      <w:proofErr w:type="spellStart"/>
-      <w:r>
-        <w:t>Asteroids.h</w:t>
-      </w:r>
-      <w:proofErr w:type="spellEnd"/>
-      <w:r>
-        <w:t>.</w:t>
+        <w:t>in Asteroids.h.</w:t>
       </w:r>
     </w:p>
     <w:p>
@@ -164,7 +143,6 @@
           <w:szCs w:val="19"/>
         </w:rPr>
       </w:pPr>
-      <w:proofErr w:type="spellStart"/>
       <w:r>
         <w:rPr>
           <w:rFonts w:ascii="Cascadia Mono" w:hAnsi="Cascadia Mono" w:cs="Cascadia Mono"/>
@@ -175,7 +153,6 @@
         </w:rPr>
         <w:t>shared_ptr</w:t>
       </w:r>
-      <w:proofErr w:type="spellEnd"/>
       <w:r>
         <w:rPr>
           <w:rFonts w:ascii="Cascadia Mono" w:hAnsi="Cascadia Mono" w:cs="Cascadia Mono"/>
@@ -186,7 +163,6 @@
         </w:rPr>
         <w:t>&lt;</w:t>
       </w:r>
-      <w:proofErr w:type="spellStart"/>
       <w:r>
         <w:rPr>
           <w:rFonts w:ascii="Cascadia Mono" w:hAnsi="Cascadia Mono" w:cs="Cascadia Mono"/>
@@ -197,38 +173,15 @@
         </w:rPr>
         <w:t>GUILabel</w:t>
       </w:r>
-      <w:proofErr w:type="spellEnd"/>
-      <w:r>
-        <w:rPr>
-          <w:rFonts w:ascii="Cascadia Mono" w:hAnsi="Cascadia Mono" w:cs="Cascadia Mono"/>
-          <w:color w:val="000000"/>
-          <w:kern w:val="0"/>
-          <w:sz w:val="19"/>
-          <w:szCs w:val="19"/>
-        </w:rPr>
-        <w:t xml:space="preserve">&gt; </w:t>
-      </w:r>
-      <w:proofErr w:type="spellStart"/>
-      <w:r>
-        <w:rPr>
-          <w:rFonts w:ascii="Cascadia Mono" w:hAnsi="Cascadia Mono" w:cs="Cascadia Mono"/>
-          <w:color w:val="000000"/>
-          <w:kern w:val="0"/>
-          <w:sz w:val="19"/>
-          <w:szCs w:val="19"/>
-        </w:rPr>
-        <w:t>mStartScreenTitle</w:t>
-      </w:r>
-      <w:proofErr w:type="spellEnd"/>
-      <w:r>
-        <w:rPr>
-          <w:rFonts w:ascii="Cascadia Mono" w:hAnsi="Cascadia Mono" w:cs="Cascadia Mono"/>
-          <w:color w:val="000000"/>
-          <w:kern w:val="0"/>
-          <w:sz w:val="19"/>
-          <w:szCs w:val="19"/>
-        </w:rPr>
-        <w:t>;</w:t>
+      <w:r>
+        <w:rPr>
+          <w:rFonts w:ascii="Cascadia Mono" w:hAnsi="Cascadia Mono" w:cs="Cascadia Mono"/>
+          <w:color w:val="000000"/>
+          <w:kern w:val="0"/>
+          <w:sz w:val="19"/>
+          <w:szCs w:val="19"/>
+        </w:rPr>
+        <w:t>&gt; mStartScreenTitle;</w:t>
       </w:r>
     </w:p>
     <w:p>
@@ -242,7 +195,6 @@
         </w:rPr>
         <w:tab/>
       </w:r>
-      <w:proofErr w:type="spellStart"/>
       <w:r>
         <w:rPr>
           <w:rFonts w:ascii="Cascadia Mono" w:hAnsi="Cascadia Mono" w:cs="Cascadia Mono"/>
@@ -253,7 +205,6 @@
         </w:rPr>
         <w:t>shared_ptr</w:t>
       </w:r>
-      <w:proofErr w:type="spellEnd"/>
       <w:r>
         <w:rPr>
           <w:rFonts w:ascii="Cascadia Mono" w:hAnsi="Cascadia Mono" w:cs="Cascadia Mono"/>
@@ -264,7 +215,6 @@
         </w:rPr>
         <w:t>&lt;</w:t>
       </w:r>
-      <w:proofErr w:type="spellStart"/>
       <w:r>
         <w:rPr>
           <w:rFonts w:ascii="Cascadia Mono" w:hAnsi="Cascadia Mono" w:cs="Cascadia Mono"/>
@@ -275,38 +225,15 @@
         </w:rPr>
         <w:t>GUILabel</w:t>
       </w:r>
-      <w:proofErr w:type="spellEnd"/>
-      <w:r>
-        <w:rPr>
-          <w:rFonts w:ascii="Cascadia Mono" w:hAnsi="Cascadia Mono" w:cs="Cascadia Mono"/>
-          <w:color w:val="000000"/>
-          <w:kern w:val="0"/>
-          <w:sz w:val="19"/>
-          <w:szCs w:val="19"/>
-        </w:rPr>
-        <w:t xml:space="preserve">&gt; </w:t>
-      </w:r>
-      <w:proofErr w:type="spellStart"/>
-      <w:r>
-        <w:rPr>
-          <w:rFonts w:ascii="Cascadia Mono" w:hAnsi="Cascadia Mono" w:cs="Cascadia Mono"/>
-          <w:color w:val="000000"/>
-          <w:kern w:val="0"/>
-          <w:sz w:val="19"/>
-          <w:szCs w:val="19"/>
-        </w:rPr>
-        <w:t>mStartScreenLabel</w:t>
-      </w:r>
-      <w:proofErr w:type="spellEnd"/>
-      <w:r>
-        <w:rPr>
-          <w:rFonts w:ascii="Cascadia Mono" w:hAnsi="Cascadia Mono" w:cs="Cascadia Mono"/>
-          <w:color w:val="000000"/>
-          <w:kern w:val="0"/>
-          <w:sz w:val="19"/>
-          <w:szCs w:val="19"/>
-        </w:rPr>
-        <w:t>;</w:t>
+      <w:r>
+        <w:rPr>
+          <w:rFonts w:ascii="Cascadia Mono" w:hAnsi="Cascadia Mono" w:cs="Cascadia Mono"/>
+          <w:color w:val="000000"/>
+          <w:kern w:val="0"/>
+          <w:sz w:val="19"/>
+          <w:szCs w:val="19"/>
+        </w:rPr>
+        <w:t>&gt; mStartScreenLabel;</w:t>
       </w:r>
     </w:p>
     <w:p>
@@ -330,7 +257,6 @@
           <w:szCs w:val="19"/>
         </w:rPr>
       </w:pPr>
-      <w:proofErr w:type="spellStart"/>
       <w:r>
         <w:rPr>
           <w:rFonts w:ascii="Cascadia Mono" w:hAnsi="Cascadia Mono" w:cs="Cascadia Mono"/>
@@ -341,7 +267,6 @@
         </w:rPr>
         <w:t>mScoreLabel</w:t>
       </w:r>
-      <w:proofErr w:type="spellEnd"/>
       <w:r>
         <w:rPr>
           <w:rFonts w:ascii="Cascadia Mono" w:hAnsi="Cascadia Mono" w:cs="Cascadia Mono"/>
@@ -352,27 +277,15 @@
         </w:rPr>
         <w:t>-&gt;</w:t>
       </w:r>
-      <w:proofErr w:type="spellStart"/>
-      <w:r>
-        <w:rPr>
-          <w:rFonts w:ascii="Cascadia Mono" w:hAnsi="Cascadia Mono" w:cs="Cascadia Mono"/>
-          <w:color w:val="000000"/>
-          <w:kern w:val="0"/>
-          <w:sz w:val="19"/>
-          <w:szCs w:val="19"/>
-        </w:rPr>
-        <w:t>SetVisible</w:t>
-      </w:r>
-      <w:proofErr w:type="spellEnd"/>
-      <w:r>
-        <w:rPr>
-          <w:rFonts w:ascii="Cascadia Mono" w:hAnsi="Cascadia Mono" w:cs="Cascadia Mono"/>
-          <w:color w:val="000000"/>
-          <w:kern w:val="0"/>
-          <w:sz w:val="19"/>
-          <w:szCs w:val="19"/>
-        </w:rPr>
-        <w:t>(</w:t>
+      <w:r>
+        <w:rPr>
+          <w:rFonts w:ascii="Cascadia Mono" w:hAnsi="Cascadia Mono" w:cs="Cascadia Mono"/>
+          <w:color w:val="000000"/>
+          <w:kern w:val="0"/>
+          <w:sz w:val="19"/>
+          <w:szCs w:val="19"/>
+        </w:rPr>
+        <w:t>SetVisible(</w:t>
       </w:r>
       <w:r>
         <w:rPr>
@@ -406,7 +319,6 @@
           <w:szCs w:val="19"/>
         </w:rPr>
       </w:pPr>
-      <w:proofErr w:type="spellStart"/>
       <w:r>
         <w:rPr>
           <w:rFonts w:ascii="Cascadia Mono" w:hAnsi="Cascadia Mono" w:cs="Cascadia Mono"/>
@@ -417,7 +329,6 @@
         </w:rPr>
         <w:t>mLivesLabel</w:t>
       </w:r>
-      <w:proofErr w:type="spellEnd"/>
       <w:r>
         <w:rPr>
           <w:rFonts w:ascii="Cascadia Mono" w:hAnsi="Cascadia Mono" w:cs="Cascadia Mono"/>
@@ -428,27 +339,15 @@
         </w:rPr>
         <w:t>-&gt;</w:t>
       </w:r>
-      <w:proofErr w:type="spellStart"/>
-      <w:r>
-        <w:rPr>
-          <w:rFonts w:ascii="Cascadia Mono" w:hAnsi="Cascadia Mono" w:cs="Cascadia Mono"/>
-          <w:color w:val="000000"/>
-          <w:kern w:val="0"/>
-          <w:sz w:val="19"/>
-          <w:szCs w:val="19"/>
-        </w:rPr>
-        <w:t>SetVisible</w:t>
-      </w:r>
-      <w:proofErr w:type="spellEnd"/>
-      <w:r>
-        <w:rPr>
-          <w:rFonts w:ascii="Cascadia Mono" w:hAnsi="Cascadia Mono" w:cs="Cascadia Mono"/>
-          <w:color w:val="000000"/>
-          <w:kern w:val="0"/>
-          <w:sz w:val="19"/>
-          <w:szCs w:val="19"/>
-        </w:rPr>
-        <w:t>(</w:t>
+      <w:r>
+        <w:rPr>
+          <w:rFonts w:ascii="Cascadia Mono" w:hAnsi="Cascadia Mono" w:cs="Cascadia Mono"/>
+          <w:color w:val="000000"/>
+          <w:kern w:val="0"/>
+          <w:sz w:val="19"/>
+          <w:szCs w:val="19"/>
+        </w:rPr>
+        <w:t>SetVisible(</w:t>
       </w:r>
       <w:r>
         <w:rPr>
@@ -496,29 +395,7 @@
           <w:sz w:val="19"/>
           <w:szCs w:val="19"/>
         </w:rPr>
-        <w:t>::</w:t>
-      </w:r>
-      <w:proofErr w:type="spellStart"/>
-      <w:r>
-        <w:rPr>
-          <w:rFonts w:ascii="Cascadia Mono" w:hAnsi="Cascadia Mono" w:cs="Cascadia Mono"/>
-          <w:color w:val="000000"/>
-          <w:kern w:val="0"/>
-          <w:sz w:val="19"/>
-          <w:szCs w:val="19"/>
-        </w:rPr>
-        <w:t>CreateGUI</w:t>
-      </w:r>
-      <w:proofErr w:type="spellEnd"/>
-      <w:r>
-        <w:rPr>
-          <w:rFonts w:ascii="Cascadia Mono" w:hAnsi="Cascadia Mono" w:cs="Cascadia Mono"/>
-          <w:color w:val="000000"/>
-          <w:kern w:val="0"/>
-          <w:sz w:val="19"/>
-          <w:szCs w:val="19"/>
-        </w:rPr>
-        <w:t>.</w:t>
+        <w:t>::CreateGUI.</w:t>
       </w:r>
     </w:p>
     <w:p>
@@ -623,20 +500,8 @@
           <w:sz w:val="19"/>
           <w:szCs w:val="19"/>
         </w:rPr>
-        <w:t>::</w:t>
-      </w:r>
-      <w:proofErr w:type="spellStart"/>
-      <w:r>
-        <w:rPr>
-          <w:rFonts w:ascii="Cascadia Mono" w:hAnsi="Cascadia Mono" w:cs="Cascadia Mono"/>
-          <w:color w:val="000000"/>
-          <w:kern w:val="0"/>
-          <w:sz w:val="19"/>
-          <w:szCs w:val="19"/>
-        </w:rPr>
-        <w:t>OnKeyPressed</w:t>
-      </w:r>
-      <w:proofErr w:type="spellEnd"/>
+        <w:t>::OnKeyPressed</w:t>
+      </w:r>
       <w:r>
         <w:rPr>
           <w:rFonts w:ascii="Cascadia Mono" w:hAnsi="Cascadia Mono" w:cs="Cascadia Mono"/>
@@ -927,19 +792,8 @@
           <w:szCs w:val="19"/>
         </w:rPr>
         <w:tab/>
-      </w:r>
-      <w:proofErr w:type="spellStart"/>
-      <w:r>
-        <w:rPr>
-          <w:rFonts w:ascii="Cascadia Mono" w:hAnsi="Cascadia Mono" w:cs="Cascadia Mono"/>
-          <w:color w:val="000000"/>
-          <w:kern w:val="0"/>
-          <w:sz w:val="19"/>
-          <w:szCs w:val="19"/>
-        </w:rPr>
         <w:t>mSpaceship</w:t>
       </w:r>
-      <w:proofErr w:type="spellEnd"/>
       <w:r>
         <w:rPr>
           <w:rFonts w:ascii="Cascadia Mono" w:hAnsi="Cascadia Mono" w:cs="Cascadia Mono"/>
@@ -1118,21 +972,8 @@
           <w:szCs w:val="19"/>
         </w:rPr>
         <w:tab/>
-      </w:r>
-      <w:proofErr w:type="spellStart"/>
-      <w:r>
-        <w:rPr>
-          <w:rFonts w:ascii="Cascadia Mono" w:hAnsi="Cascadia Mono" w:cs="Cascadia Mono"/>
-          <w:b/>
-          <w:bCs/>
-          <w:color w:val="000000"/>
-          <w:kern w:val="0"/>
-          <w:sz w:val="19"/>
-          <w:szCs w:val="19"/>
-        </w:rPr>
         <w:t>mStartScreenTitle</w:t>
       </w:r>
-      <w:proofErr w:type="spellEnd"/>
       <w:r>
         <w:rPr>
           <w:rFonts w:ascii="Cascadia Mono" w:hAnsi="Cascadia Mono" w:cs="Cascadia Mono"/>
@@ -1145,7 +986,6 @@
         </w:rPr>
         <w:t>-&gt;</w:t>
       </w:r>
-      <w:proofErr w:type="spellStart"/>
       <w:r>
         <w:rPr>
           <w:rFonts w:ascii="Cascadia Mono" w:hAnsi="Cascadia Mono" w:cs="Cascadia Mono"/>
@@ -1156,20 +996,7 @@
           <w:sz w:val="19"/>
           <w:szCs w:val="19"/>
         </w:rPr>
-        <w:t>SetVisible</w:t>
-      </w:r>
-      <w:proofErr w:type="spellEnd"/>
-      <w:r>
-        <w:rPr>
-          <w:rFonts w:ascii="Cascadia Mono" w:hAnsi="Cascadia Mono" w:cs="Cascadia Mono"/>
-          <w:b/>
-          <w:bCs/>
-          <w:color w:val="000000"/>
-          <w:kern w:val="0"/>
-          <w:sz w:val="19"/>
-          <w:szCs w:val="19"/>
-        </w:rPr>
-        <w:t>(</w:t>
+        <w:t>SetVisible(</w:t>
       </w:r>
       <w:r>
         <w:rPr>
@@ -1235,21 +1062,8 @@
           <w:szCs w:val="19"/>
         </w:rPr>
         <w:tab/>
-      </w:r>
-      <w:proofErr w:type="spellStart"/>
-      <w:r>
-        <w:rPr>
-          <w:rFonts w:ascii="Cascadia Mono" w:hAnsi="Cascadia Mono" w:cs="Cascadia Mono"/>
-          <w:b/>
-          <w:bCs/>
-          <w:color w:val="000000"/>
-          <w:kern w:val="0"/>
-          <w:sz w:val="19"/>
-          <w:szCs w:val="19"/>
-        </w:rPr>
         <w:t>mStartScreenLabel</w:t>
       </w:r>
-      <w:proofErr w:type="spellEnd"/>
       <w:r>
         <w:rPr>
           <w:rFonts w:ascii="Cascadia Mono" w:hAnsi="Cascadia Mono" w:cs="Cascadia Mono"/>
@@ -1262,7 +1076,6 @@
         </w:rPr>
         <w:t>-&gt;</w:t>
       </w:r>
-      <w:proofErr w:type="spellStart"/>
       <w:r>
         <w:rPr>
           <w:rFonts w:ascii="Cascadia Mono" w:hAnsi="Cascadia Mono" w:cs="Cascadia Mono"/>
@@ -1273,20 +1086,7 @@
           <w:sz w:val="19"/>
           <w:szCs w:val="19"/>
         </w:rPr>
-        <w:t>SetVisible</w:t>
-      </w:r>
-      <w:proofErr w:type="spellEnd"/>
-      <w:r>
-        <w:rPr>
-          <w:rFonts w:ascii="Cascadia Mono" w:hAnsi="Cascadia Mono" w:cs="Cascadia Mono"/>
-          <w:b/>
-          <w:bCs/>
-          <w:color w:val="000000"/>
-          <w:kern w:val="0"/>
-          <w:sz w:val="19"/>
-          <w:szCs w:val="19"/>
-        </w:rPr>
-        <w:t>(</w:t>
+        <w:t>SetVisible(</w:t>
       </w:r>
       <w:r>
         <w:rPr>
@@ -1352,21 +1152,8 @@
           <w:szCs w:val="19"/>
         </w:rPr>
         <w:tab/>
-      </w:r>
-      <w:proofErr w:type="spellStart"/>
-      <w:r>
-        <w:rPr>
-          <w:rFonts w:ascii="Cascadia Mono" w:hAnsi="Cascadia Mono" w:cs="Cascadia Mono"/>
-          <w:b/>
-          <w:bCs/>
-          <w:color w:val="000000"/>
-          <w:kern w:val="0"/>
-          <w:sz w:val="19"/>
-          <w:szCs w:val="19"/>
-        </w:rPr>
         <w:t>mLivesLabel</w:t>
       </w:r>
-      <w:proofErr w:type="spellEnd"/>
       <w:r>
         <w:rPr>
           <w:rFonts w:ascii="Cascadia Mono" w:hAnsi="Cascadia Mono" w:cs="Cascadia Mono"/>
@@ -1379,7 +1166,6 @@
         </w:rPr>
         <w:t>-&gt;</w:t>
       </w:r>
-      <w:proofErr w:type="spellStart"/>
       <w:r>
         <w:rPr>
           <w:rFonts w:ascii="Cascadia Mono" w:hAnsi="Cascadia Mono" w:cs="Cascadia Mono"/>
@@ -1390,20 +1176,7 @@
           <w:sz w:val="19"/>
           <w:szCs w:val="19"/>
         </w:rPr>
-        <w:t>SetVisible</w:t>
-      </w:r>
-      <w:proofErr w:type="spellEnd"/>
-      <w:r>
-        <w:rPr>
-          <w:rFonts w:ascii="Cascadia Mono" w:hAnsi="Cascadia Mono" w:cs="Cascadia Mono"/>
-          <w:b/>
-          <w:bCs/>
-          <w:color w:val="000000"/>
-          <w:kern w:val="0"/>
-          <w:sz w:val="19"/>
-          <w:szCs w:val="19"/>
-        </w:rPr>
-        <w:t>(</w:t>
+        <w:t>SetVisible(</w:t>
       </w:r>
       <w:r>
         <w:rPr>
@@ -1469,21 +1242,8 @@
           <w:szCs w:val="19"/>
         </w:rPr>
         <w:tab/>
-      </w:r>
-      <w:proofErr w:type="spellStart"/>
-      <w:r>
-        <w:rPr>
-          <w:rFonts w:ascii="Cascadia Mono" w:hAnsi="Cascadia Mono" w:cs="Cascadia Mono"/>
-          <w:b/>
-          <w:bCs/>
-          <w:color w:val="000000"/>
-          <w:kern w:val="0"/>
-          <w:sz w:val="19"/>
-          <w:szCs w:val="19"/>
-        </w:rPr>
         <w:t>mScoreLabel</w:t>
       </w:r>
-      <w:proofErr w:type="spellEnd"/>
       <w:r>
         <w:rPr>
           <w:rFonts w:ascii="Cascadia Mono" w:hAnsi="Cascadia Mono" w:cs="Cascadia Mono"/>
@@ -1496,7 +1256,6 @@
         </w:rPr>
         <w:t>-&gt;</w:t>
       </w:r>
-      <w:proofErr w:type="spellStart"/>
       <w:r>
         <w:rPr>
           <w:rFonts w:ascii="Cascadia Mono" w:hAnsi="Cascadia Mono" w:cs="Cascadia Mono"/>
@@ -1507,20 +1266,7 @@
           <w:sz w:val="19"/>
           <w:szCs w:val="19"/>
         </w:rPr>
-        <w:t>SetVisible</w:t>
-      </w:r>
-      <w:proofErr w:type="spellEnd"/>
-      <w:r>
-        <w:rPr>
-          <w:rFonts w:ascii="Cascadia Mono" w:hAnsi="Cascadia Mono" w:cs="Cascadia Mono"/>
-          <w:b/>
-          <w:bCs/>
-          <w:color w:val="000000"/>
-          <w:kern w:val="0"/>
-          <w:sz w:val="19"/>
-          <w:szCs w:val="19"/>
-        </w:rPr>
-        <w:t>(</w:t>
+        <w:t>SetVisible(</w:t>
       </w:r>
       <w:r>
         <w:rPr>
@@ -1586,84 +1332,7 @@
           <w:szCs w:val="19"/>
         </w:rPr>
         <w:tab/>
-      </w:r>
-      <w:proofErr w:type="spellStart"/>
-      <w:r>
-        <w:rPr>
-          <w:rFonts w:ascii="Cascadia Mono" w:hAnsi="Cascadia Mono" w:cs="Cascadia Mono"/>
-          <w:b/>
-          <w:bCs/>
-          <w:color w:val="000000"/>
-          <w:kern w:val="0"/>
-          <w:sz w:val="19"/>
-          <w:szCs w:val="19"/>
-        </w:rPr>
-        <w:t>mGameWorld</w:t>
-      </w:r>
-      <w:proofErr w:type="spellEnd"/>
-      <w:r>
-        <w:rPr>
-          <w:rFonts w:ascii="Cascadia Mono" w:hAnsi="Cascadia Mono" w:cs="Cascadia Mono"/>
-          <w:b/>
-          <w:bCs/>
-          <w:color w:val="000000"/>
-          <w:kern w:val="0"/>
-          <w:sz w:val="19"/>
-          <w:szCs w:val="19"/>
-        </w:rPr>
-        <w:t>-&gt;</w:t>
-      </w:r>
-      <w:proofErr w:type="spellStart"/>
-      <w:r>
-        <w:rPr>
-          <w:rFonts w:ascii="Cascadia Mono" w:hAnsi="Cascadia Mono" w:cs="Cascadia Mono"/>
-          <w:b/>
-          <w:bCs/>
-          <w:color w:val="000000"/>
-          <w:kern w:val="0"/>
-          <w:sz w:val="19"/>
-          <w:szCs w:val="19"/>
-        </w:rPr>
-        <w:t>AddObject</w:t>
-      </w:r>
-      <w:proofErr w:type="spellEnd"/>
-      <w:r>
-        <w:rPr>
-          <w:rFonts w:ascii="Cascadia Mono" w:hAnsi="Cascadia Mono" w:cs="Cascadia Mono"/>
-          <w:b/>
-          <w:bCs/>
-          <w:color w:val="000000"/>
-          <w:kern w:val="0"/>
-          <w:sz w:val="19"/>
-          <w:szCs w:val="19"/>
-        </w:rPr>
-        <w:t>(</w:t>
-      </w:r>
-      <w:proofErr w:type="spellStart"/>
-      <w:r>
-        <w:rPr>
-          <w:rFonts w:ascii="Cascadia Mono" w:hAnsi="Cascadia Mono" w:cs="Cascadia Mono"/>
-          <w:b/>
-          <w:bCs/>
-          <w:color w:val="000000"/>
-          <w:kern w:val="0"/>
-          <w:sz w:val="19"/>
-          <w:szCs w:val="19"/>
-        </w:rPr>
-        <w:t>CreateSpaceship</w:t>
-      </w:r>
-      <w:proofErr w:type="spellEnd"/>
-      <w:r>
-        <w:rPr>
-          <w:rFonts w:ascii="Cascadia Mono" w:hAnsi="Cascadia Mono" w:cs="Cascadia Mono"/>
-          <w:b/>
-          <w:bCs/>
-          <w:color w:val="000000"/>
-          <w:kern w:val="0"/>
-          <w:sz w:val="19"/>
-          <w:szCs w:val="19"/>
-        </w:rPr>
-        <w:t>());</w:t>
+        <w:t>mGameWorld-&gt;AddObject(CreateSpaceship());</w:t>
       </w:r>
     </w:p>
     <w:p>
@@ -1705,32 +1374,7 @@
           <w:szCs w:val="19"/>
         </w:rPr>
         <w:tab/>
-      </w:r>
-      <w:proofErr w:type="spellStart"/>
-      <w:r>
-        <w:rPr>
-          <w:rFonts w:ascii="Cascadia Mono" w:hAnsi="Cascadia Mono" w:cs="Cascadia Mono"/>
-          <w:b/>
-          <w:bCs/>
-          <w:color w:val="000000"/>
-          <w:kern w:val="0"/>
-          <w:sz w:val="19"/>
-          <w:szCs w:val="19"/>
-        </w:rPr>
-        <w:t>CreateAsteroids</w:t>
-      </w:r>
-      <w:proofErr w:type="spellEnd"/>
-      <w:r>
-        <w:rPr>
-          <w:rFonts w:ascii="Cascadia Mono" w:hAnsi="Cascadia Mono" w:cs="Cascadia Mono"/>
-          <w:b/>
-          <w:bCs/>
-          <w:color w:val="000000"/>
-          <w:kern w:val="0"/>
-          <w:sz w:val="19"/>
-          <w:szCs w:val="19"/>
-        </w:rPr>
-        <w:t>(10);</w:t>
+        <w:t>CreateAsteroids(10);</w:t>
       </w:r>
     </w:p>
     <w:p>
@@ -1889,29 +1533,7 @@
           <w:sz w:val="19"/>
           <w:szCs w:val="19"/>
         </w:rPr>
-        <w:t>::</w:t>
-      </w:r>
-      <w:proofErr w:type="spellStart"/>
-      <w:r>
-        <w:rPr>
-          <w:rFonts w:ascii="Cascadia Mono" w:hAnsi="Cascadia Mono" w:cs="Cascadia Mono"/>
-          <w:color w:val="000000"/>
-          <w:kern w:val="0"/>
-          <w:sz w:val="19"/>
-          <w:szCs w:val="19"/>
-        </w:rPr>
-        <w:t>OnKeyPressed</w:t>
-      </w:r>
-      <w:proofErr w:type="spellEnd"/>
-      <w:r>
-        <w:rPr>
-          <w:rFonts w:ascii="Cascadia Mono" w:hAnsi="Cascadia Mono" w:cs="Cascadia Mono"/>
-          <w:color w:val="000000"/>
-          <w:kern w:val="0"/>
-          <w:sz w:val="19"/>
-          <w:szCs w:val="19"/>
-        </w:rPr>
-        <w:t xml:space="preserve"> </w:t>
+        <w:t xml:space="preserve">::OnKeyPressed </w:t>
       </w:r>
       <w:r>
         <w:t xml:space="preserve">and what should remain in </w:t>
@@ -2086,15 +1708,7 @@
         </w:numPr>
       </w:pPr>
       <w:r>
-        <w:t xml:space="preserve">One new Header file and accompanying </w:t>
-      </w:r>
-      <w:proofErr w:type="spellStart"/>
-      <w:r>
-        <w:t>cpp</w:t>
-      </w:r>
-      <w:proofErr w:type="spellEnd"/>
-      <w:r>
-        <w:t>.</w:t>
+        <w:t>One new Header file and accompanying cpp.</w:t>
       </w:r>
     </w:p>
     <w:p>
@@ -2121,14 +1735,12 @@
       <w:r>
         <w:t xml:space="preserve">First, I made </w:t>
       </w:r>
-      <w:proofErr w:type="spellStart"/>
       <w:r>
         <w:t>LifeUp</w:t>
       </w:r>
       <w:r>
         <w:t>.h</w:t>
       </w:r>
-      <w:proofErr w:type="spellEnd"/>
       <w:r>
         <w:t>.</w:t>
       </w:r>
@@ -2225,36 +1837,12 @@
     </w:p>
     <w:p>
       <w:r>
-        <w:t xml:space="preserve">Next, I moved onto making changes in </w:t>
-      </w:r>
-      <w:proofErr w:type="spellStart"/>
-      <w:r>
-        <w:t>Asteroids.h</w:t>
-      </w:r>
-      <w:proofErr w:type="spellEnd"/>
-      <w:r>
-        <w:t xml:space="preserve"> and .</w:t>
-      </w:r>
-      <w:proofErr w:type="spellStart"/>
-      <w:r>
-        <w:t>cpp</w:t>
-      </w:r>
-      <w:proofErr w:type="spellEnd"/>
-      <w:r>
-        <w:t>.</w:t>
-      </w:r>
-    </w:p>
-    <w:p>
-      <w:r>
-        <w:t xml:space="preserve">In </w:t>
-      </w:r>
-      <w:proofErr w:type="spellStart"/>
-      <w:r>
-        <w:t>Asteroids.h</w:t>
-      </w:r>
-      <w:proofErr w:type="spellEnd"/>
-      <w:r>
-        <w:t>, I put a method to create the new object in game world.</w:t>
+        <w:t>Next, I moved onto making changes in Asteroids.h and .cpp.</w:t>
+      </w:r>
+    </w:p>
+    <w:p>
+      <w:r>
+        <w:t>In Asteroids.h, I put a method to create the new object in game world.</w:t>
       </w:r>
     </w:p>
     <w:p>
@@ -2285,42 +1873,38 @@
           <w:sz w:val="19"/>
           <w:szCs w:val="19"/>
         </w:rPr>
+        <w:t xml:space="preserve"> CreateLifeUp(</w:t>
+      </w:r>
+      <w:r>
+        <w:rPr>
+          <w:rFonts w:ascii="Cascadia Mono" w:hAnsi="Cascadia Mono" w:cs="Cascadia Mono"/>
+          <w:color w:val="0000FF"/>
+          <w:kern w:val="0"/>
+          <w:sz w:val="19"/>
+          <w:szCs w:val="19"/>
+        </w:rPr>
+        <w:t>const</w:t>
+      </w:r>
+      <w:r>
+        <w:rPr>
+          <w:rFonts w:ascii="Cascadia Mono" w:hAnsi="Cascadia Mono" w:cs="Cascadia Mono"/>
+          <w:color w:val="000000"/>
+          <w:kern w:val="0"/>
+          <w:sz w:val="19"/>
+          <w:szCs w:val="19"/>
+        </w:rPr>
         <w:t xml:space="preserve"> </w:t>
       </w:r>
-      <w:proofErr w:type="spellStart"/>
-      <w:r>
-        <w:rPr>
-          <w:rFonts w:ascii="Cascadia Mono" w:hAnsi="Cascadia Mono" w:cs="Cascadia Mono"/>
-          <w:color w:val="000000"/>
-          <w:kern w:val="0"/>
-          <w:sz w:val="19"/>
-          <w:szCs w:val="19"/>
-        </w:rPr>
-        <w:t>CreateLifeUp</w:t>
-      </w:r>
-      <w:proofErr w:type="spellEnd"/>
-      <w:r>
-        <w:rPr>
-          <w:rFonts w:ascii="Cascadia Mono" w:hAnsi="Cascadia Mono" w:cs="Cascadia Mono"/>
-          <w:color w:val="000000"/>
-          <w:kern w:val="0"/>
-          <w:sz w:val="19"/>
-          <w:szCs w:val="19"/>
-        </w:rPr>
-        <w:t>(</w:t>
-      </w:r>
-      <w:proofErr w:type="spellStart"/>
-      <w:r>
-        <w:rPr>
-          <w:rFonts w:ascii="Cascadia Mono" w:hAnsi="Cascadia Mono" w:cs="Cascadia Mono"/>
-          <w:color w:val="0000FF"/>
-          <w:kern w:val="0"/>
-          <w:sz w:val="19"/>
-          <w:szCs w:val="19"/>
-        </w:rPr>
-        <w:t>const</w:t>
-      </w:r>
-      <w:proofErr w:type="spellEnd"/>
+      <w:r>
+        <w:rPr>
+          <w:rFonts w:ascii="Cascadia Mono" w:hAnsi="Cascadia Mono" w:cs="Cascadia Mono"/>
+          <w:color w:val="2B91AF"/>
+          <w:kern w:val="0"/>
+          <w:sz w:val="19"/>
+          <w:szCs w:val="19"/>
+        </w:rPr>
+        <w:t>uint</w:t>
+      </w:r>
       <w:r>
         <w:rPr>
           <w:rFonts w:ascii="Cascadia Mono" w:hAnsi="Cascadia Mono" w:cs="Cascadia Mono"/>
@@ -2331,18 +1915,44 @@
         </w:rPr>
         <w:t xml:space="preserve"> </w:t>
       </w:r>
-      <w:proofErr w:type="spellStart"/>
-      <w:r>
-        <w:rPr>
-          <w:rFonts w:ascii="Cascadia Mono" w:hAnsi="Cascadia Mono" w:cs="Cascadia Mono"/>
-          <w:color w:val="2B91AF"/>
-          <w:kern w:val="0"/>
-          <w:sz w:val="19"/>
-          <w:szCs w:val="19"/>
-        </w:rPr>
-        <w:t>uint</w:t>
-      </w:r>
-      <w:proofErr w:type="spellEnd"/>
+      <w:r>
+        <w:rPr>
+          <w:rFonts w:ascii="Cascadia Mono" w:hAnsi="Cascadia Mono" w:cs="Cascadia Mono"/>
+          <w:color w:val="808080"/>
+          <w:kern w:val="0"/>
+          <w:sz w:val="19"/>
+          <w:szCs w:val="19"/>
+        </w:rPr>
+        <w:t>num_LifeUp</w:t>
+      </w:r>
+      <w:r>
+        <w:rPr>
+          <w:rFonts w:ascii="Cascadia Mono" w:hAnsi="Cascadia Mono" w:cs="Cascadia Mono"/>
+          <w:color w:val="000000"/>
+          <w:kern w:val="0"/>
+          <w:sz w:val="19"/>
+          <w:szCs w:val="19"/>
+        </w:rPr>
+        <w:t>);</w:t>
+      </w:r>
+    </w:p>
+    <w:p>
+      <w:r>
+        <w:t>In Asteroids.</w:t>
+      </w:r>
+      <w:r>
+        <w:t xml:space="preserve">cpp, I added: </w:t>
+      </w:r>
+      <w:r>
+        <w:rPr>
+          <w:rFonts w:ascii="Cascadia Mono" w:hAnsi="Cascadia Mono" w:cs="Cascadia Mono"/>
+          <w:color w:val="808080"/>
+          <w:kern w:val="0"/>
+          <w:sz w:val="19"/>
+          <w:szCs w:val="19"/>
+        </w:rPr>
+        <w:t>#include</w:t>
+      </w:r>
       <w:r>
         <w:rPr>
           <w:rFonts w:ascii="Cascadia Mono" w:hAnsi="Cascadia Mono" w:cs="Cascadia Mono"/>
@@ -2353,56 +1963,6 @@
         </w:rPr>
         <w:t xml:space="preserve"> </w:t>
       </w:r>
-      <w:proofErr w:type="spellStart"/>
-      <w:r>
-        <w:rPr>
-          <w:rFonts w:ascii="Cascadia Mono" w:hAnsi="Cascadia Mono" w:cs="Cascadia Mono"/>
-          <w:color w:val="808080"/>
-          <w:kern w:val="0"/>
-          <w:sz w:val="19"/>
-          <w:szCs w:val="19"/>
-        </w:rPr>
-        <w:t>num_LifeUp</w:t>
-      </w:r>
-      <w:proofErr w:type="spellEnd"/>
-      <w:r>
-        <w:rPr>
-          <w:rFonts w:ascii="Cascadia Mono" w:hAnsi="Cascadia Mono" w:cs="Cascadia Mono"/>
-          <w:color w:val="000000"/>
-          <w:kern w:val="0"/>
-          <w:sz w:val="19"/>
-          <w:szCs w:val="19"/>
-        </w:rPr>
-        <w:t>);</w:t>
-      </w:r>
-    </w:p>
-    <w:p>
-      <w:r>
-        <w:t>In Asteroids.</w:t>
-      </w:r>
-      <w:r>
-        <w:t xml:space="preserve">cpp, I added: </w:t>
-      </w:r>
-      <w:r>
-        <w:rPr>
-          <w:rFonts w:ascii="Cascadia Mono" w:hAnsi="Cascadia Mono" w:cs="Cascadia Mono"/>
-          <w:color w:val="808080"/>
-          <w:kern w:val="0"/>
-          <w:sz w:val="19"/>
-          <w:szCs w:val="19"/>
-        </w:rPr>
-        <w:t>#include</w:t>
-      </w:r>
-      <w:r>
-        <w:rPr>
-          <w:rFonts w:ascii="Cascadia Mono" w:hAnsi="Cascadia Mono" w:cs="Cascadia Mono"/>
-          <w:color w:val="000000"/>
-          <w:kern w:val="0"/>
-          <w:sz w:val="19"/>
-          <w:szCs w:val="19"/>
-        </w:rPr>
-        <w:t xml:space="preserve"> </w:t>
-      </w:r>
       <w:r>
         <w:rPr>
           <w:rFonts w:ascii="Cascadia Mono" w:hAnsi="Cascadia Mono" w:cs="Cascadia Mono"/>
@@ -2411,29 +1971,7 @@
           <w:sz w:val="19"/>
           <w:szCs w:val="19"/>
         </w:rPr>
-        <w:t>"</w:t>
-      </w:r>
-      <w:proofErr w:type="spellStart"/>
-      <w:r>
-        <w:rPr>
-          <w:rFonts w:ascii="Cascadia Mono" w:hAnsi="Cascadia Mono" w:cs="Cascadia Mono"/>
-          <w:color w:val="A31515"/>
-          <w:kern w:val="0"/>
-          <w:sz w:val="19"/>
-          <w:szCs w:val="19"/>
-        </w:rPr>
-        <w:t>LifeUp.h</w:t>
-      </w:r>
-      <w:proofErr w:type="spellEnd"/>
-      <w:r>
-        <w:rPr>
-          <w:rFonts w:ascii="Cascadia Mono" w:hAnsi="Cascadia Mono" w:cs="Cascadia Mono"/>
-          <w:color w:val="A31515"/>
-          <w:kern w:val="0"/>
-          <w:sz w:val="19"/>
-          <w:szCs w:val="19"/>
-        </w:rPr>
-        <w:t>"</w:t>
+        <w:t>"LifeUp.h"</w:t>
       </w:r>
       <w:r>
         <w:t>, so that I can define the method.</w:t>
@@ -2483,15 +2021,7 @@
     </w:p>
     <w:p>
       <w:r>
-        <w:t xml:space="preserve">I can test this by putting </w:t>
-      </w:r>
-      <w:proofErr w:type="spellStart"/>
-      <w:r>
-        <w:t>CreateLifeUp</w:t>
-      </w:r>
-      <w:proofErr w:type="spellEnd"/>
-      <w:r>
-        <w:t>(1) in Asteroids::Start(). This is only for testing purposes, by putting it in start I am making it so that is it visible on the start screen.</w:t>
+        <w:t>I can test this by putting CreateLifeUp(1) in Asteroids::Start(). This is only for testing purposes, by putting it in start I am making it so that is it visible on the start screen.</w:t>
       </w:r>
     </w:p>
     <w:p>
@@ -2574,29 +2104,137 @@
           <w:sz w:val="19"/>
           <w:szCs w:val="19"/>
         </w:rPr>
+        <w:t xml:space="preserve"> (GetType() </w:t>
+      </w:r>
+      <w:r>
+        <w:rPr>
+          <w:rFonts w:ascii="Cascadia Mono" w:hAnsi="Cascadia Mono" w:cs="Cascadia Mono"/>
+          <w:color w:val="008080"/>
+          <w:kern w:val="0"/>
+          <w:sz w:val="19"/>
+          <w:szCs w:val="19"/>
+        </w:rPr>
+        <w:t>==</w:t>
+      </w:r>
+      <w:r>
+        <w:rPr>
+          <w:rFonts w:ascii="Cascadia Mono" w:hAnsi="Cascadia Mono" w:cs="Cascadia Mono"/>
+          <w:color w:val="000000"/>
+          <w:kern w:val="0"/>
+          <w:sz w:val="19"/>
+          <w:szCs w:val="19"/>
+        </w:rPr>
+        <w:t xml:space="preserve"> </w:t>
+      </w:r>
+      <w:r>
+        <w:rPr>
+          <w:rFonts w:ascii="Cascadia Mono" w:hAnsi="Cascadia Mono" w:cs="Cascadia Mono"/>
+          <w:color w:val="808080"/>
+          <w:kern w:val="0"/>
+          <w:sz w:val="19"/>
+          <w:szCs w:val="19"/>
+        </w:rPr>
+        <w:t>o</w:t>
+      </w:r>
+      <w:r>
+        <w:rPr>
+          <w:rFonts w:ascii="Cascadia Mono" w:hAnsi="Cascadia Mono" w:cs="Cascadia Mono"/>
+          <w:color w:val="008080"/>
+          <w:kern w:val="0"/>
+          <w:sz w:val="19"/>
+          <w:szCs w:val="19"/>
+        </w:rPr>
+        <w:t>-&gt;</w:t>
+      </w:r>
+      <w:r>
+        <w:rPr>
+          <w:rFonts w:ascii="Cascadia Mono" w:hAnsi="Cascadia Mono" w:cs="Cascadia Mono"/>
+          <w:color w:val="000000"/>
+          <w:kern w:val="0"/>
+          <w:sz w:val="19"/>
+          <w:szCs w:val="19"/>
+        </w:rPr>
+        <w:t xml:space="preserve">GetType()) </w:t>
+      </w:r>
+      <w:r>
+        <w:rPr>
+          <w:rFonts w:ascii="Cascadia Mono" w:hAnsi="Cascadia Mono" w:cs="Cascadia Mono"/>
+          <w:color w:val="0000FF"/>
+          <w:kern w:val="0"/>
+          <w:sz w:val="19"/>
+          <w:szCs w:val="19"/>
+        </w:rPr>
+        <w:t>return</w:t>
+      </w:r>
+      <w:r>
+        <w:rPr>
+          <w:rFonts w:ascii="Cascadia Mono" w:hAnsi="Cascadia Mono" w:cs="Cascadia Mono"/>
+          <w:color w:val="000000"/>
+          <w:kern w:val="0"/>
+          <w:sz w:val="19"/>
+          <w:szCs w:val="19"/>
+        </w:rPr>
+        <w:t xml:space="preserve"> </w:t>
+      </w:r>
+      <w:r>
+        <w:rPr>
+          <w:rFonts w:ascii="Cascadia Mono" w:hAnsi="Cascadia Mono" w:cs="Cascadia Mono"/>
+          <w:color w:val="0000FF"/>
+          <w:kern w:val="0"/>
+          <w:sz w:val="19"/>
+          <w:szCs w:val="19"/>
+        </w:rPr>
+        <w:t>false</w:t>
+      </w:r>
+      <w:r>
+        <w:rPr>
+          <w:rFonts w:ascii="Cascadia Mono" w:hAnsi="Cascadia Mono" w:cs="Cascadia Mono"/>
+          <w:color w:val="000000"/>
+          <w:kern w:val="0"/>
+          <w:sz w:val="19"/>
+          <w:szCs w:val="19"/>
+        </w:rPr>
+        <w:t>;</w:t>
+      </w:r>
+      <w:r>
+        <w:t xml:space="preserve"> </w:t>
+      </w:r>
+    </w:p>
+    <w:p>
+      <w:r>
+        <w:t>to:</w:t>
+      </w:r>
+    </w:p>
+    <w:p>
+      <w:r>
+        <w:rPr>
+          <w:rFonts w:ascii="Cascadia Mono" w:hAnsi="Cascadia Mono" w:cs="Cascadia Mono"/>
+          <w:color w:val="0000FF"/>
+          <w:kern w:val="0"/>
+          <w:sz w:val="19"/>
+          <w:szCs w:val="19"/>
+        </w:rPr>
+        <w:t>if</w:t>
+      </w:r>
+      <w:r>
+        <w:rPr>
+          <w:rFonts w:ascii="Cascadia Mono" w:hAnsi="Cascadia Mono" w:cs="Cascadia Mono"/>
+          <w:color w:val="000000"/>
+          <w:kern w:val="0"/>
+          <w:sz w:val="19"/>
+          <w:szCs w:val="19"/>
+        </w:rPr>
         <w:t xml:space="preserve"> (</w:t>
       </w:r>
-      <w:proofErr w:type="spellStart"/>
-      <w:r>
-        <w:rPr>
-          <w:rFonts w:ascii="Cascadia Mono" w:hAnsi="Cascadia Mono" w:cs="Cascadia Mono"/>
-          <w:color w:val="000000"/>
-          <w:kern w:val="0"/>
-          <w:sz w:val="19"/>
-          <w:szCs w:val="19"/>
-        </w:rPr>
-        <w:t>GetType</w:t>
-      </w:r>
-      <w:proofErr w:type="spellEnd"/>
-      <w:r>
-        <w:rPr>
-          <w:rFonts w:ascii="Cascadia Mono" w:hAnsi="Cascadia Mono" w:cs="Cascadia Mono"/>
-          <w:color w:val="000000"/>
-          <w:kern w:val="0"/>
-          <w:sz w:val="19"/>
-          <w:szCs w:val="19"/>
-        </w:rPr>
-        <w:t xml:space="preserve">() </w:t>
+      <w:r>
+        <w:rPr>
+          <w:rFonts w:ascii="Cascadia Mono" w:hAnsi="Cascadia Mono" w:cs="Cascadia Mono"/>
+          <w:color w:val="808080"/>
+          <w:kern w:val="0"/>
+          <w:sz w:val="19"/>
+          <w:szCs w:val="19"/>
+        </w:rPr>
+        <w:t>o</w:t>
       </w:r>
       <w:r>
         <w:rPr>
@@ -2606,7 +2244,27 @@
           <w:sz w:val="19"/>
           <w:szCs w:val="19"/>
         </w:rPr>
-        <w:t>==</w:t>
+        <w:t>-&gt;</w:t>
+      </w:r>
+      <w:r>
+        <w:rPr>
+          <w:rFonts w:ascii="Cascadia Mono" w:hAnsi="Cascadia Mono" w:cs="Cascadia Mono"/>
+          <w:color w:val="000000"/>
+          <w:kern w:val="0"/>
+          <w:sz w:val="19"/>
+          <w:szCs w:val="19"/>
+        </w:rPr>
+        <w:t xml:space="preserve">GetType() </w:t>
+      </w:r>
+      <w:r>
+        <w:rPr>
+          <w:rFonts w:ascii="Cascadia Mono" w:hAnsi="Cascadia Mono" w:cs="Cascadia Mono"/>
+          <w:color w:val="008080"/>
+          <w:kern w:val="0"/>
+          <w:sz w:val="19"/>
+          <w:szCs w:val="19"/>
+        </w:rPr>
+        <w:t>!=</w:t>
       </w:r>
       <w:r>
         <w:rPr>
@@ -2621,6 +2279,66 @@
       <w:r>
         <w:rPr>
           <w:rFonts w:ascii="Cascadia Mono" w:hAnsi="Cascadia Mono" w:cs="Cascadia Mono"/>
+          <w:color w:val="2B91AF"/>
+          <w:kern w:val="0"/>
+          <w:sz w:val="19"/>
+          <w:szCs w:val="19"/>
+        </w:rPr>
+        <w:t>GameObjectType</w:t>
+      </w:r>
+      <w:r>
+        <w:rPr>
+          <w:rFonts w:ascii="Cascadia Mono" w:hAnsi="Cascadia Mono" w:cs="Cascadia Mono"/>
+          <w:color w:val="000000"/>
+          <w:kern w:val="0"/>
+          <w:sz w:val="19"/>
+          <w:szCs w:val="19"/>
+        </w:rPr>
+        <w:t>(</w:t>
+      </w:r>
+      <w:r>
+        <w:rPr>
+          <w:rFonts w:ascii="Cascadia Mono" w:hAnsi="Cascadia Mono" w:cs="Cascadia Mono"/>
+          <w:color w:val="A31515"/>
+          <w:kern w:val="0"/>
+          <w:sz w:val="19"/>
+          <w:szCs w:val="19"/>
+        </w:rPr>
+        <w:t>"Bullet"</w:t>
+      </w:r>
+      <w:r>
+        <w:rPr>
+          <w:rFonts w:ascii="Cascadia Mono" w:hAnsi="Cascadia Mono" w:cs="Cascadia Mono"/>
+          <w:color w:val="000000"/>
+          <w:kern w:val="0"/>
+          <w:sz w:val="19"/>
+          <w:szCs w:val="19"/>
+        </w:rPr>
+        <w:t xml:space="preserve">) </w:t>
+      </w:r>
+      <w:r>
+        <w:rPr>
+          <w:rFonts w:ascii="Cascadia Mono" w:hAnsi="Cascadia Mono" w:cs="Cascadia Mono"/>
+          <w:color w:val="000000"/>
+          <w:kern w:val="0"/>
+          <w:sz w:val="19"/>
+          <w:szCs w:val="19"/>
+        </w:rPr>
+        <w:t>||</w:t>
+      </w:r>
+      <w:r>
+        <w:rPr>
+          <w:rFonts w:ascii="Cascadia Mono" w:hAnsi="Cascadia Mono" w:cs="Cascadia Mono"/>
+          <w:color w:val="000000"/>
+          <w:kern w:val="0"/>
+          <w:sz w:val="19"/>
+          <w:szCs w:val="19"/>
+        </w:rPr>
+        <w:t xml:space="preserve"> </w:t>
+      </w:r>
+      <w:r>
+        <w:rPr>
+          <w:rFonts w:ascii="Cascadia Mono" w:hAnsi="Cascadia Mono" w:cs="Cascadia Mono"/>
           <w:color w:val="808080"/>
           <w:kern w:val="0"/>
           <w:sz w:val="19"/>
@@ -2638,27 +2356,75 @@
         </w:rPr>
         <w:t>-&gt;</w:t>
       </w:r>
-      <w:proofErr w:type="spellStart"/>
-      <w:r>
-        <w:rPr>
-          <w:rFonts w:ascii="Cascadia Mono" w:hAnsi="Cascadia Mono" w:cs="Cascadia Mono"/>
-          <w:color w:val="000000"/>
-          <w:kern w:val="0"/>
-          <w:sz w:val="19"/>
-          <w:szCs w:val="19"/>
-        </w:rPr>
-        <w:t>GetType</w:t>
-      </w:r>
-      <w:proofErr w:type="spellEnd"/>
-      <w:r>
-        <w:rPr>
-          <w:rFonts w:ascii="Cascadia Mono" w:hAnsi="Cascadia Mono" w:cs="Cascadia Mono"/>
-          <w:color w:val="000000"/>
-          <w:kern w:val="0"/>
-          <w:sz w:val="19"/>
-          <w:szCs w:val="19"/>
-        </w:rPr>
-        <w:t xml:space="preserve">()) </w:t>
+      <w:r>
+        <w:rPr>
+          <w:rFonts w:ascii="Cascadia Mono" w:hAnsi="Cascadia Mono" w:cs="Cascadia Mono"/>
+          <w:color w:val="000000"/>
+          <w:kern w:val="0"/>
+          <w:sz w:val="19"/>
+          <w:szCs w:val="19"/>
+        </w:rPr>
+        <w:t xml:space="preserve">GetType() </w:t>
+      </w:r>
+      <w:r>
+        <w:rPr>
+          <w:rFonts w:ascii="Cascadia Mono" w:hAnsi="Cascadia Mono" w:cs="Cascadia Mono"/>
+          <w:color w:val="008080"/>
+          <w:kern w:val="0"/>
+          <w:sz w:val="19"/>
+          <w:szCs w:val="19"/>
+        </w:rPr>
+        <w:t>!=</w:t>
+      </w:r>
+      <w:r>
+        <w:rPr>
+          <w:rFonts w:ascii="Cascadia Mono" w:hAnsi="Cascadia Mono" w:cs="Cascadia Mono"/>
+          <w:color w:val="000000"/>
+          <w:kern w:val="0"/>
+          <w:sz w:val="19"/>
+          <w:szCs w:val="19"/>
+        </w:rPr>
+        <w:t xml:space="preserve"> </w:t>
+      </w:r>
+      <w:r>
+        <w:rPr>
+          <w:rFonts w:ascii="Cascadia Mono" w:hAnsi="Cascadia Mono" w:cs="Cascadia Mono"/>
+          <w:color w:val="2B91AF"/>
+          <w:kern w:val="0"/>
+          <w:sz w:val="19"/>
+          <w:szCs w:val="19"/>
+        </w:rPr>
+        <w:t>GameObjectType</w:t>
+      </w:r>
+      <w:r>
+        <w:rPr>
+          <w:rFonts w:ascii="Cascadia Mono" w:hAnsi="Cascadia Mono" w:cs="Cascadia Mono"/>
+          <w:color w:val="000000"/>
+          <w:kern w:val="0"/>
+          <w:sz w:val="19"/>
+          <w:szCs w:val="19"/>
+        </w:rPr>
+        <w:t>(</w:t>
+      </w:r>
+      <w:r>
+        <w:rPr>
+          <w:rFonts w:ascii="Cascadia Mono" w:hAnsi="Cascadia Mono" w:cs="Cascadia Mono"/>
+          <w:color w:val="A31515"/>
+          <w:kern w:val="0"/>
+          <w:sz w:val="19"/>
+          <w:szCs w:val="19"/>
+        </w:rPr>
+        <w:t>"Spaceship"</w:t>
+      </w:r>
+      <w:r>
+        <w:rPr>
+          <w:rFonts w:ascii="Cascadia Mono" w:hAnsi="Cascadia Mono" w:cs="Cascadia Mono"/>
+          <w:color w:val="000000"/>
+          <w:kern w:val="0"/>
+          <w:sz w:val="19"/>
+          <w:szCs w:val="19"/>
+        </w:rPr>
+        <w:t xml:space="preserve">)) </w:t>
       </w:r>
       <w:r>
         <w:rPr>
@@ -2700,16 +2466,250 @@
         </w:rPr>
         <w:t>;</w:t>
       </w:r>
-      <w:r>
+    </w:p>
+    <w:p>
+      <w:r>
+        <w:t>However, whilst this did make it so that asteroids did no get destroyed by the new object, it made it so that previous collisions with bullets and the spaceship did not work. To fix this I swapped out the || (OR) for &amp;&amp; (AND) which did resolve the issues.</w:t>
+      </w:r>
+    </w:p>
+    <w:p>
+      <w:r>
+        <w:t xml:space="preserve">Bullet needed to be altered </w:t>
+      </w:r>
+      <w:r>
+        <w:t>so that they actually destroy</w:t>
+      </w:r>
+      <w:r>
+        <w:t xml:space="preserve"> the new object</w:t>
+      </w:r>
+      <w:r>
+        <w:t>. (</w:t>
+      </w:r>
+      <w:r>
+        <w:rPr>
+          <w:rFonts w:ascii="Cascadia Mono" w:hAnsi="Cascadia Mono" w:cs="Cascadia Mono"/>
+          <w:color w:val="2B91AF"/>
+          <w:kern w:val="0"/>
+          <w:sz w:val="19"/>
+          <w:szCs w:val="19"/>
+        </w:rPr>
+        <w:t>Bullet</w:t>
+      </w:r>
+      <w:r>
+        <w:rPr>
+          <w:rFonts w:ascii="Cascadia Mono" w:hAnsi="Cascadia Mono" w:cs="Cascadia Mono"/>
+          <w:color w:val="000000"/>
+          <w:kern w:val="0"/>
+          <w:sz w:val="19"/>
+          <w:szCs w:val="19"/>
+        </w:rPr>
+        <w:t>::CollisionTest)</w:t>
+      </w:r>
+    </w:p>
+    <w:p>
+      <w:pPr>
+        <w:ind w:left="360"/>
+      </w:pPr>
+      <w:r>
+        <w:rPr>
+          <w:rFonts w:ascii="Cascadia Mono" w:hAnsi="Cascadia Mono" w:cs="Cascadia Mono"/>
+          <w:color w:val="0000FF"/>
+          <w:kern w:val="0"/>
+          <w:sz w:val="19"/>
+          <w:szCs w:val="19"/>
+        </w:rPr>
+        <w:t>if</w:t>
+      </w:r>
+      <w:r>
+        <w:rPr>
+          <w:rFonts w:ascii="Cascadia Mono" w:hAnsi="Cascadia Mono" w:cs="Cascadia Mono"/>
+          <w:color w:val="000000"/>
+          <w:kern w:val="0"/>
+          <w:sz w:val="19"/>
+          <w:szCs w:val="19"/>
+        </w:rPr>
+        <w:t xml:space="preserve"> (</w:t>
+      </w:r>
+      <w:r>
+        <w:rPr>
+          <w:rFonts w:ascii="Cascadia Mono" w:hAnsi="Cascadia Mono" w:cs="Cascadia Mono"/>
+          <w:color w:val="808080"/>
+          <w:kern w:val="0"/>
+          <w:sz w:val="19"/>
+          <w:szCs w:val="19"/>
+        </w:rPr>
+        <w:t>o</w:t>
+      </w:r>
+      <w:r>
+        <w:rPr>
+          <w:rFonts w:ascii="Cascadia Mono" w:hAnsi="Cascadia Mono" w:cs="Cascadia Mono"/>
+          <w:color w:val="008080"/>
+          <w:kern w:val="0"/>
+          <w:sz w:val="19"/>
+          <w:szCs w:val="19"/>
+        </w:rPr>
+        <w:t>-&gt;</w:t>
+      </w:r>
+      <w:r>
+        <w:rPr>
+          <w:rFonts w:ascii="Cascadia Mono" w:hAnsi="Cascadia Mono" w:cs="Cascadia Mono"/>
+          <w:color w:val="000000"/>
+          <w:kern w:val="0"/>
+          <w:sz w:val="19"/>
+          <w:szCs w:val="19"/>
+        </w:rPr>
+        <w:t xml:space="preserve">GetType() </w:t>
+      </w:r>
+      <w:r>
+        <w:rPr>
+          <w:rFonts w:ascii="Cascadia Mono" w:hAnsi="Cascadia Mono" w:cs="Cascadia Mono"/>
+          <w:color w:val="008080"/>
+          <w:kern w:val="0"/>
+          <w:sz w:val="19"/>
+          <w:szCs w:val="19"/>
+        </w:rPr>
+        <w:t>!=</w:t>
+      </w:r>
+      <w:r>
+        <w:rPr>
+          <w:rFonts w:ascii="Cascadia Mono" w:hAnsi="Cascadia Mono" w:cs="Cascadia Mono"/>
+          <w:color w:val="000000"/>
+          <w:kern w:val="0"/>
+          <w:sz w:val="19"/>
+          <w:szCs w:val="19"/>
+        </w:rPr>
         <w:t xml:space="preserve"> </w:t>
       </w:r>
-    </w:p>
-    <w:p>
-      <w:r>
-        <w:t>to:</w:t>
-      </w:r>
-    </w:p>
-    <w:p>
+      <w:r>
+        <w:rPr>
+          <w:rFonts w:ascii="Cascadia Mono" w:hAnsi="Cascadia Mono" w:cs="Cascadia Mono"/>
+          <w:color w:val="2B91AF"/>
+          <w:kern w:val="0"/>
+          <w:sz w:val="19"/>
+          <w:szCs w:val="19"/>
+        </w:rPr>
+        <w:t>GameObjectType</w:t>
+      </w:r>
+      <w:r>
+        <w:rPr>
+          <w:rFonts w:ascii="Cascadia Mono" w:hAnsi="Cascadia Mono" w:cs="Cascadia Mono"/>
+          <w:color w:val="000000"/>
+          <w:kern w:val="0"/>
+          <w:sz w:val="19"/>
+          <w:szCs w:val="19"/>
+        </w:rPr>
+        <w:t>(</w:t>
+      </w:r>
+      <w:r>
+        <w:rPr>
+          <w:rFonts w:ascii="Cascadia Mono" w:hAnsi="Cascadia Mono" w:cs="Cascadia Mono"/>
+          <w:color w:val="A31515"/>
+          <w:kern w:val="0"/>
+          <w:sz w:val="19"/>
+          <w:szCs w:val="19"/>
+        </w:rPr>
+        <w:t>"Asteroid"</w:t>
+      </w:r>
+      <w:r>
+        <w:rPr>
+          <w:rFonts w:ascii="Cascadia Mono" w:hAnsi="Cascadia Mono" w:cs="Cascadia Mono"/>
+          <w:color w:val="000000"/>
+          <w:kern w:val="0"/>
+          <w:sz w:val="19"/>
+          <w:szCs w:val="19"/>
+        </w:rPr>
+        <w:t xml:space="preserve">) || </w:t>
+      </w:r>
+      <w:r>
+        <w:rPr>
+          <w:rFonts w:ascii="Cascadia Mono" w:hAnsi="Cascadia Mono" w:cs="Cascadia Mono"/>
+          <w:color w:val="808080"/>
+          <w:kern w:val="0"/>
+          <w:sz w:val="19"/>
+          <w:szCs w:val="19"/>
+        </w:rPr>
+        <w:t>o</w:t>
+      </w:r>
+      <w:r>
+        <w:rPr>
+          <w:rFonts w:ascii="Cascadia Mono" w:hAnsi="Cascadia Mono" w:cs="Cascadia Mono"/>
+          <w:color w:val="008080"/>
+          <w:kern w:val="0"/>
+          <w:sz w:val="19"/>
+          <w:szCs w:val="19"/>
+        </w:rPr>
+        <w:t>-&gt;</w:t>
+      </w:r>
+      <w:r>
+        <w:rPr>
+          <w:rFonts w:ascii="Cascadia Mono" w:hAnsi="Cascadia Mono" w:cs="Cascadia Mono"/>
+          <w:color w:val="000000"/>
+          <w:kern w:val="0"/>
+          <w:sz w:val="19"/>
+          <w:szCs w:val="19"/>
+        </w:rPr>
+        <w:t xml:space="preserve">GetType() </w:t>
+      </w:r>
+      <w:r>
+        <w:rPr>
+          <w:rFonts w:ascii="Cascadia Mono" w:hAnsi="Cascadia Mono" w:cs="Cascadia Mono"/>
+          <w:color w:val="008080"/>
+          <w:kern w:val="0"/>
+          <w:sz w:val="19"/>
+          <w:szCs w:val="19"/>
+        </w:rPr>
+        <w:t>!=</w:t>
+      </w:r>
+      <w:r>
+        <w:rPr>
+          <w:rFonts w:ascii="Cascadia Mono" w:hAnsi="Cascadia Mono" w:cs="Cascadia Mono"/>
+          <w:color w:val="000000"/>
+          <w:kern w:val="0"/>
+          <w:sz w:val="19"/>
+          <w:szCs w:val="19"/>
+        </w:rPr>
+        <w:t xml:space="preserve"> </w:t>
+      </w:r>
+      <w:r>
+        <w:rPr>
+          <w:rFonts w:ascii="Cascadia Mono" w:hAnsi="Cascadia Mono" w:cs="Cascadia Mono"/>
+          <w:color w:val="2B91AF"/>
+          <w:kern w:val="0"/>
+          <w:sz w:val="19"/>
+          <w:szCs w:val="19"/>
+        </w:rPr>
+        <w:t>GameObjectType</w:t>
+      </w:r>
+      <w:r>
+        <w:rPr>
+          <w:rFonts w:ascii="Cascadia Mono" w:hAnsi="Cascadia Mono" w:cs="Cascadia Mono"/>
+          <w:color w:val="000000"/>
+          <w:kern w:val="0"/>
+          <w:sz w:val="19"/>
+          <w:szCs w:val="19"/>
+        </w:rPr>
+        <w:t>(</w:t>
+      </w:r>
+      <w:r>
+        <w:rPr>
+          <w:rFonts w:ascii="Cascadia Mono" w:hAnsi="Cascadia Mono" w:cs="Cascadia Mono"/>
+          <w:color w:val="A31515"/>
+          <w:kern w:val="0"/>
+          <w:sz w:val="19"/>
+          <w:szCs w:val="19"/>
+        </w:rPr>
+        <w:t>"LifeUp"</w:t>
+      </w:r>
+      <w:r>
+        <w:rPr>
+          <w:rFonts w:ascii="Cascadia Mono" w:hAnsi="Cascadia Mono" w:cs="Cascadia Mono"/>
+          <w:color w:val="000000"/>
+          <w:kern w:val="0"/>
+          <w:sz w:val="19"/>
+          <w:szCs w:val="19"/>
+        </w:rPr>
+        <w:t xml:space="preserve">)) </w:t>
+      </w:r>
       <w:r>
         <w:rPr>
           <w:rFonts w:ascii="Cascadia Mono" w:hAnsi="Cascadia Mono" w:cs="Cascadia Mono"/>
@@ -2718,69 +2718,7 @@
           <w:sz w:val="19"/>
           <w:szCs w:val="19"/>
         </w:rPr>
-        <w:t>if</w:t>
-      </w:r>
-      <w:r>
-        <w:rPr>
-          <w:rFonts w:ascii="Cascadia Mono" w:hAnsi="Cascadia Mono" w:cs="Cascadia Mono"/>
-          <w:color w:val="000000"/>
-          <w:kern w:val="0"/>
-          <w:sz w:val="19"/>
-          <w:szCs w:val="19"/>
-        </w:rPr>
-        <w:t xml:space="preserve"> (</w:t>
-      </w:r>
-      <w:r>
-        <w:rPr>
-          <w:rFonts w:ascii="Cascadia Mono" w:hAnsi="Cascadia Mono" w:cs="Cascadia Mono"/>
-          <w:color w:val="808080"/>
-          <w:kern w:val="0"/>
-          <w:sz w:val="19"/>
-          <w:szCs w:val="19"/>
-        </w:rPr>
-        <w:t>o</w:t>
-      </w:r>
-      <w:r>
-        <w:rPr>
-          <w:rFonts w:ascii="Cascadia Mono" w:hAnsi="Cascadia Mono" w:cs="Cascadia Mono"/>
-          <w:color w:val="008080"/>
-          <w:kern w:val="0"/>
-          <w:sz w:val="19"/>
-          <w:szCs w:val="19"/>
-        </w:rPr>
-        <w:t>-&gt;</w:t>
-      </w:r>
-      <w:proofErr w:type="spellStart"/>
-      <w:r>
-        <w:rPr>
-          <w:rFonts w:ascii="Cascadia Mono" w:hAnsi="Cascadia Mono" w:cs="Cascadia Mono"/>
-          <w:color w:val="000000"/>
-          <w:kern w:val="0"/>
-          <w:sz w:val="19"/>
-          <w:szCs w:val="19"/>
-        </w:rPr>
-        <w:t>GetType</w:t>
-      </w:r>
-      <w:proofErr w:type="spellEnd"/>
-      <w:r>
-        <w:rPr>
-          <w:rFonts w:ascii="Cascadia Mono" w:hAnsi="Cascadia Mono" w:cs="Cascadia Mono"/>
-          <w:color w:val="000000"/>
-          <w:kern w:val="0"/>
-          <w:sz w:val="19"/>
-          <w:szCs w:val="19"/>
-        </w:rPr>
-        <w:t xml:space="preserve">() </w:t>
-      </w:r>
-      <w:r>
-        <w:rPr>
-          <w:rFonts w:ascii="Cascadia Mono" w:hAnsi="Cascadia Mono" w:cs="Cascadia Mono"/>
-          <w:color w:val="008080"/>
-          <w:kern w:val="0"/>
-          <w:sz w:val="19"/>
-          <w:szCs w:val="19"/>
-        </w:rPr>
-        <w:t>!=</w:t>
+        <w:t>return</w:t>
       </w:r>
       <w:r>
         <w:rPr>
@@ -2792,172 +2730,6 @@
         </w:rPr>
         <w:t xml:space="preserve"> </w:t>
       </w:r>
-      <w:proofErr w:type="spellStart"/>
-      <w:r>
-        <w:rPr>
-          <w:rFonts w:ascii="Cascadia Mono" w:hAnsi="Cascadia Mono" w:cs="Cascadia Mono"/>
-          <w:color w:val="2B91AF"/>
-          <w:kern w:val="0"/>
-          <w:sz w:val="19"/>
-          <w:szCs w:val="19"/>
-        </w:rPr>
-        <w:t>GameObjectType</w:t>
-      </w:r>
-      <w:proofErr w:type="spellEnd"/>
-      <w:r>
-        <w:rPr>
-          <w:rFonts w:ascii="Cascadia Mono" w:hAnsi="Cascadia Mono" w:cs="Cascadia Mono"/>
-          <w:color w:val="000000"/>
-          <w:kern w:val="0"/>
-          <w:sz w:val="19"/>
-          <w:szCs w:val="19"/>
-        </w:rPr>
-        <w:t>(</w:t>
-      </w:r>
-      <w:r>
-        <w:rPr>
-          <w:rFonts w:ascii="Cascadia Mono" w:hAnsi="Cascadia Mono" w:cs="Cascadia Mono"/>
-          <w:color w:val="A31515"/>
-          <w:kern w:val="0"/>
-          <w:sz w:val="19"/>
-          <w:szCs w:val="19"/>
-        </w:rPr>
-        <w:t>"Bullet"</w:t>
-      </w:r>
-      <w:r>
-        <w:rPr>
-          <w:rFonts w:ascii="Cascadia Mono" w:hAnsi="Cascadia Mono" w:cs="Cascadia Mono"/>
-          <w:color w:val="000000"/>
-          <w:kern w:val="0"/>
-          <w:sz w:val="19"/>
-          <w:szCs w:val="19"/>
-        </w:rPr>
-        <w:t xml:space="preserve">) </w:t>
-      </w:r>
-      <w:r>
-        <w:rPr>
-          <w:rFonts w:ascii="Cascadia Mono" w:hAnsi="Cascadia Mono" w:cs="Cascadia Mono"/>
-          <w:color w:val="000000"/>
-          <w:kern w:val="0"/>
-          <w:sz w:val="19"/>
-          <w:szCs w:val="19"/>
-        </w:rPr>
-        <w:t>||</w:t>
-      </w:r>
-      <w:r>
-        <w:rPr>
-          <w:rFonts w:ascii="Cascadia Mono" w:hAnsi="Cascadia Mono" w:cs="Cascadia Mono"/>
-          <w:color w:val="000000"/>
-          <w:kern w:val="0"/>
-          <w:sz w:val="19"/>
-          <w:szCs w:val="19"/>
-        </w:rPr>
-        <w:t xml:space="preserve"> </w:t>
-      </w:r>
-      <w:r>
-        <w:rPr>
-          <w:rFonts w:ascii="Cascadia Mono" w:hAnsi="Cascadia Mono" w:cs="Cascadia Mono"/>
-          <w:color w:val="808080"/>
-          <w:kern w:val="0"/>
-          <w:sz w:val="19"/>
-          <w:szCs w:val="19"/>
-        </w:rPr>
-        <w:t>o</w:t>
-      </w:r>
-      <w:r>
-        <w:rPr>
-          <w:rFonts w:ascii="Cascadia Mono" w:hAnsi="Cascadia Mono" w:cs="Cascadia Mono"/>
-          <w:color w:val="008080"/>
-          <w:kern w:val="0"/>
-          <w:sz w:val="19"/>
-          <w:szCs w:val="19"/>
-        </w:rPr>
-        <w:t>-&gt;</w:t>
-      </w:r>
-      <w:proofErr w:type="spellStart"/>
-      <w:r>
-        <w:rPr>
-          <w:rFonts w:ascii="Cascadia Mono" w:hAnsi="Cascadia Mono" w:cs="Cascadia Mono"/>
-          <w:color w:val="000000"/>
-          <w:kern w:val="0"/>
-          <w:sz w:val="19"/>
-          <w:szCs w:val="19"/>
-        </w:rPr>
-        <w:t>GetType</w:t>
-      </w:r>
-      <w:proofErr w:type="spellEnd"/>
-      <w:r>
-        <w:rPr>
-          <w:rFonts w:ascii="Cascadia Mono" w:hAnsi="Cascadia Mono" w:cs="Cascadia Mono"/>
-          <w:color w:val="000000"/>
-          <w:kern w:val="0"/>
-          <w:sz w:val="19"/>
-          <w:szCs w:val="19"/>
-        </w:rPr>
-        <w:t xml:space="preserve">() </w:t>
-      </w:r>
-      <w:r>
-        <w:rPr>
-          <w:rFonts w:ascii="Cascadia Mono" w:hAnsi="Cascadia Mono" w:cs="Cascadia Mono"/>
-          <w:color w:val="008080"/>
-          <w:kern w:val="0"/>
-          <w:sz w:val="19"/>
-          <w:szCs w:val="19"/>
-        </w:rPr>
-        <w:t>!=</w:t>
-      </w:r>
-      <w:r>
-        <w:rPr>
-          <w:rFonts w:ascii="Cascadia Mono" w:hAnsi="Cascadia Mono" w:cs="Cascadia Mono"/>
-          <w:color w:val="000000"/>
-          <w:kern w:val="0"/>
-          <w:sz w:val="19"/>
-          <w:szCs w:val="19"/>
-        </w:rPr>
-        <w:t xml:space="preserve"> </w:t>
-      </w:r>
-      <w:proofErr w:type="spellStart"/>
-      <w:r>
-        <w:rPr>
-          <w:rFonts w:ascii="Cascadia Mono" w:hAnsi="Cascadia Mono" w:cs="Cascadia Mono"/>
-          <w:color w:val="2B91AF"/>
-          <w:kern w:val="0"/>
-          <w:sz w:val="19"/>
-          <w:szCs w:val="19"/>
-        </w:rPr>
-        <w:t>GameObjectType</w:t>
-      </w:r>
-      <w:proofErr w:type="spellEnd"/>
-      <w:r>
-        <w:rPr>
-          <w:rFonts w:ascii="Cascadia Mono" w:hAnsi="Cascadia Mono" w:cs="Cascadia Mono"/>
-          <w:color w:val="000000"/>
-          <w:kern w:val="0"/>
-          <w:sz w:val="19"/>
-          <w:szCs w:val="19"/>
-        </w:rPr>
-        <w:t>(</w:t>
-      </w:r>
-      <w:r>
-        <w:rPr>
-          <w:rFonts w:ascii="Cascadia Mono" w:hAnsi="Cascadia Mono" w:cs="Cascadia Mono"/>
-          <w:color w:val="A31515"/>
-          <w:kern w:val="0"/>
-          <w:sz w:val="19"/>
-          <w:szCs w:val="19"/>
-        </w:rPr>
-        <w:t>"Spaceship"</w:t>
-      </w:r>
-      <w:r>
-        <w:rPr>
-          <w:rFonts w:ascii="Cascadia Mono" w:hAnsi="Cascadia Mono" w:cs="Cascadia Mono"/>
-          <w:color w:val="000000"/>
-          <w:kern w:val="0"/>
-          <w:sz w:val="19"/>
-          <w:szCs w:val="19"/>
-        </w:rPr>
-        <w:t xml:space="preserve">)) </w:t>
-      </w:r>
       <w:r>
         <w:rPr>
           <w:rFonts w:ascii="Cascadia Mono" w:hAnsi="Cascadia Mono" w:cs="Cascadia Mono"/>
@@ -2966,17 +2738,30 @@
           <w:sz w:val="19"/>
           <w:szCs w:val="19"/>
         </w:rPr>
-        <w:t>return</w:t>
-      </w:r>
-      <w:r>
-        <w:rPr>
-          <w:rFonts w:ascii="Cascadia Mono" w:hAnsi="Cascadia Mono" w:cs="Cascadia Mono"/>
-          <w:color w:val="000000"/>
-          <w:kern w:val="0"/>
-          <w:sz w:val="19"/>
-          <w:szCs w:val="19"/>
-        </w:rPr>
-        <w:t xml:space="preserve"> </w:t>
+        <w:t>false</w:t>
+      </w:r>
+      <w:r>
+        <w:rPr>
+          <w:rFonts w:ascii="Cascadia Mono" w:hAnsi="Cascadia Mono" w:cs="Cascadia Mono"/>
+          <w:color w:val="000000"/>
+          <w:kern w:val="0"/>
+          <w:sz w:val="19"/>
+          <w:szCs w:val="19"/>
+        </w:rPr>
+        <w:t>;</w:t>
+      </w:r>
+    </w:p>
+    <w:p>
+      <w:r>
+        <w:t>Using the OR operator here did not create bugs, I am not sure why this is.</w:t>
+      </w:r>
+    </w:p>
+    <w:p>
+      <w:r>
+        <w:t xml:space="preserve">The, next thing to do is to give the new object an effect. To start, </w:t>
+      </w:r>
+      <w:r>
+        <w:t xml:space="preserve">I went to player.h to add a new condition to </w:t>
       </w:r>
       <w:r>
         <w:rPr>
@@ -2986,411 +2771,6 @@
           <w:sz w:val="19"/>
           <w:szCs w:val="19"/>
         </w:rPr>
-        <w:t>false</w:t>
-      </w:r>
-      <w:r>
-        <w:rPr>
-          <w:rFonts w:ascii="Cascadia Mono" w:hAnsi="Cascadia Mono" w:cs="Cascadia Mono"/>
-          <w:color w:val="000000"/>
-          <w:kern w:val="0"/>
-          <w:sz w:val="19"/>
-          <w:szCs w:val="19"/>
-        </w:rPr>
-        <w:t>;</w:t>
-      </w:r>
-    </w:p>
-    <w:p>
-      <w:r>
-        <w:t xml:space="preserve">However, whilst this did make it so that asteroids did </w:t>
-      </w:r>
-      <w:proofErr w:type="spellStart"/>
-      <w:r>
-        <w:t>no</w:t>
-      </w:r>
-      <w:proofErr w:type="spellEnd"/>
-      <w:r>
-        <w:t xml:space="preserve"> get destroyed by the new object, it made it so that previous collisions with bullets and the spaceship did not work. To fix this I swapped out the || (OR) for &amp;&amp; (AND) which did resolve the issues.</w:t>
-      </w:r>
-    </w:p>
-    <w:p>
-      <w:r>
-        <w:t xml:space="preserve">Bullet needed to be altered </w:t>
-      </w:r>
-      <w:r>
-        <w:t>so that they actually destroy</w:t>
-      </w:r>
-      <w:r>
-        <w:t xml:space="preserve"> the new object</w:t>
-      </w:r>
-      <w:r>
-        <w:t>. (</w:t>
-      </w:r>
-      <w:r>
-        <w:rPr>
-          <w:rFonts w:ascii="Cascadia Mono" w:hAnsi="Cascadia Mono" w:cs="Cascadia Mono"/>
-          <w:color w:val="2B91AF"/>
-          <w:kern w:val="0"/>
-          <w:sz w:val="19"/>
-          <w:szCs w:val="19"/>
-        </w:rPr>
-        <w:t>Bullet</w:t>
-      </w:r>
-      <w:r>
-        <w:rPr>
-          <w:rFonts w:ascii="Cascadia Mono" w:hAnsi="Cascadia Mono" w:cs="Cascadia Mono"/>
-          <w:color w:val="000000"/>
-          <w:kern w:val="0"/>
-          <w:sz w:val="19"/>
-          <w:szCs w:val="19"/>
-        </w:rPr>
-        <w:t>::</w:t>
-      </w:r>
-      <w:proofErr w:type="spellStart"/>
-      <w:r>
-        <w:rPr>
-          <w:rFonts w:ascii="Cascadia Mono" w:hAnsi="Cascadia Mono" w:cs="Cascadia Mono"/>
-          <w:color w:val="000000"/>
-          <w:kern w:val="0"/>
-          <w:sz w:val="19"/>
-          <w:szCs w:val="19"/>
-        </w:rPr>
-        <w:t>CollisionTest</w:t>
-      </w:r>
-      <w:proofErr w:type="spellEnd"/>
-      <w:r>
-        <w:rPr>
-          <w:rFonts w:ascii="Cascadia Mono" w:hAnsi="Cascadia Mono" w:cs="Cascadia Mono"/>
-          <w:color w:val="000000"/>
-          <w:kern w:val="0"/>
-          <w:sz w:val="19"/>
-          <w:szCs w:val="19"/>
-        </w:rPr>
-        <w:t>)</w:t>
-      </w:r>
-    </w:p>
-    <w:p>
-      <w:pPr>
-        <w:ind w:left="360"/>
-      </w:pPr>
-      <w:r>
-        <w:rPr>
-          <w:rFonts w:ascii="Cascadia Mono" w:hAnsi="Cascadia Mono" w:cs="Cascadia Mono"/>
-          <w:color w:val="0000FF"/>
-          <w:kern w:val="0"/>
-          <w:sz w:val="19"/>
-          <w:szCs w:val="19"/>
-        </w:rPr>
-        <w:t>if</w:t>
-      </w:r>
-      <w:r>
-        <w:rPr>
-          <w:rFonts w:ascii="Cascadia Mono" w:hAnsi="Cascadia Mono" w:cs="Cascadia Mono"/>
-          <w:color w:val="000000"/>
-          <w:kern w:val="0"/>
-          <w:sz w:val="19"/>
-          <w:szCs w:val="19"/>
-        </w:rPr>
-        <w:t xml:space="preserve"> (</w:t>
-      </w:r>
-      <w:r>
-        <w:rPr>
-          <w:rFonts w:ascii="Cascadia Mono" w:hAnsi="Cascadia Mono" w:cs="Cascadia Mono"/>
-          <w:color w:val="808080"/>
-          <w:kern w:val="0"/>
-          <w:sz w:val="19"/>
-          <w:szCs w:val="19"/>
-        </w:rPr>
-        <w:t>o</w:t>
-      </w:r>
-      <w:r>
-        <w:rPr>
-          <w:rFonts w:ascii="Cascadia Mono" w:hAnsi="Cascadia Mono" w:cs="Cascadia Mono"/>
-          <w:color w:val="008080"/>
-          <w:kern w:val="0"/>
-          <w:sz w:val="19"/>
-          <w:szCs w:val="19"/>
-        </w:rPr>
-        <w:t>-&gt;</w:t>
-      </w:r>
-      <w:proofErr w:type="spellStart"/>
-      <w:r>
-        <w:rPr>
-          <w:rFonts w:ascii="Cascadia Mono" w:hAnsi="Cascadia Mono" w:cs="Cascadia Mono"/>
-          <w:color w:val="000000"/>
-          <w:kern w:val="0"/>
-          <w:sz w:val="19"/>
-          <w:szCs w:val="19"/>
-        </w:rPr>
-        <w:t>GetType</w:t>
-      </w:r>
-      <w:proofErr w:type="spellEnd"/>
-      <w:r>
-        <w:rPr>
-          <w:rFonts w:ascii="Cascadia Mono" w:hAnsi="Cascadia Mono" w:cs="Cascadia Mono"/>
-          <w:color w:val="000000"/>
-          <w:kern w:val="0"/>
-          <w:sz w:val="19"/>
-          <w:szCs w:val="19"/>
-        </w:rPr>
-        <w:t xml:space="preserve">() </w:t>
-      </w:r>
-      <w:r>
-        <w:rPr>
-          <w:rFonts w:ascii="Cascadia Mono" w:hAnsi="Cascadia Mono" w:cs="Cascadia Mono"/>
-          <w:color w:val="008080"/>
-          <w:kern w:val="0"/>
-          <w:sz w:val="19"/>
-          <w:szCs w:val="19"/>
-        </w:rPr>
-        <w:t>!=</w:t>
-      </w:r>
-      <w:r>
-        <w:rPr>
-          <w:rFonts w:ascii="Cascadia Mono" w:hAnsi="Cascadia Mono" w:cs="Cascadia Mono"/>
-          <w:color w:val="000000"/>
-          <w:kern w:val="0"/>
-          <w:sz w:val="19"/>
-          <w:szCs w:val="19"/>
-        </w:rPr>
-        <w:t xml:space="preserve"> </w:t>
-      </w:r>
-      <w:proofErr w:type="spellStart"/>
-      <w:r>
-        <w:rPr>
-          <w:rFonts w:ascii="Cascadia Mono" w:hAnsi="Cascadia Mono" w:cs="Cascadia Mono"/>
-          <w:color w:val="2B91AF"/>
-          <w:kern w:val="0"/>
-          <w:sz w:val="19"/>
-          <w:szCs w:val="19"/>
-        </w:rPr>
-        <w:t>GameObjectType</w:t>
-      </w:r>
-      <w:proofErr w:type="spellEnd"/>
-      <w:r>
-        <w:rPr>
-          <w:rFonts w:ascii="Cascadia Mono" w:hAnsi="Cascadia Mono" w:cs="Cascadia Mono"/>
-          <w:color w:val="000000"/>
-          <w:kern w:val="0"/>
-          <w:sz w:val="19"/>
-          <w:szCs w:val="19"/>
-        </w:rPr>
-        <w:t>(</w:t>
-      </w:r>
-      <w:r>
-        <w:rPr>
-          <w:rFonts w:ascii="Cascadia Mono" w:hAnsi="Cascadia Mono" w:cs="Cascadia Mono"/>
-          <w:color w:val="A31515"/>
-          <w:kern w:val="0"/>
-          <w:sz w:val="19"/>
-          <w:szCs w:val="19"/>
-        </w:rPr>
-        <w:t>"Asteroid"</w:t>
-      </w:r>
-      <w:r>
-        <w:rPr>
-          <w:rFonts w:ascii="Cascadia Mono" w:hAnsi="Cascadia Mono" w:cs="Cascadia Mono"/>
-          <w:color w:val="000000"/>
-          <w:kern w:val="0"/>
-          <w:sz w:val="19"/>
-          <w:szCs w:val="19"/>
-        </w:rPr>
-        <w:t xml:space="preserve">) || </w:t>
-      </w:r>
-      <w:r>
-        <w:rPr>
-          <w:rFonts w:ascii="Cascadia Mono" w:hAnsi="Cascadia Mono" w:cs="Cascadia Mono"/>
-          <w:color w:val="808080"/>
-          <w:kern w:val="0"/>
-          <w:sz w:val="19"/>
-          <w:szCs w:val="19"/>
-        </w:rPr>
-        <w:t>o</w:t>
-      </w:r>
-      <w:r>
-        <w:rPr>
-          <w:rFonts w:ascii="Cascadia Mono" w:hAnsi="Cascadia Mono" w:cs="Cascadia Mono"/>
-          <w:color w:val="008080"/>
-          <w:kern w:val="0"/>
-          <w:sz w:val="19"/>
-          <w:szCs w:val="19"/>
-        </w:rPr>
-        <w:t>-&gt;</w:t>
-      </w:r>
-      <w:proofErr w:type="spellStart"/>
-      <w:r>
-        <w:rPr>
-          <w:rFonts w:ascii="Cascadia Mono" w:hAnsi="Cascadia Mono" w:cs="Cascadia Mono"/>
-          <w:color w:val="000000"/>
-          <w:kern w:val="0"/>
-          <w:sz w:val="19"/>
-          <w:szCs w:val="19"/>
-        </w:rPr>
-        <w:t>GetType</w:t>
-      </w:r>
-      <w:proofErr w:type="spellEnd"/>
-      <w:r>
-        <w:rPr>
-          <w:rFonts w:ascii="Cascadia Mono" w:hAnsi="Cascadia Mono" w:cs="Cascadia Mono"/>
-          <w:color w:val="000000"/>
-          <w:kern w:val="0"/>
-          <w:sz w:val="19"/>
-          <w:szCs w:val="19"/>
-        </w:rPr>
-        <w:t xml:space="preserve">() </w:t>
-      </w:r>
-      <w:r>
-        <w:rPr>
-          <w:rFonts w:ascii="Cascadia Mono" w:hAnsi="Cascadia Mono" w:cs="Cascadia Mono"/>
-          <w:color w:val="008080"/>
-          <w:kern w:val="0"/>
-          <w:sz w:val="19"/>
-          <w:szCs w:val="19"/>
-        </w:rPr>
-        <w:t>!=</w:t>
-      </w:r>
-      <w:r>
-        <w:rPr>
-          <w:rFonts w:ascii="Cascadia Mono" w:hAnsi="Cascadia Mono" w:cs="Cascadia Mono"/>
-          <w:color w:val="000000"/>
-          <w:kern w:val="0"/>
-          <w:sz w:val="19"/>
-          <w:szCs w:val="19"/>
-        </w:rPr>
-        <w:t xml:space="preserve"> </w:t>
-      </w:r>
-      <w:proofErr w:type="spellStart"/>
-      <w:r>
-        <w:rPr>
-          <w:rFonts w:ascii="Cascadia Mono" w:hAnsi="Cascadia Mono" w:cs="Cascadia Mono"/>
-          <w:color w:val="2B91AF"/>
-          <w:kern w:val="0"/>
-          <w:sz w:val="19"/>
-          <w:szCs w:val="19"/>
-        </w:rPr>
-        <w:t>GameObjectType</w:t>
-      </w:r>
-      <w:proofErr w:type="spellEnd"/>
-      <w:r>
-        <w:rPr>
-          <w:rFonts w:ascii="Cascadia Mono" w:hAnsi="Cascadia Mono" w:cs="Cascadia Mono"/>
-          <w:color w:val="000000"/>
-          <w:kern w:val="0"/>
-          <w:sz w:val="19"/>
-          <w:szCs w:val="19"/>
-        </w:rPr>
-        <w:t>(</w:t>
-      </w:r>
-      <w:r>
-        <w:rPr>
-          <w:rFonts w:ascii="Cascadia Mono" w:hAnsi="Cascadia Mono" w:cs="Cascadia Mono"/>
-          <w:color w:val="A31515"/>
-          <w:kern w:val="0"/>
-          <w:sz w:val="19"/>
-          <w:szCs w:val="19"/>
-        </w:rPr>
-        <w:t>"</w:t>
-      </w:r>
-      <w:proofErr w:type="spellStart"/>
-      <w:r>
-        <w:rPr>
-          <w:rFonts w:ascii="Cascadia Mono" w:hAnsi="Cascadia Mono" w:cs="Cascadia Mono"/>
-          <w:color w:val="A31515"/>
-          <w:kern w:val="0"/>
-          <w:sz w:val="19"/>
-          <w:szCs w:val="19"/>
-        </w:rPr>
-        <w:t>LifeUp</w:t>
-      </w:r>
-      <w:proofErr w:type="spellEnd"/>
-      <w:r>
-        <w:rPr>
-          <w:rFonts w:ascii="Cascadia Mono" w:hAnsi="Cascadia Mono" w:cs="Cascadia Mono"/>
-          <w:color w:val="A31515"/>
-          <w:kern w:val="0"/>
-          <w:sz w:val="19"/>
-          <w:szCs w:val="19"/>
-        </w:rPr>
-        <w:t>"</w:t>
-      </w:r>
-      <w:r>
-        <w:rPr>
-          <w:rFonts w:ascii="Cascadia Mono" w:hAnsi="Cascadia Mono" w:cs="Cascadia Mono"/>
-          <w:color w:val="000000"/>
-          <w:kern w:val="0"/>
-          <w:sz w:val="19"/>
-          <w:szCs w:val="19"/>
-        </w:rPr>
-        <w:t xml:space="preserve">)) </w:t>
-      </w:r>
-      <w:r>
-        <w:rPr>
-          <w:rFonts w:ascii="Cascadia Mono" w:hAnsi="Cascadia Mono" w:cs="Cascadia Mono"/>
-          <w:color w:val="0000FF"/>
-          <w:kern w:val="0"/>
-          <w:sz w:val="19"/>
-          <w:szCs w:val="19"/>
-        </w:rPr>
-        <w:t>return</w:t>
-      </w:r>
-      <w:r>
-        <w:rPr>
-          <w:rFonts w:ascii="Cascadia Mono" w:hAnsi="Cascadia Mono" w:cs="Cascadia Mono"/>
-          <w:color w:val="000000"/>
-          <w:kern w:val="0"/>
-          <w:sz w:val="19"/>
-          <w:szCs w:val="19"/>
-        </w:rPr>
-        <w:t xml:space="preserve"> </w:t>
-      </w:r>
-      <w:r>
-        <w:rPr>
-          <w:rFonts w:ascii="Cascadia Mono" w:hAnsi="Cascadia Mono" w:cs="Cascadia Mono"/>
-          <w:color w:val="0000FF"/>
-          <w:kern w:val="0"/>
-          <w:sz w:val="19"/>
-          <w:szCs w:val="19"/>
-        </w:rPr>
-        <w:t>false</w:t>
-      </w:r>
-      <w:r>
-        <w:rPr>
-          <w:rFonts w:ascii="Cascadia Mono" w:hAnsi="Cascadia Mono" w:cs="Cascadia Mono"/>
-          <w:color w:val="000000"/>
-          <w:kern w:val="0"/>
-          <w:sz w:val="19"/>
-          <w:szCs w:val="19"/>
-        </w:rPr>
-        <w:t>;</w:t>
-      </w:r>
-    </w:p>
-    <w:p>
-      <w:r>
-        <w:t>Using the OR operator here did not create bugs, I am not sure why this is.</w:t>
-      </w:r>
-    </w:p>
-    <w:p>
-      <w:r>
-        <w:t xml:space="preserve">The, next thing to do is to give the new object an effect. To start, </w:t>
-      </w:r>
-      <w:r>
-        <w:t xml:space="preserve">I went to </w:t>
-      </w:r>
-      <w:proofErr w:type="spellStart"/>
-      <w:r>
-        <w:t>player.h</w:t>
-      </w:r>
-      <w:proofErr w:type="spellEnd"/>
-      <w:r>
-        <w:t xml:space="preserve"> to add a new condition to </w:t>
-      </w:r>
-      <w:r>
-        <w:rPr>
-          <w:rFonts w:ascii="Cascadia Mono" w:hAnsi="Cascadia Mono" w:cs="Cascadia Mono"/>
-          <w:color w:val="0000FF"/>
-          <w:kern w:val="0"/>
-          <w:sz w:val="19"/>
-          <w:szCs w:val="19"/>
-        </w:rPr>
         <w:t>void</w:t>
       </w:r>
       <w:r>
@@ -3401,20 +2781,8 @@
           <w:sz w:val="19"/>
           <w:szCs w:val="19"/>
         </w:rPr>
-        <w:t xml:space="preserve"> </w:t>
-      </w:r>
-      <w:proofErr w:type="spellStart"/>
-      <w:r>
-        <w:rPr>
-          <w:rFonts w:ascii="Cascadia Mono" w:hAnsi="Cascadia Mono" w:cs="Cascadia Mono"/>
-          <w:color w:val="000000"/>
-          <w:kern w:val="0"/>
-          <w:sz w:val="19"/>
-          <w:szCs w:val="19"/>
-        </w:rPr>
-        <w:t>OnObjectRemoved</w:t>
-      </w:r>
-      <w:proofErr w:type="spellEnd"/>
+        <w:t xml:space="preserve"> OnObjectRemoved</w:t>
+      </w:r>
       <w:r>
         <w:rPr>
           <w:rFonts w:ascii="Cascadia Mono" w:hAnsi="Cascadia Mono" w:cs="Cascadia Mono"/>
@@ -3478,15 +2846,7 @@
     </w:p>
     <w:p>
       <w:r>
-        <w:t>New method: (this is basically the equivalent of “</w:t>
-      </w:r>
-      <w:proofErr w:type="spellStart"/>
-      <w:r>
-        <w:t>FirePlayerKilled</w:t>
-      </w:r>
-      <w:proofErr w:type="spellEnd"/>
-      <w:r>
-        <w:t>” for adding lives)</w:t>
+        <w:t>New method: (this is basically the equivalent of “FirePlayerKilled” for adding lives)</w:t>
       </w:r>
     </w:p>
     <w:p>
@@ -3621,30 +2981,89 @@
           <w:sz w:val="19"/>
           <w:szCs w:val="19"/>
         </w:rPr>
+        <w:t xml:space="preserve"> AddLives(</w:t>
+      </w:r>
+      <w:r>
+        <w:rPr>
+          <w:rFonts w:ascii="Cascadia Mono" w:hAnsi="Cascadia Mono" w:cs="Cascadia Mono"/>
+          <w:color w:val="0000FF"/>
+          <w:kern w:val="0"/>
+          <w:sz w:val="19"/>
+          <w:szCs w:val="19"/>
+        </w:rPr>
+        <w:t>int</w:t>
+      </w:r>
+      <w:r>
+        <w:rPr>
+          <w:rFonts w:ascii="Cascadia Mono" w:hAnsi="Cascadia Mono" w:cs="Cascadia Mono"/>
+          <w:color w:val="000000"/>
+          <w:kern w:val="0"/>
+          <w:sz w:val="19"/>
+          <w:szCs w:val="19"/>
+        </w:rPr>
         <w:t xml:space="preserve"> </w:t>
       </w:r>
-      <w:proofErr w:type="spellStart"/>
-      <w:r>
-        <w:rPr>
-          <w:rFonts w:ascii="Cascadia Mono" w:hAnsi="Cascadia Mono" w:cs="Cascadia Mono"/>
-          <w:color w:val="000000"/>
-          <w:kern w:val="0"/>
-          <w:sz w:val="19"/>
-          <w:szCs w:val="19"/>
-        </w:rPr>
-        <w:t>AddLives</w:t>
-      </w:r>
-      <w:proofErr w:type="spellEnd"/>
-      <w:r>
-        <w:rPr>
-          <w:rFonts w:ascii="Cascadia Mono" w:hAnsi="Cascadia Mono" w:cs="Cascadia Mono"/>
-          <w:color w:val="000000"/>
-          <w:kern w:val="0"/>
-          <w:sz w:val="19"/>
-          <w:szCs w:val="19"/>
-        </w:rPr>
-        <w:t>(</w:t>
-      </w:r>
+      <w:r>
+        <w:rPr>
+          <w:rFonts w:ascii="Cascadia Mono" w:hAnsi="Cascadia Mono" w:cs="Cascadia Mono"/>
+          <w:color w:val="808080"/>
+          <w:kern w:val="0"/>
+          <w:sz w:val="19"/>
+          <w:szCs w:val="19"/>
+        </w:rPr>
+        <w:t>lives_left</w:t>
+      </w:r>
+      <w:r>
+        <w:rPr>
+          <w:rFonts w:ascii="Cascadia Mono" w:hAnsi="Cascadia Mono" w:cs="Cascadia Mono"/>
+          <w:color w:val="000000"/>
+          <w:kern w:val="0"/>
+          <w:sz w:val="19"/>
+          <w:szCs w:val="19"/>
+        </w:rPr>
+        <w:t>) = 0;</w:t>
+      </w:r>
+      <w:r>
+        <w:rPr>
+          <w:rFonts w:ascii="Cascadia Mono" w:hAnsi="Cascadia Mono" w:cs="Cascadia Mono"/>
+          <w:color w:val="000000"/>
+          <w:kern w:val="0"/>
+          <w:sz w:val="19"/>
+          <w:szCs w:val="19"/>
+        </w:rPr>
+        <w:t xml:space="preserve"> </w:t>
+      </w:r>
+      <w:r>
+        <w:t>, to IPlayerListener.h.</w:t>
+      </w:r>
+    </w:p>
+    <w:p>
+      <w:r>
+        <w:t xml:space="preserve">I </w:t>
+      </w:r>
+      <w:r>
+        <w:t>then had to define</w:t>
+      </w:r>
+      <w:r>
+        <w:t xml:space="preserve"> </w:t>
+      </w:r>
+      <w:r>
+        <w:t>it</w:t>
+      </w:r>
+      <w:r>
+        <w:t xml:space="preserve"> in Asteroids.h and .cpp.</w:t>
+      </w:r>
+    </w:p>
+    <w:p>
+      <w:pPr>
+        <w:rPr>
+          <w:rFonts w:ascii="Cascadia Mono" w:hAnsi="Cascadia Mono" w:cs="Cascadia Mono"/>
+          <w:color w:val="000000"/>
+          <w:kern w:val="0"/>
+          <w:sz w:val="19"/>
+          <w:szCs w:val="19"/>
+        </w:rPr>
+      </w:pPr>
       <w:r>
         <w:rPr>
           <w:rFonts w:ascii="Cascadia Mono" w:hAnsi="Cascadia Mono" w:cs="Cascadia Mono"/>
@@ -3653,6 +3072,26 @@
           <w:sz w:val="19"/>
           <w:szCs w:val="19"/>
         </w:rPr>
+        <w:t>void</w:t>
+      </w:r>
+      <w:r>
+        <w:rPr>
+          <w:rFonts w:ascii="Cascadia Mono" w:hAnsi="Cascadia Mono" w:cs="Cascadia Mono"/>
+          <w:color w:val="000000"/>
+          <w:kern w:val="0"/>
+          <w:sz w:val="19"/>
+          <w:szCs w:val="19"/>
+        </w:rPr>
+        <w:t xml:space="preserve"> AddLives(</w:t>
+      </w:r>
+      <w:r>
+        <w:rPr>
+          <w:rFonts w:ascii="Cascadia Mono" w:hAnsi="Cascadia Mono" w:cs="Cascadia Mono"/>
+          <w:color w:val="0000FF"/>
+          <w:kern w:val="0"/>
+          <w:sz w:val="19"/>
+          <w:szCs w:val="19"/>
+        </w:rPr>
         <w:t>int</w:t>
       </w:r>
       <w:r>
@@ -3665,7 +3104,6 @@
         </w:rPr>
         <w:t xml:space="preserve"> </w:t>
       </w:r>
-      <w:proofErr w:type="spellStart"/>
       <w:r>
         <w:rPr>
           <w:rFonts w:ascii="Cascadia Mono" w:hAnsi="Cascadia Mono" w:cs="Cascadia Mono"/>
@@ -3676,156 +3114,6 @@
         </w:rPr>
         <w:t>lives_left</w:t>
       </w:r>
-      <w:proofErr w:type="spellEnd"/>
-      <w:r>
-        <w:rPr>
-          <w:rFonts w:ascii="Cascadia Mono" w:hAnsi="Cascadia Mono" w:cs="Cascadia Mono"/>
-          <w:color w:val="000000"/>
-          <w:kern w:val="0"/>
-          <w:sz w:val="19"/>
-          <w:szCs w:val="19"/>
-        </w:rPr>
-        <w:t>) = 0;</w:t>
-      </w:r>
-      <w:r>
-        <w:rPr>
-          <w:rFonts w:ascii="Cascadia Mono" w:hAnsi="Cascadia Mono" w:cs="Cascadia Mono"/>
-          <w:color w:val="000000"/>
-          <w:kern w:val="0"/>
-          <w:sz w:val="19"/>
-          <w:szCs w:val="19"/>
-        </w:rPr>
-        <w:t xml:space="preserve"> </w:t>
-      </w:r>
-      <w:r>
-        <w:t xml:space="preserve">, to </w:t>
-      </w:r>
-      <w:proofErr w:type="spellStart"/>
-      <w:r>
-        <w:t>IPlayerListener.h</w:t>
-      </w:r>
-      <w:proofErr w:type="spellEnd"/>
-      <w:r>
-        <w:t>.</w:t>
-      </w:r>
-    </w:p>
-    <w:p>
-      <w:r>
-        <w:t xml:space="preserve">I </w:t>
-      </w:r>
-      <w:r>
-        <w:t>then had to define</w:t>
-      </w:r>
-      <w:r>
-        <w:t xml:space="preserve"> </w:t>
-      </w:r>
-      <w:r>
-        <w:t>it</w:t>
-      </w:r>
-      <w:r>
-        <w:t xml:space="preserve"> in </w:t>
-      </w:r>
-      <w:proofErr w:type="spellStart"/>
-      <w:r>
-        <w:t>Asteroids.h</w:t>
-      </w:r>
-      <w:proofErr w:type="spellEnd"/>
-      <w:r>
-        <w:t xml:space="preserve"> and .</w:t>
-      </w:r>
-      <w:proofErr w:type="spellStart"/>
-      <w:r>
-        <w:t>cpp</w:t>
-      </w:r>
-      <w:proofErr w:type="spellEnd"/>
-      <w:r>
-        <w:t>.</w:t>
-      </w:r>
-    </w:p>
-    <w:p>
-      <w:pPr>
-        <w:rPr>
-          <w:rFonts w:ascii="Cascadia Mono" w:hAnsi="Cascadia Mono" w:cs="Cascadia Mono"/>
-          <w:color w:val="000000"/>
-          <w:kern w:val="0"/>
-          <w:sz w:val="19"/>
-          <w:szCs w:val="19"/>
-        </w:rPr>
-      </w:pPr>
-      <w:r>
-        <w:rPr>
-          <w:rFonts w:ascii="Cascadia Mono" w:hAnsi="Cascadia Mono" w:cs="Cascadia Mono"/>
-          <w:color w:val="0000FF"/>
-          <w:kern w:val="0"/>
-          <w:sz w:val="19"/>
-          <w:szCs w:val="19"/>
-        </w:rPr>
-        <w:t>void</w:t>
-      </w:r>
-      <w:r>
-        <w:rPr>
-          <w:rFonts w:ascii="Cascadia Mono" w:hAnsi="Cascadia Mono" w:cs="Cascadia Mono"/>
-          <w:color w:val="000000"/>
-          <w:kern w:val="0"/>
-          <w:sz w:val="19"/>
-          <w:szCs w:val="19"/>
-        </w:rPr>
-        <w:t xml:space="preserve"> </w:t>
-      </w:r>
-      <w:proofErr w:type="spellStart"/>
-      <w:r>
-        <w:rPr>
-          <w:rFonts w:ascii="Cascadia Mono" w:hAnsi="Cascadia Mono" w:cs="Cascadia Mono"/>
-          <w:color w:val="000000"/>
-          <w:kern w:val="0"/>
-          <w:sz w:val="19"/>
-          <w:szCs w:val="19"/>
-        </w:rPr>
-        <w:t>AddLives</w:t>
-      </w:r>
-      <w:proofErr w:type="spellEnd"/>
-      <w:r>
-        <w:rPr>
-          <w:rFonts w:ascii="Cascadia Mono" w:hAnsi="Cascadia Mono" w:cs="Cascadia Mono"/>
-          <w:color w:val="000000"/>
-          <w:kern w:val="0"/>
-          <w:sz w:val="19"/>
-          <w:szCs w:val="19"/>
-        </w:rPr>
-        <w:t>(</w:t>
-      </w:r>
-      <w:r>
-        <w:rPr>
-          <w:rFonts w:ascii="Cascadia Mono" w:hAnsi="Cascadia Mono" w:cs="Cascadia Mono"/>
-          <w:color w:val="0000FF"/>
-          <w:kern w:val="0"/>
-          <w:sz w:val="19"/>
-          <w:szCs w:val="19"/>
-        </w:rPr>
-        <w:t>int</w:t>
-      </w:r>
-      <w:r>
-        <w:rPr>
-          <w:rFonts w:ascii="Cascadia Mono" w:hAnsi="Cascadia Mono" w:cs="Cascadia Mono"/>
-          <w:color w:val="000000"/>
-          <w:kern w:val="0"/>
-          <w:sz w:val="19"/>
-          <w:szCs w:val="19"/>
-        </w:rPr>
-        <w:t xml:space="preserve"> </w:t>
-      </w:r>
-      <w:proofErr w:type="spellStart"/>
-      <w:r>
-        <w:rPr>
-          <w:rFonts w:ascii="Cascadia Mono" w:hAnsi="Cascadia Mono" w:cs="Cascadia Mono"/>
-          <w:color w:val="808080"/>
-          <w:kern w:val="0"/>
-          <w:sz w:val="19"/>
-          <w:szCs w:val="19"/>
-        </w:rPr>
-        <w:t>lives_left</w:t>
-      </w:r>
-      <w:proofErr w:type="spellEnd"/>
       <w:r>
         <w:rPr>
           <w:rFonts w:ascii="Cascadia Mono" w:hAnsi="Cascadia Mono" w:cs="Cascadia Mono"/>
@@ -3950,20 +3238,8 @@
           <w:sz w:val="19"/>
           <w:szCs w:val="19"/>
         </w:rPr>
-        <w:t>::</w:t>
-      </w:r>
-      <w:proofErr w:type="spellStart"/>
-      <w:r>
-        <w:rPr>
-          <w:rFonts w:ascii="Cascadia Mono" w:hAnsi="Cascadia Mono" w:cs="Cascadia Mono"/>
-          <w:color w:val="000000"/>
-          <w:kern w:val="0"/>
-          <w:sz w:val="19"/>
-          <w:szCs w:val="19"/>
-        </w:rPr>
-        <w:t>OnObjectRemoved</w:t>
-      </w:r>
-      <w:proofErr w:type="spellEnd"/>
+        <w:t>::OnObjectRemoved</w:t>
+      </w:r>
       <w:r>
         <w:rPr>
           <w:rFonts w:ascii="Cascadia Mono" w:hAnsi="Cascadia Mono" w:cs="Cascadia Mono"/>
@@ -4072,43 +3348,7 @@
           <w:color w:val="000000"/>
           <w:kern w:val="0"/>
         </w:rPr>
-        <w:t xml:space="preserve">Fixed this by taking </w:t>
-      </w:r>
-      <w:proofErr w:type="spellStart"/>
-      <w:r>
-        <w:rPr>
-          <w:rFonts w:cstheme="minorHAnsi"/>
-          <w:color w:val="000000"/>
-          <w:kern w:val="0"/>
-        </w:rPr>
-        <w:t>lives_left</w:t>
-      </w:r>
-      <w:proofErr w:type="spellEnd"/>
-      <w:r>
-        <w:rPr>
-          <w:rFonts w:cstheme="minorHAnsi"/>
-          <w:color w:val="000000"/>
-          <w:kern w:val="0"/>
-        </w:rPr>
-        <w:t xml:space="preserve"> += 1 from the top to the bottom of the </w:t>
-      </w:r>
-      <w:proofErr w:type="spellStart"/>
-      <w:r>
-        <w:rPr>
-          <w:rFonts w:cstheme="minorHAnsi"/>
-          <w:color w:val="000000"/>
-          <w:kern w:val="0"/>
-        </w:rPr>
-        <w:t>AddLives</w:t>
-      </w:r>
-      <w:proofErr w:type="spellEnd"/>
-      <w:r>
-        <w:rPr>
-          <w:rFonts w:cstheme="minorHAnsi"/>
-          <w:color w:val="000000"/>
-          <w:kern w:val="0"/>
-        </w:rPr>
-        <w:t>() method.</w:t>
+        <w:t>Fixed this by taking lives_left += 1 from the top to the bottom of the AddLives() method.</w:t>
       </w:r>
     </w:p>
     <w:p>
@@ -4162,15 +3402,281 @@
       </w:r>
     </w:p>
     <w:p>
-      <w:pPr>
-        <w:rPr>
-          <w:rFonts w:ascii="Cascadia Mono" w:hAnsi="Cascadia Mono" w:cs="Cascadia Mono"/>
-          <w:color w:val="000000"/>
-          <w:kern w:val="0"/>
-          <w:sz w:val="19"/>
-          <w:szCs w:val="19"/>
-        </w:rPr>
-      </w:pPr>
+      <w:r>
+        <w:t>Two things left: sprite and implementation into game play loop.</w:t>
+      </w:r>
+    </w:p>
+    <w:p>
+      <w:r>
+        <w:t>Up until now, I have merely created the object at the start for the purpose of testing, but this isn’t how a power up would work in an actual gameplay loop. I can’t handle it the same way the game handles the actual asteroids as that would be very imbalanced (a lot of extra lives).</w:t>
+      </w:r>
+    </w:p>
+    <w:p>
+      <w:r>
+        <w:t>For this I looked into how the game handles it’s levels.</w:t>
+      </w:r>
+    </w:p>
+    <w:p>
+      <w:pPr>
+        <w:rPr>
+          <w:rFonts w:ascii="Cascadia Mono" w:hAnsi="Cascadia Mono" w:cs="Cascadia Mono"/>
+          <w:color w:val="000000"/>
+          <w:kern w:val="0"/>
+          <w:sz w:val="19"/>
+          <w:szCs w:val="19"/>
+        </w:rPr>
+      </w:pPr>
+      <w:r>
+        <w:rPr>
+          <w:noProof/>
+        </w:rPr>
+        <w:drawing>
+          <wp:inline distT="0" distB="0" distL="0" distR="0" wp14:anchorId="546840D0" wp14:editId="501FB779">
+            <wp:extent cx="5731510" cy="3004820"/>
+            <wp:effectExtent l="0" t="0" r="2540" b="5080"/>
+            <wp:docPr id="19" name="Picture 19" descr="Text&#10;&#10;Description automatically generated"/>
+            <wp:cNvGraphicFramePr>
+              <a:graphicFrameLocks xmlns:a="http://schemas.openxmlformats.org/drawingml/2006/main" noChangeAspect="1"/>
+            </wp:cNvGraphicFramePr>
+            <a:graphic xmlns:a="http://schemas.openxmlformats.org/drawingml/2006/main">
+              <a:graphicData uri="http://schemas.openxmlformats.org/drawingml/2006/picture">
+                <pic:pic xmlns:pic="http://schemas.openxmlformats.org/drawingml/2006/picture">
+                  <pic:nvPicPr>
+                    <pic:cNvPr id="19" name="Picture 19" descr="Text&#10;&#10;Description automatically generated"/>
+                    <pic:cNvPicPr/>
+                  </pic:nvPicPr>
+                  <pic:blipFill>
+                    <a:blip r:embed="rId17"/>
+                    <a:stretch>
+                      <a:fillRect/>
+                    </a:stretch>
+                  </pic:blipFill>
+                  <pic:spPr>
+                    <a:xfrm>
+                      <a:off x="0" y="0"/>
+                      <a:ext cx="5731510" cy="3004820"/>
+                    </a:xfrm>
+                    <a:prstGeom prst="rect">
+                      <a:avLst/>
+                    </a:prstGeom>
+                  </pic:spPr>
+                </pic:pic>
+              </a:graphicData>
+            </a:graphic>
+          </wp:inline>
+        </w:drawing>
+      </w:r>
+    </w:p>
+    <w:p>
+      <w:r>
+        <w:t>The START_NEXT_LEVEL condition keeps track of the number of levels. So for my implementation I can:</w:t>
+      </w:r>
+    </w:p>
+    <w:p>
+      <w:r>
+        <w:rPr>
+          <w:noProof/>
+        </w:rPr>
+        <mc:AlternateContent>
+          <mc:Choice Requires="wps">
+            <w:drawing>
+              <wp:anchor distT="0" distB="0" distL="114300" distR="114300" simplePos="0" relativeHeight="251659264" behindDoc="0" locked="0" layoutInCell="1" allowOverlap="1" wp14:anchorId="2E935F94" wp14:editId="1B0D9B6F">
+                <wp:simplePos x="0" y="0"/>
+                <wp:positionH relativeFrom="column">
+                  <wp:posOffset>3421380</wp:posOffset>
+                </wp:positionH>
+                <wp:positionV relativeFrom="paragraph">
+                  <wp:posOffset>48895</wp:posOffset>
+                </wp:positionV>
+                <wp:extent cx="2644140" cy="1562100"/>
+                <wp:effectExtent l="0" t="0" r="22860" b="19050"/>
+                <wp:wrapNone/>
+                <wp:docPr id="21" name="Text Box 21"/>
+                <wp:cNvGraphicFramePr/>
+                <a:graphic xmlns:a="http://schemas.openxmlformats.org/drawingml/2006/main">
+                  <a:graphicData uri="http://schemas.microsoft.com/office/word/2010/wordprocessingShape">
+                    <wps:wsp>
+                      <wps:cNvSpPr txBox="1"/>
+                      <wps:spPr>
+                        <a:xfrm>
+                          <a:off x="0" y="0"/>
+                          <a:ext cx="2644140" cy="1562100"/>
+                        </a:xfrm>
+                        <a:prstGeom prst="rect">
+                          <a:avLst/>
+                        </a:prstGeom>
+                        <a:solidFill>
+                          <a:schemeClr val="lt1"/>
+                        </a:solidFill>
+                        <a:ln w="6350">
+                          <a:solidFill>
+                            <a:prstClr val="black"/>
+                          </a:solidFill>
+                        </a:ln>
+                      </wps:spPr>
+                      <wps:txbx>
+                        <w:txbxContent>
+                          <w:p>
+                            <w:r>
+                              <w:t>Every 3 levels, a LifeUp will spawn.</w:t>
+                            </w:r>
+                          </w:p>
+                          <w:p/>
+                          <w:p>
+                            <w:r>
+                              <w:t xml:space="preserve">The CreateLifeUp(1) in Asteroids::Start() </w:t>
+                            </w:r>
+                            <w:r>
+                              <w:t>is still there, comment and uncomment as needed.</w:t>
+                            </w:r>
+                          </w:p>
+                        </w:txbxContent>
+                      </wps:txbx>
+                      <wps:bodyPr rot="0" spcFirstLastPara="0" vertOverflow="overflow" horzOverflow="overflow" vert="horz" wrap="square" lIns="91440" tIns="45720" rIns="91440" bIns="45720" numCol="1" spcCol="0" rtlCol="0" fromWordArt="0" anchor="t" anchorCtr="0" forceAA="0" compatLnSpc="1">
+                        <a:prstTxWarp prst="textNoShape">
+                          <a:avLst/>
+                        </a:prstTxWarp>
+                        <a:noAutofit/>
+                      </wps:bodyPr>
+                    </wps:wsp>
+                  </a:graphicData>
+                </a:graphic>
+                <wp14:sizeRelV relativeFrom="margin">
+                  <wp14:pctHeight>0</wp14:pctHeight>
+                </wp14:sizeRelV>
+              </wp:anchor>
+            </w:drawing>
+          </mc:Choice>
+          <mc:Fallback>
+            <w:pict>
+              <v:shapetype w14:anchorId="2E935F94" id="_x0000_t202" coordsize="21600,21600" o:spt="202" path="m,l,21600r21600,l21600,xe">
+                <v:stroke joinstyle="miter"/>
+                <v:path gradientshapeok="t" o:connecttype="rect"/>
+              </v:shapetype>
+              <v:shape id="Text Box 21" o:spid="_x0000_s1026" type="#_x0000_t202" style="position:absolute;margin-left:269.4pt;margin-top:3.85pt;width:208.2pt;height:123pt;z-index:251659264;visibility:visible;mso-wrap-style:square;mso-height-percent:0;mso-wrap-distance-left:9pt;mso-wrap-distance-top:0;mso-wrap-distance-right:9pt;mso-wrap-distance-bottom:0;mso-position-horizontal:absolute;mso-position-horizontal-relative:text;mso-position-vertical:absolute;mso-position-vertical-relative:text;mso-height-percent:0;mso-height-relative:margin;v-text-anchor:top" o:gfxdata="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" fillcolor="white [3201]" strokeweight=".5pt">
+                <v:textbox>
+                  <w:txbxContent>
+                    <w:p>
+                      <w:r>
+                        <w:t>Every 3 levels, a LifeUp will spawn.</w:t>
+                      </w:r>
+                    </w:p>
+                    <w:p/>
+                    <w:p>
+                      <w:r>
+                        <w:t xml:space="preserve">The CreateLifeUp(1) in Asteroids::Start() </w:t>
+                      </w:r>
+                      <w:r>
+                        <w:t>is still there, comment and uncomment as needed.</w:t>
+                      </w:r>
+                    </w:p>
+                  </w:txbxContent>
+                </v:textbox>
+              </v:shape>
+            </w:pict>
+          </mc:Fallback>
+        </mc:AlternateContent>
+      </w:r>
+      <w:r>
+        <w:rPr>
+          <w:noProof/>
+        </w:rPr>
+        <w:drawing>
+          <wp:inline distT="0" distB="0" distL="0" distR="0" wp14:anchorId="7E61C726" wp14:editId="6F14A5A5">
+            <wp:extent cx="3421380" cy="1761647"/>
+            <wp:effectExtent l="0" t="0" r="7620" b="0"/>
+            <wp:docPr id="20" name="Picture 20" descr="Text&#10;&#10;Description automatically generated"/>
+            <wp:cNvGraphicFramePr>
+              <a:graphicFrameLocks xmlns:a="http://schemas.openxmlformats.org/drawingml/2006/main" noChangeAspect="1"/>
+            </wp:cNvGraphicFramePr>
+            <a:graphic xmlns:a="http://schemas.openxmlformats.org/drawingml/2006/main">
+              <a:graphicData uri="http://schemas.openxmlformats.org/drawingml/2006/picture">
+                <pic:pic xmlns:pic="http://schemas.openxmlformats.org/drawingml/2006/picture">
+                  <pic:nvPicPr>
+                    <pic:cNvPr id="20" name="Picture 20" descr="Text&#10;&#10;Description automatically generated"/>
+                    <pic:cNvPicPr/>
+                  </pic:nvPicPr>
+                  <pic:blipFill>
+                    <a:blip r:embed="rId18"/>
+                    <a:stretch>
+                      <a:fillRect/>
+                    </a:stretch>
+                  </pic:blipFill>
+                  <pic:spPr>
+                    <a:xfrm>
+                      <a:off x="0" y="0"/>
+                      <a:ext cx="3428988" cy="1765564"/>
+                    </a:xfrm>
+                    <a:prstGeom prst="rect">
+                      <a:avLst/>
+                    </a:prstGeom>
+                  </pic:spPr>
+                </pic:pic>
+              </a:graphicData>
+            </a:graphic>
+          </wp:inline>
+        </w:drawing>
+      </w:r>
+    </w:p>
+    <w:p/>
+    <w:p>
+      <w:r>
+        <w:lastRenderedPageBreak/>
+        <w:t>For the sprite, I first looked up a free to use sprite, downloaded one and put it in the ASSET folder.</w:t>
+      </w:r>
+    </w:p>
+    <w:p>
+      <w:r>
+        <w:t xml:space="preserve">The sprite: lifeup.png (Source:  </w:t>
+      </w:r>
+      <w:r>
+        <w:t>https://opengameart.org/content/heart-pixel-art</w:t>
+      </w:r>
+      <w:r>
+        <w:t>)</w:t>
+      </w:r>
+    </w:p>
+    <w:p>
+      <w:r>
+        <w:rPr>
+          <w:noProof/>
+        </w:rPr>
+        <w:drawing>
+          <wp:inline distT="0" distB="0" distL="0" distR="0" wp14:anchorId="2906B929" wp14:editId="01FA2700">
+            <wp:extent cx="4638675" cy="3514725"/>
+            <wp:effectExtent l="0" t="0" r="9525" b="9525"/>
+            <wp:docPr id="22" name="Picture 22" descr="Chart&#10;&#10;Description automatically generated"/>
+            <wp:cNvGraphicFramePr>
+              <a:graphicFrameLocks xmlns:a="http://schemas.openxmlformats.org/drawingml/2006/main" noChangeAspect="1"/>
+            </wp:cNvGraphicFramePr>
+            <a:graphic xmlns:a="http://schemas.openxmlformats.org/drawingml/2006/main">
+              <a:graphicData uri="http://schemas.openxmlformats.org/drawingml/2006/picture">
+                <pic:pic xmlns:pic="http://schemas.openxmlformats.org/drawingml/2006/picture">
+                  <pic:nvPicPr>
+                    <pic:cNvPr id="22" name="Picture 22" descr="Chart&#10;&#10;Description automatically generated"/>
+                    <pic:cNvPicPr/>
+                  </pic:nvPicPr>
+                  <pic:blipFill>
+                    <a:blip r:embed="rId19"/>
+                    <a:stretch>
+                      <a:fillRect/>
+                    </a:stretch>
+                  </pic:blipFill>
+                  <pic:spPr>
+                    <a:xfrm>
+                      <a:off x="0" y="0"/>
+                      <a:ext cx="4638675" cy="3514725"/>
+                    </a:xfrm>
+                    <a:prstGeom prst="rect">
+                      <a:avLst/>
+                    </a:prstGeom>
+                  </pic:spPr>
+                </pic:pic>
+              </a:graphicData>
+            </a:graphic>
+          </wp:inline>
+        </w:drawing>
+      </w:r>
     </w:p>
     <w:p>
       <w:pPr>
@@ -4209,6 +3715,7 @@
         <w:rPr>
           <w:noProof/>
         </w:rPr>
+        <w:lastRenderedPageBreak/>
         <w:drawing>
           <wp:inline distT="0" distB="0" distL="0" distR="0" wp14:anchorId="60C7D4EE" wp14:editId="6F83883B">
             <wp:extent cx="5731510" cy="4618355"/>
@@ -4225,7 +3732,7 @@
                     <pic:cNvPicPr/>
                   </pic:nvPicPr>
                   <pic:blipFill>
-                    <a:blip r:embed="rId17"/>
+                    <a:blip r:embed="rId20"/>
                     <a:stretch>
                       <a:fillRect/>
                     </a:stretch>

--- a/Documentation.docx
+++ b/Documentation.docx
@@ -85,8 +85,21 @@
         </w:numPr>
       </w:pPr>
       <w:r>
-        <w:t>Two new labels in Asteroids.h/.cpp</w:t>
-      </w:r>
+        <w:t xml:space="preserve">Two new labels in </w:t>
+      </w:r>
+      <w:proofErr w:type="spellStart"/>
+      <w:r>
+        <w:t>Asteroids.h</w:t>
+      </w:r>
+      <w:proofErr w:type="spellEnd"/>
+      <w:r>
+        <w:t>/.</w:t>
+      </w:r>
+      <w:proofErr w:type="spellStart"/>
+      <w:r>
+        <w:t>cpp</w:t>
+      </w:r>
+      <w:proofErr w:type="spellEnd"/>
     </w:p>
     <w:p>
       <w:pPr>
@@ -125,7 +138,15 @@
         <w:t xml:space="preserve">alongside the already existing ones </w:t>
       </w:r>
       <w:r>
-        <w:t>in Asteroids.h.</w:t>
+        <w:t xml:space="preserve">in </w:t>
+      </w:r>
+      <w:proofErr w:type="spellStart"/>
+      <w:r>
+        <w:t>Asteroids.h</w:t>
+      </w:r>
+      <w:proofErr w:type="spellEnd"/>
+      <w:r>
+        <w:t>.</w:t>
       </w:r>
     </w:p>
     <w:p>
@@ -143,6 +164,7 @@
           <w:szCs w:val="19"/>
         </w:rPr>
       </w:pPr>
+      <w:proofErr w:type="spellStart"/>
       <w:r>
         <w:rPr>
           <w:rFonts w:ascii="Cascadia Mono" w:hAnsi="Cascadia Mono" w:cs="Cascadia Mono"/>
@@ -153,6 +175,7 @@
         </w:rPr>
         <w:t>shared_ptr</w:t>
       </w:r>
+      <w:proofErr w:type="spellEnd"/>
       <w:r>
         <w:rPr>
           <w:rFonts w:ascii="Cascadia Mono" w:hAnsi="Cascadia Mono" w:cs="Cascadia Mono"/>
@@ -163,6 +186,7 @@
         </w:rPr>
         <w:t>&lt;</w:t>
       </w:r>
+      <w:proofErr w:type="spellStart"/>
       <w:r>
         <w:rPr>
           <w:rFonts w:ascii="Cascadia Mono" w:hAnsi="Cascadia Mono" w:cs="Cascadia Mono"/>
@@ -173,16 +197,41 @@
         </w:rPr>
         <w:t>GUILabel</w:t>
       </w:r>
-      <w:r>
-        <w:rPr>
-          <w:rFonts w:ascii="Cascadia Mono" w:hAnsi="Cascadia Mono" w:cs="Cascadia Mono"/>
-          <w:color w:val="000000"/>
-          <w:kern w:val="0"/>
-          <w:sz w:val="19"/>
-          <w:szCs w:val="19"/>
-        </w:rPr>
-        <w:t>&gt; mStartScreenTitle;</w:t>
-      </w:r>
+      <w:proofErr w:type="spellEnd"/>
+      <w:r>
+        <w:rPr>
+          <w:rFonts w:ascii="Cascadia Mono" w:hAnsi="Cascadia Mono" w:cs="Cascadia Mono"/>
+          <w:color w:val="000000"/>
+          <w:kern w:val="0"/>
+          <w:sz w:val="19"/>
+          <w:szCs w:val="19"/>
+        </w:rPr>
+        <w:t xml:space="preserve">&gt; </w:t>
+      </w:r>
+      <w:proofErr w:type="spellStart"/>
+      <w:proofErr w:type="gramStart"/>
+      <w:r>
+        <w:rPr>
+          <w:rFonts w:ascii="Cascadia Mono" w:hAnsi="Cascadia Mono" w:cs="Cascadia Mono"/>
+          <w:color w:val="000000"/>
+          <w:kern w:val="0"/>
+          <w:sz w:val="19"/>
+          <w:szCs w:val="19"/>
+        </w:rPr>
+        <w:t>mStartScreenTitle</w:t>
+      </w:r>
+      <w:proofErr w:type="spellEnd"/>
+      <w:r>
+        <w:rPr>
+          <w:rFonts w:ascii="Cascadia Mono" w:hAnsi="Cascadia Mono" w:cs="Cascadia Mono"/>
+          <w:color w:val="000000"/>
+          <w:kern w:val="0"/>
+          <w:sz w:val="19"/>
+          <w:szCs w:val="19"/>
+        </w:rPr>
+        <w:t>;</w:t>
+      </w:r>
+      <w:proofErr w:type="gramEnd"/>
     </w:p>
     <w:p>
       <w:r>
@@ -195,6 +244,7 @@
         </w:rPr>
         <w:tab/>
       </w:r>
+      <w:proofErr w:type="spellStart"/>
       <w:r>
         <w:rPr>
           <w:rFonts w:ascii="Cascadia Mono" w:hAnsi="Cascadia Mono" w:cs="Cascadia Mono"/>
@@ -205,6 +255,7 @@
         </w:rPr>
         <w:t>shared_ptr</w:t>
       </w:r>
+      <w:proofErr w:type="spellEnd"/>
       <w:r>
         <w:rPr>
           <w:rFonts w:ascii="Cascadia Mono" w:hAnsi="Cascadia Mono" w:cs="Cascadia Mono"/>
@@ -215,6 +266,7 @@
         </w:rPr>
         <w:t>&lt;</w:t>
       </w:r>
+      <w:proofErr w:type="spellStart"/>
       <w:r>
         <w:rPr>
           <w:rFonts w:ascii="Cascadia Mono" w:hAnsi="Cascadia Mono" w:cs="Cascadia Mono"/>
@@ -225,16 +277,41 @@
         </w:rPr>
         <w:t>GUILabel</w:t>
       </w:r>
-      <w:r>
-        <w:rPr>
-          <w:rFonts w:ascii="Cascadia Mono" w:hAnsi="Cascadia Mono" w:cs="Cascadia Mono"/>
-          <w:color w:val="000000"/>
-          <w:kern w:val="0"/>
-          <w:sz w:val="19"/>
-          <w:szCs w:val="19"/>
-        </w:rPr>
-        <w:t>&gt; mStartScreenLabel;</w:t>
-      </w:r>
+      <w:proofErr w:type="spellEnd"/>
+      <w:r>
+        <w:rPr>
+          <w:rFonts w:ascii="Cascadia Mono" w:hAnsi="Cascadia Mono" w:cs="Cascadia Mono"/>
+          <w:color w:val="000000"/>
+          <w:kern w:val="0"/>
+          <w:sz w:val="19"/>
+          <w:szCs w:val="19"/>
+        </w:rPr>
+        <w:t xml:space="preserve">&gt; </w:t>
+      </w:r>
+      <w:proofErr w:type="spellStart"/>
+      <w:proofErr w:type="gramStart"/>
+      <w:r>
+        <w:rPr>
+          <w:rFonts w:ascii="Cascadia Mono" w:hAnsi="Cascadia Mono" w:cs="Cascadia Mono"/>
+          <w:color w:val="000000"/>
+          <w:kern w:val="0"/>
+          <w:sz w:val="19"/>
+          <w:szCs w:val="19"/>
+        </w:rPr>
+        <w:t>mStartScreenLabel</w:t>
+      </w:r>
+      <w:proofErr w:type="spellEnd"/>
+      <w:r>
+        <w:rPr>
+          <w:rFonts w:ascii="Cascadia Mono" w:hAnsi="Cascadia Mono" w:cs="Cascadia Mono"/>
+          <w:color w:val="000000"/>
+          <w:kern w:val="0"/>
+          <w:sz w:val="19"/>
+          <w:szCs w:val="19"/>
+        </w:rPr>
+        <w:t>;</w:t>
+      </w:r>
+      <w:proofErr w:type="gramEnd"/>
     </w:p>
     <w:p>
       <w:r>
@@ -257,6 +334,7 @@
           <w:szCs w:val="19"/>
         </w:rPr>
       </w:pPr>
+      <w:proofErr w:type="spellStart"/>
       <w:r>
         <w:rPr>
           <w:rFonts w:ascii="Cascadia Mono" w:hAnsi="Cascadia Mono" w:cs="Cascadia Mono"/>
@@ -267,6 +345,7 @@
         </w:rPr>
         <w:t>mScoreLabel</w:t>
       </w:r>
+      <w:proofErr w:type="spellEnd"/>
       <w:r>
         <w:rPr>
           <w:rFonts w:ascii="Cascadia Mono" w:hAnsi="Cascadia Mono" w:cs="Cascadia Mono"/>
@@ -277,15 +356,27 @@
         </w:rPr>
         <w:t>-&gt;</w:t>
       </w:r>
-      <w:r>
-        <w:rPr>
-          <w:rFonts w:ascii="Cascadia Mono" w:hAnsi="Cascadia Mono" w:cs="Cascadia Mono"/>
-          <w:color w:val="000000"/>
-          <w:kern w:val="0"/>
-          <w:sz w:val="19"/>
-          <w:szCs w:val="19"/>
-        </w:rPr>
-        <w:t>SetVisible(</w:t>
+      <w:proofErr w:type="spellStart"/>
+      <w:r>
+        <w:rPr>
+          <w:rFonts w:ascii="Cascadia Mono" w:hAnsi="Cascadia Mono" w:cs="Cascadia Mono"/>
+          <w:color w:val="000000"/>
+          <w:kern w:val="0"/>
+          <w:sz w:val="19"/>
+          <w:szCs w:val="19"/>
+        </w:rPr>
+        <w:t>SetVisible</w:t>
+      </w:r>
+      <w:proofErr w:type="spellEnd"/>
+      <w:r>
+        <w:rPr>
+          <w:rFonts w:ascii="Cascadia Mono" w:hAnsi="Cascadia Mono" w:cs="Cascadia Mono"/>
+          <w:color w:val="000000"/>
+          <w:kern w:val="0"/>
+          <w:sz w:val="19"/>
+          <w:szCs w:val="19"/>
+        </w:rPr>
+        <w:t>(</w:t>
       </w:r>
       <w:r>
         <w:rPr>
@@ -297,6 +388,7 @@
         </w:rPr>
         <w:t>false</w:t>
       </w:r>
+      <w:proofErr w:type="gramStart"/>
       <w:r>
         <w:rPr>
           <w:rFonts w:ascii="Cascadia Mono" w:hAnsi="Cascadia Mono" w:cs="Cascadia Mono"/>
@@ -307,6 +399,7 @@
         </w:rPr>
         <w:t>);</w:t>
       </w:r>
+      <w:proofErr w:type="gramEnd"/>
     </w:p>
     <w:p>
       <w:pPr>
@@ -319,6 +412,7 @@
           <w:szCs w:val="19"/>
         </w:rPr>
       </w:pPr>
+      <w:proofErr w:type="spellStart"/>
       <w:r>
         <w:rPr>
           <w:rFonts w:ascii="Cascadia Mono" w:hAnsi="Cascadia Mono" w:cs="Cascadia Mono"/>
@@ -329,6 +423,7 @@
         </w:rPr>
         <w:t>mLivesLabel</w:t>
       </w:r>
+      <w:proofErr w:type="spellEnd"/>
       <w:r>
         <w:rPr>
           <w:rFonts w:ascii="Cascadia Mono" w:hAnsi="Cascadia Mono" w:cs="Cascadia Mono"/>
@@ -339,15 +434,27 @@
         </w:rPr>
         <w:t>-&gt;</w:t>
       </w:r>
-      <w:r>
-        <w:rPr>
-          <w:rFonts w:ascii="Cascadia Mono" w:hAnsi="Cascadia Mono" w:cs="Cascadia Mono"/>
-          <w:color w:val="000000"/>
-          <w:kern w:val="0"/>
-          <w:sz w:val="19"/>
-          <w:szCs w:val="19"/>
-        </w:rPr>
-        <w:t>SetVisible(</w:t>
+      <w:proofErr w:type="spellStart"/>
+      <w:r>
+        <w:rPr>
+          <w:rFonts w:ascii="Cascadia Mono" w:hAnsi="Cascadia Mono" w:cs="Cascadia Mono"/>
+          <w:color w:val="000000"/>
+          <w:kern w:val="0"/>
+          <w:sz w:val="19"/>
+          <w:szCs w:val="19"/>
+        </w:rPr>
+        <w:t>SetVisible</w:t>
+      </w:r>
+      <w:proofErr w:type="spellEnd"/>
+      <w:r>
+        <w:rPr>
+          <w:rFonts w:ascii="Cascadia Mono" w:hAnsi="Cascadia Mono" w:cs="Cascadia Mono"/>
+          <w:color w:val="000000"/>
+          <w:kern w:val="0"/>
+          <w:sz w:val="19"/>
+          <w:szCs w:val="19"/>
+        </w:rPr>
+        <w:t>(</w:t>
       </w:r>
       <w:r>
         <w:rPr>
@@ -359,6 +466,7 @@
         </w:rPr>
         <w:t>false</w:t>
       </w:r>
+      <w:proofErr w:type="gramStart"/>
       <w:r>
         <w:rPr>
           <w:rFonts w:ascii="Cascadia Mono" w:hAnsi="Cascadia Mono" w:cs="Cascadia Mono"/>
@@ -369,6 +477,7 @@
         </w:rPr>
         <w:t>);</w:t>
       </w:r>
+      <w:proofErr w:type="gramEnd"/>
     </w:p>
     <w:p>
       <w:r>
@@ -377,6 +486,7 @@
       <w:r>
         <w:t xml:space="preserve"> in </w:t>
       </w:r>
+      <w:proofErr w:type="gramStart"/>
       <w:r>
         <w:rPr>
           <w:rFonts w:ascii="Cascadia Mono" w:hAnsi="Cascadia Mono" w:cs="Cascadia Mono"/>
@@ -395,7 +505,30 @@
           <w:sz w:val="19"/>
           <w:szCs w:val="19"/>
         </w:rPr>
-        <w:t>::CreateGUI.</w:t>
+        <w:t>::</w:t>
+      </w:r>
+      <w:proofErr w:type="spellStart"/>
+      <w:proofErr w:type="gramEnd"/>
+      <w:r>
+        <w:rPr>
+          <w:rFonts w:ascii="Cascadia Mono" w:hAnsi="Cascadia Mono" w:cs="Cascadia Mono"/>
+          <w:color w:val="000000"/>
+          <w:kern w:val="0"/>
+          <w:sz w:val="19"/>
+          <w:szCs w:val="19"/>
+        </w:rPr>
+        <w:t>CreateGUI</w:t>
+      </w:r>
+      <w:proofErr w:type="spellEnd"/>
+      <w:r>
+        <w:rPr>
+          <w:rFonts w:ascii="Cascadia Mono" w:hAnsi="Cascadia Mono" w:cs="Cascadia Mono"/>
+          <w:color w:val="000000"/>
+          <w:kern w:val="0"/>
+          <w:sz w:val="19"/>
+          <w:szCs w:val="19"/>
+        </w:rPr>
+        <w:t>.</w:t>
       </w:r>
     </w:p>
     <w:p>
@@ -482,6 +615,7 @@
       <w:r>
         <w:t xml:space="preserve">y expanding the </w:t>
       </w:r>
+      <w:proofErr w:type="gramStart"/>
       <w:r>
         <w:rPr>
           <w:rFonts w:ascii="Cascadia Mono" w:hAnsi="Cascadia Mono" w:cs="Cascadia Mono"/>
@@ -500,8 +634,21 @@
           <w:sz w:val="19"/>
           <w:szCs w:val="19"/>
         </w:rPr>
-        <w:t>::OnKeyPressed</w:t>
-      </w:r>
+        <w:t>::</w:t>
+      </w:r>
+      <w:proofErr w:type="spellStart"/>
+      <w:proofErr w:type="gramEnd"/>
+      <w:r>
+        <w:rPr>
+          <w:rFonts w:ascii="Cascadia Mono" w:hAnsi="Cascadia Mono" w:cs="Cascadia Mono"/>
+          <w:color w:val="000000"/>
+          <w:kern w:val="0"/>
+          <w:sz w:val="19"/>
+          <w:szCs w:val="19"/>
+        </w:rPr>
+        <w:t>OnKeyPressed</w:t>
+      </w:r>
+      <w:proofErr w:type="spellEnd"/>
       <w:r>
         <w:rPr>
           <w:rFonts w:ascii="Cascadia Mono" w:hAnsi="Cascadia Mono" w:cs="Cascadia Mono"/>
@@ -792,8 +939,19 @@
           <w:szCs w:val="19"/>
         </w:rPr>
         <w:tab/>
+      </w:r>
+      <w:proofErr w:type="spellStart"/>
+      <w:r>
+        <w:rPr>
+          <w:rFonts w:ascii="Cascadia Mono" w:hAnsi="Cascadia Mono" w:cs="Cascadia Mono"/>
+          <w:color w:val="000000"/>
+          <w:kern w:val="0"/>
+          <w:sz w:val="19"/>
+          <w:szCs w:val="19"/>
+        </w:rPr>
         <w:t>mSpaceship</w:t>
       </w:r>
+      <w:proofErr w:type="spellEnd"/>
       <w:r>
         <w:rPr>
           <w:rFonts w:ascii="Cascadia Mono" w:hAnsi="Cascadia Mono" w:cs="Cascadia Mono"/>
@@ -812,8 +970,20 @@
           <w:sz w:val="19"/>
           <w:szCs w:val="19"/>
         </w:rPr>
-        <w:t>Shoot();</w:t>
-      </w:r>
+        <w:t>Shoot(</w:t>
+      </w:r>
+      <w:proofErr w:type="gramStart"/>
+      <w:r>
+        <w:rPr>
+          <w:rFonts w:ascii="Cascadia Mono" w:hAnsi="Cascadia Mono" w:cs="Cascadia Mono"/>
+          <w:color w:val="000000"/>
+          <w:kern w:val="0"/>
+          <w:sz w:val="19"/>
+          <w:szCs w:val="19"/>
+        </w:rPr>
+        <w:t>);</w:t>
+      </w:r>
+      <w:proofErr w:type="gramEnd"/>
     </w:p>
     <w:p>
       <w:pPr>
@@ -849,6 +1019,7 @@
         </w:rPr>
         <w:tab/>
       </w:r>
+      <w:proofErr w:type="gramStart"/>
       <w:r>
         <w:rPr>
           <w:rFonts w:ascii="Cascadia Mono" w:hAnsi="Cascadia Mono" w:cs="Cascadia Mono"/>
@@ -869,6 +1040,7 @@
         </w:rPr>
         <w:t>;</w:t>
       </w:r>
+      <w:proofErr w:type="gramEnd"/>
     </w:p>
     <w:p>
       <w:pPr>
@@ -930,8 +1102,22 @@
           <w:sz w:val="19"/>
           <w:szCs w:val="19"/>
         </w:rPr>
-        <w:t>// Enter</w:t>
-      </w:r>
+        <w:t xml:space="preserve">// </w:t>
+      </w:r>
+      <w:proofErr w:type="gramStart"/>
+      <w:r>
+        <w:rPr>
+          <w:rFonts w:ascii="Cascadia Mono" w:hAnsi="Cascadia Mono" w:cs="Cascadia Mono"/>
+          <w:b/>
+          <w:bCs/>
+          <w:color w:val="008000"/>
+          <w:kern w:val="0"/>
+          <w:sz w:val="19"/>
+          <w:szCs w:val="19"/>
+        </w:rPr>
+        <w:t>Enter</w:t>
+      </w:r>
+      <w:proofErr w:type="gramEnd"/>
     </w:p>
     <w:p>
       <w:pPr>
@@ -972,8 +1158,21 @@
           <w:szCs w:val="19"/>
         </w:rPr>
         <w:tab/>
+      </w:r>
+      <w:proofErr w:type="spellStart"/>
+      <w:r>
+        <w:rPr>
+          <w:rFonts w:ascii="Cascadia Mono" w:hAnsi="Cascadia Mono" w:cs="Cascadia Mono"/>
+          <w:b/>
+          <w:bCs/>
+          <w:color w:val="000000"/>
+          <w:kern w:val="0"/>
+          <w:sz w:val="19"/>
+          <w:szCs w:val="19"/>
+        </w:rPr>
         <w:t>mStartScreenTitle</w:t>
       </w:r>
+      <w:proofErr w:type="spellEnd"/>
       <w:r>
         <w:rPr>
           <w:rFonts w:ascii="Cascadia Mono" w:hAnsi="Cascadia Mono" w:cs="Cascadia Mono"/>
@@ -986,17 +1185,31 @@
         </w:rPr>
         <w:t>-&gt;</w:t>
       </w:r>
-      <w:r>
-        <w:rPr>
-          <w:rFonts w:ascii="Cascadia Mono" w:hAnsi="Cascadia Mono" w:cs="Cascadia Mono"/>
-          <w:b/>
-          <w:bCs/>
-          <w:color w:val="000000"/>
-          <w:kern w:val="0"/>
-          <w:sz w:val="19"/>
-          <w:szCs w:val="19"/>
-        </w:rPr>
-        <w:t>SetVisible(</w:t>
+      <w:proofErr w:type="spellStart"/>
+      <w:r>
+        <w:rPr>
+          <w:rFonts w:ascii="Cascadia Mono" w:hAnsi="Cascadia Mono" w:cs="Cascadia Mono"/>
+          <w:b/>
+          <w:bCs/>
+          <w:color w:val="000000"/>
+          <w:kern w:val="0"/>
+          <w:sz w:val="19"/>
+          <w:szCs w:val="19"/>
+        </w:rPr>
+        <w:t>SetVisible</w:t>
+      </w:r>
+      <w:proofErr w:type="spellEnd"/>
+      <w:r>
+        <w:rPr>
+          <w:rFonts w:ascii="Cascadia Mono" w:hAnsi="Cascadia Mono" w:cs="Cascadia Mono"/>
+          <w:b/>
+          <w:bCs/>
+          <w:color w:val="000000"/>
+          <w:kern w:val="0"/>
+          <w:sz w:val="19"/>
+          <w:szCs w:val="19"/>
+        </w:rPr>
+        <w:t>(</w:t>
       </w:r>
       <w:r>
         <w:rPr>
@@ -1010,6 +1223,7 @@
         </w:rPr>
         <w:t>false</w:t>
       </w:r>
+      <w:proofErr w:type="gramStart"/>
       <w:r>
         <w:rPr>
           <w:rFonts w:ascii="Cascadia Mono" w:hAnsi="Cascadia Mono" w:cs="Cascadia Mono"/>
@@ -1022,6 +1236,7 @@
         </w:rPr>
         <w:t>);</w:t>
       </w:r>
+      <w:proofErr w:type="gramEnd"/>
     </w:p>
     <w:p>
       <w:pPr>
@@ -1062,8 +1277,21 @@
           <w:szCs w:val="19"/>
         </w:rPr>
         <w:tab/>
+      </w:r>
+      <w:proofErr w:type="spellStart"/>
+      <w:r>
+        <w:rPr>
+          <w:rFonts w:ascii="Cascadia Mono" w:hAnsi="Cascadia Mono" w:cs="Cascadia Mono"/>
+          <w:b/>
+          <w:bCs/>
+          <w:color w:val="000000"/>
+          <w:kern w:val="0"/>
+          <w:sz w:val="19"/>
+          <w:szCs w:val="19"/>
+        </w:rPr>
         <w:t>mStartScreenLabel</w:t>
       </w:r>
+      <w:proofErr w:type="spellEnd"/>
       <w:r>
         <w:rPr>
           <w:rFonts w:ascii="Cascadia Mono" w:hAnsi="Cascadia Mono" w:cs="Cascadia Mono"/>
@@ -1076,17 +1304,31 @@
         </w:rPr>
         <w:t>-&gt;</w:t>
       </w:r>
-      <w:r>
-        <w:rPr>
-          <w:rFonts w:ascii="Cascadia Mono" w:hAnsi="Cascadia Mono" w:cs="Cascadia Mono"/>
-          <w:b/>
-          <w:bCs/>
-          <w:color w:val="000000"/>
-          <w:kern w:val="0"/>
-          <w:sz w:val="19"/>
-          <w:szCs w:val="19"/>
-        </w:rPr>
-        <w:t>SetVisible(</w:t>
+      <w:proofErr w:type="spellStart"/>
+      <w:r>
+        <w:rPr>
+          <w:rFonts w:ascii="Cascadia Mono" w:hAnsi="Cascadia Mono" w:cs="Cascadia Mono"/>
+          <w:b/>
+          <w:bCs/>
+          <w:color w:val="000000"/>
+          <w:kern w:val="0"/>
+          <w:sz w:val="19"/>
+          <w:szCs w:val="19"/>
+        </w:rPr>
+        <w:t>SetVisible</w:t>
+      </w:r>
+      <w:proofErr w:type="spellEnd"/>
+      <w:r>
+        <w:rPr>
+          <w:rFonts w:ascii="Cascadia Mono" w:hAnsi="Cascadia Mono" w:cs="Cascadia Mono"/>
+          <w:b/>
+          <w:bCs/>
+          <w:color w:val="000000"/>
+          <w:kern w:val="0"/>
+          <w:sz w:val="19"/>
+          <w:szCs w:val="19"/>
+        </w:rPr>
+        <w:t>(</w:t>
       </w:r>
       <w:r>
         <w:rPr>
@@ -1100,6 +1342,7 @@
         </w:rPr>
         <w:t>false</w:t>
       </w:r>
+      <w:proofErr w:type="gramStart"/>
       <w:r>
         <w:rPr>
           <w:rFonts w:ascii="Cascadia Mono" w:hAnsi="Cascadia Mono" w:cs="Cascadia Mono"/>
@@ -1112,6 +1355,7 @@
         </w:rPr>
         <w:t>);</w:t>
       </w:r>
+      <w:proofErr w:type="gramEnd"/>
     </w:p>
     <w:p>
       <w:pPr>
@@ -1152,8 +1396,21 @@
           <w:szCs w:val="19"/>
         </w:rPr>
         <w:tab/>
+      </w:r>
+      <w:proofErr w:type="spellStart"/>
+      <w:r>
+        <w:rPr>
+          <w:rFonts w:ascii="Cascadia Mono" w:hAnsi="Cascadia Mono" w:cs="Cascadia Mono"/>
+          <w:b/>
+          <w:bCs/>
+          <w:color w:val="000000"/>
+          <w:kern w:val="0"/>
+          <w:sz w:val="19"/>
+          <w:szCs w:val="19"/>
+        </w:rPr>
         <w:t>mLivesLabel</w:t>
       </w:r>
+      <w:proofErr w:type="spellEnd"/>
       <w:r>
         <w:rPr>
           <w:rFonts w:ascii="Cascadia Mono" w:hAnsi="Cascadia Mono" w:cs="Cascadia Mono"/>
@@ -1166,17 +1423,31 @@
         </w:rPr>
         <w:t>-&gt;</w:t>
       </w:r>
-      <w:r>
-        <w:rPr>
-          <w:rFonts w:ascii="Cascadia Mono" w:hAnsi="Cascadia Mono" w:cs="Cascadia Mono"/>
-          <w:b/>
-          <w:bCs/>
-          <w:color w:val="000000"/>
-          <w:kern w:val="0"/>
-          <w:sz w:val="19"/>
-          <w:szCs w:val="19"/>
-        </w:rPr>
-        <w:t>SetVisible(</w:t>
+      <w:proofErr w:type="spellStart"/>
+      <w:r>
+        <w:rPr>
+          <w:rFonts w:ascii="Cascadia Mono" w:hAnsi="Cascadia Mono" w:cs="Cascadia Mono"/>
+          <w:b/>
+          <w:bCs/>
+          <w:color w:val="000000"/>
+          <w:kern w:val="0"/>
+          <w:sz w:val="19"/>
+          <w:szCs w:val="19"/>
+        </w:rPr>
+        <w:t>SetVisible</w:t>
+      </w:r>
+      <w:proofErr w:type="spellEnd"/>
+      <w:r>
+        <w:rPr>
+          <w:rFonts w:ascii="Cascadia Mono" w:hAnsi="Cascadia Mono" w:cs="Cascadia Mono"/>
+          <w:b/>
+          <w:bCs/>
+          <w:color w:val="000000"/>
+          <w:kern w:val="0"/>
+          <w:sz w:val="19"/>
+          <w:szCs w:val="19"/>
+        </w:rPr>
+        <w:t>(</w:t>
       </w:r>
       <w:r>
         <w:rPr>
@@ -1190,6 +1461,7 @@
         </w:rPr>
         <w:t>true</w:t>
       </w:r>
+      <w:proofErr w:type="gramStart"/>
       <w:r>
         <w:rPr>
           <w:rFonts w:ascii="Cascadia Mono" w:hAnsi="Cascadia Mono" w:cs="Cascadia Mono"/>
@@ -1202,6 +1474,7 @@
         </w:rPr>
         <w:t>);</w:t>
       </w:r>
+      <w:proofErr w:type="gramEnd"/>
     </w:p>
     <w:p>
       <w:pPr>
@@ -1242,8 +1515,21 @@
           <w:szCs w:val="19"/>
         </w:rPr>
         <w:tab/>
+      </w:r>
+      <w:proofErr w:type="spellStart"/>
+      <w:r>
+        <w:rPr>
+          <w:rFonts w:ascii="Cascadia Mono" w:hAnsi="Cascadia Mono" w:cs="Cascadia Mono"/>
+          <w:b/>
+          <w:bCs/>
+          <w:color w:val="000000"/>
+          <w:kern w:val="0"/>
+          <w:sz w:val="19"/>
+          <w:szCs w:val="19"/>
+        </w:rPr>
         <w:t>mScoreLabel</w:t>
       </w:r>
+      <w:proofErr w:type="spellEnd"/>
       <w:r>
         <w:rPr>
           <w:rFonts w:ascii="Cascadia Mono" w:hAnsi="Cascadia Mono" w:cs="Cascadia Mono"/>
@@ -1256,17 +1542,31 @@
         </w:rPr>
         <w:t>-&gt;</w:t>
       </w:r>
-      <w:r>
-        <w:rPr>
-          <w:rFonts w:ascii="Cascadia Mono" w:hAnsi="Cascadia Mono" w:cs="Cascadia Mono"/>
-          <w:b/>
-          <w:bCs/>
-          <w:color w:val="000000"/>
-          <w:kern w:val="0"/>
-          <w:sz w:val="19"/>
-          <w:szCs w:val="19"/>
-        </w:rPr>
-        <w:t>SetVisible(</w:t>
+      <w:proofErr w:type="spellStart"/>
+      <w:r>
+        <w:rPr>
+          <w:rFonts w:ascii="Cascadia Mono" w:hAnsi="Cascadia Mono" w:cs="Cascadia Mono"/>
+          <w:b/>
+          <w:bCs/>
+          <w:color w:val="000000"/>
+          <w:kern w:val="0"/>
+          <w:sz w:val="19"/>
+          <w:szCs w:val="19"/>
+        </w:rPr>
+        <w:t>SetVisible</w:t>
+      </w:r>
+      <w:proofErr w:type="spellEnd"/>
+      <w:r>
+        <w:rPr>
+          <w:rFonts w:ascii="Cascadia Mono" w:hAnsi="Cascadia Mono" w:cs="Cascadia Mono"/>
+          <w:b/>
+          <w:bCs/>
+          <w:color w:val="000000"/>
+          <w:kern w:val="0"/>
+          <w:sz w:val="19"/>
+          <w:szCs w:val="19"/>
+        </w:rPr>
+        <w:t>(</w:t>
       </w:r>
       <w:r>
         <w:rPr>
@@ -1280,6 +1580,7 @@
         </w:rPr>
         <w:t>true</w:t>
       </w:r>
+      <w:proofErr w:type="gramStart"/>
       <w:r>
         <w:rPr>
           <w:rFonts w:ascii="Cascadia Mono" w:hAnsi="Cascadia Mono" w:cs="Cascadia Mono"/>
@@ -1292,6 +1593,7 @@
         </w:rPr>
         <w:t>);</w:t>
       </w:r>
+      <w:proofErr w:type="gramEnd"/>
     </w:p>
     <w:p>
       <w:pPr>
@@ -1332,8 +1634,99 @@
           <w:szCs w:val="19"/>
         </w:rPr>
         <w:tab/>
-        <w:t>mGameWorld-&gt;AddObject(CreateSpaceship());</w:t>
-      </w:r>
+      </w:r>
+      <w:proofErr w:type="spellStart"/>
+      <w:r>
+        <w:rPr>
+          <w:rFonts w:ascii="Cascadia Mono" w:hAnsi="Cascadia Mono" w:cs="Cascadia Mono"/>
+          <w:b/>
+          <w:bCs/>
+          <w:color w:val="000000"/>
+          <w:kern w:val="0"/>
+          <w:sz w:val="19"/>
+          <w:szCs w:val="19"/>
+        </w:rPr>
+        <w:t>mGameWorld</w:t>
+      </w:r>
+      <w:proofErr w:type="spellEnd"/>
+      <w:r>
+        <w:rPr>
+          <w:rFonts w:ascii="Cascadia Mono" w:hAnsi="Cascadia Mono" w:cs="Cascadia Mono"/>
+          <w:b/>
+          <w:bCs/>
+          <w:color w:val="000000"/>
+          <w:kern w:val="0"/>
+          <w:sz w:val="19"/>
+          <w:szCs w:val="19"/>
+        </w:rPr>
+        <w:t>-&gt;</w:t>
+      </w:r>
+      <w:proofErr w:type="spellStart"/>
+      <w:r>
+        <w:rPr>
+          <w:rFonts w:ascii="Cascadia Mono" w:hAnsi="Cascadia Mono" w:cs="Cascadia Mono"/>
+          <w:b/>
+          <w:bCs/>
+          <w:color w:val="000000"/>
+          <w:kern w:val="0"/>
+          <w:sz w:val="19"/>
+          <w:szCs w:val="19"/>
+        </w:rPr>
+        <w:t>AddObject</w:t>
+      </w:r>
+      <w:proofErr w:type="spellEnd"/>
+      <w:r>
+        <w:rPr>
+          <w:rFonts w:ascii="Cascadia Mono" w:hAnsi="Cascadia Mono" w:cs="Cascadia Mono"/>
+          <w:b/>
+          <w:bCs/>
+          <w:color w:val="000000"/>
+          <w:kern w:val="0"/>
+          <w:sz w:val="19"/>
+          <w:szCs w:val="19"/>
+        </w:rPr>
+        <w:t>(</w:t>
+      </w:r>
+      <w:proofErr w:type="spellStart"/>
+      <w:r>
+        <w:rPr>
+          <w:rFonts w:ascii="Cascadia Mono" w:hAnsi="Cascadia Mono" w:cs="Cascadia Mono"/>
+          <w:b/>
+          <w:bCs/>
+          <w:color w:val="000000"/>
+          <w:kern w:val="0"/>
+          <w:sz w:val="19"/>
+          <w:szCs w:val="19"/>
+        </w:rPr>
+        <w:t>CreateSpaceship</w:t>
+      </w:r>
+      <w:proofErr w:type="spellEnd"/>
+      <w:r>
+        <w:rPr>
+          <w:rFonts w:ascii="Cascadia Mono" w:hAnsi="Cascadia Mono" w:cs="Cascadia Mono"/>
+          <w:b/>
+          <w:bCs/>
+          <w:color w:val="000000"/>
+          <w:kern w:val="0"/>
+          <w:sz w:val="19"/>
+          <w:szCs w:val="19"/>
+        </w:rPr>
+        <w:t>()</w:t>
+      </w:r>
+      <w:proofErr w:type="gramStart"/>
+      <w:r>
+        <w:rPr>
+          <w:rFonts w:ascii="Cascadia Mono" w:hAnsi="Cascadia Mono" w:cs="Cascadia Mono"/>
+          <w:b/>
+          <w:bCs/>
+          <w:color w:val="000000"/>
+          <w:kern w:val="0"/>
+          <w:sz w:val="19"/>
+          <w:szCs w:val="19"/>
+        </w:rPr>
+        <w:t>);</w:t>
+      </w:r>
+      <w:proofErr w:type="gramEnd"/>
     </w:p>
     <w:p>
       <w:pPr>
@@ -1374,8 +1767,47 @@
           <w:szCs w:val="19"/>
         </w:rPr>
         <w:tab/>
-        <w:t>CreateAsteroids(10);</w:t>
-      </w:r>
+      </w:r>
+      <w:proofErr w:type="spellStart"/>
+      <w:r>
+        <w:rPr>
+          <w:rFonts w:ascii="Cascadia Mono" w:hAnsi="Cascadia Mono" w:cs="Cascadia Mono"/>
+          <w:b/>
+          <w:bCs/>
+          <w:color w:val="000000"/>
+          <w:kern w:val="0"/>
+          <w:sz w:val="19"/>
+          <w:szCs w:val="19"/>
+        </w:rPr>
+        <w:t>CreateAsteroids</w:t>
+      </w:r>
+      <w:proofErr w:type="spellEnd"/>
+      <w:r>
+        <w:rPr>
+          <w:rFonts w:ascii="Cascadia Mono" w:hAnsi="Cascadia Mono" w:cs="Cascadia Mono"/>
+          <w:b/>
+          <w:bCs/>
+          <w:color w:val="000000"/>
+          <w:kern w:val="0"/>
+          <w:sz w:val="19"/>
+          <w:szCs w:val="19"/>
+        </w:rPr>
+        <w:t>(10</w:t>
+      </w:r>
+      <w:proofErr w:type="gramStart"/>
+      <w:r>
+        <w:rPr>
+          <w:rFonts w:ascii="Cascadia Mono" w:hAnsi="Cascadia Mono" w:cs="Cascadia Mono"/>
+          <w:b/>
+          <w:bCs/>
+          <w:color w:val="000000"/>
+          <w:kern w:val="0"/>
+          <w:sz w:val="19"/>
+          <w:szCs w:val="19"/>
+        </w:rPr>
+        <w:t>);</w:t>
+      </w:r>
+      <w:proofErr w:type="gramEnd"/>
     </w:p>
     <w:p>
       <w:pPr>
@@ -1456,6 +1888,7 @@
         </w:rPr>
         <w:tab/>
       </w:r>
+      <w:proofErr w:type="gramStart"/>
       <w:r>
         <w:rPr>
           <w:rFonts w:ascii="Cascadia Mono" w:hAnsi="Cascadia Mono" w:cs="Cascadia Mono"/>
@@ -1476,6 +1909,7 @@
         </w:rPr>
         <w:t>;</w:t>
       </w:r>
+      <w:proofErr w:type="gramEnd"/>
     </w:p>
     <w:p>
       <w:pPr>
@@ -1515,6 +1949,7 @@
       <w:r>
         <w:t xml:space="preserve">seeing what could/should be in </w:t>
       </w:r>
+      <w:proofErr w:type="gramStart"/>
       <w:r>
         <w:rPr>
           <w:rFonts w:ascii="Cascadia Mono" w:hAnsi="Cascadia Mono" w:cs="Cascadia Mono"/>
@@ -1533,7 +1968,30 @@
           <w:sz w:val="19"/>
           <w:szCs w:val="19"/>
         </w:rPr>
-        <w:t xml:space="preserve">::OnKeyPressed </w:t>
+        <w:t>::</w:t>
+      </w:r>
+      <w:proofErr w:type="spellStart"/>
+      <w:proofErr w:type="gramEnd"/>
+      <w:r>
+        <w:rPr>
+          <w:rFonts w:ascii="Cascadia Mono" w:hAnsi="Cascadia Mono" w:cs="Cascadia Mono"/>
+          <w:color w:val="000000"/>
+          <w:kern w:val="0"/>
+          <w:sz w:val="19"/>
+          <w:szCs w:val="19"/>
+        </w:rPr>
+        <w:t>OnKeyPressed</w:t>
+      </w:r>
+      <w:proofErr w:type="spellEnd"/>
+      <w:r>
+        <w:rPr>
+          <w:rFonts w:ascii="Cascadia Mono" w:hAnsi="Cascadia Mono" w:cs="Cascadia Mono"/>
+          <w:color w:val="000000"/>
+          <w:kern w:val="0"/>
+          <w:sz w:val="19"/>
+          <w:szCs w:val="19"/>
+        </w:rPr>
+        <w:t xml:space="preserve"> </w:t>
       </w:r>
       <w:r>
         <w:t xml:space="preserve">and what should remain in </w:t>
@@ -1708,7 +2166,15 @@
         </w:numPr>
       </w:pPr>
       <w:r>
-        <w:t>One new Header file and accompanying cpp.</w:t>
+        <w:t xml:space="preserve">One new Header file and accompanying </w:t>
+      </w:r>
+      <w:proofErr w:type="spellStart"/>
+      <w:r>
+        <w:t>cpp</w:t>
+      </w:r>
+      <w:proofErr w:type="spellEnd"/>
+      <w:r>
+        <w:t>.</w:t>
       </w:r>
     </w:p>
     <w:p>
@@ -1727,6 +2193,33 @@
       </w:r>
     </w:p>
     <w:p>
+      <w:pPr>
+        <w:pStyle w:val="ListParagraph"/>
+        <w:numPr>
+          <w:ilvl w:val="0"/>
+          <w:numId w:val="2"/>
+        </w:numPr>
+      </w:pPr>
+      <w:r>
+        <w:t>New sprite</w:t>
+      </w:r>
+    </w:p>
+    <w:p>
+      <w:pPr>
+        <w:pStyle w:val="ListParagraph"/>
+        <w:numPr>
+          <w:ilvl w:val="0"/>
+          <w:numId w:val="2"/>
+        </w:numPr>
+      </w:pPr>
+      <w:r>
+        <w:t>New listener</w:t>
+      </w:r>
+      <w:r>
+        <w:t xml:space="preserve"> method for player listener.</w:t>
+      </w:r>
+    </w:p>
+    <w:p>
       <w:r>
         <w:t>Implementation:</w:t>
       </w:r>
@@ -1735,12 +2228,14 @@
       <w:r>
         <w:t xml:space="preserve">First, I made </w:t>
       </w:r>
+      <w:proofErr w:type="spellStart"/>
       <w:r>
         <w:t>LifeUp</w:t>
       </w:r>
       <w:r>
         <w:t>.h</w:t>
       </w:r>
+      <w:proofErr w:type="spellEnd"/>
       <w:r>
         <w:t>.</w:t>
       </w:r>
@@ -1837,12 +2332,36 @@
     </w:p>
     <w:p>
       <w:r>
-        <w:t>Next, I moved onto making changes in Asteroids.h and .cpp.</w:t>
-      </w:r>
-    </w:p>
-    <w:p>
-      <w:r>
-        <w:t>In Asteroids.h, I put a method to create the new object in game world.</w:t>
+        <w:t xml:space="preserve">Next, I moved onto making changes in </w:t>
+      </w:r>
+      <w:proofErr w:type="spellStart"/>
+      <w:r>
+        <w:t>Asteroids.h</w:t>
+      </w:r>
+      <w:proofErr w:type="spellEnd"/>
+      <w:r>
+        <w:t xml:space="preserve"> and .</w:t>
+      </w:r>
+      <w:proofErr w:type="spellStart"/>
+      <w:r>
+        <w:t>cpp</w:t>
+      </w:r>
+      <w:proofErr w:type="spellEnd"/>
+      <w:r>
+        <w:t>.</w:t>
+      </w:r>
+    </w:p>
+    <w:p>
+      <w:r>
+        <w:t xml:space="preserve">In </w:t>
+      </w:r>
+      <w:proofErr w:type="spellStart"/>
+      <w:r>
+        <w:t>Asteroids.h</w:t>
+      </w:r>
+      <w:proofErr w:type="spellEnd"/>
+      <w:r>
+        <w:t>, I put a method to create the new object in game world.</w:t>
       </w:r>
     </w:p>
     <w:p>
@@ -1873,8 +2392,31 @@
           <w:sz w:val="19"/>
           <w:szCs w:val="19"/>
         </w:rPr>
-        <w:t xml:space="preserve"> CreateLifeUp(</w:t>
-      </w:r>
+        <w:t xml:space="preserve"> </w:t>
+      </w:r>
+      <w:proofErr w:type="spellStart"/>
+      <w:r>
+        <w:rPr>
+          <w:rFonts w:ascii="Cascadia Mono" w:hAnsi="Cascadia Mono" w:cs="Cascadia Mono"/>
+          <w:color w:val="000000"/>
+          <w:kern w:val="0"/>
+          <w:sz w:val="19"/>
+          <w:szCs w:val="19"/>
+        </w:rPr>
+        <w:t>CreateLifeUp</w:t>
+      </w:r>
+      <w:proofErr w:type="spellEnd"/>
+      <w:r>
+        <w:rPr>
+          <w:rFonts w:ascii="Cascadia Mono" w:hAnsi="Cascadia Mono" w:cs="Cascadia Mono"/>
+          <w:color w:val="000000"/>
+          <w:kern w:val="0"/>
+          <w:sz w:val="19"/>
+          <w:szCs w:val="19"/>
+        </w:rPr>
+        <w:t>(</w:t>
+      </w:r>
+      <w:proofErr w:type="spellStart"/>
       <w:r>
         <w:rPr>
           <w:rFonts w:ascii="Cascadia Mono" w:hAnsi="Cascadia Mono" w:cs="Cascadia Mono"/>
@@ -1885,6 +2427,7 @@
         </w:rPr>
         <w:t>const</w:t>
       </w:r>
+      <w:proofErr w:type="spellEnd"/>
       <w:r>
         <w:rPr>
           <w:rFonts w:ascii="Cascadia Mono" w:hAnsi="Cascadia Mono" w:cs="Cascadia Mono"/>
@@ -1895,6 +2438,7 @@
         </w:rPr>
         <w:t xml:space="preserve"> </w:t>
       </w:r>
+      <w:proofErr w:type="spellStart"/>
       <w:r>
         <w:rPr>
           <w:rFonts w:ascii="Cascadia Mono" w:hAnsi="Cascadia Mono" w:cs="Cascadia Mono"/>
@@ -1905,6 +2449,7 @@
         </w:rPr>
         <w:t>uint</w:t>
       </w:r>
+      <w:proofErr w:type="spellEnd"/>
       <w:r>
         <w:rPr>
           <w:rFonts w:ascii="Cascadia Mono" w:hAnsi="Cascadia Mono" w:cs="Cascadia Mono"/>
@@ -1915,6 +2460,7 @@
         </w:rPr>
         <w:t xml:space="preserve"> </w:t>
       </w:r>
+      <w:proofErr w:type="spellStart"/>
       <w:r>
         <w:rPr>
           <w:rFonts w:ascii="Cascadia Mono" w:hAnsi="Cascadia Mono" w:cs="Cascadia Mono"/>
@@ -1925,6 +2471,8 @@
         </w:rPr>
         <w:t>num_LifeUp</w:t>
       </w:r>
+      <w:proofErr w:type="spellEnd"/>
+      <w:proofErr w:type="gramStart"/>
       <w:r>
         <w:rPr>
           <w:rFonts w:ascii="Cascadia Mono" w:hAnsi="Cascadia Mono" w:cs="Cascadia Mono"/>
@@ -1935,6 +2483,7 @@
         </w:rPr>
         <w:t>);</w:t>
       </w:r>
+      <w:proofErr w:type="gramEnd"/>
     </w:p>
     <w:p>
       <w:r>
@@ -1971,7 +2520,29 @@
           <w:sz w:val="19"/>
           <w:szCs w:val="19"/>
         </w:rPr>
-        <w:t>"LifeUp.h"</w:t>
+        <w:t>"</w:t>
+      </w:r>
+      <w:proofErr w:type="spellStart"/>
+      <w:r>
+        <w:rPr>
+          <w:rFonts w:ascii="Cascadia Mono" w:hAnsi="Cascadia Mono" w:cs="Cascadia Mono"/>
+          <w:color w:val="A31515"/>
+          <w:kern w:val="0"/>
+          <w:sz w:val="19"/>
+          <w:szCs w:val="19"/>
+        </w:rPr>
+        <w:t>LifeUp.h</w:t>
+      </w:r>
+      <w:proofErr w:type="spellEnd"/>
+      <w:r>
+        <w:rPr>
+          <w:rFonts w:ascii="Cascadia Mono" w:hAnsi="Cascadia Mono" w:cs="Cascadia Mono"/>
+          <w:color w:val="A31515"/>
+          <w:kern w:val="0"/>
+          <w:sz w:val="19"/>
+          <w:szCs w:val="19"/>
+        </w:rPr>
+        <w:t>"</w:t>
       </w:r>
       <w:r>
         <w:t>, so that I can define the method.</w:t>
@@ -2021,7 +2592,23 @@
     </w:p>
     <w:p>
       <w:r>
-        <w:t>I can test this by putting CreateLifeUp(1) in Asteroids::Start(). This is only for testing purposes, by putting it in start I am making it so that is it visible on the start screen.</w:t>
+        <w:t xml:space="preserve">I can test this by putting </w:t>
+      </w:r>
+      <w:proofErr w:type="spellStart"/>
+      <w:r>
+        <w:t>CreateLifeUp</w:t>
+      </w:r>
+      <w:proofErr w:type="spellEnd"/>
+      <w:r>
+        <w:t xml:space="preserve">(1) in </w:t>
+      </w:r>
+      <w:proofErr w:type="gramStart"/>
+      <w:r>
+        <w:t>Asteroids::</w:t>
+      </w:r>
+      <w:proofErr w:type="gramEnd"/>
+      <w:r>
+        <w:t>Start(). This is only for testing purposes, by putting it in start I am making it so that is it visible on the start screen.</w:t>
       </w:r>
     </w:p>
     <w:p>
@@ -2069,7 +2656,13 @@
     </w:p>
     <w:p>
       <w:r>
-        <w:t>When I tried running the whole game, I noticed an issue with asteroid collisions, if an asteroid ran into the new object it gets destroyed, but the spaceship does not.</w:t>
+        <w:t xml:space="preserve">When I tried running the whole game, I noticed an issue with asteroid collisions, if an asteroid ran into the new </w:t>
+      </w:r>
+      <w:r>
+        <w:t>object,</w:t>
+      </w:r>
+      <w:r>
+        <w:t xml:space="preserve"> it gets destroyed, but the spaceship does not.</w:t>
       </w:r>
     </w:p>
     <w:p>
@@ -2104,7 +2697,29 @@
           <w:sz w:val="19"/>
           <w:szCs w:val="19"/>
         </w:rPr>
-        <w:t xml:space="preserve"> (GetType() </w:t>
+        <w:t xml:space="preserve"> (</w:t>
+      </w:r>
+      <w:proofErr w:type="spellStart"/>
+      <w:r>
+        <w:rPr>
+          <w:rFonts w:ascii="Cascadia Mono" w:hAnsi="Cascadia Mono" w:cs="Cascadia Mono"/>
+          <w:color w:val="000000"/>
+          <w:kern w:val="0"/>
+          <w:sz w:val="19"/>
+          <w:szCs w:val="19"/>
+        </w:rPr>
+        <w:t>GetType</w:t>
+      </w:r>
+      <w:proofErr w:type="spellEnd"/>
+      <w:r>
+        <w:rPr>
+          <w:rFonts w:ascii="Cascadia Mono" w:hAnsi="Cascadia Mono" w:cs="Cascadia Mono"/>
+          <w:color w:val="000000"/>
+          <w:kern w:val="0"/>
+          <w:sz w:val="19"/>
+          <w:szCs w:val="19"/>
+        </w:rPr>
+        <w:t xml:space="preserve">() </w:t>
       </w:r>
       <w:r>
         <w:rPr>
@@ -2146,15 +2761,27 @@
         </w:rPr>
         <w:t>-&gt;</w:t>
       </w:r>
-      <w:r>
-        <w:rPr>
-          <w:rFonts w:ascii="Cascadia Mono" w:hAnsi="Cascadia Mono" w:cs="Cascadia Mono"/>
-          <w:color w:val="000000"/>
-          <w:kern w:val="0"/>
-          <w:sz w:val="19"/>
-          <w:szCs w:val="19"/>
-        </w:rPr>
-        <w:t xml:space="preserve">GetType()) </w:t>
+      <w:proofErr w:type="spellStart"/>
+      <w:r>
+        <w:rPr>
+          <w:rFonts w:ascii="Cascadia Mono" w:hAnsi="Cascadia Mono" w:cs="Cascadia Mono"/>
+          <w:color w:val="000000"/>
+          <w:kern w:val="0"/>
+          <w:sz w:val="19"/>
+          <w:szCs w:val="19"/>
+        </w:rPr>
+        <w:t>GetType</w:t>
+      </w:r>
+      <w:proofErr w:type="spellEnd"/>
+      <w:r>
+        <w:rPr>
+          <w:rFonts w:ascii="Cascadia Mono" w:hAnsi="Cascadia Mono" w:cs="Cascadia Mono"/>
+          <w:color w:val="000000"/>
+          <w:kern w:val="0"/>
+          <w:sz w:val="19"/>
+          <w:szCs w:val="19"/>
+        </w:rPr>
+        <w:t xml:space="preserve">()) </w:t>
       </w:r>
       <w:r>
         <w:rPr>
@@ -2176,6 +2803,7 @@
         </w:rPr>
         <w:t xml:space="preserve"> </w:t>
       </w:r>
+      <w:proofErr w:type="gramStart"/>
       <w:r>
         <w:rPr>
           <w:rFonts w:ascii="Cascadia Mono" w:hAnsi="Cascadia Mono" w:cs="Cascadia Mono"/>
@@ -2196,6 +2824,7 @@
         </w:rPr>
         <w:t>;</w:t>
       </w:r>
+      <w:proofErr w:type="gramEnd"/>
       <w:r>
         <w:t xml:space="preserve"> </w:t>
       </w:r>
@@ -2246,15 +2875,27 @@
         </w:rPr>
         <w:t>-&gt;</w:t>
       </w:r>
-      <w:r>
-        <w:rPr>
-          <w:rFonts w:ascii="Cascadia Mono" w:hAnsi="Cascadia Mono" w:cs="Cascadia Mono"/>
-          <w:color w:val="000000"/>
-          <w:kern w:val="0"/>
-          <w:sz w:val="19"/>
-          <w:szCs w:val="19"/>
-        </w:rPr>
-        <w:t xml:space="preserve">GetType() </w:t>
+      <w:proofErr w:type="spellStart"/>
+      <w:r>
+        <w:rPr>
+          <w:rFonts w:ascii="Cascadia Mono" w:hAnsi="Cascadia Mono" w:cs="Cascadia Mono"/>
+          <w:color w:val="000000"/>
+          <w:kern w:val="0"/>
+          <w:sz w:val="19"/>
+          <w:szCs w:val="19"/>
+        </w:rPr>
+        <w:t>GetType</w:t>
+      </w:r>
+      <w:proofErr w:type="spellEnd"/>
+      <w:r>
+        <w:rPr>
+          <w:rFonts w:ascii="Cascadia Mono" w:hAnsi="Cascadia Mono" w:cs="Cascadia Mono"/>
+          <w:color w:val="000000"/>
+          <w:kern w:val="0"/>
+          <w:sz w:val="19"/>
+          <w:szCs w:val="19"/>
+        </w:rPr>
+        <w:t xml:space="preserve">() </w:t>
       </w:r>
       <w:r>
         <w:rPr>
@@ -2276,6 +2917,7 @@
         </w:rPr>
         <w:t xml:space="preserve"> </w:t>
       </w:r>
+      <w:proofErr w:type="spellStart"/>
       <w:r>
         <w:rPr>
           <w:rFonts w:ascii="Cascadia Mono" w:hAnsi="Cascadia Mono" w:cs="Cascadia Mono"/>
@@ -2286,6 +2928,7 @@
         </w:rPr>
         <w:t>GameObjectType</w:t>
       </w:r>
+      <w:proofErr w:type="spellEnd"/>
       <w:r>
         <w:rPr>
           <w:rFonts w:ascii="Cascadia Mono" w:hAnsi="Cascadia Mono" w:cs="Cascadia Mono"/>
@@ -2356,15 +2999,27 @@
         </w:rPr>
         <w:t>-&gt;</w:t>
       </w:r>
-      <w:r>
-        <w:rPr>
-          <w:rFonts w:ascii="Cascadia Mono" w:hAnsi="Cascadia Mono" w:cs="Cascadia Mono"/>
-          <w:color w:val="000000"/>
-          <w:kern w:val="0"/>
-          <w:sz w:val="19"/>
-          <w:szCs w:val="19"/>
-        </w:rPr>
-        <w:t xml:space="preserve">GetType() </w:t>
+      <w:proofErr w:type="spellStart"/>
+      <w:r>
+        <w:rPr>
+          <w:rFonts w:ascii="Cascadia Mono" w:hAnsi="Cascadia Mono" w:cs="Cascadia Mono"/>
+          <w:color w:val="000000"/>
+          <w:kern w:val="0"/>
+          <w:sz w:val="19"/>
+          <w:szCs w:val="19"/>
+        </w:rPr>
+        <w:t>GetType</w:t>
+      </w:r>
+      <w:proofErr w:type="spellEnd"/>
+      <w:r>
+        <w:rPr>
+          <w:rFonts w:ascii="Cascadia Mono" w:hAnsi="Cascadia Mono" w:cs="Cascadia Mono"/>
+          <w:color w:val="000000"/>
+          <w:kern w:val="0"/>
+          <w:sz w:val="19"/>
+          <w:szCs w:val="19"/>
+        </w:rPr>
+        <w:t xml:space="preserve">() </w:t>
       </w:r>
       <w:r>
         <w:rPr>
@@ -2386,6 +3041,7 @@
         </w:rPr>
         <w:t xml:space="preserve"> </w:t>
       </w:r>
+      <w:proofErr w:type="spellStart"/>
       <w:r>
         <w:rPr>
           <w:rFonts w:ascii="Cascadia Mono" w:hAnsi="Cascadia Mono" w:cs="Cascadia Mono"/>
@@ -2396,6 +3052,7 @@
         </w:rPr>
         <w:t>GameObjectType</w:t>
       </w:r>
+      <w:proofErr w:type="spellEnd"/>
       <w:r>
         <w:rPr>
           <w:rFonts w:ascii="Cascadia Mono" w:hAnsi="Cascadia Mono" w:cs="Cascadia Mono"/>
@@ -2446,6 +3103,7 @@
         </w:rPr>
         <w:t xml:space="preserve"> </w:t>
       </w:r>
+      <w:proofErr w:type="gramStart"/>
       <w:r>
         <w:rPr>
           <w:rFonts w:ascii="Cascadia Mono" w:hAnsi="Cascadia Mono" w:cs="Cascadia Mono"/>
@@ -2466,10 +3124,19 @@
         </w:rPr>
         <w:t>;</w:t>
       </w:r>
-    </w:p>
-    <w:p>
-      <w:r>
-        <w:t>However, whilst this did make it so that asteroids did no get destroyed by the new object, it made it so that previous collisions with bullets and the spaceship did not work. To fix this I swapped out the || (OR) for &amp;&amp; (AND) which did resolve the issues.</w:t>
+      <w:proofErr w:type="gramEnd"/>
+    </w:p>
+    <w:p>
+      <w:r>
+        <w:t xml:space="preserve">However, whilst this did make it so that asteroids did </w:t>
+      </w:r>
+      <w:proofErr w:type="spellStart"/>
+      <w:r>
+        <w:t>no</w:t>
+      </w:r>
+      <w:proofErr w:type="spellEnd"/>
+      <w:r>
+        <w:t xml:space="preserve"> get destroyed by the new object, it made it so that previous collisions with bullets and the spaceship did not work. To fix this I swapped out the || (OR) for &amp;&amp; (AND) which did resolve the issues.</w:t>
       </w:r>
     </w:p>
     <w:p>
@@ -2477,14 +3144,26 @@
         <w:t xml:space="preserve">Bullet needed to be altered </w:t>
       </w:r>
       <w:r>
-        <w:t>so that they actually destroy</w:t>
-      </w:r>
+        <w:t xml:space="preserve">so that they </w:t>
+      </w:r>
+      <w:proofErr w:type="gramStart"/>
+      <w:r>
+        <w:t>actually destroy</w:t>
+      </w:r>
+      <w:proofErr w:type="gramEnd"/>
       <w:r>
         <w:t xml:space="preserve"> the new object</w:t>
       </w:r>
       <w:r>
-        <w:t>. (</w:t>
-      </w:r>
+        <w:t xml:space="preserve">. </w:t>
+      </w:r>
+      <w:r>
+        <w:t xml:space="preserve">(using &amp;&amp; from before) </w:t>
+      </w:r>
+      <w:r>
+        <w:t>(</w:t>
+      </w:r>
+      <w:proofErr w:type="gramStart"/>
       <w:r>
         <w:rPr>
           <w:rFonts w:ascii="Cascadia Mono" w:hAnsi="Cascadia Mono" w:cs="Cascadia Mono"/>
@@ -2503,7 +3182,30 @@
           <w:sz w:val="19"/>
           <w:szCs w:val="19"/>
         </w:rPr>
-        <w:t>::CollisionTest)</w:t>
+        <w:t>::</w:t>
+      </w:r>
+      <w:proofErr w:type="spellStart"/>
+      <w:proofErr w:type="gramEnd"/>
+      <w:r>
+        <w:rPr>
+          <w:rFonts w:ascii="Cascadia Mono" w:hAnsi="Cascadia Mono" w:cs="Cascadia Mono"/>
+          <w:color w:val="000000"/>
+          <w:kern w:val="0"/>
+          <w:sz w:val="19"/>
+          <w:szCs w:val="19"/>
+        </w:rPr>
+        <w:t>CollisionTest</w:t>
+      </w:r>
+      <w:proofErr w:type="spellEnd"/>
+      <w:r>
+        <w:rPr>
+          <w:rFonts w:ascii="Cascadia Mono" w:hAnsi="Cascadia Mono" w:cs="Cascadia Mono"/>
+          <w:color w:val="000000"/>
+          <w:kern w:val="0"/>
+          <w:sz w:val="19"/>
+          <w:szCs w:val="19"/>
+        </w:rPr>
+        <w:t>)</w:t>
       </w:r>
     </w:p>
     <w:p>
@@ -2550,15 +3252,27 @@
         </w:rPr>
         <w:t>-&gt;</w:t>
       </w:r>
-      <w:r>
-        <w:rPr>
-          <w:rFonts w:ascii="Cascadia Mono" w:hAnsi="Cascadia Mono" w:cs="Cascadia Mono"/>
-          <w:color w:val="000000"/>
-          <w:kern w:val="0"/>
-          <w:sz w:val="19"/>
-          <w:szCs w:val="19"/>
-        </w:rPr>
-        <w:t xml:space="preserve">GetType() </w:t>
+      <w:proofErr w:type="spellStart"/>
+      <w:r>
+        <w:rPr>
+          <w:rFonts w:ascii="Cascadia Mono" w:hAnsi="Cascadia Mono" w:cs="Cascadia Mono"/>
+          <w:color w:val="000000"/>
+          <w:kern w:val="0"/>
+          <w:sz w:val="19"/>
+          <w:szCs w:val="19"/>
+        </w:rPr>
+        <w:t>GetType</w:t>
+      </w:r>
+      <w:proofErr w:type="spellEnd"/>
+      <w:r>
+        <w:rPr>
+          <w:rFonts w:ascii="Cascadia Mono" w:hAnsi="Cascadia Mono" w:cs="Cascadia Mono"/>
+          <w:color w:val="000000"/>
+          <w:kern w:val="0"/>
+          <w:sz w:val="19"/>
+          <w:szCs w:val="19"/>
+        </w:rPr>
+        <w:t xml:space="preserve">() </w:t>
       </w:r>
       <w:r>
         <w:rPr>
@@ -2580,6 +3294,7 @@
         </w:rPr>
         <w:t xml:space="preserve"> </w:t>
       </w:r>
+      <w:proofErr w:type="spellStart"/>
       <w:r>
         <w:rPr>
           <w:rFonts w:ascii="Cascadia Mono" w:hAnsi="Cascadia Mono" w:cs="Cascadia Mono"/>
@@ -2590,6 +3305,7 @@
         </w:rPr>
         <w:t>GameObjectType</w:t>
       </w:r>
+      <w:proofErr w:type="spellEnd"/>
       <w:r>
         <w:rPr>
           <w:rFonts w:ascii="Cascadia Mono" w:hAnsi="Cascadia Mono" w:cs="Cascadia Mono"/>
@@ -2618,7 +3334,27 @@
           <w:sz w:val="19"/>
           <w:szCs w:val="19"/>
         </w:rPr>
-        <w:t xml:space="preserve">) || </w:t>
+        <w:t xml:space="preserve">) </w:t>
+      </w:r>
+      <w:r>
+        <w:rPr>
+          <w:rFonts w:ascii="Cascadia Mono" w:hAnsi="Cascadia Mono" w:cs="Cascadia Mono"/>
+          <w:color w:val="000000"/>
+          <w:kern w:val="0"/>
+          <w:sz w:val="19"/>
+          <w:szCs w:val="19"/>
+        </w:rPr>
+        <w:t>&amp;&amp;</w:t>
+      </w:r>
+      <w:r>
+        <w:rPr>
+          <w:rFonts w:ascii="Cascadia Mono" w:hAnsi="Cascadia Mono" w:cs="Cascadia Mono"/>
+          <w:color w:val="000000"/>
+          <w:kern w:val="0"/>
+          <w:sz w:val="19"/>
+          <w:szCs w:val="19"/>
+        </w:rPr>
+        <w:t xml:space="preserve"> </w:t>
       </w:r>
       <w:r>
         <w:rPr>
@@ -2640,15 +3376,27 @@
         </w:rPr>
         <w:t>-&gt;</w:t>
       </w:r>
-      <w:r>
-        <w:rPr>
-          <w:rFonts w:ascii="Cascadia Mono" w:hAnsi="Cascadia Mono" w:cs="Cascadia Mono"/>
-          <w:color w:val="000000"/>
-          <w:kern w:val="0"/>
-          <w:sz w:val="19"/>
-          <w:szCs w:val="19"/>
-        </w:rPr>
-        <w:t xml:space="preserve">GetType() </w:t>
+      <w:proofErr w:type="spellStart"/>
+      <w:r>
+        <w:rPr>
+          <w:rFonts w:ascii="Cascadia Mono" w:hAnsi="Cascadia Mono" w:cs="Cascadia Mono"/>
+          <w:color w:val="000000"/>
+          <w:kern w:val="0"/>
+          <w:sz w:val="19"/>
+          <w:szCs w:val="19"/>
+        </w:rPr>
+        <w:t>GetType</w:t>
+      </w:r>
+      <w:proofErr w:type="spellEnd"/>
+      <w:r>
+        <w:rPr>
+          <w:rFonts w:ascii="Cascadia Mono" w:hAnsi="Cascadia Mono" w:cs="Cascadia Mono"/>
+          <w:color w:val="000000"/>
+          <w:kern w:val="0"/>
+          <w:sz w:val="19"/>
+          <w:szCs w:val="19"/>
+        </w:rPr>
+        <w:t xml:space="preserve">() </w:t>
       </w:r>
       <w:r>
         <w:rPr>
@@ -2670,6 +3418,7 @@
         </w:rPr>
         <w:t xml:space="preserve"> </w:t>
       </w:r>
+      <w:proofErr w:type="spellStart"/>
       <w:r>
         <w:rPr>
           <w:rFonts w:ascii="Cascadia Mono" w:hAnsi="Cascadia Mono" w:cs="Cascadia Mono"/>
@@ -2680,6 +3429,7 @@
         </w:rPr>
         <w:t>GameObjectType</w:t>
       </w:r>
+      <w:proofErr w:type="spellEnd"/>
       <w:r>
         <w:rPr>
           <w:rFonts w:ascii="Cascadia Mono" w:hAnsi="Cascadia Mono" w:cs="Cascadia Mono"/>
@@ -2698,7 +3448,29 @@
           <w:sz w:val="19"/>
           <w:szCs w:val="19"/>
         </w:rPr>
-        <w:t>"LifeUp"</w:t>
+        <w:t>"</w:t>
+      </w:r>
+      <w:proofErr w:type="spellStart"/>
+      <w:r>
+        <w:rPr>
+          <w:rFonts w:ascii="Cascadia Mono" w:hAnsi="Cascadia Mono" w:cs="Cascadia Mono"/>
+          <w:color w:val="A31515"/>
+          <w:kern w:val="0"/>
+          <w:sz w:val="19"/>
+          <w:szCs w:val="19"/>
+        </w:rPr>
+        <w:t>LifeUp</w:t>
+      </w:r>
+      <w:proofErr w:type="spellEnd"/>
+      <w:r>
+        <w:rPr>
+          <w:rFonts w:ascii="Cascadia Mono" w:hAnsi="Cascadia Mono" w:cs="Cascadia Mono"/>
+          <w:color w:val="A31515"/>
+          <w:kern w:val="0"/>
+          <w:sz w:val="19"/>
+          <w:szCs w:val="19"/>
+        </w:rPr>
+        <w:t>"</w:t>
       </w:r>
       <w:r>
         <w:rPr>
@@ -2730,6 +3502,7 @@
         </w:rPr>
         <w:t xml:space="preserve"> </w:t>
       </w:r>
+      <w:proofErr w:type="gramStart"/>
       <w:r>
         <w:rPr>
           <w:rFonts w:ascii="Cascadia Mono" w:hAnsi="Cascadia Mono" w:cs="Cascadia Mono"/>
@@ -2750,6 +3523,7 @@
         </w:rPr>
         <w:t>;</w:t>
       </w:r>
+      <w:proofErr w:type="gramEnd"/>
     </w:p>
     <w:p>
       <w:r>
@@ -2761,7 +3535,15 @@
         <w:t xml:space="preserve">The, next thing to do is to give the new object an effect. To start, </w:t>
       </w:r>
       <w:r>
-        <w:t xml:space="preserve">I went to player.h to add a new condition to </w:t>
+        <w:t xml:space="preserve">I went to </w:t>
+      </w:r>
+      <w:proofErr w:type="spellStart"/>
+      <w:r>
+        <w:t>player.h</w:t>
+      </w:r>
+      <w:proofErr w:type="spellEnd"/>
+      <w:r>
+        <w:t xml:space="preserve"> to add a new condition to </w:t>
       </w:r>
       <w:r>
         <w:rPr>
@@ -2781,8 +3563,20 @@
           <w:sz w:val="19"/>
           <w:szCs w:val="19"/>
         </w:rPr>
-        <w:t xml:space="preserve"> OnObjectRemoved</w:t>
-      </w:r>
+        <w:t xml:space="preserve"> </w:t>
+      </w:r>
+      <w:proofErr w:type="spellStart"/>
+      <w:r>
+        <w:rPr>
+          <w:rFonts w:ascii="Cascadia Mono" w:hAnsi="Cascadia Mono" w:cs="Cascadia Mono"/>
+          <w:color w:val="000000"/>
+          <w:kern w:val="0"/>
+          <w:sz w:val="19"/>
+          <w:szCs w:val="19"/>
+        </w:rPr>
+        <w:t>OnObjectRemoved</w:t>
+      </w:r>
+      <w:proofErr w:type="spellEnd"/>
       <w:r>
         <w:rPr>
           <w:rFonts w:ascii="Cascadia Mono" w:hAnsi="Cascadia Mono" w:cs="Cascadia Mono"/>
@@ -2846,7 +3640,15 @@
     </w:p>
     <w:p>
       <w:r>
-        <w:t>New method: (this is basically the equivalent of “FirePlayerKilled” for adding lives)</w:t>
+        <w:t>New method: (this is basically the equivalent of “</w:t>
+      </w:r>
+      <w:proofErr w:type="spellStart"/>
+      <w:r>
+        <w:t>FirePlayerKilled</w:t>
+      </w:r>
+      <w:proofErr w:type="spellEnd"/>
+      <w:r>
+        <w:t>” for adding lives)</w:t>
       </w:r>
     </w:p>
     <w:p>
@@ -2981,7 +3783,29 @@
           <w:sz w:val="19"/>
           <w:szCs w:val="19"/>
         </w:rPr>
-        <w:t xml:space="preserve"> AddLives(</w:t>
+        <w:t xml:space="preserve"> </w:t>
+      </w:r>
+      <w:proofErr w:type="spellStart"/>
+      <w:r>
+        <w:rPr>
+          <w:rFonts w:ascii="Cascadia Mono" w:hAnsi="Cascadia Mono" w:cs="Cascadia Mono"/>
+          <w:color w:val="000000"/>
+          <w:kern w:val="0"/>
+          <w:sz w:val="19"/>
+          <w:szCs w:val="19"/>
+        </w:rPr>
+        <w:t>AddLives</w:t>
+      </w:r>
+      <w:proofErr w:type="spellEnd"/>
+      <w:r>
+        <w:rPr>
+          <w:rFonts w:ascii="Cascadia Mono" w:hAnsi="Cascadia Mono" w:cs="Cascadia Mono"/>
+          <w:color w:val="000000"/>
+          <w:kern w:val="0"/>
+          <w:sz w:val="19"/>
+          <w:szCs w:val="19"/>
+        </w:rPr>
+        <w:t>(</w:t>
       </w:r>
       <w:r>
         <w:rPr>
@@ -3003,6 +3827,7 @@
         </w:rPr>
         <w:t xml:space="preserve"> </w:t>
       </w:r>
+      <w:proofErr w:type="spellStart"/>
       <w:r>
         <w:rPr>
           <w:rFonts w:ascii="Cascadia Mono" w:hAnsi="Cascadia Mono" w:cs="Cascadia Mono"/>
@@ -3013,6 +3838,7 @@
         </w:rPr>
         <w:t>lives_left</w:t>
       </w:r>
+      <w:proofErr w:type="spellEnd"/>
       <w:r>
         <w:rPr>
           <w:rFonts w:ascii="Cascadia Mono" w:hAnsi="Cascadia Mono" w:cs="Cascadia Mono"/>
@@ -3034,7 +3860,15 @@
         <w:t xml:space="preserve"> </w:t>
       </w:r>
       <w:r>
-        <w:t>, to IPlayerListener.h.</w:t>
+        <w:t xml:space="preserve">, to </w:t>
+      </w:r>
+      <w:proofErr w:type="spellStart"/>
+      <w:r>
+        <w:t>IPlayerListener.h</w:t>
+      </w:r>
+      <w:proofErr w:type="spellEnd"/>
+      <w:r>
+        <w:t>.</w:t>
       </w:r>
     </w:p>
     <w:p>
@@ -3051,7 +3885,23 @@
         <w:t>it</w:t>
       </w:r>
       <w:r>
-        <w:t xml:space="preserve"> in Asteroids.h and .cpp.</w:t>
+        <w:t xml:space="preserve"> in </w:t>
+      </w:r>
+      <w:proofErr w:type="spellStart"/>
+      <w:r>
+        <w:t>Asteroids.h</w:t>
+      </w:r>
+      <w:proofErr w:type="spellEnd"/>
+      <w:r>
+        <w:t xml:space="preserve"> and .</w:t>
+      </w:r>
+      <w:proofErr w:type="spellStart"/>
+      <w:r>
+        <w:t>cpp</w:t>
+      </w:r>
+      <w:proofErr w:type="spellEnd"/>
+      <w:r>
+        <w:t>.</w:t>
       </w:r>
     </w:p>
     <w:p>
@@ -3082,7 +3932,29 @@
           <w:sz w:val="19"/>
           <w:szCs w:val="19"/>
         </w:rPr>
-        <w:t xml:space="preserve"> AddLives(</w:t>
+        <w:t xml:space="preserve"> </w:t>
+      </w:r>
+      <w:proofErr w:type="spellStart"/>
+      <w:r>
+        <w:rPr>
+          <w:rFonts w:ascii="Cascadia Mono" w:hAnsi="Cascadia Mono" w:cs="Cascadia Mono"/>
+          <w:color w:val="000000"/>
+          <w:kern w:val="0"/>
+          <w:sz w:val="19"/>
+          <w:szCs w:val="19"/>
+        </w:rPr>
+        <w:t>AddLives</w:t>
+      </w:r>
+      <w:proofErr w:type="spellEnd"/>
+      <w:r>
+        <w:rPr>
+          <w:rFonts w:ascii="Cascadia Mono" w:hAnsi="Cascadia Mono" w:cs="Cascadia Mono"/>
+          <w:color w:val="000000"/>
+          <w:kern w:val="0"/>
+          <w:sz w:val="19"/>
+          <w:szCs w:val="19"/>
+        </w:rPr>
+        <w:t>(</w:t>
       </w:r>
       <w:r>
         <w:rPr>
@@ -3104,6 +3976,7 @@
         </w:rPr>
         <w:t xml:space="preserve"> </w:t>
       </w:r>
+      <w:proofErr w:type="spellStart"/>
       <w:r>
         <w:rPr>
           <w:rFonts w:ascii="Cascadia Mono" w:hAnsi="Cascadia Mono" w:cs="Cascadia Mono"/>
@@ -3114,6 +3987,7 @@
         </w:rPr>
         <w:t>lives_left</w:t>
       </w:r>
+      <w:proofErr w:type="spellEnd"/>
       <w:r>
         <w:rPr>
           <w:rFonts w:ascii="Cascadia Mono" w:hAnsi="Cascadia Mono" w:cs="Cascadia Mono"/>
@@ -3142,8 +4016,20 @@
           <w:sz w:val="19"/>
           <w:szCs w:val="19"/>
         </w:rPr>
-        <w:t xml:space="preserve"> file</w:t>
-      </w:r>
+        <w:t xml:space="preserve"> </w:t>
+      </w:r>
+      <w:proofErr w:type="gramStart"/>
+      <w:r>
+        <w:rPr>
+          <w:rFonts w:ascii="Cascadia Mono" w:hAnsi="Cascadia Mono" w:cs="Cascadia Mono"/>
+          <w:color w:val="000000"/>
+          <w:kern w:val="0"/>
+          <w:sz w:val="19"/>
+          <w:szCs w:val="19"/>
+        </w:rPr>
+        <w:t>file</w:t>
+      </w:r>
+      <w:proofErr w:type="gramEnd"/>
     </w:p>
     <w:p>
       <w:pPr>
@@ -3220,6 +4106,7 @@
         </w:rPr>
         <w:t xml:space="preserve"> For this I Altered </w:t>
       </w:r>
+      <w:proofErr w:type="gramStart"/>
       <w:r>
         <w:rPr>
           <w:rFonts w:ascii="Cascadia Mono" w:hAnsi="Cascadia Mono" w:cs="Cascadia Mono"/>
@@ -3238,8 +4125,21 @@
           <w:sz w:val="19"/>
           <w:szCs w:val="19"/>
         </w:rPr>
-        <w:t>::OnObjectRemoved</w:t>
-      </w:r>
+        <w:t>::</w:t>
+      </w:r>
+      <w:proofErr w:type="spellStart"/>
+      <w:proofErr w:type="gramEnd"/>
+      <w:r>
+        <w:rPr>
+          <w:rFonts w:ascii="Cascadia Mono" w:hAnsi="Cascadia Mono" w:cs="Cascadia Mono"/>
+          <w:color w:val="000000"/>
+          <w:kern w:val="0"/>
+          <w:sz w:val="19"/>
+          <w:szCs w:val="19"/>
+        </w:rPr>
+        <w:t>OnObjectRemoved</w:t>
+      </w:r>
+      <w:proofErr w:type="spellEnd"/>
       <w:r>
         <w:rPr>
           <w:rFonts w:ascii="Cascadia Mono" w:hAnsi="Cascadia Mono" w:cs="Cascadia Mono"/>
@@ -3348,7 +4248,43 @@
           <w:color w:val="000000"/>
           <w:kern w:val="0"/>
         </w:rPr>
-        <w:t>Fixed this by taking lives_left += 1 from the top to the bottom of the AddLives() method.</w:t>
+        <w:t xml:space="preserve">Fixed this by taking </w:t>
+      </w:r>
+      <w:proofErr w:type="spellStart"/>
+      <w:r>
+        <w:rPr>
+          <w:rFonts w:cstheme="minorHAnsi"/>
+          <w:color w:val="000000"/>
+          <w:kern w:val="0"/>
+        </w:rPr>
+        <w:t>lives_left</w:t>
+      </w:r>
+      <w:proofErr w:type="spellEnd"/>
+      <w:r>
+        <w:rPr>
+          <w:rFonts w:cstheme="minorHAnsi"/>
+          <w:color w:val="000000"/>
+          <w:kern w:val="0"/>
+        </w:rPr>
+        <w:t xml:space="preserve"> += 1 from the top to the bottom of the </w:t>
+      </w:r>
+      <w:proofErr w:type="spellStart"/>
+      <w:r>
+        <w:rPr>
+          <w:rFonts w:cstheme="minorHAnsi"/>
+          <w:color w:val="000000"/>
+          <w:kern w:val="0"/>
+        </w:rPr>
+        <w:t>AddLives</w:t>
+      </w:r>
+      <w:proofErr w:type="spellEnd"/>
+      <w:r>
+        <w:rPr>
+          <w:rFonts w:cstheme="minorHAnsi"/>
+          <w:color w:val="000000"/>
+          <w:kern w:val="0"/>
+        </w:rPr>
+        <w:t>() method.</w:t>
       </w:r>
     </w:p>
     <w:p>
@@ -3413,7 +4349,15 @@
     </w:p>
     <w:p>
       <w:r>
-        <w:t>For this I looked into how the game handles it’s levels.</w:t>
+        <w:t xml:space="preserve">For this I looked into how the game handles </w:t>
+      </w:r>
+      <w:proofErr w:type="gramStart"/>
+      <w:r>
+        <w:t>it’s</w:t>
+      </w:r>
+      <w:proofErr w:type="gramEnd"/>
+      <w:r>
+        <w:t xml:space="preserve"> levels.</w:t>
       </w:r>
     </w:p>
     <w:p>
@@ -3469,7 +4413,15 @@
     </w:p>
     <w:p>
       <w:r>
-        <w:t>The START_NEXT_LEVEL condition keeps track of the number of levels. So for my implementation I can:</w:t>
+        <w:t xml:space="preserve">The START_NEXT_LEVEL condition keeps track of the number of levels. </w:t>
+      </w:r>
+      <w:proofErr w:type="gramStart"/>
+      <w:r>
+        <w:t>So</w:t>
+      </w:r>
+      <w:proofErr w:type="gramEnd"/>
+      <w:r>
+        <w:t xml:space="preserve"> for my implementation I:</w:t>
       </w:r>
     </w:p>
     <w:p>
@@ -3518,13 +4470,37 @@
                         <w:txbxContent>
                           <w:p>
                             <w:r>
-                              <w:t>Every 3 levels, a LifeUp will spawn.</w:t>
+                              <w:t xml:space="preserve">Every 3 levels, a </w:t>
+                            </w:r>
+                            <w:proofErr w:type="spellStart"/>
+                            <w:r>
+                              <w:t>LifeUp</w:t>
+                            </w:r>
+                            <w:proofErr w:type="spellEnd"/>
+                            <w:r>
+                              <w:t xml:space="preserve"> will spawn.</w:t>
                             </w:r>
                           </w:p>
                           <w:p/>
                           <w:p>
                             <w:r>
-                              <w:t xml:space="preserve">The CreateLifeUp(1) in Asteroids::Start() </w:t>
+                              <w:t xml:space="preserve">The </w:t>
+                            </w:r>
+                            <w:proofErr w:type="spellStart"/>
+                            <w:r>
+                              <w:t>CreateLifeUp</w:t>
+                            </w:r>
+                            <w:proofErr w:type="spellEnd"/>
+                            <w:r>
+                              <w:t xml:space="preserve">(1) in </w:t>
+                            </w:r>
+                            <w:proofErr w:type="gramStart"/>
+                            <w:r>
+                              <w:t>Asteroids::</w:t>
+                            </w:r>
+                            <w:proofErr w:type="gramEnd"/>
+                            <w:r>
+                              <w:t xml:space="preserve">Start() </w:t>
                             </w:r>
                             <w:r>
                               <w:t>is still there, comment and uncomment as needed.</w:t>
@@ -3558,13 +4534,37 @@
                   <w:txbxContent>
                     <w:p>
                       <w:r>
-                        <w:t>Every 3 levels, a LifeUp will spawn.</w:t>
+                        <w:t xml:space="preserve">Every 3 levels, a </w:t>
+                      </w:r>
+                      <w:proofErr w:type="spellStart"/>
+                      <w:r>
+                        <w:t>LifeUp</w:t>
+                      </w:r>
+                      <w:proofErr w:type="spellEnd"/>
+                      <w:r>
+                        <w:t xml:space="preserve"> will spawn.</w:t>
                       </w:r>
                     </w:p>
                     <w:p/>
                     <w:p>
                       <w:r>
-                        <w:t xml:space="preserve">The CreateLifeUp(1) in Asteroids::Start() </w:t>
+                        <w:t xml:space="preserve">The </w:t>
+                      </w:r>
+                      <w:proofErr w:type="spellStart"/>
+                      <w:r>
+                        <w:t>CreateLifeUp</w:t>
+                      </w:r>
+                      <w:proofErr w:type="spellEnd"/>
+                      <w:r>
+                        <w:t xml:space="preserve">(1) in </w:t>
+                      </w:r>
+                      <w:proofErr w:type="gramStart"/>
+                      <w:r>
+                        <w:t>Asteroids::</w:t>
+                      </w:r>
+                      <w:proofErr w:type="gramEnd"/>
+                      <w:r>
+                        <w:t xml:space="preserve">Start() </w:t>
                       </w:r>
                       <w:r>
                         <w:t>is still there, comment and uncomment as needed.</w:t>
@@ -3619,6 +4619,7 @@
       </w:r>
     </w:p>
     <w:p/>
+    <w:p/>
     <w:p>
       <w:r>
         <w:lastRenderedPageBreak/>
@@ -3692,7 +4693,12 @@
           <w:bCs/>
           <w:u w:val="single"/>
         </w:rPr>
-        <w:t>GENERIC CHANGES</w:t>
+        <w:t>Part 3: Alien Spaceship</w:t>
+      </w:r>
+    </w:p>
+    <w:p>
+      <w:r>
+        <w:t>Objectives:</w:t>
       </w:r>
     </w:p>
     <w:p>
@@ -3704,22 +4710,1969 @@
         </w:numPr>
       </w:pPr>
       <w:r>
-        <w:t>Added implementation for GLUT_KEY_DOWN for special key presses and release.</w:t>
-      </w:r>
-    </w:p>
-    <w:p>
-      <w:pPr>
-        <w:ind w:left="360"/>
-      </w:pPr>
+        <w:t>Add an enemy into the game.</w:t>
+      </w:r>
+    </w:p>
+    <w:p>
+      <w:pPr>
+        <w:pStyle w:val="ListParagraph"/>
+        <w:numPr>
+          <w:ilvl w:val="0"/>
+          <w:numId w:val="2"/>
+        </w:numPr>
+      </w:pPr>
+      <w:r>
+        <w:t>Implement a computer control system.</w:t>
+      </w:r>
+    </w:p>
+    <w:p>
+      <w:pPr>
+        <w:pStyle w:val="ListParagraph"/>
+        <w:numPr>
+          <w:ilvl w:val="0"/>
+          <w:numId w:val="2"/>
+        </w:numPr>
+      </w:pPr>
+      <w:r>
+        <w:t>Sprite</w:t>
+      </w:r>
+    </w:p>
+    <w:p>
+      <w:r>
+        <w:t>Outline of Changes:</w:t>
+      </w:r>
+    </w:p>
+    <w:p>
+      <w:pPr>
+        <w:pStyle w:val="ListParagraph"/>
+        <w:numPr>
+          <w:ilvl w:val="0"/>
+          <w:numId w:val="2"/>
+        </w:numPr>
+      </w:pPr>
+      <w:r>
+        <w:t xml:space="preserve">One new header file and accompanying </w:t>
+      </w:r>
+      <w:proofErr w:type="spellStart"/>
+      <w:r>
+        <w:t>cpp</w:t>
+      </w:r>
+      <w:proofErr w:type="spellEnd"/>
+      <w:r>
+        <w:t>.</w:t>
+      </w:r>
+    </w:p>
+    <w:p>
+      <w:pPr>
+        <w:pStyle w:val="ListParagraph"/>
+        <w:numPr>
+          <w:ilvl w:val="0"/>
+          <w:numId w:val="2"/>
+        </w:numPr>
+      </w:pPr>
+      <w:r>
+        <w:t>Sprite</w:t>
+      </w:r>
+    </w:p>
+    <w:p>
+      <w:r>
+        <w:t>Implementation:</w:t>
+      </w:r>
+    </w:p>
+    <w:p>
+      <w:r>
+        <w:t xml:space="preserve">Like the previous task, I started with the header and </w:t>
+      </w:r>
+      <w:proofErr w:type="spellStart"/>
+      <w:r>
+        <w:t>cpp</w:t>
+      </w:r>
+      <w:proofErr w:type="spellEnd"/>
+      <w:r>
+        <w:t xml:space="preserve"> file for the enemy.</w:t>
+      </w:r>
+      <w:r>
+        <w:t xml:space="preserve"> The behaviours </w:t>
+      </w:r>
+      <w:proofErr w:type="gramStart"/>
+      <w:r>
+        <w:t>is</w:t>
+      </w:r>
+      <w:proofErr w:type="gramEnd"/>
+      <w:r>
+        <w:t xml:space="preserve"> similar to asteroids (in terms of collisions), so I used </w:t>
+      </w:r>
+      <w:proofErr w:type="spellStart"/>
+      <w:r>
+        <w:t>asteroid.h</w:t>
+      </w:r>
+      <w:proofErr w:type="spellEnd"/>
+      <w:r>
+        <w:t xml:space="preserve"> and </w:t>
+      </w:r>
+      <w:proofErr w:type="spellStart"/>
+      <w:r>
+        <w:t>cpp</w:t>
+      </w:r>
+      <w:proofErr w:type="spellEnd"/>
+      <w:r>
+        <w:t xml:space="preserve"> (as well as tutorial 2, just like the previous task) as a base.</w:t>
+      </w:r>
+    </w:p>
+    <w:p>
       <w:r>
         <w:rPr>
           <w:noProof/>
         </w:rPr>
         <w:lastRenderedPageBreak/>
         <w:drawing>
-          <wp:inline distT="0" distB="0" distL="0" distR="0" wp14:anchorId="60C7D4EE" wp14:editId="6F83883B">
-            <wp:extent cx="5731510" cy="4618355"/>
+          <wp:inline distT="0" distB="0" distL="0" distR="0" wp14:anchorId="13E45CDF" wp14:editId="3805DCF7">
+            <wp:extent cx="3665220" cy="1972705"/>
+            <wp:effectExtent l="0" t="0" r="0" b="8890"/>
+            <wp:docPr id="23" name="Picture 23" descr="Text&#10;&#10;Description automatically generated"/>
+            <wp:cNvGraphicFramePr>
+              <a:graphicFrameLocks xmlns:a="http://schemas.openxmlformats.org/drawingml/2006/main" noChangeAspect="1"/>
+            </wp:cNvGraphicFramePr>
+            <a:graphic xmlns:a="http://schemas.openxmlformats.org/drawingml/2006/main">
+              <a:graphicData uri="http://schemas.openxmlformats.org/drawingml/2006/picture">
+                <pic:pic xmlns:pic="http://schemas.openxmlformats.org/drawingml/2006/picture">
+                  <pic:nvPicPr>
+                    <pic:cNvPr id="23" name="Picture 23" descr="Text&#10;&#10;Description automatically generated"/>
+                    <pic:cNvPicPr/>
+                  </pic:nvPicPr>
+                  <pic:blipFill>
+                    <a:blip r:embed="rId20"/>
+                    <a:stretch>
+                      <a:fillRect/>
+                    </a:stretch>
+                  </pic:blipFill>
+                  <pic:spPr>
+                    <a:xfrm>
+                      <a:off x="0" y="0"/>
+                      <a:ext cx="3672077" cy="1976396"/>
+                    </a:xfrm>
+                    <a:prstGeom prst="rect">
+                      <a:avLst/>
+                    </a:prstGeom>
+                  </pic:spPr>
+                </pic:pic>
+              </a:graphicData>
+            </a:graphic>
+          </wp:inline>
+        </w:drawing>
+      </w:r>
+    </w:p>
+    <w:p>
+      <w:r>
+        <w:rPr>
+          <w:noProof/>
+        </w:rPr>
+        <w:drawing>
+          <wp:inline distT="0" distB="0" distL="0" distR="0" wp14:anchorId="7438AFD9" wp14:editId="47636477">
+            <wp:extent cx="5731510" cy="5297805"/>
             <wp:effectExtent l="0" t="0" r="2540" b="0"/>
+            <wp:docPr id="24" name="Picture 24" descr="Text&#10;&#10;Description automatically generated"/>
+            <wp:cNvGraphicFramePr>
+              <a:graphicFrameLocks xmlns:a="http://schemas.openxmlformats.org/drawingml/2006/main" noChangeAspect="1"/>
+            </wp:cNvGraphicFramePr>
+            <a:graphic xmlns:a="http://schemas.openxmlformats.org/drawingml/2006/main">
+              <a:graphicData uri="http://schemas.openxmlformats.org/drawingml/2006/picture">
+                <pic:pic xmlns:pic="http://schemas.openxmlformats.org/drawingml/2006/picture">
+                  <pic:nvPicPr>
+                    <pic:cNvPr id="24" name="Picture 24" descr="Text&#10;&#10;Description automatically generated"/>
+                    <pic:cNvPicPr/>
+                  </pic:nvPicPr>
+                  <pic:blipFill>
+                    <a:blip r:embed="rId21"/>
+                    <a:stretch>
+                      <a:fillRect/>
+                    </a:stretch>
+                  </pic:blipFill>
+                  <pic:spPr>
+                    <a:xfrm>
+                      <a:off x="0" y="0"/>
+                      <a:ext cx="5731510" cy="5297805"/>
+                    </a:xfrm>
+                    <a:prstGeom prst="rect">
+                      <a:avLst/>
+                    </a:prstGeom>
+                  </pic:spPr>
+                </pic:pic>
+              </a:graphicData>
+            </a:graphic>
+          </wp:inline>
+        </w:drawing>
+      </w:r>
+    </w:p>
+    <w:p>
+      <w:r>
+        <w:t>For collisions, the enemy will behave similarly to asteroids. Player must avoid contact whilst trying to destroy via shooting. So, the collisions for bullets and the spaceship had to be updated.</w:t>
+      </w:r>
+    </w:p>
+    <w:p>
+      <w:r>
+        <w:t xml:space="preserve">Spaceship: </w:t>
+      </w:r>
+      <w:r>
+        <w:rPr>
+          <w:rFonts w:ascii="Cascadia Mono" w:hAnsi="Cascadia Mono" w:cs="Cascadia Mono"/>
+          <w:color w:val="0000FF"/>
+          <w:kern w:val="0"/>
+          <w:sz w:val="19"/>
+          <w:szCs w:val="19"/>
+        </w:rPr>
+        <w:t>if</w:t>
+      </w:r>
+      <w:r>
+        <w:rPr>
+          <w:rFonts w:ascii="Cascadia Mono" w:hAnsi="Cascadia Mono" w:cs="Cascadia Mono"/>
+          <w:color w:val="000000"/>
+          <w:kern w:val="0"/>
+          <w:sz w:val="19"/>
+          <w:szCs w:val="19"/>
+        </w:rPr>
+        <w:t xml:space="preserve"> (</w:t>
+      </w:r>
+      <w:r>
+        <w:rPr>
+          <w:rFonts w:ascii="Cascadia Mono" w:hAnsi="Cascadia Mono" w:cs="Cascadia Mono"/>
+          <w:color w:val="808080"/>
+          <w:kern w:val="0"/>
+          <w:sz w:val="19"/>
+          <w:szCs w:val="19"/>
+        </w:rPr>
+        <w:t>o</w:t>
+      </w:r>
+      <w:r>
+        <w:rPr>
+          <w:rFonts w:ascii="Cascadia Mono" w:hAnsi="Cascadia Mono" w:cs="Cascadia Mono"/>
+          <w:color w:val="008080"/>
+          <w:kern w:val="0"/>
+          <w:sz w:val="19"/>
+          <w:szCs w:val="19"/>
+        </w:rPr>
+        <w:t>-&gt;</w:t>
+      </w:r>
+      <w:proofErr w:type="spellStart"/>
+      <w:r>
+        <w:rPr>
+          <w:rFonts w:ascii="Cascadia Mono" w:hAnsi="Cascadia Mono" w:cs="Cascadia Mono"/>
+          <w:color w:val="000000"/>
+          <w:kern w:val="0"/>
+          <w:sz w:val="19"/>
+          <w:szCs w:val="19"/>
+        </w:rPr>
+        <w:t>GetType</w:t>
+      </w:r>
+      <w:proofErr w:type="spellEnd"/>
+      <w:r>
+        <w:rPr>
+          <w:rFonts w:ascii="Cascadia Mono" w:hAnsi="Cascadia Mono" w:cs="Cascadia Mono"/>
+          <w:color w:val="000000"/>
+          <w:kern w:val="0"/>
+          <w:sz w:val="19"/>
+          <w:szCs w:val="19"/>
+        </w:rPr>
+        <w:t xml:space="preserve">() </w:t>
+      </w:r>
+      <w:r>
+        <w:rPr>
+          <w:rFonts w:ascii="Cascadia Mono" w:hAnsi="Cascadia Mono" w:cs="Cascadia Mono"/>
+          <w:color w:val="008080"/>
+          <w:kern w:val="0"/>
+          <w:sz w:val="19"/>
+          <w:szCs w:val="19"/>
+        </w:rPr>
+        <w:t>!=</w:t>
+      </w:r>
+      <w:r>
+        <w:rPr>
+          <w:rFonts w:ascii="Cascadia Mono" w:hAnsi="Cascadia Mono" w:cs="Cascadia Mono"/>
+          <w:color w:val="000000"/>
+          <w:kern w:val="0"/>
+          <w:sz w:val="19"/>
+          <w:szCs w:val="19"/>
+        </w:rPr>
+        <w:t xml:space="preserve"> </w:t>
+      </w:r>
+      <w:proofErr w:type="spellStart"/>
+      <w:r>
+        <w:rPr>
+          <w:rFonts w:ascii="Cascadia Mono" w:hAnsi="Cascadia Mono" w:cs="Cascadia Mono"/>
+          <w:color w:val="2B91AF"/>
+          <w:kern w:val="0"/>
+          <w:sz w:val="19"/>
+          <w:szCs w:val="19"/>
+        </w:rPr>
+        <w:t>GameObjectType</w:t>
+      </w:r>
+      <w:proofErr w:type="spellEnd"/>
+      <w:r>
+        <w:rPr>
+          <w:rFonts w:ascii="Cascadia Mono" w:hAnsi="Cascadia Mono" w:cs="Cascadia Mono"/>
+          <w:color w:val="000000"/>
+          <w:kern w:val="0"/>
+          <w:sz w:val="19"/>
+          <w:szCs w:val="19"/>
+        </w:rPr>
+        <w:t>(</w:t>
+      </w:r>
+      <w:r>
+        <w:rPr>
+          <w:rFonts w:ascii="Cascadia Mono" w:hAnsi="Cascadia Mono" w:cs="Cascadia Mono"/>
+          <w:color w:val="A31515"/>
+          <w:kern w:val="0"/>
+          <w:sz w:val="19"/>
+          <w:szCs w:val="19"/>
+        </w:rPr>
+        <w:t>"Asteroid"</w:t>
+      </w:r>
+      <w:r>
+        <w:rPr>
+          <w:rFonts w:ascii="Cascadia Mono" w:hAnsi="Cascadia Mono" w:cs="Cascadia Mono"/>
+          <w:color w:val="000000"/>
+          <w:kern w:val="0"/>
+          <w:sz w:val="19"/>
+          <w:szCs w:val="19"/>
+        </w:rPr>
+        <w:t xml:space="preserve">) &amp;&amp; </w:t>
+      </w:r>
+      <w:r>
+        <w:rPr>
+          <w:rFonts w:ascii="Cascadia Mono" w:hAnsi="Cascadia Mono" w:cs="Cascadia Mono"/>
+          <w:color w:val="808080"/>
+          <w:kern w:val="0"/>
+          <w:sz w:val="19"/>
+          <w:szCs w:val="19"/>
+        </w:rPr>
+        <w:t>o</w:t>
+      </w:r>
+      <w:r>
+        <w:rPr>
+          <w:rFonts w:ascii="Cascadia Mono" w:hAnsi="Cascadia Mono" w:cs="Cascadia Mono"/>
+          <w:color w:val="008080"/>
+          <w:kern w:val="0"/>
+          <w:sz w:val="19"/>
+          <w:szCs w:val="19"/>
+        </w:rPr>
+        <w:t>-&gt;</w:t>
+      </w:r>
+      <w:proofErr w:type="spellStart"/>
+      <w:r>
+        <w:rPr>
+          <w:rFonts w:ascii="Cascadia Mono" w:hAnsi="Cascadia Mono" w:cs="Cascadia Mono"/>
+          <w:color w:val="000000"/>
+          <w:kern w:val="0"/>
+          <w:sz w:val="19"/>
+          <w:szCs w:val="19"/>
+        </w:rPr>
+        <w:t>GetType</w:t>
+      </w:r>
+      <w:proofErr w:type="spellEnd"/>
+      <w:r>
+        <w:rPr>
+          <w:rFonts w:ascii="Cascadia Mono" w:hAnsi="Cascadia Mono" w:cs="Cascadia Mono"/>
+          <w:color w:val="000000"/>
+          <w:kern w:val="0"/>
+          <w:sz w:val="19"/>
+          <w:szCs w:val="19"/>
+        </w:rPr>
+        <w:t xml:space="preserve">() </w:t>
+      </w:r>
+      <w:r>
+        <w:rPr>
+          <w:rFonts w:ascii="Cascadia Mono" w:hAnsi="Cascadia Mono" w:cs="Cascadia Mono"/>
+          <w:color w:val="008080"/>
+          <w:kern w:val="0"/>
+          <w:sz w:val="19"/>
+          <w:szCs w:val="19"/>
+        </w:rPr>
+        <w:t>!=</w:t>
+      </w:r>
+      <w:r>
+        <w:rPr>
+          <w:rFonts w:ascii="Cascadia Mono" w:hAnsi="Cascadia Mono" w:cs="Cascadia Mono"/>
+          <w:color w:val="000000"/>
+          <w:kern w:val="0"/>
+          <w:sz w:val="19"/>
+          <w:szCs w:val="19"/>
+        </w:rPr>
+        <w:t xml:space="preserve"> </w:t>
+      </w:r>
+      <w:proofErr w:type="spellStart"/>
+      <w:r>
+        <w:rPr>
+          <w:rFonts w:ascii="Cascadia Mono" w:hAnsi="Cascadia Mono" w:cs="Cascadia Mono"/>
+          <w:color w:val="2B91AF"/>
+          <w:kern w:val="0"/>
+          <w:sz w:val="19"/>
+          <w:szCs w:val="19"/>
+        </w:rPr>
+        <w:t>GameObjectType</w:t>
+      </w:r>
+      <w:proofErr w:type="spellEnd"/>
+      <w:r>
+        <w:rPr>
+          <w:rFonts w:ascii="Cascadia Mono" w:hAnsi="Cascadia Mono" w:cs="Cascadia Mono"/>
+          <w:color w:val="000000"/>
+          <w:kern w:val="0"/>
+          <w:sz w:val="19"/>
+          <w:szCs w:val="19"/>
+        </w:rPr>
+        <w:t>(</w:t>
+      </w:r>
+      <w:r>
+        <w:rPr>
+          <w:rFonts w:ascii="Cascadia Mono" w:hAnsi="Cascadia Mono" w:cs="Cascadia Mono"/>
+          <w:color w:val="A31515"/>
+          <w:kern w:val="0"/>
+          <w:sz w:val="19"/>
+          <w:szCs w:val="19"/>
+        </w:rPr>
+        <w:t>"</w:t>
+      </w:r>
+      <w:proofErr w:type="spellStart"/>
+      <w:r>
+        <w:rPr>
+          <w:rFonts w:ascii="Cascadia Mono" w:hAnsi="Cascadia Mono" w:cs="Cascadia Mono"/>
+          <w:color w:val="A31515"/>
+          <w:kern w:val="0"/>
+          <w:sz w:val="19"/>
+          <w:szCs w:val="19"/>
+        </w:rPr>
+        <w:t>Alienship</w:t>
+      </w:r>
+      <w:proofErr w:type="spellEnd"/>
+      <w:r>
+        <w:rPr>
+          <w:rFonts w:ascii="Cascadia Mono" w:hAnsi="Cascadia Mono" w:cs="Cascadia Mono"/>
+          <w:color w:val="A31515"/>
+          <w:kern w:val="0"/>
+          <w:sz w:val="19"/>
+          <w:szCs w:val="19"/>
+        </w:rPr>
+        <w:t>"</w:t>
+      </w:r>
+      <w:r>
+        <w:rPr>
+          <w:rFonts w:ascii="Cascadia Mono" w:hAnsi="Cascadia Mono" w:cs="Cascadia Mono"/>
+          <w:color w:val="000000"/>
+          <w:kern w:val="0"/>
+          <w:sz w:val="19"/>
+          <w:szCs w:val="19"/>
+        </w:rPr>
+        <w:t xml:space="preserve">)) </w:t>
+      </w:r>
+      <w:r>
+        <w:rPr>
+          <w:rFonts w:ascii="Cascadia Mono" w:hAnsi="Cascadia Mono" w:cs="Cascadia Mono"/>
+          <w:color w:val="0000FF"/>
+          <w:kern w:val="0"/>
+          <w:sz w:val="19"/>
+          <w:szCs w:val="19"/>
+        </w:rPr>
+        <w:t>return</w:t>
+      </w:r>
+      <w:r>
+        <w:rPr>
+          <w:rFonts w:ascii="Cascadia Mono" w:hAnsi="Cascadia Mono" w:cs="Cascadia Mono"/>
+          <w:color w:val="000000"/>
+          <w:kern w:val="0"/>
+          <w:sz w:val="19"/>
+          <w:szCs w:val="19"/>
+        </w:rPr>
+        <w:t xml:space="preserve"> </w:t>
+      </w:r>
+      <w:proofErr w:type="gramStart"/>
+      <w:r>
+        <w:rPr>
+          <w:rFonts w:ascii="Cascadia Mono" w:hAnsi="Cascadia Mono" w:cs="Cascadia Mono"/>
+          <w:color w:val="0000FF"/>
+          <w:kern w:val="0"/>
+          <w:sz w:val="19"/>
+          <w:szCs w:val="19"/>
+        </w:rPr>
+        <w:t>false</w:t>
+      </w:r>
+      <w:r>
+        <w:rPr>
+          <w:rFonts w:ascii="Cascadia Mono" w:hAnsi="Cascadia Mono" w:cs="Cascadia Mono"/>
+          <w:color w:val="000000"/>
+          <w:kern w:val="0"/>
+          <w:sz w:val="19"/>
+          <w:szCs w:val="19"/>
+        </w:rPr>
+        <w:t>;</w:t>
+      </w:r>
+      <w:proofErr w:type="gramEnd"/>
+    </w:p>
+    <w:p>
+      <w:r>
+        <w:lastRenderedPageBreak/>
+        <w:t xml:space="preserve">Bullets: </w:t>
+      </w:r>
+      <w:r>
+        <w:rPr>
+          <w:rFonts w:ascii="Cascadia Mono" w:hAnsi="Cascadia Mono" w:cs="Cascadia Mono"/>
+          <w:color w:val="0000FF"/>
+          <w:kern w:val="0"/>
+          <w:sz w:val="19"/>
+          <w:szCs w:val="19"/>
+        </w:rPr>
+        <w:t>if</w:t>
+      </w:r>
+      <w:r>
+        <w:rPr>
+          <w:rFonts w:ascii="Cascadia Mono" w:hAnsi="Cascadia Mono" w:cs="Cascadia Mono"/>
+          <w:color w:val="000000"/>
+          <w:kern w:val="0"/>
+          <w:sz w:val="19"/>
+          <w:szCs w:val="19"/>
+        </w:rPr>
+        <w:t xml:space="preserve"> (</w:t>
+      </w:r>
+      <w:r>
+        <w:rPr>
+          <w:rFonts w:ascii="Cascadia Mono" w:hAnsi="Cascadia Mono" w:cs="Cascadia Mono"/>
+          <w:color w:val="808080"/>
+          <w:kern w:val="0"/>
+          <w:sz w:val="19"/>
+          <w:szCs w:val="19"/>
+        </w:rPr>
+        <w:t>o</w:t>
+      </w:r>
+      <w:r>
+        <w:rPr>
+          <w:rFonts w:ascii="Cascadia Mono" w:hAnsi="Cascadia Mono" w:cs="Cascadia Mono"/>
+          <w:color w:val="008080"/>
+          <w:kern w:val="0"/>
+          <w:sz w:val="19"/>
+          <w:szCs w:val="19"/>
+        </w:rPr>
+        <w:t>-&gt;</w:t>
+      </w:r>
+      <w:proofErr w:type="spellStart"/>
+      <w:r>
+        <w:rPr>
+          <w:rFonts w:ascii="Cascadia Mono" w:hAnsi="Cascadia Mono" w:cs="Cascadia Mono"/>
+          <w:color w:val="000000"/>
+          <w:kern w:val="0"/>
+          <w:sz w:val="19"/>
+          <w:szCs w:val="19"/>
+        </w:rPr>
+        <w:t>GetType</w:t>
+      </w:r>
+      <w:proofErr w:type="spellEnd"/>
+      <w:r>
+        <w:rPr>
+          <w:rFonts w:ascii="Cascadia Mono" w:hAnsi="Cascadia Mono" w:cs="Cascadia Mono"/>
+          <w:color w:val="000000"/>
+          <w:kern w:val="0"/>
+          <w:sz w:val="19"/>
+          <w:szCs w:val="19"/>
+        </w:rPr>
+        <w:t xml:space="preserve">() </w:t>
+      </w:r>
+      <w:r>
+        <w:rPr>
+          <w:rFonts w:ascii="Cascadia Mono" w:hAnsi="Cascadia Mono" w:cs="Cascadia Mono"/>
+          <w:color w:val="008080"/>
+          <w:kern w:val="0"/>
+          <w:sz w:val="19"/>
+          <w:szCs w:val="19"/>
+        </w:rPr>
+        <w:t>!=</w:t>
+      </w:r>
+      <w:r>
+        <w:rPr>
+          <w:rFonts w:ascii="Cascadia Mono" w:hAnsi="Cascadia Mono" w:cs="Cascadia Mono"/>
+          <w:color w:val="000000"/>
+          <w:kern w:val="0"/>
+          <w:sz w:val="19"/>
+          <w:szCs w:val="19"/>
+        </w:rPr>
+        <w:t xml:space="preserve"> </w:t>
+      </w:r>
+      <w:proofErr w:type="spellStart"/>
+      <w:r>
+        <w:rPr>
+          <w:rFonts w:ascii="Cascadia Mono" w:hAnsi="Cascadia Mono" w:cs="Cascadia Mono"/>
+          <w:color w:val="2B91AF"/>
+          <w:kern w:val="0"/>
+          <w:sz w:val="19"/>
+          <w:szCs w:val="19"/>
+        </w:rPr>
+        <w:t>GameObjectType</w:t>
+      </w:r>
+      <w:proofErr w:type="spellEnd"/>
+      <w:r>
+        <w:rPr>
+          <w:rFonts w:ascii="Cascadia Mono" w:hAnsi="Cascadia Mono" w:cs="Cascadia Mono"/>
+          <w:color w:val="000000"/>
+          <w:kern w:val="0"/>
+          <w:sz w:val="19"/>
+          <w:szCs w:val="19"/>
+        </w:rPr>
+        <w:t>(</w:t>
+      </w:r>
+      <w:r>
+        <w:rPr>
+          <w:rFonts w:ascii="Cascadia Mono" w:hAnsi="Cascadia Mono" w:cs="Cascadia Mono"/>
+          <w:color w:val="A31515"/>
+          <w:kern w:val="0"/>
+          <w:sz w:val="19"/>
+          <w:szCs w:val="19"/>
+        </w:rPr>
+        <w:t>"Asteroid"</w:t>
+      </w:r>
+      <w:r>
+        <w:rPr>
+          <w:rFonts w:ascii="Cascadia Mono" w:hAnsi="Cascadia Mono" w:cs="Cascadia Mono"/>
+          <w:color w:val="000000"/>
+          <w:kern w:val="0"/>
+          <w:sz w:val="19"/>
+          <w:szCs w:val="19"/>
+        </w:rPr>
+        <w:t xml:space="preserve">) &amp;&amp; </w:t>
+      </w:r>
+      <w:r>
+        <w:rPr>
+          <w:rFonts w:ascii="Cascadia Mono" w:hAnsi="Cascadia Mono" w:cs="Cascadia Mono"/>
+          <w:color w:val="808080"/>
+          <w:kern w:val="0"/>
+          <w:sz w:val="19"/>
+          <w:szCs w:val="19"/>
+        </w:rPr>
+        <w:t>o</w:t>
+      </w:r>
+      <w:r>
+        <w:rPr>
+          <w:rFonts w:ascii="Cascadia Mono" w:hAnsi="Cascadia Mono" w:cs="Cascadia Mono"/>
+          <w:color w:val="008080"/>
+          <w:kern w:val="0"/>
+          <w:sz w:val="19"/>
+          <w:szCs w:val="19"/>
+        </w:rPr>
+        <w:t>-&gt;</w:t>
+      </w:r>
+      <w:proofErr w:type="spellStart"/>
+      <w:r>
+        <w:rPr>
+          <w:rFonts w:ascii="Cascadia Mono" w:hAnsi="Cascadia Mono" w:cs="Cascadia Mono"/>
+          <w:color w:val="000000"/>
+          <w:kern w:val="0"/>
+          <w:sz w:val="19"/>
+          <w:szCs w:val="19"/>
+        </w:rPr>
+        <w:t>GetType</w:t>
+      </w:r>
+      <w:proofErr w:type="spellEnd"/>
+      <w:r>
+        <w:rPr>
+          <w:rFonts w:ascii="Cascadia Mono" w:hAnsi="Cascadia Mono" w:cs="Cascadia Mono"/>
+          <w:color w:val="000000"/>
+          <w:kern w:val="0"/>
+          <w:sz w:val="19"/>
+          <w:szCs w:val="19"/>
+        </w:rPr>
+        <w:t xml:space="preserve">() </w:t>
+      </w:r>
+      <w:r>
+        <w:rPr>
+          <w:rFonts w:ascii="Cascadia Mono" w:hAnsi="Cascadia Mono" w:cs="Cascadia Mono"/>
+          <w:color w:val="008080"/>
+          <w:kern w:val="0"/>
+          <w:sz w:val="19"/>
+          <w:szCs w:val="19"/>
+        </w:rPr>
+        <w:t>!=</w:t>
+      </w:r>
+      <w:r>
+        <w:rPr>
+          <w:rFonts w:ascii="Cascadia Mono" w:hAnsi="Cascadia Mono" w:cs="Cascadia Mono"/>
+          <w:color w:val="000000"/>
+          <w:kern w:val="0"/>
+          <w:sz w:val="19"/>
+          <w:szCs w:val="19"/>
+        </w:rPr>
+        <w:t xml:space="preserve"> </w:t>
+      </w:r>
+      <w:proofErr w:type="spellStart"/>
+      <w:r>
+        <w:rPr>
+          <w:rFonts w:ascii="Cascadia Mono" w:hAnsi="Cascadia Mono" w:cs="Cascadia Mono"/>
+          <w:color w:val="2B91AF"/>
+          <w:kern w:val="0"/>
+          <w:sz w:val="19"/>
+          <w:szCs w:val="19"/>
+        </w:rPr>
+        <w:t>GameObjectType</w:t>
+      </w:r>
+      <w:proofErr w:type="spellEnd"/>
+      <w:r>
+        <w:rPr>
+          <w:rFonts w:ascii="Cascadia Mono" w:hAnsi="Cascadia Mono" w:cs="Cascadia Mono"/>
+          <w:color w:val="000000"/>
+          <w:kern w:val="0"/>
+          <w:sz w:val="19"/>
+          <w:szCs w:val="19"/>
+        </w:rPr>
+        <w:t>(</w:t>
+      </w:r>
+      <w:r>
+        <w:rPr>
+          <w:rFonts w:ascii="Cascadia Mono" w:hAnsi="Cascadia Mono" w:cs="Cascadia Mono"/>
+          <w:color w:val="A31515"/>
+          <w:kern w:val="0"/>
+          <w:sz w:val="19"/>
+          <w:szCs w:val="19"/>
+        </w:rPr>
+        <w:t>"</w:t>
+      </w:r>
+      <w:proofErr w:type="spellStart"/>
+      <w:r>
+        <w:rPr>
+          <w:rFonts w:ascii="Cascadia Mono" w:hAnsi="Cascadia Mono" w:cs="Cascadia Mono"/>
+          <w:color w:val="A31515"/>
+          <w:kern w:val="0"/>
+          <w:sz w:val="19"/>
+          <w:szCs w:val="19"/>
+        </w:rPr>
+        <w:t>LifeUp</w:t>
+      </w:r>
+      <w:proofErr w:type="spellEnd"/>
+      <w:r>
+        <w:rPr>
+          <w:rFonts w:ascii="Cascadia Mono" w:hAnsi="Cascadia Mono" w:cs="Cascadia Mono"/>
+          <w:color w:val="A31515"/>
+          <w:kern w:val="0"/>
+          <w:sz w:val="19"/>
+          <w:szCs w:val="19"/>
+        </w:rPr>
+        <w:t>"</w:t>
+      </w:r>
+      <w:r>
+        <w:rPr>
+          <w:rFonts w:ascii="Cascadia Mono" w:hAnsi="Cascadia Mono" w:cs="Cascadia Mono"/>
+          <w:color w:val="000000"/>
+          <w:kern w:val="0"/>
+          <w:sz w:val="19"/>
+          <w:szCs w:val="19"/>
+        </w:rPr>
+        <w:t xml:space="preserve">) &amp;&amp; </w:t>
+      </w:r>
+      <w:r>
+        <w:rPr>
+          <w:rFonts w:ascii="Cascadia Mono" w:hAnsi="Cascadia Mono" w:cs="Cascadia Mono"/>
+          <w:color w:val="808080"/>
+          <w:kern w:val="0"/>
+          <w:sz w:val="19"/>
+          <w:szCs w:val="19"/>
+        </w:rPr>
+        <w:t>o</w:t>
+      </w:r>
+      <w:r>
+        <w:rPr>
+          <w:rFonts w:ascii="Cascadia Mono" w:hAnsi="Cascadia Mono" w:cs="Cascadia Mono"/>
+          <w:color w:val="008080"/>
+          <w:kern w:val="0"/>
+          <w:sz w:val="19"/>
+          <w:szCs w:val="19"/>
+        </w:rPr>
+        <w:t>-&gt;</w:t>
+      </w:r>
+      <w:proofErr w:type="spellStart"/>
+      <w:r>
+        <w:rPr>
+          <w:rFonts w:ascii="Cascadia Mono" w:hAnsi="Cascadia Mono" w:cs="Cascadia Mono"/>
+          <w:color w:val="000000"/>
+          <w:kern w:val="0"/>
+          <w:sz w:val="19"/>
+          <w:szCs w:val="19"/>
+        </w:rPr>
+        <w:t>GetType</w:t>
+      </w:r>
+      <w:proofErr w:type="spellEnd"/>
+      <w:r>
+        <w:rPr>
+          <w:rFonts w:ascii="Cascadia Mono" w:hAnsi="Cascadia Mono" w:cs="Cascadia Mono"/>
+          <w:color w:val="000000"/>
+          <w:kern w:val="0"/>
+          <w:sz w:val="19"/>
+          <w:szCs w:val="19"/>
+        </w:rPr>
+        <w:t xml:space="preserve">() </w:t>
+      </w:r>
+      <w:r>
+        <w:rPr>
+          <w:rFonts w:ascii="Cascadia Mono" w:hAnsi="Cascadia Mono" w:cs="Cascadia Mono"/>
+          <w:color w:val="008080"/>
+          <w:kern w:val="0"/>
+          <w:sz w:val="19"/>
+          <w:szCs w:val="19"/>
+        </w:rPr>
+        <w:t>!=</w:t>
+      </w:r>
+      <w:r>
+        <w:rPr>
+          <w:rFonts w:ascii="Cascadia Mono" w:hAnsi="Cascadia Mono" w:cs="Cascadia Mono"/>
+          <w:color w:val="000000"/>
+          <w:kern w:val="0"/>
+          <w:sz w:val="19"/>
+          <w:szCs w:val="19"/>
+        </w:rPr>
+        <w:t xml:space="preserve"> </w:t>
+      </w:r>
+      <w:proofErr w:type="spellStart"/>
+      <w:r>
+        <w:rPr>
+          <w:rFonts w:ascii="Cascadia Mono" w:hAnsi="Cascadia Mono" w:cs="Cascadia Mono"/>
+          <w:color w:val="2B91AF"/>
+          <w:kern w:val="0"/>
+          <w:sz w:val="19"/>
+          <w:szCs w:val="19"/>
+        </w:rPr>
+        <w:t>GameObjectType</w:t>
+      </w:r>
+      <w:proofErr w:type="spellEnd"/>
+      <w:r>
+        <w:rPr>
+          <w:rFonts w:ascii="Cascadia Mono" w:hAnsi="Cascadia Mono" w:cs="Cascadia Mono"/>
+          <w:color w:val="000000"/>
+          <w:kern w:val="0"/>
+          <w:sz w:val="19"/>
+          <w:szCs w:val="19"/>
+        </w:rPr>
+        <w:t>(</w:t>
+      </w:r>
+      <w:r>
+        <w:rPr>
+          <w:rFonts w:ascii="Cascadia Mono" w:hAnsi="Cascadia Mono" w:cs="Cascadia Mono"/>
+          <w:color w:val="A31515"/>
+          <w:kern w:val="0"/>
+          <w:sz w:val="19"/>
+          <w:szCs w:val="19"/>
+        </w:rPr>
+        <w:t>"</w:t>
+      </w:r>
+      <w:proofErr w:type="spellStart"/>
+      <w:r>
+        <w:rPr>
+          <w:rFonts w:ascii="Cascadia Mono" w:hAnsi="Cascadia Mono" w:cs="Cascadia Mono"/>
+          <w:color w:val="A31515"/>
+          <w:kern w:val="0"/>
+          <w:sz w:val="19"/>
+          <w:szCs w:val="19"/>
+        </w:rPr>
+        <w:t>Alienship</w:t>
+      </w:r>
+      <w:proofErr w:type="spellEnd"/>
+      <w:r>
+        <w:rPr>
+          <w:rFonts w:ascii="Cascadia Mono" w:hAnsi="Cascadia Mono" w:cs="Cascadia Mono"/>
+          <w:color w:val="A31515"/>
+          <w:kern w:val="0"/>
+          <w:sz w:val="19"/>
+          <w:szCs w:val="19"/>
+        </w:rPr>
+        <w:t>"</w:t>
+      </w:r>
+      <w:r>
+        <w:rPr>
+          <w:rFonts w:ascii="Cascadia Mono" w:hAnsi="Cascadia Mono" w:cs="Cascadia Mono"/>
+          <w:color w:val="000000"/>
+          <w:kern w:val="0"/>
+          <w:sz w:val="19"/>
+          <w:szCs w:val="19"/>
+        </w:rPr>
+        <w:t xml:space="preserve">)) </w:t>
+      </w:r>
+      <w:r>
+        <w:rPr>
+          <w:rFonts w:ascii="Cascadia Mono" w:hAnsi="Cascadia Mono" w:cs="Cascadia Mono"/>
+          <w:color w:val="0000FF"/>
+          <w:kern w:val="0"/>
+          <w:sz w:val="19"/>
+          <w:szCs w:val="19"/>
+        </w:rPr>
+        <w:t>return</w:t>
+      </w:r>
+      <w:r>
+        <w:rPr>
+          <w:rFonts w:ascii="Cascadia Mono" w:hAnsi="Cascadia Mono" w:cs="Cascadia Mono"/>
+          <w:color w:val="000000"/>
+          <w:kern w:val="0"/>
+          <w:sz w:val="19"/>
+          <w:szCs w:val="19"/>
+        </w:rPr>
+        <w:t xml:space="preserve"> </w:t>
+      </w:r>
+      <w:proofErr w:type="gramStart"/>
+      <w:r>
+        <w:rPr>
+          <w:rFonts w:ascii="Cascadia Mono" w:hAnsi="Cascadia Mono" w:cs="Cascadia Mono"/>
+          <w:color w:val="0000FF"/>
+          <w:kern w:val="0"/>
+          <w:sz w:val="19"/>
+          <w:szCs w:val="19"/>
+        </w:rPr>
+        <w:t>false</w:t>
+      </w:r>
+      <w:r>
+        <w:rPr>
+          <w:rFonts w:ascii="Cascadia Mono" w:hAnsi="Cascadia Mono" w:cs="Cascadia Mono"/>
+          <w:color w:val="000000"/>
+          <w:kern w:val="0"/>
+          <w:sz w:val="19"/>
+          <w:szCs w:val="19"/>
+        </w:rPr>
+        <w:t>;</w:t>
+      </w:r>
+      <w:proofErr w:type="gramEnd"/>
+    </w:p>
+    <w:p>
+      <w:r>
+        <w:t xml:space="preserve">Next, </w:t>
+      </w:r>
+      <w:proofErr w:type="spellStart"/>
+      <w:r>
+        <w:t>asteroids.h</w:t>
+      </w:r>
+      <w:proofErr w:type="spellEnd"/>
+      <w:r>
+        <w:t xml:space="preserve"> and .</w:t>
+      </w:r>
+      <w:proofErr w:type="spellStart"/>
+      <w:r>
+        <w:t>cpp</w:t>
+      </w:r>
+      <w:proofErr w:type="spellEnd"/>
+      <w:r>
+        <w:t>. In the header file:</w:t>
+      </w:r>
+    </w:p>
+    <w:p>
+      <w:r>
+        <w:rPr>
+          <w:rFonts w:ascii="Cascadia Mono" w:hAnsi="Cascadia Mono" w:cs="Cascadia Mono"/>
+          <w:color w:val="0000FF"/>
+          <w:kern w:val="0"/>
+          <w:sz w:val="19"/>
+          <w:szCs w:val="19"/>
+        </w:rPr>
+        <w:t>void</w:t>
+      </w:r>
+      <w:r>
+        <w:rPr>
+          <w:rFonts w:ascii="Cascadia Mono" w:hAnsi="Cascadia Mono" w:cs="Cascadia Mono"/>
+          <w:color w:val="000000"/>
+          <w:kern w:val="0"/>
+          <w:sz w:val="19"/>
+          <w:szCs w:val="19"/>
+        </w:rPr>
+        <w:t xml:space="preserve"> </w:t>
+      </w:r>
+      <w:proofErr w:type="spellStart"/>
+      <w:r>
+        <w:rPr>
+          <w:rFonts w:ascii="Cascadia Mono" w:hAnsi="Cascadia Mono" w:cs="Cascadia Mono"/>
+          <w:color w:val="000000"/>
+          <w:kern w:val="0"/>
+          <w:sz w:val="19"/>
+          <w:szCs w:val="19"/>
+        </w:rPr>
+        <w:t>CreateAlienship</w:t>
+      </w:r>
+      <w:proofErr w:type="spellEnd"/>
+      <w:r>
+        <w:rPr>
+          <w:rFonts w:ascii="Cascadia Mono" w:hAnsi="Cascadia Mono" w:cs="Cascadia Mono"/>
+          <w:color w:val="000000"/>
+          <w:kern w:val="0"/>
+          <w:sz w:val="19"/>
+          <w:szCs w:val="19"/>
+        </w:rPr>
+        <w:t>(</w:t>
+      </w:r>
+      <w:proofErr w:type="spellStart"/>
+      <w:r>
+        <w:rPr>
+          <w:rFonts w:ascii="Cascadia Mono" w:hAnsi="Cascadia Mono" w:cs="Cascadia Mono"/>
+          <w:color w:val="0000FF"/>
+          <w:kern w:val="0"/>
+          <w:sz w:val="19"/>
+          <w:szCs w:val="19"/>
+        </w:rPr>
+        <w:t>const</w:t>
+      </w:r>
+      <w:proofErr w:type="spellEnd"/>
+      <w:r>
+        <w:rPr>
+          <w:rFonts w:ascii="Cascadia Mono" w:hAnsi="Cascadia Mono" w:cs="Cascadia Mono"/>
+          <w:color w:val="000000"/>
+          <w:kern w:val="0"/>
+          <w:sz w:val="19"/>
+          <w:szCs w:val="19"/>
+        </w:rPr>
+        <w:t xml:space="preserve"> </w:t>
+      </w:r>
+      <w:proofErr w:type="spellStart"/>
+      <w:r>
+        <w:rPr>
+          <w:rFonts w:ascii="Cascadia Mono" w:hAnsi="Cascadia Mono" w:cs="Cascadia Mono"/>
+          <w:color w:val="2B91AF"/>
+          <w:kern w:val="0"/>
+          <w:sz w:val="19"/>
+          <w:szCs w:val="19"/>
+        </w:rPr>
+        <w:t>uint</w:t>
+      </w:r>
+      <w:proofErr w:type="spellEnd"/>
+      <w:r>
+        <w:rPr>
+          <w:rFonts w:ascii="Cascadia Mono" w:hAnsi="Cascadia Mono" w:cs="Cascadia Mono"/>
+          <w:color w:val="000000"/>
+          <w:kern w:val="0"/>
+          <w:sz w:val="19"/>
+          <w:szCs w:val="19"/>
+        </w:rPr>
+        <w:t xml:space="preserve"> </w:t>
+      </w:r>
+      <w:proofErr w:type="spellStart"/>
+      <w:r>
+        <w:rPr>
+          <w:rFonts w:ascii="Cascadia Mono" w:hAnsi="Cascadia Mono" w:cs="Cascadia Mono"/>
+          <w:color w:val="808080"/>
+          <w:kern w:val="0"/>
+          <w:sz w:val="19"/>
+          <w:szCs w:val="19"/>
+        </w:rPr>
+        <w:t>num_Alienship</w:t>
+      </w:r>
+      <w:proofErr w:type="spellEnd"/>
+      <w:proofErr w:type="gramStart"/>
+      <w:r>
+        <w:rPr>
+          <w:rFonts w:ascii="Cascadia Mono" w:hAnsi="Cascadia Mono" w:cs="Cascadia Mono"/>
+          <w:color w:val="000000"/>
+          <w:kern w:val="0"/>
+          <w:sz w:val="19"/>
+          <w:szCs w:val="19"/>
+        </w:rPr>
+        <w:t>);</w:t>
+      </w:r>
+      <w:proofErr w:type="gramEnd"/>
+    </w:p>
+    <w:p>
+      <w:r>
+        <w:t xml:space="preserve">For </w:t>
+      </w:r>
+      <w:proofErr w:type="spellStart"/>
+      <w:r>
+        <w:t>cpp</w:t>
+      </w:r>
+      <w:proofErr w:type="spellEnd"/>
+      <w:r>
+        <w:t xml:space="preserve">, include </w:t>
+      </w:r>
+      <w:proofErr w:type="spellStart"/>
+      <w:r>
+        <w:t>Alienship.h</w:t>
+      </w:r>
+      <w:proofErr w:type="spellEnd"/>
+      <w:r>
+        <w:t xml:space="preserve"> and define the method.</w:t>
+      </w:r>
+    </w:p>
+    <w:p>
+      <w:r>
+        <w:rPr>
+          <w:noProof/>
+        </w:rPr>
+        <w:drawing>
+          <wp:inline distT="0" distB="0" distL="0" distR="0" wp14:anchorId="34779508" wp14:editId="2DE97200">
+            <wp:extent cx="5731510" cy="1082675"/>
+            <wp:effectExtent l="0" t="0" r="2540" b="3175"/>
+            <wp:docPr id="27" name="Picture 27" descr="Text&#10;&#10;Description automatically generated"/>
+            <wp:cNvGraphicFramePr>
+              <a:graphicFrameLocks xmlns:a="http://schemas.openxmlformats.org/drawingml/2006/main" noChangeAspect="1"/>
+            </wp:cNvGraphicFramePr>
+            <a:graphic xmlns:a="http://schemas.openxmlformats.org/drawingml/2006/main">
+              <a:graphicData uri="http://schemas.openxmlformats.org/drawingml/2006/picture">
+                <pic:pic xmlns:pic="http://schemas.openxmlformats.org/drawingml/2006/picture">
+                  <pic:nvPicPr>
+                    <pic:cNvPr id="27" name="Picture 27" descr="Text&#10;&#10;Description automatically generated"/>
+                    <pic:cNvPicPr/>
+                  </pic:nvPicPr>
+                  <pic:blipFill>
+                    <a:blip r:embed="rId22"/>
+                    <a:stretch>
+                      <a:fillRect/>
+                    </a:stretch>
+                  </pic:blipFill>
+                  <pic:spPr>
+                    <a:xfrm>
+                      <a:off x="0" y="0"/>
+                      <a:ext cx="5731510" cy="1082675"/>
+                    </a:xfrm>
+                    <a:prstGeom prst="rect">
+                      <a:avLst/>
+                    </a:prstGeom>
+                  </pic:spPr>
+                </pic:pic>
+              </a:graphicData>
+            </a:graphic>
+          </wp:inline>
+        </w:drawing>
+      </w:r>
+    </w:p>
+    <w:p>
+      <w:r>
+        <w:t xml:space="preserve">To test I just used the method in </w:t>
+      </w:r>
+      <w:proofErr w:type="spellStart"/>
+      <w:r>
+        <w:t>Asteroids:Start</w:t>
+      </w:r>
+      <w:proofErr w:type="spellEnd"/>
+      <w:r>
+        <w:t>, just like how I tested the extra lives. (</w:t>
+      </w:r>
+      <w:proofErr w:type="gramStart"/>
+      <w:r>
+        <w:t>the</w:t>
+      </w:r>
+      <w:proofErr w:type="gramEnd"/>
+      <w:r>
+        <w:t xml:space="preserve"> extra lives creation is commented out)</w:t>
+      </w:r>
+    </w:p>
+    <w:p>
+      <w:r>
+        <w:rPr>
+          <w:noProof/>
+        </w:rPr>
+        <w:drawing>
+          <wp:inline distT="0" distB="0" distL="0" distR="0" wp14:anchorId="72222C23" wp14:editId="24043500">
+            <wp:extent cx="3562350" cy="2905125"/>
+            <wp:effectExtent l="0" t="0" r="0" b="9525"/>
+            <wp:docPr id="25" name="Picture 25" descr="A picture containing shape&#10;&#10;Description automatically generated"/>
+            <wp:cNvGraphicFramePr>
+              <a:graphicFrameLocks xmlns:a="http://schemas.openxmlformats.org/drawingml/2006/main" noChangeAspect="1"/>
+            </wp:cNvGraphicFramePr>
+            <a:graphic xmlns:a="http://schemas.openxmlformats.org/drawingml/2006/main">
+              <a:graphicData uri="http://schemas.openxmlformats.org/drawingml/2006/picture">
+                <pic:pic xmlns:pic="http://schemas.openxmlformats.org/drawingml/2006/picture">
+                  <pic:nvPicPr>
+                    <pic:cNvPr id="25" name="Picture 25" descr="A picture containing shape&#10;&#10;Description automatically generated"/>
+                    <pic:cNvPicPr/>
+                  </pic:nvPicPr>
+                  <pic:blipFill>
+                    <a:blip r:embed="rId23"/>
+                    <a:stretch>
+                      <a:fillRect/>
+                    </a:stretch>
+                  </pic:blipFill>
+                  <pic:spPr>
+                    <a:xfrm>
+                      <a:off x="0" y="0"/>
+                      <a:ext cx="3562350" cy="2905125"/>
+                    </a:xfrm>
+                    <a:prstGeom prst="rect">
+                      <a:avLst/>
+                    </a:prstGeom>
+                  </pic:spPr>
+                </pic:pic>
+              </a:graphicData>
+            </a:graphic>
+          </wp:inline>
+        </w:drawing>
+      </w:r>
+    </w:p>
+    <w:p>
+      <w:r>
+        <w:t>Since it’s not linked to much and can be done easily, I worked on  implementing it into the game loop now. I did it the same way</w:t>
+      </w:r>
+      <w:r>
+        <w:t xml:space="preserve">, by altering </w:t>
+      </w:r>
+      <w:proofErr w:type="gramStart"/>
+      <w:r>
+        <w:t>Asteroids::</w:t>
+      </w:r>
+      <w:proofErr w:type="spellStart"/>
+      <w:proofErr w:type="gramEnd"/>
+      <w:r>
+        <w:t>OnTimer</w:t>
+      </w:r>
+      <w:proofErr w:type="spellEnd"/>
+      <w:r>
+        <w:t>:</w:t>
+      </w:r>
+    </w:p>
+    <w:p>
+      <w:r>
+        <w:rPr>
+          <w:noProof/>
+        </w:rPr>
+        <mc:AlternateContent>
+          <mc:Choice Requires="wps">
+            <w:drawing>
+              <wp:anchor distT="0" distB="0" distL="114300" distR="114300" simplePos="0" relativeHeight="251660288" behindDoc="0" locked="0" layoutInCell="1" allowOverlap="1" wp14:anchorId="6E66D2AC" wp14:editId="26B5B3D4">
+                <wp:simplePos x="0" y="0"/>
+                <wp:positionH relativeFrom="column">
+                  <wp:posOffset>2948940</wp:posOffset>
+                </wp:positionH>
+                <wp:positionV relativeFrom="paragraph">
+                  <wp:posOffset>458470</wp:posOffset>
+                </wp:positionV>
+                <wp:extent cx="2583180" cy="1074420"/>
+                <wp:effectExtent l="0" t="0" r="26670" b="11430"/>
+                <wp:wrapNone/>
+                <wp:docPr id="29" name="Text Box 29"/>
+                <wp:cNvGraphicFramePr/>
+                <a:graphic xmlns:a="http://schemas.openxmlformats.org/drawingml/2006/main">
+                  <a:graphicData uri="http://schemas.microsoft.com/office/word/2010/wordprocessingShape">
+                    <wps:wsp>
+                      <wps:cNvSpPr txBox="1"/>
+                      <wps:spPr>
+                        <a:xfrm>
+                          <a:off x="0" y="0"/>
+                          <a:ext cx="2583180" cy="1074420"/>
+                        </a:xfrm>
+                        <a:prstGeom prst="rect">
+                          <a:avLst/>
+                        </a:prstGeom>
+                        <a:solidFill>
+                          <a:schemeClr val="lt1"/>
+                        </a:solidFill>
+                        <a:ln w="6350">
+                          <a:solidFill>
+                            <a:prstClr val="black"/>
+                          </a:solidFill>
+                        </a:ln>
+                      </wps:spPr>
+                      <wps:txbx>
+                        <w:txbxContent>
+                          <w:p>
+                            <w:r>
+                              <w:t>Every 4 levels, the enemy is spawned.</w:t>
+                            </w:r>
+                          </w:p>
+                          <w:p>
+                            <w:r>
+                              <w:t>The total number is basically just (number from previous instance) + 1.</w:t>
+                            </w:r>
+                          </w:p>
+                        </w:txbxContent>
+                      </wps:txbx>
+                      <wps:bodyPr rot="0" spcFirstLastPara="0" vertOverflow="overflow" horzOverflow="overflow" vert="horz" wrap="square" lIns="91440" tIns="45720" rIns="91440" bIns="45720" numCol="1" spcCol="0" rtlCol="0" fromWordArt="0" anchor="t" anchorCtr="0" forceAA="0" compatLnSpc="1">
+                        <a:prstTxWarp prst="textNoShape">
+                          <a:avLst/>
+                        </a:prstTxWarp>
+                        <a:noAutofit/>
+                      </wps:bodyPr>
+                    </wps:wsp>
+                  </a:graphicData>
+                </a:graphic>
+              </wp:anchor>
+            </w:drawing>
+          </mc:Choice>
+          <mc:Fallback>
+            <w:pict>
+              <v:shape w14:anchorId="6E66D2AC" id="Text Box 29" o:spid="_x0000_s1027" type="#_x0000_t202" style="position:absolute;margin-left:232.2pt;margin-top:36.1pt;width:203.4pt;height:84.6pt;z-index:251660288;visibility:visible;mso-wrap-style:square;mso-wrap-distance-left:9pt;mso-wrap-distance-top:0;mso-wrap-distance-right:9pt;mso-wrap-distance-bottom:0;mso-position-horizontal:absolute;mso-position-horizontal-relative:text;mso-position-vertical:absolute;mso-position-vertical-relative:text;v-text-anchor:top" o:gfxdata="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" fillcolor="white [3201]" strokeweight=".5pt">
+                <v:textbox>
+                  <w:txbxContent>
+                    <w:p>
+                      <w:r>
+                        <w:t>Every 4 levels, the enemy is spawned.</w:t>
+                      </w:r>
+                    </w:p>
+                    <w:p>
+                      <w:r>
+                        <w:t>The total number is basically just (number from previous instance) + 1.</w:t>
+                      </w:r>
+                    </w:p>
+                  </w:txbxContent>
+                </v:textbox>
+              </v:shape>
+            </w:pict>
+          </mc:Fallback>
+        </mc:AlternateContent>
+      </w:r>
+      <w:r>
+        <w:rPr>
+          <w:noProof/>
+        </w:rPr>
+        <w:drawing>
+          <wp:inline distT="0" distB="0" distL="0" distR="0" wp14:anchorId="3095DD04" wp14:editId="62C41CE2">
+            <wp:extent cx="2700937" cy="2171700"/>
+            <wp:effectExtent l="0" t="0" r="4445" b="0"/>
+            <wp:docPr id="28" name="Picture 28" descr="Text&#10;&#10;Description automatically generated"/>
+            <wp:cNvGraphicFramePr>
+              <a:graphicFrameLocks xmlns:a="http://schemas.openxmlformats.org/drawingml/2006/main" noChangeAspect="1"/>
+            </wp:cNvGraphicFramePr>
+            <a:graphic xmlns:a="http://schemas.openxmlformats.org/drawingml/2006/main">
+              <a:graphicData uri="http://schemas.openxmlformats.org/drawingml/2006/picture">
+                <pic:pic xmlns:pic="http://schemas.openxmlformats.org/drawingml/2006/picture">
+                  <pic:nvPicPr>
+                    <pic:cNvPr id="28" name="Picture 28" descr="Text&#10;&#10;Description automatically generated"/>
+                    <pic:cNvPicPr/>
+                  </pic:nvPicPr>
+                  <pic:blipFill>
+                    <a:blip r:embed="rId24"/>
+                    <a:stretch>
+                      <a:fillRect/>
+                    </a:stretch>
+                  </pic:blipFill>
+                  <pic:spPr>
+                    <a:xfrm>
+                      <a:off x="0" y="0"/>
+                      <a:ext cx="2704992" cy="2174961"/>
+                    </a:xfrm>
+                    <a:prstGeom prst="rect">
+                      <a:avLst/>
+                    </a:prstGeom>
+                  </pic:spPr>
+                </pic:pic>
+              </a:graphicData>
+            </a:graphic>
+          </wp:inline>
+        </w:drawing>
+      </w:r>
+    </w:p>
+    <w:p>
+      <w:r>
+        <w:lastRenderedPageBreak/>
+        <w:t>Now to make it so that levels with enemies only “end” when all asteroids AND enemies are destroyed.</w:t>
+      </w:r>
+    </w:p>
+    <w:p>
+      <w:r>
+        <w:t xml:space="preserve">Add to </w:t>
+      </w:r>
+      <w:proofErr w:type="spellStart"/>
+      <w:r>
+        <w:t>Asteroids.h</w:t>
+      </w:r>
+      <w:proofErr w:type="spellEnd"/>
+      <w:r>
+        <w:t xml:space="preserve">: </w:t>
+      </w:r>
+      <w:proofErr w:type="spellStart"/>
+      <w:r>
+        <w:rPr>
+          <w:rFonts w:ascii="Cascadia Mono" w:hAnsi="Cascadia Mono" w:cs="Cascadia Mono"/>
+          <w:color w:val="2B91AF"/>
+          <w:kern w:val="0"/>
+          <w:sz w:val="19"/>
+          <w:szCs w:val="19"/>
+        </w:rPr>
+        <w:t>uint</w:t>
+      </w:r>
+      <w:proofErr w:type="spellEnd"/>
+      <w:r>
+        <w:rPr>
+          <w:rFonts w:ascii="Cascadia Mono" w:hAnsi="Cascadia Mono" w:cs="Cascadia Mono"/>
+          <w:color w:val="000000"/>
+          <w:kern w:val="0"/>
+          <w:sz w:val="19"/>
+          <w:szCs w:val="19"/>
+        </w:rPr>
+        <w:t xml:space="preserve"> </w:t>
+      </w:r>
+      <w:proofErr w:type="spellStart"/>
+      <w:proofErr w:type="gramStart"/>
+      <w:r>
+        <w:rPr>
+          <w:rFonts w:ascii="Cascadia Mono" w:hAnsi="Cascadia Mono" w:cs="Cascadia Mono"/>
+          <w:color w:val="000000"/>
+          <w:kern w:val="0"/>
+          <w:sz w:val="19"/>
+          <w:szCs w:val="19"/>
+        </w:rPr>
+        <w:t>mEnemyCount</w:t>
+      </w:r>
+      <w:proofErr w:type="spellEnd"/>
+      <w:r>
+        <w:rPr>
+          <w:rFonts w:ascii="Cascadia Mono" w:hAnsi="Cascadia Mono" w:cs="Cascadia Mono"/>
+          <w:color w:val="000000"/>
+          <w:kern w:val="0"/>
+          <w:sz w:val="19"/>
+          <w:szCs w:val="19"/>
+        </w:rPr>
+        <w:t>;</w:t>
+      </w:r>
+      <w:proofErr w:type="gramEnd"/>
+      <w:r>
+        <w:rPr>
+          <w:rFonts w:ascii="Cascadia Mono" w:hAnsi="Cascadia Mono" w:cs="Cascadia Mono"/>
+          <w:color w:val="000000"/>
+          <w:kern w:val="0"/>
+          <w:sz w:val="19"/>
+          <w:szCs w:val="19"/>
+        </w:rPr>
+        <w:t xml:space="preserve"> </w:t>
+      </w:r>
+    </w:p>
+    <w:p>
+      <w:r>
+        <w:t>Now all necessary changes in the .</w:t>
+      </w:r>
+      <w:proofErr w:type="spellStart"/>
+      <w:r>
+        <w:t>cpp</w:t>
+      </w:r>
+      <w:proofErr w:type="spellEnd"/>
+      <w:r>
+        <w:t xml:space="preserve"> file.</w:t>
+      </w:r>
+    </w:p>
+    <w:p>
+      <w:r>
+        <w:rPr>
+          <w:noProof/>
+        </w:rPr>
+        <w:drawing>
+          <wp:inline distT="0" distB="0" distL="0" distR="0" wp14:anchorId="6AB094D1" wp14:editId="0038581D">
+            <wp:extent cx="5731510" cy="1285875"/>
+            <wp:effectExtent l="0" t="0" r="2540" b="9525"/>
+            <wp:docPr id="31" name="Picture 31" descr="Text&#10;&#10;Description automatically generated"/>
+            <wp:cNvGraphicFramePr>
+              <a:graphicFrameLocks xmlns:a="http://schemas.openxmlformats.org/drawingml/2006/main" noChangeAspect="1"/>
+            </wp:cNvGraphicFramePr>
+            <a:graphic xmlns:a="http://schemas.openxmlformats.org/drawingml/2006/main">
+              <a:graphicData uri="http://schemas.openxmlformats.org/drawingml/2006/picture">
+                <pic:pic xmlns:pic="http://schemas.openxmlformats.org/drawingml/2006/picture">
+                  <pic:nvPicPr>
+                    <pic:cNvPr id="31" name="Picture 31" descr="Text&#10;&#10;Description automatically generated"/>
+                    <pic:cNvPicPr/>
+                  </pic:nvPicPr>
+                  <pic:blipFill>
+                    <a:blip r:embed="rId25"/>
+                    <a:stretch>
+                      <a:fillRect/>
+                    </a:stretch>
+                  </pic:blipFill>
+                  <pic:spPr>
+                    <a:xfrm>
+                      <a:off x="0" y="0"/>
+                      <a:ext cx="5731510" cy="1285875"/>
+                    </a:xfrm>
+                    <a:prstGeom prst="rect">
+                      <a:avLst/>
+                    </a:prstGeom>
+                  </pic:spPr>
+                </pic:pic>
+              </a:graphicData>
+            </a:graphic>
+          </wp:inline>
+        </w:drawing>
+      </w:r>
+    </w:p>
+    <w:p>
+      <w:r>
+        <w:t xml:space="preserve">In </w:t>
+      </w:r>
+      <w:proofErr w:type="gramStart"/>
+      <w:r>
+        <w:t>Asteroids::</w:t>
+      </w:r>
+      <w:proofErr w:type="spellStart"/>
+      <w:proofErr w:type="gramEnd"/>
+      <w:r>
+        <w:t>CreateAlienship</w:t>
+      </w:r>
+      <w:proofErr w:type="spellEnd"/>
+      <w:r>
+        <w:t xml:space="preserve">: </w:t>
+      </w:r>
+      <w:proofErr w:type="spellStart"/>
+      <w:r>
+        <w:rPr>
+          <w:rFonts w:ascii="Cascadia Mono" w:hAnsi="Cascadia Mono" w:cs="Cascadia Mono"/>
+          <w:color w:val="000000"/>
+          <w:kern w:val="0"/>
+          <w:sz w:val="19"/>
+          <w:szCs w:val="19"/>
+        </w:rPr>
+        <w:t>mEnemyCount</w:t>
+      </w:r>
+      <w:proofErr w:type="spellEnd"/>
+      <w:r>
+        <w:rPr>
+          <w:rFonts w:ascii="Cascadia Mono" w:hAnsi="Cascadia Mono" w:cs="Cascadia Mono"/>
+          <w:color w:val="000000"/>
+          <w:kern w:val="0"/>
+          <w:sz w:val="19"/>
+          <w:szCs w:val="19"/>
+        </w:rPr>
+        <w:t xml:space="preserve"> = </w:t>
+      </w:r>
+      <w:proofErr w:type="spellStart"/>
+      <w:r>
+        <w:rPr>
+          <w:rFonts w:ascii="Cascadia Mono" w:hAnsi="Cascadia Mono" w:cs="Cascadia Mono"/>
+          <w:color w:val="808080"/>
+          <w:kern w:val="0"/>
+          <w:sz w:val="19"/>
+          <w:szCs w:val="19"/>
+        </w:rPr>
+        <w:t>num_Alienship</w:t>
+      </w:r>
+      <w:proofErr w:type="spellEnd"/>
+      <w:r>
+        <w:rPr>
+          <w:rFonts w:ascii="Cascadia Mono" w:hAnsi="Cascadia Mono" w:cs="Cascadia Mono"/>
+          <w:color w:val="000000"/>
+          <w:kern w:val="0"/>
+          <w:sz w:val="19"/>
+          <w:szCs w:val="19"/>
+        </w:rPr>
+        <w:t>;</w:t>
+      </w:r>
+    </w:p>
+    <w:p>
+      <w:proofErr w:type="gramStart"/>
+      <w:r>
+        <w:t>Asteroids::</w:t>
+      </w:r>
+      <w:proofErr w:type="spellStart"/>
+      <w:proofErr w:type="gramEnd"/>
+      <w:r>
+        <w:t>OnObjectRemoved</w:t>
+      </w:r>
+      <w:proofErr w:type="spellEnd"/>
+      <w:r>
+        <w:t>, After a lot of trial and error:</w:t>
+      </w:r>
+    </w:p>
+    <w:p>
+      <w:r>
+        <w:rPr>
+          <w:noProof/>
+        </w:rPr>
+        <w:drawing>
+          <wp:inline distT="0" distB="0" distL="0" distR="0" wp14:anchorId="04564CF0" wp14:editId="34D3EC3C">
+            <wp:extent cx="5731510" cy="4107180"/>
+            <wp:effectExtent l="0" t="0" r="2540" b="7620"/>
+            <wp:docPr id="32" name="Picture 32" descr="Text&#10;&#10;Description automatically generated"/>
+            <wp:cNvGraphicFramePr>
+              <a:graphicFrameLocks xmlns:a="http://schemas.openxmlformats.org/drawingml/2006/main" noChangeAspect="1"/>
+            </wp:cNvGraphicFramePr>
+            <a:graphic xmlns:a="http://schemas.openxmlformats.org/drawingml/2006/main">
+              <a:graphicData uri="http://schemas.openxmlformats.org/drawingml/2006/picture">
+                <pic:pic xmlns:pic="http://schemas.openxmlformats.org/drawingml/2006/picture">
+                  <pic:nvPicPr>
+                    <pic:cNvPr id="32" name="Picture 32" descr="Text&#10;&#10;Description automatically generated"/>
+                    <pic:cNvPicPr/>
+                  </pic:nvPicPr>
+                  <pic:blipFill>
+                    <a:blip r:embed="rId26"/>
+                    <a:stretch>
+                      <a:fillRect/>
+                    </a:stretch>
+                  </pic:blipFill>
+                  <pic:spPr>
+                    <a:xfrm>
+                      <a:off x="0" y="0"/>
+                      <a:ext cx="5731510" cy="4107180"/>
+                    </a:xfrm>
+                    <a:prstGeom prst="rect">
+                      <a:avLst/>
+                    </a:prstGeom>
+                  </pic:spPr>
+                </pic:pic>
+              </a:graphicData>
+            </a:graphic>
+          </wp:inline>
+        </w:drawing>
+      </w:r>
+    </w:p>
+    <w:p>
+      <w:r>
+        <w:t xml:space="preserve">Whilst I was testing I realised that I made a mistake when altering the level spawns. My intent was every 3 levels for extra lives, and every 4 levels for enemies. However, I forgot that </w:t>
+      </w:r>
+      <w:proofErr w:type="spellStart"/>
+      <w:r>
+        <w:t>mLevel</w:t>
+      </w:r>
+      <w:proofErr w:type="spellEnd"/>
+      <w:r>
+        <w:t xml:space="preserve"> starts at 0, so my implementation using the mod function makes it so that its: extra lives every 4 levels, enemies every 5 levels.</w:t>
+      </w:r>
+    </w:p>
+    <w:p/>
+    <w:p/>
+    <w:p/>
+    <w:p>
+      <w:r>
+        <w:lastRenderedPageBreak/>
+        <w:t>Alterations to fix this:</w:t>
+      </w:r>
+    </w:p>
+    <w:p>
+      <w:r>
+        <w:rPr>
+          <w:noProof/>
+        </w:rPr>
+        <w:drawing>
+          <wp:inline distT="0" distB="0" distL="0" distR="0" wp14:anchorId="4FCF8BD2" wp14:editId="6833DB2B">
+            <wp:extent cx="5505450" cy="3362325"/>
+            <wp:effectExtent l="0" t="0" r="0" b="9525"/>
+            <wp:docPr id="38" name="Picture 38" descr="Text&#10;&#10;Description automatically generated"/>
+            <wp:cNvGraphicFramePr>
+              <a:graphicFrameLocks xmlns:a="http://schemas.openxmlformats.org/drawingml/2006/main" noChangeAspect="1"/>
+            </wp:cNvGraphicFramePr>
+            <a:graphic xmlns:a="http://schemas.openxmlformats.org/drawingml/2006/main">
+              <a:graphicData uri="http://schemas.openxmlformats.org/drawingml/2006/picture">
+                <pic:pic xmlns:pic="http://schemas.openxmlformats.org/drawingml/2006/picture">
+                  <pic:nvPicPr>
+                    <pic:cNvPr id="38" name="Picture 38" descr="Text&#10;&#10;Description automatically generated"/>
+                    <pic:cNvPicPr/>
+                  </pic:nvPicPr>
+                  <pic:blipFill>
+                    <a:blip r:embed="rId27"/>
+                    <a:stretch>
+                      <a:fillRect/>
+                    </a:stretch>
+                  </pic:blipFill>
+                  <pic:spPr>
+                    <a:xfrm>
+                      <a:off x="0" y="0"/>
+                      <a:ext cx="5505450" cy="3362325"/>
+                    </a:xfrm>
+                    <a:prstGeom prst="rect">
+                      <a:avLst/>
+                    </a:prstGeom>
+                  </pic:spPr>
+                </pic:pic>
+              </a:graphicData>
+            </a:graphic>
+          </wp:inline>
+        </w:drawing>
+      </w:r>
+    </w:p>
+    <w:p>
+      <w:r>
+        <w:t xml:space="preserve">Changes to </w:t>
+      </w:r>
+      <w:proofErr w:type="gramStart"/>
+      <w:r>
+        <w:t>Asteroids::</w:t>
+      </w:r>
+      <w:proofErr w:type="spellStart"/>
+      <w:proofErr w:type="gramEnd"/>
+      <w:r>
+        <w:t>ObjectRemoved</w:t>
+      </w:r>
+      <w:proofErr w:type="spellEnd"/>
+      <w:r>
+        <w:t xml:space="preserve"> to add explosions.</w:t>
+      </w:r>
+    </w:p>
+    <w:p>
+      <w:r>
+        <w:rPr>
+          <w:noProof/>
+        </w:rPr>
+        <w:drawing>
+          <wp:inline distT="0" distB="0" distL="0" distR="0" wp14:anchorId="71ECCD0D" wp14:editId="24835AD8">
+            <wp:extent cx="5314950" cy="904875"/>
+            <wp:effectExtent l="0" t="0" r="0" b="9525"/>
+            <wp:docPr id="30" name="Picture 30" descr="Text&#10;&#10;Description automatically generated"/>
+            <wp:cNvGraphicFramePr>
+              <a:graphicFrameLocks xmlns:a="http://schemas.openxmlformats.org/drawingml/2006/main" noChangeAspect="1"/>
+            </wp:cNvGraphicFramePr>
+            <a:graphic xmlns:a="http://schemas.openxmlformats.org/drawingml/2006/main">
+              <a:graphicData uri="http://schemas.openxmlformats.org/drawingml/2006/picture">
+                <pic:pic xmlns:pic="http://schemas.openxmlformats.org/drawingml/2006/picture">
+                  <pic:nvPicPr>
+                    <pic:cNvPr id="30" name="Picture 30" descr="Text&#10;&#10;Description automatically generated"/>
+                    <pic:cNvPicPr/>
+                  </pic:nvPicPr>
+                  <pic:blipFill>
+                    <a:blip r:embed="rId28"/>
+                    <a:stretch>
+                      <a:fillRect/>
+                    </a:stretch>
+                  </pic:blipFill>
+                  <pic:spPr>
+                    <a:xfrm>
+                      <a:off x="0" y="0"/>
+                      <a:ext cx="5314950" cy="904875"/>
+                    </a:xfrm>
+                    <a:prstGeom prst="rect">
+                      <a:avLst/>
+                    </a:prstGeom>
+                  </pic:spPr>
+                </pic:pic>
+              </a:graphicData>
+            </a:graphic>
+          </wp:inline>
+        </w:drawing>
+      </w:r>
+    </w:p>
+    <w:p>
+      <w:r>
+        <w:t>For the sprite, I first looked up a free to use sprite, downloaded one and put it in the ASSET folder.</w:t>
+      </w:r>
+    </w:p>
+    <w:p>
+      <w:r>
+        <w:t xml:space="preserve">Next, to make destroying enemies adds to the score by adding to </w:t>
+      </w:r>
+      <w:proofErr w:type="spellStart"/>
+      <w:r>
+        <w:t>scorekeeper.h</w:t>
+      </w:r>
+      <w:proofErr w:type="spellEnd"/>
+      <w:r>
+        <w:t>.</w:t>
+      </w:r>
+    </w:p>
+    <w:p>
+      <w:r>
+        <w:rPr>
+          <w:noProof/>
+        </w:rPr>
+        <w:drawing>
+          <wp:inline distT="0" distB="0" distL="0" distR="0" wp14:anchorId="4FE7F657" wp14:editId="0B830E96">
+            <wp:extent cx="4762500" cy="2700474"/>
+            <wp:effectExtent l="0" t="0" r="0" b="5080"/>
+            <wp:docPr id="37" name="Picture 37" descr="Text&#10;&#10;Description automatically generated"/>
+            <wp:cNvGraphicFramePr>
+              <a:graphicFrameLocks xmlns:a="http://schemas.openxmlformats.org/drawingml/2006/main" noChangeAspect="1"/>
+            </wp:cNvGraphicFramePr>
+            <a:graphic xmlns:a="http://schemas.openxmlformats.org/drawingml/2006/main">
+              <a:graphicData uri="http://schemas.openxmlformats.org/drawingml/2006/picture">
+                <pic:pic xmlns:pic="http://schemas.openxmlformats.org/drawingml/2006/picture">
+                  <pic:nvPicPr>
+                    <pic:cNvPr id="37" name="Picture 37" descr="Text&#10;&#10;Description automatically generated"/>
+                    <pic:cNvPicPr/>
+                  </pic:nvPicPr>
+                  <pic:blipFill>
+                    <a:blip r:embed="rId29"/>
+                    <a:stretch>
+                      <a:fillRect/>
+                    </a:stretch>
+                  </pic:blipFill>
+                  <pic:spPr>
+                    <a:xfrm>
+                      <a:off x="0" y="0"/>
+                      <a:ext cx="4769090" cy="2704211"/>
+                    </a:xfrm>
+                    <a:prstGeom prst="rect">
+                      <a:avLst/>
+                    </a:prstGeom>
+                  </pic:spPr>
+                </pic:pic>
+              </a:graphicData>
+            </a:graphic>
+          </wp:inline>
+        </w:drawing>
+      </w:r>
+    </w:p>
+    <w:p/>
+    <w:p>
+      <w:r>
+        <w:lastRenderedPageBreak/>
+        <w:t xml:space="preserve">The sprite: lifeup.png (Source:  </w:t>
+      </w:r>
+      <w:r>
+        <w:t>https://www.pngwing.com/en/free-png-ztrlr</w:t>
+      </w:r>
+      <w:r>
+        <w:t>)</w:t>
+      </w:r>
+    </w:p>
+    <w:p/>
+    <w:p>
+      <w:pPr>
+        <w:rPr>
+          <w:b/>
+          <w:bCs/>
+          <w:u w:val="single"/>
+        </w:rPr>
+      </w:pPr>
+    </w:p>
+    <w:p>
+      <w:pPr>
+        <w:rPr>
+          <w:b/>
+          <w:bCs/>
+          <w:u w:val="single"/>
+        </w:rPr>
+      </w:pPr>
+    </w:p>
+    <w:p>
+      <w:pPr>
+        <w:rPr>
+          <w:b/>
+          <w:bCs/>
+          <w:u w:val="single"/>
+        </w:rPr>
+      </w:pPr>
+    </w:p>
+    <w:p>
+      <w:pPr>
+        <w:rPr>
+          <w:b/>
+          <w:bCs/>
+          <w:u w:val="single"/>
+        </w:rPr>
+      </w:pPr>
+    </w:p>
+    <w:p>
+      <w:pPr>
+        <w:rPr>
+          <w:b/>
+          <w:bCs/>
+          <w:u w:val="single"/>
+        </w:rPr>
+      </w:pPr>
+    </w:p>
+    <w:p>
+      <w:pPr>
+        <w:rPr>
+          <w:b/>
+          <w:bCs/>
+          <w:u w:val="single"/>
+        </w:rPr>
+      </w:pPr>
+    </w:p>
+    <w:p>
+      <w:pPr>
+        <w:rPr>
+          <w:b/>
+          <w:bCs/>
+          <w:u w:val="single"/>
+        </w:rPr>
+      </w:pPr>
+    </w:p>
+    <w:p>
+      <w:pPr>
+        <w:rPr>
+          <w:b/>
+          <w:bCs/>
+          <w:u w:val="single"/>
+        </w:rPr>
+      </w:pPr>
+    </w:p>
+    <w:p>
+      <w:pPr>
+        <w:rPr>
+          <w:b/>
+          <w:bCs/>
+          <w:u w:val="single"/>
+        </w:rPr>
+      </w:pPr>
+    </w:p>
+    <w:p>
+      <w:pPr>
+        <w:rPr>
+          <w:b/>
+          <w:bCs/>
+          <w:u w:val="single"/>
+        </w:rPr>
+      </w:pPr>
+    </w:p>
+    <w:p>
+      <w:pPr>
+        <w:rPr>
+          <w:b/>
+          <w:bCs/>
+          <w:u w:val="single"/>
+        </w:rPr>
+      </w:pPr>
+    </w:p>
+    <w:p>
+      <w:pPr>
+        <w:rPr>
+          <w:b/>
+          <w:bCs/>
+          <w:u w:val="single"/>
+        </w:rPr>
+      </w:pPr>
+    </w:p>
+    <w:p>
+      <w:pPr>
+        <w:rPr>
+          <w:b/>
+          <w:bCs/>
+          <w:u w:val="single"/>
+        </w:rPr>
+      </w:pPr>
+    </w:p>
+    <w:p>
+      <w:pPr>
+        <w:rPr>
+          <w:b/>
+          <w:bCs/>
+          <w:u w:val="single"/>
+        </w:rPr>
+      </w:pPr>
+    </w:p>
+    <w:p>
+      <w:pPr>
+        <w:rPr>
+          <w:b/>
+          <w:bCs/>
+          <w:u w:val="single"/>
+        </w:rPr>
+      </w:pPr>
+    </w:p>
+    <w:p>
+      <w:pPr>
+        <w:rPr>
+          <w:b/>
+          <w:bCs/>
+          <w:u w:val="single"/>
+        </w:rPr>
+      </w:pPr>
+    </w:p>
+    <w:p>
+      <w:pPr>
+        <w:rPr>
+          <w:b/>
+          <w:bCs/>
+          <w:u w:val="single"/>
+        </w:rPr>
+      </w:pPr>
+      <w:r>
+        <w:rPr>
+          <w:b/>
+          <w:bCs/>
+          <w:u w:val="single"/>
+        </w:rPr>
+        <w:t>GENERIC CHANGES</w:t>
+      </w:r>
+    </w:p>
+    <w:p>
+      <w:pPr>
+        <w:pStyle w:val="ListParagraph"/>
+        <w:numPr>
+          <w:ilvl w:val="0"/>
+          <w:numId w:val="2"/>
+        </w:numPr>
+      </w:pPr>
+      <w:r>
+        <w:t>Added implementation for GLUT_KEY_DOWN for special key presses and release.</w:t>
+      </w:r>
+    </w:p>
+    <w:p>
+      <w:pPr>
+        <w:ind w:left="360"/>
+      </w:pPr>
+      <w:r>
+        <w:rPr>
+          <w:noProof/>
+        </w:rPr>
+        <w:drawing>
+          <wp:inline distT="0" distB="0" distL="0" distR="0" wp14:anchorId="60C7D4EE" wp14:editId="1A19D38D">
+            <wp:extent cx="3905591" cy="3147060"/>
+            <wp:effectExtent l="0" t="0" r="0" b="0"/>
             <wp:docPr id="1" name="Picture 1" descr="Text&#10;&#10;Description automatically generated"/>
             <wp:cNvGraphicFramePr>
               <a:graphicFrameLocks xmlns:a="http://schemas.openxmlformats.org/drawingml/2006/main" noChangeAspect="1"/>
@@ -3732,7 +6685,7 @@
                     <pic:cNvPicPr/>
                   </pic:nvPicPr>
                   <pic:blipFill>
-                    <a:blip r:embed="rId20"/>
+                    <a:blip r:embed="rId30"/>
                     <a:stretch>
                       <a:fillRect/>
                     </a:stretch>
@@ -3740,7 +6693,65 @@
                   <pic:spPr>
                     <a:xfrm>
                       <a:off x="0" y="0"/>
-                      <a:ext cx="5731510" cy="4618355"/>
+                      <a:ext cx="3910651" cy="3151138"/>
+                    </a:xfrm>
+                    <a:prstGeom prst="rect">
+                      <a:avLst/>
+                    </a:prstGeom>
+                  </pic:spPr>
+                </pic:pic>
+              </a:graphicData>
+            </a:graphic>
+          </wp:inline>
+        </w:drawing>
+      </w:r>
+    </w:p>
+    <w:p>
+      <w:pPr>
+        <w:pStyle w:val="ListParagraph"/>
+        <w:numPr>
+          <w:ilvl w:val="0"/>
+          <w:numId w:val="2"/>
+        </w:numPr>
+      </w:pPr>
+      <w:r>
+        <w:lastRenderedPageBreak/>
+        <w:t>Game over when player lives reaches negative.</w:t>
+      </w:r>
+    </w:p>
+    <w:p>
+      <w:pPr>
+        <w:ind w:left="360"/>
+      </w:pPr>
+      <w:r>
+        <w:rPr>
+          <w:noProof/>
+        </w:rPr>
+        <w:drawing>
+          <wp:inline distT="0" distB="0" distL="0" distR="0" wp14:anchorId="056ABA13" wp14:editId="19E5CC04">
+            <wp:extent cx="3910955" cy="2834640"/>
+            <wp:effectExtent l="0" t="0" r="0" b="3810"/>
+            <wp:docPr id="35" name="Picture 35" descr="Text&#10;&#10;Description automatically generated"/>
+            <wp:cNvGraphicFramePr>
+              <a:graphicFrameLocks xmlns:a="http://schemas.openxmlformats.org/drawingml/2006/main" noChangeAspect="1"/>
+            </wp:cNvGraphicFramePr>
+            <a:graphic xmlns:a="http://schemas.openxmlformats.org/drawingml/2006/main">
+              <a:graphicData uri="http://schemas.openxmlformats.org/drawingml/2006/picture">
+                <pic:pic xmlns:pic="http://schemas.openxmlformats.org/drawingml/2006/picture">
+                  <pic:nvPicPr>
+                    <pic:cNvPr id="35" name="Picture 35" descr="Text&#10;&#10;Description automatically generated"/>
+                    <pic:cNvPicPr/>
+                  </pic:nvPicPr>
+                  <pic:blipFill>
+                    <a:blip r:embed="rId31"/>
+                    <a:stretch>
+                      <a:fillRect/>
+                    </a:stretch>
+                  </pic:blipFill>
+                  <pic:spPr>
+                    <a:xfrm>
+                      <a:off x="0" y="0"/>
+                      <a:ext cx="3919096" cy="2840541"/>
                     </a:xfrm>
                     <a:prstGeom prst="rect">
                       <a:avLst/>

--- a/Documentation.docx
+++ b/Documentation.docx
@@ -85,21 +85,8 @@
         </w:numPr>
       </w:pPr>
       <w:r>
-        <w:t xml:space="preserve">Two new labels in </w:t>
-      </w:r>
-      <w:proofErr w:type="spellStart"/>
-      <w:r>
-        <w:t>Asteroids.h</w:t>
-      </w:r>
-      <w:proofErr w:type="spellEnd"/>
-      <w:r>
-        <w:t>/.</w:t>
-      </w:r>
-      <w:proofErr w:type="spellStart"/>
-      <w:r>
-        <w:t>cpp</w:t>
-      </w:r>
-      <w:proofErr w:type="spellEnd"/>
+        <w:t>Two new labels in Asteroids.h/.cpp</w:t>
+      </w:r>
     </w:p>
     <w:p>
       <w:pPr>
@@ -138,15 +125,7 @@
         <w:t xml:space="preserve">alongside the already existing ones </w:t>
       </w:r>
       <w:r>
-        <w:t xml:space="preserve">in </w:t>
-      </w:r>
-      <w:proofErr w:type="spellStart"/>
-      <w:r>
-        <w:t>Asteroids.h</w:t>
-      </w:r>
-      <w:proofErr w:type="spellEnd"/>
-      <w:r>
-        <w:t>.</w:t>
+        <w:t>in Asteroids.h.</w:t>
       </w:r>
     </w:p>
     <w:p>
@@ -164,7 +143,6 @@
           <w:szCs w:val="19"/>
         </w:rPr>
       </w:pPr>
-      <w:proofErr w:type="spellStart"/>
       <w:r>
         <w:rPr>
           <w:rFonts w:ascii="Cascadia Mono" w:hAnsi="Cascadia Mono" w:cs="Cascadia Mono"/>
@@ -175,7 +153,6 @@
         </w:rPr>
         <w:t>shared_ptr</w:t>
       </w:r>
-      <w:proofErr w:type="spellEnd"/>
       <w:r>
         <w:rPr>
           <w:rFonts w:ascii="Cascadia Mono" w:hAnsi="Cascadia Mono" w:cs="Cascadia Mono"/>
@@ -186,7 +163,6 @@
         </w:rPr>
         <w:t>&lt;</w:t>
       </w:r>
-      <w:proofErr w:type="spellStart"/>
       <w:r>
         <w:rPr>
           <w:rFonts w:ascii="Cascadia Mono" w:hAnsi="Cascadia Mono" w:cs="Cascadia Mono"/>
@@ -197,41 +173,16 @@
         </w:rPr>
         <w:t>GUILabel</w:t>
       </w:r>
-      <w:proofErr w:type="spellEnd"/>
-      <w:r>
-        <w:rPr>
-          <w:rFonts w:ascii="Cascadia Mono" w:hAnsi="Cascadia Mono" w:cs="Cascadia Mono"/>
-          <w:color w:val="000000"/>
-          <w:kern w:val="0"/>
-          <w:sz w:val="19"/>
-          <w:szCs w:val="19"/>
-        </w:rPr>
-        <w:t xml:space="preserve">&gt; </w:t>
-      </w:r>
-      <w:proofErr w:type="spellStart"/>
-      <w:proofErr w:type="gramStart"/>
-      <w:r>
-        <w:rPr>
-          <w:rFonts w:ascii="Cascadia Mono" w:hAnsi="Cascadia Mono" w:cs="Cascadia Mono"/>
-          <w:color w:val="000000"/>
-          <w:kern w:val="0"/>
-          <w:sz w:val="19"/>
-          <w:szCs w:val="19"/>
-        </w:rPr>
-        <w:t>mStartScreenTitle</w:t>
-      </w:r>
-      <w:proofErr w:type="spellEnd"/>
-      <w:r>
-        <w:rPr>
-          <w:rFonts w:ascii="Cascadia Mono" w:hAnsi="Cascadia Mono" w:cs="Cascadia Mono"/>
-          <w:color w:val="000000"/>
-          <w:kern w:val="0"/>
-          <w:sz w:val="19"/>
-          <w:szCs w:val="19"/>
-        </w:rPr>
-        <w:t>;</w:t>
-      </w:r>
-      <w:proofErr w:type="gramEnd"/>
+      <w:r>
+        <w:rPr>
+          <w:rFonts w:ascii="Cascadia Mono" w:hAnsi="Cascadia Mono" w:cs="Cascadia Mono"/>
+          <w:color w:val="000000"/>
+          <w:kern w:val="0"/>
+          <w:sz w:val="19"/>
+          <w:szCs w:val="19"/>
+        </w:rPr>
+        <w:t>&gt; mStartScreenTitle;</w:t>
+      </w:r>
     </w:p>
     <w:p>
       <w:r>
@@ -244,7 +195,6 @@
         </w:rPr>
         <w:tab/>
       </w:r>
-      <w:proofErr w:type="spellStart"/>
       <w:r>
         <w:rPr>
           <w:rFonts w:ascii="Cascadia Mono" w:hAnsi="Cascadia Mono" w:cs="Cascadia Mono"/>
@@ -255,7 +205,6 @@
         </w:rPr>
         <w:t>shared_ptr</w:t>
       </w:r>
-      <w:proofErr w:type="spellEnd"/>
       <w:r>
         <w:rPr>
           <w:rFonts w:ascii="Cascadia Mono" w:hAnsi="Cascadia Mono" w:cs="Cascadia Mono"/>
@@ -266,7 +215,6 @@
         </w:rPr>
         <w:t>&lt;</w:t>
       </w:r>
-      <w:proofErr w:type="spellStart"/>
       <w:r>
         <w:rPr>
           <w:rFonts w:ascii="Cascadia Mono" w:hAnsi="Cascadia Mono" w:cs="Cascadia Mono"/>
@@ -277,41 +225,16 @@
         </w:rPr>
         <w:t>GUILabel</w:t>
       </w:r>
-      <w:proofErr w:type="spellEnd"/>
-      <w:r>
-        <w:rPr>
-          <w:rFonts w:ascii="Cascadia Mono" w:hAnsi="Cascadia Mono" w:cs="Cascadia Mono"/>
-          <w:color w:val="000000"/>
-          <w:kern w:val="0"/>
-          <w:sz w:val="19"/>
-          <w:szCs w:val="19"/>
-        </w:rPr>
-        <w:t xml:space="preserve">&gt; </w:t>
-      </w:r>
-      <w:proofErr w:type="spellStart"/>
-      <w:proofErr w:type="gramStart"/>
-      <w:r>
-        <w:rPr>
-          <w:rFonts w:ascii="Cascadia Mono" w:hAnsi="Cascadia Mono" w:cs="Cascadia Mono"/>
-          <w:color w:val="000000"/>
-          <w:kern w:val="0"/>
-          <w:sz w:val="19"/>
-          <w:szCs w:val="19"/>
-        </w:rPr>
-        <w:t>mStartScreenLabel</w:t>
-      </w:r>
-      <w:proofErr w:type="spellEnd"/>
-      <w:r>
-        <w:rPr>
-          <w:rFonts w:ascii="Cascadia Mono" w:hAnsi="Cascadia Mono" w:cs="Cascadia Mono"/>
-          <w:color w:val="000000"/>
-          <w:kern w:val="0"/>
-          <w:sz w:val="19"/>
-          <w:szCs w:val="19"/>
-        </w:rPr>
-        <w:t>;</w:t>
-      </w:r>
-      <w:proofErr w:type="gramEnd"/>
+      <w:r>
+        <w:rPr>
+          <w:rFonts w:ascii="Cascadia Mono" w:hAnsi="Cascadia Mono" w:cs="Cascadia Mono"/>
+          <w:color w:val="000000"/>
+          <w:kern w:val="0"/>
+          <w:sz w:val="19"/>
+          <w:szCs w:val="19"/>
+        </w:rPr>
+        <w:t>&gt; mStartScreenLabel;</w:t>
+      </w:r>
     </w:p>
     <w:p>
       <w:r>
@@ -334,7 +257,6 @@
           <w:szCs w:val="19"/>
         </w:rPr>
       </w:pPr>
-      <w:proofErr w:type="spellStart"/>
       <w:r>
         <w:rPr>
           <w:rFonts w:ascii="Cascadia Mono" w:hAnsi="Cascadia Mono" w:cs="Cascadia Mono"/>
@@ -345,7 +267,6 @@
         </w:rPr>
         <w:t>mScoreLabel</w:t>
       </w:r>
-      <w:proofErr w:type="spellEnd"/>
       <w:r>
         <w:rPr>
           <w:rFonts w:ascii="Cascadia Mono" w:hAnsi="Cascadia Mono" w:cs="Cascadia Mono"/>
@@ -356,27 +277,15 @@
         </w:rPr>
         <w:t>-&gt;</w:t>
       </w:r>
-      <w:proofErr w:type="spellStart"/>
-      <w:r>
-        <w:rPr>
-          <w:rFonts w:ascii="Cascadia Mono" w:hAnsi="Cascadia Mono" w:cs="Cascadia Mono"/>
-          <w:color w:val="000000"/>
-          <w:kern w:val="0"/>
-          <w:sz w:val="19"/>
-          <w:szCs w:val="19"/>
-        </w:rPr>
-        <w:t>SetVisible</w:t>
-      </w:r>
-      <w:proofErr w:type="spellEnd"/>
-      <w:r>
-        <w:rPr>
-          <w:rFonts w:ascii="Cascadia Mono" w:hAnsi="Cascadia Mono" w:cs="Cascadia Mono"/>
-          <w:color w:val="000000"/>
-          <w:kern w:val="0"/>
-          <w:sz w:val="19"/>
-          <w:szCs w:val="19"/>
-        </w:rPr>
-        <w:t>(</w:t>
+      <w:r>
+        <w:rPr>
+          <w:rFonts w:ascii="Cascadia Mono" w:hAnsi="Cascadia Mono" w:cs="Cascadia Mono"/>
+          <w:color w:val="000000"/>
+          <w:kern w:val="0"/>
+          <w:sz w:val="19"/>
+          <w:szCs w:val="19"/>
+        </w:rPr>
+        <w:t>SetVisible(</w:t>
       </w:r>
       <w:r>
         <w:rPr>
@@ -388,7 +297,6 @@
         </w:rPr>
         <w:t>false</w:t>
       </w:r>
-      <w:proofErr w:type="gramStart"/>
       <w:r>
         <w:rPr>
           <w:rFonts w:ascii="Cascadia Mono" w:hAnsi="Cascadia Mono" w:cs="Cascadia Mono"/>
@@ -399,7 +307,6 @@
         </w:rPr>
         <w:t>);</w:t>
       </w:r>
-      <w:proofErr w:type="gramEnd"/>
     </w:p>
     <w:p>
       <w:pPr>
@@ -412,7 +319,6 @@
           <w:szCs w:val="19"/>
         </w:rPr>
       </w:pPr>
-      <w:proofErr w:type="spellStart"/>
       <w:r>
         <w:rPr>
           <w:rFonts w:ascii="Cascadia Mono" w:hAnsi="Cascadia Mono" w:cs="Cascadia Mono"/>
@@ -423,7 +329,6 @@
         </w:rPr>
         <w:t>mLivesLabel</w:t>
       </w:r>
-      <w:proofErr w:type="spellEnd"/>
       <w:r>
         <w:rPr>
           <w:rFonts w:ascii="Cascadia Mono" w:hAnsi="Cascadia Mono" w:cs="Cascadia Mono"/>
@@ -434,27 +339,15 @@
         </w:rPr>
         <w:t>-&gt;</w:t>
       </w:r>
-      <w:proofErr w:type="spellStart"/>
-      <w:r>
-        <w:rPr>
-          <w:rFonts w:ascii="Cascadia Mono" w:hAnsi="Cascadia Mono" w:cs="Cascadia Mono"/>
-          <w:color w:val="000000"/>
-          <w:kern w:val="0"/>
-          <w:sz w:val="19"/>
-          <w:szCs w:val="19"/>
-        </w:rPr>
-        <w:t>SetVisible</w:t>
-      </w:r>
-      <w:proofErr w:type="spellEnd"/>
-      <w:r>
-        <w:rPr>
-          <w:rFonts w:ascii="Cascadia Mono" w:hAnsi="Cascadia Mono" w:cs="Cascadia Mono"/>
-          <w:color w:val="000000"/>
-          <w:kern w:val="0"/>
-          <w:sz w:val="19"/>
-          <w:szCs w:val="19"/>
-        </w:rPr>
-        <w:t>(</w:t>
+      <w:r>
+        <w:rPr>
+          <w:rFonts w:ascii="Cascadia Mono" w:hAnsi="Cascadia Mono" w:cs="Cascadia Mono"/>
+          <w:color w:val="000000"/>
+          <w:kern w:val="0"/>
+          <w:sz w:val="19"/>
+          <w:szCs w:val="19"/>
+        </w:rPr>
+        <w:t>SetVisible(</w:t>
       </w:r>
       <w:r>
         <w:rPr>
@@ -466,7 +359,6 @@
         </w:rPr>
         <w:t>false</w:t>
       </w:r>
-      <w:proofErr w:type="gramStart"/>
       <w:r>
         <w:rPr>
           <w:rFonts w:ascii="Cascadia Mono" w:hAnsi="Cascadia Mono" w:cs="Cascadia Mono"/>
@@ -477,7 +369,6 @@
         </w:rPr>
         <w:t>);</w:t>
       </w:r>
-      <w:proofErr w:type="gramEnd"/>
     </w:p>
     <w:p>
       <w:r>
@@ -486,7 +377,6 @@
       <w:r>
         <w:t xml:space="preserve"> in </w:t>
       </w:r>
-      <w:proofErr w:type="gramStart"/>
       <w:r>
         <w:rPr>
           <w:rFonts w:ascii="Cascadia Mono" w:hAnsi="Cascadia Mono" w:cs="Cascadia Mono"/>
@@ -505,30 +395,7 @@
           <w:sz w:val="19"/>
           <w:szCs w:val="19"/>
         </w:rPr>
-        <w:t>::</w:t>
-      </w:r>
-      <w:proofErr w:type="spellStart"/>
-      <w:proofErr w:type="gramEnd"/>
-      <w:r>
-        <w:rPr>
-          <w:rFonts w:ascii="Cascadia Mono" w:hAnsi="Cascadia Mono" w:cs="Cascadia Mono"/>
-          <w:color w:val="000000"/>
-          <w:kern w:val="0"/>
-          <w:sz w:val="19"/>
-          <w:szCs w:val="19"/>
-        </w:rPr>
-        <w:t>CreateGUI</w:t>
-      </w:r>
-      <w:proofErr w:type="spellEnd"/>
-      <w:r>
-        <w:rPr>
-          <w:rFonts w:ascii="Cascadia Mono" w:hAnsi="Cascadia Mono" w:cs="Cascadia Mono"/>
-          <w:color w:val="000000"/>
-          <w:kern w:val="0"/>
-          <w:sz w:val="19"/>
-          <w:szCs w:val="19"/>
-        </w:rPr>
-        <w:t>.</w:t>
+        <w:t>::CreateGUI.</w:t>
       </w:r>
     </w:p>
     <w:p>
@@ -615,7 +482,6 @@
       <w:r>
         <w:t xml:space="preserve">y expanding the </w:t>
       </w:r>
-      <w:proofErr w:type="gramStart"/>
       <w:r>
         <w:rPr>
           <w:rFonts w:ascii="Cascadia Mono" w:hAnsi="Cascadia Mono" w:cs="Cascadia Mono"/>
@@ -634,21 +500,8 @@
           <w:sz w:val="19"/>
           <w:szCs w:val="19"/>
         </w:rPr>
-        <w:t>::</w:t>
-      </w:r>
-      <w:proofErr w:type="spellStart"/>
-      <w:proofErr w:type="gramEnd"/>
-      <w:r>
-        <w:rPr>
-          <w:rFonts w:ascii="Cascadia Mono" w:hAnsi="Cascadia Mono" w:cs="Cascadia Mono"/>
-          <w:color w:val="000000"/>
-          <w:kern w:val="0"/>
-          <w:sz w:val="19"/>
-          <w:szCs w:val="19"/>
-        </w:rPr>
-        <w:t>OnKeyPressed</w:t>
-      </w:r>
-      <w:proofErr w:type="spellEnd"/>
+        <w:t>::OnKeyPressed</w:t>
+      </w:r>
       <w:r>
         <w:rPr>
           <w:rFonts w:ascii="Cascadia Mono" w:hAnsi="Cascadia Mono" w:cs="Cascadia Mono"/>
@@ -939,19 +792,8 @@
           <w:szCs w:val="19"/>
         </w:rPr>
         <w:tab/>
-      </w:r>
-      <w:proofErr w:type="spellStart"/>
-      <w:r>
-        <w:rPr>
-          <w:rFonts w:ascii="Cascadia Mono" w:hAnsi="Cascadia Mono" w:cs="Cascadia Mono"/>
-          <w:color w:val="000000"/>
-          <w:kern w:val="0"/>
-          <w:sz w:val="19"/>
-          <w:szCs w:val="19"/>
-        </w:rPr>
         <w:t>mSpaceship</w:t>
       </w:r>
-      <w:proofErr w:type="spellEnd"/>
       <w:r>
         <w:rPr>
           <w:rFonts w:ascii="Cascadia Mono" w:hAnsi="Cascadia Mono" w:cs="Cascadia Mono"/>
@@ -970,20 +812,8 @@
           <w:sz w:val="19"/>
           <w:szCs w:val="19"/>
         </w:rPr>
-        <w:t>Shoot(</w:t>
-      </w:r>
-      <w:proofErr w:type="gramStart"/>
-      <w:r>
-        <w:rPr>
-          <w:rFonts w:ascii="Cascadia Mono" w:hAnsi="Cascadia Mono" w:cs="Cascadia Mono"/>
-          <w:color w:val="000000"/>
-          <w:kern w:val="0"/>
-          <w:sz w:val="19"/>
-          <w:szCs w:val="19"/>
-        </w:rPr>
-        <w:t>);</w:t>
-      </w:r>
-      <w:proofErr w:type="gramEnd"/>
+        <w:t>Shoot();</w:t>
+      </w:r>
     </w:p>
     <w:p>
       <w:pPr>
@@ -1019,7 +849,6 @@
         </w:rPr>
         <w:tab/>
       </w:r>
-      <w:proofErr w:type="gramStart"/>
       <w:r>
         <w:rPr>
           <w:rFonts w:ascii="Cascadia Mono" w:hAnsi="Cascadia Mono" w:cs="Cascadia Mono"/>
@@ -1040,7 +869,6 @@
         </w:rPr>
         <w:t>;</w:t>
       </w:r>
-      <w:proofErr w:type="gramEnd"/>
     </w:p>
     <w:p>
       <w:pPr>
@@ -1102,22 +930,8 @@
           <w:sz w:val="19"/>
           <w:szCs w:val="19"/>
         </w:rPr>
-        <w:t xml:space="preserve">// </w:t>
-      </w:r>
-      <w:proofErr w:type="gramStart"/>
-      <w:r>
-        <w:rPr>
-          <w:rFonts w:ascii="Cascadia Mono" w:hAnsi="Cascadia Mono" w:cs="Cascadia Mono"/>
-          <w:b/>
-          <w:bCs/>
-          <w:color w:val="008000"/>
-          <w:kern w:val="0"/>
-          <w:sz w:val="19"/>
-          <w:szCs w:val="19"/>
-        </w:rPr>
-        <w:t>Enter</w:t>
-      </w:r>
-      <w:proofErr w:type="gramEnd"/>
+        <w:t>// Enter</w:t>
+      </w:r>
     </w:p>
     <w:p>
       <w:pPr>
@@ -1158,21 +972,8 @@
           <w:szCs w:val="19"/>
         </w:rPr>
         <w:tab/>
-      </w:r>
-      <w:proofErr w:type="spellStart"/>
-      <w:r>
-        <w:rPr>
-          <w:rFonts w:ascii="Cascadia Mono" w:hAnsi="Cascadia Mono" w:cs="Cascadia Mono"/>
-          <w:b/>
-          <w:bCs/>
-          <w:color w:val="000000"/>
-          <w:kern w:val="0"/>
-          <w:sz w:val="19"/>
-          <w:szCs w:val="19"/>
-        </w:rPr>
         <w:t>mStartScreenTitle</w:t>
       </w:r>
-      <w:proofErr w:type="spellEnd"/>
       <w:r>
         <w:rPr>
           <w:rFonts w:ascii="Cascadia Mono" w:hAnsi="Cascadia Mono" w:cs="Cascadia Mono"/>
@@ -1185,7 +986,6 @@
         </w:rPr>
         <w:t>-&gt;</w:t>
       </w:r>
-      <w:proofErr w:type="spellStart"/>
       <w:r>
         <w:rPr>
           <w:rFonts w:ascii="Cascadia Mono" w:hAnsi="Cascadia Mono" w:cs="Cascadia Mono"/>
@@ -1196,20 +996,7 @@
           <w:sz w:val="19"/>
           <w:szCs w:val="19"/>
         </w:rPr>
-        <w:t>SetVisible</w:t>
-      </w:r>
-      <w:proofErr w:type="spellEnd"/>
-      <w:r>
-        <w:rPr>
-          <w:rFonts w:ascii="Cascadia Mono" w:hAnsi="Cascadia Mono" w:cs="Cascadia Mono"/>
-          <w:b/>
-          <w:bCs/>
-          <w:color w:val="000000"/>
-          <w:kern w:val="0"/>
-          <w:sz w:val="19"/>
-          <w:szCs w:val="19"/>
-        </w:rPr>
-        <w:t>(</w:t>
+        <w:t>SetVisible(</w:t>
       </w:r>
       <w:r>
         <w:rPr>
@@ -1223,7 +1010,6 @@
         </w:rPr>
         <w:t>false</w:t>
       </w:r>
-      <w:proofErr w:type="gramStart"/>
       <w:r>
         <w:rPr>
           <w:rFonts w:ascii="Cascadia Mono" w:hAnsi="Cascadia Mono" w:cs="Cascadia Mono"/>
@@ -1236,7 +1022,6 @@
         </w:rPr>
         <w:t>);</w:t>
       </w:r>
-      <w:proofErr w:type="gramEnd"/>
     </w:p>
     <w:p>
       <w:pPr>
@@ -1277,21 +1062,8 @@
           <w:szCs w:val="19"/>
         </w:rPr>
         <w:tab/>
-      </w:r>
-      <w:proofErr w:type="spellStart"/>
-      <w:r>
-        <w:rPr>
-          <w:rFonts w:ascii="Cascadia Mono" w:hAnsi="Cascadia Mono" w:cs="Cascadia Mono"/>
-          <w:b/>
-          <w:bCs/>
-          <w:color w:val="000000"/>
-          <w:kern w:val="0"/>
-          <w:sz w:val="19"/>
-          <w:szCs w:val="19"/>
-        </w:rPr>
         <w:t>mStartScreenLabel</w:t>
       </w:r>
-      <w:proofErr w:type="spellEnd"/>
       <w:r>
         <w:rPr>
           <w:rFonts w:ascii="Cascadia Mono" w:hAnsi="Cascadia Mono" w:cs="Cascadia Mono"/>
@@ -1304,7 +1076,6 @@
         </w:rPr>
         <w:t>-&gt;</w:t>
       </w:r>
-      <w:proofErr w:type="spellStart"/>
       <w:r>
         <w:rPr>
           <w:rFonts w:ascii="Cascadia Mono" w:hAnsi="Cascadia Mono" w:cs="Cascadia Mono"/>
@@ -1315,20 +1086,7 @@
           <w:sz w:val="19"/>
           <w:szCs w:val="19"/>
         </w:rPr>
-        <w:t>SetVisible</w:t>
-      </w:r>
-      <w:proofErr w:type="spellEnd"/>
-      <w:r>
-        <w:rPr>
-          <w:rFonts w:ascii="Cascadia Mono" w:hAnsi="Cascadia Mono" w:cs="Cascadia Mono"/>
-          <w:b/>
-          <w:bCs/>
-          <w:color w:val="000000"/>
-          <w:kern w:val="0"/>
-          <w:sz w:val="19"/>
-          <w:szCs w:val="19"/>
-        </w:rPr>
-        <w:t>(</w:t>
+        <w:t>SetVisible(</w:t>
       </w:r>
       <w:r>
         <w:rPr>
@@ -1342,7 +1100,6 @@
         </w:rPr>
         <w:t>false</w:t>
       </w:r>
-      <w:proofErr w:type="gramStart"/>
       <w:r>
         <w:rPr>
           <w:rFonts w:ascii="Cascadia Mono" w:hAnsi="Cascadia Mono" w:cs="Cascadia Mono"/>
@@ -1355,7 +1112,6 @@
         </w:rPr>
         <w:t>);</w:t>
       </w:r>
-      <w:proofErr w:type="gramEnd"/>
     </w:p>
     <w:p>
       <w:pPr>
@@ -1396,21 +1152,8 @@
           <w:szCs w:val="19"/>
         </w:rPr>
         <w:tab/>
-      </w:r>
-      <w:proofErr w:type="spellStart"/>
-      <w:r>
-        <w:rPr>
-          <w:rFonts w:ascii="Cascadia Mono" w:hAnsi="Cascadia Mono" w:cs="Cascadia Mono"/>
-          <w:b/>
-          <w:bCs/>
-          <w:color w:val="000000"/>
-          <w:kern w:val="0"/>
-          <w:sz w:val="19"/>
-          <w:szCs w:val="19"/>
-        </w:rPr>
         <w:t>mLivesLabel</w:t>
       </w:r>
-      <w:proofErr w:type="spellEnd"/>
       <w:r>
         <w:rPr>
           <w:rFonts w:ascii="Cascadia Mono" w:hAnsi="Cascadia Mono" w:cs="Cascadia Mono"/>
@@ -1423,7 +1166,6 @@
         </w:rPr>
         <w:t>-&gt;</w:t>
       </w:r>
-      <w:proofErr w:type="spellStart"/>
       <w:r>
         <w:rPr>
           <w:rFonts w:ascii="Cascadia Mono" w:hAnsi="Cascadia Mono" w:cs="Cascadia Mono"/>
@@ -1434,20 +1176,7 @@
           <w:sz w:val="19"/>
           <w:szCs w:val="19"/>
         </w:rPr>
-        <w:t>SetVisible</w:t>
-      </w:r>
-      <w:proofErr w:type="spellEnd"/>
-      <w:r>
-        <w:rPr>
-          <w:rFonts w:ascii="Cascadia Mono" w:hAnsi="Cascadia Mono" w:cs="Cascadia Mono"/>
-          <w:b/>
-          <w:bCs/>
-          <w:color w:val="000000"/>
-          <w:kern w:val="0"/>
-          <w:sz w:val="19"/>
-          <w:szCs w:val="19"/>
-        </w:rPr>
-        <w:t>(</w:t>
+        <w:t>SetVisible(</w:t>
       </w:r>
       <w:r>
         <w:rPr>
@@ -1461,7 +1190,6 @@
         </w:rPr>
         <w:t>true</w:t>
       </w:r>
-      <w:proofErr w:type="gramStart"/>
       <w:r>
         <w:rPr>
           <w:rFonts w:ascii="Cascadia Mono" w:hAnsi="Cascadia Mono" w:cs="Cascadia Mono"/>
@@ -1474,7 +1202,6 @@
         </w:rPr>
         <w:t>);</w:t>
       </w:r>
-      <w:proofErr w:type="gramEnd"/>
     </w:p>
     <w:p>
       <w:pPr>
@@ -1515,21 +1242,8 @@
           <w:szCs w:val="19"/>
         </w:rPr>
         <w:tab/>
-      </w:r>
-      <w:proofErr w:type="spellStart"/>
-      <w:r>
-        <w:rPr>
-          <w:rFonts w:ascii="Cascadia Mono" w:hAnsi="Cascadia Mono" w:cs="Cascadia Mono"/>
-          <w:b/>
-          <w:bCs/>
-          <w:color w:val="000000"/>
-          <w:kern w:val="0"/>
-          <w:sz w:val="19"/>
-          <w:szCs w:val="19"/>
-        </w:rPr>
         <w:t>mScoreLabel</w:t>
       </w:r>
-      <w:proofErr w:type="spellEnd"/>
       <w:r>
         <w:rPr>
           <w:rFonts w:ascii="Cascadia Mono" w:hAnsi="Cascadia Mono" w:cs="Cascadia Mono"/>
@@ -1542,7 +1256,6 @@
         </w:rPr>
         <w:t>-&gt;</w:t>
       </w:r>
-      <w:proofErr w:type="spellStart"/>
       <w:r>
         <w:rPr>
           <w:rFonts w:ascii="Cascadia Mono" w:hAnsi="Cascadia Mono" w:cs="Cascadia Mono"/>
@@ -1553,20 +1266,7 @@
           <w:sz w:val="19"/>
           <w:szCs w:val="19"/>
         </w:rPr>
-        <w:t>SetVisible</w:t>
-      </w:r>
-      <w:proofErr w:type="spellEnd"/>
-      <w:r>
-        <w:rPr>
-          <w:rFonts w:ascii="Cascadia Mono" w:hAnsi="Cascadia Mono" w:cs="Cascadia Mono"/>
-          <w:b/>
-          <w:bCs/>
-          <w:color w:val="000000"/>
-          <w:kern w:val="0"/>
-          <w:sz w:val="19"/>
-          <w:szCs w:val="19"/>
-        </w:rPr>
-        <w:t>(</w:t>
+        <w:t>SetVisible(</w:t>
       </w:r>
       <w:r>
         <w:rPr>
@@ -1580,7 +1280,6 @@
         </w:rPr>
         <w:t>true</w:t>
       </w:r>
-      <w:proofErr w:type="gramStart"/>
       <w:r>
         <w:rPr>
           <w:rFonts w:ascii="Cascadia Mono" w:hAnsi="Cascadia Mono" w:cs="Cascadia Mono"/>
@@ -1593,7 +1292,6 @@
         </w:rPr>
         <w:t>);</w:t>
       </w:r>
-      <w:proofErr w:type="gramEnd"/>
     </w:p>
     <w:p>
       <w:pPr>
@@ -1634,99 +1332,8 @@
           <w:szCs w:val="19"/>
         </w:rPr>
         <w:tab/>
-      </w:r>
-      <w:proofErr w:type="spellStart"/>
-      <w:r>
-        <w:rPr>
-          <w:rFonts w:ascii="Cascadia Mono" w:hAnsi="Cascadia Mono" w:cs="Cascadia Mono"/>
-          <w:b/>
-          <w:bCs/>
-          <w:color w:val="000000"/>
-          <w:kern w:val="0"/>
-          <w:sz w:val="19"/>
-          <w:szCs w:val="19"/>
-        </w:rPr>
-        <w:t>mGameWorld</w:t>
-      </w:r>
-      <w:proofErr w:type="spellEnd"/>
-      <w:r>
-        <w:rPr>
-          <w:rFonts w:ascii="Cascadia Mono" w:hAnsi="Cascadia Mono" w:cs="Cascadia Mono"/>
-          <w:b/>
-          <w:bCs/>
-          <w:color w:val="000000"/>
-          <w:kern w:val="0"/>
-          <w:sz w:val="19"/>
-          <w:szCs w:val="19"/>
-        </w:rPr>
-        <w:t>-&gt;</w:t>
-      </w:r>
-      <w:proofErr w:type="spellStart"/>
-      <w:r>
-        <w:rPr>
-          <w:rFonts w:ascii="Cascadia Mono" w:hAnsi="Cascadia Mono" w:cs="Cascadia Mono"/>
-          <w:b/>
-          <w:bCs/>
-          <w:color w:val="000000"/>
-          <w:kern w:val="0"/>
-          <w:sz w:val="19"/>
-          <w:szCs w:val="19"/>
-        </w:rPr>
-        <w:t>AddObject</w:t>
-      </w:r>
-      <w:proofErr w:type="spellEnd"/>
-      <w:r>
-        <w:rPr>
-          <w:rFonts w:ascii="Cascadia Mono" w:hAnsi="Cascadia Mono" w:cs="Cascadia Mono"/>
-          <w:b/>
-          <w:bCs/>
-          <w:color w:val="000000"/>
-          <w:kern w:val="0"/>
-          <w:sz w:val="19"/>
-          <w:szCs w:val="19"/>
-        </w:rPr>
-        <w:t>(</w:t>
-      </w:r>
-      <w:proofErr w:type="spellStart"/>
-      <w:r>
-        <w:rPr>
-          <w:rFonts w:ascii="Cascadia Mono" w:hAnsi="Cascadia Mono" w:cs="Cascadia Mono"/>
-          <w:b/>
-          <w:bCs/>
-          <w:color w:val="000000"/>
-          <w:kern w:val="0"/>
-          <w:sz w:val="19"/>
-          <w:szCs w:val="19"/>
-        </w:rPr>
-        <w:t>CreateSpaceship</w:t>
-      </w:r>
-      <w:proofErr w:type="spellEnd"/>
-      <w:r>
-        <w:rPr>
-          <w:rFonts w:ascii="Cascadia Mono" w:hAnsi="Cascadia Mono" w:cs="Cascadia Mono"/>
-          <w:b/>
-          <w:bCs/>
-          <w:color w:val="000000"/>
-          <w:kern w:val="0"/>
-          <w:sz w:val="19"/>
-          <w:szCs w:val="19"/>
-        </w:rPr>
-        <w:t>()</w:t>
-      </w:r>
-      <w:proofErr w:type="gramStart"/>
-      <w:r>
-        <w:rPr>
-          <w:rFonts w:ascii="Cascadia Mono" w:hAnsi="Cascadia Mono" w:cs="Cascadia Mono"/>
-          <w:b/>
-          <w:bCs/>
-          <w:color w:val="000000"/>
-          <w:kern w:val="0"/>
-          <w:sz w:val="19"/>
-          <w:szCs w:val="19"/>
-        </w:rPr>
-        <w:t>);</w:t>
-      </w:r>
-      <w:proofErr w:type="gramEnd"/>
+        <w:t>mGameWorld-&gt;AddObject(CreateSpaceship());</w:t>
+      </w:r>
     </w:p>
     <w:p>
       <w:pPr>
@@ -1767,47 +1374,8 @@
           <w:szCs w:val="19"/>
         </w:rPr>
         <w:tab/>
-      </w:r>
-      <w:proofErr w:type="spellStart"/>
-      <w:r>
-        <w:rPr>
-          <w:rFonts w:ascii="Cascadia Mono" w:hAnsi="Cascadia Mono" w:cs="Cascadia Mono"/>
-          <w:b/>
-          <w:bCs/>
-          <w:color w:val="000000"/>
-          <w:kern w:val="0"/>
-          <w:sz w:val="19"/>
-          <w:szCs w:val="19"/>
-        </w:rPr>
-        <w:t>CreateAsteroids</w:t>
-      </w:r>
-      <w:proofErr w:type="spellEnd"/>
-      <w:r>
-        <w:rPr>
-          <w:rFonts w:ascii="Cascadia Mono" w:hAnsi="Cascadia Mono" w:cs="Cascadia Mono"/>
-          <w:b/>
-          <w:bCs/>
-          <w:color w:val="000000"/>
-          <w:kern w:val="0"/>
-          <w:sz w:val="19"/>
-          <w:szCs w:val="19"/>
-        </w:rPr>
-        <w:t>(10</w:t>
-      </w:r>
-      <w:proofErr w:type="gramStart"/>
-      <w:r>
-        <w:rPr>
-          <w:rFonts w:ascii="Cascadia Mono" w:hAnsi="Cascadia Mono" w:cs="Cascadia Mono"/>
-          <w:b/>
-          <w:bCs/>
-          <w:color w:val="000000"/>
-          <w:kern w:val="0"/>
-          <w:sz w:val="19"/>
-          <w:szCs w:val="19"/>
-        </w:rPr>
-        <w:t>);</w:t>
-      </w:r>
-      <w:proofErr w:type="gramEnd"/>
+        <w:t>CreateAsteroids(10);</w:t>
+      </w:r>
     </w:p>
     <w:p>
       <w:pPr>
@@ -1888,7 +1456,6 @@
         </w:rPr>
         <w:tab/>
       </w:r>
-      <w:proofErr w:type="gramStart"/>
       <w:r>
         <w:rPr>
           <w:rFonts w:ascii="Cascadia Mono" w:hAnsi="Cascadia Mono" w:cs="Cascadia Mono"/>
@@ -1909,7 +1476,6 @@
         </w:rPr>
         <w:t>;</w:t>
       </w:r>
-      <w:proofErr w:type="gramEnd"/>
     </w:p>
     <w:p>
       <w:pPr>
@@ -1949,7 +1515,6 @@
       <w:r>
         <w:t xml:space="preserve">seeing what could/should be in </w:t>
       </w:r>
-      <w:proofErr w:type="gramStart"/>
       <w:r>
         <w:rPr>
           <w:rFonts w:ascii="Cascadia Mono" w:hAnsi="Cascadia Mono" w:cs="Cascadia Mono"/>
@@ -1968,30 +1533,7 @@
           <w:sz w:val="19"/>
           <w:szCs w:val="19"/>
         </w:rPr>
-        <w:t>::</w:t>
-      </w:r>
-      <w:proofErr w:type="spellStart"/>
-      <w:proofErr w:type="gramEnd"/>
-      <w:r>
-        <w:rPr>
-          <w:rFonts w:ascii="Cascadia Mono" w:hAnsi="Cascadia Mono" w:cs="Cascadia Mono"/>
-          <w:color w:val="000000"/>
-          <w:kern w:val="0"/>
-          <w:sz w:val="19"/>
-          <w:szCs w:val="19"/>
-        </w:rPr>
-        <w:t>OnKeyPressed</w:t>
-      </w:r>
-      <w:proofErr w:type="spellEnd"/>
-      <w:r>
-        <w:rPr>
-          <w:rFonts w:ascii="Cascadia Mono" w:hAnsi="Cascadia Mono" w:cs="Cascadia Mono"/>
-          <w:color w:val="000000"/>
-          <w:kern w:val="0"/>
-          <w:sz w:val="19"/>
-          <w:szCs w:val="19"/>
-        </w:rPr>
-        <w:t xml:space="preserve"> </w:t>
+        <w:t xml:space="preserve">::OnKeyPressed </w:t>
       </w:r>
       <w:r>
         <w:t xml:space="preserve">and what should remain in </w:t>
@@ -2166,15 +1708,7 @@
         </w:numPr>
       </w:pPr>
       <w:r>
-        <w:t xml:space="preserve">One new Header file and accompanying </w:t>
-      </w:r>
-      <w:proofErr w:type="spellStart"/>
-      <w:r>
-        <w:t>cpp</w:t>
-      </w:r>
-      <w:proofErr w:type="spellEnd"/>
-      <w:r>
-        <w:t>.</w:t>
+        <w:t>One new Header file and accompanying cpp.</w:t>
       </w:r>
     </w:p>
     <w:p>
@@ -2228,14 +1762,12 @@
       <w:r>
         <w:t xml:space="preserve">First, I made </w:t>
       </w:r>
-      <w:proofErr w:type="spellStart"/>
       <w:r>
         <w:t>LifeUp</w:t>
       </w:r>
       <w:r>
         <w:t>.h</w:t>
       </w:r>
-      <w:proofErr w:type="spellEnd"/>
       <w:r>
         <w:t>.</w:t>
       </w:r>
@@ -2332,36 +1864,12 @@
     </w:p>
     <w:p>
       <w:r>
-        <w:t xml:space="preserve">Next, I moved onto making changes in </w:t>
-      </w:r>
-      <w:proofErr w:type="spellStart"/>
-      <w:r>
-        <w:t>Asteroids.h</w:t>
-      </w:r>
-      <w:proofErr w:type="spellEnd"/>
-      <w:r>
-        <w:t xml:space="preserve"> and .</w:t>
-      </w:r>
-      <w:proofErr w:type="spellStart"/>
-      <w:r>
-        <w:t>cpp</w:t>
-      </w:r>
-      <w:proofErr w:type="spellEnd"/>
-      <w:r>
-        <w:t>.</w:t>
-      </w:r>
-    </w:p>
-    <w:p>
-      <w:r>
-        <w:t xml:space="preserve">In </w:t>
-      </w:r>
-      <w:proofErr w:type="spellStart"/>
-      <w:r>
-        <w:t>Asteroids.h</w:t>
-      </w:r>
-      <w:proofErr w:type="spellEnd"/>
-      <w:r>
-        <w:t>, I put a method to create the new object in game world.</w:t>
+        <w:t>Next, I moved onto making changes in Asteroids.h and .cpp.</w:t>
+      </w:r>
+    </w:p>
+    <w:p>
+      <w:r>
+        <w:t>In Asteroids.h, I put a method to create the new object in game world.</w:t>
       </w:r>
     </w:p>
     <w:p>
@@ -2392,42 +1900,38 @@
           <w:sz w:val="19"/>
           <w:szCs w:val="19"/>
         </w:rPr>
+        <w:t xml:space="preserve"> CreateLifeUp(</w:t>
+      </w:r>
+      <w:r>
+        <w:rPr>
+          <w:rFonts w:ascii="Cascadia Mono" w:hAnsi="Cascadia Mono" w:cs="Cascadia Mono"/>
+          <w:color w:val="0000FF"/>
+          <w:kern w:val="0"/>
+          <w:sz w:val="19"/>
+          <w:szCs w:val="19"/>
+        </w:rPr>
+        <w:t>const</w:t>
+      </w:r>
+      <w:r>
+        <w:rPr>
+          <w:rFonts w:ascii="Cascadia Mono" w:hAnsi="Cascadia Mono" w:cs="Cascadia Mono"/>
+          <w:color w:val="000000"/>
+          <w:kern w:val="0"/>
+          <w:sz w:val="19"/>
+          <w:szCs w:val="19"/>
+        </w:rPr>
         <w:t xml:space="preserve"> </w:t>
       </w:r>
-      <w:proofErr w:type="spellStart"/>
-      <w:r>
-        <w:rPr>
-          <w:rFonts w:ascii="Cascadia Mono" w:hAnsi="Cascadia Mono" w:cs="Cascadia Mono"/>
-          <w:color w:val="000000"/>
-          <w:kern w:val="0"/>
-          <w:sz w:val="19"/>
-          <w:szCs w:val="19"/>
-        </w:rPr>
-        <w:t>CreateLifeUp</w:t>
-      </w:r>
-      <w:proofErr w:type="spellEnd"/>
-      <w:r>
-        <w:rPr>
-          <w:rFonts w:ascii="Cascadia Mono" w:hAnsi="Cascadia Mono" w:cs="Cascadia Mono"/>
-          <w:color w:val="000000"/>
-          <w:kern w:val="0"/>
-          <w:sz w:val="19"/>
-          <w:szCs w:val="19"/>
-        </w:rPr>
-        <w:t>(</w:t>
-      </w:r>
-      <w:proofErr w:type="spellStart"/>
-      <w:r>
-        <w:rPr>
-          <w:rFonts w:ascii="Cascadia Mono" w:hAnsi="Cascadia Mono" w:cs="Cascadia Mono"/>
-          <w:color w:val="0000FF"/>
-          <w:kern w:val="0"/>
-          <w:sz w:val="19"/>
-          <w:szCs w:val="19"/>
-        </w:rPr>
-        <w:t>const</w:t>
-      </w:r>
-      <w:proofErr w:type="spellEnd"/>
+      <w:r>
+        <w:rPr>
+          <w:rFonts w:ascii="Cascadia Mono" w:hAnsi="Cascadia Mono" w:cs="Cascadia Mono"/>
+          <w:color w:val="2B91AF"/>
+          <w:kern w:val="0"/>
+          <w:sz w:val="19"/>
+          <w:szCs w:val="19"/>
+        </w:rPr>
+        <w:t>uint</w:t>
+      </w:r>
       <w:r>
         <w:rPr>
           <w:rFonts w:ascii="Cascadia Mono" w:hAnsi="Cascadia Mono" w:cs="Cascadia Mono"/>
@@ -2438,18 +1942,44 @@
         </w:rPr>
         <w:t xml:space="preserve"> </w:t>
       </w:r>
-      <w:proofErr w:type="spellStart"/>
-      <w:r>
-        <w:rPr>
-          <w:rFonts w:ascii="Cascadia Mono" w:hAnsi="Cascadia Mono" w:cs="Cascadia Mono"/>
-          <w:color w:val="2B91AF"/>
-          <w:kern w:val="0"/>
-          <w:sz w:val="19"/>
-          <w:szCs w:val="19"/>
-        </w:rPr>
-        <w:t>uint</w:t>
-      </w:r>
-      <w:proofErr w:type="spellEnd"/>
+      <w:r>
+        <w:rPr>
+          <w:rFonts w:ascii="Cascadia Mono" w:hAnsi="Cascadia Mono" w:cs="Cascadia Mono"/>
+          <w:color w:val="808080"/>
+          <w:kern w:val="0"/>
+          <w:sz w:val="19"/>
+          <w:szCs w:val="19"/>
+        </w:rPr>
+        <w:t>num_LifeUp</w:t>
+      </w:r>
+      <w:r>
+        <w:rPr>
+          <w:rFonts w:ascii="Cascadia Mono" w:hAnsi="Cascadia Mono" w:cs="Cascadia Mono"/>
+          <w:color w:val="000000"/>
+          <w:kern w:val="0"/>
+          <w:sz w:val="19"/>
+          <w:szCs w:val="19"/>
+        </w:rPr>
+        <w:t>);</w:t>
+      </w:r>
+    </w:p>
+    <w:p>
+      <w:r>
+        <w:t>In Asteroids.</w:t>
+      </w:r>
+      <w:r>
+        <w:t xml:space="preserve">cpp, I added: </w:t>
+      </w:r>
+      <w:r>
+        <w:rPr>
+          <w:rFonts w:ascii="Cascadia Mono" w:hAnsi="Cascadia Mono" w:cs="Cascadia Mono"/>
+          <w:color w:val="808080"/>
+          <w:kern w:val="0"/>
+          <w:sz w:val="19"/>
+          <w:szCs w:val="19"/>
+        </w:rPr>
+        <w:t>#include</w:t>
+      </w:r>
       <w:r>
         <w:rPr>
           <w:rFonts w:ascii="Cascadia Mono" w:hAnsi="Cascadia Mono" w:cs="Cascadia Mono"/>
@@ -2460,58 +1990,6 @@
         </w:rPr>
         <w:t xml:space="preserve"> </w:t>
       </w:r>
-      <w:proofErr w:type="spellStart"/>
-      <w:r>
-        <w:rPr>
-          <w:rFonts w:ascii="Cascadia Mono" w:hAnsi="Cascadia Mono" w:cs="Cascadia Mono"/>
-          <w:color w:val="808080"/>
-          <w:kern w:val="0"/>
-          <w:sz w:val="19"/>
-          <w:szCs w:val="19"/>
-        </w:rPr>
-        <w:t>num_LifeUp</w:t>
-      </w:r>
-      <w:proofErr w:type="spellEnd"/>
-      <w:proofErr w:type="gramStart"/>
-      <w:r>
-        <w:rPr>
-          <w:rFonts w:ascii="Cascadia Mono" w:hAnsi="Cascadia Mono" w:cs="Cascadia Mono"/>
-          <w:color w:val="000000"/>
-          <w:kern w:val="0"/>
-          <w:sz w:val="19"/>
-          <w:szCs w:val="19"/>
-        </w:rPr>
-        <w:t>);</w:t>
-      </w:r>
-      <w:proofErr w:type="gramEnd"/>
-    </w:p>
-    <w:p>
-      <w:r>
-        <w:t>In Asteroids.</w:t>
-      </w:r>
-      <w:r>
-        <w:t xml:space="preserve">cpp, I added: </w:t>
-      </w:r>
-      <w:r>
-        <w:rPr>
-          <w:rFonts w:ascii="Cascadia Mono" w:hAnsi="Cascadia Mono" w:cs="Cascadia Mono"/>
-          <w:color w:val="808080"/>
-          <w:kern w:val="0"/>
-          <w:sz w:val="19"/>
-          <w:szCs w:val="19"/>
-        </w:rPr>
-        <w:t>#include</w:t>
-      </w:r>
-      <w:r>
-        <w:rPr>
-          <w:rFonts w:ascii="Cascadia Mono" w:hAnsi="Cascadia Mono" w:cs="Cascadia Mono"/>
-          <w:color w:val="000000"/>
-          <w:kern w:val="0"/>
-          <w:sz w:val="19"/>
-          <w:szCs w:val="19"/>
-        </w:rPr>
-        <w:t xml:space="preserve"> </w:t>
-      </w:r>
       <w:r>
         <w:rPr>
           <w:rFonts w:ascii="Cascadia Mono" w:hAnsi="Cascadia Mono" w:cs="Cascadia Mono"/>
@@ -2520,29 +1998,7 @@
           <w:sz w:val="19"/>
           <w:szCs w:val="19"/>
         </w:rPr>
-        <w:t>"</w:t>
-      </w:r>
-      <w:proofErr w:type="spellStart"/>
-      <w:r>
-        <w:rPr>
-          <w:rFonts w:ascii="Cascadia Mono" w:hAnsi="Cascadia Mono" w:cs="Cascadia Mono"/>
-          <w:color w:val="A31515"/>
-          <w:kern w:val="0"/>
-          <w:sz w:val="19"/>
-          <w:szCs w:val="19"/>
-        </w:rPr>
-        <w:t>LifeUp.h</w:t>
-      </w:r>
-      <w:proofErr w:type="spellEnd"/>
-      <w:r>
-        <w:rPr>
-          <w:rFonts w:ascii="Cascadia Mono" w:hAnsi="Cascadia Mono" w:cs="Cascadia Mono"/>
-          <w:color w:val="A31515"/>
-          <w:kern w:val="0"/>
-          <w:sz w:val="19"/>
-          <w:szCs w:val="19"/>
-        </w:rPr>
-        <w:t>"</w:t>
+        <w:t>"LifeUp.h"</w:t>
       </w:r>
       <w:r>
         <w:t>, so that I can define the method.</w:t>
@@ -2592,23 +2048,7 @@
     </w:p>
     <w:p>
       <w:r>
-        <w:t xml:space="preserve">I can test this by putting </w:t>
-      </w:r>
-      <w:proofErr w:type="spellStart"/>
-      <w:r>
-        <w:t>CreateLifeUp</w:t>
-      </w:r>
-      <w:proofErr w:type="spellEnd"/>
-      <w:r>
-        <w:t xml:space="preserve">(1) in </w:t>
-      </w:r>
-      <w:proofErr w:type="gramStart"/>
-      <w:r>
-        <w:t>Asteroids::</w:t>
-      </w:r>
-      <w:proofErr w:type="gramEnd"/>
-      <w:r>
-        <w:t>Start(). This is only for testing purposes, by putting it in start I am making it so that is it visible on the start screen.</w:t>
+        <w:t>I can test this by putting CreateLifeUp(1) in Asteroids::Start(). This is only for testing purposes, by putting it in start I am making it so that is it visible on the start screen.</w:t>
       </w:r>
     </w:p>
     <w:p>
@@ -2697,29 +2137,137 @@
           <w:sz w:val="19"/>
           <w:szCs w:val="19"/>
         </w:rPr>
+        <w:t xml:space="preserve"> (GetType() </w:t>
+      </w:r>
+      <w:r>
+        <w:rPr>
+          <w:rFonts w:ascii="Cascadia Mono" w:hAnsi="Cascadia Mono" w:cs="Cascadia Mono"/>
+          <w:color w:val="008080"/>
+          <w:kern w:val="0"/>
+          <w:sz w:val="19"/>
+          <w:szCs w:val="19"/>
+        </w:rPr>
+        <w:t>==</w:t>
+      </w:r>
+      <w:r>
+        <w:rPr>
+          <w:rFonts w:ascii="Cascadia Mono" w:hAnsi="Cascadia Mono" w:cs="Cascadia Mono"/>
+          <w:color w:val="000000"/>
+          <w:kern w:val="0"/>
+          <w:sz w:val="19"/>
+          <w:szCs w:val="19"/>
+        </w:rPr>
+        <w:t xml:space="preserve"> </w:t>
+      </w:r>
+      <w:r>
+        <w:rPr>
+          <w:rFonts w:ascii="Cascadia Mono" w:hAnsi="Cascadia Mono" w:cs="Cascadia Mono"/>
+          <w:color w:val="808080"/>
+          <w:kern w:val="0"/>
+          <w:sz w:val="19"/>
+          <w:szCs w:val="19"/>
+        </w:rPr>
+        <w:t>o</w:t>
+      </w:r>
+      <w:r>
+        <w:rPr>
+          <w:rFonts w:ascii="Cascadia Mono" w:hAnsi="Cascadia Mono" w:cs="Cascadia Mono"/>
+          <w:color w:val="008080"/>
+          <w:kern w:val="0"/>
+          <w:sz w:val="19"/>
+          <w:szCs w:val="19"/>
+        </w:rPr>
+        <w:t>-&gt;</w:t>
+      </w:r>
+      <w:r>
+        <w:rPr>
+          <w:rFonts w:ascii="Cascadia Mono" w:hAnsi="Cascadia Mono" w:cs="Cascadia Mono"/>
+          <w:color w:val="000000"/>
+          <w:kern w:val="0"/>
+          <w:sz w:val="19"/>
+          <w:szCs w:val="19"/>
+        </w:rPr>
+        <w:t xml:space="preserve">GetType()) </w:t>
+      </w:r>
+      <w:r>
+        <w:rPr>
+          <w:rFonts w:ascii="Cascadia Mono" w:hAnsi="Cascadia Mono" w:cs="Cascadia Mono"/>
+          <w:color w:val="0000FF"/>
+          <w:kern w:val="0"/>
+          <w:sz w:val="19"/>
+          <w:szCs w:val="19"/>
+        </w:rPr>
+        <w:t>return</w:t>
+      </w:r>
+      <w:r>
+        <w:rPr>
+          <w:rFonts w:ascii="Cascadia Mono" w:hAnsi="Cascadia Mono" w:cs="Cascadia Mono"/>
+          <w:color w:val="000000"/>
+          <w:kern w:val="0"/>
+          <w:sz w:val="19"/>
+          <w:szCs w:val="19"/>
+        </w:rPr>
+        <w:t xml:space="preserve"> </w:t>
+      </w:r>
+      <w:r>
+        <w:rPr>
+          <w:rFonts w:ascii="Cascadia Mono" w:hAnsi="Cascadia Mono" w:cs="Cascadia Mono"/>
+          <w:color w:val="0000FF"/>
+          <w:kern w:val="0"/>
+          <w:sz w:val="19"/>
+          <w:szCs w:val="19"/>
+        </w:rPr>
+        <w:t>false</w:t>
+      </w:r>
+      <w:r>
+        <w:rPr>
+          <w:rFonts w:ascii="Cascadia Mono" w:hAnsi="Cascadia Mono" w:cs="Cascadia Mono"/>
+          <w:color w:val="000000"/>
+          <w:kern w:val="0"/>
+          <w:sz w:val="19"/>
+          <w:szCs w:val="19"/>
+        </w:rPr>
+        <w:t>;</w:t>
+      </w:r>
+      <w:r>
+        <w:t xml:space="preserve"> </w:t>
+      </w:r>
+    </w:p>
+    <w:p>
+      <w:r>
+        <w:t>to:</w:t>
+      </w:r>
+    </w:p>
+    <w:p>
+      <w:r>
+        <w:rPr>
+          <w:rFonts w:ascii="Cascadia Mono" w:hAnsi="Cascadia Mono" w:cs="Cascadia Mono"/>
+          <w:color w:val="0000FF"/>
+          <w:kern w:val="0"/>
+          <w:sz w:val="19"/>
+          <w:szCs w:val="19"/>
+        </w:rPr>
+        <w:t>if</w:t>
+      </w:r>
+      <w:r>
+        <w:rPr>
+          <w:rFonts w:ascii="Cascadia Mono" w:hAnsi="Cascadia Mono" w:cs="Cascadia Mono"/>
+          <w:color w:val="000000"/>
+          <w:kern w:val="0"/>
+          <w:sz w:val="19"/>
+          <w:szCs w:val="19"/>
+        </w:rPr>
         <w:t xml:space="preserve"> (</w:t>
       </w:r>
-      <w:proofErr w:type="spellStart"/>
-      <w:r>
-        <w:rPr>
-          <w:rFonts w:ascii="Cascadia Mono" w:hAnsi="Cascadia Mono" w:cs="Cascadia Mono"/>
-          <w:color w:val="000000"/>
-          <w:kern w:val="0"/>
-          <w:sz w:val="19"/>
-          <w:szCs w:val="19"/>
-        </w:rPr>
-        <w:t>GetType</w:t>
-      </w:r>
-      <w:proofErr w:type="spellEnd"/>
-      <w:r>
-        <w:rPr>
-          <w:rFonts w:ascii="Cascadia Mono" w:hAnsi="Cascadia Mono" w:cs="Cascadia Mono"/>
-          <w:color w:val="000000"/>
-          <w:kern w:val="0"/>
-          <w:sz w:val="19"/>
-          <w:szCs w:val="19"/>
-        </w:rPr>
-        <w:t xml:space="preserve">() </w:t>
+      <w:r>
+        <w:rPr>
+          <w:rFonts w:ascii="Cascadia Mono" w:hAnsi="Cascadia Mono" w:cs="Cascadia Mono"/>
+          <w:color w:val="808080"/>
+          <w:kern w:val="0"/>
+          <w:sz w:val="19"/>
+          <w:szCs w:val="19"/>
+        </w:rPr>
+        <w:t>o</w:t>
       </w:r>
       <w:r>
         <w:rPr>
@@ -2729,7 +2277,27 @@
           <w:sz w:val="19"/>
           <w:szCs w:val="19"/>
         </w:rPr>
-        <w:t>==</w:t>
+        <w:t>-&gt;</w:t>
+      </w:r>
+      <w:r>
+        <w:rPr>
+          <w:rFonts w:ascii="Cascadia Mono" w:hAnsi="Cascadia Mono" w:cs="Cascadia Mono"/>
+          <w:color w:val="000000"/>
+          <w:kern w:val="0"/>
+          <w:sz w:val="19"/>
+          <w:szCs w:val="19"/>
+        </w:rPr>
+        <w:t xml:space="preserve">GetType() </w:t>
+      </w:r>
+      <w:r>
+        <w:rPr>
+          <w:rFonts w:ascii="Cascadia Mono" w:hAnsi="Cascadia Mono" w:cs="Cascadia Mono"/>
+          <w:color w:val="008080"/>
+          <w:kern w:val="0"/>
+          <w:sz w:val="19"/>
+          <w:szCs w:val="19"/>
+        </w:rPr>
+        <w:t>!=</w:t>
       </w:r>
       <w:r>
         <w:rPr>
@@ -2744,6 +2312,66 @@
       <w:r>
         <w:rPr>
           <w:rFonts w:ascii="Cascadia Mono" w:hAnsi="Cascadia Mono" w:cs="Cascadia Mono"/>
+          <w:color w:val="2B91AF"/>
+          <w:kern w:val="0"/>
+          <w:sz w:val="19"/>
+          <w:szCs w:val="19"/>
+        </w:rPr>
+        <w:t>GameObjectType</w:t>
+      </w:r>
+      <w:r>
+        <w:rPr>
+          <w:rFonts w:ascii="Cascadia Mono" w:hAnsi="Cascadia Mono" w:cs="Cascadia Mono"/>
+          <w:color w:val="000000"/>
+          <w:kern w:val="0"/>
+          <w:sz w:val="19"/>
+          <w:szCs w:val="19"/>
+        </w:rPr>
+        <w:t>(</w:t>
+      </w:r>
+      <w:r>
+        <w:rPr>
+          <w:rFonts w:ascii="Cascadia Mono" w:hAnsi="Cascadia Mono" w:cs="Cascadia Mono"/>
+          <w:color w:val="A31515"/>
+          <w:kern w:val="0"/>
+          <w:sz w:val="19"/>
+          <w:szCs w:val="19"/>
+        </w:rPr>
+        <w:t>"Bullet"</w:t>
+      </w:r>
+      <w:r>
+        <w:rPr>
+          <w:rFonts w:ascii="Cascadia Mono" w:hAnsi="Cascadia Mono" w:cs="Cascadia Mono"/>
+          <w:color w:val="000000"/>
+          <w:kern w:val="0"/>
+          <w:sz w:val="19"/>
+          <w:szCs w:val="19"/>
+        </w:rPr>
+        <w:t xml:space="preserve">) </w:t>
+      </w:r>
+      <w:r>
+        <w:rPr>
+          <w:rFonts w:ascii="Cascadia Mono" w:hAnsi="Cascadia Mono" w:cs="Cascadia Mono"/>
+          <w:color w:val="000000"/>
+          <w:kern w:val="0"/>
+          <w:sz w:val="19"/>
+          <w:szCs w:val="19"/>
+        </w:rPr>
+        <w:t>||</w:t>
+      </w:r>
+      <w:r>
+        <w:rPr>
+          <w:rFonts w:ascii="Cascadia Mono" w:hAnsi="Cascadia Mono" w:cs="Cascadia Mono"/>
+          <w:color w:val="000000"/>
+          <w:kern w:val="0"/>
+          <w:sz w:val="19"/>
+          <w:szCs w:val="19"/>
+        </w:rPr>
+        <w:t xml:space="preserve"> </w:t>
+      </w:r>
+      <w:r>
+        <w:rPr>
+          <w:rFonts w:ascii="Cascadia Mono" w:hAnsi="Cascadia Mono" w:cs="Cascadia Mono"/>
           <w:color w:val="808080"/>
           <w:kern w:val="0"/>
           <w:sz w:val="19"/>
@@ -2761,27 +2389,75 @@
         </w:rPr>
         <w:t>-&gt;</w:t>
       </w:r>
-      <w:proofErr w:type="spellStart"/>
-      <w:r>
-        <w:rPr>
-          <w:rFonts w:ascii="Cascadia Mono" w:hAnsi="Cascadia Mono" w:cs="Cascadia Mono"/>
-          <w:color w:val="000000"/>
-          <w:kern w:val="0"/>
-          <w:sz w:val="19"/>
-          <w:szCs w:val="19"/>
-        </w:rPr>
-        <w:t>GetType</w:t>
-      </w:r>
-      <w:proofErr w:type="spellEnd"/>
-      <w:r>
-        <w:rPr>
-          <w:rFonts w:ascii="Cascadia Mono" w:hAnsi="Cascadia Mono" w:cs="Cascadia Mono"/>
-          <w:color w:val="000000"/>
-          <w:kern w:val="0"/>
-          <w:sz w:val="19"/>
-          <w:szCs w:val="19"/>
-        </w:rPr>
-        <w:t xml:space="preserve">()) </w:t>
+      <w:r>
+        <w:rPr>
+          <w:rFonts w:ascii="Cascadia Mono" w:hAnsi="Cascadia Mono" w:cs="Cascadia Mono"/>
+          <w:color w:val="000000"/>
+          <w:kern w:val="0"/>
+          <w:sz w:val="19"/>
+          <w:szCs w:val="19"/>
+        </w:rPr>
+        <w:t xml:space="preserve">GetType() </w:t>
+      </w:r>
+      <w:r>
+        <w:rPr>
+          <w:rFonts w:ascii="Cascadia Mono" w:hAnsi="Cascadia Mono" w:cs="Cascadia Mono"/>
+          <w:color w:val="008080"/>
+          <w:kern w:val="0"/>
+          <w:sz w:val="19"/>
+          <w:szCs w:val="19"/>
+        </w:rPr>
+        <w:t>!=</w:t>
+      </w:r>
+      <w:r>
+        <w:rPr>
+          <w:rFonts w:ascii="Cascadia Mono" w:hAnsi="Cascadia Mono" w:cs="Cascadia Mono"/>
+          <w:color w:val="000000"/>
+          <w:kern w:val="0"/>
+          <w:sz w:val="19"/>
+          <w:szCs w:val="19"/>
+        </w:rPr>
+        <w:t xml:space="preserve"> </w:t>
+      </w:r>
+      <w:r>
+        <w:rPr>
+          <w:rFonts w:ascii="Cascadia Mono" w:hAnsi="Cascadia Mono" w:cs="Cascadia Mono"/>
+          <w:color w:val="2B91AF"/>
+          <w:kern w:val="0"/>
+          <w:sz w:val="19"/>
+          <w:szCs w:val="19"/>
+        </w:rPr>
+        <w:t>GameObjectType</w:t>
+      </w:r>
+      <w:r>
+        <w:rPr>
+          <w:rFonts w:ascii="Cascadia Mono" w:hAnsi="Cascadia Mono" w:cs="Cascadia Mono"/>
+          <w:color w:val="000000"/>
+          <w:kern w:val="0"/>
+          <w:sz w:val="19"/>
+          <w:szCs w:val="19"/>
+        </w:rPr>
+        <w:t>(</w:t>
+      </w:r>
+      <w:r>
+        <w:rPr>
+          <w:rFonts w:ascii="Cascadia Mono" w:hAnsi="Cascadia Mono" w:cs="Cascadia Mono"/>
+          <w:color w:val="A31515"/>
+          <w:kern w:val="0"/>
+          <w:sz w:val="19"/>
+          <w:szCs w:val="19"/>
+        </w:rPr>
+        <w:t>"Spaceship"</w:t>
+      </w:r>
+      <w:r>
+        <w:rPr>
+          <w:rFonts w:ascii="Cascadia Mono" w:hAnsi="Cascadia Mono" w:cs="Cascadia Mono"/>
+          <w:color w:val="000000"/>
+          <w:kern w:val="0"/>
+          <w:sz w:val="19"/>
+          <w:szCs w:val="19"/>
+        </w:rPr>
+        <w:t xml:space="preserve">)) </w:t>
       </w:r>
       <w:r>
         <w:rPr>
@@ -2803,7 +2479,6 @@
         </w:rPr>
         <w:t xml:space="preserve"> </w:t>
       </w:r>
-      <w:proofErr w:type="gramStart"/>
       <w:r>
         <w:rPr>
           <w:rFonts w:ascii="Cascadia Mono" w:hAnsi="Cascadia Mono" w:cs="Cascadia Mono"/>
@@ -2824,17 +2499,276 @@
         </w:rPr>
         <w:t>;</w:t>
       </w:r>
-      <w:proofErr w:type="gramEnd"/>
-      <w:r>
+    </w:p>
+    <w:p>
+      <w:r>
+        <w:t>However, whilst this did make it so that asteroids did no get destroyed by the new object, it made it so that previous collisions with bullets and the spaceship did not work. To fix this I swapped out the || (OR) for &amp;&amp; (AND) which did resolve the issues.</w:t>
+      </w:r>
+    </w:p>
+    <w:p>
+      <w:r>
+        <w:t xml:space="preserve">Bullet needed to be altered </w:t>
+      </w:r>
+      <w:r>
+        <w:t>so that they actually destroy</w:t>
+      </w:r>
+      <w:r>
+        <w:t xml:space="preserve"> the new object</w:t>
+      </w:r>
+      <w:r>
+        <w:t xml:space="preserve">. </w:t>
+      </w:r>
+      <w:r>
+        <w:t xml:space="preserve">(using &amp;&amp; from before) </w:t>
+      </w:r>
+      <w:r>
+        <w:t>(</w:t>
+      </w:r>
+      <w:r>
+        <w:rPr>
+          <w:rFonts w:ascii="Cascadia Mono" w:hAnsi="Cascadia Mono" w:cs="Cascadia Mono"/>
+          <w:color w:val="2B91AF"/>
+          <w:kern w:val="0"/>
+          <w:sz w:val="19"/>
+          <w:szCs w:val="19"/>
+        </w:rPr>
+        <w:t>Bullet</w:t>
+      </w:r>
+      <w:r>
+        <w:rPr>
+          <w:rFonts w:ascii="Cascadia Mono" w:hAnsi="Cascadia Mono" w:cs="Cascadia Mono"/>
+          <w:color w:val="000000"/>
+          <w:kern w:val="0"/>
+          <w:sz w:val="19"/>
+          <w:szCs w:val="19"/>
+        </w:rPr>
+        <w:t>::CollisionTest)</w:t>
+      </w:r>
+    </w:p>
+    <w:p>
+      <w:pPr>
+        <w:ind w:left="360"/>
+      </w:pPr>
+      <w:r>
+        <w:rPr>
+          <w:rFonts w:ascii="Cascadia Mono" w:hAnsi="Cascadia Mono" w:cs="Cascadia Mono"/>
+          <w:color w:val="0000FF"/>
+          <w:kern w:val="0"/>
+          <w:sz w:val="19"/>
+          <w:szCs w:val="19"/>
+        </w:rPr>
+        <w:t>if</w:t>
+      </w:r>
+      <w:r>
+        <w:rPr>
+          <w:rFonts w:ascii="Cascadia Mono" w:hAnsi="Cascadia Mono" w:cs="Cascadia Mono"/>
+          <w:color w:val="000000"/>
+          <w:kern w:val="0"/>
+          <w:sz w:val="19"/>
+          <w:szCs w:val="19"/>
+        </w:rPr>
+        <w:t xml:space="preserve"> (</w:t>
+      </w:r>
+      <w:r>
+        <w:rPr>
+          <w:rFonts w:ascii="Cascadia Mono" w:hAnsi="Cascadia Mono" w:cs="Cascadia Mono"/>
+          <w:color w:val="808080"/>
+          <w:kern w:val="0"/>
+          <w:sz w:val="19"/>
+          <w:szCs w:val="19"/>
+        </w:rPr>
+        <w:t>o</w:t>
+      </w:r>
+      <w:r>
+        <w:rPr>
+          <w:rFonts w:ascii="Cascadia Mono" w:hAnsi="Cascadia Mono" w:cs="Cascadia Mono"/>
+          <w:color w:val="008080"/>
+          <w:kern w:val="0"/>
+          <w:sz w:val="19"/>
+          <w:szCs w:val="19"/>
+        </w:rPr>
+        <w:t>-&gt;</w:t>
+      </w:r>
+      <w:r>
+        <w:rPr>
+          <w:rFonts w:ascii="Cascadia Mono" w:hAnsi="Cascadia Mono" w:cs="Cascadia Mono"/>
+          <w:color w:val="000000"/>
+          <w:kern w:val="0"/>
+          <w:sz w:val="19"/>
+          <w:szCs w:val="19"/>
+        </w:rPr>
+        <w:t xml:space="preserve">GetType() </w:t>
+      </w:r>
+      <w:r>
+        <w:rPr>
+          <w:rFonts w:ascii="Cascadia Mono" w:hAnsi="Cascadia Mono" w:cs="Cascadia Mono"/>
+          <w:color w:val="008080"/>
+          <w:kern w:val="0"/>
+          <w:sz w:val="19"/>
+          <w:szCs w:val="19"/>
+        </w:rPr>
+        <w:t>!=</w:t>
+      </w:r>
+      <w:r>
+        <w:rPr>
+          <w:rFonts w:ascii="Cascadia Mono" w:hAnsi="Cascadia Mono" w:cs="Cascadia Mono"/>
+          <w:color w:val="000000"/>
+          <w:kern w:val="0"/>
+          <w:sz w:val="19"/>
+          <w:szCs w:val="19"/>
+        </w:rPr>
         <w:t xml:space="preserve"> </w:t>
       </w:r>
-    </w:p>
-    <w:p>
-      <w:r>
-        <w:t>to:</w:t>
-      </w:r>
-    </w:p>
-    <w:p>
+      <w:r>
+        <w:rPr>
+          <w:rFonts w:ascii="Cascadia Mono" w:hAnsi="Cascadia Mono" w:cs="Cascadia Mono"/>
+          <w:color w:val="2B91AF"/>
+          <w:kern w:val="0"/>
+          <w:sz w:val="19"/>
+          <w:szCs w:val="19"/>
+        </w:rPr>
+        <w:t>GameObjectType</w:t>
+      </w:r>
+      <w:r>
+        <w:rPr>
+          <w:rFonts w:ascii="Cascadia Mono" w:hAnsi="Cascadia Mono" w:cs="Cascadia Mono"/>
+          <w:color w:val="000000"/>
+          <w:kern w:val="0"/>
+          <w:sz w:val="19"/>
+          <w:szCs w:val="19"/>
+        </w:rPr>
+        <w:t>(</w:t>
+      </w:r>
+      <w:r>
+        <w:rPr>
+          <w:rFonts w:ascii="Cascadia Mono" w:hAnsi="Cascadia Mono" w:cs="Cascadia Mono"/>
+          <w:color w:val="A31515"/>
+          <w:kern w:val="0"/>
+          <w:sz w:val="19"/>
+          <w:szCs w:val="19"/>
+        </w:rPr>
+        <w:t>"Asteroid"</w:t>
+      </w:r>
+      <w:r>
+        <w:rPr>
+          <w:rFonts w:ascii="Cascadia Mono" w:hAnsi="Cascadia Mono" w:cs="Cascadia Mono"/>
+          <w:color w:val="000000"/>
+          <w:kern w:val="0"/>
+          <w:sz w:val="19"/>
+          <w:szCs w:val="19"/>
+        </w:rPr>
+        <w:t xml:space="preserve">) </w:t>
+      </w:r>
+      <w:r>
+        <w:rPr>
+          <w:rFonts w:ascii="Cascadia Mono" w:hAnsi="Cascadia Mono" w:cs="Cascadia Mono"/>
+          <w:color w:val="000000"/>
+          <w:kern w:val="0"/>
+          <w:sz w:val="19"/>
+          <w:szCs w:val="19"/>
+        </w:rPr>
+        <w:t>&amp;&amp;</w:t>
+      </w:r>
+      <w:r>
+        <w:rPr>
+          <w:rFonts w:ascii="Cascadia Mono" w:hAnsi="Cascadia Mono" w:cs="Cascadia Mono"/>
+          <w:color w:val="000000"/>
+          <w:kern w:val="0"/>
+          <w:sz w:val="19"/>
+          <w:szCs w:val="19"/>
+        </w:rPr>
+        <w:t xml:space="preserve"> </w:t>
+      </w:r>
+      <w:r>
+        <w:rPr>
+          <w:rFonts w:ascii="Cascadia Mono" w:hAnsi="Cascadia Mono" w:cs="Cascadia Mono"/>
+          <w:color w:val="808080"/>
+          <w:kern w:val="0"/>
+          <w:sz w:val="19"/>
+          <w:szCs w:val="19"/>
+        </w:rPr>
+        <w:t>o</w:t>
+      </w:r>
+      <w:r>
+        <w:rPr>
+          <w:rFonts w:ascii="Cascadia Mono" w:hAnsi="Cascadia Mono" w:cs="Cascadia Mono"/>
+          <w:color w:val="008080"/>
+          <w:kern w:val="0"/>
+          <w:sz w:val="19"/>
+          <w:szCs w:val="19"/>
+        </w:rPr>
+        <w:t>-&gt;</w:t>
+      </w:r>
+      <w:r>
+        <w:rPr>
+          <w:rFonts w:ascii="Cascadia Mono" w:hAnsi="Cascadia Mono" w:cs="Cascadia Mono"/>
+          <w:color w:val="000000"/>
+          <w:kern w:val="0"/>
+          <w:sz w:val="19"/>
+          <w:szCs w:val="19"/>
+        </w:rPr>
+        <w:t xml:space="preserve">GetType() </w:t>
+      </w:r>
+      <w:r>
+        <w:rPr>
+          <w:rFonts w:ascii="Cascadia Mono" w:hAnsi="Cascadia Mono" w:cs="Cascadia Mono"/>
+          <w:color w:val="008080"/>
+          <w:kern w:val="0"/>
+          <w:sz w:val="19"/>
+          <w:szCs w:val="19"/>
+        </w:rPr>
+        <w:t>!=</w:t>
+      </w:r>
+      <w:r>
+        <w:rPr>
+          <w:rFonts w:ascii="Cascadia Mono" w:hAnsi="Cascadia Mono" w:cs="Cascadia Mono"/>
+          <w:color w:val="000000"/>
+          <w:kern w:val="0"/>
+          <w:sz w:val="19"/>
+          <w:szCs w:val="19"/>
+        </w:rPr>
+        <w:t xml:space="preserve"> </w:t>
+      </w:r>
+      <w:r>
+        <w:rPr>
+          <w:rFonts w:ascii="Cascadia Mono" w:hAnsi="Cascadia Mono" w:cs="Cascadia Mono"/>
+          <w:color w:val="2B91AF"/>
+          <w:kern w:val="0"/>
+          <w:sz w:val="19"/>
+          <w:szCs w:val="19"/>
+        </w:rPr>
+        <w:t>GameObjectType</w:t>
+      </w:r>
+      <w:r>
+        <w:rPr>
+          <w:rFonts w:ascii="Cascadia Mono" w:hAnsi="Cascadia Mono" w:cs="Cascadia Mono"/>
+          <w:color w:val="000000"/>
+          <w:kern w:val="0"/>
+          <w:sz w:val="19"/>
+          <w:szCs w:val="19"/>
+        </w:rPr>
+        <w:t>(</w:t>
+      </w:r>
+      <w:r>
+        <w:rPr>
+          <w:rFonts w:ascii="Cascadia Mono" w:hAnsi="Cascadia Mono" w:cs="Cascadia Mono"/>
+          <w:color w:val="A31515"/>
+          <w:kern w:val="0"/>
+          <w:sz w:val="19"/>
+          <w:szCs w:val="19"/>
+        </w:rPr>
+        <w:t>"LifeUp"</w:t>
+      </w:r>
+      <w:r>
+        <w:rPr>
+          <w:rFonts w:ascii="Cascadia Mono" w:hAnsi="Cascadia Mono" w:cs="Cascadia Mono"/>
+          <w:color w:val="000000"/>
+          <w:kern w:val="0"/>
+          <w:sz w:val="19"/>
+          <w:szCs w:val="19"/>
+        </w:rPr>
+        <w:t xml:space="preserve">)) </w:t>
+      </w:r>
       <w:r>
         <w:rPr>
           <w:rFonts w:ascii="Cascadia Mono" w:hAnsi="Cascadia Mono" w:cs="Cascadia Mono"/>
@@ -2843,69 +2777,7 @@
           <w:sz w:val="19"/>
           <w:szCs w:val="19"/>
         </w:rPr>
-        <w:t>if</w:t>
-      </w:r>
-      <w:r>
-        <w:rPr>
-          <w:rFonts w:ascii="Cascadia Mono" w:hAnsi="Cascadia Mono" w:cs="Cascadia Mono"/>
-          <w:color w:val="000000"/>
-          <w:kern w:val="0"/>
-          <w:sz w:val="19"/>
-          <w:szCs w:val="19"/>
-        </w:rPr>
-        <w:t xml:space="preserve"> (</w:t>
-      </w:r>
-      <w:r>
-        <w:rPr>
-          <w:rFonts w:ascii="Cascadia Mono" w:hAnsi="Cascadia Mono" w:cs="Cascadia Mono"/>
-          <w:color w:val="808080"/>
-          <w:kern w:val="0"/>
-          <w:sz w:val="19"/>
-          <w:szCs w:val="19"/>
-        </w:rPr>
-        <w:t>o</w:t>
-      </w:r>
-      <w:r>
-        <w:rPr>
-          <w:rFonts w:ascii="Cascadia Mono" w:hAnsi="Cascadia Mono" w:cs="Cascadia Mono"/>
-          <w:color w:val="008080"/>
-          <w:kern w:val="0"/>
-          <w:sz w:val="19"/>
-          <w:szCs w:val="19"/>
-        </w:rPr>
-        <w:t>-&gt;</w:t>
-      </w:r>
-      <w:proofErr w:type="spellStart"/>
-      <w:r>
-        <w:rPr>
-          <w:rFonts w:ascii="Cascadia Mono" w:hAnsi="Cascadia Mono" w:cs="Cascadia Mono"/>
-          <w:color w:val="000000"/>
-          <w:kern w:val="0"/>
-          <w:sz w:val="19"/>
-          <w:szCs w:val="19"/>
-        </w:rPr>
-        <w:t>GetType</w:t>
-      </w:r>
-      <w:proofErr w:type="spellEnd"/>
-      <w:r>
-        <w:rPr>
-          <w:rFonts w:ascii="Cascadia Mono" w:hAnsi="Cascadia Mono" w:cs="Cascadia Mono"/>
-          <w:color w:val="000000"/>
-          <w:kern w:val="0"/>
-          <w:sz w:val="19"/>
-          <w:szCs w:val="19"/>
-        </w:rPr>
-        <w:t xml:space="preserve">() </w:t>
-      </w:r>
-      <w:r>
-        <w:rPr>
-          <w:rFonts w:ascii="Cascadia Mono" w:hAnsi="Cascadia Mono" w:cs="Cascadia Mono"/>
-          <w:color w:val="008080"/>
-          <w:kern w:val="0"/>
-          <w:sz w:val="19"/>
-          <w:szCs w:val="19"/>
-        </w:rPr>
-        <w:t>!=</w:t>
+        <w:t>return</w:t>
       </w:r>
       <w:r>
         <w:rPr>
@@ -2917,172 +2789,6 @@
         </w:rPr>
         <w:t xml:space="preserve"> </w:t>
       </w:r>
-      <w:proofErr w:type="spellStart"/>
-      <w:r>
-        <w:rPr>
-          <w:rFonts w:ascii="Cascadia Mono" w:hAnsi="Cascadia Mono" w:cs="Cascadia Mono"/>
-          <w:color w:val="2B91AF"/>
-          <w:kern w:val="0"/>
-          <w:sz w:val="19"/>
-          <w:szCs w:val="19"/>
-        </w:rPr>
-        <w:t>GameObjectType</w:t>
-      </w:r>
-      <w:proofErr w:type="spellEnd"/>
-      <w:r>
-        <w:rPr>
-          <w:rFonts w:ascii="Cascadia Mono" w:hAnsi="Cascadia Mono" w:cs="Cascadia Mono"/>
-          <w:color w:val="000000"/>
-          <w:kern w:val="0"/>
-          <w:sz w:val="19"/>
-          <w:szCs w:val="19"/>
-        </w:rPr>
-        <w:t>(</w:t>
-      </w:r>
-      <w:r>
-        <w:rPr>
-          <w:rFonts w:ascii="Cascadia Mono" w:hAnsi="Cascadia Mono" w:cs="Cascadia Mono"/>
-          <w:color w:val="A31515"/>
-          <w:kern w:val="0"/>
-          <w:sz w:val="19"/>
-          <w:szCs w:val="19"/>
-        </w:rPr>
-        <w:t>"Bullet"</w:t>
-      </w:r>
-      <w:r>
-        <w:rPr>
-          <w:rFonts w:ascii="Cascadia Mono" w:hAnsi="Cascadia Mono" w:cs="Cascadia Mono"/>
-          <w:color w:val="000000"/>
-          <w:kern w:val="0"/>
-          <w:sz w:val="19"/>
-          <w:szCs w:val="19"/>
-        </w:rPr>
-        <w:t xml:space="preserve">) </w:t>
-      </w:r>
-      <w:r>
-        <w:rPr>
-          <w:rFonts w:ascii="Cascadia Mono" w:hAnsi="Cascadia Mono" w:cs="Cascadia Mono"/>
-          <w:color w:val="000000"/>
-          <w:kern w:val="0"/>
-          <w:sz w:val="19"/>
-          <w:szCs w:val="19"/>
-        </w:rPr>
-        <w:t>||</w:t>
-      </w:r>
-      <w:r>
-        <w:rPr>
-          <w:rFonts w:ascii="Cascadia Mono" w:hAnsi="Cascadia Mono" w:cs="Cascadia Mono"/>
-          <w:color w:val="000000"/>
-          <w:kern w:val="0"/>
-          <w:sz w:val="19"/>
-          <w:szCs w:val="19"/>
-        </w:rPr>
-        <w:t xml:space="preserve"> </w:t>
-      </w:r>
-      <w:r>
-        <w:rPr>
-          <w:rFonts w:ascii="Cascadia Mono" w:hAnsi="Cascadia Mono" w:cs="Cascadia Mono"/>
-          <w:color w:val="808080"/>
-          <w:kern w:val="0"/>
-          <w:sz w:val="19"/>
-          <w:szCs w:val="19"/>
-        </w:rPr>
-        <w:t>o</w:t>
-      </w:r>
-      <w:r>
-        <w:rPr>
-          <w:rFonts w:ascii="Cascadia Mono" w:hAnsi="Cascadia Mono" w:cs="Cascadia Mono"/>
-          <w:color w:val="008080"/>
-          <w:kern w:val="0"/>
-          <w:sz w:val="19"/>
-          <w:szCs w:val="19"/>
-        </w:rPr>
-        <w:t>-&gt;</w:t>
-      </w:r>
-      <w:proofErr w:type="spellStart"/>
-      <w:r>
-        <w:rPr>
-          <w:rFonts w:ascii="Cascadia Mono" w:hAnsi="Cascadia Mono" w:cs="Cascadia Mono"/>
-          <w:color w:val="000000"/>
-          <w:kern w:val="0"/>
-          <w:sz w:val="19"/>
-          <w:szCs w:val="19"/>
-        </w:rPr>
-        <w:t>GetType</w:t>
-      </w:r>
-      <w:proofErr w:type="spellEnd"/>
-      <w:r>
-        <w:rPr>
-          <w:rFonts w:ascii="Cascadia Mono" w:hAnsi="Cascadia Mono" w:cs="Cascadia Mono"/>
-          <w:color w:val="000000"/>
-          <w:kern w:val="0"/>
-          <w:sz w:val="19"/>
-          <w:szCs w:val="19"/>
-        </w:rPr>
-        <w:t xml:space="preserve">() </w:t>
-      </w:r>
-      <w:r>
-        <w:rPr>
-          <w:rFonts w:ascii="Cascadia Mono" w:hAnsi="Cascadia Mono" w:cs="Cascadia Mono"/>
-          <w:color w:val="008080"/>
-          <w:kern w:val="0"/>
-          <w:sz w:val="19"/>
-          <w:szCs w:val="19"/>
-        </w:rPr>
-        <w:t>!=</w:t>
-      </w:r>
-      <w:r>
-        <w:rPr>
-          <w:rFonts w:ascii="Cascadia Mono" w:hAnsi="Cascadia Mono" w:cs="Cascadia Mono"/>
-          <w:color w:val="000000"/>
-          <w:kern w:val="0"/>
-          <w:sz w:val="19"/>
-          <w:szCs w:val="19"/>
-        </w:rPr>
-        <w:t xml:space="preserve"> </w:t>
-      </w:r>
-      <w:proofErr w:type="spellStart"/>
-      <w:r>
-        <w:rPr>
-          <w:rFonts w:ascii="Cascadia Mono" w:hAnsi="Cascadia Mono" w:cs="Cascadia Mono"/>
-          <w:color w:val="2B91AF"/>
-          <w:kern w:val="0"/>
-          <w:sz w:val="19"/>
-          <w:szCs w:val="19"/>
-        </w:rPr>
-        <w:t>GameObjectType</w:t>
-      </w:r>
-      <w:proofErr w:type="spellEnd"/>
-      <w:r>
-        <w:rPr>
-          <w:rFonts w:ascii="Cascadia Mono" w:hAnsi="Cascadia Mono" w:cs="Cascadia Mono"/>
-          <w:color w:val="000000"/>
-          <w:kern w:val="0"/>
-          <w:sz w:val="19"/>
-          <w:szCs w:val="19"/>
-        </w:rPr>
-        <w:t>(</w:t>
-      </w:r>
-      <w:r>
-        <w:rPr>
-          <w:rFonts w:ascii="Cascadia Mono" w:hAnsi="Cascadia Mono" w:cs="Cascadia Mono"/>
-          <w:color w:val="A31515"/>
-          <w:kern w:val="0"/>
-          <w:sz w:val="19"/>
-          <w:szCs w:val="19"/>
-        </w:rPr>
-        <w:t>"Spaceship"</w:t>
-      </w:r>
-      <w:r>
-        <w:rPr>
-          <w:rFonts w:ascii="Cascadia Mono" w:hAnsi="Cascadia Mono" w:cs="Cascadia Mono"/>
-          <w:color w:val="000000"/>
-          <w:kern w:val="0"/>
-          <w:sz w:val="19"/>
-          <w:szCs w:val="19"/>
-        </w:rPr>
-        <w:t xml:space="preserve">)) </w:t>
-      </w:r>
       <w:r>
         <w:rPr>
           <w:rFonts w:ascii="Cascadia Mono" w:hAnsi="Cascadia Mono" w:cs="Cascadia Mono"/>
@@ -3091,19 +2797,31 @@
           <w:sz w:val="19"/>
           <w:szCs w:val="19"/>
         </w:rPr>
-        <w:t>return</w:t>
-      </w:r>
-      <w:r>
-        <w:rPr>
-          <w:rFonts w:ascii="Cascadia Mono" w:hAnsi="Cascadia Mono" w:cs="Cascadia Mono"/>
-          <w:color w:val="000000"/>
-          <w:kern w:val="0"/>
-          <w:sz w:val="19"/>
-          <w:szCs w:val="19"/>
-        </w:rPr>
-        <w:t xml:space="preserve"> </w:t>
-      </w:r>
-      <w:proofErr w:type="gramStart"/>
+        <w:t>false</w:t>
+      </w:r>
+      <w:r>
+        <w:rPr>
+          <w:rFonts w:ascii="Cascadia Mono" w:hAnsi="Cascadia Mono" w:cs="Cascadia Mono"/>
+          <w:color w:val="000000"/>
+          <w:kern w:val="0"/>
+          <w:sz w:val="19"/>
+          <w:szCs w:val="19"/>
+        </w:rPr>
+        <w:t>;</w:t>
+      </w:r>
+    </w:p>
+    <w:p>
+      <w:r>
+        <w:t>Using the OR operator here did not create bugs, I am not sure why this is.</w:t>
+      </w:r>
+    </w:p>
+    <w:p>
+      <w:r>
+        <w:t xml:space="preserve">The, next thing to do is to give the new object an effect. To start, </w:t>
+      </w:r>
+      <w:r>
+        <w:t xml:space="preserve">I went to player.h to add a new condition to </w:t>
+      </w:r>
       <w:r>
         <w:rPr>
           <w:rFonts w:ascii="Cascadia Mono" w:hAnsi="Cascadia Mono" w:cs="Cascadia Mono"/>
@@ -3112,447 +2830,6 @@
           <w:sz w:val="19"/>
           <w:szCs w:val="19"/>
         </w:rPr>
-        <w:t>false</w:t>
-      </w:r>
-      <w:r>
-        <w:rPr>
-          <w:rFonts w:ascii="Cascadia Mono" w:hAnsi="Cascadia Mono" w:cs="Cascadia Mono"/>
-          <w:color w:val="000000"/>
-          <w:kern w:val="0"/>
-          <w:sz w:val="19"/>
-          <w:szCs w:val="19"/>
-        </w:rPr>
-        <w:t>;</w:t>
-      </w:r>
-      <w:proofErr w:type="gramEnd"/>
-    </w:p>
-    <w:p>
-      <w:r>
-        <w:t xml:space="preserve">However, whilst this did make it so that asteroids did </w:t>
-      </w:r>
-      <w:proofErr w:type="spellStart"/>
-      <w:r>
-        <w:t>no</w:t>
-      </w:r>
-      <w:proofErr w:type="spellEnd"/>
-      <w:r>
-        <w:t xml:space="preserve"> get destroyed by the new object, it made it so that previous collisions with bullets and the spaceship did not work. To fix this I swapped out the || (OR) for &amp;&amp; (AND) which did resolve the issues.</w:t>
-      </w:r>
-    </w:p>
-    <w:p>
-      <w:r>
-        <w:t xml:space="preserve">Bullet needed to be altered </w:t>
-      </w:r>
-      <w:r>
-        <w:t xml:space="preserve">so that they </w:t>
-      </w:r>
-      <w:proofErr w:type="gramStart"/>
-      <w:r>
-        <w:t>actually destroy</w:t>
-      </w:r>
-      <w:proofErr w:type="gramEnd"/>
-      <w:r>
-        <w:t xml:space="preserve"> the new object</w:t>
-      </w:r>
-      <w:r>
-        <w:t xml:space="preserve">. </w:t>
-      </w:r>
-      <w:r>
-        <w:t xml:space="preserve">(using &amp;&amp; from before) </w:t>
-      </w:r>
-      <w:r>
-        <w:t>(</w:t>
-      </w:r>
-      <w:proofErr w:type="gramStart"/>
-      <w:r>
-        <w:rPr>
-          <w:rFonts w:ascii="Cascadia Mono" w:hAnsi="Cascadia Mono" w:cs="Cascadia Mono"/>
-          <w:color w:val="2B91AF"/>
-          <w:kern w:val="0"/>
-          <w:sz w:val="19"/>
-          <w:szCs w:val="19"/>
-        </w:rPr>
-        <w:t>Bullet</w:t>
-      </w:r>
-      <w:r>
-        <w:rPr>
-          <w:rFonts w:ascii="Cascadia Mono" w:hAnsi="Cascadia Mono" w:cs="Cascadia Mono"/>
-          <w:color w:val="000000"/>
-          <w:kern w:val="0"/>
-          <w:sz w:val="19"/>
-          <w:szCs w:val="19"/>
-        </w:rPr>
-        <w:t>::</w:t>
-      </w:r>
-      <w:proofErr w:type="spellStart"/>
-      <w:proofErr w:type="gramEnd"/>
-      <w:r>
-        <w:rPr>
-          <w:rFonts w:ascii="Cascadia Mono" w:hAnsi="Cascadia Mono" w:cs="Cascadia Mono"/>
-          <w:color w:val="000000"/>
-          <w:kern w:val="0"/>
-          <w:sz w:val="19"/>
-          <w:szCs w:val="19"/>
-        </w:rPr>
-        <w:t>CollisionTest</w:t>
-      </w:r>
-      <w:proofErr w:type="spellEnd"/>
-      <w:r>
-        <w:rPr>
-          <w:rFonts w:ascii="Cascadia Mono" w:hAnsi="Cascadia Mono" w:cs="Cascadia Mono"/>
-          <w:color w:val="000000"/>
-          <w:kern w:val="0"/>
-          <w:sz w:val="19"/>
-          <w:szCs w:val="19"/>
-        </w:rPr>
-        <w:t>)</w:t>
-      </w:r>
-    </w:p>
-    <w:p>
-      <w:pPr>
-        <w:ind w:left="360"/>
-      </w:pPr>
-      <w:r>
-        <w:rPr>
-          <w:rFonts w:ascii="Cascadia Mono" w:hAnsi="Cascadia Mono" w:cs="Cascadia Mono"/>
-          <w:color w:val="0000FF"/>
-          <w:kern w:val="0"/>
-          <w:sz w:val="19"/>
-          <w:szCs w:val="19"/>
-        </w:rPr>
-        <w:t>if</w:t>
-      </w:r>
-      <w:r>
-        <w:rPr>
-          <w:rFonts w:ascii="Cascadia Mono" w:hAnsi="Cascadia Mono" w:cs="Cascadia Mono"/>
-          <w:color w:val="000000"/>
-          <w:kern w:val="0"/>
-          <w:sz w:val="19"/>
-          <w:szCs w:val="19"/>
-        </w:rPr>
-        <w:t xml:space="preserve"> (</w:t>
-      </w:r>
-      <w:r>
-        <w:rPr>
-          <w:rFonts w:ascii="Cascadia Mono" w:hAnsi="Cascadia Mono" w:cs="Cascadia Mono"/>
-          <w:color w:val="808080"/>
-          <w:kern w:val="0"/>
-          <w:sz w:val="19"/>
-          <w:szCs w:val="19"/>
-        </w:rPr>
-        <w:t>o</w:t>
-      </w:r>
-      <w:r>
-        <w:rPr>
-          <w:rFonts w:ascii="Cascadia Mono" w:hAnsi="Cascadia Mono" w:cs="Cascadia Mono"/>
-          <w:color w:val="008080"/>
-          <w:kern w:val="0"/>
-          <w:sz w:val="19"/>
-          <w:szCs w:val="19"/>
-        </w:rPr>
-        <w:t>-&gt;</w:t>
-      </w:r>
-      <w:proofErr w:type="spellStart"/>
-      <w:r>
-        <w:rPr>
-          <w:rFonts w:ascii="Cascadia Mono" w:hAnsi="Cascadia Mono" w:cs="Cascadia Mono"/>
-          <w:color w:val="000000"/>
-          <w:kern w:val="0"/>
-          <w:sz w:val="19"/>
-          <w:szCs w:val="19"/>
-        </w:rPr>
-        <w:t>GetType</w:t>
-      </w:r>
-      <w:proofErr w:type="spellEnd"/>
-      <w:r>
-        <w:rPr>
-          <w:rFonts w:ascii="Cascadia Mono" w:hAnsi="Cascadia Mono" w:cs="Cascadia Mono"/>
-          <w:color w:val="000000"/>
-          <w:kern w:val="0"/>
-          <w:sz w:val="19"/>
-          <w:szCs w:val="19"/>
-        </w:rPr>
-        <w:t xml:space="preserve">() </w:t>
-      </w:r>
-      <w:r>
-        <w:rPr>
-          <w:rFonts w:ascii="Cascadia Mono" w:hAnsi="Cascadia Mono" w:cs="Cascadia Mono"/>
-          <w:color w:val="008080"/>
-          <w:kern w:val="0"/>
-          <w:sz w:val="19"/>
-          <w:szCs w:val="19"/>
-        </w:rPr>
-        <w:t>!=</w:t>
-      </w:r>
-      <w:r>
-        <w:rPr>
-          <w:rFonts w:ascii="Cascadia Mono" w:hAnsi="Cascadia Mono" w:cs="Cascadia Mono"/>
-          <w:color w:val="000000"/>
-          <w:kern w:val="0"/>
-          <w:sz w:val="19"/>
-          <w:szCs w:val="19"/>
-        </w:rPr>
-        <w:t xml:space="preserve"> </w:t>
-      </w:r>
-      <w:proofErr w:type="spellStart"/>
-      <w:r>
-        <w:rPr>
-          <w:rFonts w:ascii="Cascadia Mono" w:hAnsi="Cascadia Mono" w:cs="Cascadia Mono"/>
-          <w:color w:val="2B91AF"/>
-          <w:kern w:val="0"/>
-          <w:sz w:val="19"/>
-          <w:szCs w:val="19"/>
-        </w:rPr>
-        <w:t>GameObjectType</w:t>
-      </w:r>
-      <w:proofErr w:type="spellEnd"/>
-      <w:r>
-        <w:rPr>
-          <w:rFonts w:ascii="Cascadia Mono" w:hAnsi="Cascadia Mono" w:cs="Cascadia Mono"/>
-          <w:color w:val="000000"/>
-          <w:kern w:val="0"/>
-          <w:sz w:val="19"/>
-          <w:szCs w:val="19"/>
-        </w:rPr>
-        <w:t>(</w:t>
-      </w:r>
-      <w:r>
-        <w:rPr>
-          <w:rFonts w:ascii="Cascadia Mono" w:hAnsi="Cascadia Mono" w:cs="Cascadia Mono"/>
-          <w:color w:val="A31515"/>
-          <w:kern w:val="0"/>
-          <w:sz w:val="19"/>
-          <w:szCs w:val="19"/>
-        </w:rPr>
-        <w:t>"Asteroid"</w:t>
-      </w:r>
-      <w:r>
-        <w:rPr>
-          <w:rFonts w:ascii="Cascadia Mono" w:hAnsi="Cascadia Mono" w:cs="Cascadia Mono"/>
-          <w:color w:val="000000"/>
-          <w:kern w:val="0"/>
-          <w:sz w:val="19"/>
-          <w:szCs w:val="19"/>
-        </w:rPr>
-        <w:t xml:space="preserve">) </w:t>
-      </w:r>
-      <w:r>
-        <w:rPr>
-          <w:rFonts w:ascii="Cascadia Mono" w:hAnsi="Cascadia Mono" w:cs="Cascadia Mono"/>
-          <w:color w:val="000000"/>
-          <w:kern w:val="0"/>
-          <w:sz w:val="19"/>
-          <w:szCs w:val="19"/>
-        </w:rPr>
-        <w:t>&amp;&amp;</w:t>
-      </w:r>
-      <w:r>
-        <w:rPr>
-          <w:rFonts w:ascii="Cascadia Mono" w:hAnsi="Cascadia Mono" w:cs="Cascadia Mono"/>
-          <w:color w:val="000000"/>
-          <w:kern w:val="0"/>
-          <w:sz w:val="19"/>
-          <w:szCs w:val="19"/>
-        </w:rPr>
-        <w:t xml:space="preserve"> </w:t>
-      </w:r>
-      <w:r>
-        <w:rPr>
-          <w:rFonts w:ascii="Cascadia Mono" w:hAnsi="Cascadia Mono" w:cs="Cascadia Mono"/>
-          <w:color w:val="808080"/>
-          <w:kern w:val="0"/>
-          <w:sz w:val="19"/>
-          <w:szCs w:val="19"/>
-        </w:rPr>
-        <w:t>o</w:t>
-      </w:r>
-      <w:r>
-        <w:rPr>
-          <w:rFonts w:ascii="Cascadia Mono" w:hAnsi="Cascadia Mono" w:cs="Cascadia Mono"/>
-          <w:color w:val="008080"/>
-          <w:kern w:val="0"/>
-          <w:sz w:val="19"/>
-          <w:szCs w:val="19"/>
-        </w:rPr>
-        <w:t>-&gt;</w:t>
-      </w:r>
-      <w:proofErr w:type="spellStart"/>
-      <w:r>
-        <w:rPr>
-          <w:rFonts w:ascii="Cascadia Mono" w:hAnsi="Cascadia Mono" w:cs="Cascadia Mono"/>
-          <w:color w:val="000000"/>
-          <w:kern w:val="0"/>
-          <w:sz w:val="19"/>
-          <w:szCs w:val="19"/>
-        </w:rPr>
-        <w:t>GetType</w:t>
-      </w:r>
-      <w:proofErr w:type="spellEnd"/>
-      <w:r>
-        <w:rPr>
-          <w:rFonts w:ascii="Cascadia Mono" w:hAnsi="Cascadia Mono" w:cs="Cascadia Mono"/>
-          <w:color w:val="000000"/>
-          <w:kern w:val="0"/>
-          <w:sz w:val="19"/>
-          <w:szCs w:val="19"/>
-        </w:rPr>
-        <w:t xml:space="preserve">() </w:t>
-      </w:r>
-      <w:r>
-        <w:rPr>
-          <w:rFonts w:ascii="Cascadia Mono" w:hAnsi="Cascadia Mono" w:cs="Cascadia Mono"/>
-          <w:color w:val="008080"/>
-          <w:kern w:val="0"/>
-          <w:sz w:val="19"/>
-          <w:szCs w:val="19"/>
-        </w:rPr>
-        <w:t>!=</w:t>
-      </w:r>
-      <w:r>
-        <w:rPr>
-          <w:rFonts w:ascii="Cascadia Mono" w:hAnsi="Cascadia Mono" w:cs="Cascadia Mono"/>
-          <w:color w:val="000000"/>
-          <w:kern w:val="0"/>
-          <w:sz w:val="19"/>
-          <w:szCs w:val="19"/>
-        </w:rPr>
-        <w:t xml:space="preserve"> </w:t>
-      </w:r>
-      <w:proofErr w:type="spellStart"/>
-      <w:r>
-        <w:rPr>
-          <w:rFonts w:ascii="Cascadia Mono" w:hAnsi="Cascadia Mono" w:cs="Cascadia Mono"/>
-          <w:color w:val="2B91AF"/>
-          <w:kern w:val="0"/>
-          <w:sz w:val="19"/>
-          <w:szCs w:val="19"/>
-        </w:rPr>
-        <w:t>GameObjectType</w:t>
-      </w:r>
-      <w:proofErr w:type="spellEnd"/>
-      <w:r>
-        <w:rPr>
-          <w:rFonts w:ascii="Cascadia Mono" w:hAnsi="Cascadia Mono" w:cs="Cascadia Mono"/>
-          <w:color w:val="000000"/>
-          <w:kern w:val="0"/>
-          <w:sz w:val="19"/>
-          <w:szCs w:val="19"/>
-        </w:rPr>
-        <w:t>(</w:t>
-      </w:r>
-      <w:r>
-        <w:rPr>
-          <w:rFonts w:ascii="Cascadia Mono" w:hAnsi="Cascadia Mono" w:cs="Cascadia Mono"/>
-          <w:color w:val="A31515"/>
-          <w:kern w:val="0"/>
-          <w:sz w:val="19"/>
-          <w:szCs w:val="19"/>
-        </w:rPr>
-        <w:t>"</w:t>
-      </w:r>
-      <w:proofErr w:type="spellStart"/>
-      <w:r>
-        <w:rPr>
-          <w:rFonts w:ascii="Cascadia Mono" w:hAnsi="Cascadia Mono" w:cs="Cascadia Mono"/>
-          <w:color w:val="A31515"/>
-          <w:kern w:val="0"/>
-          <w:sz w:val="19"/>
-          <w:szCs w:val="19"/>
-        </w:rPr>
-        <w:t>LifeUp</w:t>
-      </w:r>
-      <w:proofErr w:type="spellEnd"/>
-      <w:r>
-        <w:rPr>
-          <w:rFonts w:ascii="Cascadia Mono" w:hAnsi="Cascadia Mono" w:cs="Cascadia Mono"/>
-          <w:color w:val="A31515"/>
-          <w:kern w:val="0"/>
-          <w:sz w:val="19"/>
-          <w:szCs w:val="19"/>
-        </w:rPr>
-        <w:t>"</w:t>
-      </w:r>
-      <w:r>
-        <w:rPr>
-          <w:rFonts w:ascii="Cascadia Mono" w:hAnsi="Cascadia Mono" w:cs="Cascadia Mono"/>
-          <w:color w:val="000000"/>
-          <w:kern w:val="0"/>
-          <w:sz w:val="19"/>
-          <w:szCs w:val="19"/>
-        </w:rPr>
-        <w:t xml:space="preserve">)) </w:t>
-      </w:r>
-      <w:r>
-        <w:rPr>
-          <w:rFonts w:ascii="Cascadia Mono" w:hAnsi="Cascadia Mono" w:cs="Cascadia Mono"/>
-          <w:color w:val="0000FF"/>
-          <w:kern w:val="0"/>
-          <w:sz w:val="19"/>
-          <w:szCs w:val="19"/>
-        </w:rPr>
-        <w:t>return</w:t>
-      </w:r>
-      <w:r>
-        <w:rPr>
-          <w:rFonts w:ascii="Cascadia Mono" w:hAnsi="Cascadia Mono" w:cs="Cascadia Mono"/>
-          <w:color w:val="000000"/>
-          <w:kern w:val="0"/>
-          <w:sz w:val="19"/>
-          <w:szCs w:val="19"/>
-        </w:rPr>
-        <w:t xml:space="preserve"> </w:t>
-      </w:r>
-      <w:proofErr w:type="gramStart"/>
-      <w:r>
-        <w:rPr>
-          <w:rFonts w:ascii="Cascadia Mono" w:hAnsi="Cascadia Mono" w:cs="Cascadia Mono"/>
-          <w:color w:val="0000FF"/>
-          <w:kern w:val="0"/>
-          <w:sz w:val="19"/>
-          <w:szCs w:val="19"/>
-        </w:rPr>
-        <w:t>false</w:t>
-      </w:r>
-      <w:r>
-        <w:rPr>
-          <w:rFonts w:ascii="Cascadia Mono" w:hAnsi="Cascadia Mono" w:cs="Cascadia Mono"/>
-          <w:color w:val="000000"/>
-          <w:kern w:val="0"/>
-          <w:sz w:val="19"/>
-          <w:szCs w:val="19"/>
-        </w:rPr>
-        <w:t>;</w:t>
-      </w:r>
-      <w:proofErr w:type="gramEnd"/>
-    </w:p>
-    <w:p>
-      <w:r>
-        <w:t>Using the OR operator here did not create bugs, I am not sure why this is.</w:t>
-      </w:r>
-    </w:p>
-    <w:p>
-      <w:r>
-        <w:t xml:space="preserve">The, next thing to do is to give the new object an effect. To start, </w:t>
-      </w:r>
-      <w:r>
-        <w:t xml:space="preserve">I went to </w:t>
-      </w:r>
-      <w:proofErr w:type="spellStart"/>
-      <w:r>
-        <w:t>player.h</w:t>
-      </w:r>
-      <w:proofErr w:type="spellEnd"/>
-      <w:r>
-        <w:t xml:space="preserve"> to add a new condition to </w:t>
-      </w:r>
-      <w:r>
-        <w:rPr>
-          <w:rFonts w:ascii="Cascadia Mono" w:hAnsi="Cascadia Mono" w:cs="Cascadia Mono"/>
-          <w:color w:val="0000FF"/>
-          <w:kern w:val="0"/>
-          <w:sz w:val="19"/>
-          <w:szCs w:val="19"/>
-        </w:rPr>
         <w:t>void</w:t>
       </w:r>
       <w:r>
@@ -3563,20 +2840,8 @@
           <w:sz w:val="19"/>
           <w:szCs w:val="19"/>
         </w:rPr>
-        <w:t xml:space="preserve"> </w:t>
-      </w:r>
-      <w:proofErr w:type="spellStart"/>
-      <w:r>
-        <w:rPr>
-          <w:rFonts w:ascii="Cascadia Mono" w:hAnsi="Cascadia Mono" w:cs="Cascadia Mono"/>
-          <w:color w:val="000000"/>
-          <w:kern w:val="0"/>
-          <w:sz w:val="19"/>
-          <w:szCs w:val="19"/>
-        </w:rPr>
-        <w:t>OnObjectRemoved</w:t>
-      </w:r>
-      <w:proofErr w:type="spellEnd"/>
+        <w:t xml:space="preserve"> OnObjectRemoved</w:t>
+      </w:r>
       <w:r>
         <w:rPr>
           <w:rFonts w:ascii="Cascadia Mono" w:hAnsi="Cascadia Mono" w:cs="Cascadia Mono"/>
@@ -3640,15 +2905,7 @@
     </w:p>
     <w:p>
       <w:r>
-        <w:t>New method: (this is basically the equivalent of “</w:t>
-      </w:r>
-      <w:proofErr w:type="spellStart"/>
-      <w:r>
-        <w:t>FirePlayerKilled</w:t>
-      </w:r>
-      <w:proofErr w:type="spellEnd"/>
-      <w:r>
-        <w:t>” for adding lives)</w:t>
+        <w:t>New method: (this is basically the equivalent of “FirePlayerKilled” for adding lives)</w:t>
       </w:r>
     </w:p>
     <w:p>
@@ -3783,30 +3040,89 @@
           <w:sz w:val="19"/>
           <w:szCs w:val="19"/>
         </w:rPr>
+        <w:t xml:space="preserve"> AddLives(</w:t>
+      </w:r>
+      <w:r>
+        <w:rPr>
+          <w:rFonts w:ascii="Cascadia Mono" w:hAnsi="Cascadia Mono" w:cs="Cascadia Mono"/>
+          <w:color w:val="0000FF"/>
+          <w:kern w:val="0"/>
+          <w:sz w:val="19"/>
+          <w:szCs w:val="19"/>
+        </w:rPr>
+        <w:t>int</w:t>
+      </w:r>
+      <w:r>
+        <w:rPr>
+          <w:rFonts w:ascii="Cascadia Mono" w:hAnsi="Cascadia Mono" w:cs="Cascadia Mono"/>
+          <w:color w:val="000000"/>
+          <w:kern w:val="0"/>
+          <w:sz w:val="19"/>
+          <w:szCs w:val="19"/>
+        </w:rPr>
         <w:t xml:space="preserve"> </w:t>
       </w:r>
-      <w:proofErr w:type="spellStart"/>
-      <w:r>
-        <w:rPr>
-          <w:rFonts w:ascii="Cascadia Mono" w:hAnsi="Cascadia Mono" w:cs="Cascadia Mono"/>
-          <w:color w:val="000000"/>
-          <w:kern w:val="0"/>
-          <w:sz w:val="19"/>
-          <w:szCs w:val="19"/>
-        </w:rPr>
-        <w:t>AddLives</w:t>
-      </w:r>
-      <w:proofErr w:type="spellEnd"/>
-      <w:r>
-        <w:rPr>
-          <w:rFonts w:ascii="Cascadia Mono" w:hAnsi="Cascadia Mono" w:cs="Cascadia Mono"/>
-          <w:color w:val="000000"/>
-          <w:kern w:val="0"/>
-          <w:sz w:val="19"/>
-          <w:szCs w:val="19"/>
-        </w:rPr>
-        <w:t>(</w:t>
-      </w:r>
+      <w:r>
+        <w:rPr>
+          <w:rFonts w:ascii="Cascadia Mono" w:hAnsi="Cascadia Mono" w:cs="Cascadia Mono"/>
+          <w:color w:val="808080"/>
+          <w:kern w:val="0"/>
+          <w:sz w:val="19"/>
+          <w:szCs w:val="19"/>
+        </w:rPr>
+        <w:t>lives_left</w:t>
+      </w:r>
+      <w:r>
+        <w:rPr>
+          <w:rFonts w:ascii="Cascadia Mono" w:hAnsi="Cascadia Mono" w:cs="Cascadia Mono"/>
+          <w:color w:val="000000"/>
+          <w:kern w:val="0"/>
+          <w:sz w:val="19"/>
+          <w:szCs w:val="19"/>
+        </w:rPr>
+        <w:t>) = 0;</w:t>
+      </w:r>
+      <w:r>
+        <w:rPr>
+          <w:rFonts w:ascii="Cascadia Mono" w:hAnsi="Cascadia Mono" w:cs="Cascadia Mono"/>
+          <w:color w:val="000000"/>
+          <w:kern w:val="0"/>
+          <w:sz w:val="19"/>
+          <w:szCs w:val="19"/>
+        </w:rPr>
+        <w:t xml:space="preserve"> </w:t>
+      </w:r>
+      <w:r>
+        <w:t>, to IPlayerListener.h.</w:t>
+      </w:r>
+    </w:p>
+    <w:p>
+      <w:r>
+        <w:t xml:space="preserve">I </w:t>
+      </w:r>
+      <w:r>
+        <w:t>then had to define</w:t>
+      </w:r>
+      <w:r>
+        <w:t xml:space="preserve"> </w:t>
+      </w:r>
+      <w:r>
+        <w:t>it</w:t>
+      </w:r>
+      <w:r>
+        <w:t xml:space="preserve"> in Asteroids.h and .cpp.</w:t>
+      </w:r>
+    </w:p>
+    <w:p>
+      <w:pPr>
+        <w:rPr>
+          <w:rFonts w:ascii="Cascadia Mono" w:hAnsi="Cascadia Mono" w:cs="Cascadia Mono"/>
+          <w:color w:val="000000"/>
+          <w:kern w:val="0"/>
+          <w:sz w:val="19"/>
+          <w:szCs w:val="19"/>
+        </w:rPr>
+      </w:pPr>
       <w:r>
         <w:rPr>
           <w:rFonts w:ascii="Cascadia Mono" w:hAnsi="Cascadia Mono" w:cs="Cascadia Mono"/>
@@ -3815,6 +3131,26 @@
           <w:sz w:val="19"/>
           <w:szCs w:val="19"/>
         </w:rPr>
+        <w:t>void</w:t>
+      </w:r>
+      <w:r>
+        <w:rPr>
+          <w:rFonts w:ascii="Cascadia Mono" w:hAnsi="Cascadia Mono" w:cs="Cascadia Mono"/>
+          <w:color w:val="000000"/>
+          <w:kern w:val="0"/>
+          <w:sz w:val="19"/>
+          <w:szCs w:val="19"/>
+        </w:rPr>
+        <w:t xml:space="preserve"> AddLives(</w:t>
+      </w:r>
+      <w:r>
+        <w:rPr>
+          <w:rFonts w:ascii="Cascadia Mono" w:hAnsi="Cascadia Mono" w:cs="Cascadia Mono"/>
+          <w:color w:val="0000FF"/>
+          <w:kern w:val="0"/>
+          <w:sz w:val="19"/>
+          <w:szCs w:val="19"/>
+        </w:rPr>
         <w:t>int</w:t>
       </w:r>
       <w:r>
@@ -3827,7 +3163,6 @@
         </w:rPr>
         <w:t xml:space="preserve"> </w:t>
       </w:r>
-      <w:proofErr w:type="spellStart"/>
       <w:r>
         <w:rPr>
           <w:rFonts w:ascii="Cascadia Mono" w:hAnsi="Cascadia Mono" w:cs="Cascadia Mono"/>
@@ -3838,156 +3173,6 @@
         </w:rPr>
         <w:t>lives_left</w:t>
       </w:r>
-      <w:proofErr w:type="spellEnd"/>
-      <w:r>
-        <w:rPr>
-          <w:rFonts w:ascii="Cascadia Mono" w:hAnsi="Cascadia Mono" w:cs="Cascadia Mono"/>
-          <w:color w:val="000000"/>
-          <w:kern w:val="0"/>
-          <w:sz w:val="19"/>
-          <w:szCs w:val="19"/>
-        </w:rPr>
-        <w:t>) = 0;</w:t>
-      </w:r>
-      <w:r>
-        <w:rPr>
-          <w:rFonts w:ascii="Cascadia Mono" w:hAnsi="Cascadia Mono" w:cs="Cascadia Mono"/>
-          <w:color w:val="000000"/>
-          <w:kern w:val="0"/>
-          <w:sz w:val="19"/>
-          <w:szCs w:val="19"/>
-        </w:rPr>
-        <w:t xml:space="preserve"> </w:t>
-      </w:r>
-      <w:r>
-        <w:t xml:space="preserve">, to </w:t>
-      </w:r>
-      <w:proofErr w:type="spellStart"/>
-      <w:r>
-        <w:t>IPlayerListener.h</w:t>
-      </w:r>
-      <w:proofErr w:type="spellEnd"/>
-      <w:r>
-        <w:t>.</w:t>
-      </w:r>
-    </w:p>
-    <w:p>
-      <w:r>
-        <w:t xml:space="preserve">I </w:t>
-      </w:r>
-      <w:r>
-        <w:t>then had to define</w:t>
-      </w:r>
-      <w:r>
-        <w:t xml:space="preserve"> </w:t>
-      </w:r>
-      <w:r>
-        <w:t>it</w:t>
-      </w:r>
-      <w:r>
-        <w:t xml:space="preserve"> in </w:t>
-      </w:r>
-      <w:proofErr w:type="spellStart"/>
-      <w:r>
-        <w:t>Asteroids.h</w:t>
-      </w:r>
-      <w:proofErr w:type="spellEnd"/>
-      <w:r>
-        <w:t xml:space="preserve"> and .</w:t>
-      </w:r>
-      <w:proofErr w:type="spellStart"/>
-      <w:r>
-        <w:t>cpp</w:t>
-      </w:r>
-      <w:proofErr w:type="spellEnd"/>
-      <w:r>
-        <w:t>.</w:t>
-      </w:r>
-    </w:p>
-    <w:p>
-      <w:pPr>
-        <w:rPr>
-          <w:rFonts w:ascii="Cascadia Mono" w:hAnsi="Cascadia Mono" w:cs="Cascadia Mono"/>
-          <w:color w:val="000000"/>
-          <w:kern w:val="0"/>
-          <w:sz w:val="19"/>
-          <w:szCs w:val="19"/>
-        </w:rPr>
-      </w:pPr>
-      <w:r>
-        <w:rPr>
-          <w:rFonts w:ascii="Cascadia Mono" w:hAnsi="Cascadia Mono" w:cs="Cascadia Mono"/>
-          <w:color w:val="0000FF"/>
-          <w:kern w:val="0"/>
-          <w:sz w:val="19"/>
-          <w:szCs w:val="19"/>
-        </w:rPr>
-        <w:t>void</w:t>
-      </w:r>
-      <w:r>
-        <w:rPr>
-          <w:rFonts w:ascii="Cascadia Mono" w:hAnsi="Cascadia Mono" w:cs="Cascadia Mono"/>
-          <w:color w:val="000000"/>
-          <w:kern w:val="0"/>
-          <w:sz w:val="19"/>
-          <w:szCs w:val="19"/>
-        </w:rPr>
-        <w:t xml:space="preserve"> </w:t>
-      </w:r>
-      <w:proofErr w:type="spellStart"/>
-      <w:r>
-        <w:rPr>
-          <w:rFonts w:ascii="Cascadia Mono" w:hAnsi="Cascadia Mono" w:cs="Cascadia Mono"/>
-          <w:color w:val="000000"/>
-          <w:kern w:val="0"/>
-          <w:sz w:val="19"/>
-          <w:szCs w:val="19"/>
-        </w:rPr>
-        <w:t>AddLives</w:t>
-      </w:r>
-      <w:proofErr w:type="spellEnd"/>
-      <w:r>
-        <w:rPr>
-          <w:rFonts w:ascii="Cascadia Mono" w:hAnsi="Cascadia Mono" w:cs="Cascadia Mono"/>
-          <w:color w:val="000000"/>
-          <w:kern w:val="0"/>
-          <w:sz w:val="19"/>
-          <w:szCs w:val="19"/>
-        </w:rPr>
-        <w:t>(</w:t>
-      </w:r>
-      <w:r>
-        <w:rPr>
-          <w:rFonts w:ascii="Cascadia Mono" w:hAnsi="Cascadia Mono" w:cs="Cascadia Mono"/>
-          <w:color w:val="0000FF"/>
-          <w:kern w:val="0"/>
-          <w:sz w:val="19"/>
-          <w:szCs w:val="19"/>
-        </w:rPr>
-        <w:t>int</w:t>
-      </w:r>
-      <w:r>
-        <w:rPr>
-          <w:rFonts w:ascii="Cascadia Mono" w:hAnsi="Cascadia Mono" w:cs="Cascadia Mono"/>
-          <w:color w:val="000000"/>
-          <w:kern w:val="0"/>
-          <w:sz w:val="19"/>
-          <w:szCs w:val="19"/>
-        </w:rPr>
-        <w:t xml:space="preserve"> </w:t>
-      </w:r>
-      <w:proofErr w:type="spellStart"/>
-      <w:r>
-        <w:rPr>
-          <w:rFonts w:ascii="Cascadia Mono" w:hAnsi="Cascadia Mono" w:cs="Cascadia Mono"/>
-          <w:color w:val="808080"/>
-          <w:kern w:val="0"/>
-          <w:sz w:val="19"/>
-          <w:szCs w:val="19"/>
-        </w:rPr>
-        <w:t>lives_left</w:t>
-      </w:r>
-      <w:proofErr w:type="spellEnd"/>
       <w:r>
         <w:rPr>
           <w:rFonts w:ascii="Cascadia Mono" w:hAnsi="Cascadia Mono" w:cs="Cascadia Mono"/>
@@ -4016,20 +3201,8 @@
           <w:sz w:val="19"/>
           <w:szCs w:val="19"/>
         </w:rPr>
-        <w:t xml:space="preserve"> </w:t>
-      </w:r>
-      <w:proofErr w:type="gramStart"/>
-      <w:r>
-        <w:rPr>
-          <w:rFonts w:ascii="Cascadia Mono" w:hAnsi="Cascadia Mono" w:cs="Cascadia Mono"/>
-          <w:color w:val="000000"/>
-          <w:kern w:val="0"/>
-          <w:sz w:val="19"/>
-          <w:szCs w:val="19"/>
-        </w:rPr>
-        <w:t>file</w:t>
-      </w:r>
-      <w:proofErr w:type="gramEnd"/>
+        <w:t xml:space="preserve"> file</w:t>
+      </w:r>
     </w:p>
     <w:p>
       <w:pPr>
@@ -4106,7 +3279,6 @@
         </w:rPr>
         <w:t xml:space="preserve"> For this I Altered </w:t>
       </w:r>
-      <w:proofErr w:type="gramStart"/>
       <w:r>
         <w:rPr>
           <w:rFonts w:ascii="Cascadia Mono" w:hAnsi="Cascadia Mono" w:cs="Cascadia Mono"/>
@@ -4125,21 +3297,8 @@
           <w:sz w:val="19"/>
           <w:szCs w:val="19"/>
         </w:rPr>
-        <w:t>::</w:t>
-      </w:r>
-      <w:proofErr w:type="spellStart"/>
-      <w:proofErr w:type="gramEnd"/>
-      <w:r>
-        <w:rPr>
-          <w:rFonts w:ascii="Cascadia Mono" w:hAnsi="Cascadia Mono" w:cs="Cascadia Mono"/>
-          <w:color w:val="000000"/>
-          <w:kern w:val="0"/>
-          <w:sz w:val="19"/>
-          <w:szCs w:val="19"/>
-        </w:rPr>
-        <w:t>OnObjectRemoved</w:t>
-      </w:r>
-      <w:proofErr w:type="spellEnd"/>
+        <w:t>::OnObjectRemoved</w:t>
+      </w:r>
       <w:r>
         <w:rPr>
           <w:rFonts w:ascii="Cascadia Mono" w:hAnsi="Cascadia Mono" w:cs="Cascadia Mono"/>
@@ -4248,43 +3407,7 @@
           <w:color w:val="000000"/>
           <w:kern w:val="0"/>
         </w:rPr>
-        <w:t xml:space="preserve">Fixed this by taking </w:t>
-      </w:r>
-      <w:proofErr w:type="spellStart"/>
-      <w:r>
-        <w:rPr>
-          <w:rFonts w:cstheme="minorHAnsi"/>
-          <w:color w:val="000000"/>
-          <w:kern w:val="0"/>
-        </w:rPr>
-        <w:t>lives_left</w:t>
-      </w:r>
-      <w:proofErr w:type="spellEnd"/>
-      <w:r>
-        <w:rPr>
-          <w:rFonts w:cstheme="minorHAnsi"/>
-          <w:color w:val="000000"/>
-          <w:kern w:val="0"/>
-        </w:rPr>
-        <w:t xml:space="preserve"> += 1 from the top to the bottom of the </w:t>
-      </w:r>
-      <w:proofErr w:type="spellStart"/>
-      <w:r>
-        <w:rPr>
-          <w:rFonts w:cstheme="minorHAnsi"/>
-          <w:color w:val="000000"/>
-          <w:kern w:val="0"/>
-        </w:rPr>
-        <w:t>AddLives</w:t>
-      </w:r>
-      <w:proofErr w:type="spellEnd"/>
-      <w:r>
-        <w:rPr>
-          <w:rFonts w:cstheme="minorHAnsi"/>
-          <w:color w:val="000000"/>
-          <w:kern w:val="0"/>
-        </w:rPr>
-        <w:t>() method.</w:t>
+        <w:t>Fixed this by taking lives_left += 1 from the top to the bottom of the AddLives() method.</w:t>
       </w:r>
     </w:p>
     <w:p>
@@ -4349,15 +3472,7 @@
     </w:p>
     <w:p>
       <w:r>
-        <w:t xml:space="preserve">For this I looked into how the game handles </w:t>
-      </w:r>
-      <w:proofErr w:type="gramStart"/>
-      <w:r>
-        <w:t>it’s</w:t>
-      </w:r>
-      <w:proofErr w:type="gramEnd"/>
-      <w:r>
-        <w:t xml:space="preserve"> levels.</w:t>
+        <w:t>For this I looked into how the game handles it’s levels.</w:t>
       </w:r>
     </w:p>
     <w:p>
@@ -4413,15 +3528,7 @@
     </w:p>
     <w:p>
       <w:r>
-        <w:t xml:space="preserve">The START_NEXT_LEVEL condition keeps track of the number of levels. </w:t>
-      </w:r>
-      <w:proofErr w:type="gramStart"/>
-      <w:r>
-        <w:t>So</w:t>
-      </w:r>
-      <w:proofErr w:type="gramEnd"/>
-      <w:r>
-        <w:t xml:space="preserve"> for my implementation I:</w:t>
+        <w:t>The START_NEXT_LEVEL condition keeps track of the number of levels. So for my implementation I:</w:t>
       </w:r>
     </w:p>
     <w:p>
@@ -4470,37 +3577,13 @@
                         <w:txbxContent>
                           <w:p>
                             <w:r>
-                              <w:t xml:space="preserve">Every 3 levels, a </w:t>
-                            </w:r>
-                            <w:proofErr w:type="spellStart"/>
-                            <w:r>
-                              <w:t>LifeUp</w:t>
-                            </w:r>
-                            <w:proofErr w:type="spellEnd"/>
-                            <w:r>
-                              <w:t xml:space="preserve"> will spawn.</w:t>
+                              <w:t>Every 3 levels, a LifeUp will spawn.</w:t>
                             </w:r>
                           </w:p>
                           <w:p/>
                           <w:p>
                             <w:r>
-                              <w:t xml:space="preserve">The </w:t>
-                            </w:r>
-                            <w:proofErr w:type="spellStart"/>
-                            <w:r>
-                              <w:t>CreateLifeUp</w:t>
-                            </w:r>
-                            <w:proofErr w:type="spellEnd"/>
-                            <w:r>
-                              <w:t xml:space="preserve">(1) in </w:t>
-                            </w:r>
-                            <w:proofErr w:type="gramStart"/>
-                            <w:r>
-                              <w:t>Asteroids::</w:t>
-                            </w:r>
-                            <w:proofErr w:type="gramEnd"/>
-                            <w:r>
-                              <w:t xml:space="preserve">Start() </w:t>
+                              <w:t xml:space="preserve">The CreateLifeUp(1) in Asteroids::Start() </w:t>
                             </w:r>
                             <w:r>
                               <w:t>is still there, comment and uncomment as needed.</w:t>
@@ -4534,37 +3617,13 @@
                   <w:txbxContent>
                     <w:p>
                       <w:r>
-                        <w:t xml:space="preserve">Every 3 levels, a </w:t>
-                      </w:r>
-                      <w:proofErr w:type="spellStart"/>
-                      <w:r>
-                        <w:t>LifeUp</w:t>
-                      </w:r>
-                      <w:proofErr w:type="spellEnd"/>
-                      <w:r>
-                        <w:t xml:space="preserve"> will spawn.</w:t>
+                        <w:t>Every 3 levels, a LifeUp will spawn.</w:t>
                       </w:r>
                     </w:p>
                     <w:p/>
                     <w:p>
                       <w:r>
-                        <w:t xml:space="preserve">The </w:t>
-                      </w:r>
-                      <w:proofErr w:type="spellStart"/>
-                      <w:r>
-                        <w:t>CreateLifeUp</w:t>
-                      </w:r>
-                      <w:proofErr w:type="spellEnd"/>
-                      <w:r>
-                        <w:t xml:space="preserve">(1) in </w:t>
-                      </w:r>
-                      <w:proofErr w:type="gramStart"/>
-                      <w:r>
-                        <w:t>Asteroids::</w:t>
-                      </w:r>
-                      <w:proofErr w:type="gramEnd"/>
-                      <w:r>
-                        <w:t xml:space="preserve">Start() </w:t>
+                        <w:t xml:space="preserve">The CreateLifeUp(1) in Asteroids::Start() </w:t>
                       </w:r>
                       <w:r>
                         <w:t>is still there, comment and uncomment as needed.</w:t>
@@ -4637,16 +3696,240 @@
         <w:t>)</w:t>
       </w:r>
     </w:p>
+    <w:p/>
+    <w:p/>
+    <w:p>
+      <w:pPr>
+        <w:rPr>
+          <w:u w:val="single"/>
+        </w:rPr>
+      </w:pPr>
+      <w:r>
+        <w:rPr>
+          <w:u w:val="single"/>
+        </w:rPr>
+        <w:t>Second Power Up: Upgrade Bullet Life.</w:t>
+      </w:r>
+    </w:p>
+    <w:p>
+      <w:r>
+        <w:t>Objectives:</w:t>
+      </w:r>
+    </w:p>
+    <w:p>
+      <w:pPr>
+        <w:pStyle w:val="ListParagraph"/>
+        <w:numPr>
+          <w:ilvl w:val="0"/>
+          <w:numId w:val="2"/>
+        </w:numPr>
+      </w:pPr>
+      <w:r>
+        <w:t>Implement a power-up (</w:t>
+      </w:r>
+      <w:r>
+        <w:t>Bullet life extension</w:t>
+      </w:r>
+      <w:r>
+        <w:t>)</w:t>
+      </w:r>
+    </w:p>
+    <w:p>
+      <w:r>
+        <w:t>Outline of changes:</w:t>
+      </w:r>
+    </w:p>
+    <w:p>
+      <w:pPr>
+        <w:pStyle w:val="ListParagraph"/>
+        <w:numPr>
+          <w:ilvl w:val="0"/>
+          <w:numId w:val="2"/>
+        </w:numPr>
+      </w:pPr>
+      <w:r>
+        <w:t>One new Header file and accompanying cpp.</w:t>
+      </w:r>
+    </w:p>
+    <w:p>
+      <w:pPr>
+        <w:pStyle w:val="ListParagraph"/>
+        <w:numPr>
+          <w:ilvl w:val="0"/>
+          <w:numId w:val="2"/>
+        </w:numPr>
+      </w:pPr>
+      <w:r>
+        <w:t>New sprite</w:t>
+      </w:r>
+    </w:p>
+    <w:p>
+      <w:pPr>
+        <w:pStyle w:val="ListParagraph"/>
+        <w:numPr>
+          <w:ilvl w:val="0"/>
+          <w:numId w:val="2"/>
+        </w:numPr>
+      </w:pPr>
+      <w:r>
+        <w:t>New definition and method in Asteroids.h and .cpp</w:t>
+      </w:r>
+    </w:p>
+    <w:p>
+      <w:pPr>
+        <w:pStyle w:val="ListParagraph"/>
+        <w:numPr>
+          <w:ilvl w:val="0"/>
+          <w:numId w:val="2"/>
+        </w:numPr>
+      </w:pPr>
+      <w:r>
+        <w:t>Additions to Spaceship.h and .cpp.</w:t>
+      </w:r>
+    </w:p>
+    <w:p>
+      <w:r>
+        <w:t>Implementation:</w:t>
+      </w:r>
+    </w:p>
+    <w:p>
+      <w:r>
+        <w:t>First, I looked into the shoot() method in Spaceship.cpp. I confirmed that when shooting a new bullet is created. So to start, I added a new variable and method int the header and cpp file for spaceship.</w:t>
+      </w:r>
+    </w:p>
+    <w:p>
+      <w:r>
+        <w:t>Header:</w:t>
+      </w:r>
+    </w:p>
+    <w:p>
+      <w:pPr>
+        <w:rPr>
+          <w:rFonts w:ascii="Cascadia Mono" w:hAnsi="Cascadia Mono" w:cs="Cascadia Mono"/>
+          <w:color w:val="000000"/>
+          <w:kern w:val="0"/>
+          <w:sz w:val="19"/>
+          <w:szCs w:val="19"/>
+        </w:rPr>
+      </w:pPr>
+      <w:r>
+        <w:rPr>
+          <w:rFonts w:ascii="Cascadia Mono" w:hAnsi="Cascadia Mono" w:cs="Cascadia Mono"/>
+          <w:color w:val="0000FF"/>
+          <w:kern w:val="0"/>
+          <w:sz w:val="19"/>
+          <w:szCs w:val="19"/>
+        </w:rPr>
+        <w:t>int</w:t>
+      </w:r>
+      <w:r>
+        <w:rPr>
+          <w:rFonts w:ascii="Cascadia Mono" w:hAnsi="Cascadia Mono" w:cs="Cascadia Mono"/>
+          <w:color w:val="000000"/>
+          <w:kern w:val="0"/>
+          <w:sz w:val="19"/>
+          <w:szCs w:val="19"/>
+        </w:rPr>
+        <w:t xml:space="preserve"> mBulletLife;</w:t>
+      </w:r>
+    </w:p>
+    <w:p>
+      <w:r>
+        <w:rPr>
+          <w:rFonts w:ascii="Cascadia Mono" w:hAnsi="Cascadia Mono" w:cs="Cascadia Mono"/>
+          <w:color w:val="0000FF"/>
+          <w:kern w:val="0"/>
+          <w:sz w:val="19"/>
+          <w:szCs w:val="19"/>
+        </w:rPr>
+        <w:t>virtual</w:t>
+      </w:r>
+      <w:r>
+        <w:rPr>
+          <w:rFonts w:ascii="Cascadia Mono" w:hAnsi="Cascadia Mono" w:cs="Cascadia Mono"/>
+          <w:color w:val="000000"/>
+          <w:kern w:val="0"/>
+          <w:sz w:val="19"/>
+          <w:szCs w:val="19"/>
+        </w:rPr>
+        <w:t xml:space="preserve"> </w:t>
+      </w:r>
+      <w:r>
+        <w:rPr>
+          <w:rFonts w:ascii="Cascadia Mono" w:hAnsi="Cascadia Mono" w:cs="Cascadia Mono"/>
+          <w:color w:val="0000FF"/>
+          <w:kern w:val="0"/>
+          <w:sz w:val="19"/>
+          <w:szCs w:val="19"/>
+        </w:rPr>
+        <w:t>void</w:t>
+      </w:r>
+      <w:r>
+        <w:rPr>
+          <w:rFonts w:ascii="Cascadia Mono" w:hAnsi="Cascadia Mono" w:cs="Cascadia Mono"/>
+          <w:color w:val="000000"/>
+          <w:kern w:val="0"/>
+          <w:sz w:val="19"/>
+          <w:szCs w:val="19"/>
+        </w:rPr>
+        <w:t xml:space="preserve"> AddBulletLife(</w:t>
+      </w:r>
+      <w:r>
+        <w:rPr>
+          <w:rFonts w:ascii="Cascadia Mono" w:hAnsi="Cascadia Mono" w:cs="Cascadia Mono"/>
+          <w:color w:val="0000FF"/>
+          <w:kern w:val="0"/>
+          <w:sz w:val="19"/>
+          <w:szCs w:val="19"/>
+        </w:rPr>
+        <w:t>int</w:t>
+      </w:r>
+      <w:r>
+        <w:rPr>
+          <w:rFonts w:ascii="Cascadia Mono" w:hAnsi="Cascadia Mono" w:cs="Cascadia Mono"/>
+          <w:color w:val="000000"/>
+          <w:kern w:val="0"/>
+          <w:sz w:val="19"/>
+          <w:szCs w:val="19"/>
+        </w:rPr>
+        <w:t xml:space="preserve"> </w:t>
+      </w:r>
+      <w:r>
+        <w:rPr>
+          <w:rFonts w:ascii="Cascadia Mono" w:hAnsi="Cascadia Mono" w:cs="Cascadia Mono"/>
+          <w:color w:val="808080"/>
+          <w:kern w:val="0"/>
+          <w:sz w:val="19"/>
+          <w:szCs w:val="19"/>
+        </w:rPr>
+        <w:t>time</w:t>
+      </w:r>
+      <w:r>
+        <w:rPr>
+          <w:rFonts w:ascii="Cascadia Mono" w:hAnsi="Cascadia Mono" w:cs="Cascadia Mono"/>
+          <w:color w:val="000000"/>
+          <w:kern w:val="0"/>
+          <w:sz w:val="19"/>
+          <w:szCs w:val="19"/>
+        </w:rPr>
+        <w:t>);</w:t>
+      </w:r>
+    </w:p>
+    <w:p>
+      <w:r>
+        <w:t>cpp:</w:t>
+      </w:r>
+    </w:p>
     <w:p>
       <w:r>
         <w:rPr>
           <w:noProof/>
         </w:rPr>
         <w:drawing>
-          <wp:inline distT="0" distB="0" distL="0" distR="0" wp14:anchorId="2906B929" wp14:editId="01FA2700">
-            <wp:extent cx="4638675" cy="3514725"/>
-            <wp:effectExtent l="0" t="0" r="9525" b="9525"/>
-            <wp:docPr id="22" name="Picture 22" descr="Chart&#10;&#10;Description automatically generated"/>
+          <wp:inline distT="0" distB="0" distL="0" distR="0" wp14:anchorId="0286A28E" wp14:editId="0216E33B">
+            <wp:extent cx="4000500" cy="952500"/>
+            <wp:effectExtent l="0" t="0" r="0" b="0"/>
+            <wp:docPr id="39" name="Picture 39" descr="Text&#10;&#10;Description automatically generated"/>
             <wp:cNvGraphicFramePr>
               <a:graphicFrameLocks xmlns:a="http://schemas.openxmlformats.org/drawingml/2006/main" noChangeAspect="1"/>
             </wp:cNvGraphicFramePr>
@@ -4654,7 +3937,7 @@
               <a:graphicData uri="http://schemas.openxmlformats.org/drawingml/2006/picture">
                 <pic:pic xmlns:pic="http://schemas.openxmlformats.org/drawingml/2006/picture">
                   <pic:nvPicPr>
-                    <pic:cNvPr id="22" name="Picture 22" descr="Chart&#10;&#10;Description automatically generated"/>
+                    <pic:cNvPr id="39" name="Picture 39" descr="Text&#10;&#10;Description automatically generated"/>
                     <pic:cNvPicPr/>
                   </pic:nvPicPr>
                   <pic:blipFill>
@@ -4666,7 +3949,7 @@
                   <pic:spPr>
                     <a:xfrm>
                       <a:off x="0" y="0"/>
-                      <a:ext cx="4638675" cy="3514725"/>
+                      <a:ext cx="4000500" cy="952500"/>
                     </a:xfrm>
                     <a:prstGeom prst="rect">
                       <a:avLst/>
@@ -4680,6 +3963,604 @@
       </w:r>
     </w:p>
     <w:p>
+      <w:r>
+        <w:rPr>
+          <w:noProof/>
+        </w:rPr>
+        <w:drawing>
+          <wp:inline distT="0" distB="0" distL="0" distR="0" wp14:anchorId="6EE78C66" wp14:editId="11579C2A">
+            <wp:extent cx="5731510" cy="1157605"/>
+            <wp:effectExtent l="0" t="0" r="2540" b="4445"/>
+            <wp:docPr id="40" name="Picture 40" descr="Text&#10;&#10;Description automatically generated"/>
+            <wp:cNvGraphicFramePr>
+              <a:graphicFrameLocks xmlns:a="http://schemas.openxmlformats.org/drawingml/2006/main" noChangeAspect="1"/>
+            </wp:cNvGraphicFramePr>
+            <a:graphic xmlns:a="http://schemas.openxmlformats.org/drawingml/2006/main">
+              <a:graphicData uri="http://schemas.openxmlformats.org/drawingml/2006/picture">
+                <pic:pic xmlns:pic="http://schemas.openxmlformats.org/drawingml/2006/picture">
+                  <pic:nvPicPr>
+                    <pic:cNvPr id="40" name="Picture 40" descr="Text&#10;&#10;Description automatically generated"/>
+                    <pic:cNvPicPr/>
+                  </pic:nvPicPr>
+                  <pic:blipFill>
+                    <a:blip r:embed="rId20"/>
+                    <a:stretch>
+                      <a:fillRect/>
+                    </a:stretch>
+                  </pic:blipFill>
+                  <pic:spPr>
+                    <a:xfrm>
+                      <a:off x="0" y="0"/>
+                      <a:ext cx="5731510" cy="1157605"/>
+                    </a:xfrm>
+                    <a:prstGeom prst="rect">
+                      <a:avLst/>
+                    </a:prstGeom>
+                  </pic:spPr>
+                </pic:pic>
+              </a:graphicData>
+            </a:graphic>
+          </wp:inline>
+        </w:drawing>
+      </w:r>
+    </w:p>
+    <w:p>
+      <w:r>
+        <w:rPr>
+          <w:noProof/>
+        </w:rPr>
+        <w:lastRenderedPageBreak/>
+        <w:drawing>
+          <wp:inline distT="0" distB="0" distL="0" distR="0" wp14:anchorId="56CF499A" wp14:editId="6617AA02">
+            <wp:extent cx="5731510" cy="3009900"/>
+            <wp:effectExtent l="0" t="0" r="2540" b="0"/>
+            <wp:docPr id="41" name="Picture 41" descr="Text&#10;&#10;Description automatically generated"/>
+            <wp:cNvGraphicFramePr>
+              <a:graphicFrameLocks xmlns:a="http://schemas.openxmlformats.org/drawingml/2006/main" noChangeAspect="1"/>
+            </wp:cNvGraphicFramePr>
+            <a:graphic xmlns:a="http://schemas.openxmlformats.org/drawingml/2006/main">
+              <a:graphicData uri="http://schemas.openxmlformats.org/drawingml/2006/picture">
+                <pic:pic xmlns:pic="http://schemas.openxmlformats.org/drawingml/2006/picture">
+                  <pic:nvPicPr>
+                    <pic:cNvPr id="41" name="Picture 41" descr="Text&#10;&#10;Description automatically generated"/>
+                    <pic:cNvPicPr/>
+                  </pic:nvPicPr>
+                  <pic:blipFill>
+                    <a:blip r:embed="rId21"/>
+                    <a:stretch>
+                      <a:fillRect/>
+                    </a:stretch>
+                  </pic:blipFill>
+                  <pic:spPr>
+                    <a:xfrm>
+                      <a:off x="0" y="0"/>
+                      <a:ext cx="5731510" cy="3009900"/>
+                    </a:xfrm>
+                    <a:prstGeom prst="rect">
+                      <a:avLst/>
+                    </a:prstGeom>
+                  </pic:spPr>
+                </pic:pic>
+              </a:graphicData>
+            </a:graphic>
+          </wp:inline>
+        </w:drawing>
+      </w:r>
+    </w:p>
+    <w:p>
+      <w:r>
+        <w:t>After that, I created the header and cpp files for the new power up. This was simple as I could just use the life up code as a template.</w:t>
+      </w:r>
+    </w:p>
+    <w:p>
+      <w:r>
+        <w:rPr>
+          <w:noProof/>
+        </w:rPr>
+        <w:drawing>
+          <wp:inline distT="0" distB="0" distL="0" distR="0" wp14:anchorId="5371FB30" wp14:editId="56BE3089">
+            <wp:extent cx="5381625" cy="3438525"/>
+            <wp:effectExtent l="0" t="0" r="9525" b="9525"/>
+            <wp:docPr id="42" name="Picture 42" descr="Text&#10;&#10;Description automatically generated"/>
+            <wp:cNvGraphicFramePr>
+              <a:graphicFrameLocks xmlns:a="http://schemas.openxmlformats.org/drawingml/2006/main" noChangeAspect="1"/>
+            </wp:cNvGraphicFramePr>
+            <a:graphic xmlns:a="http://schemas.openxmlformats.org/drawingml/2006/main">
+              <a:graphicData uri="http://schemas.openxmlformats.org/drawingml/2006/picture">
+                <pic:pic xmlns:pic="http://schemas.openxmlformats.org/drawingml/2006/picture">
+                  <pic:nvPicPr>
+                    <pic:cNvPr id="42" name="Picture 42" descr="Text&#10;&#10;Description automatically generated"/>
+                    <pic:cNvPicPr/>
+                  </pic:nvPicPr>
+                  <pic:blipFill>
+                    <a:blip r:embed="rId22"/>
+                    <a:stretch>
+                      <a:fillRect/>
+                    </a:stretch>
+                  </pic:blipFill>
+                  <pic:spPr>
+                    <a:xfrm>
+                      <a:off x="0" y="0"/>
+                      <a:ext cx="5381625" cy="3438525"/>
+                    </a:xfrm>
+                    <a:prstGeom prst="rect">
+                      <a:avLst/>
+                    </a:prstGeom>
+                  </pic:spPr>
+                </pic:pic>
+              </a:graphicData>
+            </a:graphic>
+          </wp:inline>
+        </w:drawing>
+      </w:r>
+    </w:p>
+    <w:p>
+      <w:r>
+        <w:rPr>
+          <w:noProof/>
+        </w:rPr>
+        <w:lastRenderedPageBreak/>
+        <w:drawing>
+          <wp:inline distT="0" distB="0" distL="0" distR="0" wp14:anchorId="070EF9CD" wp14:editId="1C03DFBB">
+            <wp:extent cx="5731510" cy="5908675"/>
+            <wp:effectExtent l="0" t="0" r="2540" b="0"/>
+            <wp:docPr id="43" name="Picture 43" descr="Text&#10;&#10;Description automatically generated"/>
+            <wp:cNvGraphicFramePr>
+              <a:graphicFrameLocks xmlns:a="http://schemas.openxmlformats.org/drawingml/2006/main" noChangeAspect="1"/>
+            </wp:cNvGraphicFramePr>
+            <a:graphic xmlns:a="http://schemas.openxmlformats.org/drawingml/2006/main">
+              <a:graphicData uri="http://schemas.openxmlformats.org/drawingml/2006/picture">
+                <pic:pic xmlns:pic="http://schemas.openxmlformats.org/drawingml/2006/picture">
+                  <pic:nvPicPr>
+                    <pic:cNvPr id="43" name="Picture 43" descr="Text&#10;&#10;Description automatically generated"/>
+                    <pic:cNvPicPr/>
+                  </pic:nvPicPr>
+                  <pic:blipFill>
+                    <a:blip r:embed="rId23"/>
+                    <a:stretch>
+                      <a:fillRect/>
+                    </a:stretch>
+                  </pic:blipFill>
+                  <pic:spPr>
+                    <a:xfrm>
+                      <a:off x="0" y="0"/>
+                      <a:ext cx="5731510" cy="5908675"/>
+                    </a:xfrm>
+                    <a:prstGeom prst="rect">
+                      <a:avLst/>
+                    </a:prstGeom>
+                  </pic:spPr>
+                </pic:pic>
+              </a:graphicData>
+            </a:graphic>
+          </wp:inline>
+        </w:drawing>
+      </w:r>
+    </w:p>
+    <w:p>
+      <w:r>
+        <w:t>Next step is to include and implement in Asteroids.h and .cpp.</w:t>
+      </w:r>
+    </w:p>
+    <w:p>
+      <w:r>
+        <w:t>In Header file:</w:t>
+      </w:r>
+    </w:p>
+    <w:p>
+      <w:pPr>
+        <w:rPr>
+          <w:rFonts w:ascii="Cascadia Mono" w:hAnsi="Cascadia Mono" w:cs="Cascadia Mono"/>
+          <w:color w:val="000000"/>
+          <w:kern w:val="0"/>
+          <w:sz w:val="19"/>
+          <w:szCs w:val="19"/>
+        </w:rPr>
+      </w:pPr>
+      <w:r>
+        <w:rPr>
+          <w:rFonts w:ascii="Cascadia Mono" w:hAnsi="Cascadia Mono" w:cs="Cascadia Mono"/>
+          <w:color w:val="0000FF"/>
+          <w:kern w:val="0"/>
+          <w:sz w:val="19"/>
+          <w:szCs w:val="19"/>
+        </w:rPr>
+        <w:t>void</w:t>
+      </w:r>
+      <w:r>
+        <w:rPr>
+          <w:rFonts w:ascii="Cascadia Mono" w:hAnsi="Cascadia Mono" w:cs="Cascadia Mono"/>
+          <w:color w:val="000000"/>
+          <w:kern w:val="0"/>
+          <w:sz w:val="19"/>
+          <w:szCs w:val="19"/>
+        </w:rPr>
+        <w:t xml:space="preserve"> CreateBulletLife(</w:t>
+      </w:r>
+      <w:r>
+        <w:rPr>
+          <w:rFonts w:ascii="Cascadia Mono" w:hAnsi="Cascadia Mono" w:cs="Cascadia Mono"/>
+          <w:color w:val="0000FF"/>
+          <w:kern w:val="0"/>
+          <w:sz w:val="19"/>
+          <w:szCs w:val="19"/>
+        </w:rPr>
+        <w:t>const</w:t>
+      </w:r>
+      <w:r>
+        <w:rPr>
+          <w:rFonts w:ascii="Cascadia Mono" w:hAnsi="Cascadia Mono" w:cs="Cascadia Mono"/>
+          <w:color w:val="000000"/>
+          <w:kern w:val="0"/>
+          <w:sz w:val="19"/>
+          <w:szCs w:val="19"/>
+        </w:rPr>
+        <w:t xml:space="preserve"> </w:t>
+      </w:r>
+      <w:r>
+        <w:rPr>
+          <w:rFonts w:ascii="Cascadia Mono" w:hAnsi="Cascadia Mono" w:cs="Cascadia Mono"/>
+          <w:color w:val="2B91AF"/>
+          <w:kern w:val="0"/>
+          <w:sz w:val="19"/>
+          <w:szCs w:val="19"/>
+        </w:rPr>
+        <w:t>uint</w:t>
+      </w:r>
+      <w:r>
+        <w:rPr>
+          <w:rFonts w:ascii="Cascadia Mono" w:hAnsi="Cascadia Mono" w:cs="Cascadia Mono"/>
+          <w:color w:val="000000"/>
+          <w:kern w:val="0"/>
+          <w:sz w:val="19"/>
+          <w:szCs w:val="19"/>
+        </w:rPr>
+        <w:t xml:space="preserve"> </w:t>
+      </w:r>
+      <w:r>
+        <w:rPr>
+          <w:rFonts w:ascii="Cascadia Mono" w:hAnsi="Cascadia Mono" w:cs="Cascadia Mono"/>
+          <w:color w:val="808080"/>
+          <w:kern w:val="0"/>
+          <w:sz w:val="19"/>
+          <w:szCs w:val="19"/>
+        </w:rPr>
+        <w:t>num_BulletLifeUp</w:t>
+      </w:r>
+      <w:r>
+        <w:rPr>
+          <w:rFonts w:ascii="Cascadia Mono" w:hAnsi="Cascadia Mono" w:cs="Cascadia Mono"/>
+          <w:color w:val="000000"/>
+          <w:kern w:val="0"/>
+          <w:sz w:val="19"/>
+          <w:szCs w:val="19"/>
+        </w:rPr>
+        <w:t>);</w:t>
+      </w:r>
+    </w:p>
+    <w:p>
+      <w:r>
+        <w:t>In cpp:</w:t>
+      </w:r>
+    </w:p>
+    <w:p>
+      <w:r>
+        <w:rPr>
+          <w:rFonts w:ascii="Cascadia Mono" w:hAnsi="Cascadia Mono" w:cs="Cascadia Mono"/>
+          <w:color w:val="808080"/>
+          <w:kern w:val="0"/>
+          <w:sz w:val="19"/>
+          <w:szCs w:val="19"/>
+        </w:rPr>
+        <w:t>#include</w:t>
+      </w:r>
+      <w:r>
+        <w:rPr>
+          <w:rFonts w:ascii="Cascadia Mono" w:hAnsi="Cascadia Mono" w:cs="Cascadia Mono"/>
+          <w:color w:val="000000"/>
+          <w:kern w:val="0"/>
+          <w:sz w:val="19"/>
+          <w:szCs w:val="19"/>
+        </w:rPr>
+        <w:t xml:space="preserve"> </w:t>
+      </w:r>
+      <w:r>
+        <w:rPr>
+          <w:rFonts w:ascii="Cascadia Mono" w:hAnsi="Cascadia Mono" w:cs="Cascadia Mono"/>
+          <w:color w:val="A31515"/>
+          <w:kern w:val="0"/>
+          <w:sz w:val="19"/>
+          <w:szCs w:val="19"/>
+        </w:rPr>
+        <w:t>"BulletLifeUp.h"</w:t>
+      </w:r>
+    </w:p>
+    <w:p>
+      <w:r>
+        <w:rPr>
+          <w:noProof/>
+        </w:rPr>
+        <w:drawing>
+          <wp:inline distT="0" distB="0" distL="0" distR="0" wp14:anchorId="0BE10BAC" wp14:editId="774E87CF">
+            <wp:extent cx="5731510" cy="808990"/>
+            <wp:effectExtent l="0" t="0" r="2540" b="0"/>
+            <wp:docPr id="45" name="Picture 45" descr="Text&#10;&#10;Description automatically generated"/>
+            <wp:cNvGraphicFramePr>
+              <a:graphicFrameLocks xmlns:a="http://schemas.openxmlformats.org/drawingml/2006/main" noChangeAspect="1"/>
+            </wp:cNvGraphicFramePr>
+            <a:graphic xmlns:a="http://schemas.openxmlformats.org/drawingml/2006/main">
+              <a:graphicData uri="http://schemas.openxmlformats.org/drawingml/2006/picture">
+                <pic:pic xmlns:pic="http://schemas.openxmlformats.org/drawingml/2006/picture">
+                  <pic:nvPicPr>
+                    <pic:cNvPr id="45" name="Picture 45" descr="Text&#10;&#10;Description automatically generated"/>
+                    <pic:cNvPicPr/>
+                  </pic:nvPicPr>
+                  <pic:blipFill>
+                    <a:blip r:embed="rId24"/>
+                    <a:stretch>
+                      <a:fillRect/>
+                    </a:stretch>
+                  </pic:blipFill>
+                  <pic:spPr>
+                    <a:xfrm>
+                      <a:off x="0" y="0"/>
+                      <a:ext cx="5731510" cy="808990"/>
+                    </a:xfrm>
+                    <a:prstGeom prst="rect">
+                      <a:avLst/>
+                    </a:prstGeom>
+                  </pic:spPr>
+                </pic:pic>
+              </a:graphicData>
+            </a:graphic>
+          </wp:inline>
+        </w:drawing>
+      </w:r>
+    </w:p>
+    <w:p/>
+    <w:p/>
+    <w:p>
+      <w:r>
+        <w:lastRenderedPageBreak/>
+        <w:t xml:space="preserve">OnObjectRemoved(): </w:t>
+      </w:r>
+    </w:p>
+    <w:p>
+      <w:r>
+        <w:rPr>
+          <w:noProof/>
+        </w:rPr>
+        <w:drawing>
+          <wp:inline distT="0" distB="0" distL="0" distR="0" wp14:anchorId="443D5E27" wp14:editId="0C63D083">
+            <wp:extent cx="5731510" cy="570230"/>
+            <wp:effectExtent l="0" t="0" r="2540" b="1270"/>
+            <wp:docPr id="44" name="Picture 44"/>
+            <wp:cNvGraphicFramePr>
+              <a:graphicFrameLocks xmlns:a="http://schemas.openxmlformats.org/drawingml/2006/main" noChangeAspect="1"/>
+            </wp:cNvGraphicFramePr>
+            <a:graphic xmlns:a="http://schemas.openxmlformats.org/drawingml/2006/main">
+              <a:graphicData uri="http://schemas.openxmlformats.org/drawingml/2006/picture">
+                <pic:pic xmlns:pic="http://schemas.openxmlformats.org/drawingml/2006/picture">
+                  <pic:nvPicPr>
+                    <pic:cNvPr id="1" name=""/>
+                    <pic:cNvPicPr/>
+                  </pic:nvPicPr>
+                  <pic:blipFill>
+                    <a:blip r:embed="rId25"/>
+                    <a:stretch>
+                      <a:fillRect/>
+                    </a:stretch>
+                  </pic:blipFill>
+                  <pic:spPr>
+                    <a:xfrm>
+                      <a:off x="0" y="0"/>
+                      <a:ext cx="5731510" cy="570230"/>
+                    </a:xfrm>
+                    <a:prstGeom prst="rect">
+                      <a:avLst/>
+                    </a:prstGeom>
+                  </pic:spPr>
+                </pic:pic>
+              </a:graphicData>
+            </a:graphic>
+          </wp:inline>
+        </w:drawing>
+      </w:r>
+    </w:p>
+    <w:p>
+      <w:r>
+        <w:t>For game play implementation, I thought it wouldn’t be a good idea to make this power up spawn every x level as it is a permanent statistical change.</w:t>
+      </w:r>
+      <w:r>
+        <w:t xml:space="preserve"> (Just like before, there is a line that spawns on session start for testing).</w:t>
+      </w:r>
+    </w:p>
+    <w:p>
+      <w:r>
+        <w:rPr>
+          <w:noProof/>
+        </w:rPr>
+        <mc:AlternateContent>
+          <mc:Choice Requires="wps">
+            <w:drawing>
+              <wp:anchor distT="0" distB="0" distL="114300" distR="114300" simplePos="0" relativeHeight="251661312" behindDoc="0" locked="0" layoutInCell="1" allowOverlap="1" wp14:anchorId="68201957" wp14:editId="1D0D7375">
+                <wp:simplePos x="0" y="0"/>
+                <wp:positionH relativeFrom="column">
+                  <wp:posOffset>3520440</wp:posOffset>
+                </wp:positionH>
+                <wp:positionV relativeFrom="paragraph">
+                  <wp:posOffset>1141095</wp:posOffset>
+                </wp:positionV>
+                <wp:extent cx="2156460" cy="1417320"/>
+                <wp:effectExtent l="0" t="0" r="15240" b="11430"/>
+                <wp:wrapNone/>
+                <wp:docPr id="47" name="Text Box 47"/>
+                <wp:cNvGraphicFramePr/>
+                <a:graphic xmlns:a="http://schemas.openxmlformats.org/drawingml/2006/main">
+                  <a:graphicData uri="http://schemas.microsoft.com/office/word/2010/wordprocessingShape">
+                    <wps:wsp>
+                      <wps:cNvSpPr txBox="1"/>
+                      <wps:spPr>
+                        <a:xfrm>
+                          <a:off x="0" y="0"/>
+                          <a:ext cx="2156460" cy="1417320"/>
+                        </a:xfrm>
+                        <a:prstGeom prst="rect">
+                          <a:avLst/>
+                        </a:prstGeom>
+                        <a:solidFill>
+                          <a:schemeClr val="lt1"/>
+                        </a:solidFill>
+                        <a:ln w="6350">
+                          <a:solidFill>
+                            <a:prstClr val="black"/>
+                          </a:solidFill>
+                        </a:ln>
+                      </wps:spPr>
+                      <wps:txbx>
+                        <w:txbxContent>
+                          <w:p>
+                            <w:r>
+                              <w:t>Every time a new level is formed, there is a roll (0-100).</w:t>
+                            </w:r>
+                          </w:p>
+                          <w:p>
+                            <w:r>
+                              <w:t xml:space="preserve">If the roll is greater than </w:t>
+                            </w:r>
+                            <w:r>
+                              <w:t xml:space="preserve">or equal to </w:t>
+                            </w:r>
+                            <w:r>
+                              <w:t>80</w:t>
+                            </w:r>
+                            <w:r>
+                              <w:t>, the power up is spawned.</w:t>
+                            </w:r>
+                          </w:p>
+                          <w:p>
+                            <w:r>
+                              <w:t>~2</w:t>
+                            </w:r>
+                            <w:r>
+                              <w:t>0</w:t>
+                            </w:r>
+                            <w:r>
+                              <w:t>% chance.</w:t>
+                            </w:r>
+                          </w:p>
+                        </w:txbxContent>
+                      </wps:txbx>
+                      <wps:bodyPr rot="0" spcFirstLastPara="0" vertOverflow="overflow" horzOverflow="overflow" vert="horz" wrap="square" lIns="91440" tIns="45720" rIns="91440" bIns="45720" numCol="1" spcCol="0" rtlCol="0" fromWordArt="0" anchor="t" anchorCtr="0" forceAA="0" compatLnSpc="1">
+                        <a:prstTxWarp prst="textNoShape">
+                          <a:avLst/>
+                        </a:prstTxWarp>
+                        <a:noAutofit/>
+                      </wps:bodyPr>
+                    </wps:wsp>
+                  </a:graphicData>
+                </a:graphic>
+              </wp:anchor>
+            </w:drawing>
+          </mc:Choice>
+          <mc:Fallback>
+            <w:pict>
+              <v:shape w14:anchorId="68201957" id="Text Box 47" o:spid="_x0000_s1027" type="#_x0000_t202" style="position:absolute;margin-left:277.2pt;margin-top:89.85pt;width:169.8pt;height:111.6pt;z-index:251661312;visibility:visible;mso-wrap-style:square;mso-wrap-distance-left:9pt;mso-wrap-distance-top:0;mso-wrap-distance-right:9pt;mso-wrap-distance-bottom:0;mso-position-horizontal:absolute;mso-position-horizontal-relative:text;mso-position-vertical:absolute;mso-position-vertical-relative:text;v-text-anchor:top" o:gfxdata="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" fillcolor="white [3201]" strokeweight=".5pt">
+                <v:textbox>
+                  <w:txbxContent>
+                    <w:p>
+                      <w:r>
+                        <w:t>Every time a new level is formed, there is a roll (0-100).</w:t>
+                      </w:r>
+                    </w:p>
+                    <w:p>
+                      <w:r>
+                        <w:t xml:space="preserve">If the roll is greater than </w:t>
+                      </w:r>
+                      <w:r>
+                        <w:t xml:space="preserve">or equal to </w:t>
+                      </w:r>
+                      <w:r>
+                        <w:t>80</w:t>
+                      </w:r>
+                      <w:r>
+                        <w:t>, the power up is spawned.</w:t>
+                      </w:r>
+                    </w:p>
+                    <w:p>
+                      <w:r>
+                        <w:t>~2</w:t>
+                      </w:r>
+                      <w:r>
+                        <w:t>0</w:t>
+                      </w:r>
+                      <w:r>
+                        <w:t>% chance.</w:t>
+                      </w:r>
+                    </w:p>
+                  </w:txbxContent>
+                </v:textbox>
+              </v:shape>
+            </w:pict>
+          </mc:Fallback>
+        </mc:AlternateContent>
+      </w:r>
+      <w:r>
+        <w:rPr>
+          <w:noProof/>
+        </w:rPr>
+        <w:t xml:space="preserve"> </w:t>
+      </w:r>
+      <w:r>
+        <w:rPr>
+          <w:noProof/>
+        </w:rPr>
+        <w:drawing>
+          <wp:inline distT="0" distB="0" distL="0" distR="0" wp14:anchorId="713FCF2E" wp14:editId="57BAEA9C">
+            <wp:extent cx="5731510" cy="4312285"/>
+            <wp:effectExtent l="0" t="0" r="2540" b="0"/>
+            <wp:docPr id="49" name="Picture 49" descr="Text&#10;&#10;Description automatically generated"/>
+            <wp:cNvGraphicFramePr>
+              <a:graphicFrameLocks xmlns:a="http://schemas.openxmlformats.org/drawingml/2006/main" noChangeAspect="1"/>
+            </wp:cNvGraphicFramePr>
+            <a:graphic xmlns:a="http://schemas.openxmlformats.org/drawingml/2006/main">
+              <a:graphicData uri="http://schemas.openxmlformats.org/drawingml/2006/picture">
+                <pic:pic xmlns:pic="http://schemas.openxmlformats.org/drawingml/2006/picture">
+                  <pic:nvPicPr>
+                    <pic:cNvPr id="49" name="Picture 49" descr="Text&#10;&#10;Description automatically generated"/>
+                    <pic:cNvPicPr/>
+                  </pic:nvPicPr>
+                  <pic:blipFill>
+                    <a:blip r:embed="rId26"/>
+                    <a:stretch>
+                      <a:fillRect/>
+                    </a:stretch>
+                  </pic:blipFill>
+                  <pic:spPr>
+                    <a:xfrm>
+                      <a:off x="0" y="0"/>
+                      <a:ext cx="5731510" cy="4312285"/>
+                    </a:xfrm>
+                    <a:prstGeom prst="rect">
+                      <a:avLst/>
+                    </a:prstGeom>
+                  </pic:spPr>
+                </pic:pic>
+              </a:graphicData>
+            </a:graphic>
+          </wp:inline>
+        </w:drawing>
+      </w:r>
+    </w:p>
+    <w:p>
+      <w:r>
+        <w:t xml:space="preserve">Sprite: </w:t>
+      </w:r>
+      <w:r>
+        <w:t>https://opengameart.org/content/missle-bullet</w:t>
+      </w:r>
+    </w:p>
+    <w:p>
       <w:pPr>
         <w:rPr>
           <w:b/>
@@ -4751,15 +4632,7 @@
         </w:numPr>
       </w:pPr>
       <w:r>
-        <w:t xml:space="preserve">One new header file and accompanying </w:t>
-      </w:r>
-      <w:proofErr w:type="spellStart"/>
-      <w:r>
-        <w:t>cpp</w:t>
-      </w:r>
-      <w:proofErr w:type="spellEnd"/>
-      <w:r>
-        <w:t>.</w:t>
+        <w:t>One new header file and accompanying cpp.</w:t>
       </w:r>
     </w:p>
     <w:p>
@@ -4781,42 +4654,11 @@
     </w:p>
     <w:p>
       <w:r>
-        <w:t xml:space="preserve">Like the previous task, I started with the header and </w:t>
-      </w:r>
-      <w:proofErr w:type="spellStart"/>
-      <w:r>
-        <w:t>cpp</w:t>
-      </w:r>
-      <w:proofErr w:type="spellEnd"/>
-      <w:r>
-        <w:t xml:space="preserve"> file for the enemy.</w:t>
-      </w:r>
-      <w:r>
-        <w:t xml:space="preserve"> The behaviours </w:t>
-      </w:r>
-      <w:proofErr w:type="gramStart"/>
-      <w:r>
-        <w:t>is</w:t>
-      </w:r>
-      <w:proofErr w:type="gramEnd"/>
-      <w:r>
-        <w:t xml:space="preserve"> similar to asteroids (in terms of collisions), so I used </w:t>
-      </w:r>
-      <w:proofErr w:type="spellStart"/>
-      <w:r>
-        <w:t>asteroid.h</w:t>
-      </w:r>
-      <w:proofErr w:type="spellEnd"/>
-      <w:r>
-        <w:t xml:space="preserve"> and </w:t>
-      </w:r>
-      <w:proofErr w:type="spellStart"/>
-      <w:r>
-        <w:t>cpp</w:t>
-      </w:r>
-      <w:proofErr w:type="spellEnd"/>
-      <w:r>
-        <w:t xml:space="preserve"> (as well as tutorial 2, just like the previous task) as a base.</w:t>
+        <w:lastRenderedPageBreak/>
+        <w:t>Like the previous task, I started with the header and cpp file for the enemy.</w:t>
+      </w:r>
+      <w:r>
+        <w:t xml:space="preserve"> The behaviours is similar to asteroids (in terms of collisions), so I used asteroid.h and cpp (as well as tutorial 2, just like the previous task) as a base.</w:t>
       </w:r>
     </w:p>
     <w:p>
@@ -4824,7 +4666,6 @@
         <w:rPr>
           <w:noProof/>
         </w:rPr>
-        <w:lastRenderedPageBreak/>
         <w:drawing>
           <wp:inline distT="0" distB="0" distL="0" distR="0" wp14:anchorId="13E45CDF" wp14:editId="3805DCF7">
             <wp:extent cx="3665220" cy="1972705"/>
@@ -4841,7 +4682,7 @@
                     <pic:cNvPicPr/>
                   </pic:nvPicPr>
                   <pic:blipFill>
-                    <a:blip r:embed="rId20"/>
+                    <a:blip r:embed="rId27"/>
                     <a:stretch>
                       <a:fillRect/>
                     </a:stretch>
@@ -4883,7 +4724,7 @@
                     <pic:cNvPicPr/>
                   </pic:nvPicPr>
                   <pic:blipFill>
-                    <a:blip r:embed="rId21"/>
+                    <a:blip r:embed="rId28"/>
                     <a:stretch>
                       <a:fillRect/>
                     </a:stretch>
@@ -4911,6 +4752,7 @@
     </w:p>
     <w:p>
       <w:r>
+        <w:lastRenderedPageBreak/>
         <w:t xml:space="preserve">Spaceship: </w:t>
       </w:r>
       <w:r>
@@ -4953,27 +4795,15 @@
         </w:rPr>
         <w:t>-&gt;</w:t>
       </w:r>
-      <w:proofErr w:type="spellStart"/>
-      <w:r>
-        <w:rPr>
-          <w:rFonts w:ascii="Cascadia Mono" w:hAnsi="Cascadia Mono" w:cs="Cascadia Mono"/>
-          <w:color w:val="000000"/>
-          <w:kern w:val="0"/>
-          <w:sz w:val="19"/>
-          <w:szCs w:val="19"/>
-        </w:rPr>
-        <w:t>GetType</w:t>
-      </w:r>
-      <w:proofErr w:type="spellEnd"/>
-      <w:r>
-        <w:rPr>
-          <w:rFonts w:ascii="Cascadia Mono" w:hAnsi="Cascadia Mono" w:cs="Cascadia Mono"/>
-          <w:color w:val="000000"/>
-          <w:kern w:val="0"/>
-          <w:sz w:val="19"/>
-          <w:szCs w:val="19"/>
-        </w:rPr>
-        <w:t xml:space="preserve">() </w:t>
+      <w:r>
+        <w:rPr>
+          <w:rFonts w:ascii="Cascadia Mono" w:hAnsi="Cascadia Mono" w:cs="Cascadia Mono"/>
+          <w:color w:val="000000"/>
+          <w:kern w:val="0"/>
+          <w:sz w:val="19"/>
+          <w:szCs w:val="19"/>
+        </w:rPr>
+        <w:t xml:space="preserve">GetType() </w:t>
       </w:r>
       <w:r>
         <w:rPr>
@@ -4995,7 +4825,6 @@
         </w:rPr>
         <w:t xml:space="preserve"> </w:t>
       </w:r>
-      <w:proofErr w:type="spellStart"/>
       <w:r>
         <w:rPr>
           <w:rFonts w:ascii="Cascadia Mono" w:hAnsi="Cascadia Mono" w:cs="Cascadia Mono"/>
@@ -5006,7 +4835,6 @@
         </w:rPr>
         <w:t>GameObjectType</w:t>
       </w:r>
-      <w:proofErr w:type="spellEnd"/>
       <w:r>
         <w:rPr>
           <w:rFonts w:ascii="Cascadia Mono" w:hAnsi="Cascadia Mono" w:cs="Cascadia Mono"/>
@@ -5057,27 +4885,15 @@
         </w:rPr>
         <w:t>-&gt;</w:t>
       </w:r>
-      <w:proofErr w:type="spellStart"/>
-      <w:r>
-        <w:rPr>
-          <w:rFonts w:ascii="Cascadia Mono" w:hAnsi="Cascadia Mono" w:cs="Cascadia Mono"/>
-          <w:color w:val="000000"/>
-          <w:kern w:val="0"/>
-          <w:sz w:val="19"/>
-          <w:szCs w:val="19"/>
-        </w:rPr>
-        <w:t>GetType</w:t>
-      </w:r>
-      <w:proofErr w:type="spellEnd"/>
-      <w:r>
-        <w:rPr>
-          <w:rFonts w:ascii="Cascadia Mono" w:hAnsi="Cascadia Mono" w:cs="Cascadia Mono"/>
-          <w:color w:val="000000"/>
-          <w:kern w:val="0"/>
-          <w:sz w:val="19"/>
-          <w:szCs w:val="19"/>
-        </w:rPr>
-        <w:t xml:space="preserve">() </w:t>
+      <w:r>
+        <w:rPr>
+          <w:rFonts w:ascii="Cascadia Mono" w:hAnsi="Cascadia Mono" w:cs="Cascadia Mono"/>
+          <w:color w:val="000000"/>
+          <w:kern w:val="0"/>
+          <w:sz w:val="19"/>
+          <w:szCs w:val="19"/>
+        </w:rPr>
+        <w:t xml:space="preserve">GetType() </w:t>
       </w:r>
       <w:r>
         <w:rPr>
@@ -5099,7 +4915,6 @@
         </w:rPr>
         <w:t xml:space="preserve"> </w:t>
       </w:r>
-      <w:proofErr w:type="spellStart"/>
       <w:r>
         <w:rPr>
           <w:rFonts w:ascii="Cascadia Mono" w:hAnsi="Cascadia Mono" w:cs="Cascadia Mono"/>
@@ -5110,7 +4925,6 @@
         </w:rPr>
         <w:t>GameObjectType</w:t>
       </w:r>
-      <w:proofErr w:type="spellEnd"/>
       <w:r>
         <w:rPr>
           <w:rFonts w:ascii="Cascadia Mono" w:hAnsi="Cascadia Mono" w:cs="Cascadia Mono"/>
@@ -5129,9 +4943,153 @@
           <w:sz w:val="19"/>
           <w:szCs w:val="19"/>
         </w:rPr>
-        <w:t>"</w:t>
-      </w:r>
-      <w:proofErr w:type="spellStart"/>
+        <w:t>"Alienship"</w:t>
+      </w:r>
+      <w:r>
+        <w:rPr>
+          <w:rFonts w:ascii="Cascadia Mono" w:hAnsi="Cascadia Mono" w:cs="Cascadia Mono"/>
+          <w:color w:val="000000"/>
+          <w:kern w:val="0"/>
+          <w:sz w:val="19"/>
+          <w:szCs w:val="19"/>
+        </w:rPr>
+        <w:t xml:space="preserve">)) </w:t>
+      </w:r>
+      <w:r>
+        <w:rPr>
+          <w:rFonts w:ascii="Cascadia Mono" w:hAnsi="Cascadia Mono" w:cs="Cascadia Mono"/>
+          <w:color w:val="0000FF"/>
+          <w:kern w:val="0"/>
+          <w:sz w:val="19"/>
+          <w:szCs w:val="19"/>
+        </w:rPr>
+        <w:t>return</w:t>
+      </w:r>
+      <w:r>
+        <w:rPr>
+          <w:rFonts w:ascii="Cascadia Mono" w:hAnsi="Cascadia Mono" w:cs="Cascadia Mono"/>
+          <w:color w:val="000000"/>
+          <w:kern w:val="0"/>
+          <w:sz w:val="19"/>
+          <w:szCs w:val="19"/>
+        </w:rPr>
+        <w:t xml:space="preserve"> </w:t>
+      </w:r>
+      <w:r>
+        <w:rPr>
+          <w:rFonts w:ascii="Cascadia Mono" w:hAnsi="Cascadia Mono" w:cs="Cascadia Mono"/>
+          <w:color w:val="0000FF"/>
+          <w:kern w:val="0"/>
+          <w:sz w:val="19"/>
+          <w:szCs w:val="19"/>
+        </w:rPr>
+        <w:t>false</w:t>
+      </w:r>
+      <w:r>
+        <w:rPr>
+          <w:rFonts w:ascii="Cascadia Mono" w:hAnsi="Cascadia Mono" w:cs="Cascadia Mono"/>
+          <w:color w:val="000000"/>
+          <w:kern w:val="0"/>
+          <w:sz w:val="19"/>
+          <w:szCs w:val="19"/>
+        </w:rPr>
+        <w:t>;</w:t>
+      </w:r>
+    </w:p>
+    <w:p>
+      <w:r>
+        <w:t xml:space="preserve">Bullets: </w:t>
+      </w:r>
+      <w:r>
+        <w:rPr>
+          <w:rFonts w:ascii="Cascadia Mono" w:hAnsi="Cascadia Mono" w:cs="Cascadia Mono"/>
+          <w:color w:val="0000FF"/>
+          <w:kern w:val="0"/>
+          <w:sz w:val="19"/>
+          <w:szCs w:val="19"/>
+        </w:rPr>
+        <w:t>if</w:t>
+      </w:r>
+      <w:r>
+        <w:rPr>
+          <w:rFonts w:ascii="Cascadia Mono" w:hAnsi="Cascadia Mono" w:cs="Cascadia Mono"/>
+          <w:color w:val="000000"/>
+          <w:kern w:val="0"/>
+          <w:sz w:val="19"/>
+          <w:szCs w:val="19"/>
+        </w:rPr>
+        <w:t xml:space="preserve"> (</w:t>
+      </w:r>
+      <w:r>
+        <w:rPr>
+          <w:rFonts w:ascii="Cascadia Mono" w:hAnsi="Cascadia Mono" w:cs="Cascadia Mono"/>
+          <w:color w:val="808080"/>
+          <w:kern w:val="0"/>
+          <w:sz w:val="19"/>
+          <w:szCs w:val="19"/>
+        </w:rPr>
+        <w:t>o</w:t>
+      </w:r>
+      <w:r>
+        <w:rPr>
+          <w:rFonts w:ascii="Cascadia Mono" w:hAnsi="Cascadia Mono" w:cs="Cascadia Mono"/>
+          <w:color w:val="008080"/>
+          <w:kern w:val="0"/>
+          <w:sz w:val="19"/>
+          <w:szCs w:val="19"/>
+        </w:rPr>
+        <w:t>-&gt;</w:t>
+      </w:r>
+      <w:r>
+        <w:rPr>
+          <w:rFonts w:ascii="Cascadia Mono" w:hAnsi="Cascadia Mono" w:cs="Cascadia Mono"/>
+          <w:color w:val="000000"/>
+          <w:kern w:val="0"/>
+          <w:sz w:val="19"/>
+          <w:szCs w:val="19"/>
+        </w:rPr>
+        <w:t xml:space="preserve">GetType() </w:t>
+      </w:r>
+      <w:r>
+        <w:rPr>
+          <w:rFonts w:ascii="Cascadia Mono" w:hAnsi="Cascadia Mono" w:cs="Cascadia Mono"/>
+          <w:color w:val="008080"/>
+          <w:kern w:val="0"/>
+          <w:sz w:val="19"/>
+          <w:szCs w:val="19"/>
+        </w:rPr>
+        <w:t>!=</w:t>
+      </w:r>
+      <w:r>
+        <w:rPr>
+          <w:rFonts w:ascii="Cascadia Mono" w:hAnsi="Cascadia Mono" w:cs="Cascadia Mono"/>
+          <w:color w:val="000000"/>
+          <w:kern w:val="0"/>
+          <w:sz w:val="19"/>
+          <w:szCs w:val="19"/>
+        </w:rPr>
+        <w:t xml:space="preserve"> </w:t>
+      </w:r>
+      <w:r>
+        <w:rPr>
+          <w:rFonts w:ascii="Cascadia Mono" w:hAnsi="Cascadia Mono" w:cs="Cascadia Mono"/>
+          <w:color w:val="2B91AF"/>
+          <w:kern w:val="0"/>
+          <w:sz w:val="19"/>
+          <w:szCs w:val="19"/>
+        </w:rPr>
+        <w:t>GameObjectType</w:t>
+      </w:r>
+      <w:r>
+        <w:rPr>
+          <w:rFonts w:ascii="Cascadia Mono" w:hAnsi="Cascadia Mono" w:cs="Cascadia Mono"/>
+          <w:color w:val="000000"/>
+          <w:kern w:val="0"/>
+          <w:sz w:val="19"/>
+          <w:szCs w:val="19"/>
+        </w:rPr>
+        <w:t>(</w:t>
+      </w:r>
       <w:r>
         <w:rPr>
           <w:rFonts w:ascii="Cascadia Mono" w:hAnsi="Cascadia Mono" w:cs="Cascadia Mono"/>
@@ -5140,9 +5098,88 @@
           <w:sz w:val="19"/>
           <w:szCs w:val="19"/>
         </w:rPr>
-        <w:t>Alienship</w:t>
-      </w:r>
-      <w:proofErr w:type="spellEnd"/>
+        <w:t>"Asteroid"</w:t>
+      </w:r>
+      <w:r>
+        <w:rPr>
+          <w:rFonts w:ascii="Cascadia Mono" w:hAnsi="Cascadia Mono" w:cs="Cascadia Mono"/>
+          <w:color w:val="000000"/>
+          <w:kern w:val="0"/>
+          <w:sz w:val="19"/>
+          <w:szCs w:val="19"/>
+        </w:rPr>
+        <w:t xml:space="preserve">) &amp;&amp; </w:t>
+      </w:r>
+      <w:r>
+        <w:rPr>
+          <w:rFonts w:ascii="Cascadia Mono" w:hAnsi="Cascadia Mono" w:cs="Cascadia Mono"/>
+          <w:color w:val="808080"/>
+          <w:kern w:val="0"/>
+          <w:sz w:val="19"/>
+          <w:szCs w:val="19"/>
+        </w:rPr>
+        <w:t>o</w:t>
+      </w:r>
+      <w:r>
+        <w:rPr>
+          <w:rFonts w:ascii="Cascadia Mono" w:hAnsi="Cascadia Mono" w:cs="Cascadia Mono"/>
+          <w:color w:val="008080"/>
+          <w:kern w:val="0"/>
+          <w:sz w:val="19"/>
+          <w:szCs w:val="19"/>
+        </w:rPr>
+        <w:t>-&gt;</w:t>
+      </w:r>
+      <w:r>
+        <w:rPr>
+          <w:rFonts w:ascii="Cascadia Mono" w:hAnsi="Cascadia Mono" w:cs="Cascadia Mono"/>
+          <w:color w:val="000000"/>
+          <w:kern w:val="0"/>
+          <w:sz w:val="19"/>
+          <w:szCs w:val="19"/>
+        </w:rPr>
+        <w:t xml:space="preserve">GetType() </w:t>
+      </w:r>
+      <w:r>
+        <w:rPr>
+          <w:rFonts w:ascii="Cascadia Mono" w:hAnsi="Cascadia Mono" w:cs="Cascadia Mono"/>
+          <w:color w:val="008080"/>
+          <w:kern w:val="0"/>
+          <w:sz w:val="19"/>
+          <w:szCs w:val="19"/>
+        </w:rPr>
+        <w:t>!=</w:t>
+      </w:r>
+      <w:r>
+        <w:rPr>
+          <w:rFonts w:ascii="Cascadia Mono" w:hAnsi="Cascadia Mono" w:cs="Cascadia Mono"/>
+          <w:color w:val="000000"/>
+          <w:kern w:val="0"/>
+          <w:sz w:val="19"/>
+          <w:szCs w:val="19"/>
+        </w:rPr>
+        <w:t xml:space="preserve"> </w:t>
+      </w:r>
+      <w:r>
+        <w:rPr>
+          <w:rFonts w:ascii="Cascadia Mono" w:hAnsi="Cascadia Mono" w:cs="Cascadia Mono"/>
+          <w:color w:val="2B91AF"/>
+          <w:kern w:val="0"/>
+          <w:sz w:val="19"/>
+          <w:szCs w:val="19"/>
+        </w:rPr>
+        <w:t>GameObjectType</w:t>
+      </w:r>
+      <w:r>
+        <w:rPr>
+          <w:rFonts w:ascii="Cascadia Mono" w:hAnsi="Cascadia Mono" w:cs="Cascadia Mono"/>
+          <w:color w:val="000000"/>
+          <w:kern w:val="0"/>
+          <w:sz w:val="19"/>
+          <w:szCs w:val="19"/>
+        </w:rPr>
+        <w:t>(</w:t>
+      </w:r>
       <w:r>
         <w:rPr>
           <w:rFonts w:ascii="Cascadia Mono" w:hAnsi="Cascadia Mono" w:cs="Cascadia Mono"/>
@@ -5151,7 +5188,97 @@
           <w:sz w:val="19"/>
           <w:szCs w:val="19"/>
         </w:rPr>
-        <w:t>"</w:t>
+        <w:t>"LifeUp"</w:t>
+      </w:r>
+      <w:r>
+        <w:rPr>
+          <w:rFonts w:ascii="Cascadia Mono" w:hAnsi="Cascadia Mono" w:cs="Cascadia Mono"/>
+          <w:color w:val="000000"/>
+          <w:kern w:val="0"/>
+          <w:sz w:val="19"/>
+          <w:szCs w:val="19"/>
+        </w:rPr>
+        <w:t xml:space="preserve">) &amp;&amp; </w:t>
+      </w:r>
+      <w:r>
+        <w:rPr>
+          <w:rFonts w:ascii="Cascadia Mono" w:hAnsi="Cascadia Mono" w:cs="Cascadia Mono"/>
+          <w:color w:val="808080"/>
+          <w:kern w:val="0"/>
+          <w:sz w:val="19"/>
+          <w:szCs w:val="19"/>
+        </w:rPr>
+        <w:t>o</w:t>
+      </w:r>
+      <w:r>
+        <w:rPr>
+          <w:rFonts w:ascii="Cascadia Mono" w:hAnsi="Cascadia Mono" w:cs="Cascadia Mono"/>
+          <w:color w:val="008080"/>
+          <w:kern w:val="0"/>
+          <w:sz w:val="19"/>
+          <w:szCs w:val="19"/>
+        </w:rPr>
+        <w:t>-&gt;</w:t>
+      </w:r>
+      <w:r>
+        <w:rPr>
+          <w:rFonts w:ascii="Cascadia Mono" w:hAnsi="Cascadia Mono" w:cs="Cascadia Mono"/>
+          <w:color w:val="000000"/>
+          <w:kern w:val="0"/>
+          <w:sz w:val="19"/>
+          <w:szCs w:val="19"/>
+        </w:rPr>
+        <w:t xml:space="preserve">GetType() </w:t>
+      </w:r>
+      <w:r>
+        <w:rPr>
+          <w:rFonts w:ascii="Cascadia Mono" w:hAnsi="Cascadia Mono" w:cs="Cascadia Mono"/>
+          <w:color w:val="008080"/>
+          <w:kern w:val="0"/>
+          <w:sz w:val="19"/>
+          <w:szCs w:val="19"/>
+        </w:rPr>
+        <w:t>!=</w:t>
+      </w:r>
+      <w:r>
+        <w:rPr>
+          <w:rFonts w:ascii="Cascadia Mono" w:hAnsi="Cascadia Mono" w:cs="Cascadia Mono"/>
+          <w:color w:val="000000"/>
+          <w:kern w:val="0"/>
+          <w:sz w:val="19"/>
+          <w:szCs w:val="19"/>
+        </w:rPr>
+        <w:t xml:space="preserve"> </w:t>
+      </w:r>
+      <w:r>
+        <w:rPr>
+          <w:rFonts w:ascii="Cascadia Mono" w:hAnsi="Cascadia Mono" w:cs="Cascadia Mono"/>
+          <w:color w:val="2B91AF"/>
+          <w:kern w:val="0"/>
+          <w:sz w:val="19"/>
+          <w:szCs w:val="19"/>
+        </w:rPr>
+        <w:t>GameObjectType</w:t>
+      </w:r>
+      <w:r>
+        <w:rPr>
+          <w:rFonts w:ascii="Cascadia Mono" w:hAnsi="Cascadia Mono" w:cs="Cascadia Mono"/>
+          <w:color w:val="000000"/>
+          <w:kern w:val="0"/>
+          <w:sz w:val="19"/>
+          <w:szCs w:val="19"/>
+        </w:rPr>
+        <w:t>(</w:t>
+      </w:r>
+      <w:r>
+        <w:rPr>
+          <w:rFonts w:ascii="Cascadia Mono" w:hAnsi="Cascadia Mono" w:cs="Cascadia Mono"/>
+          <w:color w:val="A31515"/>
+          <w:kern w:val="0"/>
+          <w:sz w:val="19"/>
+          <w:szCs w:val="19"/>
+        </w:rPr>
+        <w:t>"Alienship"</w:t>
       </w:r>
       <w:r>
         <w:rPr>
@@ -5183,7 +5310,6 @@
         </w:rPr>
         <w:t xml:space="preserve"> </w:t>
       </w:r>
-      <w:proofErr w:type="gramStart"/>
       <w:r>
         <w:rPr>
           <w:rFonts w:ascii="Cascadia Mono" w:hAnsi="Cascadia Mono" w:cs="Cascadia Mono"/>
@@ -5204,13 +5330,13 @@
         </w:rPr>
         <w:t>;</w:t>
       </w:r>
-      <w:proofErr w:type="gramEnd"/>
-    </w:p>
-    <w:p>
-      <w:r>
-        <w:lastRenderedPageBreak/>
-        <w:t xml:space="preserve">Bullets: </w:t>
-      </w:r>
+    </w:p>
+    <w:p>
+      <w:r>
+        <w:t>Next, asteroids.h and .cpp. In the header file:</w:t>
+      </w:r>
+    </w:p>
+    <w:p>
       <w:r>
         <w:rPr>
           <w:rFonts w:ascii="Cascadia Mono" w:hAnsi="Cascadia Mono" w:cs="Cascadia Mono"/>
@@ -5219,17 +5345,57 @@
           <w:sz w:val="19"/>
           <w:szCs w:val="19"/>
         </w:rPr>
-        <w:t>if</w:t>
-      </w:r>
-      <w:r>
-        <w:rPr>
-          <w:rFonts w:ascii="Cascadia Mono" w:hAnsi="Cascadia Mono" w:cs="Cascadia Mono"/>
-          <w:color w:val="000000"/>
-          <w:kern w:val="0"/>
-          <w:sz w:val="19"/>
-          <w:szCs w:val="19"/>
-        </w:rPr>
-        <w:t xml:space="preserve"> (</w:t>
+        <w:t>void</w:t>
+      </w:r>
+      <w:r>
+        <w:rPr>
+          <w:rFonts w:ascii="Cascadia Mono" w:hAnsi="Cascadia Mono" w:cs="Cascadia Mono"/>
+          <w:color w:val="000000"/>
+          <w:kern w:val="0"/>
+          <w:sz w:val="19"/>
+          <w:szCs w:val="19"/>
+        </w:rPr>
+        <w:t xml:space="preserve"> CreateAlienship(</w:t>
+      </w:r>
+      <w:r>
+        <w:rPr>
+          <w:rFonts w:ascii="Cascadia Mono" w:hAnsi="Cascadia Mono" w:cs="Cascadia Mono"/>
+          <w:color w:val="0000FF"/>
+          <w:kern w:val="0"/>
+          <w:sz w:val="19"/>
+          <w:szCs w:val="19"/>
+        </w:rPr>
+        <w:t>const</w:t>
+      </w:r>
+      <w:r>
+        <w:rPr>
+          <w:rFonts w:ascii="Cascadia Mono" w:hAnsi="Cascadia Mono" w:cs="Cascadia Mono"/>
+          <w:color w:val="000000"/>
+          <w:kern w:val="0"/>
+          <w:sz w:val="19"/>
+          <w:szCs w:val="19"/>
+        </w:rPr>
+        <w:t xml:space="preserve"> </w:t>
+      </w:r>
+      <w:r>
+        <w:rPr>
+          <w:rFonts w:ascii="Cascadia Mono" w:hAnsi="Cascadia Mono" w:cs="Cascadia Mono"/>
+          <w:color w:val="2B91AF"/>
+          <w:kern w:val="0"/>
+          <w:sz w:val="19"/>
+          <w:szCs w:val="19"/>
+        </w:rPr>
+        <w:t>uint</w:t>
+      </w:r>
+      <w:r>
+        <w:rPr>
+          <w:rFonts w:ascii="Cascadia Mono" w:hAnsi="Cascadia Mono" w:cs="Cascadia Mono"/>
+          <w:color w:val="000000"/>
+          <w:kern w:val="0"/>
+          <w:sz w:val="19"/>
+          <w:szCs w:val="19"/>
+        </w:rPr>
+        <w:t xml:space="preserve"> </w:t>
       </w:r>
       <w:r>
         <w:rPr>
@@ -5239,518 +5405,8 @@
           <w:sz w:val="19"/>
           <w:szCs w:val="19"/>
         </w:rPr>
-        <w:t>o</w:t>
-      </w:r>
-      <w:r>
-        <w:rPr>
-          <w:rFonts w:ascii="Cascadia Mono" w:hAnsi="Cascadia Mono" w:cs="Cascadia Mono"/>
-          <w:color w:val="008080"/>
-          <w:kern w:val="0"/>
-          <w:sz w:val="19"/>
-          <w:szCs w:val="19"/>
-        </w:rPr>
-        <w:t>-&gt;</w:t>
-      </w:r>
-      <w:proofErr w:type="spellStart"/>
-      <w:r>
-        <w:rPr>
-          <w:rFonts w:ascii="Cascadia Mono" w:hAnsi="Cascadia Mono" w:cs="Cascadia Mono"/>
-          <w:color w:val="000000"/>
-          <w:kern w:val="0"/>
-          <w:sz w:val="19"/>
-          <w:szCs w:val="19"/>
-        </w:rPr>
-        <w:t>GetType</w:t>
-      </w:r>
-      <w:proofErr w:type="spellEnd"/>
-      <w:r>
-        <w:rPr>
-          <w:rFonts w:ascii="Cascadia Mono" w:hAnsi="Cascadia Mono" w:cs="Cascadia Mono"/>
-          <w:color w:val="000000"/>
-          <w:kern w:val="0"/>
-          <w:sz w:val="19"/>
-          <w:szCs w:val="19"/>
-        </w:rPr>
-        <w:t xml:space="preserve">() </w:t>
-      </w:r>
-      <w:r>
-        <w:rPr>
-          <w:rFonts w:ascii="Cascadia Mono" w:hAnsi="Cascadia Mono" w:cs="Cascadia Mono"/>
-          <w:color w:val="008080"/>
-          <w:kern w:val="0"/>
-          <w:sz w:val="19"/>
-          <w:szCs w:val="19"/>
-        </w:rPr>
-        <w:t>!=</w:t>
-      </w:r>
-      <w:r>
-        <w:rPr>
-          <w:rFonts w:ascii="Cascadia Mono" w:hAnsi="Cascadia Mono" w:cs="Cascadia Mono"/>
-          <w:color w:val="000000"/>
-          <w:kern w:val="0"/>
-          <w:sz w:val="19"/>
-          <w:szCs w:val="19"/>
-        </w:rPr>
-        <w:t xml:space="preserve"> </w:t>
-      </w:r>
-      <w:proofErr w:type="spellStart"/>
-      <w:r>
-        <w:rPr>
-          <w:rFonts w:ascii="Cascadia Mono" w:hAnsi="Cascadia Mono" w:cs="Cascadia Mono"/>
-          <w:color w:val="2B91AF"/>
-          <w:kern w:val="0"/>
-          <w:sz w:val="19"/>
-          <w:szCs w:val="19"/>
-        </w:rPr>
-        <w:t>GameObjectType</w:t>
-      </w:r>
-      <w:proofErr w:type="spellEnd"/>
-      <w:r>
-        <w:rPr>
-          <w:rFonts w:ascii="Cascadia Mono" w:hAnsi="Cascadia Mono" w:cs="Cascadia Mono"/>
-          <w:color w:val="000000"/>
-          <w:kern w:val="0"/>
-          <w:sz w:val="19"/>
-          <w:szCs w:val="19"/>
-        </w:rPr>
-        <w:t>(</w:t>
-      </w:r>
-      <w:r>
-        <w:rPr>
-          <w:rFonts w:ascii="Cascadia Mono" w:hAnsi="Cascadia Mono" w:cs="Cascadia Mono"/>
-          <w:color w:val="A31515"/>
-          <w:kern w:val="0"/>
-          <w:sz w:val="19"/>
-          <w:szCs w:val="19"/>
-        </w:rPr>
-        <w:t>"Asteroid"</w:t>
-      </w:r>
-      <w:r>
-        <w:rPr>
-          <w:rFonts w:ascii="Cascadia Mono" w:hAnsi="Cascadia Mono" w:cs="Cascadia Mono"/>
-          <w:color w:val="000000"/>
-          <w:kern w:val="0"/>
-          <w:sz w:val="19"/>
-          <w:szCs w:val="19"/>
-        </w:rPr>
-        <w:t xml:space="preserve">) &amp;&amp; </w:t>
-      </w:r>
-      <w:r>
-        <w:rPr>
-          <w:rFonts w:ascii="Cascadia Mono" w:hAnsi="Cascadia Mono" w:cs="Cascadia Mono"/>
-          <w:color w:val="808080"/>
-          <w:kern w:val="0"/>
-          <w:sz w:val="19"/>
-          <w:szCs w:val="19"/>
-        </w:rPr>
-        <w:t>o</w:t>
-      </w:r>
-      <w:r>
-        <w:rPr>
-          <w:rFonts w:ascii="Cascadia Mono" w:hAnsi="Cascadia Mono" w:cs="Cascadia Mono"/>
-          <w:color w:val="008080"/>
-          <w:kern w:val="0"/>
-          <w:sz w:val="19"/>
-          <w:szCs w:val="19"/>
-        </w:rPr>
-        <w:t>-&gt;</w:t>
-      </w:r>
-      <w:proofErr w:type="spellStart"/>
-      <w:r>
-        <w:rPr>
-          <w:rFonts w:ascii="Cascadia Mono" w:hAnsi="Cascadia Mono" w:cs="Cascadia Mono"/>
-          <w:color w:val="000000"/>
-          <w:kern w:val="0"/>
-          <w:sz w:val="19"/>
-          <w:szCs w:val="19"/>
-        </w:rPr>
-        <w:t>GetType</w:t>
-      </w:r>
-      <w:proofErr w:type="spellEnd"/>
-      <w:r>
-        <w:rPr>
-          <w:rFonts w:ascii="Cascadia Mono" w:hAnsi="Cascadia Mono" w:cs="Cascadia Mono"/>
-          <w:color w:val="000000"/>
-          <w:kern w:val="0"/>
-          <w:sz w:val="19"/>
-          <w:szCs w:val="19"/>
-        </w:rPr>
-        <w:t xml:space="preserve">() </w:t>
-      </w:r>
-      <w:r>
-        <w:rPr>
-          <w:rFonts w:ascii="Cascadia Mono" w:hAnsi="Cascadia Mono" w:cs="Cascadia Mono"/>
-          <w:color w:val="008080"/>
-          <w:kern w:val="0"/>
-          <w:sz w:val="19"/>
-          <w:szCs w:val="19"/>
-        </w:rPr>
-        <w:t>!=</w:t>
-      </w:r>
-      <w:r>
-        <w:rPr>
-          <w:rFonts w:ascii="Cascadia Mono" w:hAnsi="Cascadia Mono" w:cs="Cascadia Mono"/>
-          <w:color w:val="000000"/>
-          <w:kern w:val="0"/>
-          <w:sz w:val="19"/>
-          <w:szCs w:val="19"/>
-        </w:rPr>
-        <w:t xml:space="preserve"> </w:t>
-      </w:r>
-      <w:proofErr w:type="spellStart"/>
-      <w:r>
-        <w:rPr>
-          <w:rFonts w:ascii="Cascadia Mono" w:hAnsi="Cascadia Mono" w:cs="Cascadia Mono"/>
-          <w:color w:val="2B91AF"/>
-          <w:kern w:val="0"/>
-          <w:sz w:val="19"/>
-          <w:szCs w:val="19"/>
-        </w:rPr>
-        <w:t>GameObjectType</w:t>
-      </w:r>
-      <w:proofErr w:type="spellEnd"/>
-      <w:r>
-        <w:rPr>
-          <w:rFonts w:ascii="Cascadia Mono" w:hAnsi="Cascadia Mono" w:cs="Cascadia Mono"/>
-          <w:color w:val="000000"/>
-          <w:kern w:val="0"/>
-          <w:sz w:val="19"/>
-          <w:szCs w:val="19"/>
-        </w:rPr>
-        <w:t>(</w:t>
-      </w:r>
-      <w:r>
-        <w:rPr>
-          <w:rFonts w:ascii="Cascadia Mono" w:hAnsi="Cascadia Mono" w:cs="Cascadia Mono"/>
-          <w:color w:val="A31515"/>
-          <w:kern w:val="0"/>
-          <w:sz w:val="19"/>
-          <w:szCs w:val="19"/>
-        </w:rPr>
-        <w:t>"</w:t>
-      </w:r>
-      <w:proofErr w:type="spellStart"/>
-      <w:r>
-        <w:rPr>
-          <w:rFonts w:ascii="Cascadia Mono" w:hAnsi="Cascadia Mono" w:cs="Cascadia Mono"/>
-          <w:color w:val="A31515"/>
-          <w:kern w:val="0"/>
-          <w:sz w:val="19"/>
-          <w:szCs w:val="19"/>
-        </w:rPr>
-        <w:t>LifeUp</w:t>
-      </w:r>
-      <w:proofErr w:type="spellEnd"/>
-      <w:r>
-        <w:rPr>
-          <w:rFonts w:ascii="Cascadia Mono" w:hAnsi="Cascadia Mono" w:cs="Cascadia Mono"/>
-          <w:color w:val="A31515"/>
-          <w:kern w:val="0"/>
-          <w:sz w:val="19"/>
-          <w:szCs w:val="19"/>
-        </w:rPr>
-        <w:t>"</w:t>
-      </w:r>
-      <w:r>
-        <w:rPr>
-          <w:rFonts w:ascii="Cascadia Mono" w:hAnsi="Cascadia Mono" w:cs="Cascadia Mono"/>
-          <w:color w:val="000000"/>
-          <w:kern w:val="0"/>
-          <w:sz w:val="19"/>
-          <w:szCs w:val="19"/>
-        </w:rPr>
-        <w:t xml:space="preserve">) &amp;&amp; </w:t>
-      </w:r>
-      <w:r>
-        <w:rPr>
-          <w:rFonts w:ascii="Cascadia Mono" w:hAnsi="Cascadia Mono" w:cs="Cascadia Mono"/>
-          <w:color w:val="808080"/>
-          <w:kern w:val="0"/>
-          <w:sz w:val="19"/>
-          <w:szCs w:val="19"/>
-        </w:rPr>
-        <w:t>o</w:t>
-      </w:r>
-      <w:r>
-        <w:rPr>
-          <w:rFonts w:ascii="Cascadia Mono" w:hAnsi="Cascadia Mono" w:cs="Cascadia Mono"/>
-          <w:color w:val="008080"/>
-          <w:kern w:val="0"/>
-          <w:sz w:val="19"/>
-          <w:szCs w:val="19"/>
-        </w:rPr>
-        <w:t>-&gt;</w:t>
-      </w:r>
-      <w:proofErr w:type="spellStart"/>
-      <w:r>
-        <w:rPr>
-          <w:rFonts w:ascii="Cascadia Mono" w:hAnsi="Cascadia Mono" w:cs="Cascadia Mono"/>
-          <w:color w:val="000000"/>
-          <w:kern w:val="0"/>
-          <w:sz w:val="19"/>
-          <w:szCs w:val="19"/>
-        </w:rPr>
-        <w:t>GetType</w:t>
-      </w:r>
-      <w:proofErr w:type="spellEnd"/>
-      <w:r>
-        <w:rPr>
-          <w:rFonts w:ascii="Cascadia Mono" w:hAnsi="Cascadia Mono" w:cs="Cascadia Mono"/>
-          <w:color w:val="000000"/>
-          <w:kern w:val="0"/>
-          <w:sz w:val="19"/>
-          <w:szCs w:val="19"/>
-        </w:rPr>
-        <w:t xml:space="preserve">() </w:t>
-      </w:r>
-      <w:r>
-        <w:rPr>
-          <w:rFonts w:ascii="Cascadia Mono" w:hAnsi="Cascadia Mono" w:cs="Cascadia Mono"/>
-          <w:color w:val="008080"/>
-          <w:kern w:val="0"/>
-          <w:sz w:val="19"/>
-          <w:szCs w:val="19"/>
-        </w:rPr>
-        <w:t>!=</w:t>
-      </w:r>
-      <w:r>
-        <w:rPr>
-          <w:rFonts w:ascii="Cascadia Mono" w:hAnsi="Cascadia Mono" w:cs="Cascadia Mono"/>
-          <w:color w:val="000000"/>
-          <w:kern w:val="0"/>
-          <w:sz w:val="19"/>
-          <w:szCs w:val="19"/>
-        </w:rPr>
-        <w:t xml:space="preserve"> </w:t>
-      </w:r>
-      <w:proofErr w:type="spellStart"/>
-      <w:r>
-        <w:rPr>
-          <w:rFonts w:ascii="Cascadia Mono" w:hAnsi="Cascadia Mono" w:cs="Cascadia Mono"/>
-          <w:color w:val="2B91AF"/>
-          <w:kern w:val="0"/>
-          <w:sz w:val="19"/>
-          <w:szCs w:val="19"/>
-        </w:rPr>
-        <w:t>GameObjectType</w:t>
-      </w:r>
-      <w:proofErr w:type="spellEnd"/>
-      <w:r>
-        <w:rPr>
-          <w:rFonts w:ascii="Cascadia Mono" w:hAnsi="Cascadia Mono" w:cs="Cascadia Mono"/>
-          <w:color w:val="000000"/>
-          <w:kern w:val="0"/>
-          <w:sz w:val="19"/>
-          <w:szCs w:val="19"/>
-        </w:rPr>
-        <w:t>(</w:t>
-      </w:r>
-      <w:r>
-        <w:rPr>
-          <w:rFonts w:ascii="Cascadia Mono" w:hAnsi="Cascadia Mono" w:cs="Cascadia Mono"/>
-          <w:color w:val="A31515"/>
-          <w:kern w:val="0"/>
-          <w:sz w:val="19"/>
-          <w:szCs w:val="19"/>
-        </w:rPr>
-        <w:t>"</w:t>
-      </w:r>
-      <w:proofErr w:type="spellStart"/>
-      <w:r>
-        <w:rPr>
-          <w:rFonts w:ascii="Cascadia Mono" w:hAnsi="Cascadia Mono" w:cs="Cascadia Mono"/>
-          <w:color w:val="A31515"/>
-          <w:kern w:val="0"/>
-          <w:sz w:val="19"/>
-          <w:szCs w:val="19"/>
-        </w:rPr>
-        <w:t>Alienship</w:t>
-      </w:r>
-      <w:proofErr w:type="spellEnd"/>
-      <w:r>
-        <w:rPr>
-          <w:rFonts w:ascii="Cascadia Mono" w:hAnsi="Cascadia Mono" w:cs="Cascadia Mono"/>
-          <w:color w:val="A31515"/>
-          <w:kern w:val="0"/>
-          <w:sz w:val="19"/>
-          <w:szCs w:val="19"/>
-        </w:rPr>
-        <w:t>"</w:t>
-      </w:r>
-      <w:r>
-        <w:rPr>
-          <w:rFonts w:ascii="Cascadia Mono" w:hAnsi="Cascadia Mono" w:cs="Cascadia Mono"/>
-          <w:color w:val="000000"/>
-          <w:kern w:val="0"/>
-          <w:sz w:val="19"/>
-          <w:szCs w:val="19"/>
-        </w:rPr>
-        <w:t xml:space="preserve">)) </w:t>
-      </w:r>
-      <w:r>
-        <w:rPr>
-          <w:rFonts w:ascii="Cascadia Mono" w:hAnsi="Cascadia Mono" w:cs="Cascadia Mono"/>
-          <w:color w:val="0000FF"/>
-          <w:kern w:val="0"/>
-          <w:sz w:val="19"/>
-          <w:szCs w:val="19"/>
-        </w:rPr>
-        <w:t>return</w:t>
-      </w:r>
-      <w:r>
-        <w:rPr>
-          <w:rFonts w:ascii="Cascadia Mono" w:hAnsi="Cascadia Mono" w:cs="Cascadia Mono"/>
-          <w:color w:val="000000"/>
-          <w:kern w:val="0"/>
-          <w:sz w:val="19"/>
-          <w:szCs w:val="19"/>
-        </w:rPr>
-        <w:t xml:space="preserve"> </w:t>
-      </w:r>
-      <w:proofErr w:type="gramStart"/>
-      <w:r>
-        <w:rPr>
-          <w:rFonts w:ascii="Cascadia Mono" w:hAnsi="Cascadia Mono" w:cs="Cascadia Mono"/>
-          <w:color w:val="0000FF"/>
-          <w:kern w:val="0"/>
-          <w:sz w:val="19"/>
-          <w:szCs w:val="19"/>
-        </w:rPr>
-        <w:t>false</w:t>
-      </w:r>
-      <w:r>
-        <w:rPr>
-          <w:rFonts w:ascii="Cascadia Mono" w:hAnsi="Cascadia Mono" w:cs="Cascadia Mono"/>
-          <w:color w:val="000000"/>
-          <w:kern w:val="0"/>
-          <w:sz w:val="19"/>
-          <w:szCs w:val="19"/>
-        </w:rPr>
-        <w:t>;</w:t>
-      </w:r>
-      <w:proofErr w:type="gramEnd"/>
-    </w:p>
-    <w:p>
-      <w:r>
-        <w:t xml:space="preserve">Next, </w:t>
-      </w:r>
-      <w:proofErr w:type="spellStart"/>
-      <w:r>
-        <w:t>asteroids.h</w:t>
-      </w:r>
-      <w:proofErr w:type="spellEnd"/>
-      <w:r>
-        <w:t xml:space="preserve"> and .</w:t>
-      </w:r>
-      <w:proofErr w:type="spellStart"/>
-      <w:r>
-        <w:t>cpp</w:t>
-      </w:r>
-      <w:proofErr w:type="spellEnd"/>
-      <w:r>
-        <w:t>. In the header file:</w:t>
-      </w:r>
-    </w:p>
-    <w:p>
-      <w:r>
-        <w:rPr>
-          <w:rFonts w:ascii="Cascadia Mono" w:hAnsi="Cascadia Mono" w:cs="Cascadia Mono"/>
-          <w:color w:val="0000FF"/>
-          <w:kern w:val="0"/>
-          <w:sz w:val="19"/>
-          <w:szCs w:val="19"/>
-        </w:rPr>
-        <w:t>void</w:t>
-      </w:r>
-      <w:r>
-        <w:rPr>
-          <w:rFonts w:ascii="Cascadia Mono" w:hAnsi="Cascadia Mono" w:cs="Cascadia Mono"/>
-          <w:color w:val="000000"/>
-          <w:kern w:val="0"/>
-          <w:sz w:val="19"/>
-          <w:szCs w:val="19"/>
-        </w:rPr>
-        <w:t xml:space="preserve"> </w:t>
-      </w:r>
-      <w:proofErr w:type="spellStart"/>
-      <w:r>
-        <w:rPr>
-          <w:rFonts w:ascii="Cascadia Mono" w:hAnsi="Cascadia Mono" w:cs="Cascadia Mono"/>
-          <w:color w:val="000000"/>
-          <w:kern w:val="0"/>
-          <w:sz w:val="19"/>
-          <w:szCs w:val="19"/>
-        </w:rPr>
-        <w:t>CreateAlienship</w:t>
-      </w:r>
-      <w:proofErr w:type="spellEnd"/>
-      <w:r>
-        <w:rPr>
-          <w:rFonts w:ascii="Cascadia Mono" w:hAnsi="Cascadia Mono" w:cs="Cascadia Mono"/>
-          <w:color w:val="000000"/>
-          <w:kern w:val="0"/>
-          <w:sz w:val="19"/>
-          <w:szCs w:val="19"/>
-        </w:rPr>
-        <w:t>(</w:t>
-      </w:r>
-      <w:proofErr w:type="spellStart"/>
-      <w:r>
-        <w:rPr>
-          <w:rFonts w:ascii="Cascadia Mono" w:hAnsi="Cascadia Mono" w:cs="Cascadia Mono"/>
-          <w:color w:val="0000FF"/>
-          <w:kern w:val="0"/>
-          <w:sz w:val="19"/>
-          <w:szCs w:val="19"/>
-        </w:rPr>
-        <w:t>const</w:t>
-      </w:r>
-      <w:proofErr w:type="spellEnd"/>
-      <w:r>
-        <w:rPr>
-          <w:rFonts w:ascii="Cascadia Mono" w:hAnsi="Cascadia Mono" w:cs="Cascadia Mono"/>
-          <w:color w:val="000000"/>
-          <w:kern w:val="0"/>
-          <w:sz w:val="19"/>
-          <w:szCs w:val="19"/>
-        </w:rPr>
-        <w:t xml:space="preserve"> </w:t>
-      </w:r>
-      <w:proofErr w:type="spellStart"/>
-      <w:r>
-        <w:rPr>
-          <w:rFonts w:ascii="Cascadia Mono" w:hAnsi="Cascadia Mono" w:cs="Cascadia Mono"/>
-          <w:color w:val="2B91AF"/>
-          <w:kern w:val="0"/>
-          <w:sz w:val="19"/>
-          <w:szCs w:val="19"/>
-        </w:rPr>
-        <w:t>uint</w:t>
-      </w:r>
-      <w:proofErr w:type="spellEnd"/>
-      <w:r>
-        <w:rPr>
-          <w:rFonts w:ascii="Cascadia Mono" w:hAnsi="Cascadia Mono" w:cs="Cascadia Mono"/>
-          <w:color w:val="000000"/>
-          <w:kern w:val="0"/>
-          <w:sz w:val="19"/>
-          <w:szCs w:val="19"/>
-        </w:rPr>
-        <w:t xml:space="preserve"> </w:t>
-      </w:r>
-      <w:proofErr w:type="spellStart"/>
-      <w:r>
-        <w:rPr>
-          <w:rFonts w:ascii="Cascadia Mono" w:hAnsi="Cascadia Mono" w:cs="Cascadia Mono"/>
-          <w:color w:val="808080"/>
-          <w:kern w:val="0"/>
-          <w:sz w:val="19"/>
-          <w:szCs w:val="19"/>
-        </w:rPr>
         <w:t>num_Alienship</w:t>
       </w:r>
-      <w:proofErr w:type="spellEnd"/>
-      <w:proofErr w:type="gramStart"/>
       <w:r>
         <w:rPr>
           <w:rFonts w:ascii="Cascadia Mono" w:hAnsi="Cascadia Mono" w:cs="Cascadia Mono"/>
@@ -5761,27 +5417,10 @@
         </w:rPr>
         <w:t>);</w:t>
       </w:r>
-      <w:proofErr w:type="gramEnd"/>
-    </w:p>
-    <w:p>
-      <w:r>
-        <w:t xml:space="preserve">For </w:t>
-      </w:r>
-      <w:proofErr w:type="spellStart"/>
-      <w:r>
-        <w:t>cpp</w:t>
-      </w:r>
-      <w:proofErr w:type="spellEnd"/>
-      <w:r>
-        <w:t xml:space="preserve">, include </w:t>
-      </w:r>
-      <w:proofErr w:type="spellStart"/>
-      <w:r>
-        <w:t>Alienship.h</w:t>
-      </w:r>
-      <w:proofErr w:type="spellEnd"/>
-      <w:r>
-        <w:t xml:space="preserve"> and define the method.</w:t>
+    </w:p>
+    <w:p>
+      <w:r>
+        <w:t>For cpp, include Alienship.h and define the method.</w:t>
       </w:r>
     </w:p>
     <w:p>
@@ -5805,7 +5444,7 @@
                     <pic:cNvPicPr/>
                   </pic:nvPicPr>
                   <pic:blipFill>
-                    <a:blip r:embed="rId22"/>
+                    <a:blip r:embed="rId29"/>
                     <a:stretch>
                       <a:fillRect/>
                     </a:stretch>
@@ -5828,23 +5467,7 @@
     </w:p>
     <w:p>
       <w:r>
-        <w:t xml:space="preserve">To test I just used the method in </w:t>
-      </w:r>
-      <w:proofErr w:type="spellStart"/>
-      <w:r>
-        <w:t>Asteroids:Start</w:t>
-      </w:r>
-      <w:proofErr w:type="spellEnd"/>
-      <w:r>
-        <w:t>, just like how I tested the extra lives. (</w:t>
-      </w:r>
-      <w:proofErr w:type="gramStart"/>
-      <w:r>
-        <w:t>the</w:t>
-      </w:r>
-      <w:proofErr w:type="gramEnd"/>
-      <w:r>
-        <w:t xml:space="preserve"> extra lives creation is commented out)</w:t>
+        <w:t>To test I just used the method in Asteroids:Start, just like how I tested the extra lives. (the extra lives creation is commented out)</w:t>
       </w:r>
     </w:p>
     <w:p>
@@ -5868,7 +5491,7 @@
                     <pic:cNvPicPr/>
                   </pic:nvPicPr>
                   <pic:blipFill>
-                    <a:blip r:embed="rId23"/>
+                    <a:blip r:embed="rId30"/>
                     <a:stretch>
                       <a:fillRect/>
                     </a:stretch>
@@ -5894,18 +5517,8 @@
         <w:t>Since it’s not linked to much and can be done easily, I worked on  implementing it into the game loop now. I did it the same way</w:t>
       </w:r>
       <w:r>
-        <w:t xml:space="preserve">, by altering </w:t>
-      </w:r>
-      <w:proofErr w:type="gramStart"/>
-      <w:r>
-        <w:t>Asteroids::</w:t>
-      </w:r>
-      <w:proofErr w:type="spellStart"/>
-      <w:proofErr w:type="gramEnd"/>
-      <w:r>
-        <w:t>OnTimer</w:t>
-      </w:r>
-      <w:proofErr w:type="spellEnd"/>
+        <w:t>, by altering Asteroids::OnTimer</w:t>
+      </w:r>
       <w:r>
         <w:t>:</w:t>
       </w:r>
@@ -5915,6 +5528,7 @@
         <w:rPr>
           <w:noProof/>
         </w:rPr>
+        <w:lastRenderedPageBreak/>
         <mc:AlternateContent>
           <mc:Choice Requires="wps">
             <w:drawing>
@@ -5980,7 +5594,7 @@
           </mc:Choice>
           <mc:Fallback>
             <w:pict>
-              <v:shape w14:anchorId="6E66D2AC" id="Text Box 29" o:spid="_x0000_s1027" type="#_x0000_t202" style="position:absolute;margin-left:232.2pt;margin-top:36.1pt;width:203.4pt;height:84.6pt;z-index:251660288;visibility:visible;mso-wrap-style:square;mso-wrap-distance-left:9pt;mso-wrap-distance-top:0;mso-wrap-distance-right:9pt;mso-wrap-distance-bottom:0;mso-position-horizontal:absolute;mso-position-horizontal-relative:text;mso-position-vertical:absolute;mso-position-vertical-relative:text;v-text-anchor:top" o:gfxdata="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" fillcolor="white [3201]" strokeweight=".5pt">
+              <v:shape w14:anchorId="6E66D2AC" id="Text Box 29" o:spid="_x0000_s1028" type="#_x0000_t202" style="position:absolute;margin-left:232.2pt;margin-top:36.1pt;width:203.4pt;height:84.6pt;z-index:251660288;visibility:visible;mso-wrap-style:square;mso-wrap-distance-left:9pt;mso-wrap-distance-top:0;mso-wrap-distance-right:9pt;mso-wrap-distance-bottom:0;mso-position-horizontal:absolute;mso-position-horizontal-relative:text;mso-position-vertical:absolute;mso-position-vertical-relative:text;v-text-anchor:top" o:gfxdata="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" fillcolor="white [3201]" strokeweight=".5pt">
                 <v:textbox>
                   <w:txbxContent>
                     <w:p>
@@ -6020,7 +5634,7 @@
                     <pic:cNvPicPr/>
                   </pic:nvPicPr>
                   <pic:blipFill>
-                    <a:blip r:embed="rId24"/>
+                    <a:blip r:embed="rId31"/>
                     <a:stretch>
                       <a:fillRect/>
                     </a:stretch>
@@ -6043,23 +5657,13 @@
     </w:p>
     <w:p>
       <w:r>
-        <w:lastRenderedPageBreak/>
         <w:t>Now to make it so that levels with enemies only “end” when all asteroids AND enemies are destroyed.</w:t>
       </w:r>
     </w:p>
     <w:p>
       <w:r>
-        <w:t xml:space="preserve">Add to </w:t>
-      </w:r>
-      <w:proofErr w:type="spellStart"/>
-      <w:r>
-        <w:t>Asteroids.h</w:t>
-      </w:r>
-      <w:proofErr w:type="spellEnd"/>
-      <w:r>
-        <w:t xml:space="preserve">: </w:t>
-      </w:r>
-      <w:proofErr w:type="spellStart"/>
+        <w:t xml:space="preserve">Add to Asteroids.h: </w:t>
+      </w:r>
       <w:r>
         <w:rPr>
           <w:rFonts w:ascii="Cascadia Mono" w:hAnsi="Cascadia Mono" w:cs="Cascadia Mono"/>
@@ -6070,7 +5674,16 @@
         </w:rPr>
         <w:t>uint</w:t>
       </w:r>
-      <w:proofErr w:type="spellEnd"/>
+      <w:r>
+        <w:rPr>
+          <w:rFonts w:ascii="Cascadia Mono" w:hAnsi="Cascadia Mono" w:cs="Cascadia Mono"/>
+          <w:color w:val="000000"/>
+          <w:kern w:val="0"/>
+          <w:sz w:val="19"/>
+          <w:szCs w:val="19"/>
+        </w:rPr>
+        <w:t xml:space="preserve"> mEnemyCount;</w:t>
+      </w:r>
       <w:r>
         <w:rPr>
           <w:rFonts w:ascii="Cascadia Mono" w:hAnsi="Cascadia Mono" w:cs="Cascadia Mono"/>
@@ -6081,52 +5694,10 @@
         </w:rPr>
         <w:t xml:space="preserve"> </w:t>
       </w:r>
-      <w:proofErr w:type="spellStart"/>
-      <w:proofErr w:type="gramStart"/>
-      <w:r>
-        <w:rPr>
-          <w:rFonts w:ascii="Cascadia Mono" w:hAnsi="Cascadia Mono" w:cs="Cascadia Mono"/>
-          <w:color w:val="000000"/>
-          <w:kern w:val="0"/>
-          <w:sz w:val="19"/>
-          <w:szCs w:val="19"/>
-        </w:rPr>
-        <w:t>mEnemyCount</w:t>
-      </w:r>
-      <w:proofErr w:type="spellEnd"/>
-      <w:r>
-        <w:rPr>
-          <w:rFonts w:ascii="Cascadia Mono" w:hAnsi="Cascadia Mono" w:cs="Cascadia Mono"/>
-          <w:color w:val="000000"/>
-          <w:kern w:val="0"/>
-          <w:sz w:val="19"/>
-          <w:szCs w:val="19"/>
-        </w:rPr>
-        <w:t>;</w:t>
-      </w:r>
-      <w:proofErr w:type="gramEnd"/>
-      <w:r>
-        <w:rPr>
-          <w:rFonts w:ascii="Cascadia Mono" w:hAnsi="Cascadia Mono" w:cs="Cascadia Mono"/>
-          <w:color w:val="000000"/>
-          <w:kern w:val="0"/>
-          <w:sz w:val="19"/>
-          <w:szCs w:val="19"/>
-        </w:rPr>
-        <w:t xml:space="preserve"> </w:t>
-      </w:r>
-    </w:p>
-    <w:p>
-      <w:r>
-        <w:t>Now all necessary changes in the .</w:t>
-      </w:r>
-      <w:proofErr w:type="spellStart"/>
-      <w:r>
-        <w:t>cpp</w:t>
-      </w:r>
-      <w:proofErr w:type="spellEnd"/>
-      <w:r>
-        <w:t xml:space="preserve"> file.</w:t>
+    </w:p>
+    <w:p>
+      <w:r>
+        <w:t>Now all necessary changes in the .cpp file.</w:t>
       </w:r>
     </w:p>
     <w:p>
@@ -6150,7 +5721,7 @@
                     <pic:cNvPicPr/>
                   </pic:nvPicPr>
                   <pic:blipFill>
-                    <a:blip r:embed="rId25"/>
+                    <a:blip r:embed="rId32"/>
                     <a:stretch>
                       <a:fillRect/>
                     </a:stretch>
@@ -6173,44 +5744,18 @@
     </w:p>
     <w:p>
       <w:r>
-        <w:t xml:space="preserve">In </w:t>
-      </w:r>
-      <w:proofErr w:type="gramStart"/>
-      <w:r>
-        <w:t>Asteroids::</w:t>
-      </w:r>
-      <w:proofErr w:type="spellStart"/>
-      <w:proofErr w:type="gramEnd"/>
-      <w:r>
-        <w:t>CreateAlienship</w:t>
-      </w:r>
-      <w:proofErr w:type="spellEnd"/>
-      <w:r>
-        <w:t xml:space="preserve">: </w:t>
-      </w:r>
-      <w:proofErr w:type="spellStart"/>
-      <w:r>
-        <w:rPr>
-          <w:rFonts w:ascii="Cascadia Mono" w:hAnsi="Cascadia Mono" w:cs="Cascadia Mono"/>
-          <w:color w:val="000000"/>
-          <w:kern w:val="0"/>
-          <w:sz w:val="19"/>
-          <w:szCs w:val="19"/>
-        </w:rPr>
-        <w:t>mEnemyCount</w:t>
-      </w:r>
-      <w:proofErr w:type="spellEnd"/>
-      <w:r>
-        <w:rPr>
-          <w:rFonts w:ascii="Cascadia Mono" w:hAnsi="Cascadia Mono" w:cs="Cascadia Mono"/>
-          <w:color w:val="000000"/>
-          <w:kern w:val="0"/>
-          <w:sz w:val="19"/>
-          <w:szCs w:val="19"/>
-        </w:rPr>
-        <w:t xml:space="preserve"> = </w:t>
-      </w:r>
-      <w:proofErr w:type="spellStart"/>
+        <w:t xml:space="preserve">In Asteroids::CreateAlienship: </w:t>
+      </w:r>
+      <w:r>
+        <w:rPr>
+          <w:rFonts w:ascii="Cascadia Mono" w:hAnsi="Cascadia Mono" w:cs="Cascadia Mono"/>
+          <w:color w:val="000000"/>
+          <w:kern w:val="0"/>
+          <w:sz w:val="19"/>
+          <w:szCs w:val="19"/>
+        </w:rPr>
+        <w:t xml:space="preserve">mEnemyCount = </w:t>
+      </w:r>
       <w:r>
         <w:rPr>
           <w:rFonts w:ascii="Cascadia Mono" w:hAnsi="Cascadia Mono" w:cs="Cascadia Mono"/>
@@ -6221,7 +5766,6 @@
         </w:rPr>
         <w:t>num_Alienship</w:t>
       </w:r>
-      <w:proofErr w:type="spellEnd"/>
       <w:r>
         <w:rPr>
           <w:rFonts w:ascii="Cascadia Mono" w:hAnsi="Cascadia Mono" w:cs="Cascadia Mono"/>
@@ -6234,18 +5778,8 @@
       </w:r>
     </w:p>
     <w:p>
-      <w:proofErr w:type="gramStart"/>
-      <w:r>
-        <w:t>Asteroids::</w:t>
-      </w:r>
-      <w:proofErr w:type="spellStart"/>
-      <w:proofErr w:type="gramEnd"/>
-      <w:r>
-        <w:t>OnObjectRemoved</w:t>
-      </w:r>
-      <w:proofErr w:type="spellEnd"/>
-      <w:r>
-        <w:t>, After a lot of trial and error:</w:t>
+      <w:r>
+        <w:t>Asteroids::OnObjectRemoved, After a lot of trial and error:</w:t>
       </w:r>
     </w:p>
     <w:p>
@@ -6253,6 +5787,7 @@
         <w:rPr>
           <w:noProof/>
         </w:rPr>
+        <w:lastRenderedPageBreak/>
         <w:drawing>
           <wp:inline distT="0" distB="0" distL="0" distR="0" wp14:anchorId="04564CF0" wp14:editId="34D3EC3C">
             <wp:extent cx="5731510" cy="4107180"/>
@@ -6269,7 +5804,7 @@
                     <pic:cNvPicPr/>
                   </pic:nvPicPr>
                   <pic:blipFill>
-                    <a:blip r:embed="rId26"/>
+                    <a:blip r:embed="rId33"/>
                     <a:stretch>
                       <a:fillRect/>
                     </a:stretch>
@@ -6292,15 +5827,7 @@
     </w:p>
     <w:p>
       <w:r>
-        <w:t xml:space="preserve">Whilst I was testing I realised that I made a mistake when altering the level spawns. My intent was every 3 levels for extra lives, and every 4 levels for enemies. However, I forgot that </w:t>
-      </w:r>
-      <w:proofErr w:type="spellStart"/>
-      <w:r>
-        <w:t>mLevel</w:t>
-      </w:r>
-      <w:proofErr w:type="spellEnd"/>
-      <w:r>
-        <w:t xml:space="preserve"> starts at 0, so my implementation using the mod function makes it so that its: extra lives every 4 levels, enemies every 5 levels.</w:t>
+        <w:t>Whilst I was testing I realised that I made a mistake when altering the level spawns. My intent was every 3 levels for extra lives, and every 4 levels for enemies. However, I forgot that mLevel starts at 0, so my implementation using the mod function makes it so that its: extra lives every 4 levels, enemies every 5 levels.</w:t>
       </w:r>
     </w:p>
     <w:p/>
@@ -6308,15 +5835,15 @@
     <w:p/>
     <w:p>
       <w:r>
+        <w:t>Alterations to fix this:</w:t>
+      </w:r>
+    </w:p>
+    <w:p>
+      <w:r>
+        <w:rPr>
+          <w:noProof/>
+        </w:rPr>
         <w:lastRenderedPageBreak/>
-        <w:t>Alterations to fix this:</w:t>
-      </w:r>
-    </w:p>
-    <w:p>
-      <w:r>
-        <w:rPr>
-          <w:noProof/>
-        </w:rPr>
         <w:drawing>
           <wp:inline distT="0" distB="0" distL="0" distR="0" wp14:anchorId="4FCF8BD2" wp14:editId="6833DB2B">
             <wp:extent cx="5505450" cy="3362325"/>
@@ -6333,7 +5860,7 @@
                     <pic:cNvPicPr/>
                   </pic:nvPicPr>
                   <pic:blipFill>
-                    <a:blip r:embed="rId27"/>
+                    <a:blip r:embed="rId34"/>
                     <a:stretch>
                       <a:fillRect/>
                     </a:stretch>
@@ -6356,20 +5883,7 @@
     </w:p>
     <w:p>
       <w:r>
-        <w:t xml:space="preserve">Changes to </w:t>
-      </w:r>
-      <w:proofErr w:type="gramStart"/>
-      <w:r>
-        <w:t>Asteroids::</w:t>
-      </w:r>
-      <w:proofErr w:type="spellStart"/>
-      <w:proofErr w:type="gramEnd"/>
-      <w:r>
-        <w:t>ObjectRemoved</w:t>
-      </w:r>
-      <w:proofErr w:type="spellEnd"/>
-      <w:r>
-        <w:t xml:space="preserve"> to add explosions.</w:t>
+        <w:t>Changes to Asteroids::ObjectRemoved to add explosions.</w:t>
       </w:r>
     </w:p>
     <w:p>
@@ -6393,7 +5907,7 @@
                     <pic:cNvPicPr/>
                   </pic:nvPicPr>
                   <pic:blipFill>
-                    <a:blip r:embed="rId28"/>
+                    <a:blip r:embed="rId35"/>
                     <a:stretch>
                       <a:fillRect/>
                     </a:stretch>
@@ -6421,15 +5935,7 @@
     </w:p>
     <w:p>
       <w:r>
-        <w:t xml:space="preserve">Next, to make destroying enemies adds to the score by adding to </w:t>
-      </w:r>
-      <w:proofErr w:type="spellStart"/>
-      <w:r>
-        <w:t>scorekeeper.h</w:t>
-      </w:r>
-      <w:proofErr w:type="spellEnd"/>
-      <w:r>
-        <w:t>.</w:t>
+        <w:t>Next, to make destroying enemies adds to the score by adding to scorekeeper.h.</w:t>
       </w:r>
     </w:p>
     <w:p>
@@ -6453,7 +5959,7 @@
                     <pic:cNvPicPr/>
                   </pic:nvPicPr>
                   <pic:blipFill>
-                    <a:blip r:embed="rId29"/>
+                    <a:blip r:embed="rId36"/>
                     <a:stretch>
                       <a:fillRect/>
                     </a:stretch>
@@ -6477,7 +5983,6 @@
     <w:p/>
     <w:p>
       <w:r>
-        <w:lastRenderedPageBreak/>
         <w:t xml:space="preserve">The sprite: lifeup.png (Source:  </w:t>
       </w:r>
       <w:r>
@@ -6685,7 +6190,7 @@
                     <pic:cNvPicPr/>
                   </pic:nvPicPr>
                   <pic:blipFill>
-                    <a:blip r:embed="rId30"/>
+                    <a:blip r:embed="rId37"/>
                     <a:stretch>
                       <a:fillRect/>
                     </a:stretch>
@@ -6715,18 +6220,18 @@
         </w:numPr>
       </w:pPr>
       <w:r>
+        <w:t>Game over when player lives reaches negative.</w:t>
+      </w:r>
+    </w:p>
+    <w:p>
+      <w:pPr>
+        <w:ind w:left="360"/>
+      </w:pPr>
+      <w:r>
+        <w:rPr>
+          <w:noProof/>
+        </w:rPr>
         <w:lastRenderedPageBreak/>
-        <w:t>Game over when player lives reaches negative.</w:t>
-      </w:r>
-    </w:p>
-    <w:p>
-      <w:pPr>
-        <w:ind w:left="360"/>
-      </w:pPr>
-      <w:r>
-        <w:rPr>
-          <w:noProof/>
-        </w:rPr>
         <w:drawing>
           <wp:inline distT="0" distB="0" distL="0" distR="0" wp14:anchorId="056ABA13" wp14:editId="19E5CC04">
             <wp:extent cx="3910955" cy="2834640"/>
@@ -6743,7 +6248,7 @@
                     <pic:cNvPicPr/>
                   </pic:nvPicPr>
                   <pic:blipFill>
-                    <a:blip r:embed="rId31"/>
+                    <a:blip r:embed="rId38"/>
                     <a:stretch>
                       <a:fillRect/>
                     </a:stretch>

--- a/Documentation.docx
+++ b/Documentation.docx
@@ -1,6 +1,6 @@
 
 <file path=word/document.xml><?xml version="1.0" encoding="utf-8"?>
-<w:document xmlns:wpc="http://schemas.microsoft.com/office/word/2010/wordprocessingCanvas" xmlns:cx="http://schemas.microsoft.com/office/drawing/2014/chartex" xmlns:cx1="http://schemas.microsoft.com/office/drawing/2015/9/8/chartex" xmlns:cx2="http://schemas.microsoft.com/office/drawing/2015/10/21/chartex" xmlns:cx3="http://schemas.microsoft.com/office/drawing/2016/5/9/chartex" xmlns:cx4="http://schemas.microsoft.com/office/drawing/2016/5/10/chartex" xmlns:cx5="http://schemas.microsoft.com/office/drawing/2016/5/11/chartex" xmlns:cx6="http://schemas.microsoft.com/office/drawing/2016/5/12/chartex" xmlns:cx7="http://schemas.microsoft.com/office/drawing/2016/5/13/chartex" xmlns:cx8="http://schemas.microsoft.com/office/drawing/2016/5/14/chartex" xmlns:mc="http://schemas.openxmlformats.org/markup-compatibility/2006" xmlns:aink="http://schemas.microsoft.com/office/drawing/2016/ink" xmlns:am3d="http://schemas.microsoft.com/office/drawing/2017/model3d" xmlns:o="urn:schemas-microsoft-com:office:office" xmlns:oel="http://schemas.microsoft.com/office/2019/extlst" xmlns:r="http://schemas.openxmlformats.org/officeDocument/2006/relationships" xmlns:m="http://schemas.openxmlformats.org/officeDocument/2006/math" xmlns:v="urn:schemas-microsoft-com:vml" xmlns:wp14="http://schemas.microsoft.com/office/word/2010/wordprocessingDrawing" xmlns:wp="http://schemas.openxmlformats.org/drawingml/2006/wordprocessingDrawing" xmlns:w10="urn:schemas-microsoft-com:office:word" xmlns:w="http://schemas.openxmlformats.org/wordprocessingml/2006/main" xmlns:w14="http://schemas.microsoft.com/office/word/2010/wordml" xmlns:w15="http://schemas.microsoft.com/office/word/2012/wordml" xmlns:w16cex="http://schemas.microsoft.com/office/word/2018/wordml/cex" xmlns:w16cid="http://schemas.microsoft.com/office/word/2016/wordml/cid" xmlns:w16="http://schemas.microsoft.com/office/word/2018/wordml" xmlns:w16sdtdh="http://schemas.microsoft.com/office/word/2020/wordml/sdtdatahash" xmlns:w16se="http://schemas.microsoft.com/office/word/2015/wordml/symex" xmlns:wpg="http://schemas.microsoft.com/office/word/2010/wordprocessingGroup" xmlns:wpi="http://schemas.microsoft.com/office/word/2010/wordprocessingInk" xmlns:wne="http://schemas.microsoft.com/office/word/2006/wordml" xmlns:wps="http://schemas.microsoft.com/office/word/2010/wordprocessingShape" mc:Ignorable="w14 w15 w16se w16cid w16 w16cex w16sdtdh wp14">
+<w:document xmlns:wpc="http://schemas.microsoft.com/office/word/2010/wordprocessingCanvas" xmlns:cx="http://schemas.microsoft.com/office/drawing/2014/chartex" xmlns:cx1="http://schemas.microsoft.com/office/drawing/2015/9/8/chartex" xmlns:cx2="http://schemas.microsoft.com/office/drawing/2015/10/21/chartex" xmlns:cx3="http://schemas.microsoft.com/office/drawing/2016/5/9/chartex" xmlns:cx4="http://schemas.microsoft.com/office/drawing/2016/5/10/chartex" xmlns:cx5="http://schemas.microsoft.com/office/drawing/2016/5/11/chartex" xmlns:cx6="http://schemas.microsoft.com/office/drawing/2016/5/12/chartex" xmlns:cx7="http://schemas.microsoft.com/office/drawing/2016/5/13/chartex" xmlns:cx8="http://schemas.microsoft.com/office/drawing/2016/5/14/chartex" xmlns:mc="http://schemas.openxmlformats.org/markup-compatibility/2006" xmlns:aink="http://schemas.microsoft.com/office/drawing/2016/ink" xmlns:am3d="http://schemas.microsoft.com/office/drawing/2017/model3d" xmlns:o="urn:schemas-microsoft-com:office:office" xmlns:oel="http://schemas.microsoft.com/office/2019/extlst" xmlns:r="http://schemas.openxmlformats.org/officeDocument/2006/relationships" xmlns:m="http://schemas.openxmlformats.org/officeDocument/2006/math" xmlns:v="urn:schemas-microsoft-com:vml" xmlns:wp14="http://schemas.microsoft.com/office/word/2010/wordprocessingDrawing" xmlns:wp="http://schemas.openxmlformats.org/drawingml/2006/wordprocessingDrawing" xmlns:w10="urn:schemas-microsoft-com:office:word" xmlns:w="http://schemas.openxmlformats.org/wordprocessingml/2006/main" xmlns:w14="http://schemas.microsoft.com/office/word/2010/wordml" xmlns:w15="http://schemas.microsoft.com/office/word/2012/wordml" xmlns:w16cex="http://schemas.microsoft.com/office/word/2018/wordml/cex" xmlns:w16cid="http://schemas.microsoft.com/office/word/2016/wordml/cid" xmlns:w16="http://schemas.microsoft.com/office/word/2018/wordml" xmlns:w16du="http://schemas.microsoft.com/office/word/2023/wordml/word16du" xmlns:w16sdtdh="http://schemas.microsoft.com/office/word/2020/wordml/sdtdatahash" xmlns:w16se="http://schemas.microsoft.com/office/word/2015/wordml/symex" xmlns:wpg="http://schemas.microsoft.com/office/word/2010/wordprocessingGroup" xmlns:wpi="http://schemas.microsoft.com/office/word/2010/wordprocessingInk" xmlns:wne="http://schemas.microsoft.com/office/word/2006/wordml" xmlns:wps="http://schemas.microsoft.com/office/word/2010/wordprocessingShape" mc:Ignorable="w14 w15 w16se w16cid w16 w16cex w16sdtdh wp14">
   <w:body>
     <w:p>
       <w:pPr>
@@ -85,8 +85,21 @@
         </w:numPr>
       </w:pPr>
       <w:r>
-        <w:t>Two new labels in Asteroids.h/.cpp</w:t>
-      </w:r>
+        <w:t xml:space="preserve">Two new labels in </w:t>
+      </w:r>
+      <w:proofErr w:type="spellStart"/>
+      <w:r>
+        <w:t>Asteroids.h</w:t>
+      </w:r>
+      <w:proofErr w:type="spellEnd"/>
+      <w:r>
+        <w:t>/.</w:t>
+      </w:r>
+      <w:proofErr w:type="spellStart"/>
+      <w:r>
+        <w:t>cpp</w:t>
+      </w:r>
+      <w:proofErr w:type="spellEnd"/>
     </w:p>
     <w:p>
       <w:pPr>
@@ -125,7 +138,15 @@
         <w:t xml:space="preserve">alongside the already existing ones </w:t>
       </w:r>
       <w:r>
-        <w:t>in Asteroids.h.</w:t>
+        <w:t xml:space="preserve">in </w:t>
+      </w:r>
+      <w:proofErr w:type="spellStart"/>
+      <w:r>
+        <w:t>Asteroids.h</w:t>
+      </w:r>
+      <w:proofErr w:type="spellEnd"/>
+      <w:r>
+        <w:t>.</w:t>
       </w:r>
     </w:p>
     <w:p>
@@ -143,6 +164,7 @@
           <w:szCs w:val="19"/>
         </w:rPr>
       </w:pPr>
+      <w:proofErr w:type="spellStart"/>
       <w:r>
         <w:rPr>
           <w:rFonts w:ascii="Cascadia Mono" w:hAnsi="Cascadia Mono" w:cs="Cascadia Mono"/>
@@ -153,6 +175,7 @@
         </w:rPr>
         <w:t>shared_ptr</w:t>
       </w:r>
+      <w:proofErr w:type="spellEnd"/>
       <w:r>
         <w:rPr>
           <w:rFonts w:ascii="Cascadia Mono" w:hAnsi="Cascadia Mono" w:cs="Cascadia Mono"/>
@@ -163,6 +186,7 @@
         </w:rPr>
         <w:t>&lt;</w:t>
       </w:r>
+      <w:proofErr w:type="spellStart"/>
       <w:r>
         <w:rPr>
           <w:rFonts w:ascii="Cascadia Mono" w:hAnsi="Cascadia Mono" w:cs="Cascadia Mono"/>
@@ -173,16 +197,41 @@
         </w:rPr>
         <w:t>GUILabel</w:t>
       </w:r>
-      <w:r>
-        <w:rPr>
-          <w:rFonts w:ascii="Cascadia Mono" w:hAnsi="Cascadia Mono" w:cs="Cascadia Mono"/>
-          <w:color w:val="000000"/>
-          <w:kern w:val="0"/>
-          <w:sz w:val="19"/>
-          <w:szCs w:val="19"/>
-        </w:rPr>
-        <w:t>&gt; mStartScreenTitle;</w:t>
-      </w:r>
+      <w:proofErr w:type="spellEnd"/>
+      <w:r>
+        <w:rPr>
+          <w:rFonts w:ascii="Cascadia Mono" w:hAnsi="Cascadia Mono" w:cs="Cascadia Mono"/>
+          <w:color w:val="000000"/>
+          <w:kern w:val="0"/>
+          <w:sz w:val="19"/>
+          <w:szCs w:val="19"/>
+        </w:rPr>
+        <w:t xml:space="preserve">&gt; </w:t>
+      </w:r>
+      <w:proofErr w:type="spellStart"/>
+      <w:proofErr w:type="gramStart"/>
+      <w:r>
+        <w:rPr>
+          <w:rFonts w:ascii="Cascadia Mono" w:hAnsi="Cascadia Mono" w:cs="Cascadia Mono"/>
+          <w:color w:val="000000"/>
+          <w:kern w:val="0"/>
+          <w:sz w:val="19"/>
+          <w:szCs w:val="19"/>
+        </w:rPr>
+        <w:t>mStartScreenTitle</w:t>
+      </w:r>
+      <w:proofErr w:type="spellEnd"/>
+      <w:r>
+        <w:rPr>
+          <w:rFonts w:ascii="Cascadia Mono" w:hAnsi="Cascadia Mono" w:cs="Cascadia Mono"/>
+          <w:color w:val="000000"/>
+          <w:kern w:val="0"/>
+          <w:sz w:val="19"/>
+          <w:szCs w:val="19"/>
+        </w:rPr>
+        <w:t>;</w:t>
+      </w:r>
+      <w:proofErr w:type="gramEnd"/>
     </w:p>
     <w:p>
       <w:r>
@@ -195,6 +244,7 @@
         </w:rPr>
         <w:tab/>
       </w:r>
+      <w:proofErr w:type="spellStart"/>
       <w:r>
         <w:rPr>
           <w:rFonts w:ascii="Cascadia Mono" w:hAnsi="Cascadia Mono" w:cs="Cascadia Mono"/>
@@ -205,6 +255,7 @@
         </w:rPr>
         <w:t>shared_ptr</w:t>
       </w:r>
+      <w:proofErr w:type="spellEnd"/>
       <w:r>
         <w:rPr>
           <w:rFonts w:ascii="Cascadia Mono" w:hAnsi="Cascadia Mono" w:cs="Cascadia Mono"/>
@@ -215,6 +266,7 @@
         </w:rPr>
         <w:t>&lt;</w:t>
       </w:r>
+      <w:proofErr w:type="spellStart"/>
       <w:r>
         <w:rPr>
           <w:rFonts w:ascii="Cascadia Mono" w:hAnsi="Cascadia Mono" w:cs="Cascadia Mono"/>
@@ -225,16 +277,41 @@
         </w:rPr>
         <w:t>GUILabel</w:t>
       </w:r>
-      <w:r>
-        <w:rPr>
-          <w:rFonts w:ascii="Cascadia Mono" w:hAnsi="Cascadia Mono" w:cs="Cascadia Mono"/>
-          <w:color w:val="000000"/>
-          <w:kern w:val="0"/>
-          <w:sz w:val="19"/>
-          <w:szCs w:val="19"/>
-        </w:rPr>
-        <w:t>&gt; mStartScreenLabel;</w:t>
-      </w:r>
+      <w:proofErr w:type="spellEnd"/>
+      <w:r>
+        <w:rPr>
+          <w:rFonts w:ascii="Cascadia Mono" w:hAnsi="Cascadia Mono" w:cs="Cascadia Mono"/>
+          <w:color w:val="000000"/>
+          <w:kern w:val="0"/>
+          <w:sz w:val="19"/>
+          <w:szCs w:val="19"/>
+        </w:rPr>
+        <w:t xml:space="preserve">&gt; </w:t>
+      </w:r>
+      <w:proofErr w:type="spellStart"/>
+      <w:proofErr w:type="gramStart"/>
+      <w:r>
+        <w:rPr>
+          <w:rFonts w:ascii="Cascadia Mono" w:hAnsi="Cascadia Mono" w:cs="Cascadia Mono"/>
+          <w:color w:val="000000"/>
+          <w:kern w:val="0"/>
+          <w:sz w:val="19"/>
+          <w:szCs w:val="19"/>
+        </w:rPr>
+        <w:t>mStartScreenLabel</w:t>
+      </w:r>
+      <w:proofErr w:type="spellEnd"/>
+      <w:r>
+        <w:rPr>
+          <w:rFonts w:ascii="Cascadia Mono" w:hAnsi="Cascadia Mono" w:cs="Cascadia Mono"/>
+          <w:color w:val="000000"/>
+          <w:kern w:val="0"/>
+          <w:sz w:val="19"/>
+          <w:szCs w:val="19"/>
+        </w:rPr>
+        <w:t>;</w:t>
+      </w:r>
+      <w:proofErr w:type="gramEnd"/>
     </w:p>
     <w:p>
       <w:r>
@@ -257,6 +334,7 @@
           <w:szCs w:val="19"/>
         </w:rPr>
       </w:pPr>
+      <w:proofErr w:type="spellStart"/>
       <w:r>
         <w:rPr>
           <w:rFonts w:ascii="Cascadia Mono" w:hAnsi="Cascadia Mono" w:cs="Cascadia Mono"/>
@@ -267,6 +345,7 @@
         </w:rPr>
         <w:t>mScoreLabel</w:t>
       </w:r>
+      <w:proofErr w:type="spellEnd"/>
       <w:r>
         <w:rPr>
           <w:rFonts w:ascii="Cascadia Mono" w:hAnsi="Cascadia Mono" w:cs="Cascadia Mono"/>
@@ -277,15 +356,27 @@
         </w:rPr>
         <w:t>-&gt;</w:t>
       </w:r>
-      <w:r>
-        <w:rPr>
-          <w:rFonts w:ascii="Cascadia Mono" w:hAnsi="Cascadia Mono" w:cs="Cascadia Mono"/>
-          <w:color w:val="000000"/>
-          <w:kern w:val="0"/>
-          <w:sz w:val="19"/>
-          <w:szCs w:val="19"/>
-        </w:rPr>
-        <w:t>SetVisible(</w:t>
+      <w:proofErr w:type="spellStart"/>
+      <w:r>
+        <w:rPr>
+          <w:rFonts w:ascii="Cascadia Mono" w:hAnsi="Cascadia Mono" w:cs="Cascadia Mono"/>
+          <w:color w:val="000000"/>
+          <w:kern w:val="0"/>
+          <w:sz w:val="19"/>
+          <w:szCs w:val="19"/>
+        </w:rPr>
+        <w:t>SetVisible</w:t>
+      </w:r>
+      <w:proofErr w:type="spellEnd"/>
+      <w:r>
+        <w:rPr>
+          <w:rFonts w:ascii="Cascadia Mono" w:hAnsi="Cascadia Mono" w:cs="Cascadia Mono"/>
+          <w:color w:val="000000"/>
+          <w:kern w:val="0"/>
+          <w:sz w:val="19"/>
+          <w:szCs w:val="19"/>
+        </w:rPr>
+        <w:t>(</w:t>
       </w:r>
       <w:r>
         <w:rPr>
@@ -297,6 +388,7 @@
         </w:rPr>
         <w:t>false</w:t>
       </w:r>
+      <w:proofErr w:type="gramStart"/>
       <w:r>
         <w:rPr>
           <w:rFonts w:ascii="Cascadia Mono" w:hAnsi="Cascadia Mono" w:cs="Cascadia Mono"/>
@@ -307,6 +399,7 @@
         </w:rPr>
         <w:t>);</w:t>
       </w:r>
+      <w:proofErr w:type="gramEnd"/>
     </w:p>
     <w:p>
       <w:pPr>
@@ -319,6 +412,7 @@
           <w:szCs w:val="19"/>
         </w:rPr>
       </w:pPr>
+      <w:proofErr w:type="spellStart"/>
       <w:r>
         <w:rPr>
           <w:rFonts w:ascii="Cascadia Mono" w:hAnsi="Cascadia Mono" w:cs="Cascadia Mono"/>
@@ -329,6 +423,7 @@
         </w:rPr>
         <w:t>mLivesLabel</w:t>
       </w:r>
+      <w:proofErr w:type="spellEnd"/>
       <w:r>
         <w:rPr>
           <w:rFonts w:ascii="Cascadia Mono" w:hAnsi="Cascadia Mono" w:cs="Cascadia Mono"/>
@@ -339,15 +434,27 @@
         </w:rPr>
         <w:t>-&gt;</w:t>
       </w:r>
-      <w:r>
-        <w:rPr>
-          <w:rFonts w:ascii="Cascadia Mono" w:hAnsi="Cascadia Mono" w:cs="Cascadia Mono"/>
-          <w:color w:val="000000"/>
-          <w:kern w:val="0"/>
-          <w:sz w:val="19"/>
-          <w:szCs w:val="19"/>
-        </w:rPr>
-        <w:t>SetVisible(</w:t>
+      <w:proofErr w:type="spellStart"/>
+      <w:r>
+        <w:rPr>
+          <w:rFonts w:ascii="Cascadia Mono" w:hAnsi="Cascadia Mono" w:cs="Cascadia Mono"/>
+          <w:color w:val="000000"/>
+          <w:kern w:val="0"/>
+          <w:sz w:val="19"/>
+          <w:szCs w:val="19"/>
+        </w:rPr>
+        <w:t>SetVisible</w:t>
+      </w:r>
+      <w:proofErr w:type="spellEnd"/>
+      <w:r>
+        <w:rPr>
+          <w:rFonts w:ascii="Cascadia Mono" w:hAnsi="Cascadia Mono" w:cs="Cascadia Mono"/>
+          <w:color w:val="000000"/>
+          <w:kern w:val="0"/>
+          <w:sz w:val="19"/>
+          <w:szCs w:val="19"/>
+        </w:rPr>
+        <w:t>(</w:t>
       </w:r>
       <w:r>
         <w:rPr>
@@ -359,6 +466,7 @@
         </w:rPr>
         <w:t>false</w:t>
       </w:r>
+      <w:proofErr w:type="gramStart"/>
       <w:r>
         <w:rPr>
           <w:rFonts w:ascii="Cascadia Mono" w:hAnsi="Cascadia Mono" w:cs="Cascadia Mono"/>
@@ -369,6 +477,7 @@
         </w:rPr>
         <w:t>);</w:t>
       </w:r>
+      <w:proofErr w:type="gramEnd"/>
     </w:p>
     <w:p>
       <w:r>
@@ -377,6 +486,7 @@
       <w:r>
         <w:t xml:space="preserve"> in </w:t>
       </w:r>
+      <w:proofErr w:type="gramStart"/>
       <w:r>
         <w:rPr>
           <w:rFonts w:ascii="Cascadia Mono" w:hAnsi="Cascadia Mono" w:cs="Cascadia Mono"/>
@@ -395,7 +505,30 @@
           <w:sz w:val="19"/>
           <w:szCs w:val="19"/>
         </w:rPr>
-        <w:t>::CreateGUI.</w:t>
+        <w:t>::</w:t>
+      </w:r>
+      <w:proofErr w:type="spellStart"/>
+      <w:proofErr w:type="gramEnd"/>
+      <w:r>
+        <w:rPr>
+          <w:rFonts w:ascii="Cascadia Mono" w:hAnsi="Cascadia Mono" w:cs="Cascadia Mono"/>
+          <w:color w:val="000000"/>
+          <w:kern w:val="0"/>
+          <w:sz w:val="19"/>
+          <w:szCs w:val="19"/>
+        </w:rPr>
+        <w:t>CreateGUI</w:t>
+      </w:r>
+      <w:proofErr w:type="spellEnd"/>
+      <w:r>
+        <w:rPr>
+          <w:rFonts w:ascii="Cascadia Mono" w:hAnsi="Cascadia Mono" w:cs="Cascadia Mono"/>
+          <w:color w:val="000000"/>
+          <w:kern w:val="0"/>
+          <w:sz w:val="19"/>
+          <w:szCs w:val="19"/>
+        </w:rPr>
+        <w:t>.</w:t>
       </w:r>
     </w:p>
     <w:p>
@@ -482,6 +615,7 @@
       <w:r>
         <w:t xml:space="preserve">y expanding the </w:t>
       </w:r>
+      <w:proofErr w:type="gramStart"/>
       <w:r>
         <w:rPr>
           <w:rFonts w:ascii="Cascadia Mono" w:hAnsi="Cascadia Mono" w:cs="Cascadia Mono"/>
@@ -500,8 +634,21 @@
           <w:sz w:val="19"/>
           <w:szCs w:val="19"/>
         </w:rPr>
-        <w:t>::OnKeyPressed</w:t>
-      </w:r>
+        <w:t>::</w:t>
+      </w:r>
+      <w:proofErr w:type="spellStart"/>
+      <w:proofErr w:type="gramEnd"/>
+      <w:r>
+        <w:rPr>
+          <w:rFonts w:ascii="Cascadia Mono" w:hAnsi="Cascadia Mono" w:cs="Cascadia Mono"/>
+          <w:color w:val="000000"/>
+          <w:kern w:val="0"/>
+          <w:sz w:val="19"/>
+          <w:szCs w:val="19"/>
+        </w:rPr>
+        <w:t>OnKeyPressed</w:t>
+      </w:r>
+      <w:proofErr w:type="spellEnd"/>
       <w:r>
         <w:rPr>
           <w:rFonts w:ascii="Cascadia Mono" w:hAnsi="Cascadia Mono" w:cs="Cascadia Mono"/>
@@ -792,8 +939,19 @@
           <w:szCs w:val="19"/>
         </w:rPr>
         <w:tab/>
+      </w:r>
+      <w:proofErr w:type="spellStart"/>
+      <w:r>
+        <w:rPr>
+          <w:rFonts w:ascii="Cascadia Mono" w:hAnsi="Cascadia Mono" w:cs="Cascadia Mono"/>
+          <w:color w:val="000000"/>
+          <w:kern w:val="0"/>
+          <w:sz w:val="19"/>
+          <w:szCs w:val="19"/>
+        </w:rPr>
         <w:t>mSpaceship</w:t>
       </w:r>
+      <w:proofErr w:type="spellEnd"/>
       <w:r>
         <w:rPr>
           <w:rFonts w:ascii="Cascadia Mono" w:hAnsi="Cascadia Mono" w:cs="Cascadia Mono"/>
@@ -812,8 +970,20 @@
           <w:sz w:val="19"/>
           <w:szCs w:val="19"/>
         </w:rPr>
-        <w:t>Shoot();</w:t>
-      </w:r>
+        <w:t>Shoot(</w:t>
+      </w:r>
+      <w:proofErr w:type="gramStart"/>
+      <w:r>
+        <w:rPr>
+          <w:rFonts w:ascii="Cascadia Mono" w:hAnsi="Cascadia Mono" w:cs="Cascadia Mono"/>
+          <w:color w:val="000000"/>
+          <w:kern w:val="0"/>
+          <w:sz w:val="19"/>
+          <w:szCs w:val="19"/>
+        </w:rPr>
+        <w:t>);</w:t>
+      </w:r>
+      <w:proofErr w:type="gramEnd"/>
     </w:p>
     <w:p>
       <w:pPr>
@@ -849,6 +1019,7 @@
         </w:rPr>
         <w:tab/>
       </w:r>
+      <w:proofErr w:type="gramStart"/>
       <w:r>
         <w:rPr>
           <w:rFonts w:ascii="Cascadia Mono" w:hAnsi="Cascadia Mono" w:cs="Cascadia Mono"/>
@@ -869,6 +1040,7 @@
         </w:rPr>
         <w:t>;</w:t>
       </w:r>
+      <w:proofErr w:type="gramEnd"/>
     </w:p>
     <w:p>
       <w:pPr>
@@ -930,8 +1102,22 @@
           <w:sz w:val="19"/>
           <w:szCs w:val="19"/>
         </w:rPr>
-        <w:t>// Enter</w:t>
-      </w:r>
+        <w:t xml:space="preserve">// </w:t>
+      </w:r>
+      <w:proofErr w:type="gramStart"/>
+      <w:r>
+        <w:rPr>
+          <w:rFonts w:ascii="Cascadia Mono" w:hAnsi="Cascadia Mono" w:cs="Cascadia Mono"/>
+          <w:b/>
+          <w:bCs/>
+          <w:color w:val="008000"/>
+          <w:kern w:val="0"/>
+          <w:sz w:val="19"/>
+          <w:szCs w:val="19"/>
+        </w:rPr>
+        <w:t>Enter</w:t>
+      </w:r>
+      <w:proofErr w:type="gramEnd"/>
     </w:p>
     <w:p>
       <w:pPr>
@@ -972,8 +1158,21 @@
           <w:szCs w:val="19"/>
         </w:rPr>
         <w:tab/>
+      </w:r>
+      <w:proofErr w:type="spellStart"/>
+      <w:r>
+        <w:rPr>
+          <w:rFonts w:ascii="Cascadia Mono" w:hAnsi="Cascadia Mono" w:cs="Cascadia Mono"/>
+          <w:b/>
+          <w:bCs/>
+          <w:color w:val="000000"/>
+          <w:kern w:val="0"/>
+          <w:sz w:val="19"/>
+          <w:szCs w:val="19"/>
+        </w:rPr>
         <w:t>mStartScreenTitle</w:t>
       </w:r>
+      <w:proofErr w:type="spellEnd"/>
       <w:r>
         <w:rPr>
           <w:rFonts w:ascii="Cascadia Mono" w:hAnsi="Cascadia Mono" w:cs="Cascadia Mono"/>
@@ -986,17 +1185,31 @@
         </w:rPr>
         <w:t>-&gt;</w:t>
       </w:r>
-      <w:r>
-        <w:rPr>
-          <w:rFonts w:ascii="Cascadia Mono" w:hAnsi="Cascadia Mono" w:cs="Cascadia Mono"/>
-          <w:b/>
-          <w:bCs/>
-          <w:color w:val="000000"/>
-          <w:kern w:val="0"/>
-          <w:sz w:val="19"/>
-          <w:szCs w:val="19"/>
-        </w:rPr>
-        <w:t>SetVisible(</w:t>
+      <w:proofErr w:type="spellStart"/>
+      <w:r>
+        <w:rPr>
+          <w:rFonts w:ascii="Cascadia Mono" w:hAnsi="Cascadia Mono" w:cs="Cascadia Mono"/>
+          <w:b/>
+          <w:bCs/>
+          <w:color w:val="000000"/>
+          <w:kern w:val="0"/>
+          <w:sz w:val="19"/>
+          <w:szCs w:val="19"/>
+        </w:rPr>
+        <w:t>SetVisible</w:t>
+      </w:r>
+      <w:proofErr w:type="spellEnd"/>
+      <w:r>
+        <w:rPr>
+          <w:rFonts w:ascii="Cascadia Mono" w:hAnsi="Cascadia Mono" w:cs="Cascadia Mono"/>
+          <w:b/>
+          <w:bCs/>
+          <w:color w:val="000000"/>
+          <w:kern w:val="0"/>
+          <w:sz w:val="19"/>
+          <w:szCs w:val="19"/>
+        </w:rPr>
+        <w:t>(</w:t>
       </w:r>
       <w:r>
         <w:rPr>
@@ -1010,6 +1223,7 @@
         </w:rPr>
         <w:t>false</w:t>
       </w:r>
+      <w:proofErr w:type="gramStart"/>
       <w:r>
         <w:rPr>
           <w:rFonts w:ascii="Cascadia Mono" w:hAnsi="Cascadia Mono" w:cs="Cascadia Mono"/>
@@ -1022,6 +1236,7 @@
         </w:rPr>
         <w:t>);</w:t>
       </w:r>
+      <w:proofErr w:type="gramEnd"/>
     </w:p>
     <w:p>
       <w:pPr>
@@ -1062,8 +1277,21 @@
           <w:szCs w:val="19"/>
         </w:rPr>
         <w:tab/>
+      </w:r>
+      <w:proofErr w:type="spellStart"/>
+      <w:r>
+        <w:rPr>
+          <w:rFonts w:ascii="Cascadia Mono" w:hAnsi="Cascadia Mono" w:cs="Cascadia Mono"/>
+          <w:b/>
+          <w:bCs/>
+          <w:color w:val="000000"/>
+          <w:kern w:val="0"/>
+          <w:sz w:val="19"/>
+          <w:szCs w:val="19"/>
+        </w:rPr>
         <w:t>mStartScreenLabel</w:t>
       </w:r>
+      <w:proofErr w:type="spellEnd"/>
       <w:r>
         <w:rPr>
           <w:rFonts w:ascii="Cascadia Mono" w:hAnsi="Cascadia Mono" w:cs="Cascadia Mono"/>
@@ -1076,17 +1304,31 @@
         </w:rPr>
         <w:t>-&gt;</w:t>
       </w:r>
-      <w:r>
-        <w:rPr>
-          <w:rFonts w:ascii="Cascadia Mono" w:hAnsi="Cascadia Mono" w:cs="Cascadia Mono"/>
-          <w:b/>
-          <w:bCs/>
-          <w:color w:val="000000"/>
-          <w:kern w:val="0"/>
-          <w:sz w:val="19"/>
-          <w:szCs w:val="19"/>
-        </w:rPr>
-        <w:t>SetVisible(</w:t>
+      <w:proofErr w:type="spellStart"/>
+      <w:r>
+        <w:rPr>
+          <w:rFonts w:ascii="Cascadia Mono" w:hAnsi="Cascadia Mono" w:cs="Cascadia Mono"/>
+          <w:b/>
+          <w:bCs/>
+          <w:color w:val="000000"/>
+          <w:kern w:val="0"/>
+          <w:sz w:val="19"/>
+          <w:szCs w:val="19"/>
+        </w:rPr>
+        <w:t>SetVisible</w:t>
+      </w:r>
+      <w:proofErr w:type="spellEnd"/>
+      <w:r>
+        <w:rPr>
+          <w:rFonts w:ascii="Cascadia Mono" w:hAnsi="Cascadia Mono" w:cs="Cascadia Mono"/>
+          <w:b/>
+          <w:bCs/>
+          <w:color w:val="000000"/>
+          <w:kern w:val="0"/>
+          <w:sz w:val="19"/>
+          <w:szCs w:val="19"/>
+        </w:rPr>
+        <w:t>(</w:t>
       </w:r>
       <w:r>
         <w:rPr>
@@ -1100,6 +1342,7 @@
         </w:rPr>
         <w:t>false</w:t>
       </w:r>
+      <w:proofErr w:type="gramStart"/>
       <w:r>
         <w:rPr>
           <w:rFonts w:ascii="Cascadia Mono" w:hAnsi="Cascadia Mono" w:cs="Cascadia Mono"/>
@@ -1112,6 +1355,7 @@
         </w:rPr>
         <w:t>);</w:t>
       </w:r>
+      <w:proofErr w:type="gramEnd"/>
     </w:p>
     <w:p>
       <w:pPr>
@@ -1152,8 +1396,21 @@
           <w:szCs w:val="19"/>
         </w:rPr>
         <w:tab/>
+      </w:r>
+      <w:proofErr w:type="spellStart"/>
+      <w:r>
+        <w:rPr>
+          <w:rFonts w:ascii="Cascadia Mono" w:hAnsi="Cascadia Mono" w:cs="Cascadia Mono"/>
+          <w:b/>
+          <w:bCs/>
+          <w:color w:val="000000"/>
+          <w:kern w:val="0"/>
+          <w:sz w:val="19"/>
+          <w:szCs w:val="19"/>
+        </w:rPr>
         <w:t>mLivesLabel</w:t>
       </w:r>
+      <w:proofErr w:type="spellEnd"/>
       <w:r>
         <w:rPr>
           <w:rFonts w:ascii="Cascadia Mono" w:hAnsi="Cascadia Mono" w:cs="Cascadia Mono"/>
@@ -1166,17 +1423,31 @@
         </w:rPr>
         <w:t>-&gt;</w:t>
       </w:r>
-      <w:r>
-        <w:rPr>
-          <w:rFonts w:ascii="Cascadia Mono" w:hAnsi="Cascadia Mono" w:cs="Cascadia Mono"/>
-          <w:b/>
-          <w:bCs/>
-          <w:color w:val="000000"/>
-          <w:kern w:val="0"/>
-          <w:sz w:val="19"/>
-          <w:szCs w:val="19"/>
-        </w:rPr>
-        <w:t>SetVisible(</w:t>
+      <w:proofErr w:type="spellStart"/>
+      <w:r>
+        <w:rPr>
+          <w:rFonts w:ascii="Cascadia Mono" w:hAnsi="Cascadia Mono" w:cs="Cascadia Mono"/>
+          <w:b/>
+          <w:bCs/>
+          <w:color w:val="000000"/>
+          <w:kern w:val="0"/>
+          <w:sz w:val="19"/>
+          <w:szCs w:val="19"/>
+        </w:rPr>
+        <w:t>SetVisible</w:t>
+      </w:r>
+      <w:proofErr w:type="spellEnd"/>
+      <w:r>
+        <w:rPr>
+          <w:rFonts w:ascii="Cascadia Mono" w:hAnsi="Cascadia Mono" w:cs="Cascadia Mono"/>
+          <w:b/>
+          <w:bCs/>
+          <w:color w:val="000000"/>
+          <w:kern w:val="0"/>
+          <w:sz w:val="19"/>
+          <w:szCs w:val="19"/>
+        </w:rPr>
+        <w:t>(</w:t>
       </w:r>
       <w:r>
         <w:rPr>
@@ -1190,6 +1461,7 @@
         </w:rPr>
         <w:t>true</w:t>
       </w:r>
+      <w:proofErr w:type="gramStart"/>
       <w:r>
         <w:rPr>
           <w:rFonts w:ascii="Cascadia Mono" w:hAnsi="Cascadia Mono" w:cs="Cascadia Mono"/>
@@ -1202,6 +1474,7 @@
         </w:rPr>
         <w:t>);</w:t>
       </w:r>
+      <w:proofErr w:type="gramEnd"/>
     </w:p>
     <w:p>
       <w:pPr>
@@ -1242,8 +1515,21 @@
           <w:szCs w:val="19"/>
         </w:rPr>
         <w:tab/>
+      </w:r>
+      <w:proofErr w:type="spellStart"/>
+      <w:r>
+        <w:rPr>
+          <w:rFonts w:ascii="Cascadia Mono" w:hAnsi="Cascadia Mono" w:cs="Cascadia Mono"/>
+          <w:b/>
+          <w:bCs/>
+          <w:color w:val="000000"/>
+          <w:kern w:val="0"/>
+          <w:sz w:val="19"/>
+          <w:szCs w:val="19"/>
+        </w:rPr>
         <w:t>mScoreLabel</w:t>
       </w:r>
+      <w:proofErr w:type="spellEnd"/>
       <w:r>
         <w:rPr>
           <w:rFonts w:ascii="Cascadia Mono" w:hAnsi="Cascadia Mono" w:cs="Cascadia Mono"/>
@@ -1256,17 +1542,31 @@
         </w:rPr>
         <w:t>-&gt;</w:t>
       </w:r>
-      <w:r>
-        <w:rPr>
-          <w:rFonts w:ascii="Cascadia Mono" w:hAnsi="Cascadia Mono" w:cs="Cascadia Mono"/>
-          <w:b/>
-          <w:bCs/>
-          <w:color w:val="000000"/>
-          <w:kern w:val="0"/>
-          <w:sz w:val="19"/>
-          <w:szCs w:val="19"/>
-        </w:rPr>
-        <w:t>SetVisible(</w:t>
+      <w:proofErr w:type="spellStart"/>
+      <w:r>
+        <w:rPr>
+          <w:rFonts w:ascii="Cascadia Mono" w:hAnsi="Cascadia Mono" w:cs="Cascadia Mono"/>
+          <w:b/>
+          <w:bCs/>
+          <w:color w:val="000000"/>
+          <w:kern w:val="0"/>
+          <w:sz w:val="19"/>
+          <w:szCs w:val="19"/>
+        </w:rPr>
+        <w:t>SetVisible</w:t>
+      </w:r>
+      <w:proofErr w:type="spellEnd"/>
+      <w:r>
+        <w:rPr>
+          <w:rFonts w:ascii="Cascadia Mono" w:hAnsi="Cascadia Mono" w:cs="Cascadia Mono"/>
+          <w:b/>
+          <w:bCs/>
+          <w:color w:val="000000"/>
+          <w:kern w:val="0"/>
+          <w:sz w:val="19"/>
+          <w:szCs w:val="19"/>
+        </w:rPr>
+        <w:t>(</w:t>
       </w:r>
       <w:r>
         <w:rPr>
@@ -1280,6 +1580,7 @@
         </w:rPr>
         <w:t>true</w:t>
       </w:r>
+      <w:proofErr w:type="gramStart"/>
       <w:r>
         <w:rPr>
           <w:rFonts w:ascii="Cascadia Mono" w:hAnsi="Cascadia Mono" w:cs="Cascadia Mono"/>
@@ -1292,6 +1593,7 @@
         </w:rPr>
         <w:t>);</w:t>
       </w:r>
+      <w:proofErr w:type="gramEnd"/>
     </w:p>
     <w:p>
       <w:pPr>
@@ -1332,8 +1634,99 @@
           <w:szCs w:val="19"/>
         </w:rPr>
         <w:tab/>
-        <w:t>mGameWorld-&gt;AddObject(CreateSpaceship());</w:t>
-      </w:r>
+      </w:r>
+      <w:proofErr w:type="spellStart"/>
+      <w:r>
+        <w:rPr>
+          <w:rFonts w:ascii="Cascadia Mono" w:hAnsi="Cascadia Mono" w:cs="Cascadia Mono"/>
+          <w:b/>
+          <w:bCs/>
+          <w:color w:val="000000"/>
+          <w:kern w:val="0"/>
+          <w:sz w:val="19"/>
+          <w:szCs w:val="19"/>
+        </w:rPr>
+        <w:t>mGameWorld</w:t>
+      </w:r>
+      <w:proofErr w:type="spellEnd"/>
+      <w:r>
+        <w:rPr>
+          <w:rFonts w:ascii="Cascadia Mono" w:hAnsi="Cascadia Mono" w:cs="Cascadia Mono"/>
+          <w:b/>
+          <w:bCs/>
+          <w:color w:val="000000"/>
+          <w:kern w:val="0"/>
+          <w:sz w:val="19"/>
+          <w:szCs w:val="19"/>
+        </w:rPr>
+        <w:t>-&gt;</w:t>
+      </w:r>
+      <w:proofErr w:type="spellStart"/>
+      <w:r>
+        <w:rPr>
+          <w:rFonts w:ascii="Cascadia Mono" w:hAnsi="Cascadia Mono" w:cs="Cascadia Mono"/>
+          <w:b/>
+          <w:bCs/>
+          <w:color w:val="000000"/>
+          <w:kern w:val="0"/>
+          <w:sz w:val="19"/>
+          <w:szCs w:val="19"/>
+        </w:rPr>
+        <w:t>AddObject</w:t>
+      </w:r>
+      <w:proofErr w:type="spellEnd"/>
+      <w:r>
+        <w:rPr>
+          <w:rFonts w:ascii="Cascadia Mono" w:hAnsi="Cascadia Mono" w:cs="Cascadia Mono"/>
+          <w:b/>
+          <w:bCs/>
+          <w:color w:val="000000"/>
+          <w:kern w:val="0"/>
+          <w:sz w:val="19"/>
+          <w:szCs w:val="19"/>
+        </w:rPr>
+        <w:t>(</w:t>
+      </w:r>
+      <w:proofErr w:type="spellStart"/>
+      <w:r>
+        <w:rPr>
+          <w:rFonts w:ascii="Cascadia Mono" w:hAnsi="Cascadia Mono" w:cs="Cascadia Mono"/>
+          <w:b/>
+          <w:bCs/>
+          <w:color w:val="000000"/>
+          <w:kern w:val="0"/>
+          <w:sz w:val="19"/>
+          <w:szCs w:val="19"/>
+        </w:rPr>
+        <w:t>CreateSpaceship</w:t>
+      </w:r>
+      <w:proofErr w:type="spellEnd"/>
+      <w:r>
+        <w:rPr>
+          <w:rFonts w:ascii="Cascadia Mono" w:hAnsi="Cascadia Mono" w:cs="Cascadia Mono"/>
+          <w:b/>
+          <w:bCs/>
+          <w:color w:val="000000"/>
+          <w:kern w:val="0"/>
+          <w:sz w:val="19"/>
+          <w:szCs w:val="19"/>
+        </w:rPr>
+        <w:t>()</w:t>
+      </w:r>
+      <w:proofErr w:type="gramStart"/>
+      <w:r>
+        <w:rPr>
+          <w:rFonts w:ascii="Cascadia Mono" w:hAnsi="Cascadia Mono" w:cs="Cascadia Mono"/>
+          <w:b/>
+          <w:bCs/>
+          <w:color w:val="000000"/>
+          <w:kern w:val="0"/>
+          <w:sz w:val="19"/>
+          <w:szCs w:val="19"/>
+        </w:rPr>
+        <w:t>);</w:t>
+      </w:r>
+      <w:proofErr w:type="gramEnd"/>
     </w:p>
     <w:p>
       <w:pPr>
@@ -1374,8 +1767,47 @@
           <w:szCs w:val="19"/>
         </w:rPr>
         <w:tab/>
-        <w:t>CreateAsteroids(10);</w:t>
-      </w:r>
+      </w:r>
+      <w:proofErr w:type="spellStart"/>
+      <w:r>
+        <w:rPr>
+          <w:rFonts w:ascii="Cascadia Mono" w:hAnsi="Cascadia Mono" w:cs="Cascadia Mono"/>
+          <w:b/>
+          <w:bCs/>
+          <w:color w:val="000000"/>
+          <w:kern w:val="0"/>
+          <w:sz w:val="19"/>
+          <w:szCs w:val="19"/>
+        </w:rPr>
+        <w:t>CreateAsteroids</w:t>
+      </w:r>
+      <w:proofErr w:type="spellEnd"/>
+      <w:r>
+        <w:rPr>
+          <w:rFonts w:ascii="Cascadia Mono" w:hAnsi="Cascadia Mono" w:cs="Cascadia Mono"/>
+          <w:b/>
+          <w:bCs/>
+          <w:color w:val="000000"/>
+          <w:kern w:val="0"/>
+          <w:sz w:val="19"/>
+          <w:szCs w:val="19"/>
+        </w:rPr>
+        <w:t>(10</w:t>
+      </w:r>
+      <w:proofErr w:type="gramStart"/>
+      <w:r>
+        <w:rPr>
+          <w:rFonts w:ascii="Cascadia Mono" w:hAnsi="Cascadia Mono" w:cs="Cascadia Mono"/>
+          <w:b/>
+          <w:bCs/>
+          <w:color w:val="000000"/>
+          <w:kern w:val="0"/>
+          <w:sz w:val="19"/>
+          <w:szCs w:val="19"/>
+        </w:rPr>
+        <w:t>);</w:t>
+      </w:r>
+      <w:proofErr w:type="gramEnd"/>
     </w:p>
     <w:p>
       <w:pPr>
@@ -1456,6 +1888,7 @@
         </w:rPr>
         <w:tab/>
       </w:r>
+      <w:proofErr w:type="gramStart"/>
       <w:r>
         <w:rPr>
           <w:rFonts w:ascii="Cascadia Mono" w:hAnsi="Cascadia Mono" w:cs="Cascadia Mono"/>
@@ -1476,6 +1909,7 @@
         </w:rPr>
         <w:t>;</w:t>
       </w:r>
+      <w:proofErr w:type="gramEnd"/>
     </w:p>
     <w:p>
       <w:pPr>
@@ -1515,6 +1949,7 @@
       <w:r>
         <w:t xml:space="preserve">seeing what could/should be in </w:t>
       </w:r>
+      <w:proofErr w:type="gramStart"/>
       <w:r>
         <w:rPr>
           <w:rFonts w:ascii="Cascadia Mono" w:hAnsi="Cascadia Mono" w:cs="Cascadia Mono"/>
@@ -1533,7 +1968,30 @@
           <w:sz w:val="19"/>
           <w:szCs w:val="19"/>
         </w:rPr>
-        <w:t xml:space="preserve">::OnKeyPressed </w:t>
+        <w:t>::</w:t>
+      </w:r>
+      <w:proofErr w:type="spellStart"/>
+      <w:proofErr w:type="gramEnd"/>
+      <w:r>
+        <w:rPr>
+          <w:rFonts w:ascii="Cascadia Mono" w:hAnsi="Cascadia Mono" w:cs="Cascadia Mono"/>
+          <w:color w:val="000000"/>
+          <w:kern w:val="0"/>
+          <w:sz w:val="19"/>
+          <w:szCs w:val="19"/>
+        </w:rPr>
+        <w:t>OnKeyPressed</w:t>
+      </w:r>
+      <w:proofErr w:type="spellEnd"/>
+      <w:r>
+        <w:rPr>
+          <w:rFonts w:ascii="Cascadia Mono" w:hAnsi="Cascadia Mono" w:cs="Cascadia Mono"/>
+          <w:color w:val="000000"/>
+          <w:kern w:val="0"/>
+          <w:sz w:val="19"/>
+          <w:szCs w:val="19"/>
+        </w:rPr>
+        <w:t xml:space="preserve"> </w:t>
       </w:r>
       <w:r>
         <w:t xml:space="preserve">and what should remain in </w:t>
@@ -1708,7 +2166,15 @@
         </w:numPr>
       </w:pPr>
       <w:r>
-        <w:t>One new Header file and accompanying cpp.</w:t>
+        <w:t xml:space="preserve">One new Header file and accompanying </w:t>
+      </w:r>
+      <w:proofErr w:type="spellStart"/>
+      <w:r>
+        <w:t>cpp</w:t>
+      </w:r>
+      <w:proofErr w:type="spellEnd"/>
+      <w:r>
+        <w:t>.</w:t>
       </w:r>
     </w:p>
     <w:p>
@@ -1762,12 +2228,14 @@
       <w:r>
         <w:t xml:space="preserve">First, I made </w:t>
       </w:r>
+      <w:proofErr w:type="spellStart"/>
       <w:r>
         <w:t>LifeUp</w:t>
       </w:r>
       <w:r>
         <w:t>.h</w:t>
       </w:r>
+      <w:proofErr w:type="spellEnd"/>
       <w:r>
         <w:t>.</w:t>
       </w:r>
@@ -1864,12 +2332,36 @@
     </w:p>
     <w:p>
       <w:r>
-        <w:t>Next, I moved onto making changes in Asteroids.h and .cpp.</w:t>
-      </w:r>
-    </w:p>
-    <w:p>
-      <w:r>
-        <w:t>In Asteroids.h, I put a method to create the new object in game world.</w:t>
+        <w:t xml:space="preserve">Next, I moved onto making changes in </w:t>
+      </w:r>
+      <w:proofErr w:type="spellStart"/>
+      <w:r>
+        <w:t>Asteroids.h</w:t>
+      </w:r>
+      <w:proofErr w:type="spellEnd"/>
+      <w:r>
+        <w:t xml:space="preserve"> and .</w:t>
+      </w:r>
+      <w:proofErr w:type="spellStart"/>
+      <w:r>
+        <w:t>cpp</w:t>
+      </w:r>
+      <w:proofErr w:type="spellEnd"/>
+      <w:r>
+        <w:t>.</w:t>
+      </w:r>
+    </w:p>
+    <w:p>
+      <w:r>
+        <w:t xml:space="preserve">In </w:t>
+      </w:r>
+      <w:proofErr w:type="spellStart"/>
+      <w:r>
+        <w:t>Asteroids.h</w:t>
+      </w:r>
+      <w:proofErr w:type="spellEnd"/>
+      <w:r>
+        <w:t>, I put a method to create the new object in game world.</w:t>
       </w:r>
     </w:p>
     <w:p>
@@ -1900,8 +2392,31 @@
           <w:sz w:val="19"/>
           <w:szCs w:val="19"/>
         </w:rPr>
-        <w:t xml:space="preserve"> CreateLifeUp(</w:t>
-      </w:r>
+        <w:t xml:space="preserve"> </w:t>
+      </w:r>
+      <w:proofErr w:type="spellStart"/>
+      <w:r>
+        <w:rPr>
+          <w:rFonts w:ascii="Cascadia Mono" w:hAnsi="Cascadia Mono" w:cs="Cascadia Mono"/>
+          <w:color w:val="000000"/>
+          <w:kern w:val="0"/>
+          <w:sz w:val="19"/>
+          <w:szCs w:val="19"/>
+        </w:rPr>
+        <w:t>CreateLifeUp</w:t>
+      </w:r>
+      <w:proofErr w:type="spellEnd"/>
+      <w:r>
+        <w:rPr>
+          <w:rFonts w:ascii="Cascadia Mono" w:hAnsi="Cascadia Mono" w:cs="Cascadia Mono"/>
+          <w:color w:val="000000"/>
+          <w:kern w:val="0"/>
+          <w:sz w:val="19"/>
+          <w:szCs w:val="19"/>
+        </w:rPr>
+        <w:t>(</w:t>
+      </w:r>
+      <w:proofErr w:type="spellStart"/>
       <w:r>
         <w:rPr>
           <w:rFonts w:ascii="Cascadia Mono" w:hAnsi="Cascadia Mono" w:cs="Cascadia Mono"/>
@@ -1912,6 +2427,7 @@
         </w:rPr>
         <w:t>const</w:t>
       </w:r>
+      <w:proofErr w:type="spellEnd"/>
       <w:r>
         <w:rPr>
           <w:rFonts w:ascii="Cascadia Mono" w:hAnsi="Cascadia Mono" w:cs="Cascadia Mono"/>
@@ -1922,6 +2438,7 @@
         </w:rPr>
         <w:t xml:space="preserve"> </w:t>
       </w:r>
+      <w:proofErr w:type="spellStart"/>
       <w:r>
         <w:rPr>
           <w:rFonts w:ascii="Cascadia Mono" w:hAnsi="Cascadia Mono" w:cs="Cascadia Mono"/>
@@ -1932,6 +2449,7 @@
         </w:rPr>
         <w:t>uint</w:t>
       </w:r>
+      <w:proofErr w:type="spellEnd"/>
       <w:r>
         <w:rPr>
           <w:rFonts w:ascii="Cascadia Mono" w:hAnsi="Cascadia Mono" w:cs="Cascadia Mono"/>
@@ -1942,6 +2460,7 @@
         </w:rPr>
         <w:t xml:space="preserve"> </w:t>
       </w:r>
+      <w:proofErr w:type="spellStart"/>
       <w:r>
         <w:rPr>
           <w:rFonts w:ascii="Cascadia Mono" w:hAnsi="Cascadia Mono" w:cs="Cascadia Mono"/>
@@ -1952,6 +2471,8 @@
         </w:rPr>
         <w:t>num_LifeUp</w:t>
       </w:r>
+      <w:proofErr w:type="spellEnd"/>
+      <w:proofErr w:type="gramStart"/>
       <w:r>
         <w:rPr>
           <w:rFonts w:ascii="Cascadia Mono" w:hAnsi="Cascadia Mono" w:cs="Cascadia Mono"/>
@@ -1962,13 +2483,11 @@
         </w:rPr>
         <w:t>);</w:t>
       </w:r>
-    </w:p>
-    <w:p>
-      <w:r>
-        <w:t>In Asteroids.</w:t>
-      </w:r>
-      <w:r>
-        <w:t xml:space="preserve">cpp, I added: </w:t>
+      <w:proofErr w:type="gramEnd"/>
+    </w:p>
+    <w:p>
+      <w:r>
+        <w:t xml:space="preserve">In Asteroids.cpp, I added: </w:t>
       </w:r>
       <w:r>
         <w:rPr>
@@ -1998,7 +2517,29 @@
           <w:sz w:val="19"/>
           <w:szCs w:val="19"/>
         </w:rPr>
-        <w:t>"LifeUp.h"</w:t>
+        <w:t>"</w:t>
+      </w:r>
+      <w:proofErr w:type="spellStart"/>
+      <w:r>
+        <w:rPr>
+          <w:rFonts w:ascii="Cascadia Mono" w:hAnsi="Cascadia Mono" w:cs="Cascadia Mono"/>
+          <w:color w:val="A31515"/>
+          <w:kern w:val="0"/>
+          <w:sz w:val="19"/>
+          <w:szCs w:val="19"/>
+        </w:rPr>
+        <w:t>LifeUp.h</w:t>
+      </w:r>
+      <w:proofErr w:type="spellEnd"/>
+      <w:r>
+        <w:rPr>
+          <w:rFonts w:ascii="Cascadia Mono" w:hAnsi="Cascadia Mono" w:cs="Cascadia Mono"/>
+          <w:color w:val="A31515"/>
+          <w:kern w:val="0"/>
+          <w:sz w:val="19"/>
+          <w:szCs w:val="19"/>
+        </w:rPr>
+        <w:t>"</w:t>
       </w:r>
       <w:r>
         <w:t>, so that I can define the method.</w:t>
@@ -2048,7 +2589,23 @@
     </w:p>
     <w:p>
       <w:r>
-        <w:t>I can test this by putting CreateLifeUp(1) in Asteroids::Start(). This is only for testing purposes, by putting it in start I am making it so that is it visible on the start screen.</w:t>
+        <w:t xml:space="preserve">I can test this by putting </w:t>
+      </w:r>
+      <w:proofErr w:type="spellStart"/>
+      <w:r>
+        <w:t>CreateLifeUp</w:t>
+      </w:r>
+      <w:proofErr w:type="spellEnd"/>
+      <w:r>
+        <w:t xml:space="preserve">(1) in </w:t>
+      </w:r>
+      <w:proofErr w:type="gramStart"/>
+      <w:r>
+        <w:t>Asteroids::</w:t>
+      </w:r>
+      <w:proofErr w:type="gramEnd"/>
+      <w:r>
+        <w:t>Start(). This is only for testing purposes, by putting it in start I am making it so that is it visible on the start screen.</w:t>
       </w:r>
     </w:p>
     <w:p>
@@ -2107,10 +2664,7 @@
     </w:p>
     <w:p>
       <w:r>
-        <w:t>So now I looked to make changes</w:t>
-      </w:r>
-      <w:r>
-        <w:t xml:space="preserve"> to other object collisions to see how other objects should interact with items.</w:t>
+        <w:t>So now I looked to make changes to other object collisions to see how other objects should interact with items.</w:t>
       </w:r>
     </w:p>
     <w:p>
@@ -2137,7 +2691,29 @@
           <w:sz w:val="19"/>
           <w:szCs w:val="19"/>
         </w:rPr>
-        <w:t xml:space="preserve"> (GetType() </w:t>
+        <w:t xml:space="preserve"> (</w:t>
+      </w:r>
+      <w:proofErr w:type="spellStart"/>
+      <w:r>
+        <w:rPr>
+          <w:rFonts w:ascii="Cascadia Mono" w:hAnsi="Cascadia Mono" w:cs="Cascadia Mono"/>
+          <w:color w:val="000000"/>
+          <w:kern w:val="0"/>
+          <w:sz w:val="19"/>
+          <w:szCs w:val="19"/>
+        </w:rPr>
+        <w:t>GetType</w:t>
+      </w:r>
+      <w:proofErr w:type="spellEnd"/>
+      <w:r>
+        <w:rPr>
+          <w:rFonts w:ascii="Cascadia Mono" w:hAnsi="Cascadia Mono" w:cs="Cascadia Mono"/>
+          <w:color w:val="000000"/>
+          <w:kern w:val="0"/>
+          <w:sz w:val="19"/>
+          <w:szCs w:val="19"/>
+        </w:rPr>
+        <w:t xml:space="preserve">() </w:t>
       </w:r>
       <w:r>
         <w:rPr>
@@ -2179,15 +2755,27 @@
         </w:rPr>
         <w:t>-&gt;</w:t>
       </w:r>
-      <w:r>
-        <w:rPr>
-          <w:rFonts w:ascii="Cascadia Mono" w:hAnsi="Cascadia Mono" w:cs="Cascadia Mono"/>
-          <w:color w:val="000000"/>
-          <w:kern w:val="0"/>
-          <w:sz w:val="19"/>
-          <w:szCs w:val="19"/>
-        </w:rPr>
-        <w:t xml:space="preserve">GetType()) </w:t>
+      <w:proofErr w:type="spellStart"/>
+      <w:r>
+        <w:rPr>
+          <w:rFonts w:ascii="Cascadia Mono" w:hAnsi="Cascadia Mono" w:cs="Cascadia Mono"/>
+          <w:color w:val="000000"/>
+          <w:kern w:val="0"/>
+          <w:sz w:val="19"/>
+          <w:szCs w:val="19"/>
+        </w:rPr>
+        <w:t>GetType</w:t>
+      </w:r>
+      <w:proofErr w:type="spellEnd"/>
+      <w:r>
+        <w:rPr>
+          <w:rFonts w:ascii="Cascadia Mono" w:hAnsi="Cascadia Mono" w:cs="Cascadia Mono"/>
+          <w:color w:val="000000"/>
+          <w:kern w:val="0"/>
+          <w:sz w:val="19"/>
+          <w:szCs w:val="19"/>
+        </w:rPr>
+        <w:t xml:space="preserve">()) </w:t>
       </w:r>
       <w:r>
         <w:rPr>
@@ -2209,6 +2797,7 @@
         </w:rPr>
         <w:t xml:space="preserve"> </w:t>
       </w:r>
+      <w:proofErr w:type="gramStart"/>
       <w:r>
         <w:rPr>
           <w:rFonts w:ascii="Cascadia Mono" w:hAnsi="Cascadia Mono" w:cs="Cascadia Mono"/>
@@ -2229,6 +2818,7 @@
         </w:rPr>
         <w:t>;</w:t>
       </w:r>
+      <w:proofErr w:type="gramEnd"/>
       <w:r>
         <w:t xml:space="preserve"> </w:t>
       </w:r>
@@ -2279,15 +2869,27 @@
         </w:rPr>
         <w:t>-&gt;</w:t>
       </w:r>
-      <w:r>
-        <w:rPr>
-          <w:rFonts w:ascii="Cascadia Mono" w:hAnsi="Cascadia Mono" w:cs="Cascadia Mono"/>
-          <w:color w:val="000000"/>
-          <w:kern w:val="0"/>
-          <w:sz w:val="19"/>
-          <w:szCs w:val="19"/>
-        </w:rPr>
-        <w:t xml:space="preserve">GetType() </w:t>
+      <w:proofErr w:type="spellStart"/>
+      <w:r>
+        <w:rPr>
+          <w:rFonts w:ascii="Cascadia Mono" w:hAnsi="Cascadia Mono" w:cs="Cascadia Mono"/>
+          <w:color w:val="000000"/>
+          <w:kern w:val="0"/>
+          <w:sz w:val="19"/>
+          <w:szCs w:val="19"/>
+        </w:rPr>
+        <w:t>GetType</w:t>
+      </w:r>
+      <w:proofErr w:type="spellEnd"/>
+      <w:r>
+        <w:rPr>
+          <w:rFonts w:ascii="Cascadia Mono" w:hAnsi="Cascadia Mono" w:cs="Cascadia Mono"/>
+          <w:color w:val="000000"/>
+          <w:kern w:val="0"/>
+          <w:sz w:val="19"/>
+          <w:szCs w:val="19"/>
+        </w:rPr>
+        <w:t xml:space="preserve">() </w:t>
       </w:r>
       <w:r>
         <w:rPr>
@@ -2309,6 +2911,7 @@
         </w:rPr>
         <w:t xml:space="preserve"> </w:t>
       </w:r>
+      <w:proofErr w:type="spellStart"/>
       <w:r>
         <w:rPr>
           <w:rFonts w:ascii="Cascadia Mono" w:hAnsi="Cascadia Mono" w:cs="Cascadia Mono"/>
@@ -2319,6 +2922,7 @@
         </w:rPr>
         <w:t>GameObjectType</w:t>
       </w:r>
+      <w:proofErr w:type="spellEnd"/>
       <w:r>
         <w:rPr>
           <w:rFonts w:ascii="Cascadia Mono" w:hAnsi="Cascadia Mono" w:cs="Cascadia Mono"/>
@@ -2347,6 +2951,360 @@
           <w:sz w:val="19"/>
           <w:szCs w:val="19"/>
         </w:rPr>
+        <w:t xml:space="preserve">) || </w:t>
+      </w:r>
+      <w:r>
+        <w:rPr>
+          <w:rFonts w:ascii="Cascadia Mono" w:hAnsi="Cascadia Mono" w:cs="Cascadia Mono"/>
+          <w:color w:val="808080"/>
+          <w:kern w:val="0"/>
+          <w:sz w:val="19"/>
+          <w:szCs w:val="19"/>
+        </w:rPr>
+        <w:t>o</w:t>
+      </w:r>
+      <w:r>
+        <w:rPr>
+          <w:rFonts w:ascii="Cascadia Mono" w:hAnsi="Cascadia Mono" w:cs="Cascadia Mono"/>
+          <w:color w:val="008080"/>
+          <w:kern w:val="0"/>
+          <w:sz w:val="19"/>
+          <w:szCs w:val="19"/>
+        </w:rPr>
+        <w:t>-&gt;</w:t>
+      </w:r>
+      <w:proofErr w:type="spellStart"/>
+      <w:r>
+        <w:rPr>
+          <w:rFonts w:ascii="Cascadia Mono" w:hAnsi="Cascadia Mono" w:cs="Cascadia Mono"/>
+          <w:color w:val="000000"/>
+          <w:kern w:val="0"/>
+          <w:sz w:val="19"/>
+          <w:szCs w:val="19"/>
+        </w:rPr>
+        <w:t>GetType</w:t>
+      </w:r>
+      <w:proofErr w:type="spellEnd"/>
+      <w:r>
+        <w:rPr>
+          <w:rFonts w:ascii="Cascadia Mono" w:hAnsi="Cascadia Mono" w:cs="Cascadia Mono"/>
+          <w:color w:val="000000"/>
+          <w:kern w:val="0"/>
+          <w:sz w:val="19"/>
+          <w:szCs w:val="19"/>
+        </w:rPr>
+        <w:t xml:space="preserve">() </w:t>
+      </w:r>
+      <w:r>
+        <w:rPr>
+          <w:rFonts w:ascii="Cascadia Mono" w:hAnsi="Cascadia Mono" w:cs="Cascadia Mono"/>
+          <w:color w:val="008080"/>
+          <w:kern w:val="0"/>
+          <w:sz w:val="19"/>
+          <w:szCs w:val="19"/>
+        </w:rPr>
+        <w:t>!=</w:t>
+      </w:r>
+      <w:r>
+        <w:rPr>
+          <w:rFonts w:ascii="Cascadia Mono" w:hAnsi="Cascadia Mono" w:cs="Cascadia Mono"/>
+          <w:color w:val="000000"/>
+          <w:kern w:val="0"/>
+          <w:sz w:val="19"/>
+          <w:szCs w:val="19"/>
+        </w:rPr>
+        <w:t xml:space="preserve"> </w:t>
+      </w:r>
+      <w:proofErr w:type="spellStart"/>
+      <w:r>
+        <w:rPr>
+          <w:rFonts w:ascii="Cascadia Mono" w:hAnsi="Cascadia Mono" w:cs="Cascadia Mono"/>
+          <w:color w:val="2B91AF"/>
+          <w:kern w:val="0"/>
+          <w:sz w:val="19"/>
+          <w:szCs w:val="19"/>
+        </w:rPr>
+        <w:t>GameObjectType</w:t>
+      </w:r>
+      <w:proofErr w:type="spellEnd"/>
+      <w:r>
+        <w:rPr>
+          <w:rFonts w:ascii="Cascadia Mono" w:hAnsi="Cascadia Mono" w:cs="Cascadia Mono"/>
+          <w:color w:val="000000"/>
+          <w:kern w:val="0"/>
+          <w:sz w:val="19"/>
+          <w:szCs w:val="19"/>
+        </w:rPr>
+        <w:t>(</w:t>
+      </w:r>
+      <w:r>
+        <w:rPr>
+          <w:rFonts w:ascii="Cascadia Mono" w:hAnsi="Cascadia Mono" w:cs="Cascadia Mono"/>
+          <w:color w:val="A31515"/>
+          <w:kern w:val="0"/>
+          <w:sz w:val="19"/>
+          <w:szCs w:val="19"/>
+        </w:rPr>
+        <w:t>"Spaceship"</w:t>
+      </w:r>
+      <w:r>
+        <w:rPr>
+          <w:rFonts w:ascii="Cascadia Mono" w:hAnsi="Cascadia Mono" w:cs="Cascadia Mono"/>
+          <w:color w:val="000000"/>
+          <w:kern w:val="0"/>
+          <w:sz w:val="19"/>
+          <w:szCs w:val="19"/>
+        </w:rPr>
+        <w:t xml:space="preserve">)) </w:t>
+      </w:r>
+      <w:r>
+        <w:rPr>
+          <w:rFonts w:ascii="Cascadia Mono" w:hAnsi="Cascadia Mono" w:cs="Cascadia Mono"/>
+          <w:color w:val="0000FF"/>
+          <w:kern w:val="0"/>
+          <w:sz w:val="19"/>
+          <w:szCs w:val="19"/>
+        </w:rPr>
+        <w:t>return</w:t>
+      </w:r>
+      <w:r>
+        <w:rPr>
+          <w:rFonts w:ascii="Cascadia Mono" w:hAnsi="Cascadia Mono" w:cs="Cascadia Mono"/>
+          <w:color w:val="000000"/>
+          <w:kern w:val="0"/>
+          <w:sz w:val="19"/>
+          <w:szCs w:val="19"/>
+        </w:rPr>
+        <w:t xml:space="preserve"> </w:t>
+      </w:r>
+      <w:proofErr w:type="gramStart"/>
+      <w:r>
+        <w:rPr>
+          <w:rFonts w:ascii="Cascadia Mono" w:hAnsi="Cascadia Mono" w:cs="Cascadia Mono"/>
+          <w:color w:val="0000FF"/>
+          <w:kern w:val="0"/>
+          <w:sz w:val="19"/>
+          <w:szCs w:val="19"/>
+        </w:rPr>
+        <w:t>false</w:t>
+      </w:r>
+      <w:r>
+        <w:rPr>
+          <w:rFonts w:ascii="Cascadia Mono" w:hAnsi="Cascadia Mono" w:cs="Cascadia Mono"/>
+          <w:color w:val="000000"/>
+          <w:kern w:val="0"/>
+          <w:sz w:val="19"/>
+          <w:szCs w:val="19"/>
+        </w:rPr>
+        <w:t>;</w:t>
+      </w:r>
+      <w:proofErr w:type="gramEnd"/>
+    </w:p>
+    <w:p>
+      <w:r>
+        <w:t xml:space="preserve">However, whilst this did make it so that asteroids did </w:t>
+      </w:r>
+      <w:proofErr w:type="spellStart"/>
+      <w:r>
+        <w:t>no</w:t>
+      </w:r>
+      <w:proofErr w:type="spellEnd"/>
+      <w:r>
+        <w:t xml:space="preserve"> get destroyed by the new object, it made it so that previous collisions with bullets and the spaceship did not work. To fix this I swapped out the || (OR) for &amp;&amp; (AND) which did resolve the issues.</w:t>
+      </w:r>
+    </w:p>
+    <w:p>
+      <w:r>
+        <w:t xml:space="preserve">Bullet needed to be altered so that they </w:t>
+      </w:r>
+      <w:proofErr w:type="gramStart"/>
+      <w:r>
+        <w:t>actually destroy</w:t>
+      </w:r>
+      <w:proofErr w:type="gramEnd"/>
+      <w:r>
+        <w:t xml:space="preserve"> the new object</w:t>
+      </w:r>
+      <w:r>
+        <w:t xml:space="preserve">. </w:t>
+      </w:r>
+      <w:r>
+        <w:t xml:space="preserve">(using &amp;&amp; from before) </w:t>
+      </w:r>
+      <w:r>
+        <w:t>(</w:t>
+      </w:r>
+      <w:proofErr w:type="gramStart"/>
+      <w:r>
+        <w:rPr>
+          <w:rFonts w:ascii="Cascadia Mono" w:hAnsi="Cascadia Mono" w:cs="Cascadia Mono"/>
+          <w:color w:val="2B91AF"/>
+          <w:kern w:val="0"/>
+          <w:sz w:val="19"/>
+          <w:szCs w:val="19"/>
+        </w:rPr>
+        <w:t>Bullet</w:t>
+      </w:r>
+      <w:r>
+        <w:rPr>
+          <w:rFonts w:ascii="Cascadia Mono" w:hAnsi="Cascadia Mono" w:cs="Cascadia Mono"/>
+          <w:color w:val="000000"/>
+          <w:kern w:val="0"/>
+          <w:sz w:val="19"/>
+          <w:szCs w:val="19"/>
+        </w:rPr>
+        <w:t>::</w:t>
+      </w:r>
+      <w:proofErr w:type="spellStart"/>
+      <w:proofErr w:type="gramEnd"/>
+      <w:r>
+        <w:rPr>
+          <w:rFonts w:ascii="Cascadia Mono" w:hAnsi="Cascadia Mono" w:cs="Cascadia Mono"/>
+          <w:color w:val="000000"/>
+          <w:kern w:val="0"/>
+          <w:sz w:val="19"/>
+          <w:szCs w:val="19"/>
+        </w:rPr>
+        <w:t>CollisionTest</w:t>
+      </w:r>
+      <w:proofErr w:type="spellEnd"/>
+      <w:r>
+        <w:rPr>
+          <w:rFonts w:ascii="Cascadia Mono" w:hAnsi="Cascadia Mono" w:cs="Cascadia Mono"/>
+          <w:color w:val="000000"/>
+          <w:kern w:val="0"/>
+          <w:sz w:val="19"/>
+          <w:szCs w:val="19"/>
+        </w:rPr>
+        <w:t>)</w:t>
+      </w:r>
+    </w:p>
+    <w:p>
+      <w:pPr>
+        <w:ind w:left="360"/>
+      </w:pPr>
+      <w:r>
+        <w:rPr>
+          <w:rFonts w:ascii="Cascadia Mono" w:hAnsi="Cascadia Mono" w:cs="Cascadia Mono"/>
+          <w:color w:val="0000FF"/>
+          <w:kern w:val="0"/>
+          <w:sz w:val="19"/>
+          <w:szCs w:val="19"/>
+        </w:rPr>
+        <w:t>if</w:t>
+      </w:r>
+      <w:r>
+        <w:rPr>
+          <w:rFonts w:ascii="Cascadia Mono" w:hAnsi="Cascadia Mono" w:cs="Cascadia Mono"/>
+          <w:color w:val="000000"/>
+          <w:kern w:val="0"/>
+          <w:sz w:val="19"/>
+          <w:szCs w:val="19"/>
+        </w:rPr>
+        <w:t xml:space="preserve"> (</w:t>
+      </w:r>
+      <w:r>
+        <w:rPr>
+          <w:rFonts w:ascii="Cascadia Mono" w:hAnsi="Cascadia Mono" w:cs="Cascadia Mono"/>
+          <w:color w:val="808080"/>
+          <w:kern w:val="0"/>
+          <w:sz w:val="19"/>
+          <w:szCs w:val="19"/>
+        </w:rPr>
+        <w:t>o</w:t>
+      </w:r>
+      <w:r>
+        <w:rPr>
+          <w:rFonts w:ascii="Cascadia Mono" w:hAnsi="Cascadia Mono" w:cs="Cascadia Mono"/>
+          <w:color w:val="008080"/>
+          <w:kern w:val="0"/>
+          <w:sz w:val="19"/>
+          <w:szCs w:val="19"/>
+        </w:rPr>
+        <w:t>-&gt;</w:t>
+      </w:r>
+      <w:proofErr w:type="spellStart"/>
+      <w:r>
+        <w:rPr>
+          <w:rFonts w:ascii="Cascadia Mono" w:hAnsi="Cascadia Mono" w:cs="Cascadia Mono"/>
+          <w:color w:val="000000"/>
+          <w:kern w:val="0"/>
+          <w:sz w:val="19"/>
+          <w:szCs w:val="19"/>
+        </w:rPr>
+        <w:t>GetType</w:t>
+      </w:r>
+      <w:proofErr w:type="spellEnd"/>
+      <w:r>
+        <w:rPr>
+          <w:rFonts w:ascii="Cascadia Mono" w:hAnsi="Cascadia Mono" w:cs="Cascadia Mono"/>
+          <w:color w:val="000000"/>
+          <w:kern w:val="0"/>
+          <w:sz w:val="19"/>
+          <w:szCs w:val="19"/>
+        </w:rPr>
+        <w:t xml:space="preserve">() </w:t>
+      </w:r>
+      <w:r>
+        <w:rPr>
+          <w:rFonts w:ascii="Cascadia Mono" w:hAnsi="Cascadia Mono" w:cs="Cascadia Mono"/>
+          <w:color w:val="008080"/>
+          <w:kern w:val="0"/>
+          <w:sz w:val="19"/>
+          <w:szCs w:val="19"/>
+        </w:rPr>
+        <w:t>!=</w:t>
+      </w:r>
+      <w:r>
+        <w:rPr>
+          <w:rFonts w:ascii="Cascadia Mono" w:hAnsi="Cascadia Mono" w:cs="Cascadia Mono"/>
+          <w:color w:val="000000"/>
+          <w:kern w:val="0"/>
+          <w:sz w:val="19"/>
+          <w:szCs w:val="19"/>
+        </w:rPr>
+        <w:t xml:space="preserve"> </w:t>
+      </w:r>
+      <w:proofErr w:type="spellStart"/>
+      <w:r>
+        <w:rPr>
+          <w:rFonts w:ascii="Cascadia Mono" w:hAnsi="Cascadia Mono" w:cs="Cascadia Mono"/>
+          <w:color w:val="2B91AF"/>
+          <w:kern w:val="0"/>
+          <w:sz w:val="19"/>
+          <w:szCs w:val="19"/>
+        </w:rPr>
+        <w:t>GameObjectType</w:t>
+      </w:r>
+      <w:proofErr w:type="spellEnd"/>
+      <w:r>
+        <w:rPr>
+          <w:rFonts w:ascii="Cascadia Mono" w:hAnsi="Cascadia Mono" w:cs="Cascadia Mono"/>
+          <w:color w:val="000000"/>
+          <w:kern w:val="0"/>
+          <w:sz w:val="19"/>
+          <w:szCs w:val="19"/>
+        </w:rPr>
+        <w:t>(</w:t>
+      </w:r>
+      <w:r>
+        <w:rPr>
+          <w:rFonts w:ascii="Cascadia Mono" w:hAnsi="Cascadia Mono" w:cs="Cascadia Mono"/>
+          <w:color w:val="A31515"/>
+          <w:kern w:val="0"/>
+          <w:sz w:val="19"/>
+          <w:szCs w:val="19"/>
+        </w:rPr>
+        <w:t>"Asteroid"</w:t>
+      </w:r>
+      <w:r>
+        <w:rPr>
+          <w:rFonts w:ascii="Cascadia Mono" w:hAnsi="Cascadia Mono" w:cs="Cascadia Mono"/>
+          <w:color w:val="000000"/>
+          <w:kern w:val="0"/>
+          <w:sz w:val="19"/>
+          <w:szCs w:val="19"/>
+        </w:rPr>
         <w:t xml:space="preserve">) </w:t>
       </w:r>
       <w:r>
@@ -2357,7 +3315,7 @@
           <w:sz w:val="19"/>
           <w:szCs w:val="19"/>
         </w:rPr>
-        <w:t>||</w:t>
+        <w:t>&amp;&amp;</w:t>
       </w:r>
       <w:r>
         <w:rPr>
@@ -2389,15 +3347,27 @@
         </w:rPr>
         <w:t>-&gt;</w:t>
       </w:r>
-      <w:r>
-        <w:rPr>
-          <w:rFonts w:ascii="Cascadia Mono" w:hAnsi="Cascadia Mono" w:cs="Cascadia Mono"/>
-          <w:color w:val="000000"/>
-          <w:kern w:val="0"/>
-          <w:sz w:val="19"/>
-          <w:szCs w:val="19"/>
-        </w:rPr>
-        <w:t xml:space="preserve">GetType() </w:t>
+      <w:proofErr w:type="spellStart"/>
+      <w:r>
+        <w:rPr>
+          <w:rFonts w:ascii="Cascadia Mono" w:hAnsi="Cascadia Mono" w:cs="Cascadia Mono"/>
+          <w:color w:val="000000"/>
+          <w:kern w:val="0"/>
+          <w:sz w:val="19"/>
+          <w:szCs w:val="19"/>
+        </w:rPr>
+        <w:t>GetType</w:t>
+      </w:r>
+      <w:proofErr w:type="spellEnd"/>
+      <w:r>
+        <w:rPr>
+          <w:rFonts w:ascii="Cascadia Mono" w:hAnsi="Cascadia Mono" w:cs="Cascadia Mono"/>
+          <w:color w:val="000000"/>
+          <w:kern w:val="0"/>
+          <w:sz w:val="19"/>
+          <w:szCs w:val="19"/>
+        </w:rPr>
+        <w:t xml:space="preserve">() </w:t>
       </w:r>
       <w:r>
         <w:rPr>
@@ -2419,6 +3389,7 @@
         </w:rPr>
         <w:t xml:space="preserve"> </w:t>
       </w:r>
+      <w:proofErr w:type="spellStart"/>
       <w:r>
         <w:rPr>
           <w:rFonts w:ascii="Cascadia Mono" w:hAnsi="Cascadia Mono" w:cs="Cascadia Mono"/>
@@ -2429,6 +3400,7 @@
         </w:rPr>
         <w:t>GameObjectType</w:t>
       </w:r>
+      <w:proofErr w:type="spellEnd"/>
       <w:r>
         <w:rPr>
           <w:rFonts w:ascii="Cascadia Mono" w:hAnsi="Cascadia Mono" w:cs="Cascadia Mono"/>
@@ -2447,7 +3419,29 @@
           <w:sz w:val="19"/>
           <w:szCs w:val="19"/>
         </w:rPr>
-        <w:t>"Spaceship"</w:t>
+        <w:t>"</w:t>
+      </w:r>
+      <w:proofErr w:type="spellStart"/>
+      <w:r>
+        <w:rPr>
+          <w:rFonts w:ascii="Cascadia Mono" w:hAnsi="Cascadia Mono" w:cs="Cascadia Mono"/>
+          <w:color w:val="A31515"/>
+          <w:kern w:val="0"/>
+          <w:sz w:val="19"/>
+          <w:szCs w:val="19"/>
+        </w:rPr>
+        <w:t>LifeUp</w:t>
+      </w:r>
+      <w:proofErr w:type="spellEnd"/>
+      <w:r>
+        <w:rPr>
+          <w:rFonts w:ascii="Cascadia Mono" w:hAnsi="Cascadia Mono" w:cs="Cascadia Mono"/>
+          <w:color w:val="A31515"/>
+          <w:kern w:val="0"/>
+          <w:sz w:val="19"/>
+          <w:szCs w:val="19"/>
+        </w:rPr>
+        <w:t>"</w:t>
       </w:r>
       <w:r>
         <w:rPr>
@@ -2479,6 +3473,7 @@
         </w:rPr>
         <w:t xml:space="preserve"> </w:t>
       </w:r>
+      <w:proofErr w:type="gramStart"/>
       <w:r>
         <w:rPr>
           <w:rFonts w:ascii="Cascadia Mono" w:hAnsi="Cascadia Mono" w:cs="Cascadia Mono"/>
@@ -2499,56 +3494,33 @@
         </w:rPr>
         <w:t>;</w:t>
       </w:r>
-    </w:p>
-    <w:p>
-      <w:r>
-        <w:t>However, whilst this did make it so that asteroids did no get destroyed by the new object, it made it so that previous collisions with bullets and the spaceship did not work. To fix this I swapped out the || (OR) for &amp;&amp; (AND) which did resolve the issues.</w:t>
-      </w:r>
-    </w:p>
-    <w:p>
-      <w:r>
-        <w:t xml:space="preserve">Bullet needed to be altered </w:t>
-      </w:r>
-      <w:r>
-        <w:t>so that they actually destroy</w:t>
-      </w:r>
-      <w:r>
-        <w:t xml:space="preserve"> the new object</w:t>
-      </w:r>
-      <w:r>
-        <w:t xml:space="preserve">. </w:t>
-      </w:r>
-      <w:r>
-        <w:t xml:space="preserve">(using &amp;&amp; from before) </w:t>
-      </w:r>
-      <w:r>
-        <w:t>(</w:t>
-      </w:r>
-      <w:r>
-        <w:rPr>
-          <w:rFonts w:ascii="Cascadia Mono" w:hAnsi="Cascadia Mono" w:cs="Cascadia Mono"/>
-          <w:color w:val="2B91AF"/>
-          <w:kern w:val="0"/>
-          <w:sz w:val="19"/>
-          <w:szCs w:val="19"/>
-        </w:rPr>
-        <w:t>Bullet</w:t>
-      </w:r>
-      <w:r>
-        <w:rPr>
-          <w:rFonts w:ascii="Cascadia Mono" w:hAnsi="Cascadia Mono" w:cs="Cascadia Mono"/>
-          <w:color w:val="000000"/>
-          <w:kern w:val="0"/>
-          <w:sz w:val="19"/>
-          <w:szCs w:val="19"/>
-        </w:rPr>
-        <w:t>::CollisionTest)</w:t>
-      </w:r>
-    </w:p>
-    <w:p>
-      <w:pPr>
-        <w:ind w:left="360"/>
-      </w:pPr>
+      <w:proofErr w:type="gramEnd"/>
+    </w:p>
+    <w:p>
+      <w:r>
+        <w:t>Using the OR operator here did not create bugs, I am not sure why this is.</w:t>
+      </w:r>
+    </w:p>
+    <w:p>
+      <w:proofErr w:type="gramStart"/>
+      <w:r>
+        <w:t>The,</w:t>
+      </w:r>
+      <w:proofErr w:type="gramEnd"/>
+      <w:r>
+        <w:t xml:space="preserve"> next thing to do is to give the new object an effect. To start, </w:t>
+      </w:r>
+      <w:r>
+        <w:t xml:space="preserve">I went to </w:t>
+      </w:r>
+      <w:proofErr w:type="spellStart"/>
+      <w:r>
+        <w:t>player.h</w:t>
+      </w:r>
+      <w:proofErr w:type="spellEnd"/>
+      <w:r>
+        <w:t xml:space="preserve"> to add a new condition to </w:t>
+      </w:r>
       <w:r>
         <w:rPr>
           <w:rFonts w:ascii="Cascadia Mono" w:hAnsi="Cascadia Mono" w:cs="Cascadia Mono"/>
@@ -2557,57 +3529,7 @@
           <w:sz w:val="19"/>
           <w:szCs w:val="19"/>
         </w:rPr>
-        <w:t>if</w:t>
-      </w:r>
-      <w:r>
-        <w:rPr>
-          <w:rFonts w:ascii="Cascadia Mono" w:hAnsi="Cascadia Mono" w:cs="Cascadia Mono"/>
-          <w:color w:val="000000"/>
-          <w:kern w:val="0"/>
-          <w:sz w:val="19"/>
-          <w:szCs w:val="19"/>
-        </w:rPr>
-        <w:t xml:space="preserve"> (</w:t>
-      </w:r>
-      <w:r>
-        <w:rPr>
-          <w:rFonts w:ascii="Cascadia Mono" w:hAnsi="Cascadia Mono" w:cs="Cascadia Mono"/>
-          <w:color w:val="808080"/>
-          <w:kern w:val="0"/>
-          <w:sz w:val="19"/>
-          <w:szCs w:val="19"/>
-        </w:rPr>
-        <w:t>o</w:t>
-      </w:r>
-      <w:r>
-        <w:rPr>
-          <w:rFonts w:ascii="Cascadia Mono" w:hAnsi="Cascadia Mono" w:cs="Cascadia Mono"/>
-          <w:color w:val="008080"/>
-          <w:kern w:val="0"/>
-          <w:sz w:val="19"/>
-          <w:szCs w:val="19"/>
-        </w:rPr>
-        <w:t>-&gt;</w:t>
-      </w:r>
-      <w:r>
-        <w:rPr>
-          <w:rFonts w:ascii="Cascadia Mono" w:hAnsi="Cascadia Mono" w:cs="Cascadia Mono"/>
-          <w:color w:val="000000"/>
-          <w:kern w:val="0"/>
-          <w:sz w:val="19"/>
-          <w:szCs w:val="19"/>
-        </w:rPr>
-        <w:t xml:space="preserve">GetType() </w:t>
-      </w:r>
-      <w:r>
-        <w:rPr>
-          <w:rFonts w:ascii="Cascadia Mono" w:hAnsi="Cascadia Mono" w:cs="Cascadia Mono"/>
-          <w:color w:val="008080"/>
-          <w:kern w:val="0"/>
-          <w:sz w:val="19"/>
-          <w:szCs w:val="19"/>
-        </w:rPr>
-        <w:t>!=</w:t>
+        <w:t>void</w:t>
       </w:r>
       <w:r>
         <w:rPr>
@@ -2619,229 +3541,18 @@
         </w:rPr>
         <w:t xml:space="preserve"> </w:t>
       </w:r>
-      <w:r>
-        <w:rPr>
-          <w:rFonts w:ascii="Cascadia Mono" w:hAnsi="Cascadia Mono" w:cs="Cascadia Mono"/>
-          <w:color w:val="2B91AF"/>
-          <w:kern w:val="0"/>
-          <w:sz w:val="19"/>
-          <w:szCs w:val="19"/>
-        </w:rPr>
-        <w:t>GameObjectType</w:t>
-      </w:r>
-      <w:r>
-        <w:rPr>
-          <w:rFonts w:ascii="Cascadia Mono" w:hAnsi="Cascadia Mono" w:cs="Cascadia Mono"/>
-          <w:color w:val="000000"/>
-          <w:kern w:val="0"/>
-          <w:sz w:val="19"/>
-          <w:szCs w:val="19"/>
-        </w:rPr>
-        <w:t>(</w:t>
-      </w:r>
-      <w:r>
-        <w:rPr>
-          <w:rFonts w:ascii="Cascadia Mono" w:hAnsi="Cascadia Mono" w:cs="Cascadia Mono"/>
-          <w:color w:val="A31515"/>
-          <w:kern w:val="0"/>
-          <w:sz w:val="19"/>
-          <w:szCs w:val="19"/>
-        </w:rPr>
-        <w:t>"Asteroid"</w:t>
-      </w:r>
-      <w:r>
-        <w:rPr>
-          <w:rFonts w:ascii="Cascadia Mono" w:hAnsi="Cascadia Mono" w:cs="Cascadia Mono"/>
-          <w:color w:val="000000"/>
-          <w:kern w:val="0"/>
-          <w:sz w:val="19"/>
-          <w:szCs w:val="19"/>
-        </w:rPr>
-        <w:t xml:space="preserve">) </w:t>
-      </w:r>
-      <w:r>
-        <w:rPr>
-          <w:rFonts w:ascii="Cascadia Mono" w:hAnsi="Cascadia Mono" w:cs="Cascadia Mono"/>
-          <w:color w:val="000000"/>
-          <w:kern w:val="0"/>
-          <w:sz w:val="19"/>
-          <w:szCs w:val="19"/>
-        </w:rPr>
-        <w:t>&amp;&amp;</w:t>
-      </w:r>
-      <w:r>
-        <w:rPr>
-          <w:rFonts w:ascii="Cascadia Mono" w:hAnsi="Cascadia Mono" w:cs="Cascadia Mono"/>
-          <w:color w:val="000000"/>
-          <w:kern w:val="0"/>
-          <w:sz w:val="19"/>
-          <w:szCs w:val="19"/>
-        </w:rPr>
-        <w:t xml:space="preserve"> </w:t>
-      </w:r>
-      <w:r>
-        <w:rPr>
-          <w:rFonts w:ascii="Cascadia Mono" w:hAnsi="Cascadia Mono" w:cs="Cascadia Mono"/>
-          <w:color w:val="808080"/>
-          <w:kern w:val="0"/>
-          <w:sz w:val="19"/>
-          <w:szCs w:val="19"/>
-        </w:rPr>
-        <w:t>o</w:t>
-      </w:r>
-      <w:r>
-        <w:rPr>
-          <w:rFonts w:ascii="Cascadia Mono" w:hAnsi="Cascadia Mono" w:cs="Cascadia Mono"/>
-          <w:color w:val="008080"/>
-          <w:kern w:val="0"/>
-          <w:sz w:val="19"/>
-          <w:szCs w:val="19"/>
-        </w:rPr>
-        <w:t>-&gt;</w:t>
-      </w:r>
-      <w:r>
-        <w:rPr>
-          <w:rFonts w:ascii="Cascadia Mono" w:hAnsi="Cascadia Mono" w:cs="Cascadia Mono"/>
-          <w:color w:val="000000"/>
-          <w:kern w:val="0"/>
-          <w:sz w:val="19"/>
-          <w:szCs w:val="19"/>
-        </w:rPr>
-        <w:t xml:space="preserve">GetType() </w:t>
-      </w:r>
-      <w:r>
-        <w:rPr>
-          <w:rFonts w:ascii="Cascadia Mono" w:hAnsi="Cascadia Mono" w:cs="Cascadia Mono"/>
-          <w:color w:val="008080"/>
-          <w:kern w:val="0"/>
-          <w:sz w:val="19"/>
-          <w:szCs w:val="19"/>
-        </w:rPr>
-        <w:t>!=</w:t>
-      </w:r>
-      <w:r>
-        <w:rPr>
-          <w:rFonts w:ascii="Cascadia Mono" w:hAnsi="Cascadia Mono" w:cs="Cascadia Mono"/>
-          <w:color w:val="000000"/>
-          <w:kern w:val="0"/>
-          <w:sz w:val="19"/>
-          <w:szCs w:val="19"/>
-        </w:rPr>
-        <w:t xml:space="preserve"> </w:t>
-      </w:r>
-      <w:r>
-        <w:rPr>
-          <w:rFonts w:ascii="Cascadia Mono" w:hAnsi="Cascadia Mono" w:cs="Cascadia Mono"/>
-          <w:color w:val="2B91AF"/>
-          <w:kern w:val="0"/>
-          <w:sz w:val="19"/>
-          <w:szCs w:val="19"/>
-        </w:rPr>
-        <w:t>GameObjectType</w:t>
-      </w:r>
-      <w:r>
-        <w:rPr>
-          <w:rFonts w:ascii="Cascadia Mono" w:hAnsi="Cascadia Mono" w:cs="Cascadia Mono"/>
-          <w:color w:val="000000"/>
-          <w:kern w:val="0"/>
-          <w:sz w:val="19"/>
-          <w:szCs w:val="19"/>
-        </w:rPr>
-        <w:t>(</w:t>
-      </w:r>
-      <w:r>
-        <w:rPr>
-          <w:rFonts w:ascii="Cascadia Mono" w:hAnsi="Cascadia Mono" w:cs="Cascadia Mono"/>
-          <w:color w:val="A31515"/>
-          <w:kern w:val="0"/>
-          <w:sz w:val="19"/>
-          <w:szCs w:val="19"/>
-        </w:rPr>
-        <w:t>"LifeUp"</w:t>
-      </w:r>
-      <w:r>
-        <w:rPr>
-          <w:rFonts w:ascii="Cascadia Mono" w:hAnsi="Cascadia Mono" w:cs="Cascadia Mono"/>
-          <w:color w:val="000000"/>
-          <w:kern w:val="0"/>
-          <w:sz w:val="19"/>
-          <w:szCs w:val="19"/>
-        </w:rPr>
-        <w:t xml:space="preserve">)) </w:t>
-      </w:r>
-      <w:r>
-        <w:rPr>
-          <w:rFonts w:ascii="Cascadia Mono" w:hAnsi="Cascadia Mono" w:cs="Cascadia Mono"/>
-          <w:color w:val="0000FF"/>
-          <w:kern w:val="0"/>
-          <w:sz w:val="19"/>
-          <w:szCs w:val="19"/>
-        </w:rPr>
-        <w:t>return</w:t>
-      </w:r>
-      <w:r>
-        <w:rPr>
-          <w:rFonts w:ascii="Cascadia Mono" w:hAnsi="Cascadia Mono" w:cs="Cascadia Mono"/>
-          <w:color w:val="000000"/>
-          <w:kern w:val="0"/>
-          <w:sz w:val="19"/>
-          <w:szCs w:val="19"/>
-        </w:rPr>
-        <w:t xml:space="preserve"> </w:t>
-      </w:r>
-      <w:r>
-        <w:rPr>
-          <w:rFonts w:ascii="Cascadia Mono" w:hAnsi="Cascadia Mono" w:cs="Cascadia Mono"/>
-          <w:color w:val="0000FF"/>
-          <w:kern w:val="0"/>
-          <w:sz w:val="19"/>
-          <w:szCs w:val="19"/>
-        </w:rPr>
-        <w:t>false</w:t>
-      </w:r>
-      <w:r>
-        <w:rPr>
-          <w:rFonts w:ascii="Cascadia Mono" w:hAnsi="Cascadia Mono" w:cs="Cascadia Mono"/>
-          <w:color w:val="000000"/>
-          <w:kern w:val="0"/>
-          <w:sz w:val="19"/>
-          <w:szCs w:val="19"/>
-        </w:rPr>
-        <w:t>;</w:t>
-      </w:r>
-    </w:p>
-    <w:p>
-      <w:r>
-        <w:t>Using the OR operator here did not create bugs, I am not sure why this is.</w:t>
-      </w:r>
-    </w:p>
-    <w:p>
-      <w:r>
-        <w:t xml:space="preserve">The, next thing to do is to give the new object an effect. To start, </w:t>
-      </w:r>
-      <w:r>
-        <w:t xml:space="preserve">I went to player.h to add a new condition to </w:t>
-      </w:r>
-      <w:r>
-        <w:rPr>
-          <w:rFonts w:ascii="Cascadia Mono" w:hAnsi="Cascadia Mono" w:cs="Cascadia Mono"/>
-          <w:color w:val="0000FF"/>
-          <w:kern w:val="0"/>
-          <w:sz w:val="19"/>
-          <w:szCs w:val="19"/>
-        </w:rPr>
-        <w:t>void</w:t>
-      </w:r>
-      <w:r>
-        <w:rPr>
-          <w:rFonts w:ascii="Cascadia Mono" w:hAnsi="Cascadia Mono" w:cs="Cascadia Mono"/>
-          <w:color w:val="000000"/>
-          <w:kern w:val="0"/>
-          <w:sz w:val="19"/>
-          <w:szCs w:val="19"/>
-        </w:rPr>
-        <w:t xml:space="preserve"> OnObjectRemoved</w:t>
-      </w:r>
+      <w:proofErr w:type="spellStart"/>
+      <w:r>
+        <w:rPr>
+          <w:rFonts w:ascii="Cascadia Mono" w:hAnsi="Cascadia Mono" w:cs="Cascadia Mono"/>
+          <w:color w:val="000000"/>
+          <w:kern w:val="0"/>
+          <w:sz w:val="19"/>
+          <w:szCs w:val="19"/>
+        </w:rPr>
+        <w:t>OnObjectRemoved</w:t>
+      </w:r>
+      <w:proofErr w:type="spellEnd"/>
       <w:r>
         <w:rPr>
           <w:rFonts w:ascii="Cascadia Mono" w:hAnsi="Cascadia Mono" w:cs="Cascadia Mono"/>
@@ -2905,7 +3616,15 @@
     </w:p>
     <w:p>
       <w:r>
-        <w:t>New method: (this is basically the equivalent of “FirePlayerKilled” for adding lives)</w:t>
+        <w:t>New method: (this is basically the equivalent of “</w:t>
+      </w:r>
+      <w:proofErr w:type="spellStart"/>
+      <w:r>
+        <w:t>FirePlayerKilled</w:t>
+      </w:r>
+      <w:proofErr w:type="spellEnd"/>
+      <w:r>
+        <w:t>” for adding lives)</w:t>
       </w:r>
     </w:p>
     <w:p>
@@ -3040,7 +3759,29 @@
           <w:sz w:val="19"/>
           <w:szCs w:val="19"/>
         </w:rPr>
-        <w:t xml:space="preserve"> AddLives(</w:t>
+        <w:t xml:space="preserve"> </w:t>
+      </w:r>
+      <w:proofErr w:type="spellStart"/>
+      <w:r>
+        <w:rPr>
+          <w:rFonts w:ascii="Cascadia Mono" w:hAnsi="Cascadia Mono" w:cs="Cascadia Mono"/>
+          <w:color w:val="000000"/>
+          <w:kern w:val="0"/>
+          <w:sz w:val="19"/>
+          <w:szCs w:val="19"/>
+        </w:rPr>
+        <w:t>AddLives</w:t>
+      </w:r>
+      <w:proofErr w:type="spellEnd"/>
+      <w:r>
+        <w:rPr>
+          <w:rFonts w:ascii="Cascadia Mono" w:hAnsi="Cascadia Mono" w:cs="Cascadia Mono"/>
+          <w:color w:val="000000"/>
+          <w:kern w:val="0"/>
+          <w:sz w:val="19"/>
+          <w:szCs w:val="19"/>
+        </w:rPr>
+        <w:t>(</w:t>
       </w:r>
       <w:r>
         <w:rPr>
@@ -3062,6 +3803,7 @@
         </w:rPr>
         <w:t xml:space="preserve"> </w:t>
       </w:r>
+      <w:proofErr w:type="spellStart"/>
       <w:r>
         <w:rPr>
           <w:rFonts w:ascii="Cascadia Mono" w:hAnsi="Cascadia Mono" w:cs="Cascadia Mono"/>
@@ -3072,57 +3814,114 @@
         </w:rPr>
         <w:t>lives_left</w:t>
       </w:r>
-      <w:r>
-        <w:rPr>
-          <w:rFonts w:ascii="Cascadia Mono" w:hAnsi="Cascadia Mono" w:cs="Cascadia Mono"/>
-          <w:color w:val="000000"/>
-          <w:kern w:val="0"/>
-          <w:sz w:val="19"/>
-          <w:szCs w:val="19"/>
-        </w:rPr>
-        <w:t>) = 0;</w:t>
-      </w:r>
-      <w:r>
-        <w:rPr>
-          <w:rFonts w:ascii="Cascadia Mono" w:hAnsi="Cascadia Mono" w:cs="Cascadia Mono"/>
-          <w:color w:val="000000"/>
-          <w:kern w:val="0"/>
-          <w:sz w:val="19"/>
-          <w:szCs w:val="19"/>
-        </w:rPr>
+      <w:proofErr w:type="spellEnd"/>
+      <w:r>
+        <w:rPr>
+          <w:rFonts w:ascii="Cascadia Mono" w:hAnsi="Cascadia Mono" w:cs="Cascadia Mono"/>
+          <w:color w:val="000000"/>
+          <w:kern w:val="0"/>
+          <w:sz w:val="19"/>
+          <w:szCs w:val="19"/>
+        </w:rPr>
+        <w:t xml:space="preserve">) = 0; </w:t>
+      </w:r>
+      <w:r>
+        <w:t xml:space="preserve">, to </w:t>
+      </w:r>
+      <w:proofErr w:type="spellStart"/>
+      <w:r>
+        <w:t>IPlayerListener.h</w:t>
+      </w:r>
+      <w:proofErr w:type="spellEnd"/>
+      <w:r>
+        <w:t>.</w:t>
+      </w:r>
+    </w:p>
+    <w:p>
+      <w:r>
+        <w:t xml:space="preserve">I </w:t>
+      </w:r>
+      <w:r>
+        <w:t>then had to define</w:t>
+      </w:r>
+      <w:r>
         <w:t xml:space="preserve"> </w:t>
       </w:r>
       <w:r>
-        <w:t>, to IPlayerListener.h.</w:t>
-      </w:r>
-    </w:p>
-    <w:p>
-      <w:r>
-        <w:t xml:space="preserve">I </w:t>
-      </w:r>
-      <w:r>
-        <w:t>then had to define</w:t>
-      </w:r>
-      <w:r>
+        <w:t>it</w:t>
+      </w:r>
+      <w:r>
+        <w:t xml:space="preserve"> in </w:t>
+      </w:r>
+      <w:proofErr w:type="spellStart"/>
+      <w:r>
+        <w:t>Asteroids.h</w:t>
+      </w:r>
+      <w:proofErr w:type="spellEnd"/>
+      <w:r>
+        <w:t xml:space="preserve"> and .</w:t>
+      </w:r>
+      <w:proofErr w:type="spellStart"/>
+      <w:r>
+        <w:t>cpp</w:t>
+      </w:r>
+      <w:proofErr w:type="spellEnd"/>
+      <w:r>
+        <w:t>.</w:t>
+      </w:r>
+    </w:p>
+    <w:p>
+      <w:pPr>
+        <w:rPr>
+          <w:rFonts w:ascii="Cascadia Mono" w:hAnsi="Cascadia Mono" w:cs="Cascadia Mono"/>
+          <w:color w:val="000000"/>
+          <w:kern w:val="0"/>
+          <w:sz w:val="19"/>
+          <w:szCs w:val="19"/>
+        </w:rPr>
+      </w:pPr>
+      <w:r>
+        <w:rPr>
+          <w:rFonts w:ascii="Cascadia Mono" w:hAnsi="Cascadia Mono" w:cs="Cascadia Mono"/>
+          <w:color w:val="0000FF"/>
+          <w:kern w:val="0"/>
+          <w:sz w:val="19"/>
+          <w:szCs w:val="19"/>
+        </w:rPr>
+        <w:t>void</w:t>
+      </w:r>
+      <w:r>
+        <w:rPr>
+          <w:rFonts w:ascii="Cascadia Mono" w:hAnsi="Cascadia Mono" w:cs="Cascadia Mono"/>
+          <w:color w:val="000000"/>
+          <w:kern w:val="0"/>
+          <w:sz w:val="19"/>
+          <w:szCs w:val="19"/>
+        </w:rPr>
         <w:t xml:space="preserve"> </w:t>
       </w:r>
-      <w:r>
-        <w:t>it</w:t>
-      </w:r>
-      <w:r>
-        <w:t xml:space="preserve"> in Asteroids.h and .cpp.</w:t>
-      </w:r>
-    </w:p>
-    <w:p>
-      <w:pPr>
-        <w:rPr>
-          <w:rFonts w:ascii="Cascadia Mono" w:hAnsi="Cascadia Mono" w:cs="Cascadia Mono"/>
-          <w:color w:val="000000"/>
-          <w:kern w:val="0"/>
-          <w:sz w:val="19"/>
-          <w:szCs w:val="19"/>
-        </w:rPr>
-      </w:pPr>
+      <w:proofErr w:type="spellStart"/>
+      <w:r>
+        <w:rPr>
+          <w:rFonts w:ascii="Cascadia Mono" w:hAnsi="Cascadia Mono" w:cs="Cascadia Mono"/>
+          <w:color w:val="000000"/>
+          <w:kern w:val="0"/>
+          <w:sz w:val="19"/>
+          <w:szCs w:val="19"/>
+        </w:rPr>
+        <w:t>AddLives</w:t>
+      </w:r>
+      <w:proofErr w:type="spellEnd"/>
+      <w:r>
+        <w:rPr>
+          <w:rFonts w:ascii="Cascadia Mono" w:hAnsi="Cascadia Mono" w:cs="Cascadia Mono"/>
+          <w:color w:val="000000"/>
+          <w:kern w:val="0"/>
+          <w:sz w:val="19"/>
+          <w:szCs w:val="19"/>
+        </w:rPr>
+        <w:t>(</w:t>
+      </w:r>
       <w:r>
         <w:rPr>
           <w:rFonts w:ascii="Cascadia Mono" w:hAnsi="Cascadia Mono" w:cs="Cascadia Mono"/>
@@ -3131,26 +3930,6 @@
           <w:sz w:val="19"/>
           <w:szCs w:val="19"/>
         </w:rPr>
-        <w:t>void</w:t>
-      </w:r>
-      <w:r>
-        <w:rPr>
-          <w:rFonts w:ascii="Cascadia Mono" w:hAnsi="Cascadia Mono" w:cs="Cascadia Mono"/>
-          <w:color w:val="000000"/>
-          <w:kern w:val="0"/>
-          <w:sz w:val="19"/>
-          <w:szCs w:val="19"/>
-        </w:rPr>
-        <w:t xml:space="preserve"> AddLives(</w:t>
-      </w:r>
-      <w:r>
-        <w:rPr>
-          <w:rFonts w:ascii="Cascadia Mono" w:hAnsi="Cascadia Mono" w:cs="Cascadia Mono"/>
-          <w:color w:val="0000FF"/>
-          <w:kern w:val="0"/>
-          <w:sz w:val="19"/>
-          <w:szCs w:val="19"/>
-        </w:rPr>
         <w:t>int</w:t>
       </w:r>
       <w:r>
@@ -3163,6 +3942,7 @@
         </w:rPr>
         <w:t xml:space="preserve"> </w:t>
       </w:r>
+      <w:proofErr w:type="spellStart"/>
       <w:r>
         <w:rPr>
           <w:rFonts w:ascii="Cascadia Mono" w:hAnsi="Cascadia Mono" w:cs="Cascadia Mono"/>
@@ -3173,25 +3953,16 @@
         </w:rPr>
         <w:t>lives_left</w:t>
       </w:r>
-      <w:r>
-        <w:rPr>
-          <w:rFonts w:ascii="Cascadia Mono" w:hAnsi="Cascadia Mono" w:cs="Cascadia Mono"/>
-          <w:color w:val="000000"/>
-          <w:kern w:val="0"/>
-          <w:sz w:val="19"/>
-          <w:szCs w:val="19"/>
-        </w:rPr>
-        <w:t>);</w:t>
-      </w:r>
-      <w:r>
-        <w:rPr>
-          <w:rFonts w:ascii="Cascadia Mono" w:hAnsi="Cascadia Mono" w:cs="Cascadia Mono"/>
-          <w:color w:val="000000"/>
-          <w:kern w:val="0"/>
-          <w:sz w:val="19"/>
-          <w:szCs w:val="19"/>
-        </w:rPr>
-        <w:t xml:space="preserve"> -&gt; Header</w:t>
+      <w:proofErr w:type="spellEnd"/>
+      <w:r>
+        <w:rPr>
+          <w:rFonts w:ascii="Cascadia Mono" w:hAnsi="Cascadia Mono" w:cs="Cascadia Mono"/>
+          <w:color w:val="000000"/>
+          <w:kern w:val="0"/>
+          <w:sz w:val="19"/>
+          <w:szCs w:val="19"/>
+        </w:rPr>
+        <w:t>); -&gt; Header</w:t>
       </w:r>
       <w:r>
         <w:rPr>
@@ -3279,6 +4050,7 @@
         </w:rPr>
         <w:t xml:space="preserve"> For this I Altered </w:t>
       </w:r>
+      <w:proofErr w:type="gramStart"/>
       <w:r>
         <w:rPr>
           <w:rFonts w:ascii="Cascadia Mono" w:hAnsi="Cascadia Mono" w:cs="Cascadia Mono"/>
@@ -3297,8 +4069,21 @@
           <w:sz w:val="19"/>
           <w:szCs w:val="19"/>
         </w:rPr>
-        <w:t>::OnObjectRemoved</w:t>
-      </w:r>
+        <w:t>::</w:t>
+      </w:r>
+      <w:proofErr w:type="spellStart"/>
+      <w:proofErr w:type="gramEnd"/>
+      <w:r>
+        <w:rPr>
+          <w:rFonts w:ascii="Cascadia Mono" w:hAnsi="Cascadia Mono" w:cs="Cascadia Mono"/>
+          <w:color w:val="000000"/>
+          <w:kern w:val="0"/>
+          <w:sz w:val="19"/>
+          <w:szCs w:val="19"/>
+        </w:rPr>
+        <w:t>OnObjectRemoved</w:t>
+      </w:r>
+      <w:proofErr w:type="spellEnd"/>
       <w:r>
         <w:rPr>
           <w:rFonts w:ascii="Cascadia Mono" w:hAnsi="Cascadia Mono" w:cs="Cascadia Mono"/>
@@ -3390,24 +4175,78 @@
           <w:color w:val="000000"/>
           <w:kern w:val="0"/>
         </w:rPr>
-        <w:t>When destroying the object the player does only get 1 extra life, but the displayed life goes up by 2.</w:t>
-      </w:r>
-    </w:p>
-    <w:p>
-      <w:pPr>
+        <w:t xml:space="preserve">When destroying the </w:t>
+      </w:r>
+      <w:proofErr w:type="gramStart"/>
+      <w:r>
         <w:rPr>
           <w:rFonts w:cstheme="minorHAnsi"/>
           <w:color w:val="000000"/>
           <w:kern w:val="0"/>
         </w:rPr>
-      </w:pPr>
+        <w:t>object</w:t>
+      </w:r>
+      <w:proofErr w:type="gramEnd"/>
       <w:r>
         <w:rPr>
           <w:rFonts w:cstheme="minorHAnsi"/>
           <w:color w:val="000000"/>
           <w:kern w:val="0"/>
         </w:rPr>
-        <w:t>Fixed this by taking lives_left += 1 from the top to the bottom of the AddLives() method.</w:t>
+        <w:t xml:space="preserve"> the player does only get 1 extra life, but the displayed life goes up by 2.</w:t>
+      </w:r>
+    </w:p>
+    <w:p>
+      <w:pPr>
+        <w:rPr>
+          <w:rFonts w:cstheme="minorHAnsi"/>
+          <w:color w:val="000000"/>
+          <w:kern w:val="0"/>
+        </w:rPr>
+      </w:pPr>
+      <w:r>
+        <w:rPr>
+          <w:rFonts w:cstheme="minorHAnsi"/>
+          <w:color w:val="000000"/>
+          <w:kern w:val="0"/>
+        </w:rPr>
+        <w:t xml:space="preserve">Fixed this by taking </w:t>
+      </w:r>
+      <w:proofErr w:type="spellStart"/>
+      <w:r>
+        <w:rPr>
+          <w:rFonts w:cstheme="minorHAnsi"/>
+          <w:color w:val="000000"/>
+          <w:kern w:val="0"/>
+        </w:rPr>
+        <w:t>lives_left</w:t>
+      </w:r>
+      <w:proofErr w:type="spellEnd"/>
+      <w:r>
+        <w:rPr>
+          <w:rFonts w:cstheme="minorHAnsi"/>
+          <w:color w:val="000000"/>
+          <w:kern w:val="0"/>
+        </w:rPr>
+        <w:t xml:space="preserve"> += 1 from the top to the bottom of the </w:t>
+      </w:r>
+      <w:proofErr w:type="spellStart"/>
+      <w:r>
+        <w:rPr>
+          <w:rFonts w:cstheme="minorHAnsi"/>
+          <w:color w:val="000000"/>
+          <w:kern w:val="0"/>
+        </w:rPr>
+        <w:t>AddLives</w:t>
+      </w:r>
+      <w:proofErr w:type="spellEnd"/>
+      <w:r>
+        <w:rPr>
+          <w:rFonts w:cstheme="minorHAnsi"/>
+          <w:color w:val="000000"/>
+          <w:kern w:val="0"/>
+        </w:rPr>
+        <w:t>() method.</w:t>
       </w:r>
     </w:p>
     <w:p>
@@ -3472,7 +4311,15 @@
     </w:p>
     <w:p>
       <w:r>
-        <w:t>For this I looked into how the game handles it’s levels.</w:t>
+        <w:t xml:space="preserve">For this I </w:t>
+      </w:r>
+      <w:proofErr w:type="gramStart"/>
+      <w:r>
+        <w:t>looked into</w:t>
+      </w:r>
+      <w:proofErr w:type="gramEnd"/>
+      <w:r>
+        <w:t xml:space="preserve"> how the game handles it’s levels.</w:t>
       </w:r>
     </w:p>
     <w:p>
@@ -3528,7 +4375,15 @@
     </w:p>
     <w:p>
       <w:r>
-        <w:t>The START_NEXT_LEVEL condition keeps track of the number of levels. So for my implementation I:</w:t>
+        <w:t xml:space="preserve">The START_NEXT_LEVEL condition keeps track of the number of levels. </w:t>
+      </w:r>
+      <w:proofErr w:type="gramStart"/>
+      <w:r>
+        <w:t>So</w:t>
+      </w:r>
+      <w:proofErr w:type="gramEnd"/>
+      <w:r>
+        <w:t xml:space="preserve"> for my implementation I:</w:t>
       </w:r>
     </w:p>
     <w:p>
@@ -3577,13 +4432,37 @@
                         <w:txbxContent>
                           <w:p>
                             <w:r>
-                              <w:t>Every 3 levels, a LifeUp will spawn.</w:t>
+                              <w:t xml:space="preserve">Every 3 levels, a </w:t>
+                            </w:r>
+                            <w:proofErr w:type="spellStart"/>
+                            <w:r>
+                              <w:t>LifeUp</w:t>
+                            </w:r>
+                            <w:proofErr w:type="spellEnd"/>
+                            <w:r>
+                              <w:t xml:space="preserve"> will spawn.</w:t>
                             </w:r>
                           </w:p>
                           <w:p/>
                           <w:p>
                             <w:r>
-                              <w:t xml:space="preserve">The CreateLifeUp(1) in Asteroids::Start() </w:t>
+                              <w:t xml:space="preserve">The </w:t>
+                            </w:r>
+                            <w:proofErr w:type="spellStart"/>
+                            <w:r>
+                              <w:t>CreateLifeUp</w:t>
+                            </w:r>
+                            <w:proofErr w:type="spellEnd"/>
+                            <w:r>
+                              <w:t xml:space="preserve">(1) in </w:t>
+                            </w:r>
+                            <w:proofErr w:type="gramStart"/>
+                            <w:r>
+                              <w:t>Asteroids::</w:t>
+                            </w:r>
+                            <w:proofErr w:type="gramEnd"/>
+                            <w:r>
+                              <w:t xml:space="preserve">Start() </w:t>
                             </w:r>
                             <w:r>
                               <w:t>is still there, comment and uncomment as needed.</w:t>
@@ -3617,13 +4496,37 @@
                   <w:txbxContent>
                     <w:p>
                       <w:r>
-                        <w:t>Every 3 levels, a LifeUp will spawn.</w:t>
+                        <w:t xml:space="preserve">Every 3 levels, a </w:t>
+                      </w:r>
+                      <w:proofErr w:type="spellStart"/>
+                      <w:r>
+                        <w:t>LifeUp</w:t>
+                      </w:r>
+                      <w:proofErr w:type="spellEnd"/>
+                      <w:r>
+                        <w:t xml:space="preserve"> will spawn.</w:t>
                       </w:r>
                     </w:p>
                     <w:p/>
                     <w:p>
                       <w:r>
-                        <w:t xml:space="preserve">The CreateLifeUp(1) in Asteroids::Start() </w:t>
+                        <w:t xml:space="preserve">The </w:t>
+                      </w:r>
+                      <w:proofErr w:type="spellStart"/>
+                      <w:r>
+                        <w:t>CreateLifeUp</w:t>
+                      </w:r>
+                      <w:proofErr w:type="spellEnd"/>
+                      <w:r>
+                        <w:t xml:space="preserve">(1) in </w:t>
+                      </w:r>
+                      <w:proofErr w:type="gramStart"/>
+                      <w:r>
+                        <w:t>Asteroids::</w:t>
+                      </w:r>
+                      <w:proofErr w:type="gramEnd"/>
+                      <w:r>
+                        <w:t xml:space="preserve">Start() </w:t>
                       </w:r>
                       <w:r>
                         <w:t>is still there, comment and uncomment as needed.</w:t>
@@ -3680,34 +4583,16 @@
     <w:p/>
     <w:p/>
     <w:p>
-      <w:r>
+      <w:pPr>
+        <w:rPr>
+          <w:u w:val="single"/>
+        </w:rPr>
+      </w:pPr>
+      <w:r>
+        <w:rPr>
+          <w:u w:val="single"/>
+        </w:rPr>
         <w:lastRenderedPageBreak/>
-        <w:t>For the sprite, I first looked up a free to use sprite, downloaded one and put it in the ASSET folder.</w:t>
-      </w:r>
-    </w:p>
-    <w:p>
-      <w:r>
-        <w:t xml:space="preserve">The sprite: lifeup.png (Source:  </w:t>
-      </w:r>
-      <w:r>
-        <w:t>https://opengameart.org/content/heart-pixel-art</w:t>
-      </w:r>
-      <w:r>
-        <w:t>)</w:t>
-      </w:r>
-    </w:p>
-    <w:p/>
-    <w:p/>
-    <w:p>
-      <w:pPr>
-        <w:rPr>
-          <w:u w:val="single"/>
-        </w:rPr>
-      </w:pPr>
-      <w:r>
-        <w:rPr>
-          <w:u w:val="single"/>
-        </w:rPr>
         <w:t>Second Power Up: Upgrade Bullet Life.</w:t>
       </w:r>
     </w:p>
@@ -3725,13 +4610,7 @@
         </w:numPr>
       </w:pPr>
       <w:r>
-        <w:t>Implement a power-up (</w:t>
-      </w:r>
-      <w:r>
-        <w:t>Bullet life extension</w:t>
-      </w:r>
-      <w:r>
-        <w:t>)</w:t>
+        <w:t>Implement a power-up (Bullet life extension)</w:t>
       </w:r>
     </w:p>
     <w:p>
@@ -3748,7 +4627,15 @@
         </w:numPr>
       </w:pPr>
       <w:r>
-        <w:t>One new Header file and accompanying cpp.</w:t>
+        <w:t xml:space="preserve">One new Header file and accompanying </w:t>
+      </w:r>
+      <w:proofErr w:type="spellStart"/>
+      <w:r>
+        <w:t>cpp</w:t>
+      </w:r>
+      <w:proofErr w:type="spellEnd"/>
+      <w:r>
+        <w:t>.</w:t>
       </w:r>
     </w:p>
     <w:p>
@@ -3772,8 +4659,21 @@
         </w:numPr>
       </w:pPr>
       <w:r>
-        <w:t>New definition and method in Asteroids.h and .cpp</w:t>
-      </w:r>
+        <w:t xml:space="preserve">New definition and method in </w:t>
+      </w:r>
+      <w:proofErr w:type="spellStart"/>
+      <w:r>
+        <w:t>Asteroids.h</w:t>
+      </w:r>
+      <w:proofErr w:type="spellEnd"/>
+      <w:r>
+        <w:t xml:space="preserve"> and .</w:t>
+      </w:r>
+      <w:proofErr w:type="spellStart"/>
+      <w:r>
+        <w:t>cpp</w:t>
+      </w:r>
+      <w:proofErr w:type="spellEnd"/>
     </w:p>
     <w:p>
       <w:pPr>
@@ -3784,7 +4684,23 @@
         </w:numPr>
       </w:pPr>
       <w:r>
-        <w:t>Additions to Spaceship.h and .cpp.</w:t>
+        <w:t xml:space="preserve">Additions to </w:t>
+      </w:r>
+      <w:proofErr w:type="spellStart"/>
+      <w:r>
+        <w:t>Spaceship.h</w:t>
+      </w:r>
+      <w:proofErr w:type="spellEnd"/>
+      <w:r>
+        <w:t xml:space="preserve"> and .</w:t>
+      </w:r>
+      <w:proofErr w:type="spellStart"/>
+      <w:r>
+        <w:t>cpp</w:t>
+      </w:r>
+      <w:proofErr w:type="spellEnd"/>
+      <w:r>
+        <w:t>.</w:t>
       </w:r>
     </w:p>
     <w:p>
@@ -3794,7 +4710,31 @@
     </w:p>
     <w:p>
       <w:r>
-        <w:t>First, I looked into the shoot() method in Spaceship.cpp. I confirmed that when shooting a new bullet is created. So to start, I added a new variable and method int the header and cpp file for spaceship.</w:t>
+        <w:t xml:space="preserve">First, I </w:t>
+      </w:r>
+      <w:proofErr w:type="gramStart"/>
+      <w:r>
+        <w:t>looked into</w:t>
+      </w:r>
+      <w:proofErr w:type="gramEnd"/>
+      <w:r>
+        <w:t xml:space="preserve"> the shoot() method in Spaceship.cpp. I confirmed that when shooting a new bullet is created. </w:t>
+      </w:r>
+      <w:proofErr w:type="gramStart"/>
+      <w:r>
+        <w:t>So</w:t>
+      </w:r>
+      <w:proofErr w:type="gramEnd"/>
+      <w:r>
+        <w:t xml:space="preserve"> to start, I added a new variable and method int the header and </w:t>
+      </w:r>
+      <w:proofErr w:type="spellStart"/>
+      <w:r>
+        <w:t>cpp</w:t>
+      </w:r>
+      <w:proofErr w:type="spellEnd"/>
+      <w:r>
+        <w:t xml:space="preserve"> file for spaceship.</w:t>
       </w:r>
     </w:p>
     <w:p>
@@ -3830,8 +4770,32 @@
           <w:sz w:val="19"/>
           <w:szCs w:val="19"/>
         </w:rPr>
-        <w:t xml:space="preserve"> mBulletLife;</w:t>
-      </w:r>
+        <w:t xml:space="preserve"> </w:t>
+      </w:r>
+      <w:proofErr w:type="spellStart"/>
+      <w:proofErr w:type="gramStart"/>
+      <w:r>
+        <w:rPr>
+          <w:rFonts w:ascii="Cascadia Mono" w:hAnsi="Cascadia Mono" w:cs="Cascadia Mono"/>
+          <w:color w:val="000000"/>
+          <w:kern w:val="0"/>
+          <w:sz w:val="19"/>
+          <w:szCs w:val="19"/>
+        </w:rPr>
+        <w:t>mBulletLife</w:t>
+      </w:r>
+      <w:proofErr w:type="spellEnd"/>
+      <w:r>
+        <w:rPr>
+          <w:rFonts w:ascii="Cascadia Mono" w:hAnsi="Cascadia Mono" w:cs="Cascadia Mono"/>
+          <w:color w:val="000000"/>
+          <w:kern w:val="0"/>
+          <w:sz w:val="19"/>
+          <w:szCs w:val="19"/>
+        </w:rPr>
+        <w:t>;</w:t>
+      </w:r>
+      <w:proofErr w:type="gramEnd"/>
     </w:p>
     <w:p>
       <w:r>
@@ -3872,7 +4836,29 @@
           <w:sz w:val="19"/>
           <w:szCs w:val="19"/>
         </w:rPr>
-        <w:t xml:space="preserve"> AddBulletLife(</w:t>
+        <w:t xml:space="preserve"> </w:t>
+      </w:r>
+      <w:proofErr w:type="spellStart"/>
+      <w:r>
+        <w:rPr>
+          <w:rFonts w:ascii="Cascadia Mono" w:hAnsi="Cascadia Mono" w:cs="Cascadia Mono"/>
+          <w:color w:val="000000"/>
+          <w:kern w:val="0"/>
+          <w:sz w:val="19"/>
+          <w:szCs w:val="19"/>
+        </w:rPr>
+        <w:t>AddBulletLife</w:t>
+      </w:r>
+      <w:proofErr w:type="spellEnd"/>
+      <w:r>
+        <w:rPr>
+          <w:rFonts w:ascii="Cascadia Mono" w:hAnsi="Cascadia Mono" w:cs="Cascadia Mono"/>
+          <w:color w:val="000000"/>
+          <w:kern w:val="0"/>
+          <w:sz w:val="19"/>
+          <w:szCs w:val="19"/>
+        </w:rPr>
+        <w:t>(</w:t>
       </w:r>
       <w:r>
         <w:rPr>
@@ -3904,6 +4890,7 @@
         </w:rPr>
         <w:t>time</w:t>
       </w:r>
+      <w:proofErr w:type="gramStart"/>
       <w:r>
         <w:rPr>
           <w:rFonts w:ascii="Cascadia Mono" w:hAnsi="Cascadia Mono" w:cs="Cascadia Mono"/>
@@ -3914,10 +4901,16 @@
         </w:rPr>
         <w:t>);</w:t>
       </w:r>
-    </w:p>
-    <w:p>
-      <w:r>
-        <w:t>cpp:</w:t>
+      <w:proofErr w:type="gramEnd"/>
+    </w:p>
+    <w:p>
+      <w:proofErr w:type="spellStart"/>
+      <w:r>
+        <w:t>cpp</w:t>
+      </w:r>
+      <w:proofErr w:type="spellEnd"/>
+      <w:r>
+        <w:t>:</w:t>
       </w:r>
     </w:p>
     <w:p>
@@ -4049,7 +5042,15 @@
     </w:p>
     <w:p>
       <w:r>
-        <w:t>After that, I created the header and cpp files for the new power up. This was simple as I could just use the life up code as a template.</w:t>
+        <w:t xml:space="preserve">After that, I created the header and </w:t>
+      </w:r>
+      <w:proofErr w:type="spellStart"/>
+      <w:r>
+        <w:t>cpp</w:t>
+      </w:r>
+      <w:proofErr w:type="spellEnd"/>
+      <w:r>
+        <w:t xml:space="preserve"> files for the new power up. This was simple as I could just use the life up code as a template.</w:t>
       </w:r>
     </w:p>
     <w:p>
@@ -4139,7 +5140,23 @@
     </w:p>
     <w:p>
       <w:r>
-        <w:t>Next step is to include and implement in Asteroids.h and .cpp.</w:t>
+        <w:t xml:space="preserve">Next step is to include and implement in </w:t>
+      </w:r>
+      <w:proofErr w:type="spellStart"/>
+      <w:r>
+        <w:t>Asteroids.h</w:t>
+      </w:r>
+      <w:proofErr w:type="spellEnd"/>
+      <w:r>
+        <w:t xml:space="preserve"> and .</w:t>
+      </w:r>
+      <w:proofErr w:type="spellStart"/>
+      <w:r>
+        <w:t>cpp</w:t>
+      </w:r>
+      <w:proofErr w:type="spellEnd"/>
+      <w:r>
+        <w:t>.</w:t>
       </w:r>
     </w:p>
     <w:p>
@@ -4175,8 +5192,31 @@
           <w:sz w:val="19"/>
           <w:szCs w:val="19"/>
         </w:rPr>
-        <w:t xml:space="preserve"> CreateBulletLife(</w:t>
-      </w:r>
+        <w:t xml:space="preserve"> </w:t>
+      </w:r>
+      <w:proofErr w:type="spellStart"/>
+      <w:r>
+        <w:rPr>
+          <w:rFonts w:ascii="Cascadia Mono" w:hAnsi="Cascadia Mono" w:cs="Cascadia Mono"/>
+          <w:color w:val="000000"/>
+          <w:kern w:val="0"/>
+          <w:sz w:val="19"/>
+          <w:szCs w:val="19"/>
+        </w:rPr>
+        <w:t>CreateBulletLife</w:t>
+      </w:r>
+      <w:proofErr w:type="spellEnd"/>
+      <w:r>
+        <w:rPr>
+          <w:rFonts w:ascii="Cascadia Mono" w:hAnsi="Cascadia Mono" w:cs="Cascadia Mono"/>
+          <w:color w:val="000000"/>
+          <w:kern w:val="0"/>
+          <w:sz w:val="19"/>
+          <w:szCs w:val="19"/>
+        </w:rPr>
+        <w:t>(</w:t>
+      </w:r>
+      <w:proofErr w:type="spellStart"/>
       <w:r>
         <w:rPr>
           <w:rFonts w:ascii="Cascadia Mono" w:hAnsi="Cascadia Mono" w:cs="Cascadia Mono"/>
@@ -4187,6 +5227,7 @@
         </w:rPr>
         <w:t>const</w:t>
       </w:r>
+      <w:proofErr w:type="spellEnd"/>
       <w:r>
         <w:rPr>
           <w:rFonts w:ascii="Cascadia Mono" w:hAnsi="Cascadia Mono" w:cs="Cascadia Mono"/>
@@ -4197,6 +5238,7 @@
         </w:rPr>
         <w:t xml:space="preserve"> </w:t>
       </w:r>
+      <w:proofErr w:type="spellStart"/>
       <w:r>
         <w:rPr>
           <w:rFonts w:ascii="Cascadia Mono" w:hAnsi="Cascadia Mono" w:cs="Cascadia Mono"/>
@@ -4207,6 +5249,7 @@
         </w:rPr>
         <w:t>uint</w:t>
       </w:r>
+      <w:proofErr w:type="spellEnd"/>
       <w:r>
         <w:rPr>
           <w:rFonts w:ascii="Cascadia Mono" w:hAnsi="Cascadia Mono" w:cs="Cascadia Mono"/>
@@ -4217,6 +5260,7 @@
         </w:rPr>
         <w:t xml:space="preserve"> </w:t>
       </w:r>
+      <w:proofErr w:type="spellStart"/>
       <w:r>
         <w:rPr>
           <w:rFonts w:ascii="Cascadia Mono" w:hAnsi="Cascadia Mono" w:cs="Cascadia Mono"/>
@@ -4227,6 +5271,8 @@
         </w:rPr>
         <w:t>num_BulletLifeUp</w:t>
       </w:r>
+      <w:proofErr w:type="spellEnd"/>
+      <w:proofErr w:type="gramStart"/>
       <w:r>
         <w:rPr>
           <w:rFonts w:ascii="Cascadia Mono" w:hAnsi="Cascadia Mono" w:cs="Cascadia Mono"/>
@@ -4237,10 +5283,19 @@
         </w:rPr>
         <w:t>);</w:t>
       </w:r>
-    </w:p>
-    <w:p>
-      <w:r>
-        <w:t>In cpp:</w:t>
+      <w:proofErr w:type="gramEnd"/>
+    </w:p>
+    <w:p>
+      <w:r>
+        <w:t xml:space="preserve">In </w:t>
+      </w:r>
+      <w:proofErr w:type="spellStart"/>
+      <w:r>
+        <w:t>cpp</w:t>
+      </w:r>
+      <w:proofErr w:type="spellEnd"/>
+      <w:r>
+        <w:t>:</w:t>
       </w:r>
     </w:p>
     <w:p>
@@ -4272,7 +5327,29 @@
           <w:sz w:val="19"/>
           <w:szCs w:val="19"/>
         </w:rPr>
-        <w:t>"BulletLifeUp.h"</w:t>
+        <w:t>"</w:t>
+      </w:r>
+      <w:proofErr w:type="spellStart"/>
+      <w:r>
+        <w:rPr>
+          <w:rFonts w:ascii="Cascadia Mono" w:hAnsi="Cascadia Mono" w:cs="Cascadia Mono"/>
+          <w:color w:val="A31515"/>
+          <w:kern w:val="0"/>
+          <w:sz w:val="19"/>
+          <w:szCs w:val="19"/>
+        </w:rPr>
+        <w:t>BulletLifeUp.h</w:t>
+      </w:r>
+      <w:proofErr w:type="spellEnd"/>
+      <w:r>
+        <w:rPr>
+          <w:rFonts w:ascii="Cascadia Mono" w:hAnsi="Cascadia Mono" w:cs="Cascadia Mono"/>
+          <w:color w:val="A31515"/>
+          <w:kern w:val="0"/>
+          <w:sz w:val="19"/>
+          <w:szCs w:val="19"/>
+        </w:rPr>
+        <w:t>"</w:t>
       </w:r>
     </w:p>
     <w:p>
@@ -4320,9 +5397,14 @@
     <w:p/>
     <w:p/>
     <w:p>
+      <w:proofErr w:type="spellStart"/>
       <w:r>
         <w:lastRenderedPageBreak/>
-        <w:t xml:space="preserve">OnObjectRemoved(): </w:t>
+        <w:t>OnObjectRemoved</w:t>
+      </w:r>
+      <w:proofErr w:type="spellEnd"/>
+      <w:r>
+        <w:t xml:space="preserve">(): </w:t>
       </w:r>
     </w:p>
     <w:p>
@@ -4553,12 +5635,22 @@
       </w:r>
     </w:p>
     <w:p>
-      <w:r>
-        <w:t xml:space="preserve">Sprite: </w:t>
-      </w:r>
-      <w:r>
-        <w:t>https://opengameart.org/content/missle-bullet</w:t>
-      </w:r>
+      <w:pPr>
+        <w:rPr>
+          <w:b/>
+          <w:bCs/>
+          <w:u w:val="single"/>
+        </w:rPr>
+      </w:pPr>
+    </w:p>
+    <w:p>
+      <w:pPr>
+        <w:rPr>
+          <w:b/>
+          <w:bCs/>
+          <w:u w:val="single"/>
+        </w:rPr>
+      </w:pPr>
     </w:p>
     <w:p>
       <w:pPr>
@@ -4632,7 +5724,15 @@
         </w:numPr>
       </w:pPr>
       <w:r>
-        <w:t>One new header file and accompanying cpp.</w:t>
+        <w:t xml:space="preserve">One new header file and accompanying </w:t>
+      </w:r>
+      <w:proofErr w:type="spellStart"/>
+      <w:r>
+        <w:t>cpp</w:t>
+      </w:r>
+      <w:proofErr w:type="spellEnd"/>
+      <w:r>
+        <w:t>.</w:t>
       </w:r>
     </w:p>
     <w:p>
@@ -4649,16 +5749,48 @@
     </w:p>
     <w:p>
       <w:r>
+        <w:lastRenderedPageBreak/>
         <w:t>Implementation:</w:t>
       </w:r>
     </w:p>
     <w:p>
       <w:r>
-        <w:lastRenderedPageBreak/>
-        <w:t>Like the previous task, I started with the header and cpp file for the enemy.</w:t>
-      </w:r>
-      <w:r>
-        <w:t xml:space="preserve"> The behaviours is similar to asteroids (in terms of collisions), so I used asteroid.h and cpp (as well as tutorial 2, just like the previous task) as a base.</w:t>
+        <w:t xml:space="preserve">Like the previous task, I started with the header and </w:t>
+      </w:r>
+      <w:proofErr w:type="spellStart"/>
+      <w:r>
+        <w:t>cpp</w:t>
+      </w:r>
+      <w:proofErr w:type="spellEnd"/>
+      <w:r>
+        <w:t xml:space="preserve"> file for the enemy.</w:t>
+      </w:r>
+      <w:r>
+        <w:t xml:space="preserve"> The behaviours </w:t>
+      </w:r>
+      <w:proofErr w:type="gramStart"/>
+      <w:r>
+        <w:t>is</w:t>
+      </w:r>
+      <w:proofErr w:type="gramEnd"/>
+      <w:r>
+        <w:t xml:space="preserve"> similar to asteroids (in terms of collisions), so I used </w:t>
+      </w:r>
+      <w:proofErr w:type="spellStart"/>
+      <w:r>
+        <w:t>asteroid.h</w:t>
+      </w:r>
+      <w:proofErr w:type="spellEnd"/>
+      <w:r>
+        <w:t xml:space="preserve"> and </w:t>
+      </w:r>
+      <w:proofErr w:type="spellStart"/>
+      <w:r>
+        <w:t>cpp</w:t>
+      </w:r>
+      <w:proofErr w:type="spellEnd"/>
+      <w:r>
+        <w:t xml:space="preserve"> (as well as tutorial 2, just like the previous task) as a base.</w:t>
       </w:r>
     </w:p>
     <w:p>
@@ -4795,15 +5927,27 @@
         </w:rPr>
         <w:t>-&gt;</w:t>
       </w:r>
-      <w:r>
-        <w:rPr>
-          <w:rFonts w:ascii="Cascadia Mono" w:hAnsi="Cascadia Mono" w:cs="Cascadia Mono"/>
-          <w:color w:val="000000"/>
-          <w:kern w:val="0"/>
-          <w:sz w:val="19"/>
-          <w:szCs w:val="19"/>
-        </w:rPr>
-        <w:t xml:space="preserve">GetType() </w:t>
+      <w:proofErr w:type="spellStart"/>
+      <w:r>
+        <w:rPr>
+          <w:rFonts w:ascii="Cascadia Mono" w:hAnsi="Cascadia Mono" w:cs="Cascadia Mono"/>
+          <w:color w:val="000000"/>
+          <w:kern w:val="0"/>
+          <w:sz w:val="19"/>
+          <w:szCs w:val="19"/>
+        </w:rPr>
+        <w:t>GetType</w:t>
+      </w:r>
+      <w:proofErr w:type="spellEnd"/>
+      <w:r>
+        <w:rPr>
+          <w:rFonts w:ascii="Cascadia Mono" w:hAnsi="Cascadia Mono" w:cs="Cascadia Mono"/>
+          <w:color w:val="000000"/>
+          <w:kern w:val="0"/>
+          <w:sz w:val="19"/>
+          <w:szCs w:val="19"/>
+        </w:rPr>
+        <w:t xml:space="preserve">() </w:t>
       </w:r>
       <w:r>
         <w:rPr>
@@ -4825,6 +5969,7 @@
         </w:rPr>
         <w:t xml:space="preserve"> </w:t>
       </w:r>
+      <w:proofErr w:type="spellStart"/>
       <w:r>
         <w:rPr>
           <w:rFonts w:ascii="Cascadia Mono" w:hAnsi="Cascadia Mono" w:cs="Cascadia Mono"/>
@@ -4835,6 +5980,7 @@
         </w:rPr>
         <w:t>GameObjectType</w:t>
       </w:r>
+      <w:proofErr w:type="spellEnd"/>
       <w:r>
         <w:rPr>
           <w:rFonts w:ascii="Cascadia Mono" w:hAnsi="Cascadia Mono" w:cs="Cascadia Mono"/>
@@ -4885,15 +6031,27 @@
         </w:rPr>
         <w:t>-&gt;</w:t>
       </w:r>
-      <w:r>
-        <w:rPr>
-          <w:rFonts w:ascii="Cascadia Mono" w:hAnsi="Cascadia Mono" w:cs="Cascadia Mono"/>
-          <w:color w:val="000000"/>
-          <w:kern w:val="0"/>
-          <w:sz w:val="19"/>
-          <w:szCs w:val="19"/>
-        </w:rPr>
-        <w:t xml:space="preserve">GetType() </w:t>
+      <w:proofErr w:type="spellStart"/>
+      <w:r>
+        <w:rPr>
+          <w:rFonts w:ascii="Cascadia Mono" w:hAnsi="Cascadia Mono" w:cs="Cascadia Mono"/>
+          <w:color w:val="000000"/>
+          <w:kern w:val="0"/>
+          <w:sz w:val="19"/>
+          <w:szCs w:val="19"/>
+        </w:rPr>
+        <w:t>GetType</w:t>
+      </w:r>
+      <w:proofErr w:type="spellEnd"/>
+      <w:r>
+        <w:rPr>
+          <w:rFonts w:ascii="Cascadia Mono" w:hAnsi="Cascadia Mono" w:cs="Cascadia Mono"/>
+          <w:color w:val="000000"/>
+          <w:kern w:val="0"/>
+          <w:sz w:val="19"/>
+          <w:szCs w:val="19"/>
+        </w:rPr>
+        <w:t xml:space="preserve">() </w:t>
       </w:r>
       <w:r>
         <w:rPr>
@@ -4915,6 +6073,7 @@
         </w:rPr>
         <w:t xml:space="preserve"> </w:t>
       </w:r>
+      <w:proofErr w:type="spellStart"/>
       <w:r>
         <w:rPr>
           <w:rFonts w:ascii="Cascadia Mono" w:hAnsi="Cascadia Mono" w:cs="Cascadia Mono"/>
@@ -4925,6 +6084,7 @@
         </w:rPr>
         <w:t>GameObjectType</w:t>
       </w:r>
+      <w:proofErr w:type="spellEnd"/>
       <w:r>
         <w:rPr>
           <w:rFonts w:ascii="Cascadia Mono" w:hAnsi="Cascadia Mono" w:cs="Cascadia Mono"/>
@@ -4943,7 +6103,29 @@
           <w:sz w:val="19"/>
           <w:szCs w:val="19"/>
         </w:rPr>
-        <w:t>"Alienship"</w:t>
+        <w:t>"</w:t>
+      </w:r>
+      <w:proofErr w:type="spellStart"/>
+      <w:r>
+        <w:rPr>
+          <w:rFonts w:ascii="Cascadia Mono" w:hAnsi="Cascadia Mono" w:cs="Cascadia Mono"/>
+          <w:color w:val="A31515"/>
+          <w:kern w:val="0"/>
+          <w:sz w:val="19"/>
+          <w:szCs w:val="19"/>
+        </w:rPr>
+        <w:t>Alienship</w:t>
+      </w:r>
+      <w:proofErr w:type="spellEnd"/>
+      <w:r>
+        <w:rPr>
+          <w:rFonts w:ascii="Cascadia Mono" w:hAnsi="Cascadia Mono" w:cs="Cascadia Mono"/>
+          <w:color w:val="A31515"/>
+          <w:kern w:val="0"/>
+          <w:sz w:val="19"/>
+          <w:szCs w:val="19"/>
+        </w:rPr>
+        <w:t>"</w:t>
       </w:r>
       <w:r>
         <w:rPr>
@@ -4975,6 +6157,7 @@
         </w:rPr>
         <w:t xml:space="preserve"> </w:t>
       </w:r>
+      <w:proofErr w:type="gramStart"/>
       <w:r>
         <w:rPr>
           <w:rFonts w:ascii="Cascadia Mono" w:hAnsi="Cascadia Mono" w:cs="Cascadia Mono"/>
@@ -4995,6 +6178,7 @@
         </w:rPr>
         <w:t>;</w:t>
       </w:r>
+      <w:proofErr w:type="gramEnd"/>
     </w:p>
     <w:p>
       <w:r>
@@ -5040,15 +6224,27 @@
         </w:rPr>
         <w:t>-&gt;</w:t>
       </w:r>
-      <w:r>
-        <w:rPr>
-          <w:rFonts w:ascii="Cascadia Mono" w:hAnsi="Cascadia Mono" w:cs="Cascadia Mono"/>
-          <w:color w:val="000000"/>
-          <w:kern w:val="0"/>
-          <w:sz w:val="19"/>
-          <w:szCs w:val="19"/>
-        </w:rPr>
-        <w:t xml:space="preserve">GetType() </w:t>
+      <w:proofErr w:type="spellStart"/>
+      <w:r>
+        <w:rPr>
+          <w:rFonts w:ascii="Cascadia Mono" w:hAnsi="Cascadia Mono" w:cs="Cascadia Mono"/>
+          <w:color w:val="000000"/>
+          <w:kern w:val="0"/>
+          <w:sz w:val="19"/>
+          <w:szCs w:val="19"/>
+        </w:rPr>
+        <w:t>GetType</w:t>
+      </w:r>
+      <w:proofErr w:type="spellEnd"/>
+      <w:r>
+        <w:rPr>
+          <w:rFonts w:ascii="Cascadia Mono" w:hAnsi="Cascadia Mono" w:cs="Cascadia Mono"/>
+          <w:color w:val="000000"/>
+          <w:kern w:val="0"/>
+          <w:sz w:val="19"/>
+          <w:szCs w:val="19"/>
+        </w:rPr>
+        <w:t xml:space="preserve">() </w:t>
       </w:r>
       <w:r>
         <w:rPr>
@@ -5070,6 +6266,7 @@
         </w:rPr>
         <w:t xml:space="preserve"> </w:t>
       </w:r>
+      <w:proofErr w:type="spellStart"/>
       <w:r>
         <w:rPr>
           <w:rFonts w:ascii="Cascadia Mono" w:hAnsi="Cascadia Mono" w:cs="Cascadia Mono"/>
@@ -5080,6 +6277,7 @@
         </w:rPr>
         <w:t>GameObjectType</w:t>
       </w:r>
+      <w:proofErr w:type="spellEnd"/>
       <w:r>
         <w:rPr>
           <w:rFonts w:ascii="Cascadia Mono" w:hAnsi="Cascadia Mono" w:cs="Cascadia Mono"/>
@@ -5130,15 +6328,27 @@
         </w:rPr>
         <w:t>-&gt;</w:t>
       </w:r>
-      <w:r>
-        <w:rPr>
-          <w:rFonts w:ascii="Cascadia Mono" w:hAnsi="Cascadia Mono" w:cs="Cascadia Mono"/>
-          <w:color w:val="000000"/>
-          <w:kern w:val="0"/>
-          <w:sz w:val="19"/>
-          <w:szCs w:val="19"/>
-        </w:rPr>
-        <w:t xml:space="preserve">GetType() </w:t>
+      <w:proofErr w:type="spellStart"/>
+      <w:r>
+        <w:rPr>
+          <w:rFonts w:ascii="Cascadia Mono" w:hAnsi="Cascadia Mono" w:cs="Cascadia Mono"/>
+          <w:color w:val="000000"/>
+          <w:kern w:val="0"/>
+          <w:sz w:val="19"/>
+          <w:szCs w:val="19"/>
+        </w:rPr>
+        <w:t>GetType</w:t>
+      </w:r>
+      <w:proofErr w:type="spellEnd"/>
+      <w:r>
+        <w:rPr>
+          <w:rFonts w:ascii="Cascadia Mono" w:hAnsi="Cascadia Mono" w:cs="Cascadia Mono"/>
+          <w:color w:val="000000"/>
+          <w:kern w:val="0"/>
+          <w:sz w:val="19"/>
+          <w:szCs w:val="19"/>
+        </w:rPr>
+        <w:t xml:space="preserve">() </w:t>
       </w:r>
       <w:r>
         <w:rPr>
@@ -5160,6 +6370,7 @@
         </w:rPr>
         <w:t xml:space="preserve"> </w:t>
       </w:r>
+      <w:proofErr w:type="spellStart"/>
       <w:r>
         <w:rPr>
           <w:rFonts w:ascii="Cascadia Mono" w:hAnsi="Cascadia Mono" w:cs="Cascadia Mono"/>
@@ -5170,6 +6381,7 @@
         </w:rPr>
         <w:t>GameObjectType</w:t>
       </w:r>
+      <w:proofErr w:type="spellEnd"/>
       <w:r>
         <w:rPr>
           <w:rFonts w:ascii="Cascadia Mono" w:hAnsi="Cascadia Mono" w:cs="Cascadia Mono"/>
@@ -5188,7 +6400,29 @@
           <w:sz w:val="19"/>
           <w:szCs w:val="19"/>
         </w:rPr>
-        <w:t>"LifeUp"</w:t>
+        <w:t>"</w:t>
+      </w:r>
+      <w:proofErr w:type="spellStart"/>
+      <w:r>
+        <w:rPr>
+          <w:rFonts w:ascii="Cascadia Mono" w:hAnsi="Cascadia Mono" w:cs="Cascadia Mono"/>
+          <w:color w:val="A31515"/>
+          <w:kern w:val="0"/>
+          <w:sz w:val="19"/>
+          <w:szCs w:val="19"/>
+        </w:rPr>
+        <w:t>LifeUp</w:t>
+      </w:r>
+      <w:proofErr w:type="spellEnd"/>
+      <w:r>
+        <w:rPr>
+          <w:rFonts w:ascii="Cascadia Mono" w:hAnsi="Cascadia Mono" w:cs="Cascadia Mono"/>
+          <w:color w:val="A31515"/>
+          <w:kern w:val="0"/>
+          <w:sz w:val="19"/>
+          <w:szCs w:val="19"/>
+        </w:rPr>
+        <w:t>"</w:t>
       </w:r>
       <w:r>
         <w:rPr>
@@ -5220,15 +6454,27 @@
         </w:rPr>
         <w:t>-&gt;</w:t>
       </w:r>
-      <w:r>
-        <w:rPr>
-          <w:rFonts w:ascii="Cascadia Mono" w:hAnsi="Cascadia Mono" w:cs="Cascadia Mono"/>
-          <w:color w:val="000000"/>
-          <w:kern w:val="0"/>
-          <w:sz w:val="19"/>
-          <w:szCs w:val="19"/>
-        </w:rPr>
-        <w:t xml:space="preserve">GetType() </w:t>
+      <w:proofErr w:type="spellStart"/>
+      <w:r>
+        <w:rPr>
+          <w:rFonts w:ascii="Cascadia Mono" w:hAnsi="Cascadia Mono" w:cs="Cascadia Mono"/>
+          <w:color w:val="000000"/>
+          <w:kern w:val="0"/>
+          <w:sz w:val="19"/>
+          <w:szCs w:val="19"/>
+        </w:rPr>
+        <w:t>GetType</w:t>
+      </w:r>
+      <w:proofErr w:type="spellEnd"/>
+      <w:r>
+        <w:rPr>
+          <w:rFonts w:ascii="Cascadia Mono" w:hAnsi="Cascadia Mono" w:cs="Cascadia Mono"/>
+          <w:color w:val="000000"/>
+          <w:kern w:val="0"/>
+          <w:sz w:val="19"/>
+          <w:szCs w:val="19"/>
+        </w:rPr>
+        <w:t xml:space="preserve">() </w:t>
       </w:r>
       <w:r>
         <w:rPr>
@@ -5250,6 +6496,7 @@
         </w:rPr>
         <w:t xml:space="preserve"> </w:t>
       </w:r>
+      <w:proofErr w:type="spellStart"/>
       <w:r>
         <w:rPr>
           <w:rFonts w:ascii="Cascadia Mono" w:hAnsi="Cascadia Mono" w:cs="Cascadia Mono"/>
@@ -5260,6 +6507,7 @@
         </w:rPr>
         <w:t>GameObjectType</w:t>
       </w:r>
+      <w:proofErr w:type="spellEnd"/>
       <w:r>
         <w:rPr>
           <w:rFonts w:ascii="Cascadia Mono" w:hAnsi="Cascadia Mono" w:cs="Cascadia Mono"/>
@@ -5278,7 +6526,29 @@
           <w:sz w:val="19"/>
           <w:szCs w:val="19"/>
         </w:rPr>
-        <w:t>"Alienship"</w:t>
+        <w:t>"</w:t>
+      </w:r>
+      <w:proofErr w:type="spellStart"/>
+      <w:r>
+        <w:rPr>
+          <w:rFonts w:ascii="Cascadia Mono" w:hAnsi="Cascadia Mono" w:cs="Cascadia Mono"/>
+          <w:color w:val="A31515"/>
+          <w:kern w:val="0"/>
+          <w:sz w:val="19"/>
+          <w:szCs w:val="19"/>
+        </w:rPr>
+        <w:t>Alienship</w:t>
+      </w:r>
+      <w:proofErr w:type="spellEnd"/>
+      <w:r>
+        <w:rPr>
+          <w:rFonts w:ascii="Cascadia Mono" w:hAnsi="Cascadia Mono" w:cs="Cascadia Mono"/>
+          <w:color w:val="A31515"/>
+          <w:kern w:val="0"/>
+          <w:sz w:val="19"/>
+          <w:szCs w:val="19"/>
+        </w:rPr>
+        <w:t>"</w:t>
       </w:r>
       <w:r>
         <w:rPr>
@@ -5310,6 +6580,7 @@
         </w:rPr>
         <w:t xml:space="preserve"> </w:t>
       </w:r>
+      <w:proofErr w:type="gramStart"/>
       <w:r>
         <w:rPr>
           <w:rFonts w:ascii="Cascadia Mono" w:hAnsi="Cascadia Mono" w:cs="Cascadia Mono"/>
@@ -5330,10 +6601,27 @@
         </w:rPr>
         <w:t>;</w:t>
       </w:r>
-    </w:p>
-    <w:p>
-      <w:r>
-        <w:t>Next, asteroids.h and .cpp. In the header file:</w:t>
+      <w:proofErr w:type="gramEnd"/>
+    </w:p>
+    <w:p>
+      <w:r>
+        <w:t xml:space="preserve">Next, </w:t>
+      </w:r>
+      <w:proofErr w:type="spellStart"/>
+      <w:r>
+        <w:t>asteroids.h</w:t>
+      </w:r>
+      <w:proofErr w:type="spellEnd"/>
+      <w:r>
+        <w:t xml:space="preserve"> and .</w:t>
+      </w:r>
+      <w:proofErr w:type="spellStart"/>
+      <w:r>
+        <w:t>cpp</w:t>
+      </w:r>
+      <w:proofErr w:type="spellEnd"/>
+      <w:r>
+        <w:t>. In the header file:</w:t>
       </w:r>
     </w:p>
     <w:p>
@@ -5355,8 +6643,31 @@
           <w:sz w:val="19"/>
           <w:szCs w:val="19"/>
         </w:rPr>
-        <w:t xml:space="preserve"> CreateAlienship(</w:t>
-      </w:r>
+        <w:t xml:space="preserve"> </w:t>
+      </w:r>
+      <w:proofErr w:type="spellStart"/>
+      <w:r>
+        <w:rPr>
+          <w:rFonts w:ascii="Cascadia Mono" w:hAnsi="Cascadia Mono" w:cs="Cascadia Mono"/>
+          <w:color w:val="000000"/>
+          <w:kern w:val="0"/>
+          <w:sz w:val="19"/>
+          <w:szCs w:val="19"/>
+        </w:rPr>
+        <w:t>CreateAlienship</w:t>
+      </w:r>
+      <w:proofErr w:type="spellEnd"/>
+      <w:r>
+        <w:rPr>
+          <w:rFonts w:ascii="Cascadia Mono" w:hAnsi="Cascadia Mono" w:cs="Cascadia Mono"/>
+          <w:color w:val="000000"/>
+          <w:kern w:val="0"/>
+          <w:sz w:val="19"/>
+          <w:szCs w:val="19"/>
+        </w:rPr>
+        <w:t>(</w:t>
+      </w:r>
+      <w:proofErr w:type="spellStart"/>
       <w:r>
         <w:rPr>
           <w:rFonts w:ascii="Cascadia Mono" w:hAnsi="Cascadia Mono" w:cs="Cascadia Mono"/>
@@ -5367,6 +6678,7 @@
         </w:rPr>
         <w:t>const</w:t>
       </w:r>
+      <w:proofErr w:type="spellEnd"/>
       <w:r>
         <w:rPr>
           <w:rFonts w:ascii="Cascadia Mono" w:hAnsi="Cascadia Mono" w:cs="Cascadia Mono"/>
@@ -5377,6 +6689,7 @@
         </w:rPr>
         <w:t xml:space="preserve"> </w:t>
       </w:r>
+      <w:proofErr w:type="spellStart"/>
       <w:r>
         <w:rPr>
           <w:rFonts w:ascii="Cascadia Mono" w:hAnsi="Cascadia Mono" w:cs="Cascadia Mono"/>
@@ -5387,6 +6700,7 @@
         </w:rPr>
         <w:t>uint</w:t>
       </w:r>
+      <w:proofErr w:type="spellEnd"/>
       <w:r>
         <w:rPr>
           <w:rFonts w:ascii="Cascadia Mono" w:hAnsi="Cascadia Mono" w:cs="Cascadia Mono"/>
@@ -5397,6 +6711,7 @@
         </w:rPr>
         <w:t xml:space="preserve"> </w:t>
       </w:r>
+      <w:proofErr w:type="spellStart"/>
       <w:r>
         <w:rPr>
           <w:rFonts w:ascii="Cascadia Mono" w:hAnsi="Cascadia Mono" w:cs="Cascadia Mono"/>
@@ -5407,6 +6722,8 @@
         </w:rPr>
         <w:t>num_Alienship</w:t>
       </w:r>
+      <w:proofErr w:type="spellEnd"/>
+      <w:proofErr w:type="gramStart"/>
       <w:r>
         <w:rPr>
           <w:rFonts w:ascii="Cascadia Mono" w:hAnsi="Cascadia Mono" w:cs="Cascadia Mono"/>
@@ -5417,10 +6734,27 @@
         </w:rPr>
         <w:t>);</w:t>
       </w:r>
-    </w:p>
-    <w:p>
-      <w:r>
-        <w:t>For cpp, include Alienship.h and define the method.</w:t>
+      <w:proofErr w:type="gramEnd"/>
+    </w:p>
+    <w:p>
+      <w:r>
+        <w:t xml:space="preserve">For </w:t>
+      </w:r>
+      <w:proofErr w:type="spellStart"/>
+      <w:r>
+        <w:t>cpp</w:t>
+      </w:r>
+      <w:proofErr w:type="spellEnd"/>
+      <w:r>
+        <w:t xml:space="preserve">, include </w:t>
+      </w:r>
+      <w:proofErr w:type="spellStart"/>
+      <w:r>
+        <w:t>Alienship.h</w:t>
+      </w:r>
+      <w:proofErr w:type="spellEnd"/>
+      <w:r>
+        <w:t xml:space="preserve"> and define the method.</w:t>
       </w:r>
     </w:p>
     <w:p>
@@ -5467,7 +6801,23 @@
     </w:p>
     <w:p>
       <w:r>
-        <w:t>To test I just used the method in Asteroids:Start, just like how I tested the extra lives. (the extra lives creation is commented out)</w:t>
+        <w:t xml:space="preserve">To test I just used the method in </w:t>
+      </w:r>
+      <w:proofErr w:type="spellStart"/>
+      <w:r>
+        <w:t>Asteroids:Start</w:t>
+      </w:r>
+      <w:proofErr w:type="spellEnd"/>
+      <w:r>
+        <w:t>, just like how I tested the extra lives. (</w:t>
+      </w:r>
+      <w:proofErr w:type="gramStart"/>
+      <w:r>
+        <w:t>the</w:t>
+      </w:r>
+      <w:proofErr w:type="gramEnd"/>
+      <w:r>
+        <w:t xml:space="preserve"> extra lives creation is commented out)</w:t>
       </w:r>
     </w:p>
     <w:p>
@@ -5517,8 +6867,18 @@
         <w:t>Since it’s not linked to much and can be done easily, I worked on  implementing it into the game loop now. I did it the same way</w:t>
       </w:r>
       <w:r>
-        <w:t>, by altering Asteroids::OnTimer</w:t>
-      </w:r>
+        <w:t xml:space="preserve">, by altering </w:t>
+      </w:r>
+      <w:proofErr w:type="gramStart"/>
+      <w:r>
+        <w:t>Asteroids::</w:t>
+      </w:r>
+      <w:proofErr w:type="spellStart"/>
+      <w:proofErr w:type="gramEnd"/>
+      <w:r>
+        <w:t>OnTimer</w:t>
+      </w:r>
+      <w:proofErr w:type="spellEnd"/>
       <w:r>
         <w:t>:</w:t>
       </w:r>
@@ -5662,8 +7022,17 @@
     </w:p>
     <w:p>
       <w:r>
-        <w:t xml:space="preserve">Add to Asteroids.h: </w:t>
-      </w:r>
+        <w:t xml:space="preserve">Add to </w:t>
+      </w:r>
+      <w:proofErr w:type="spellStart"/>
+      <w:r>
+        <w:t>Asteroids.h</w:t>
+      </w:r>
+      <w:proofErr w:type="spellEnd"/>
+      <w:r>
+        <w:t xml:space="preserve">: </w:t>
+      </w:r>
+      <w:proofErr w:type="spellStart"/>
       <w:r>
         <w:rPr>
           <w:rFonts w:ascii="Cascadia Mono" w:hAnsi="Cascadia Mono" w:cs="Cascadia Mono"/>
@@ -5674,16 +7043,7 @@
         </w:rPr>
         <w:t>uint</w:t>
       </w:r>
-      <w:r>
-        <w:rPr>
-          <w:rFonts w:ascii="Cascadia Mono" w:hAnsi="Cascadia Mono" w:cs="Cascadia Mono"/>
-          <w:color w:val="000000"/>
-          <w:kern w:val="0"/>
-          <w:sz w:val="19"/>
-          <w:szCs w:val="19"/>
-        </w:rPr>
-        <w:t xml:space="preserve"> mEnemyCount;</w:t>
-      </w:r>
+      <w:proofErr w:type="spellEnd"/>
       <w:r>
         <w:rPr>
           <w:rFonts w:ascii="Cascadia Mono" w:hAnsi="Cascadia Mono" w:cs="Cascadia Mono"/>
@@ -5694,10 +7054,52 @@
         </w:rPr>
         <w:t xml:space="preserve"> </w:t>
       </w:r>
-    </w:p>
-    <w:p>
-      <w:r>
-        <w:t>Now all necessary changes in the .cpp file.</w:t>
+      <w:proofErr w:type="spellStart"/>
+      <w:proofErr w:type="gramStart"/>
+      <w:r>
+        <w:rPr>
+          <w:rFonts w:ascii="Cascadia Mono" w:hAnsi="Cascadia Mono" w:cs="Cascadia Mono"/>
+          <w:color w:val="000000"/>
+          <w:kern w:val="0"/>
+          <w:sz w:val="19"/>
+          <w:szCs w:val="19"/>
+        </w:rPr>
+        <w:t>mEnemyCount</w:t>
+      </w:r>
+      <w:proofErr w:type="spellEnd"/>
+      <w:r>
+        <w:rPr>
+          <w:rFonts w:ascii="Cascadia Mono" w:hAnsi="Cascadia Mono" w:cs="Cascadia Mono"/>
+          <w:color w:val="000000"/>
+          <w:kern w:val="0"/>
+          <w:sz w:val="19"/>
+          <w:szCs w:val="19"/>
+        </w:rPr>
+        <w:t>;</w:t>
+      </w:r>
+      <w:proofErr w:type="gramEnd"/>
+      <w:r>
+        <w:rPr>
+          <w:rFonts w:ascii="Cascadia Mono" w:hAnsi="Cascadia Mono" w:cs="Cascadia Mono"/>
+          <w:color w:val="000000"/>
+          <w:kern w:val="0"/>
+          <w:sz w:val="19"/>
+          <w:szCs w:val="19"/>
+        </w:rPr>
+        <w:t xml:space="preserve"> </w:t>
+      </w:r>
+    </w:p>
+    <w:p>
+      <w:r>
+        <w:t>Now all necessary changes in the .</w:t>
+      </w:r>
+      <w:proofErr w:type="spellStart"/>
+      <w:r>
+        <w:t>cpp</w:t>
+      </w:r>
+      <w:proofErr w:type="spellEnd"/>
+      <w:r>
+        <w:t xml:space="preserve"> file.</w:t>
       </w:r>
     </w:p>
     <w:p>
@@ -5744,18 +7146,44 @@
     </w:p>
     <w:p>
       <w:r>
-        <w:t xml:space="preserve">In Asteroids::CreateAlienship: </w:t>
-      </w:r>
-      <w:r>
-        <w:rPr>
-          <w:rFonts w:ascii="Cascadia Mono" w:hAnsi="Cascadia Mono" w:cs="Cascadia Mono"/>
-          <w:color w:val="000000"/>
-          <w:kern w:val="0"/>
-          <w:sz w:val="19"/>
-          <w:szCs w:val="19"/>
-        </w:rPr>
-        <w:t xml:space="preserve">mEnemyCount = </w:t>
-      </w:r>
+        <w:t xml:space="preserve">In </w:t>
+      </w:r>
+      <w:proofErr w:type="gramStart"/>
+      <w:r>
+        <w:t>Asteroids::</w:t>
+      </w:r>
+      <w:proofErr w:type="spellStart"/>
+      <w:proofErr w:type="gramEnd"/>
+      <w:r>
+        <w:t>CreateAlienship</w:t>
+      </w:r>
+      <w:proofErr w:type="spellEnd"/>
+      <w:r>
+        <w:t xml:space="preserve">: </w:t>
+      </w:r>
+      <w:proofErr w:type="spellStart"/>
+      <w:r>
+        <w:rPr>
+          <w:rFonts w:ascii="Cascadia Mono" w:hAnsi="Cascadia Mono" w:cs="Cascadia Mono"/>
+          <w:color w:val="000000"/>
+          <w:kern w:val="0"/>
+          <w:sz w:val="19"/>
+          <w:szCs w:val="19"/>
+        </w:rPr>
+        <w:t>mEnemyCount</w:t>
+      </w:r>
+      <w:proofErr w:type="spellEnd"/>
+      <w:r>
+        <w:rPr>
+          <w:rFonts w:ascii="Cascadia Mono" w:hAnsi="Cascadia Mono" w:cs="Cascadia Mono"/>
+          <w:color w:val="000000"/>
+          <w:kern w:val="0"/>
+          <w:sz w:val="19"/>
+          <w:szCs w:val="19"/>
+        </w:rPr>
+        <w:t xml:space="preserve"> = </w:t>
+      </w:r>
+      <w:proofErr w:type="spellStart"/>
       <w:r>
         <w:rPr>
           <w:rFonts w:ascii="Cascadia Mono" w:hAnsi="Cascadia Mono" w:cs="Cascadia Mono"/>
@@ -5766,6 +7194,7 @@
         </w:rPr>
         <w:t>num_Alienship</w:t>
       </w:r>
+      <w:proofErr w:type="spellEnd"/>
       <w:r>
         <w:rPr>
           <w:rFonts w:ascii="Cascadia Mono" w:hAnsi="Cascadia Mono" w:cs="Cascadia Mono"/>
@@ -5778,8 +7207,18 @@
       </w:r>
     </w:p>
     <w:p>
-      <w:r>
-        <w:t>Asteroids::OnObjectRemoved, After a lot of trial and error:</w:t>
+      <w:proofErr w:type="gramStart"/>
+      <w:r>
+        <w:t>Asteroids::</w:t>
+      </w:r>
+      <w:proofErr w:type="spellStart"/>
+      <w:proofErr w:type="gramEnd"/>
+      <w:r>
+        <w:t>OnObjectRemoved</w:t>
+      </w:r>
+      <w:proofErr w:type="spellEnd"/>
+      <w:r>
+        <w:t>, After a lot of trial and error:</w:t>
       </w:r>
     </w:p>
     <w:p>
@@ -5827,12 +7266,25 @@
     </w:p>
     <w:p>
       <w:r>
-        <w:t>Whilst I was testing I realised that I made a mistake when altering the level spawns. My intent was every 3 levels for extra lives, and every 4 levels for enemies. However, I forgot that mLevel starts at 0, so my implementation using the mod function makes it so that its: extra lives every 4 levels, enemies every 5 levels.</w:t>
-      </w:r>
-    </w:p>
-    <w:p/>
-    <w:p/>
-    <w:p/>
+        <w:t xml:space="preserve">Whilst I was </w:t>
+      </w:r>
+      <w:proofErr w:type="gramStart"/>
+      <w:r>
+        <w:t>testing</w:t>
+      </w:r>
+      <w:proofErr w:type="gramEnd"/>
+      <w:r>
+        <w:t xml:space="preserve"> I realised that I made a mistake when altering the level spawns. My intent was every 3 levels for extra lives, and every 4 levels for enemies. However, I forgot that </w:t>
+      </w:r>
+      <w:proofErr w:type="spellStart"/>
+      <w:r>
+        <w:t>mLevel</w:t>
+      </w:r>
+      <w:proofErr w:type="spellEnd"/>
+      <w:r>
+        <w:t xml:space="preserve"> starts at 0, so my implementation using the mod function makes it so that its: extra lives every 4 levels, enemies every 5 levels.</w:t>
+      </w:r>
+    </w:p>
     <w:p>
       <w:r>
         <w:t>Alterations to fix this:</w:t>
@@ -5843,7 +7295,6 @@
         <w:rPr>
           <w:noProof/>
         </w:rPr>
-        <w:lastRenderedPageBreak/>
         <w:drawing>
           <wp:inline distT="0" distB="0" distL="0" distR="0" wp14:anchorId="4FCF8BD2" wp14:editId="6833DB2B">
             <wp:extent cx="5505450" cy="3362325"/>
@@ -5883,7 +7334,21 @@
     </w:p>
     <w:p>
       <w:r>
-        <w:t>Changes to Asteroids::ObjectRemoved to add explosions.</w:t>
+        <w:lastRenderedPageBreak/>
+        <w:t xml:space="preserve">Changes to </w:t>
+      </w:r>
+      <w:proofErr w:type="gramStart"/>
+      <w:r>
+        <w:t>Asteroids::</w:t>
+      </w:r>
+      <w:proofErr w:type="spellStart"/>
+      <w:proofErr w:type="gramEnd"/>
+      <w:r>
+        <w:t>ObjectRemoved</w:t>
+      </w:r>
+      <w:proofErr w:type="spellEnd"/>
+      <w:r>
+        <w:t xml:space="preserve"> to add explosions.</w:t>
       </w:r>
     </w:p>
     <w:p>
@@ -5935,7 +7400,15 @@
     </w:p>
     <w:p>
       <w:r>
-        <w:t>Next, to make destroying enemies adds to the score by adding to scorekeeper.h.</w:t>
+        <w:t xml:space="preserve">Next, to make destroying enemies adds to the score by adding to </w:t>
+      </w:r>
+      <w:proofErr w:type="spellStart"/>
+      <w:r>
+        <w:t>scorekeeper.h</w:t>
+      </w:r>
+      <w:proofErr w:type="spellEnd"/>
+      <w:r>
+        <w:t>.</w:t>
       </w:r>
     </w:p>
     <w:p>
@@ -5980,19 +7453,377 @@
         </w:drawing>
       </w:r>
     </w:p>
+    <w:p>
+      <w:pPr>
+        <w:rPr>
+          <w:b/>
+          <w:bCs/>
+          <w:u w:val="single"/>
+        </w:rPr>
+      </w:pPr>
+    </w:p>
+    <w:p>
+      <w:pPr>
+        <w:rPr>
+          <w:b/>
+          <w:bCs/>
+          <w:u w:val="single"/>
+        </w:rPr>
+      </w:pPr>
+    </w:p>
+    <w:p>
+      <w:pPr>
+        <w:rPr>
+          <w:b/>
+          <w:bCs/>
+          <w:u w:val="single"/>
+        </w:rPr>
+      </w:pPr>
+    </w:p>
+    <w:p>
+      <w:pPr>
+        <w:rPr>
+          <w:b/>
+          <w:bCs/>
+          <w:u w:val="single"/>
+        </w:rPr>
+      </w:pPr>
+    </w:p>
+    <w:p>
+      <w:pPr>
+        <w:rPr>
+          <w:b/>
+          <w:bCs/>
+          <w:u w:val="single"/>
+        </w:rPr>
+      </w:pPr>
+    </w:p>
+    <w:p>
+      <w:pPr>
+        <w:rPr>
+          <w:b/>
+          <w:bCs/>
+          <w:u w:val="single"/>
+        </w:rPr>
+      </w:pPr>
+    </w:p>
+    <w:p>
+      <w:pPr>
+        <w:rPr>
+          <w:b/>
+          <w:bCs/>
+          <w:u w:val="single"/>
+        </w:rPr>
+      </w:pPr>
+    </w:p>
+    <w:p>
+      <w:pPr>
+        <w:rPr>
+          <w:b/>
+          <w:bCs/>
+          <w:u w:val="single"/>
+        </w:rPr>
+      </w:pPr>
+    </w:p>
+    <w:p>
+      <w:pPr>
+        <w:rPr>
+          <w:b/>
+          <w:bCs/>
+          <w:u w:val="single"/>
+        </w:rPr>
+      </w:pPr>
+    </w:p>
+    <w:p>
+      <w:pPr>
+        <w:rPr>
+          <w:b/>
+          <w:bCs/>
+          <w:u w:val="single"/>
+        </w:rPr>
+      </w:pPr>
+    </w:p>
+    <w:p>
+      <w:pPr>
+        <w:rPr>
+          <w:b/>
+          <w:bCs/>
+          <w:u w:val="single"/>
+        </w:rPr>
+      </w:pPr>
+    </w:p>
+    <w:p>
+      <w:pPr>
+        <w:rPr>
+          <w:b/>
+          <w:bCs/>
+          <w:u w:val="single"/>
+        </w:rPr>
+      </w:pPr>
+    </w:p>
+    <w:p>
+      <w:pPr>
+        <w:rPr>
+          <w:b/>
+          <w:bCs/>
+          <w:u w:val="single"/>
+        </w:rPr>
+      </w:pPr>
+    </w:p>
+    <w:p>
+      <w:pPr>
+        <w:rPr>
+          <w:b/>
+          <w:bCs/>
+          <w:u w:val="single"/>
+        </w:rPr>
+      </w:pPr>
+    </w:p>
+    <w:p>
+      <w:pPr>
+        <w:rPr>
+          <w:b/>
+          <w:bCs/>
+          <w:u w:val="single"/>
+        </w:rPr>
+      </w:pPr>
+      <w:r>
+        <w:rPr>
+          <w:b/>
+          <w:bCs/>
+          <w:u w:val="single"/>
+        </w:rPr>
+        <w:lastRenderedPageBreak/>
+        <w:t>Sprites:</w:t>
+      </w:r>
+    </w:p>
+    <w:p>
+      <w:r>
+        <w:t>Sprite</w:t>
+      </w:r>
+      <w:r>
+        <w:t xml:space="preserve">: lifeup.png (Source:  </w:t>
+      </w:r>
+      <w:r>
+        <w:t>https://opengameart.org/content/heart-pixel-art</w:t>
+      </w:r>
+      <w:r>
+        <w:t>)</w:t>
+      </w:r>
+    </w:p>
+    <w:p>
+      <w:r>
+        <w:t xml:space="preserve">Sprite: </w:t>
+      </w:r>
+      <w:r>
+        <w:t xml:space="preserve">bulletlife.png (Source </w:t>
+      </w:r>
+      <w:r>
+        <w:t>https://opengameart.org/content/missle-bullet</w:t>
+      </w:r>
+      <w:r>
+        <w:t>)</w:t>
+      </w:r>
+    </w:p>
+    <w:p>
+      <w:r>
+        <w:t>S</w:t>
+      </w:r>
+      <w:r>
+        <w:t xml:space="preserve">prite: </w:t>
+      </w:r>
+      <w:r>
+        <w:t>alienship</w:t>
+      </w:r>
+      <w:r>
+        <w:t xml:space="preserve">.png (Source:  </w:t>
+      </w:r>
+      <w:r>
+        <w:t>https://www.pngwing.com/en/free-png-ztrlr</w:t>
+      </w:r>
+      <w:r>
+        <w:t>)</w:t>
+      </w:r>
+    </w:p>
     <w:p/>
     <w:p>
       <w:r>
-        <w:t xml:space="preserve">The sprite: lifeup.png (Source:  </w:t>
-      </w:r>
-      <w:r>
-        <w:t>https://www.pngwing.com/en/free-png-ztrlr</w:t>
-      </w:r>
-      <w:r>
-        <w:t>)</w:t>
+        <w:t xml:space="preserve">First, I re-sized the images to 128x128 and then </w:t>
+      </w:r>
+      <w:r>
+        <w:t>removed the backgrounds using free online tools.</w:t>
+      </w:r>
+    </w:p>
+    <w:p>
+      <w:r>
+        <w:t>Then I got rid of the Render() method from each powerups .</w:t>
+      </w:r>
+      <w:proofErr w:type="spellStart"/>
+      <w:r>
+        <w:t>cpp</w:t>
+      </w:r>
+      <w:proofErr w:type="spellEnd"/>
+      <w:r>
+        <w:t xml:space="preserve"> and header file.</w:t>
+      </w:r>
+    </w:p>
+    <w:p>
+      <w:r>
+        <w:t xml:space="preserve">In Asteroids.cpp, I first created the instances for each “Animation” in </w:t>
+      </w:r>
+      <w:proofErr w:type="gramStart"/>
+      <w:r>
+        <w:t>Asteroids::</w:t>
+      </w:r>
+      <w:proofErr w:type="gramEnd"/>
+      <w:r>
+        <w:t>Start().</w:t>
+      </w:r>
+    </w:p>
+    <w:p>
+      <w:r>
+        <w:rPr>
+          <w:noProof/>
+        </w:rPr>
+        <w:drawing>
+          <wp:inline distT="0" distB="0" distL="0" distR="0" wp14:anchorId="2A48271F" wp14:editId="45A6EFFD">
+            <wp:extent cx="5731510" cy="359410"/>
+            <wp:effectExtent l="0" t="0" r="2540" b="2540"/>
+            <wp:docPr id="2" name="Picture 2"/>
+            <wp:cNvGraphicFramePr>
+              <a:graphicFrameLocks xmlns:a="http://schemas.openxmlformats.org/drawingml/2006/main" noChangeAspect="1"/>
+            </wp:cNvGraphicFramePr>
+            <a:graphic xmlns:a="http://schemas.openxmlformats.org/drawingml/2006/main">
+              <a:graphicData uri="http://schemas.openxmlformats.org/drawingml/2006/picture">
+                <pic:pic xmlns:pic="http://schemas.openxmlformats.org/drawingml/2006/picture">
+                  <pic:nvPicPr>
+                    <pic:cNvPr id="1" name=""/>
+                    <pic:cNvPicPr/>
+                  </pic:nvPicPr>
+                  <pic:blipFill>
+                    <a:blip r:embed="rId37"/>
+                    <a:stretch>
+                      <a:fillRect/>
+                    </a:stretch>
+                  </pic:blipFill>
+                  <pic:spPr>
+                    <a:xfrm>
+                      <a:off x="0" y="0"/>
+                      <a:ext cx="5731510" cy="359410"/>
+                    </a:xfrm>
+                    <a:prstGeom prst="rect">
+                      <a:avLst/>
+                    </a:prstGeom>
+                  </pic:spPr>
+                </pic:pic>
+              </a:graphicData>
+            </a:graphic>
+          </wp:inline>
+        </w:drawing>
+      </w:r>
+    </w:p>
+    <w:p>
+      <w:r>
+        <w:t>I then expanded the code in their respective Create methods.</w:t>
+      </w:r>
+      <w:r>
+        <w:t xml:space="preserve"> Following the blueprint from objects already in the game (asteroids, player ship)</w:t>
+      </w:r>
+    </w:p>
+    <w:p>
+      <w:r>
+        <w:rPr>
+          <w:noProof/>
+        </w:rPr>
+        <w:drawing>
+          <wp:inline distT="0" distB="0" distL="0" distR="0" wp14:anchorId="422F19D8" wp14:editId="36934459">
+            <wp:extent cx="5731510" cy="4759960"/>
+            <wp:effectExtent l="0" t="0" r="2540" b="2540"/>
+            <wp:docPr id="5" name="Picture 5" descr="Text&#10;&#10;Description automatically generated"/>
+            <wp:cNvGraphicFramePr>
+              <a:graphicFrameLocks xmlns:a="http://schemas.openxmlformats.org/drawingml/2006/main" noChangeAspect="1"/>
+            </wp:cNvGraphicFramePr>
+            <a:graphic xmlns:a="http://schemas.openxmlformats.org/drawingml/2006/main">
+              <a:graphicData uri="http://schemas.openxmlformats.org/drawingml/2006/picture">
+                <pic:pic xmlns:pic="http://schemas.openxmlformats.org/drawingml/2006/picture">
+                  <pic:nvPicPr>
+                    <pic:cNvPr id="5" name="Picture 5" descr="Text&#10;&#10;Description automatically generated"/>
+                    <pic:cNvPicPr/>
+                  </pic:nvPicPr>
+                  <pic:blipFill>
+                    <a:blip r:embed="rId38"/>
+                    <a:stretch>
+                      <a:fillRect/>
+                    </a:stretch>
+                  </pic:blipFill>
+                  <pic:spPr>
+                    <a:xfrm>
+                      <a:off x="0" y="0"/>
+                      <a:ext cx="5731510" cy="4759960"/>
+                    </a:xfrm>
+                    <a:prstGeom prst="rect">
+                      <a:avLst/>
+                    </a:prstGeom>
+                  </pic:spPr>
+                </pic:pic>
+              </a:graphicData>
+            </a:graphic>
+          </wp:inline>
+        </w:drawing>
       </w:r>
     </w:p>
     <w:p/>
+    <w:p/>
+    <w:p/>
+    <w:p>
+      <w:r>
+        <w:lastRenderedPageBreak/>
+        <w:t>Results:</w:t>
+      </w:r>
+    </w:p>
+    <w:p>
+      <w:r>
+        <w:rPr>
+          <w:noProof/>
+        </w:rPr>
+        <w:drawing>
+          <wp:inline distT="0" distB="0" distL="0" distR="0" wp14:anchorId="2AFA79F0" wp14:editId="6624AB80">
+            <wp:extent cx="3629025" cy="3143250"/>
+            <wp:effectExtent l="0" t="0" r="9525" b="0"/>
+            <wp:docPr id="6" name="Picture 6" descr="Graphical user interface, application&#10;&#10;Description automatically generated"/>
+            <wp:cNvGraphicFramePr>
+              <a:graphicFrameLocks xmlns:a="http://schemas.openxmlformats.org/drawingml/2006/main" noChangeAspect="1"/>
+            </wp:cNvGraphicFramePr>
+            <a:graphic xmlns:a="http://schemas.openxmlformats.org/drawingml/2006/main">
+              <a:graphicData uri="http://schemas.openxmlformats.org/drawingml/2006/picture">
+                <pic:pic xmlns:pic="http://schemas.openxmlformats.org/drawingml/2006/picture">
+                  <pic:nvPicPr>
+                    <pic:cNvPr id="6" name="Picture 6" descr="Graphical user interface, application&#10;&#10;Description automatically generated"/>
+                    <pic:cNvPicPr/>
+                  </pic:nvPicPr>
+                  <pic:blipFill>
+                    <a:blip r:embed="rId39"/>
+                    <a:stretch>
+                      <a:fillRect/>
+                    </a:stretch>
+                  </pic:blipFill>
+                  <pic:spPr>
+                    <a:xfrm>
+                      <a:off x="0" y="0"/>
+                      <a:ext cx="3629025" cy="3143250"/>
+                    </a:xfrm>
+                    <a:prstGeom prst="rect">
+                      <a:avLst/>
+                    </a:prstGeom>
+                  </pic:spPr>
+                </pic:pic>
+              </a:graphicData>
+            </a:graphic>
+          </wp:inline>
+        </w:drawing>
+      </w:r>
+    </w:p>
+    <w:p/>
     <w:p>
       <w:pPr>
         <w:rPr>
@@ -6145,12 +7976,31 @@
           <w:u w:val="single"/>
         </w:rPr>
       </w:pPr>
-      <w:r>
+    </w:p>
+    <w:p>
+      <w:pPr>
         <w:rPr>
           <w:b/>
           <w:bCs/>
           <w:u w:val="single"/>
         </w:rPr>
+      </w:pPr>
+    </w:p>
+    <w:p>
+      <w:pPr>
+        <w:rPr>
+          <w:b/>
+          <w:bCs/>
+          <w:u w:val="single"/>
+        </w:rPr>
+      </w:pPr>
+      <w:r>
+        <w:rPr>
+          <w:b/>
+          <w:bCs/>
+          <w:u w:val="single"/>
+        </w:rPr>
+        <w:lastRenderedPageBreak/>
         <w:t>GENERIC CHANGES</w:t>
       </w:r>
     </w:p>
@@ -6190,7 +8040,7 @@
                     <pic:cNvPicPr/>
                   </pic:nvPicPr>
                   <pic:blipFill>
-                    <a:blip r:embed="rId37"/>
+                    <a:blip r:embed="rId40"/>
                     <a:stretch>
                       <a:fillRect/>
                     </a:stretch>
@@ -6231,7 +8081,6 @@
         <w:rPr>
           <w:noProof/>
         </w:rPr>
-        <w:lastRenderedPageBreak/>
         <w:drawing>
           <wp:inline distT="0" distB="0" distL="0" distR="0" wp14:anchorId="056ABA13" wp14:editId="19E5CC04">
             <wp:extent cx="3910955" cy="2834640"/>
@@ -6248,7 +8097,7 @@
                     <pic:cNvPicPr/>
                   </pic:nvPicPr>
                   <pic:blipFill>
-                    <a:blip r:embed="rId38"/>
+                    <a:blip r:embed="rId41"/>
                     <a:stretch>
                       <a:fillRect/>
                     </a:stretch>
@@ -6280,7 +8129,7 @@
 </file>
 
 <file path=word/numbering.xml><?xml version="1.0" encoding="utf-8"?>
-<w:numbering xmlns:wpc="http://schemas.microsoft.com/office/word/2010/wordprocessingCanvas" xmlns:cx="http://schemas.microsoft.com/office/drawing/2014/chartex" xmlns:cx1="http://schemas.microsoft.com/office/drawing/2015/9/8/chartex" xmlns:cx2="http://schemas.microsoft.com/office/drawing/2015/10/21/chartex" xmlns:cx3="http://schemas.microsoft.com/office/drawing/2016/5/9/chartex" xmlns:cx4="http://schemas.microsoft.com/office/drawing/2016/5/10/chartex" xmlns:cx5="http://schemas.microsoft.com/office/drawing/2016/5/11/chartex" xmlns:cx6="http://schemas.microsoft.com/office/drawing/2016/5/12/chartex" xmlns:cx7="http://schemas.microsoft.com/office/drawing/2016/5/13/chartex" xmlns:cx8="http://schemas.microsoft.com/office/drawing/2016/5/14/chartex" xmlns:mc="http://schemas.openxmlformats.org/markup-compatibility/2006" xmlns:aink="http://schemas.microsoft.com/office/drawing/2016/ink" xmlns:am3d="http://schemas.microsoft.com/office/drawing/2017/model3d" xmlns:o="urn:schemas-microsoft-com:office:office" xmlns:oel="http://schemas.microsoft.com/office/2019/extlst" xmlns:r="http://schemas.openxmlformats.org/officeDocument/2006/relationships" xmlns:m="http://schemas.openxmlformats.org/officeDocument/2006/math" xmlns:v="urn:schemas-microsoft-com:vml" xmlns:wp14="http://schemas.microsoft.com/office/word/2010/wordprocessingDrawing" xmlns:wp="http://schemas.openxmlformats.org/drawingml/2006/wordprocessingDrawing" xmlns:w10="urn:schemas-microsoft-com:office:word" xmlns:w="http://schemas.openxmlformats.org/wordprocessingml/2006/main" xmlns:w14="http://schemas.microsoft.com/office/word/2010/wordml" xmlns:w15="http://schemas.microsoft.com/office/word/2012/wordml" xmlns:w16cex="http://schemas.microsoft.com/office/word/2018/wordml/cex" xmlns:w16cid="http://schemas.microsoft.com/office/word/2016/wordml/cid" xmlns:w16="http://schemas.microsoft.com/office/word/2018/wordml" xmlns:w16sdtdh="http://schemas.microsoft.com/office/word/2020/wordml/sdtdatahash" xmlns:w16se="http://schemas.microsoft.com/office/word/2015/wordml/symex" xmlns:wpg="http://schemas.microsoft.com/office/word/2010/wordprocessingGroup" xmlns:wpi="http://schemas.microsoft.com/office/word/2010/wordprocessingInk" xmlns:wne="http://schemas.microsoft.com/office/word/2006/wordml" xmlns:wps="http://schemas.microsoft.com/office/word/2010/wordprocessingShape" mc:Ignorable="w14 w15 w16se w16cid w16 w16cex w16sdtdh wp14">
+<w:numbering xmlns:wpc="http://schemas.microsoft.com/office/word/2010/wordprocessingCanvas" xmlns:cx="http://schemas.microsoft.com/office/drawing/2014/chartex" xmlns:cx1="http://schemas.microsoft.com/office/drawing/2015/9/8/chartex" xmlns:cx2="http://schemas.microsoft.com/office/drawing/2015/10/21/chartex" xmlns:cx3="http://schemas.microsoft.com/office/drawing/2016/5/9/chartex" xmlns:cx4="http://schemas.microsoft.com/office/drawing/2016/5/10/chartex" xmlns:cx5="http://schemas.microsoft.com/office/drawing/2016/5/11/chartex" xmlns:cx6="http://schemas.microsoft.com/office/drawing/2016/5/12/chartex" xmlns:cx7="http://schemas.microsoft.com/office/drawing/2016/5/13/chartex" xmlns:cx8="http://schemas.microsoft.com/office/drawing/2016/5/14/chartex" xmlns:mc="http://schemas.openxmlformats.org/markup-compatibility/2006" xmlns:aink="http://schemas.microsoft.com/office/drawing/2016/ink" xmlns:am3d="http://schemas.microsoft.com/office/drawing/2017/model3d" xmlns:o="urn:schemas-microsoft-com:office:office" xmlns:oel="http://schemas.microsoft.com/office/2019/extlst" xmlns:r="http://schemas.openxmlformats.org/officeDocument/2006/relationships" xmlns:m="http://schemas.openxmlformats.org/officeDocument/2006/math" xmlns:v="urn:schemas-microsoft-com:vml" xmlns:wp14="http://schemas.microsoft.com/office/word/2010/wordprocessingDrawing" xmlns:wp="http://schemas.openxmlformats.org/drawingml/2006/wordprocessingDrawing" xmlns:w10="urn:schemas-microsoft-com:office:word" xmlns:w="http://schemas.openxmlformats.org/wordprocessingml/2006/main" xmlns:w14="http://schemas.microsoft.com/office/word/2010/wordml" xmlns:w15="http://schemas.microsoft.com/office/word/2012/wordml" xmlns:w16cex="http://schemas.microsoft.com/office/word/2018/wordml/cex" xmlns:w16cid="http://schemas.microsoft.com/office/word/2016/wordml/cid" xmlns:w16="http://schemas.microsoft.com/office/word/2018/wordml" xmlns:w16du="http://schemas.microsoft.com/office/word/2023/wordml/word16du" xmlns:w16sdtdh="http://schemas.microsoft.com/office/word/2020/wordml/sdtdatahash" xmlns:w16se="http://schemas.microsoft.com/office/word/2015/wordml/symex" xmlns:wpg="http://schemas.microsoft.com/office/word/2010/wordprocessingGroup" xmlns:wpi="http://schemas.microsoft.com/office/word/2010/wordprocessingInk" xmlns:wne="http://schemas.microsoft.com/office/word/2006/wordml" xmlns:wps="http://schemas.microsoft.com/office/word/2010/wordprocessingShape" mc:Ignorable="w14 w15 w16se w16cid w16 w16cex w16sdtdh wp14">
   <w:abstractNum w:abstractNumId="0" w15:restartNumberingAfterBreak="0">
     <w:nsid w:val="423120A3"/>
     <w:multiLevelType w:val="hybridMultilevel"/>
@@ -6953,6 +8802,29 @@
       <w:contextualSpacing/>
     </w:pPr>
   </w:style>
+  <w:style w:type="character" w:styleId="Hyperlink">
+    <w:name w:val="Hyperlink"/>
+    <w:basedOn w:val="DefaultParagraphFont"/>
+    <w:uiPriority w:val="99"/>
+    <w:unhideWhenUsed/>
+    <w:rsid w:val="00A60882"/>
+    <w:rPr>
+      <w:color w:val="0563C1" w:themeColor="hyperlink"/>
+      <w:u w:val="single"/>
+    </w:rPr>
+  </w:style>
+  <w:style w:type="character" w:styleId="UnresolvedMention">
+    <w:name w:val="Unresolved Mention"/>
+    <w:basedOn w:val="DefaultParagraphFont"/>
+    <w:uiPriority w:val="99"/>
+    <w:semiHidden/>
+    <w:unhideWhenUsed/>
+    <w:rsid w:val="00A60882"/>
+    <w:rPr>
+      <w:color w:val="605E5C"/>
+      <w:shd w:val="clear" w:color="auto" w:fill="E1DFDD"/>
+    </w:rPr>
+  </w:style>
 </w:styles>
 </file>
 
